--- a/工作相关/总结资料/jdk原码阅读/集合类总结.docx
+++ b/工作相关/总结资料/jdk原码阅读/集合类总结.docx
@@ -94,6 +94,7 @@
     <w:p>
       <w:pPr>
         <w:numPr>
+          <w:ilvl w:val="0"/>
           <w:numId w:val="0"/>
         </w:numPr>
         <w:ind w:firstLine="420" w:firstLineChars="0"/>
@@ -113,6 +114,7 @@
     <w:p>
       <w:pPr>
         <w:numPr>
+          <w:ilvl w:val="0"/>
           <w:numId w:val="0"/>
         </w:numPr>
         <w:ind w:firstLine="420" w:firstLineChars="0"/>
@@ -147,6 +149,7 @@
     <w:p>
       <w:pPr>
         <w:numPr>
+          <w:ilvl w:val="0"/>
           <w:numId w:val="0"/>
         </w:numPr>
         <w:ind w:leftChars="0" w:firstLine="420" w:firstLineChars="0"/>
@@ -166,6 +169,7 @@
     <w:p>
       <w:pPr>
         <w:numPr>
+          <w:ilvl w:val="0"/>
           <w:numId w:val="0"/>
         </w:numPr>
         <w:ind w:leftChars="0" w:firstLine="420" w:firstLineChars="0"/>
@@ -200,6 +204,164 @@
     <w:p>
       <w:pPr>
         <w:numPr>
+          <w:ilvl w:val="0"/>
+          <w:numId w:val="0"/>
+        </w:numPr>
+        <w:ind w:leftChars="0" w:firstLine="420" w:firstLineChars="0"/>
+        <w:rPr>
+          <w:rFonts w:hint="eastAsia"/>
+          <w:sz w:val="15"/>
+          <w:szCs w:val="15"/>
+          <w:lang w:val="en-US" w:eastAsia="zh-CN"/>
+        </w:rPr>
+      </w:pPr>
+      <w:r>
+        <w:rPr>
+          <w:rFonts w:hint="eastAsia"/>
+          <w:sz w:val="15"/>
+          <w:szCs w:val="15"/>
+          <w:lang w:val="en-US" w:eastAsia="zh-CN"/>
+        </w:rPr>
+        <w:t>说明：</w:t>
+      </w:r>
+    </w:p>
+    <w:p>
+      <w:pPr>
+        <w:numPr>
+          <w:ilvl w:val="0"/>
+          <w:numId w:val="0"/>
+        </w:numPr>
+        <w:ind w:leftChars="0" w:firstLine="420" w:firstLineChars="0"/>
+        <w:rPr>
+          <w:rFonts w:hint="eastAsia"/>
+          <w:sz w:val="15"/>
+          <w:szCs w:val="15"/>
+          <w:lang w:val="en-US" w:eastAsia="zh-CN"/>
+        </w:rPr>
+      </w:pPr>
+      <w:r>
+        <w:rPr>
+          <w:rFonts w:hint="eastAsia"/>
+          <w:sz w:val="15"/>
+          <w:szCs w:val="15"/>
+          <w:lang w:val="en-US" w:eastAsia="zh-CN"/>
+        </w:rPr>
+        <w:t>elementData -集合底层存储数据的数组</w:t>
+      </w:r>
+    </w:p>
+    <w:p>
+      <w:pPr>
+        <w:numPr>
+          <w:ilvl w:val="0"/>
+          <w:numId w:val="0"/>
+        </w:numPr>
+        <w:ind w:leftChars="0" w:firstLine="420" w:firstLineChars="0"/>
+        <w:rPr>
+          <w:rFonts w:hint="eastAsia"/>
+          <w:sz w:val="15"/>
+          <w:szCs w:val="15"/>
+          <w:lang w:val="en-US" w:eastAsia="zh-CN"/>
+        </w:rPr>
+      </w:pPr>
+      <w:r>
+        <w:rPr>
+          <w:rFonts w:hint="eastAsia"/>
+          <w:sz w:val="15"/>
+          <w:szCs w:val="15"/>
+          <w:lang w:val="en-US" w:eastAsia="zh-CN"/>
+        </w:rPr>
+        <w:t>DEFAULTCAPACITY_EMPTY_ELEMENTDATA-默认空的object对象数组</w:t>
+      </w:r>
+    </w:p>
+    <w:p>
+      <w:pPr>
+        <w:numPr>
+          <w:ilvl w:val="0"/>
+          <w:numId w:val="0"/>
+        </w:numPr>
+        <w:ind w:leftChars="0" w:firstLine="420" w:firstLineChars="0"/>
+        <w:rPr>
+          <w:rFonts w:hint="eastAsia"/>
+          <w:sz w:val="15"/>
+          <w:szCs w:val="15"/>
+          <w:lang w:val="en-US" w:eastAsia="zh-CN"/>
+        </w:rPr>
+      </w:pPr>
+      <w:r>
+        <w:rPr>
+          <w:rFonts w:hint="eastAsia"/>
+          <w:sz w:val="15"/>
+          <w:szCs w:val="15"/>
+          <w:lang w:val="en-US" w:eastAsia="zh-CN"/>
+        </w:rPr>
+        <w:t>Size-集合中存储的数据的数量</w:t>
+      </w:r>
+    </w:p>
+    <w:p>
+      <w:pPr>
+        <w:numPr>
+          <w:ilvl w:val="0"/>
+          <w:numId w:val="0"/>
+        </w:numPr>
+        <w:ind w:leftChars="0" w:firstLine="420" w:firstLineChars="0"/>
+        <w:rPr>
+          <w:rFonts w:hint="eastAsia"/>
+          <w:sz w:val="15"/>
+          <w:szCs w:val="15"/>
+          <w:lang w:val="en-US" w:eastAsia="zh-CN"/>
+        </w:rPr>
+      </w:pPr>
+      <w:r>
+        <w:rPr>
+          <w:rFonts w:hint="eastAsia"/>
+          <w:sz w:val="15"/>
+          <w:szCs w:val="15"/>
+          <w:lang w:val="en-US" w:eastAsia="zh-CN"/>
+        </w:rPr>
+        <w:t>modCound-集合被修改的次数</w:t>
+      </w:r>
+    </w:p>
+    <w:p>
+      <w:pPr>
+        <w:numPr>
+          <w:ilvl w:val="0"/>
+          <w:numId w:val="0"/>
+        </w:numPr>
+        <w:ind w:leftChars="0" w:firstLine="420" w:firstLineChars="0"/>
+        <w:rPr>
+          <w:rFonts w:hint="eastAsia"/>
+          <w:sz w:val="15"/>
+          <w:szCs w:val="15"/>
+          <w:lang w:val="en-US" w:eastAsia="zh-CN"/>
+        </w:rPr>
+      </w:pPr>
+      <w:r>
+        <w:rPr>
+          <w:rFonts w:hint="eastAsia"/>
+          <w:sz w:val="15"/>
+          <w:szCs w:val="15"/>
+          <w:lang w:val="en-US" w:eastAsia="zh-CN"/>
+        </w:rPr>
+        <w:t>newCapacity-elementData 数组扩充后的容量</w:t>
+      </w:r>
+    </w:p>
+    <w:p>
+      <w:pPr>
+        <w:numPr>
+          <w:ilvl w:val="0"/>
+          <w:numId w:val="0"/>
+        </w:numPr>
+        <w:ind w:leftChars="0" w:firstLine="420" w:firstLineChars="0"/>
+        <w:rPr>
+          <w:rFonts w:hint="default"/>
+          <w:lang w:val="en-US" w:eastAsia="zh-CN"/>
+        </w:rPr>
+      </w:pPr>
+    </w:p>
+    <w:p>
+      <w:pPr>
+        <w:numPr>
+          <w:ilvl w:val="0"/>
           <w:numId w:val="0"/>
         </w:numPr>
         <w:ind w:leftChars="0" w:firstLine="420" w:firstLineChars="0"/>
@@ -221,12 +383,19 @@
           <w:lang w:val="en-US" w:eastAsia="zh-CN"/>
         </w:rPr>
         <w:tab/>
+      </w:r>
+      <w:r>
+        <w:rPr>
+          <w:rFonts w:hint="eastAsia"/>
+          <w:lang w:val="en-US" w:eastAsia="zh-CN"/>
+        </w:rPr>
         <w:t>DEFAULT_CAPACITY与size+1中较大的值，否则取出size+1；</w:t>
       </w:r>
     </w:p>
     <w:p>
       <w:pPr>
         <w:numPr>
+          <w:ilvl w:val="0"/>
           <w:numId w:val="0"/>
         </w:numPr>
         <w:ind w:leftChars="0" w:firstLine="420" w:firstLineChars="0"/>
@@ -246,6 +415,7 @@
     <w:p>
       <w:pPr>
         <w:numPr>
+          <w:ilvl w:val="0"/>
           <w:numId w:val="0"/>
         </w:numPr>
         <w:ind w:leftChars="0" w:firstLine="420" w:firstLineChars="0"/>
@@ -267,26 +437,253 @@
           <w:lang w:val="en-US" w:eastAsia="zh-CN"/>
         </w:rPr>
         <w:tab/>
+      </w:r>
+      <w:r>
+        <w:rPr>
+          <w:rFonts w:hint="eastAsia"/>
+          <w:lang w:val="en-US" w:eastAsia="zh-CN"/>
+        </w:rPr>
         <w:t>elementData 数组扩充</w:t>
       </w:r>
     </w:p>
     <w:p>
       <w:pPr>
         <w:numPr>
-          <w:numId w:val="0"/>
-        </w:numPr>
-        <w:ind w:leftChars="0" w:firstLine="420" w:firstLineChars="0"/>
+          <w:ilvl w:val="0"/>
+          <w:numId w:val="0"/>
+        </w:numPr>
+        <w:ind w:leftChars="0" w:firstLine="420" w:firstLineChars="0"/>
+        <w:rPr>
+          <w:rFonts w:hint="eastAsia"/>
+          <w:lang w:val="en-US" w:eastAsia="zh-CN"/>
+        </w:rPr>
+      </w:pPr>
+      <w:r>
+        <w:rPr>
+          <w:rFonts w:hint="eastAsia"/>
+          <w:lang w:val="en-US" w:eastAsia="zh-CN"/>
+        </w:rPr>
+        <w:t>④elementData 数组的新容量newCapacity=老容量+老容量右移1位，并判断新容量是</w:t>
+      </w:r>
+      <w:r>
+        <w:rPr>
+          <w:rFonts w:hint="eastAsia"/>
+          <w:lang w:val="en-US" w:eastAsia="zh-CN"/>
+        </w:rPr>
+        <w:tab/>
+        <w:t>否超出int类型最大值，如果是，则新容量等于int类型最大值；</w:t>
+      </w:r>
+    </w:p>
+    <w:p>
+      <w:pPr>
+        <w:numPr>
+          <w:ilvl w:val="0"/>
+          <w:numId w:val="0"/>
+        </w:numPr>
+        <w:ind w:leftChars="0" w:firstLine="420" w:firstLineChars="0"/>
+        <w:rPr>
+          <w:rFonts w:hint="eastAsia"/>
+          <w:lang w:val="en-US" w:eastAsia="zh-CN"/>
+        </w:rPr>
+      </w:pPr>
+      <w:r>
+        <w:rPr>
+          <w:rFonts w:hint="eastAsia"/>
+          <w:lang w:val="en-US" w:eastAsia="zh-CN"/>
+        </w:rPr>
+        <w:t>⑤将老数组中的数据复制到新数组中，并将新数组赋值给elementData ；</w:t>
+      </w:r>
+    </w:p>
+    <w:p>
+      <w:pPr>
+        <w:numPr>
+          <w:ilvl w:val="0"/>
+          <w:numId w:val="0"/>
+        </w:numPr>
+        <w:ind w:leftChars="0" w:firstLine="420" w:firstLineChars="0"/>
+        <w:rPr>
+          <w:rFonts w:hint="eastAsia"/>
+          <w:lang w:val="en-US" w:eastAsia="zh-CN"/>
+        </w:rPr>
+      </w:pPr>
+      <w:r>
+        <w:rPr>
+          <w:rFonts w:hint="eastAsia"/>
+          <w:lang w:val="en-US" w:eastAsia="zh-CN"/>
+        </w:rPr>
+        <w:t>⑥最后在elementData [size+1]处插入本次新增数据。</w:t>
+      </w:r>
+    </w:p>
+    <w:p>
+      <w:pPr>
+        <w:numPr>
+          <w:ilvl w:val="0"/>
+          <w:numId w:val="0"/>
+        </w:numPr>
+        <w:ind w:leftChars="0" w:firstLine="420" w:firstLineChars="0"/>
+        <w:rPr>
+          <w:rFonts w:hint="eastAsia"/>
+          <w:lang w:val="en-US" w:eastAsia="zh-CN"/>
+        </w:rPr>
+      </w:pPr>
+    </w:p>
+    <w:p>
+      <w:pPr>
+        <w:numPr>
+          <w:ilvl w:val="0"/>
+          <w:numId w:val="0"/>
+        </w:numPr>
+        <w:ind w:leftChars="0" w:firstLine="420" w:firstLineChars="0"/>
+        <w:rPr>
+          <w:rFonts w:hint="eastAsia"/>
+          <w:lang w:val="en-US" w:eastAsia="zh-CN"/>
+        </w:rPr>
+      </w:pPr>
+      <w:r>
+        <w:rPr>
+          <w:rFonts w:hint="eastAsia"/>
+          <w:lang w:val="en-US" w:eastAsia="zh-CN"/>
+        </w:rPr>
+        <w:t>注意：</w:t>
+      </w:r>
+    </w:p>
+    <w:p>
+      <w:pPr>
+        <w:numPr>
+          <w:ilvl w:val="0"/>
+          <w:numId w:val="0"/>
+        </w:numPr>
+        <w:ind w:leftChars="0" w:firstLine="420" w:firstLineChars="0"/>
+        <w:rPr>
+          <w:rFonts w:hint="eastAsia"/>
+          <w:lang w:val="en-US" w:eastAsia="zh-CN"/>
+        </w:rPr>
+      </w:pPr>
+      <w:r>
+        <w:rPr>
+          <w:rFonts w:hint="eastAsia"/>
+          <w:lang w:val="en-US" w:eastAsia="zh-CN"/>
+        </w:rPr>
+        <w:t>①通过无参构造创建的集合，在首次添加数据时，elementData 数组容量会设置为10</w:t>
+      </w:r>
+    </w:p>
+    <w:p>
+      <w:pPr>
+        <w:numPr>
+          <w:ilvl w:val="0"/>
+          <w:numId w:val="0"/>
+        </w:numPr>
+        <w:ind w:leftChars="0" w:firstLine="420" w:firstLineChars="0"/>
+        <w:rPr>
+          <w:rFonts w:hint="eastAsia"/>
+          <w:lang w:val="en-US" w:eastAsia="zh-CN"/>
+        </w:rPr>
+      </w:pPr>
+      <w:r>
+        <w:rPr>
+          <w:rFonts w:hint="eastAsia"/>
+          <w:lang w:val="en-US" w:eastAsia="zh-CN"/>
+        </w:rPr>
+        <w:t>②当本次需要插入数据的索引值大于elementData 数组容量时，会对elementData 进行</w:t>
+      </w:r>
+      <w:r>
+        <w:rPr>
+          <w:rFonts w:hint="eastAsia"/>
+          <w:lang w:val="en-US" w:eastAsia="zh-CN"/>
+        </w:rPr>
+        <w:tab/>
+        <w:t>扩容，每次的扩容量为elementData 容量的一半</w:t>
+      </w:r>
+    </w:p>
+    <w:p>
+      <w:pPr>
+        <w:numPr>
+          <w:ilvl w:val="0"/>
+          <w:numId w:val="0"/>
+        </w:numPr>
         <w:rPr>
           <w:rFonts w:hint="default"/>
           <w:lang w:val="en-US" w:eastAsia="zh-CN"/>
         </w:rPr>
       </w:pPr>
-      <w:r>
-        <w:rPr>
-          <w:rFonts w:hint="eastAsia"/>
-          <w:lang w:val="en-US" w:eastAsia="zh-CN"/>
-        </w:rPr>
-        <w:t>④</w:t>
+    </w:p>
+    <w:p>
+      <w:pPr>
+        <w:pStyle w:val="4"/>
+        <w:numPr>
+          <w:ilvl w:val="1"/>
+          <w:numId w:val="2"/>
+        </w:numPr>
+        <w:bidi w:val="0"/>
+        <w:ind w:left="0" w:leftChars="0" w:firstLine="0" w:firstLineChars="0"/>
+        <w:rPr>
+          <w:rFonts w:hint="eastAsia"/>
+          <w:lang w:val="en-US" w:eastAsia="zh-CN"/>
+        </w:rPr>
+      </w:pPr>
+      <w:r>
+        <w:rPr>
+          <w:rFonts w:hint="eastAsia"/>
+          <w:lang w:val="en-US" w:eastAsia="zh-CN"/>
+        </w:rPr>
+        <w:t>add(int index, E element)</w:t>
+      </w:r>
+    </w:p>
+    <w:p>
+      <w:pPr>
+        <w:numPr>
+          <w:numId w:val="0"/>
+        </w:numPr>
+        <w:ind w:leftChars="0" w:firstLine="420" w:firstLineChars="0"/>
+        <w:rPr>
+          <w:rFonts w:hint="eastAsia"/>
+          <w:lang w:val="en-US" w:eastAsia="zh-CN"/>
+        </w:rPr>
+      </w:pPr>
+      <w:r>
+        <w:rPr>
+          <w:rFonts w:hint="eastAsia"/>
+          <w:lang w:val="en-US" w:eastAsia="zh-CN"/>
+        </w:rPr>
+        <w:t>①检查插入的索引位置index是否在0到size之间，如果不是，则抛出索引越界异常；</w:t>
+      </w:r>
+    </w:p>
+    <w:p>
+      <w:pPr>
+        <w:numPr>
+          <w:numId w:val="0"/>
+        </w:numPr>
+        <w:ind w:leftChars="0" w:firstLine="420" w:firstLineChars="0"/>
+        <w:rPr>
+          <w:rFonts w:hint="eastAsia"/>
+          <w:lang w:val="en-US" w:eastAsia="zh-CN"/>
+        </w:rPr>
+      </w:pPr>
+      <w:r>
+        <w:rPr>
+          <w:rFonts w:hint="eastAsia"/>
+          <w:lang w:val="en-US" w:eastAsia="zh-CN"/>
+        </w:rPr>
+        <w:t>②modCount自增长1，检查elementData 数组是否需要扩容，需要扩充则扩充；</w:t>
+      </w:r>
+    </w:p>
+    <w:p>
+      <w:pPr>
+        <w:numPr>
+          <w:numId w:val="0"/>
+        </w:numPr>
+        <w:ind w:leftChars="0" w:firstLine="420" w:firstLineChars="0"/>
+        <w:rPr>
+          <w:rFonts w:hint="default"/>
+          <w:lang w:val="en-US" w:eastAsia="zh-CN"/>
+        </w:rPr>
+      </w:pPr>
+      <w:r>
+        <w:rPr>
+          <w:rFonts w:hint="eastAsia"/>
+          <w:lang w:val="en-US" w:eastAsia="zh-CN"/>
+        </w:rPr>
+        <w:t>③</w:t>
       </w:r>
       <w:bookmarkStart w:id="0" w:name="_GoBack"/>
       <w:bookmarkEnd w:id="0"/>

--- a/工作相关/总结资料/jdk原码阅读/集合类总结.docx
+++ b/工作相关/总结资料/jdk原码阅读/集合类总结.docx
@@ -2,6 +2,1177 @@
 <file path=word/document.xml><?xml version="1.0" encoding="utf-8"?>
 <w:document xmlns:wpc="http://schemas.microsoft.com/office/word/2010/wordprocessingCanvas" xmlns:mc="http://schemas.openxmlformats.org/markup-compatibility/2006" xmlns:o="urn:schemas-microsoft-com:office:office" xmlns:r="http://schemas.openxmlformats.org/officeDocument/2006/relationships" xmlns:m="http://schemas.openxmlformats.org/officeDocument/2006/math" xmlns:v="urn:schemas-microsoft-com:vml" xmlns:wp14="http://schemas.microsoft.com/office/word/2010/wordprocessingDrawing" xmlns:wp="http://schemas.openxmlformats.org/drawingml/2006/wordprocessingDrawing" xmlns:w="http://schemas.openxmlformats.org/wordprocessingml/2006/main" xmlns:w14="http://schemas.microsoft.com/office/word/2010/wordml" xmlns:w10="urn:schemas-microsoft-com:office:word" xmlns:w15="http://schemas.microsoft.com/office/word/2012/wordml" xmlns:wpg="http://schemas.microsoft.com/office/word/2010/wordprocessingGroup" xmlns:wpi="http://schemas.microsoft.com/office/word/2010/wordprocessingInk" xmlns:wne="http://schemas.microsoft.com/office/word/2006/wordml" xmlns:wps="http://schemas.microsoft.com/office/word/2010/wordprocessingShape" xmlns:wpsCustomData="http://www.wps.cn/officeDocument/2013/wpsCustomData" mc:Ignorable="w14 w15 wp14">
   <w:body>
+    <w:sdt>
+      <w:sdtPr>
+        <w:rPr>
+          <w:rFonts w:ascii="宋体" w:hAnsi="宋体" w:eastAsia="宋体" w:cstheme="minorBidi"/>
+          <w:kern w:val="2"/>
+          <w:sz w:val="21"/>
+          <w:szCs w:val="24"/>
+          <w:lang w:val="en-US" w:eastAsia="zh-CN" w:bidi="ar-SA"/>
+        </w:rPr>
+        <w:id w:val="147456363"/>
+        <w15:color w:val="DBDBDB"/>
+        <w:docPartObj>
+          <w:docPartGallery w:val="Table of Contents"/>
+          <w:docPartUnique/>
+        </w:docPartObj>
+      </w:sdtPr>
+      <w:sdtEndPr>
+        <w:rPr>
+          <w:rFonts w:hint="default" w:ascii="Arial" w:hAnsi="Arial" w:eastAsia="黑体" w:cstheme="minorBidi"/>
+          <w:b/>
+          <w:kern w:val="2"/>
+          <w:sz w:val="32"/>
+          <w:szCs w:val="24"/>
+          <w:lang w:val="en-US" w:eastAsia="zh-CN" w:bidi="ar-SA"/>
+        </w:rPr>
+      </w:sdtEndPr>
+      <w:sdtContent>
+        <w:p>
+          <w:pPr>
+            <w:spacing w:before="0" w:beforeLines="0" w:after="0" w:afterLines="0" w:line="240" w:lineRule="auto"/>
+            <w:ind w:left="0" w:leftChars="0" w:right="0" w:rightChars="0" w:firstLine="0" w:firstLineChars="0"/>
+            <w:jc w:val="center"/>
+          </w:pPr>
+          <w:r>
+            <w:rPr>
+              <w:rFonts w:ascii="宋体" w:hAnsi="宋体" w:eastAsia="宋体"/>
+              <w:sz w:val="21"/>
+            </w:rPr>
+            <w:t>目录</w:t>
+          </w:r>
+        </w:p>
+        <w:p>
+          <w:pPr>
+            <w:pStyle w:val="6"/>
+            <w:tabs>
+              <w:tab w:val="right" w:leader="dot" w:pos="8306"/>
+            </w:tabs>
+          </w:pPr>
+          <w:r>
+            <w:rPr>
+              <w:rFonts w:hint="default"/>
+              <w:lang w:val="en-US" w:eastAsia="zh-CN"/>
+            </w:rPr>
+            <w:fldChar w:fldCharType="begin"/>
+          </w:r>
+          <w:r>
+            <w:rPr>
+              <w:rFonts w:hint="default"/>
+              <w:lang w:val="en-US" w:eastAsia="zh-CN"/>
+            </w:rPr>
+            <w:instrText xml:space="preserve">TOC \o "1-3" \h \u </w:instrText>
+          </w:r>
+          <w:r>
+            <w:rPr>
+              <w:rFonts w:hint="default"/>
+              <w:lang w:val="en-US" w:eastAsia="zh-CN"/>
+            </w:rPr>
+            <w:fldChar w:fldCharType="separate"/>
+          </w:r>
+          <w:r>
+            <w:rPr>
+              <w:rFonts w:hint="default"/>
+              <w:lang w:val="en-US" w:eastAsia="zh-CN"/>
+            </w:rPr>
+            <w:fldChar w:fldCharType="begin"/>
+          </w:r>
+          <w:r>
+            <w:rPr>
+              <w:rFonts w:hint="default"/>
+              <w:lang w:val="en-US" w:eastAsia="zh-CN"/>
+            </w:rPr>
+            <w:instrText xml:space="preserve"> HYPERLINK \l _Toc8607 </w:instrText>
+          </w:r>
+          <w:r>
+            <w:rPr>
+              <w:rFonts w:hint="default"/>
+              <w:lang w:val="en-US" w:eastAsia="zh-CN"/>
+            </w:rPr>
+            <w:fldChar w:fldCharType="separate"/>
+          </w:r>
+          <w:r>
+            <w:rPr>
+              <w:rFonts w:hint="default"/>
+              <w:lang w:val="en-US" w:eastAsia="zh-CN"/>
+            </w:rPr>
+            <w:t xml:space="preserve">1、 </w:t>
+          </w:r>
+          <w:r>
+            <w:rPr>
+              <w:rFonts w:hint="eastAsia"/>
+              <w:lang w:val="en-US" w:eastAsia="zh-CN"/>
+            </w:rPr>
+            <w:t>ArrayList</w:t>
+          </w:r>
+          <w:r>
+            <w:tab/>
+          </w:r>
+          <w:r>
+            <w:fldChar w:fldCharType="begin"/>
+          </w:r>
+          <w:r>
+            <w:instrText xml:space="preserve"> PAGEREF _Toc8607 \h </w:instrText>
+          </w:r>
+          <w:r>
+            <w:fldChar w:fldCharType="separate"/>
+          </w:r>
+          <w:r>
+            <w:t>2</w:t>
+          </w:r>
+          <w:r>
+            <w:fldChar w:fldCharType="end"/>
+          </w:r>
+          <w:r>
+            <w:rPr>
+              <w:rFonts w:hint="default"/>
+              <w:lang w:val="en-US" w:eastAsia="zh-CN"/>
+            </w:rPr>
+            <w:fldChar w:fldCharType="end"/>
+          </w:r>
+        </w:p>
+        <w:p>
+          <w:pPr>
+            <w:pStyle w:val="5"/>
+            <w:tabs>
+              <w:tab w:val="right" w:leader="dot" w:pos="8306"/>
+            </w:tabs>
+          </w:pPr>
+          <w:r>
+            <w:rPr>
+              <w:rFonts w:hint="default"/>
+              <w:lang w:val="en-US" w:eastAsia="zh-CN"/>
+            </w:rPr>
+            <w:fldChar w:fldCharType="begin"/>
+          </w:r>
+          <w:r>
+            <w:rPr>
+              <w:rFonts w:hint="default"/>
+              <w:lang w:val="en-US" w:eastAsia="zh-CN"/>
+            </w:rPr>
+            <w:instrText xml:space="preserve"> HYPERLINK \l _Toc30042 </w:instrText>
+          </w:r>
+          <w:r>
+            <w:rPr>
+              <w:rFonts w:hint="default"/>
+              <w:lang w:val="en-US" w:eastAsia="zh-CN"/>
+            </w:rPr>
+            <w:fldChar w:fldCharType="separate"/>
+          </w:r>
+          <w:r>
+            <w:rPr>
+              <w:rFonts w:hint="default"/>
+              <w:lang w:val="en-US" w:eastAsia="zh-CN"/>
+            </w:rPr>
+            <w:t xml:space="preserve">1.1、 </w:t>
+          </w:r>
+          <w:r>
+            <w:rPr>
+              <w:rFonts w:hint="eastAsia"/>
+              <w:lang w:val="en-US" w:eastAsia="zh-CN"/>
+            </w:rPr>
+            <w:t>空参构造ArrayList()</w:t>
+          </w:r>
+          <w:r>
+            <w:tab/>
+          </w:r>
+          <w:r>
+            <w:fldChar w:fldCharType="begin"/>
+          </w:r>
+          <w:r>
+            <w:instrText xml:space="preserve"> PAGEREF _Toc30042 \h </w:instrText>
+          </w:r>
+          <w:r>
+            <w:fldChar w:fldCharType="separate"/>
+          </w:r>
+          <w:r>
+            <w:t>2</w:t>
+          </w:r>
+          <w:r>
+            <w:fldChar w:fldCharType="end"/>
+          </w:r>
+          <w:r>
+            <w:rPr>
+              <w:rFonts w:hint="default"/>
+              <w:lang w:val="en-US" w:eastAsia="zh-CN"/>
+            </w:rPr>
+            <w:fldChar w:fldCharType="end"/>
+          </w:r>
+        </w:p>
+        <w:p>
+          <w:pPr>
+            <w:pStyle w:val="5"/>
+            <w:tabs>
+              <w:tab w:val="right" w:leader="dot" w:pos="8306"/>
+            </w:tabs>
+          </w:pPr>
+          <w:r>
+            <w:rPr>
+              <w:rFonts w:hint="default"/>
+              <w:lang w:val="en-US" w:eastAsia="zh-CN"/>
+            </w:rPr>
+            <w:fldChar w:fldCharType="begin"/>
+          </w:r>
+          <w:r>
+            <w:rPr>
+              <w:rFonts w:hint="default"/>
+              <w:lang w:val="en-US" w:eastAsia="zh-CN"/>
+            </w:rPr>
+            <w:instrText xml:space="preserve"> HYPERLINK \l _Toc30120 </w:instrText>
+          </w:r>
+          <w:r>
+            <w:rPr>
+              <w:rFonts w:hint="default"/>
+              <w:lang w:val="en-US" w:eastAsia="zh-CN"/>
+            </w:rPr>
+            <w:fldChar w:fldCharType="separate"/>
+          </w:r>
+          <w:r>
+            <w:rPr>
+              <w:rFonts w:hint="default"/>
+              <w:lang w:val="en-US" w:eastAsia="zh-CN"/>
+            </w:rPr>
+            <w:t xml:space="preserve">1.2、 </w:t>
+          </w:r>
+          <w:r>
+            <w:rPr>
+              <w:rFonts w:hint="eastAsia"/>
+              <w:lang w:val="en-US" w:eastAsia="zh-CN"/>
+            </w:rPr>
+            <w:t>构造函数ArrayList(Collection&lt;? extends E&gt; c)</w:t>
+          </w:r>
+          <w:r>
+            <w:tab/>
+          </w:r>
+          <w:r>
+            <w:fldChar w:fldCharType="begin"/>
+          </w:r>
+          <w:r>
+            <w:instrText xml:space="preserve"> PAGEREF _Toc30120 \h </w:instrText>
+          </w:r>
+          <w:r>
+            <w:fldChar w:fldCharType="separate"/>
+          </w:r>
+          <w:r>
+            <w:t>2</w:t>
+          </w:r>
+          <w:r>
+            <w:fldChar w:fldCharType="end"/>
+          </w:r>
+          <w:r>
+            <w:rPr>
+              <w:rFonts w:hint="default"/>
+              <w:lang w:val="en-US" w:eastAsia="zh-CN"/>
+            </w:rPr>
+            <w:fldChar w:fldCharType="end"/>
+          </w:r>
+        </w:p>
+        <w:p>
+          <w:pPr>
+            <w:pStyle w:val="5"/>
+            <w:tabs>
+              <w:tab w:val="right" w:leader="dot" w:pos="8306"/>
+            </w:tabs>
+          </w:pPr>
+          <w:r>
+            <w:rPr>
+              <w:rFonts w:hint="default"/>
+              <w:lang w:val="en-US" w:eastAsia="zh-CN"/>
+            </w:rPr>
+            <w:fldChar w:fldCharType="begin"/>
+          </w:r>
+          <w:r>
+            <w:rPr>
+              <w:rFonts w:hint="default"/>
+              <w:lang w:val="en-US" w:eastAsia="zh-CN"/>
+            </w:rPr>
+            <w:instrText xml:space="preserve"> HYPERLINK \l _Toc5933 </w:instrText>
+          </w:r>
+          <w:r>
+            <w:rPr>
+              <w:rFonts w:hint="default"/>
+              <w:lang w:val="en-US" w:eastAsia="zh-CN"/>
+            </w:rPr>
+            <w:fldChar w:fldCharType="separate"/>
+          </w:r>
+          <w:r>
+            <w:rPr>
+              <w:rFonts w:hint="default"/>
+              <w:lang w:val="en-US" w:eastAsia="zh-CN"/>
+            </w:rPr>
+            <w:t xml:space="preserve">1.3、 </w:t>
+          </w:r>
+          <w:r>
+            <w:rPr>
+              <w:rFonts w:hint="eastAsia"/>
+              <w:lang w:val="en-US" w:eastAsia="zh-CN"/>
+            </w:rPr>
+            <w:t>构造函数ArrayList(int)</w:t>
+          </w:r>
+          <w:r>
+            <w:tab/>
+          </w:r>
+          <w:r>
+            <w:fldChar w:fldCharType="begin"/>
+          </w:r>
+          <w:r>
+            <w:instrText xml:space="preserve"> PAGEREF _Toc5933 \h </w:instrText>
+          </w:r>
+          <w:r>
+            <w:fldChar w:fldCharType="separate"/>
+          </w:r>
+          <w:r>
+            <w:t>2</w:t>
+          </w:r>
+          <w:r>
+            <w:fldChar w:fldCharType="end"/>
+          </w:r>
+          <w:r>
+            <w:rPr>
+              <w:rFonts w:hint="default"/>
+              <w:lang w:val="en-US" w:eastAsia="zh-CN"/>
+            </w:rPr>
+            <w:fldChar w:fldCharType="end"/>
+          </w:r>
+        </w:p>
+        <w:p>
+          <w:pPr>
+            <w:pStyle w:val="5"/>
+            <w:tabs>
+              <w:tab w:val="right" w:leader="dot" w:pos="8306"/>
+            </w:tabs>
+          </w:pPr>
+          <w:r>
+            <w:rPr>
+              <w:rFonts w:hint="default"/>
+              <w:lang w:val="en-US" w:eastAsia="zh-CN"/>
+            </w:rPr>
+            <w:fldChar w:fldCharType="begin"/>
+          </w:r>
+          <w:r>
+            <w:rPr>
+              <w:rFonts w:hint="default"/>
+              <w:lang w:val="en-US" w:eastAsia="zh-CN"/>
+            </w:rPr>
+            <w:instrText xml:space="preserve"> HYPERLINK \l _Toc19586 </w:instrText>
+          </w:r>
+          <w:r>
+            <w:rPr>
+              <w:rFonts w:hint="default"/>
+              <w:lang w:val="en-US" w:eastAsia="zh-CN"/>
+            </w:rPr>
+            <w:fldChar w:fldCharType="separate"/>
+          </w:r>
+          <w:r>
+            <w:rPr>
+              <w:rFonts w:hint="default"/>
+              <w:lang w:val="en-US" w:eastAsia="zh-CN"/>
+            </w:rPr>
+            <w:t xml:space="preserve">1.4、 </w:t>
+          </w:r>
+          <w:r>
+            <w:rPr>
+              <w:rFonts w:hint="eastAsia"/>
+              <w:lang w:val="en-US" w:eastAsia="zh-CN"/>
+            </w:rPr>
+            <w:t>boolean add(E)</w:t>
+          </w:r>
+          <w:r>
+            <w:tab/>
+          </w:r>
+          <w:r>
+            <w:fldChar w:fldCharType="begin"/>
+          </w:r>
+          <w:r>
+            <w:instrText xml:space="preserve"> PAGEREF _Toc19586 \h </w:instrText>
+          </w:r>
+          <w:r>
+            <w:fldChar w:fldCharType="separate"/>
+          </w:r>
+          <w:r>
+            <w:t>2</w:t>
+          </w:r>
+          <w:r>
+            <w:fldChar w:fldCharType="end"/>
+          </w:r>
+          <w:r>
+            <w:rPr>
+              <w:rFonts w:hint="default"/>
+              <w:lang w:val="en-US" w:eastAsia="zh-CN"/>
+            </w:rPr>
+            <w:fldChar w:fldCharType="end"/>
+          </w:r>
+        </w:p>
+        <w:p>
+          <w:pPr>
+            <w:pStyle w:val="5"/>
+            <w:tabs>
+              <w:tab w:val="right" w:leader="dot" w:pos="8306"/>
+            </w:tabs>
+          </w:pPr>
+          <w:r>
+            <w:rPr>
+              <w:rFonts w:hint="default"/>
+              <w:lang w:val="en-US" w:eastAsia="zh-CN"/>
+            </w:rPr>
+            <w:fldChar w:fldCharType="begin"/>
+          </w:r>
+          <w:r>
+            <w:rPr>
+              <w:rFonts w:hint="default"/>
+              <w:lang w:val="en-US" w:eastAsia="zh-CN"/>
+            </w:rPr>
+            <w:instrText xml:space="preserve"> HYPERLINK \l _Toc6982 </w:instrText>
+          </w:r>
+          <w:r>
+            <w:rPr>
+              <w:rFonts w:hint="default"/>
+              <w:lang w:val="en-US" w:eastAsia="zh-CN"/>
+            </w:rPr>
+            <w:fldChar w:fldCharType="separate"/>
+          </w:r>
+          <w:r>
+            <w:rPr>
+              <w:rFonts w:hint="default"/>
+              <w:lang w:val="en-US" w:eastAsia="zh-CN"/>
+            </w:rPr>
+            <w:t xml:space="preserve">1.5、 </w:t>
+          </w:r>
+          <w:r>
+            <w:rPr>
+              <w:rFonts w:hint="eastAsia"/>
+              <w:lang w:val="en-US" w:eastAsia="zh-CN"/>
+            </w:rPr>
+            <w:t>Void add(int index, E element)</w:t>
+          </w:r>
+          <w:r>
+            <w:tab/>
+          </w:r>
+          <w:r>
+            <w:fldChar w:fldCharType="begin"/>
+          </w:r>
+          <w:r>
+            <w:instrText xml:space="preserve"> PAGEREF _Toc6982 \h </w:instrText>
+          </w:r>
+          <w:r>
+            <w:fldChar w:fldCharType="separate"/>
+          </w:r>
+          <w:r>
+            <w:t>3</w:t>
+          </w:r>
+          <w:r>
+            <w:fldChar w:fldCharType="end"/>
+          </w:r>
+          <w:r>
+            <w:rPr>
+              <w:rFonts w:hint="default"/>
+              <w:lang w:val="en-US" w:eastAsia="zh-CN"/>
+            </w:rPr>
+            <w:fldChar w:fldCharType="end"/>
+          </w:r>
+        </w:p>
+        <w:p>
+          <w:pPr>
+            <w:pStyle w:val="5"/>
+            <w:tabs>
+              <w:tab w:val="right" w:leader="dot" w:pos="8306"/>
+            </w:tabs>
+          </w:pPr>
+          <w:r>
+            <w:rPr>
+              <w:rFonts w:hint="default"/>
+              <w:lang w:val="en-US" w:eastAsia="zh-CN"/>
+            </w:rPr>
+            <w:fldChar w:fldCharType="begin"/>
+          </w:r>
+          <w:r>
+            <w:rPr>
+              <w:rFonts w:hint="default"/>
+              <w:lang w:val="en-US" w:eastAsia="zh-CN"/>
+            </w:rPr>
+            <w:instrText xml:space="preserve"> HYPERLINK \l _Toc28002 </w:instrText>
+          </w:r>
+          <w:r>
+            <w:rPr>
+              <w:rFonts w:hint="default"/>
+              <w:lang w:val="en-US" w:eastAsia="zh-CN"/>
+            </w:rPr>
+            <w:fldChar w:fldCharType="separate"/>
+          </w:r>
+          <w:r>
+            <w:rPr>
+              <w:rFonts w:hint="default"/>
+              <w:lang w:val="en-US" w:eastAsia="zh-CN"/>
+            </w:rPr>
+            <w:t xml:space="preserve">1.6、 </w:t>
+          </w:r>
+          <w:r>
+            <w:rPr>
+              <w:rFonts w:hint="eastAsia"/>
+              <w:lang w:val="en-US" w:eastAsia="zh-CN"/>
+            </w:rPr>
+            <w:t>boolean addAll(Collection&lt;? extends E&gt; c)</w:t>
+          </w:r>
+          <w:r>
+            <w:tab/>
+          </w:r>
+          <w:r>
+            <w:fldChar w:fldCharType="begin"/>
+          </w:r>
+          <w:r>
+            <w:instrText xml:space="preserve"> PAGEREF _Toc28002 \h </w:instrText>
+          </w:r>
+          <w:r>
+            <w:fldChar w:fldCharType="separate"/>
+          </w:r>
+          <w:r>
+            <w:t>3</w:t>
+          </w:r>
+          <w:r>
+            <w:fldChar w:fldCharType="end"/>
+          </w:r>
+          <w:r>
+            <w:rPr>
+              <w:rFonts w:hint="default"/>
+              <w:lang w:val="en-US" w:eastAsia="zh-CN"/>
+            </w:rPr>
+            <w:fldChar w:fldCharType="end"/>
+          </w:r>
+        </w:p>
+        <w:p>
+          <w:pPr>
+            <w:pStyle w:val="5"/>
+            <w:tabs>
+              <w:tab w:val="right" w:leader="dot" w:pos="8306"/>
+            </w:tabs>
+          </w:pPr>
+          <w:r>
+            <w:rPr>
+              <w:rFonts w:hint="default"/>
+              <w:lang w:val="en-US" w:eastAsia="zh-CN"/>
+            </w:rPr>
+            <w:fldChar w:fldCharType="begin"/>
+          </w:r>
+          <w:r>
+            <w:rPr>
+              <w:rFonts w:hint="default"/>
+              <w:lang w:val="en-US" w:eastAsia="zh-CN"/>
+            </w:rPr>
+            <w:instrText xml:space="preserve"> HYPERLINK \l _Toc23495 </w:instrText>
+          </w:r>
+          <w:r>
+            <w:rPr>
+              <w:rFonts w:hint="default"/>
+              <w:lang w:val="en-US" w:eastAsia="zh-CN"/>
+            </w:rPr>
+            <w:fldChar w:fldCharType="separate"/>
+          </w:r>
+          <w:r>
+            <w:rPr>
+              <w:rFonts w:hint="default"/>
+              <w:lang w:val="en-US" w:eastAsia="zh-CN"/>
+            </w:rPr>
+            <w:t xml:space="preserve">1.7、 </w:t>
+          </w:r>
+          <w:r>
+            <w:rPr>
+              <w:rFonts w:hint="eastAsia"/>
+              <w:lang w:val="en-US" w:eastAsia="zh-CN"/>
+            </w:rPr>
+            <w:t>boolean addAll(int index, Collection&lt;? extends E&gt; c)</w:t>
+          </w:r>
+          <w:r>
+            <w:tab/>
+          </w:r>
+          <w:r>
+            <w:fldChar w:fldCharType="begin"/>
+          </w:r>
+          <w:r>
+            <w:instrText xml:space="preserve"> PAGEREF _Toc23495 \h </w:instrText>
+          </w:r>
+          <w:r>
+            <w:fldChar w:fldCharType="separate"/>
+          </w:r>
+          <w:r>
+            <w:t>3</w:t>
+          </w:r>
+          <w:r>
+            <w:fldChar w:fldCharType="end"/>
+          </w:r>
+          <w:r>
+            <w:rPr>
+              <w:rFonts w:hint="default"/>
+              <w:lang w:val="en-US" w:eastAsia="zh-CN"/>
+            </w:rPr>
+            <w:fldChar w:fldCharType="end"/>
+          </w:r>
+        </w:p>
+        <w:p>
+          <w:pPr>
+            <w:pStyle w:val="5"/>
+            <w:tabs>
+              <w:tab w:val="right" w:leader="dot" w:pos="8306"/>
+            </w:tabs>
+          </w:pPr>
+          <w:r>
+            <w:rPr>
+              <w:rFonts w:hint="default"/>
+              <w:lang w:val="en-US" w:eastAsia="zh-CN"/>
+            </w:rPr>
+            <w:fldChar w:fldCharType="begin"/>
+          </w:r>
+          <w:r>
+            <w:rPr>
+              <w:rFonts w:hint="default"/>
+              <w:lang w:val="en-US" w:eastAsia="zh-CN"/>
+            </w:rPr>
+            <w:instrText xml:space="preserve"> HYPERLINK \l _Toc17049 </w:instrText>
+          </w:r>
+          <w:r>
+            <w:rPr>
+              <w:rFonts w:hint="default"/>
+              <w:lang w:val="en-US" w:eastAsia="zh-CN"/>
+            </w:rPr>
+            <w:fldChar w:fldCharType="separate"/>
+          </w:r>
+          <w:r>
+            <w:rPr>
+              <w:rFonts w:hint="default"/>
+              <w:lang w:val="en-US" w:eastAsia="zh-CN"/>
+            </w:rPr>
+            <w:t xml:space="preserve">1.8、 </w:t>
+          </w:r>
+          <w:r>
+            <w:rPr>
+              <w:rFonts w:hint="eastAsia"/>
+              <w:lang w:val="en-US" w:eastAsia="zh-CN"/>
+            </w:rPr>
+            <w:t>Void clear()</w:t>
+          </w:r>
+          <w:r>
+            <w:tab/>
+          </w:r>
+          <w:r>
+            <w:fldChar w:fldCharType="begin"/>
+          </w:r>
+          <w:r>
+            <w:instrText xml:space="preserve"> PAGEREF _Toc17049 \h </w:instrText>
+          </w:r>
+          <w:r>
+            <w:fldChar w:fldCharType="separate"/>
+          </w:r>
+          <w:r>
+            <w:t>4</w:t>
+          </w:r>
+          <w:r>
+            <w:fldChar w:fldCharType="end"/>
+          </w:r>
+          <w:r>
+            <w:rPr>
+              <w:rFonts w:hint="default"/>
+              <w:lang w:val="en-US" w:eastAsia="zh-CN"/>
+            </w:rPr>
+            <w:fldChar w:fldCharType="end"/>
+          </w:r>
+        </w:p>
+        <w:p>
+          <w:pPr>
+            <w:pStyle w:val="5"/>
+            <w:tabs>
+              <w:tab w:val="right" w:leader="dot" w:pos="8306"/>
+            </w:tabs>
+          </w:pPr>
+          <w:r>
+            <w:rPr>
+              <w:rFonts w:hint="default"/>
+              <w:lang w:val="en-US" w:eastAsia="zh-CN"/>
+            </w:rPr>
+            <w:fldChar w:fldCharType="begin"/>
+          </w:r>
+          <w:r>
+            <w:rPr>
+              <w:rFonts w:hint="default"/>
+              <w:lang w:val="en-US" w:eastAsia="zh-CN"/>
+            </w:rPr>
+            <w:instrText xml:space="preserve"> HYPERLINK \l _Toc6031 </w:instrText>
+          </w:r>
+          <w:r>
+            <w:rPr>
+              <w:rFonts w:hint="default"/>
+              <w:lang w:val="en-US" w:eastAsia="zh-CN"/>
+            </w:rPr>
+            <w:fldChar w:fldCharType="separate"/>
+          </w:r>
+          <w:r>
+            <w:rPr>
+              <w:rFonts w:hint="default"/>
+              <w:lang w:val="en-US" w:eastAsia="zh-CN"/>
+            </w:rPr>
+            <w:t xml:space="preserve">1.9、 </w:t>
+          </w:r>
+          <w:r>
+            <w:rPr>
+              <w:rFonts w:hint="eastAsia"/>
+              <w:lang w:val="en-US" w:eastAsia="zh-CN"/>
+            </w:rPr>
+            <w:t>Object clone()</w:t>
+          </w:r>
+          <w:r>
+            <w:tab/>
+          </w:r>
+          <w:r>
+            <w:fldChar w:fldCharType="begin"/>
+          </w:r>
+          <w:r>
+            <w:instrText xml:space="preserve"> PAGEREF _Toc6031 \h </w:instrText>
+          </w:r>
+          <w:r>
+            <w:fldChar w:fldCharType="separate"/>
+          </w:r>
+          <w:r>
+            <w:t>4</w:t>
+          </w:r>
+          <w:r>
+            <w:fldChar w:fldCharType="end"/>
+          </w:r>
+          <w:r>
+            <w:rPr>
+              <w:rFonts w:hint="default"/>
+              <w:lang w:val="en-US" w:eastAsia="zh-CN"/>
+            </w:rPr>
+            <w:fldChar w:fldCharType="end"/>
+          </w:r>
+        </w:p>
+        <w:p>
+          <w:pPr>
+            <w:pStyle w:val="5"/>
+            <w:tabs>
+              <w:tab w:val="right" w:leader="dot" w:pos="8306"/>
+            </w:tabs>
+          </w:pPr>
+          <w:r>
+            <w:rPr>
+              <w:rFonts w:hint="default"/>
+              <w:lang w:val="en-US" w:eastAsia="zh-CN"/>
+            </w:rPr>
+            <w:fldChar w:fldCharType="begin"/>
+          </w:r>
+          <w:r>
+            <w:rPr>
+              <w:rFonts w:hint="default"/>
+              <w:lang w:val="en-US" w:eastAsia="zh-CN"/>
+            </w:rPr>
+            <w:instrText xml:space="preserve"> HYPERLINK \l _Toc24087 </w:instrText>
+          </w:r>
+          <w:r>
+            <w:rPr>
+              <w:rFonts w:hint="default"/>
+              <w:lang w:val="en-US" w:eastAsia="zh-CN"/>
+            </w:rPr>
+            <w:fldChar w:fldCharType="separate"/>
+          </w:r>
+          <w:r>
+            <w:rPr>
+              <w:rFonts w:hint="default"/>
+              <w:lang w:val="en-US" w:eastAsia="zh-CN"/>
+            </w:rPr>
+            <w:t xml:space="preserve">1.10、 </w:t>
+          </w:r>
+          <w:r>
+            <w:rPr>
+              <w:rFonts w:hint="eastAsia"/>
+              <w:lang w:val="en-US" w:eastAsia="zh-CN"/>
+            </w:rPr>
+            <w:t>boolean contains(Object o)</w:t>
+          </w:r>
+          <w:r>
+            <w:tab/>
+          </w:r>
+          <w:r>
+            <w:fldChar w:fldCharType="begin"/>
+          </w:r>
+          <w:r>
+            <w:instrText xml:space="preserve"> PAGEREF _Toc24087 \h </w:instrText>
+          </w:r>
+          <w:r>
+            <w:fldChar w:fldCharType="separate"/>
+          </w:r>
+          <w:r>
+            <w:t>4</w:t>
+          </w:r>
+          <w:r>
+            <w:fldChar w:fldCharType="end"/>
+          </w:r>
+          <w:r>
+            <w:rPr>
+              <w:rFonts w:hint="default"/>
+              <w:lang w:val="en-US" w:eastAsia="zh-CN"/>
+            </w:rPr>
+            <w:fldChar w:fldCharType="end"/>
+          </w:r>
+        </w:p>
+        <w:p>
+          <w:pPr>
+            <w:pStyle w:val="5"/>
+            <w:tabs>
+              <w:tab w:val="right" w:leader="dot" w:pos="8306"/>
+            </w:tabs>
+          </w:pPr>
+          <w:r>
+            <w:rPr>
+              <w:rFonts w:hint="default"/>
+              <w:lang w:val="en-US" w:eastAsia="zh-CN"/>
+            </w:rPr>
+            <w:fldChar w:fldCharType="begin"/>
+          </w:r>
+          <w:r>
+            <w:rPr>
+              <w:rFonts w:hint="default"/>
+              <w:lang w:val="en-US" w:eastAsia="zh-CN"/>
+            </w:rPr>
+            <w:instrText xml:space="preserve"> HYPERLINK \l _Toc21809 </w:instrText>
+          </w:r>
+          <w:r>
+            <w:rPr>
+              <w:rFonts w:hint="default"/>
+              <w:lang w:val="en-US" w:eastAsia="zh-CN"/>
+            </w:rPr>
+            <w:fldChar w:fldCharType="separate"/>
+          </w:r>
+          <w:r>
+            <w:rPr>
+              <w:rFonts w:hint="default"/>
+              <w:lang w:val="en-US" w:eastAsia="zh-CN"/>
+            </w:rPr>
+            <w:t xml:space="preserve">1.11、 </w:t>
+          </w:r>
+          <w:r>
+            <w:rPr>
+              <w:rFonts w:hint="eastAsia"/>
+              <w:lang w:val="en-US" w:eastAsia="zh-CN"/>
+            </w:rPr>
+            <w:t>void ensureCapacity(int minCapacity)</w:t>
+          </w:r>
+          <w:r>
+            <w:tab/>
+          </w:r>
+          <w:r>
+            <w:fldChar w:fldCharType="begin"/>
+          </w:r>
+          <w:r>
+            <w:instrText xml:space="preserve"> PAGEREF _Toc21809 \h </w:instrText>
+          </w:r>
+          <w:r>
+            <w:fldChar w:fldCharType="separate"/>
+          </w:r>
+          <w:r>
+            <w:t>4</w:t>
+          </w:r>
+          <w:r>
+            <w:fldChar w:fldCharType="end"/>
+          </w:r>
+          <w:r>
+            <w:rPr>
+              <w:rFonts w:hint="default"/>
+              <w:lang w:val="en-US" w:eastAsia="zh-CN"/>
+            </w:rPr>
+            <w:fldChar w:fldCharType="end"/>
+          </w:r>
+        </w:p>
+        <w:p>
+          <w:pPr>
+            <w:pStyle w:val="5"/>
+            <w:tabs>
+              <w:tab w:val="right" w:leader="dot" w:pos="8306"/>
+            </w:tabs>
+          </w:pPr>
+          <w:r>
+            <w:rPr>
+              <w:rFonts w:hint="default"/>
+              <w:lang w:val="en-US" w:eastAsia="zh-CN"/>
+            </w:rPr>
+            <w:fldChar w:fldCharType="begin"/>
+          </w:r>
+          <w:r>
+            <w:rPr>
+              <w:rFonts w:hint="default"/>
+              <w:lang w:val="en-US" w:eastAsia="zh-CN"/>
+            </w:rPr>
+            <w:instrText xml:space="preserve"> HYPERLINK \l _Toc32509 </w:instrText>
+          </w:r>
+          <w:r>
+            <w:rPr>
+              <w:rFonts w:hint="default"/>
+              <w:lang w:val="en-US" w:eastAsia="zh-CN"/>
+            </w:rPr>
+            <w:fldChar w:fldCharType="separate"/>
+          </w:r>
+          <w:r>
+            <w:rPr>
+              <w:rFonts w:hint="default"/>
+              <w:lang w:val="en-US" w:eastAsia="zh-CN"/>
+            </w:rPr>
+            <w:t xml:space="preserve">1.12、 </w:t>
+          </w:r>
+          <w:r>
+            <w:rPr>
+              <w:rFonts w:hint="eastAsia"/>
+              <w:lang w:val="en-US" w:eastAsia="zh-CN"/>
+            </w:rPr>
+            <w:t>E get(int index)</w:t>
+          </w:r>
+          <w:r>
+            <w:tab/>
+          </w:r>
+          <w:r>
+            <w:fldChar w:fldCharType="begin"/>
+          </w:r>
+          <w:r>
+            <w:instrText xml:space="preserve"> PAGEREF _Toc32509 \h </w:instrText>
+          </w:r>
+          <w:r>
+            <w:fldChar w:fldCharType="separate"/>
+          </w:r>
+          <w:r>
+            <w:t>4</w:t>
+          </w:r>
+          <w:r>
+            <w:fldChar w:fldCharType="end"/>
+          </w:r>
+          <w:r>
+            <w:rPr>
+              <w:rFonts w:hint="default"/>
+              <w:lang w:val="en-US" w:eastAsia="zh-CN"/>
+            </w:rPr>
+            <w:fldChar w:fldCharType="end"/>
+          </w:r>
+        </w:p>
+        <w:p>
+          <w:pPr>
+            <w:pStyle w:val="5"/>
+            <w:tabs>
+              <w:tab w:val="right" w:leader="dot" w:pos="8306"/>
+            </w:tabs>
+          </w:pPr>
+          <w:r>
+            <w:rPr>
+              <w:rFonts w:hint="default"/>
+              <w:lang w:val="en-US" w:eastAsia="zh-CN"/>
+            </w:rPr>
+            <w:fldChar w:fldCharType="begin"/>
+          </w:r>
+          <w:r>
+            <w:rPr>
+              <w:rFonts w:hint="default"/>
+              <w:lang w:val="en-US" w:eastAsia="zh-CN"/>
+            </w:rPr>
+            <w:instrText xml:space="preserve"> HYPERLINK \l _Toc18107 </w:instrText>
+          </w:r>
+          <w:r>
+            <w:rPr>
+              <w:rFonts w:hint="default"/>
+              <w:lang w:val="en-US" w:eastAsia="zh-CN"/>
+            </w:rPr>
+            <w:fldChar w:fldCharType="separate"/>
+          </w:r>
+          <w:r>
+            <w:rPr>
+              <w:rFonts w:hint="default"/>
+              <w:lang w:val="en-US" w:eastAsia="zh-CN"/>
+            </w:rPr>
+            <w:t xml:space="preserve">1.13、 </w:t>
+          </w:r>
+          <w:r>
+            <w:rPr>
+              <w:rFonts w:hint="eastAsia"/>
+              <w:lang w:val="en-US" w:eastAsia="zh-CN"/>
+            </w:rPr>
+            <w:t>int indexOf(Object o)</w:t>
+          </w:r>
+          <w:r>
+            <w:tab/>
+          </w:r>
+          <w:r>
+            <w:fldChar w:fldCharType="begin"/>
+          </w:r>
+          <w:r>
+            <w:instrText xml:space="preserve"> PAGEREF _Toc18107 \h </w:instrText>
+          </w:r>
+          <w:r>
+            <w:fldChar w:fldCharType="separate"/>
+          </w:r>
+          <w:r>
+            <w:t>5</w:t>
+          </w:r>
+          <w:r>
+            <w:fldChar w:fldCharType="end"/>
+          </w:r>
+          <w:r>
+            <w:rPr>
+              <w:rFonts w:hint="default"/>
+              <w:lang w:val="en-US" w:eastAsia="zh-CN"/>
+            </w:rPr>
+            <w:fldChar w:fldCharType="end"/>
+          </w:r>
+        </w:p>
+        <w:p>
+          <w:pPr>
+            <w:pStyle w:val="5"/>
+            <w:tabs>
+              <w:tab w:val="right" w:leader="dot" w:pos="8306"/>
+            </w:tabs>
+          </w:pPr>
+          <w:r>
+            <w:rPr>
+              <w:rFonts w:hint="default"/>
+              <w:lang w:val="en-US" w:eastAsia="zh-CN"/>
+            </w:rPr>
+            <w:fldChar w:fldCharType="begin"/>
+          </w:r>
+          <w:r>
+            <w:rPr>
+              <w:rFonts w:hint="default"/>
+              <w:lang w:val="en-US" w:eastAsia="zh-CN"/>
+            </w:rPr>
+            <w:instrText xml:space="preserve"> HYPERLINK \l _Toc2250 </w:instrText>
+          </w:r>
+          <w:r>
+            <w:rPr>
+              <w:rFonts w:hint="default"/>
+              <w:lang w:val="en-US" w:eastAsia="zh-CN"/>
+            </w:rPr>
+            <w:fldChar w:fldCharType="separate"/>
+          </w:r>
+          <w:r>
+            <w:rPr>
+              <w:rFonts w:hint="default"/>
+              <w:lang w:val="en-US" w:eastAsia="zh-CN"/>
+            </w:rPr>
+            <w:t xml:space="preserve">1.14、 </w:t>
+          </w:r>
+          <w:r>
+            <w:rPr>
+              <w:rFonts w:hint="eastAsia"/>
+              <w:lang w:val="en-US" w:eastAsia="zh-CN"/>
+            </w:rPr>
+            <w:t>Iterator&lt;E&gt; iterator()</w:t>
+          </w:r>
+          <w:r>
+            <w:tab/>
+          </w:r>
+          <w:r>
+            <w:fldChar w:fldCharType="begin"/>
+          </w:r>
+          <w:r>
+            <w:instrText xml:space="preserve"> PAGEREF _Toc2250 \h </w:instrText>
+          </w:r>
+          <w:r>
+            <w:fldChar w:fldCharType="separate"/>
+          </w:r>
+          <w:r>
+            <w:t>5</w:t>
+          </w:r>
+          <w:r>
+            <w:fldChar w:fldCharType="end"/>
+          </w:r>
+          <w:r>
+            <w:rPr>
+              <w:rFonts w:hint="default"/>
+              <w:lang w:val="en-US" w:eastAsia="zh-CN"/>
+            </w:rPr>
+            <w:fldChar w:fldCharType="end"/>
+          </w:r>
+        </w:p>
+        <w:p>
+          <w:pPr>
+            <w:pStyle w:val="5"/>
+            <w:tabs>
+              <w:tab w:val="right" w:leader="dot" w:pos="8306"/>
+            </w:tabs>
+          </w:pPr>
+          <w:r>
+            <w:rPr>
+              <w:rFonts w:hint="default"/>
+              <w:lang w:val="en-US" w:eastAsia="zh-CN"/>
+            </w:rPr>
+            <w:fldChar w:fldCharType="begin"/>
+          </w:r>
+          <w:r>
+            <w:rPr>
+              <w:rFonts w:hint="default"/>
+              <w:lang w:val="en-US" w:eastAsia="zh-CN"/>
+            </w:rPr>
+            <w:instrText xml:space="preserve"> HYPERLINK \l _Toc31923 </w:instrText>
+          </w:r>
+          <w:r>
+            <w:rPr>
+              <w:rFonts w:hint="default"/>
+              <w:lang w:val="en-US" w:eastAsia="zh-CN"/>
+            </w:rPr>
+            <w:fldChar w:fldCharType="separate"/>
+          </w:r>
+          <w:r>
+            <w:rPr>
+              <w:rFonts w:hint="eastAsia"/>
+              <w:lang w:val="en-US" w:eastAsia="zh-CN"/>
+            </w:rPr>
+            <w:t>1.15、int lastIndexOf(Object o)</w:t>
+          </w:r>
+          <w:r>
+            <w:tab/>
+          </w:r>
+          <w:r>
+            <w:fldChar w:fldCharType="begin"/>
+          </w:r>
+          <w:r>
+            <w:instrText xml:space="preserve"> PAGEREF _Toc31923 \h </w:instrText>
+          </w:r>
+          <w:r>
+            <w:fldChar w:fldCharType="separate"/>
+          </w:r>
+          <w:r>
+            <w:t>6</w:t>
+          </w:r>
+          <w:r>
+            <w:fldChar w:fldCharType="end"/>
+          </w:r>
+          <w:r>
+            <w:rPr>
+              <w:rFonts w:hint="default"/>
+              <w:lang w:val="en-US" w:eastAsia="zh-CN"/>
+            </w:rPr>
+            <w:fldChar w:fldCharType="end"/>
+          </w:r>
+        </w:p>
+        <w:p>
+          <w:pPr>
+            <w:pStyle w:val="3"/>
+            <w:numPr>
+              <w:numId w:val="0"/>
+            </w:numPr>
+            <w:bidi w:val="0"/>
+            <w:rPr>
+              <w:rFonts w:hint="default"/>
+              <w:lang w:val="en-US" w:eastAsia="zh-CN"/>
+            </w:rPr>
+            <w:sectPr>
+              <w:pgSz w:w="11906" w:h="16838"/>
+              <w:pgMar w:top="1440" w:right="1800" w:bottom="1440" w:left="1800" w:header="851" w:footer="992" w:gutter="0"/>
+              <w:cols w:space="425" w:num="1"/>
+              <w:docGrid w:type="lines" w:linePitch="312" w:charSpace="0"/>
+            </w:sectPr>
+          </w:pPr>
+          <w:r>
+            <w:rPr>
+              <w:rFonts w:hint="default"/>
+              <w:lang w:val="en-US" w:eastAsia="zh-CN"/>
+            </w:rPr>
+            <w:fldChar w:fldCharType="end"/>
+          </w:r>
+        </w:p>
+      </w:sdtContent>
+    </w:sdt>
     <w:p>
       <w:pPr>
         <w:pStyle w:val="3"/>
@@ -15,6 +1186,7 @@
           <w:lang w:val="en-US" w:eastAsia="zh-CN"/>
         </w:rPr>
       </w:pPr>
+      <w:bookmarkStart w:id="0" w:name="_Toc8607"/>
       <w:r>
         <w:rPr>
           <w:rFonts w:hint="eastAsia"/>
@@ -22,6 +1194,7 @@
         </w:rPr>
         <w:t>ArrayList</w:t>
       </w:r>
+      <w:bookmarkEnd w:id="0"/>
     </w:p>
     <w:p>
       <w:pPr>
@@ -36,6 +1209,7 @@
           <w:lang w:val="en-US" w:eastAsia="zh-CN"/>
         </w:rPr>
       </w:pPr>
+      <w:bookmarkStart w:id="1" w:name="_Toc30042"/>
       <w:r>
         <w:rPr>
           <w:rFonts w:hint="eastAsia"/>
@@ -43,6 +1217,7 @@
         </w:rPr>
         <w:t>空参构造ArrayList()</w:t>
       </w:r>
+      <w:bookmarkEnd w:id="1"/>
     </w:p>
     <w:p>
       <w:pPr>
@@ -83,6 +1258,7 @@
           <w:lang w:val="en-US" w:eastAsia="zh-CN"/>
         </w:rPr>
       </w:pPr>
+      <w:bookmarkStart w:id="2" w:name="_Toc30120"/>
       <w:r>
         <w:rPr>
           <w:rFonts w:hint="eastAsia"/>
@@ -90,6 +1266,7 @@
         </w:rPr>
         <w:t>构造函数ArrayList(Collection&lt;? extends E&gt; c)</w:t>
       </w:r>
+      <w:bookmarkEnd w:id="2"/>
     </w:p>
     <w:p>
       <w:pPr>
@@ -138,6 +1315,7 @@
           <w:lang w:val="en-US" w:eastAsia="zh-CN"/>
         </w:rPr>
       </w:pPr>
+      <w:bookmarkStart w:id="3" w:name="_Toc5933"/>
       <w:r>
         <w:rPr>
           <w:rFonts w:hint="eastAsia"/>
@@ -145,6 +1323,7 @@
         </w:rPr>
         <w:t>构造函数ArrayList(int)</w:t>
       </w:r>
+      <w:bookmarkEnd w:id="3"/>
     </w:p>
     <w:p>
       <w:pPr>
@@ -193,13 +1372,15 @@
           <w:lang w:val="en-US" w:eastAsia="zh-CN"/>
         </w:rPr>
       </w:pPr>
-      <w:r>
-        <w:rPr>
-          <w:rFonts w:hint="eastAsia"/>
-          <w:lang w:val="en-US" w:eastAsia="zh-CN"/>
-        </w:rPr>
-        <w:t>add(E)</w:t>
-      </w:r>
+      <w:bookmarkStart w:id="4" w:name="_Toc19586"/>
+      <w:r>
+        <w:rPr>
+          <w:rFonts w:hint="eastAsia"/>
+          <w:lang w:val="en-US" w:eastAsia="zh-CN"/>
+        </w:rPr>
+        <w:t>boolean add(E)</w:t>
+      </w:r>
+      <w:bookmarkEnd w:id="4"/>
     </w:p>
     <w:p>
       <w:pPr>
@@ -375,6 +1556,39 @@
           <w:rFonts w:hint="eastAsia"/>
           <w:lang w:val="en-US" w:eastAsia="zh-CN"/>
         </w:rPr>
+        <w:t>方法作用：将指定的元素追加到此列表的末尾。</w:t>
+      </w:r>
+    </w:p>
+    <w:p>
+      <w:pPr>
+        <w:numPr>
+          <w:ilvl w:val="0"/>
+          <w:numId w:val="0"/>
+        </w:numPr>
+        <w:ind w:leftChars="0" w:firstLine="420" w:firstLineChars="0"/>
+        <w:rPr>
+          <w:rFonts w:hint="default"/>
+          <w:lang w:val="en-US" w:eastAsia="zh-CN"/>
+        </w:rPr>
+      </w:pPr>
+    </w:p>
+    <w:p>
+      <w:pPr>
+        <w:numPr>
+          <w:ilvl w:val="0"/>
+          <w:numId w:val="0"/>
+        </w:numPr>
+        <w:ind w:leftChars="0" w:firstLine="420" w:firstLineChars="0"/>
+        <w:rPr>
+          <w:rFonts w:hint="eastAsia"/>
+          <w:lang w:val="en-US" w:eastAsia="zh-CN"/>
+        </w:rPr>
+      </w:pPr>
+      <w:r>
+        <w:rPr>
+          <w:rFonts w:hint="eastAsia"/>
+          <w:lang w:val="en-US" w:eastAsia="zh-CN"/>
+        </w:rPr>
         <w:t>①首先，如果elementData == DEFAULTCAPACITY_EMPTY_ELEMENTDATA，则取出</w:t>
       </w:r>
       <w:r>
@@ -471,6 +1685,12 @@
           <w:lang w:val="en-US" w:eastAsia="zh-CN"/>
         </w:rPr>
         <w:tab/>
+      </w:r>
+      <w:r>
+        <w:rPr>
+          <w:rFonts w:hint="eastAsia"/>
+          <w:lang w:val="en-US" w:eastAsia="zh-CN"/>
+        </w:rPr>
         <w:t>否超出int类型最大值，如果是，则新容量等于int类型最大值；</w:t>
       </w:r>
     </w:p>
@@ -592,7 +1812,33 @@
           <w:lang w:val="en-US" w:eastAsia="zh-CN"/>
         </w:rPr>
         <w:tab/>
+      </w:r>
+      <w:r>
+        <w:rPr>
+          <w:rFonts w:hint="eastAsia"/>
+          <w:lang w:val="en-US" w:eastAsia="zh-CN"/>
+        </w:rPr>
         <w:t>扩容，每次的扩容量为elementData 容量的一半</w:t>
+      </w:r>
+    </w:p>
+    <w:p>
+      <w:pPr>
+        <w:numPr>
+          <w:ilvl w:val="0"/>
+          <w:numId w:val="0"/>
+        </w:numPr>
+        <w:ind w:leftChars="0" w:firstLine="420" w:firstLineChars="0"/>
+        <w:rPr>
+          <w:rFonts w:hint="default"/>
+          <w:lang w:val="en-US" w:eastAsia="zh-CN"/>
+        </w:rPr>
+      </w:pPr>
+      <w:r>
+        <w:rPr>
+          <w:rFonts w:hint="eastAsia"/>
+          <w:lang w:val="en-US" w:eastAsia="zh-CN"/>
+        </w:rPr>
+        <w:t>③添加的对象可以为空，也可以重复添加同一对象</w:t>
       </w:r>
     </w:p>
     <w:p>
@@ -621,17 +1867,53 @@
           <w:lang w:val="en-US" w:eastAsia="zh-CN"/>
         </w:rPr>
       </w:pPr>
-      <w:r>
-        <w:rPr>
-          <w:rFonts w:hint="eastAsia"/>
-          <w:lang w:val="en-US" w:eastAsia="zh-CN"/>
-        </w:rPr>
-        <w:t>add(int index, E element)</w:t>
-      </w:r>
-    </w:p>
-    <w:p>
-      <w:pPr>
-        <w:numPr>
+      <w:bookmarkStart w:id="5" w:name="_Toc6982"/>
+      <w:r>
+        <w:rPr>
+          <w:rFonts w:hint="eastAsia"/>
+          <w:lang w:val="en-US" w:eastAsia="zh-CN"/>
+        </w:rPr>
+        <w:t>Void add(int index, E element)</w:t>
+      </w:r>
+      <w:bookmarkEnd w:id="5"/>
+    </w:p>
+    <w:p>
+      <w:pPr>
+        <w:numPr>
+          <w:ilvl w:val="0"/>
+          <w:numId w:val="0"/>
+        </w:numPr>
+        <w:ind w:leftChars="0" w:firstLine="420" w:firstLineChars="0"/>
+        <w:rPr>
+          <w:rFonts w:hint="eastAsia"/>
+          <w:lang w:val="en-US" w:eastAsia="zh-CN"/>
+        </w:rPr>
+      </w:pPr>
+      <w:r>
+        <w:rPr>
+          <w:rFonts w:hint="eastAsia"/>
+          <w:lang w:val="en-US" w:eastAsia="zh-CN"/>
+        </w:rPr>
+        <w:t>方法作用：在此列表中的指定位置插入指定的元素。</w:t>
+      </w:r>
+    </w:p>
+    <w:p>
+      <w:pPr>
+        <w:numPr>
+          <w:ilvl w:val="0"/>
+          <w:numId w:val="0"/>
+        </w:numPr>
+        <w:ind w:leftChars="0" w:firstLine="420" w:firstLineChars="0"/>
+        <w:rPr>
+          <w:rFonts w:hint="eastAsia"/>
+          <w:lang w:val="en-US" w:eastAsia="zh-CN"/>
+        </w:rPr>
+      </w:pPr>
+    </w:p>
+    <w:p>
+      <w:pPr>
+        <w:numPr>
+          <w:ilvl w:val="0"/>
           <w:numId w:val="0"/>
         </w:numPr>
         <w:ind w:leftChars="0" w:firstLine="420" w:firstLineChars="0"/>
@@ -651,6 +1933,7 @@
     <w:p>
       <w:pPr>
         <w:numPr>
+          <w:ilvl w:val="0"/>
           <w:numId w:val="0"/>
         </w:numPr>
         <w:ind w:leftChars="0" w:firstLine="420" w:firstLineChars="0"/>
@@ -670,7 +1953,766 @@
     <w:p>
       <w:pPr>
         <w:numPr>
-          <w:numId w:val="0"/>
+          <w:ilvl w:val="0"/>
+          <w:numId w:val="0"/>
+        </w:numPr>
+        <w:ind w:leftChars="0" w:firstLine="420" w:firstLineChars="0"/>
+        <w:rPr>
+          <w:rFonts w:hint="eastAsia"/>
+          <w:lang w:val="en-US" w:eastAsia="zh-CN"/>
+        </w:rPr>
+      </w:pPr>
+      <w:r>
+        <w:rPr>
+          <w:rFonts w:hint="eastAsia"/>
+          <w:lang w:val="en-US" w:eastAsia="zh-CN"/>
+        </w:rPr>
+        <w:t>③将elementData 数组index到size-1索引位置的对象复制到index+1到size位置上，</w:t>
+      </w:r>
+      <w:r>
+        <w:rPr>
+          <w:rFonts w:hint="eastAsia"/>
+          <w:lang w:val="en-US" w:eastAsia="zh-CN"/>
+        </w:rPr>
+        <w:tab/>
+        <w:t>此操作是调用System.arraycopy()方法完成；</w:t>
+      </w:r>
+    </w:p>
+    <w:p>
+      <w:pPr>
+        <w:numPr>
+          <w:ilvl w:val="0"/>
+          <w:numId w:val="0"/>
+        </w:numPr>
+        <w:ind w:leftChars="0" w:firstLine="420" w:firstLineChars="0"/>
+        <w:rPr>
+          <w:rFonts w:hint="eastAsia"/>
+          <w:lang w:val="en-US" w:eastAsia="zh-CN"/>
+        </w:rPr>
+      </w:pPr>
+      <w:r>
+        <w:rPr>
+          <w:rFonts w:hint="eastAsia"/>
+          <w:lang w:val="en-US" w:eastAsia="zh-CN"/>
+        </w:rPr>
+        <w:t>④最后在index插入本次要插入的对象，size自增1.</w:t>
+      </w:r>
+    </w:p>
+    <w:p>
+      <w:pPr>
+        <w:numPr>
+          <w:ilvl w:val="0"/>
+          <w:numId w:val="0"/>
+        </w:numPr>
+        <w:ind w:leftChars="0" w:firstLine="420" w:firstLineChars="0"/>
+        <w:rPr>
+          <w:rFonts w:hint="eastAsia"/>
+          <w:lang w:val="en-US" w:eastAsia="zh-CN"/>
+        </w:rPr>
+      </w:pPr>
+    </w:p>
+    <w:p>
+      <w:pPr>
+        <w:pStyle w:val="4"/>
+        <w:numPr>
+          <w:ilvl w:val="1"/>
+          <w:numId w:val="2"/>
+        </w:numPr>
+        <w:bidi w:val="0"/>
+        <w:ind w:left="0" w:leftChars="0" w:firstLine="0" w:firstLineChars="0"/>
+        <w:rPr>
+          <w:rFonts w:hint="eastAsia"/>
+          <w:lang w:val="en-US" w:eastAsia="zh-CN"/>
+        </w:rPr>
+      </w:pPr>
+      <w:bookmarkStart w:id="6" w:name="_Toc28002"/>
+      <w:r>
+        <w:rPr>
+          <w:rFonts w:hint="eastAsia"/>
+          <w:lang w:val="en-US" w:eastAsia="zh-CN"/>
+        </w:rPr>
+        <w:t>boolean addAll(Collection&lt;? extends E&gt; c)</w:t>
+      </w:r>
+      <w:bookmarkEnd w:id="6"/>
+    </w:p>
+    <w:p>
+      <w:pPr>
+        <w:numPr>
+          <w:numId w:val="0"/>
+        </w:numPr>
+        <w:ind w:leftChars="0" w:firstLine="420" w:firstLineChars="0"/>
+        <w:rPr>
+          <w:rFonts w:hint="eastAsia"/>
+          <w:lang w:val="en-US" w:eastAsia="zh-CN"/>
+        </w:rPr>
+      </w:pPr>
+      <w:r>
+        <w:rPr>
+          <w:rFonts w:hint="eastAsia"/>
+          <w:lang w:val="en-US" w:eastAsia="zh-CN"/>
+        </w:rPr>
+        <w:t>方法作用：按指定集合的Iterator返回的顺序将指定集合中的所有元素追加到此列表的</w:t>
+      </w:r>
+      <w:r>
+        <w:rPr>
+          <w:rFonts w:hint="eastAsia"/>
+          <w:lang w:val="en-US" w:eastAsia="zh-CN"/>
+        </w:rPr>
+        <w:tab/>
+        <w:t>末尾。</w:t>
+      </w:r>
+    </w:p>
+    <w:p>
+      <w:pPr>
+        <w:numPr>
+          <w:numId w:val="0"/>
+        </w:numPr>
+        <w:ind w:leftChars="0" w:firstLine="420" w:firstLineChars="0"/>
+        <w:rPr>
+          <w:rFonts w:hint="eastAsia"/>
+          <w:lang w:val="en-US" w:eastAsia="zh-CN"/>
+        </w:rPr>
+      </w:pPr>
+    </w:p>
+    <w:p>
+      <w:pPr>
+        <w:numPr>
+          <w:numId w:val="0"/>
+        </w:numPr>
+        <w:ind w:leftChars="0" w:firstLine="420" w:firstLineChars="0"/>
+        <w:rPr>
+          <w:rFonts w:hint="eastAsia"/>
+          <w:lang w:val="en-US" w:eastAsia="zh-CN"/>
+        </w:rPr>
+      </w:pPr>
+      <w:r>
+        <w:rPr>
+          <w:rFonts w:hint="eastAsia"/>
+          <w:lang w:val="en-US" w:eastAsia="zh-CN"/>
+        </w:rPr>
+        <w:t>①将传入的集合调用toArray()函数转化为数组a（如果传入的集合为null，这一步将抛</w:t>
+      </w:r>
+      <w:r>
+        <w:rPr>
+          <w:rFonts w:hint="eastAsia"/>
+          <w:lang w:val="en-US" w:eastAsia="zh-CN"/>
+        </w:rPr>
+        <w:tab/>
+        <w:t>出空指针异常），并取得数组的长度numNew；</w:t>
+      </w:r>
+    </w:p>
+    <w:p>
+      <w:pPr>
+        <w:numPr>
+          <w:numId w:val="0"/>
+        </w:numPr>
+        <w:ind w:leftChars="0" w:firstLine="420" w:firstLineChars="0"/>
+        <w:rPr>
+          <w:rFonts w:hint="eastAsia"/>
+          <w:lang w:val="en-US" w:eastAsia="zh-CN"/>
+        </w:rPr>
+      </w:pPr>
+      <w:r>
+        <w:rPr>
+          <w:rFonts w:hint="eastAsia"/>
+          <w:lang w:val="en-US" w:eastAsia="zh-CN"/>
+        </w:rPr>
+        <w:t>②modCount自增长1，检查elementData 数组是否需要扩容，需要扩充则扩充；</w:t>
+      </w:r>
+    </w:p>
+    <w:p>
+      <w:pPr>
+        <w:numPr>
+          <w:numId w:val="0"/>
+        </w:numPr>
+        <w:ind w:leftChars="0" w:firstLine="420" w:firstLineChars="0"/>
+        <w:rPr>
+          <w:rFonts w:hint="eastAsia"/>
+          <w:lang w:val="en-US" w:eastAsia="zh-CN"/>
+        </w:rPr>
+      </w:pPr>
+      <w:r>
+        <w:rPr>
+          <w:rFonts w:hint="eastAsia"/>
+          <w:lang w:val="en-US" w:eastAsia="zh-CN"/>
+        </w:rPr>
+        <w:t>③然后调用System.arraycopy()方法将数组a中的对象储存到本集合的末尾；</w:t>
+      </w:r>
+    </w:p>
+    <w:p>
+      <w:pPr>
+        <w:numPr>
+          <w:numId w:val="0"/>
+        </w:numPr>
+        <w:ind w:leftChars="0" w:firstLine="420" w:firstLineChars="0"/>
+        <w:rPr>
+          <w:rFonts w:hint="eastAsia"/>
+          <w:lang w:val="en-US" w:eastAsia="zh-CN"/>
+        </w:rPr>
+      </w:pPr>
+      <w:r>
+        <w:rPr>
+          <w:rFonts w:hint="eastAsia"/>
+          <w:lang w:val="en-US" w:eastAsia="zh-CN"/>
+        </w:rPr>
+        <w:t>④最后size增加numNew。</w:t>
+      </w:r>
+    </w:p>
+    <w:p>
+      <w:pPr>
+        <w:numPr>
+          <w:numId w:val="0"/>
+        </w:numPr>
+        <w:ind w:leftChars="0" w:firstLine="420" w:firstLineChars="0"/>
+        <w:rPr>
+          <w:rFonts w:hint="eastAsia"/>
+          <w:lang w:val="en-US" w:eastAsia="zh-CN"/>
+        </w:rPr>
+      </w:pPr>
+    </w:p>
+    <w:p>
+      <w:pPr>
+        <w:pStyle w:val="4"/>
+        <w:numPr>
+          <w:ilvl w:val="1"/>
+          <w:numId w:val="2"/>
+        </w:numPr>
+        <w:bidi w:val="0"/>
+        <w:ind w:left="0" w:leftChars="0" w:firstLine="0" w:firstLineChars="0"/>
+        <w:rPr>
+          <w:rFonts w:hint="eastAsia"/>
+          <w:lang w:val="en-US" w:eastAsia="zh-CN"/>
+        </w:rPr>
+      </w:pPr>
+      <w:bookmarkStart w:id="7" w:name="_Toc23495"/>
+      <w:r>
+        <w:rPr>
+          <w:rFonts w:hint="eastAsia"/>
+          <w:lang w:val="en-US" w:eastAsia="zh-CN"/>
+        </w:rPr>
+        <w:t>boolean addAll(int index, Collection&lt;? extends E&gt; c)</w:t>
+      </w:r>
+      <w:bookmarkEnd w:id="7"/>
+    </w:p>
+    <w:p>
+      <w:pPr>
+        <w:numPr>
+          <w:ilvl w:val="0"/>
+          <w:numId w:val="0"/>
+        </w:numPr>
+        <w:ind w:leftChars="0" w:firstLine="420" w:firstLineChars="0"/>
+        <w:rPr>
+          <w:rFonts w:hint="eastAsia"/>
+          <w:lang w:val="en-US" w:eastAsia="zh-CN"/>
+        </w:rPr>
+      </w:pPr>
+      <w:r>
+        <w:rPr>
+          <w:rFonts w:hint="eastAsia"/>
+          <w:lang w:val="en-US" w:eastAsia="zh-CN"/>
+        </w:rPr>
+        <w:t>方法作用：从指定的位置开始，将指定集合中的所有元素插入到此列表中。</w:t>
+      </w:r>
+    </w:p>
+    <w:p>
+      <w:pPr>
+        <w:numPr>
+          <w:ilvl w:val="0"/>
+          <w:numId w:val="0"/>
+        </w:numPr>
+        <w:ind w:leftChars="0" w:firstLine="420" w:firstLineChars="0"/>
+        <w:rPr>
+          <w:rFonts w:hint="eastAsia"/>
+          <w:lang w:val="en-US" w:eastAsia="zh-CN"/>
+        </w:rPr>
+      </w:pPr>
+    </w:p>
+    <w:p>
+      <w:pPr>
+        <w:numPr>
+          <w:ilvl w:val="0"/>
+          <w:numId w:val="0"/>
+        </w:numPr>
+        <w:ind w:leftChars="0" w:firstLine="420" w:firstLineChars="0"/>
+        <w:rPr>
+          <w:rFonts w:hint="eastAsia"/>
+          <w:lang w:val="en-US" w:eastAsia="zh-CN"/>
+        </w:rPr>
+      </w:pPr>
+      <w:r>
+        <w:rPr>
+          <w:rFonts w:hint="eastAsia"/>
+          <w:lang w:val="en-US" w:eastAsia="zh-CN"/>
+        </w:rPr>
+        <w:t>①检查插入的索引位置index是否在0到size之间，如果不是，则抛出索引越界异常；</w:t>
+      </w:r>
+    </w:p>
+    <w:p>
+      <w:pPr>
+        <w:numPr>
+          <w:numId w:val="0"/>
+        </w:numPr>
+        <w:ind w:leftChars="0" w:firstLine="420" w:firstLineChars="0"/>
+        <w:rPr>
+          <w:rFonts w:hint="eastAsia"/>
+          <w:lang w:val="en-US" w:eastAsia="zh-CN"/>
+        </w:rPr>
+      </w:pPr>
+      <w:r>
+        <w:rPr>
+          <w:rFonts w:hint="eastAsia"/>
+          <w:lang w:val="en-US" w:eastAsia="zh-CN"/>
+        </w:rPr>
+        <w:t>②将传入的集合调用toArray()方法转化为数组a（如果传入的集合为null，这一步将抛</w:t>
+      </w:r>
+      <w:r>
+        <w:rPr>
+          <w:rFonts w:hint="eastAsia"/>
+          <w:lang w:val="en-US" w:eastAsia="zh-CN"/>
+        </w:rPr>
+        <w:tab/>
+        <w:t>出空指针异常），并取得数组的长度numNew；</w:t>
+      </w:r>
+    </w:p>
+    <w:p>
+      <w:pPr>
+        <w:numPr>
+          <w:numId w:val="0"/>
+        </w:numPr>
+        <w:ind w:leftChars="0" w:firstLine="420" w:firstLineChars="0"/>
+        <w:rPr>
+          <w:rFonts w:hint="eastAsia"/>
+          <w:lang w:val="en-US" w:eastAsia="zh-CN"/>
+        </w:rPr>
+      </w:pPr>
+      <w:r>
+        <w:rPr>
+          <w:rFonts w:hint="eastAsia"/>
+          <w:lang w:val="en-US" w:eastAsia="zh-CN"/>
+        </w:rPr>
+        <w:t>③modCount自增长1，检查elementData 数组是否需要扩容，需要扩充则扩充；</w:t>
+      </w:r>
+    </w:p>
+    <w:p>
+      <w:pPr>
+        <w:numPr>
+          <w:numId w:val="0"/>
+        </w:numPr>
+        <w:ind w:leftChars="0" w:firstLine="420" w:firstLineChars="0"/>
+        <w:rPr>
+          <w:rFonts w:hint="eastAsia"/>
+          <w:lang w:val="en-US" w:eastAsia="zh-CN"/>
+        </w:rPr>
+      </w:pPr>
+      <w:r>
+        <w:rPr>
+          <w:rFonts w:hint="eastAsia"/>
+          <w:lang w:val="en-US" w:eastAsia="zh-CN"/>
+        </w:rPr>
+        <w:t>④如果index正好等于size，则直接将数组a中的对象依次放到本集合的末尾；否则</w:t>
+      </w:r>
+      <w:r>
+        <w:rPr>
+          <w:rFonts w:hint="eastAsia"/>
+          <w:lang w:val="en-US" w:eastAsia="zh-CN"/>
+        </w:rPr>
+        <w:tab/>
+        <w:t>先将elementData 数组从index索引到size-1处的对象向后移动numNew距离，再</w:t>
+      </w:r>
+      <w:r>
+        <w:rPr>
+          <w:rFonts w:hint="eastAsia"/>
+          <w:lang w:val="en-US" w:eastAsia="zh-CN"/>
+        </w:rPr>
+        <w:tab/>
+        <w:t>将</w:t>
+      </w:r>
+      <w:r>
+        <w:rPr>
+          <w:rFonts w:hint="eastAsia"/>
+          <w:lang w:val="en-US" w:eastAsia="zh-CN"/>
+        </w:rPr>
+        <w:tab/>
+        <w:t>数组a中的对象依次从elementData 数组index索引处开始存放；</w:t>
+      </w:r>
+    </w:p>
+    <w:p>
+      <w:pPr>
+        <w:numPr>
+          <w:numId w:val="0"/>
+        </w:numPr>
+        <w:ind w:leftChars="0" w:firstLine="420" w:firstLineChars="0"/>
+        <w:rPr>
+          <w:rFonts w:hint="eastAsia"/>
+          <w:lang w:val="en-US" w:eastAsia="zh-CN"/>
+        </w:rPr>
+      </w:pPr>
+      <w:r>
+        <w:rPr>
+          <w:rFonts w:hint="eastAsia"/>
+          <w:lang w:val="en-US" w:eastAsia="zh-CN"/>
+        </w:rPr>
+        <w:t>⑤最后size增加numNew。</w:t>
+      </w:r>
+    </w:p>
+    <w:p>
+      <w:pPr>
+        <w:numPr>
+          <w:numId w:val="0"/>
+        </w:numPr>
+        <w:ind w:leftChars="0" w:firstLine="420" w:firstLineChars="0"/>
+        <w:rPr>
+          <w:rFonts w:hint="eastAsia"/>
+          <w:lang w:val="en-US" w:eastAsia="zh-CN"/>
+        </w:rPr>
+      </w:pPr>
+    </w:p>
+    <w:p>
+      <w:pPr>
+        <w:numPr>
+          <w:numId w:val="0"/>
+        </w:numPr>
+        <w:ind w:leftChars="0" w:firstLine="420" w:firstLineChars="0"/>
+        <w:rPr>
+          <w:rFonts w:hint="eastAsia"/>
+          <w:lang w:val="en-US" w:eastAsia="zh-CN"/>
+        </w:rPr>
+      </w:pPr>
+    </w:p>
+    <w:p>
+      <w:pPr>
+        <w:pStyle w:val="4"/>
+        <w:numPr>
+          <w:ilvl w:val="1"/>
+          <w:numId w:val="2"/>
+        </w:numPr>
+        <w:bidi w:val="0"/>
+        <w:ind w:left="0" w:leftChars="0" w:firstLine="0" w:firstLineChars="0"/>
+        <w:rPr>
+          <w:rFonts w:hint="eastAsia"/>
+          <w:lang w:val="en-US" w:eastAsia="zh-CN"/>
+        </w:rPr>
+      </w:pPr>
+      <w:bookmarkStart w:id="8" w:name="_Toc17049"/>
+      <w:r>
+        <w:rPr>
+          <w:rFonts w:hint="eastAsia"/>
+          <w:lang w:val="en-US" w:eastAsia="zh-CN"/>
+        </w:rPr>
+        <w:t>Void clear()</w:t>
+      </w:r>
+      <w:bookmarkEnd w:id="8"/>
+    </w:p>
+    <w:p>
+      <w:pPr>
+        <w:numPr>
+          <w:numId w:val="0"/>
+        </w:numPr>
+        <w:ind w:leftChars="0" w:firstLine="420" w:firstLineChars="0"/>
+        <w:rPr>
+          <w:rFonts w:hint="eastAsia"/>
+          <w:lang w:val="en-US" w:eastAsia="zh-CN"/>
+        </w:rPr>
+      </w:pPr>
+      <w:r>
+        <w:rPr>
+          <w:rFonts w:hint="eastAsia"/>
+          <w:lang w:val="en-US" w:eastAsia="zh-CN"/>
+        </w:rPr>
+        <w:t>方法做用：从列表中删除所有元素。</w:t>
+      </w:r>
+    </w:p>
+    <w:p>
+      <w:pPr>
+        <w:numPr>
+          <w:numId w:val="0"/>
+        </w:numPr>
+        <w:ind w:leftChars="0" w:firstLine="420" w:firstLineChars="0"/>
+        <w:rPr>
+          <w:rFonts w:hint="eastAsia"/>
+          <w:lang w:val="en-US" w:eastAsia="zh-CN"/>
+        </w:rPr>
+      </w:pPr>
+    </w:p>
+    <w:p>
+      <w:pPr>
+        <w:numPr>
+          <w:numId w:val="0"/>
+        </w:numPr>
+        <w:ind w:leftChars="0" w:firstLine="420" w:firstLineChars="0"/>
+        <w:rPr>
+          <w:rFonts w:hint="eastAsia"/>
+          <w:lang w:val="en-US" w:eastAsia="zh-CN"/>
+        </w:rPr>
+      </w:pPr>
+      <w:r>
+        <w:rPr>
+          <w:rFonts w:hint="eastAsia"/>
+          <w:lang w:val="en-US" w:eastAsia="zh-CN"/>
+        </w:rPr>
+        <w:t>①modCount自增1；</w:t>
+      </w:r>
+    </w:p>
+    <w:p>
+      <w:pPr>
+        <w:numPr>
+          <w:numId w:val="0"/>
+        </w:numPr>
+        <w:ind w:leftChars="0" w:firstLine="420" w:firstLineChars="0"/>
+        <w:rPr>
+          <w:rFonts w:hint="eastAsia"/>
+          <w:lang w:val="en-US" w:eastAsia="zh-CN"/>
+        </w:rPr>
+      </w:pPr>
+      <w:r>
+        <w:rPr>
+          <w:rFonts w:hint="eastAsia"/>
+          <w:lang w:val="en-US" w:eastAsia="zh-CN"/>
+        </w:rPr>
+        <w:t>②将elementData 数组中的所有索引出的引用置为null；</w:t>
+      </w:r>
+    </w:p>
+    <w:p>
+      <w:pPr>
+        <w:numPr>
+          <w:numId w:val="0"/>
+        </w:numPr>
+        <w:ind w:leftChars="0" w:firstLine="420" w:firstLineChars="0"/>
+        <w:rPr>
+          <w:rFonts w:hint="eastAsia"/>
+          <w:lang w:val="en-US" w:eastAsia="zh-CN"/>
+        </w:rPr>
+      </w:pPr>
+      <w:r>
+        <w:rPr>
+          <w:rFonts w:hint="eastAsia"/>
+          <w:lang w:val="en-US" w:eastAsia="zh-CN"/>
+        </w:rPr>
+        <w:t>③size置为0；</w:t>
+      </w:r>
+    </w:p>
+    <w:p>
+      <w:pPr>
+        <w:numPr>
+          <w:numId w:val="0"/>
+        </w:numPr>
+        <w:ind w:leftChars="0" w:firstLine="420" w:firstLineChars="0"/>
+        <w:rPr>
+          <w:rFonts w:hint="eastAsia"/>
+          <w:lang w:val="en-US" w:eastAsia="zh-CN"/>
+        </w:rPr>
+      </w:pPr>
+    </w:p>
+    <w:p>
+      <w:pPr>
+        <w:pStyle w:val="4"/>
+        <w:numPr>
+          <w:ilvl w:val="1"/>
+          <w:numId w:val="2"/>
+        </w:numPr>
+        <w:bidi w:val="0"/>
+        <w:ind w:left="0" w:leftChars="0" w:firstLine="0" w:firstLineChars="0"/>
+        <w:rPr>
+          <w:rFonts w:hint="eastAsia"/>
+          <w:lang w:val="en-US" w:eastAsia="zh-CN"/>
+        </w:rPr>
+      </w:pPr>
+      <w:bookmarkStart w:id="9" w:name="_Toc6031"/>
+      <w:r>
+        <w:rPr>
+          <w:rFonts w:hint="eastAsia"/>
+          <w:lang w:val="en-US" w:eastAsia="zh-CN"/>
+        </w:rPr>
+        <w:t>Object clone()</w:t>
+      </w:r>
+      <w:bookmarkEnd w:id="9"/>
+    </w:p>
+    <w:p>
+      <w:pPr>
+        <w:numPr>
+          <w:ilvl w:val="0"/>
+          <w:numId w:val="0"/>
+        </w:numPr>
+        <w:ind w:leftChars="0" w:firstLine="420" w:firstLineChars="0"/>
+        <w:rPr>
+          <w:rFonts w:hint="eastAsia"/>
+          <w:lang w:val="en-US" w:eastAsia="zh-CN"/>
+        </w:rPr>
+      </w:pPr>
+      <w:r>
+        <w:rPr>
+          <w:rFonts w:hint="eastAsia"/>
+          <w:lang w:val="en-US" w:eastAsia="zh-CN"/>
+        </w:rPr>
+        <w:t>方法做用：返回此 ArrayList实例的浅拷贝（克隆出的集合中对象引用与原集合中的相</w:t>
+      </w:r>
+      <w:r>
+        <w:rPr>
+          <w:rFonts w:hint="eastAsia"/>
+          <w:lang w:val="en-US" w:eastAsia="zh-CN"/>
+        </w:rPr>
+        <w:tab/>
+        <w:t>同）。</w:t>
+      </w:r>
+    </w:p>
+    <w:p>
+      <w:pPr>
+        <w:numPr>
+          <w:ilvl w:val="0"/>
+          <w:numId w:val="0"/>
+        </w:numPr>
+        <w:ind w:leftChars="0" w:firstLine="420" w:firstLineChars="0"/>
+        <w:rPr>
+          <w:rFonts w:hint="eastAsia"/>
+          <w:lang w:val="en-US" w:eastAsia="zh-CN"/>
+        </w:rPr>
+      </w:pPr>
+    </w:p>
+    <w:p>
+      <w:pPr>
+        <w:numPr>
+          <w:ilvl w:val="0"/>
+          <w:numId w:val="0"/>
+        </w:numPr>
+        <w:ind w:leftChars="0" w:firstLine="420" w:firstLineChars="0"/>
+        <w:rPr>
+          <w:rFonts w:hint="eastAsia"/>
+          <w:lang w:val="en-US" w:eastAsia="zh-CN"/>
+        </w:rPr>
+      </w:pPr>
+      <w:r>
+        <w:rPr>
+          <w:rFonts w:hint="eastAsia"/>
+          <w:lang w:val="en-US" w:eastAsia="zh-CN"/>
+        </w:rPr>
+        <w:t>①调用Object.clone()方法克隆出新的集合v，再调用Arrays.copyOf()方法将原集合中的</w:t>
+      </w:r>
+      <w:r>
+        <w:rPr>
+          <w:rFonts w:hint="eastAsia"/>
+          <w:lang w:val="en-US" w:eastAsia="zh-CN"/>
+        </w:rPr>
+        <w:tab/>
+        <w:t>对象复制到新集合中，并将新集合的modCount置为0，最后返回集合v。</w:t>
+      </w:r>
+    </w:p>
+    <w:p>
+      <w:pPr>
+        <w:numPr>
+          <w:ilvl w:val="0"/>
+          <w:numId w:val="0"/>
+        </w:numPr>
+        <w:ind w:leftChars="0" w:firstLine="420" w:firstLineChars="0"/>
+        <w:rPr>
+          <w:rFonts w:hint="eastAsia"/>
+          <w:lang w:val="en-US" w:eastAsia="zh-CN"/>
+        </w:rPr>
+      </w:pPr>
+    </w:p>
+    <w:p>
+      <w:pPr>
+        <w:pStyle w:val="4"/>
+        <w:numPr>
+          <w:ilvl w:val="1"/>
+          <w:numId w:val="2"/>
+        </w:numPr>
+        <w:bidi w:val="0"/>
+        <w:ind w:left="0" w:leftChars="0" w:firstLine="0" w:firstLineChars="0"/>
+        <w:rPr>
+          <w:rFonts w:hint="eastAsia"/>
+          <w:lang w:val="en-US" w:eastAsia="zh-CN"/>
+        </w:rPr>
+      </w:pPr>
+      <w:bookmarkStart w:id="10" w:name="_Toc24087"/>
+      <w:r>
+        <w:rPr>
+          <w:rFonts w:hint="eastAsia"/>
+          <w:lang w:val="en-US" w:eastAsia="zh-CN"/>
+        </w:rPr>
+        <w:t>boolean contains(Object o)</w:t>
+      </w:r>
+      <w:bookmarkEnd w:id="10"/>
+    </w:p>
+    <w:p>
+      <w:pPr>
+        <w:numPr>
+          <w:numId w:val="0"/>
+        </w:numPr>
+        <w:ind w:leftChars="0" w:firstLine="420" w:firstLineChars="0"/>
+        <w:rPr>
+          <w:rFonts w:hint="eastAsia"/>
+          <w:lang w:val="en-US" w:eastAsia="zh-CN"/>
+        </w:rPr>
+      </w:pPr>
+      <w:r>
+        <w:rPr>
+          <w:rFonts w:hint="eastAsia"/>
+          <w:lang w:val="en-US" w:eastAsia="zh-CN"/>
+        </w:rPr>
+        <w:t>方法做用：如果此列表包含指定的元素，则返回 true 。</w:t>
+      </w:r>
+    </w:p>
+    <w:p>
+      <w:pPr>
+        <w:numPr>
+          <w:numId w:val="0"/>
+        </w:numPr>
+        <w:ind w:leftChars="0" w:firstLine="420" w:firstLineChars="0"/>
+        <w:rPr>
+          <w:rFonts w:hint="eastAsia"/>
+          <w:lang w:val="en-US" w:eastAsia="zh-CN"/>
+        </w:rPr>
+      </w:pPr>
+    </w:p>
+    <w:p>
+      <w:pPr>
+        <w:numPr>
+          <w:ilvl w:val="0"/>
+          <w:numId w:val="3"/>
+        </w:numPr>
+        <w:ind w:leftChars="0" w:firstLine="420" w:firstLineChars="0"/>
+        <w:rPr>
+          <w:rFonts w:hint="eastAsia"/>
+          <w:lang w:val="en-US" w:eastAsia="zh-CN"/>
+        </w:rPr>
+      </w:pPr>
+      <w:r>
+        <w:rPr>
+          <w:rFonts w:hint="eastAsia"/>
+          <w:lang w:val="en-US" w:eastAsia="zh-CN"/>
+        </w:rPr>
+        <w:t>如果o为空，则遍历elementData 数组，依次判断数组中的对象是否为空，若为空，</w:t>
+      </w:r>
+      <w:r>
+        <w:rPr>
+          <w:rFonts w:hint="eastAsia"/>
+          <w:lang w:val="en-US" w:eastAsia="zh-CN"/>
+        </w:rPr>
+        <w:tab/>
+        <w:t>则直接返回此索引值；如果o不为空，也遍历elementData 数组，调用o.equals()方法</w:t>
+      </w:r>
+      <w:r>
+        <w:rPr>
+          <w:rFonts w:hint="eastAsia"/>
+          <w:lang w:val="en-US" w:eastAsia="zh-CN"/>
+        </w:rPr>
+        <w:tab/>
+        <w:t>依次与遍历出的对象比较，如果为true，则直接返回此索引值；如果未找到相等的对象，</w:t>
+      </w:r>
+      <w:r>
+        <w:rPr>
+          <w:rFonts w:hint="eastAsia"/>
+          <w:lang w:val="en-US" w:eastAsia="zh-CN"/>
+        </w:rPr>
+        <w:tab/>
+        <w:t>返回-1；</w:t>
+      </w:r>
+    </w:p>
+    <w:p>
+      <w:pPr>
+        <w:numPr>
+          <w:ilvl w:val="0"/>
+          <w:numId w:val="3"/>
         </w:numPr>
         <w:ind w:leftChars="0" w:firstLine="420" w:firstLineChars="0"/>
         <w:rPr>
@@ -683,10 +2725,2016 @@
           <w:rFonts w:hint="eastAsia"/>
           <w:lang w:val="en-US" w:eastAsia="zh-CN"/>
         </w:rPr>
-        <w:t>③</w:t>
-      </w:r>
-      <w:bookmarkStart w:id="0" w:name="_GoBack"/>
-      <w:bookmarkEnd w:id="0"/>
+        <w:t>如果第①步中的返回值&gt;=0，则返回true，否则返回false。</w:t>
+      </w:r>
+    </w:p>
+    <w:p>
+      <w:pPr>
+        <w:widowControl w:val="0"/>
+        <w:numPr>
+          <w:numId w:val="0"/>
+        </w:numPr>
+        <w:jc w:val="both"/>
+        <w:rPr>
+          <w:rFonts w:hint="eastAsia"/>
+          <w:lang w:val="en-US" w:eastAsia="zh-CN"/>
+        </w:rPr>
+      </w:pPr>
+    </w:p>
+    <w:p>
+      <w:pPr>
+        <w:pStyle w:val="4"/>
+        <w:numPr>
+          <w:ilvl w:val="1"/>
+          <w:numId w:val="2"/>
+        </w:numPr>
+        <w:bidi w:val="0"/>
+        <w:ind w:left="0" w:leftChars="0" w:firstLine="0" w:firstLineChars="0"/>
+        <w:rPr>
+          <w:rFonts w:hint="eastAsia"/>
+          <w:lang w:val="en-US" w:eastAsia="zh-CN"/>
+        </w:rPr>
+      </w:pPr>
+      <w:bookmarkStart w:id="11" w:name="_Toc21809"/>
+      <w:r>
+        <w:rPr>
+          <w:rFonts w:hint="eastAsia"/>
+          <w:lang w:val="en-US" w:eastAsia="zh-CN"/>
+        </w:rPr>
+        <w:t>void ensureCapacity(int minCapacity)</w:t>
+      </w:r>
+      <w:bookmarkEnd w:id="11"/>
+    </w:p>
+    <w:p>
+      <w:pPr>
+        <w:numPr>
+          <w:numId w:val="0"/>
+        </w:numPr>
+        <w:ind w:leftChars="0" w:firstLine="420" w:firstLineChars="0"/>
+        <w:rPr>
+          <w:rFonts w:hint="eastAsia"/>
+          <w:lang w:val="en-US" w:eastAsia="zh-CN"/>
+        </w:rPr>
+      </w:pPr>
+      <w:r>
+        <w:rPr>
+          <w:rFonts w:hint="eastAsia"/>
+          <w:lang w:val="en-US" w:eastAsia="zh-CN"/>
+        </w:rPr>
+        <w:t>方法做用：如果需要，增加此 ArrayList实例的容量，以确保它可以至少保存minCapacity</w:t>
+      </w:r>
+      <w:r>
+        <w:rPr>
+          <w:rFonts w:hint="eastAsia"/>
+          <w:lang w:val="en-US" w:eastAsia="zh-CN"/>
+        </w:rPr>
+        <w:tab/>
+        <w:t>个元素。</w:t>
+      </w:r>
+    </w:p>
+    <w:p>
+      <w:pPr>
+        <w:numPr>
+          <w:numId w:val="0"/>
+        </w:numPr>
+        <w:ind w:leftChars="0" w:firstLine="420" w:firstLineChars="0"/>
+        <w:rPr>
+          <w:rFonts w:hint="eastAsia"/>
+          <w:lang w:val="en-US" w:eastAsia="zh-CN"/>
+        </w:rPr>
+      </w:pPr>
+    </w:p>
+    <w:p>
+      <w:pPr>
+        <w:pStyle w:val="4"/>
+        <w:numPr>
+          <w:ilvl w:val="1"/>
+          <w:numId w:val="2"/>
+        </w:numPr>
+        <w:bidi w:val="0"/>
+        <w:ind w:left="0" w:leftChars="0" w:firstLine="0" w:firstLineChars="0"/>
+        <w:rPr>
+          <w:rFonts w:hint="eastAsia"/>
+          <w:lang w:val="en-US" w:eastAsia="zh-CN"/>
+        </w:rPr>
+      </w:pPr>
+      <w:bookmarkStart w:id="12" w:name="_Toc32509"/>
+      <w:r>
+        <w:rPr>
+          <w:rFonts w:hint="eastAsia"/>
+          <w:lang w:val="en-US" w:eastAsia="zh-CN"/>
+        </w:rPr>
+        <w:t>E get(int index)</w:t>
+      </w:r>
+      <w:bookmarkEnd w:id="12"/>
+    </w:p>
+    <w:p>
+      <w:pPr>
+        <w:ind w:firstLine="420" w:firstLineChars="0"/>
+        <w:rPr>
+          <w:rFonts w:hint="eastAsia"/>
+          <w:lang w:val="en-US" w:eastAsia="zh-CN"/>
+        </w:rPr>
+      </w:pPr>
+      <w:r>
+        <w:rPr>
+          <w:rFonts w:hint="eastAsia"/>
+          <w:lang w:val="en-US" w:eastAsia="zh-CN"/>
+        </w:rPr>
+        <w:t>方法做用：返回此列表中指定位置的元素。</w:t>
+      </w:r>
+    </w:p>
+    <w:p>
+      <w:pPr>
+        <w:ind w:firstLine="420" w:firstLineChars="0"/>
+        <w:rPr>
+          <w:rFonts w:hint="eastAsia"/>
+          <w:lang w:val="en-US" w:eastAsia="zh-CN"/>
+        </w:rPr>
+      </w:pPr>
+    </w:p>
+    <w:p>
+      <w:pPr>
+        <w:pStyle w:val="4"/>
+        <w:numPr>
+          <w:ilvl w:val="1"/>
+          <w:numId w:val="2"/>
+        </w:numPr>
+        <w:bidi w:val="0"/>
+        <w:ind w:left="0" w:leftChars="0" w:firstLine="0" w:firstLineChars="0"/>
+        <w:rPr>
+          <w:rFonts w:hint="eastAsia"/>
+          <w:lang w:val="en-US" w:eastAsia="zh-CN"/>
+        </w:rPr>
+      </w:pPr>
+      <w:bookmarkStart w:id="13" w:name="_Toc18107"/>
+      <w:r>
+        <w:rPr>
+          <w:rFonts w:hint="eastAsia"/>
+          <w:lang w:val="en-US" w:eastAsia="zh-CN"/>
+        </w:rPr>
+        <w:t>int indexOf(Object o)</w:t>
+      </w:r>
+      <w:bookmarkEnd w:id="13"/>
+    </w:p>
+    <w:p>
+      <w:pPr>
+        <w:ind w:firstLine="420" w:firstLineChars="0"/>
+        <w:rPr>
+          <w:rFonts w:hint="eastAsia"/>
+          <w:lang w:val="en-US" w:eastAsia="zh-CN"/>
+        </w:rPr>
+      </w:pPr>
+      <w:r>
+        <w:rPr>
+          <w:rFonts w:hint="eastAsia"/>
+          <w:lang w:val="en-US" w:eastAsia="zh-CN"/>
+        </w:rPr>
+        <w:t>方法做用：返回此列表中指定元素的第一次出现的索引，如果此列表不包含元素，则返</w:t>
+      </w:r>
+      <w:r>
+        <w:rPr>
+          <w:rFonts w:hint="eastAsia"/>
+          <w:lang w:val="en-US" w:eastAsia="zh-CN"/>
+        </w:rPr>
+        <w:tab/>
+        <w:t>回-1。</w:t>
+      </w:r>
+    </w:p>
+    <w:p>
+      <w:pPr>
+        <w:ind w:firstLine="420" w:firstLineChars="0"/>
+        <w:rPr>
+          <w:rFonts w:hint="eastAsia"/>
+          <w:lang w:val="en-US" w:eastAsia="zh-CN"/>
+        </w:rPr>
+      </w:pPr>
+    </w:p>
+    <w:p>
+      <w:pPr>
+        <w:pStyle w:val="4"/>
+        <w:numPr>
+          <w:ilvl w:val="1"/>
+          <w:numId w:val="2"/>
+        </w:numPr>
+        <w:bidi w:val="0"/>
+        <w:ind w:left="0" w:leftChars="0" w:firstLine="0" w:firstLineChars="0"/>
+        <w:rPr>
+          <w:rFonts w:hint="eastAsia"/>
+          <w:lang w:val="en-US" w:eastAsia="zh-CN"/>
+        </w:rPr>
+      </w:pPr>
+      <w:bookmarkStart w:id="14" w:name="_Toc2250"/>
+      <w:r>
+        <w:rPr>
+          <w:rFonts w:hint="eastAsia"/>
+          <w:lang w:val="en-US" w:eastAsia="zh-CN"/>
+        </w:rPr>
+        <w:t>Iterator&lt;E&gt; iterator()</w:t>
+      </w:r>
+      <w:bookmarkEnd w:id="14"/>
+    </w:p>
+    <w:p>
+      <w:pPr>
+        <w:numPr>
+          <w:numId w:val="0"/>
+        </w:numPr>
+        <w:ind w:leftChars="0" w:firstLine="420" w:firstLineChars="0"/>
+        <w:rPr>
+          <w:rFonts w:hint="eastAsia"/>
+          <w:lang w:val="en-US" w:eastAsia="zh-CN"/>
+        </w:rPr>
+      </w:pPr>
+      <w:r>
+        <w:rPr>
+          <w:rFonts w:hint="eastAsia"/>
+          <w:lang w:val="en-US" w:eastAsia="zh-CN"/>
+        </w:rPr>
+        <w:t>方法做用：以正确的顺序返回该列表中的元素的迭代器。</w:t>
+      </w:r>
+    </w:p>
+    <w:p>
+      <w:pPr>
+        <w:numPr>
+          <w:numId w:val="0"/>
+        </w:numPr>
+        <w:ind w:leftChars="0" w:firstLine="420" w:firstLineChars="0"/>
+        <w:rPr>
+          <w:rFonts w:hint="eastAsia"/>
+          <w:lang w:val="en-US" w:eastAsia="zh-CN"/>
+        </w:rPr>
+      </w:pPr>
+    </w:p>
+    <w:p>
+      <w:pPr>
+        <w:numPr>
+          <w:numId w:val="0"/>
+        </w:numPr>
+        <w:ind w:leftChars="0" w:firstLine="420" w:firstLineChars="0"/>
+        <w:rPr>
+          <w:rFonts w:hint="eastAsia"/>
+          <w:lang w:val="en-US" w:eastAsia="zh-CN"/>
+        </w:rPr>
+      </w:pPr>
+      <w:r>
+        <w:rPr>
+          <w:rFonts w:hint="eastAsia"/>
+          <w:lang w:val="en-US" w:eastAsia="zh-CN"/>
+        </w:rPr>
+        <w:t>迭代器中的成员变量：</w:t>
+      </w:r>
+    </w:p>
+    <w:p>
+      <w:pPr>
+        <w:numPr>
+          <w:numId w:val="0"/>
+        </w:numPr>
+        <w:ind w:leftChars="0" w:firstLine="420" w:firstLineChars="0"/>
+        <w:rPr>
+          <w:rFonts w:hint="default"/>
+          <w:lang w:val="en-US" w:eastAsia="zh-CN"/>
+        </w:rPr>
+      </w:pPr>
+      <w:r>
+        <w:rPr>
+          <w:rFonts w:hint="eastAsia"/>
+          <w:lang w:val="en-US" w:eastAsia="zh-CN"/>
+        </w:rPr>
+        <w:t>①int cursor：下一个要返回元素的索引值，初始值为0</w:t>
+      </w:r>
+    </w:p>
+    <w:p>
+      <w:pPr>
+        <w:numPr>
+          <w:numId w:val="0"/>
+        </w:numPr>
+        <w:ind w:leftChars="0" w:firstLine="420" w:firstLineChars="0"/>
+        <w:rPr>
+          <w:rFonts w:hint="default"/>
+          <w:lang w:val="en-US" w:eastAsia="zh-CN"/>
+        </w:rPr>
+      </w:pPr>
+      <w:r>
+        <w:rPr>
+          <w:rFonts w:hint="eastAsia"/>
+          <w:lang w:val="en-US" w:eastAsia="zh-CN"/>
+        </w:rPr>
+        <w:t>②int lastRet：最后一个已经返回元素的索引值。初始值为-1</w:t>
+      </w:r>
+    </w:p>
+    <w:p>
+      <w:pPr>
+        <w:numPr>
+          <w:numId w:val="0"/>
+        </w:numPr>
+        <w:ind w:leftChars="0" w:firstLine="420" w:firstLineChars="0"/>
+        <w:rPr>
+          <w:rFonts w:hint="eastAsia"/>
+          <w:lang w:val="en-US" w:eastAsia="zh-CN"/>
+        </w:rPr>
+      </w:pPr>
+      <w:r>
+        <w:rPr>
+          <w:rFonts w:hint="eastAsia"/>
+          <w:lang w:val="en-US" w:eastAsia="zh-CN"/>
+        </w:rPr>
+        <w:t>③int expectedModCount：集合被修改的次数，初始值为modCound</w:t>
+      </w:r>
+    </w:p>
+    <w:p>
+      <w:pPr>
+        <w:numPr>
+          <w:numId w:val="0"/>
+        </w:numPr>
+        <w:ind w:leftChars="0" w:firstLine="420" w:firstLineChars="0"/>
+        <w:rPr>
+          <w:rFonts w:hint="eastAsia"/>
+          <w:lang w:val="en-US" w:eastAsia="zh-CN"/>
+        </w:rPr>
+      </w:pPr>
+    </w:p>
+    <w:p>
+      <w:pPr>
+        <w:numPr>
+          <w:numId w:val="0"/>
+        </w:numPr>
+        <w:ind w:leftChars="0" w:firstLine="420" w:firstLineChars="0"/>
+        <w:rPr>
+          <w:rFonts w:hint="eastAsia"/>
+          <w:lang w:val="en-US" w:eastAsia="zh-CN"/>
+        </w:rPr>
+      </w:pPr>
+      <w:r>
+        <w:rPr>
+          <w:rFonts w:hint="eastAsia"/>
+          <w:lang w:val="en-US" w:eastAsia="zh-CN"/>
+        </w:rPr>
+        <w:t>迭代器中的方法：</w:t>
+      </w:r>
+    </w:p>
+    <w:p>
+      <w:pPr>
+        <w:numPr>
+          <w:numId w:val="0"/>
+        </w:numPr>
+        <w:ind w:leftChars="0" w:firstLine="420" w:firstLineChars="0"/>
+        <w:rPr>
+          <w:rFonts w:hint="default"/>
+          <w:lang w:val="en-US" w:eastAsia="zh-CN"/>
+        </w:rPr>
+      </w:pPr>
+      <w:r>
+        <w:rPr>
+          <w:rFonts w:hint="eastAsia"/>
+          <w:lang w:val="en-US" w:eastAsia="zh-CN"/>
+        </w:rPr>
+        <w:t>①boolean hasNext()：集合中是否存在下一个元素</w:t>
+      </w:r>
+    </w:p>
+    <w:p>
+      <w:pPr>
+        <w:numPr>
+          <w:numId w:val="0"/>
+        </w:numPr>
+        <w:ind w:left="420" w:leftChars="0" w:firstLine="420" w:firstLineChars="0"/>
+        <w:rPr>
+          <w:rFonts w:hint="eastAsia"/>
+          <w:lang w:val="en-US" w:eastAsia="zh-CN"/>
+        </w:rPr>
+      </w:pPr>
+      <w:r>
+        <w:rPr>
+          <w:rFonts w:hint="eastAsia"/>
+          <w:lang w:val="en-US" w:eastAsia="zh-CN"/>
+        </w:rPr>
+        <w:t>当cursor等于size时返回false，否则返回true</w:t>
+      </w:r>
+    </w:p>
+    <w:p>
+      <w:pPr>
+        <w:numPr>
+          <w:numId w:val="0"/>
+        </w:numPr>
+        <w:ind w:left="420" w:leftChars="0" w:firstLine="420" w:firstLineChars="0"/>
+        <w:rPr>
+          <w:rFonts w:hint="eastAsia"/>
+          <w:lang w:val="en-US" w:eastAsia="zh-CN"/>
+        </w:rPr>
+      </w:pPr>
+    </w:p>
+    <w:p>
+      <w:pPr>
+        <w:numPr>
+          <w:numId w:val="0"/>
+        </w:numPr>
+        <w:ind w:firstLine="420" w:firstLineChars="0"/>
+        <w:rPr>
+          <w:rFonts w:hint="default"/>
+          <w:lang w:val="en-US" w:eastAsia="zh-CN"/>
+        </w:rPr>
+      </w:pPr>
+      <w:r>
+        <w:rPr>
+          <w:rFonts w:hint="eastAsia"/>
+          <w:lang w:val="en-US" w:eastAsia="zh-CN"/>
+        </w:rPr>
+        <w:t>②E next()：返回集合中下一个元素</w:t>
+      </w:r>
+    </w:p>
+    <w:p>
+      <w:pPr>
+        <w:numPr>
+          <w:numId w:val="0"/>
+        </w:numPr>
+        <w:ind w:left="420" w:leftChars="0" w:firstLine="420" w:firstLineChars="0"/>
+        <w:rPr>
+          <w:rFonts w:hint="eastAsia"/>
+          <w:lang w:val="en-US" w:eastAsia="zh-CN"/>
+        </w:rPr>
+      </w:pPr>
+      <w:r>
+        <w:rPr>
+          <w:rFonts w:hint="eastAsia"/>
+          <w:lang w:val="en-US" w:eastAsia="zh-CN"/>
+        </w:rPr>
+        <w:t>首先检查集合是否被除此迭代器以外的对象做了修改，及此迭代器维护的</w:t>
+      </w:r>
+      <w:r>
+        <w:rPr>
+          <w:rFonts w:hint="eastAsia"/>
+          <w:lang w:val="en-US" w:eastAsia="zh-CN"/>
+        </w:rPr>
+        <w:tab/>
+        <w:t>expectedModCount是否还等于当前集合的modCound，如果不相等，直接抛出</w:t>
+      </w:r>
+      <w:r>
+        <w:rPr>
+          <w:rFonts w:hint="eastAsia"/>
+          <w:lang w:val="en-US" w:eastAsia="zh-CN"/>
+        </w:rPr>
+        <w:tab/>
+        <w:t>ConcurrentModificationException异常；</w:t>
+      </w:r>
+    </w:p>
+    <w:p>
+      <w:pPr>
+        <w:numPr>
+          <w:numId w:val="0"/>
+        </w:numPr>
+        <w:ind w:left="420" w:leftChars="0" w:firstLine="420" w:firstLineChars="0"/>
+        <w:rPr>
+          <w:rFonts w:hint="eastAsia"/>
+          <w:lang w:val="en-US" w:eastAsia="zh-CN"/>
+        </w:rPr>
+      </w:pPr>
+      <w:r>
+        <w:rPr>
+          <w:rFonts w:hint="eastAsia"/>
+          <w:lang w:val="en-US" w:eastAsia="zh-CN"/>
+        </w:rPr>
+        <w:t>判断cursor是否大于等于size，如果是直接抛出NoSuchElementException异常；</w:t>
+      </w:r>
+    </w:p>
+    <w:p>
+      <w:pPr>
+        <w:numPr>
+          <w:numId w:val="0"/>
+        </w:numPr>
+        <w:ind w:left="420" w:leftChars="0" w:firstLine="420" w:firstLineChars="0"/>
+        <w:rPr>
+          <w:rFonts w:hint="eastAsia"/>
+          <w:lang w:val="en-US" w:eastAsia="zh-CN"/>
+        </w:rPr>
+      </w:pPr>
+      <w:r>
+        <w:rPr>
+          <w:rFonts w:hint="eastAsia"/>
+          <w:lang w:val="en-US" w:eastAsia="zh-CN"/>
+        </w:rPr>
+        <w:t>判断cursor是否大于等于elementData.lengh，如果是直接抛出</w:t>
+      </w:r>
+      <w:r>
+        <w:rPr>
+          <w:rFonts w:hint="eastAsia"/>
+          <w:lang w:val="en-US" w:eastAsia="zh-CN"/>
+        </w:rPr>
+        <w:tab/>
+        <w:t>ConcurrentModificationException异常；</w:t>
+      </w:r>
+    </w:p>
+    <w:p>
+      <w:pPr>
+        <w:numPr>
+          <w:numId w:val="0"/>
+        </w:numPr>
+        <w:ind w:left="420" w:leftChars="0" w:firstLine="420" w:firstLineChars="0"/>
+        <w:rPr>
+          <w:rFonts w:hint="eastAsia"/>
+          <w:lang w:val="en-US" w:eastAsia="zh-CN"/>
+        </w:rPr>
+      </w:pPr>
+      <w:r>
+        <w:rPr>
+          <w:rFonts w:hint="eastAsia"/>
+          <w:lang w:val="en-US" w:eastAsia="zh-CN"/>
+        </w:rPr>
+        <w:t>将cursor的值赋值给lastRet，然后cursor自增1；</w:t>
+      </w:r>
+    </w:p>
+    <w:p>
+      <w:pPr>
+        <w:numPr>
+          <w:numId w:val="0"/>
+        </w:numPr>
+        <w:ind w:left="420" w:leftChars="0" w:firstLine="420" w:firstLineChars="0"/>
+        <w:rPr>
+          <w:rFonts w:hint="eastAsia"/>
+          <w:lang w:val="en-US" w:eastAsia="zh-CN"/>
+        </w:rPr>
+      </w:pPr>
+      <w:r>
+        <w:rPr>
+          <w:rFonts w:hint="eastAsia"/>
+          <w:lang w:val="en-US" w:eastAsia="zh-CN"/>
+        </w:rPr>
+        <w:t>最后返回elementData[lastRet]。</w:t>
+      </w:r>
+    </w:p>
+    <w:p>
+      <w:pPr>
+        <w:numPr>
+          <w:numId w:val="0"/>
+        </w:numPr>
+        <w:ind w:left="420" w:leftChars="0" w:firstLine="420" w:firstLineChars="0"/>
+        <w:rPr>
+          <w:rFonts w:hint="eastAsia"/>
+          <w:lang w:val="en-US" w:eastAsia="zh-CN"/>
+        </w:rPr>
+      </w:pPr>
+    </w:p>
+    <w:p>
+      <w:pPr>
+        <w:numPr>
+          <w:numId w:val="0"/>
+        </w:numPr>
+        <w:ind w:firstLine="420" w:firstLineChars="0"/>
+        <w:rPr>
+          <w:rFonts w:hint="default"/>
+          <w:lang w:val="en-US" w:eastAsia="zh-CN"/>
+        </w:rPr>
+      </w:pPr>
+      <w:r>
+        <w:rPr>
+          <w:rFonts w:hint="eastAsia"/>
+          <w:lang w:val="en-US" w:eastAsia="zh-CN"/>
+        </w:rPr>
+        <w:t>③void remove()：删除集合中最后被迭代器返回的元素</w:t>
+      </w:r>
+    </w:p>
+    <w:p>
+      <w:pPr>
+        <w:numPr>
+          <w:numId w:val="0"/>
+        </w:numPr>
+        <w:ind w:left="420" w:leftChars="0" w:firstLine="420" w:firstLineChars="0"/>
+        <w:rPr>
+          <w:rFonts w:hint="eastAsia"/>
+          <w:lang w:val="en-US" w:eastAsia="zh-CN"/>
+        </w:rPr>
+      </w:pPr>
+      <w:r>
+        <w:rPr>
+          <w:rFonts w:hint="eastAsia"/>
+          <w:lang w:val="en-US" w:eastAsia="zh-CN"/>
+        </w:rPr>
+        <w:t>判断lastRet是否小于0，如果是，直接抛出IllegalStateException异常；</w:t>
+      </w:r>
+    </w:p>
+    <w:p>
+      <w:pPr>
+        <w:numPr>
+          <w:ilvl w:val="0"/>
+          <w:numId w:val="0"/>
+        </w:numPr>
+        <w:ind w:left="420" w:leftChars="0" w:firstLine="420" w:firstLineChars="0"/>
+        <w:rPr>
+          <w:rFonts w:hint="eastAsia"/>
+          <w:lang w:val="en-US" w:eastAsia="zh-CN"/>
+        </w:rPr>
+      </w:pPr>
+      <w:r>
+        <w:rPr>
+          <w:rFonts w:hint="eastAsia"/>
+          <w:lang w:val="en-US" w:eastAsia="zh-CN"/>
+        </w:rPr>
+        <w:t>检查集合是否被除此迭代器以外的对象做了修改，及此迭代器维护的</w:t>
+      </w:r>
+      <w:r>
+        <w:rPr>
+          <w:rFonts w:hint="eastAsia"/>
+          <w:lang w:val="en-US" w:eastAsia="zh-CN"/>
+        </w:rPr>
+        <w:tab/>
+      </w:r>
+      <w:r>
+        <w:rPr>
+          <w:rFonts w:hint="eastAsia"/>
+          <w:lang w:val="en-US" w:eastAsia="zh-CN"/>
+        </w:rPr>
+        <w:t>expectedModCount是否还等于当前集合的modCound，如果不相等，直接抛出</w:t>
+      </w:r>
+      <w:r>
+        <w:rPr>
+          <w:rFonts w:hint="eastAsia"/>
+          <w:lang w:val="en-US" w:eastAsia="zh-CN"/>
+        </w:rPr>
+        <w:tab/>
+      </w:r>
+      <w:r>
+        <w:rPr>
+          <w:rFonts w:hint="eastAsia"/>
+          <w:lang w:val="en-US" w:eastAsia="zh-CN"/>
+        </w:rPr>
+        <w:t>ConcurrentModificationException异常；</w:t>
+      </w:r>
+    </w:p>
+    <w:p>
+      <w:pPr>
+        <w:numPr>
+          <w:numId w:val="0"/>
+        </w:numPr>
+        <w:ind w:left="420" w:leftChars="0" w:firstLine="420" w:firstLineChars="0"/>
+        <w:rPr>
+          <w:rFonts w:hint="eastAsia"/>
+          <w:lang w:val="en-US" w:eastAsia="zh-CN"/>
+        </w:rPr>
+      </w:pPr>
+      <w:r>
+        <w:rPr>
+          <w:rFonts w:hint="eastAsia"/>
+          <w:lang w:val="en-US" w:eastAsia="zh-CN"/>
+        </w:rPr>
+        <w:t>调用此迭代器所属集合的remove(lastRet)删除集合中最后被迭代器返回的元素（注</w:t>
+      </w:r>
+      <w:r>
+        <w:rPr>
+          <w:rFonts w:hint="eastAsia"/>
+          <w:lang w:val="en-US" w:eastAsia="zh-CN"/>
+        </w:rPr>
+        <w:tab/>
+        <w:t>意，remove(lastRet)方法中进行了modCound++）；</w:t>
+      </w:r>
+    </w:p>
+    <w:p>
+      <w:pPr>
+        <w:numPr>
+          <w:numId w:val="0"/>
+        </w:numPr>
+        <w:ind w:left="420" w:leftChars="0" w:firstLine="420" w:firstLineChars="0"/>
+        <w:rPr>
+          <w:rFonts w:hint="eastAsia"/>
+          <w:lang w:val="en-US" w:eastAsia="zh-CN"/>
+        </w:rPr>
+      </w:pPr>
+      <w:r>
+        <w:rPr>
+          <w:rFonts w:hint="eastAsia"/>
+          <w:lang w:val="en-US" w:eastAsia="zh-CN"/>
+        </w:rPr>
+        <w:t>将lastRet的值赋值给cursor，将lastRet赋值为-1，并将最新的modCound值赋值</w:t>
+      </w:r>
+      <w:r>
+        <w:rPr>
+          <w:rFonts w:hint="eastAsia"/>
+          <w:lang w:val="en-US" w:eastAsia="zh-CN"/>
+        </w:rPr>
+        <w:tab/>
+        <w:t>给expectedModCount。</w:t>
+      </w:r>
+    </w:p>
+    <w:p>
+      <w:pPr>
+        <w:numPr>
+          <w:numId w:val="0"/>
+        </w:numPr>
+        <w:ind w:left="420" w:leftChars="0" w:firstLine="420" w:firstLineChars="0"/>
+        <w:rPr>
+          <w:rFonts w:hint="eastAsia"/>
+          <w:lang w:val="en-US" w:eastAsia="zh-CN"/>
+        </w:rPr>
+      </w:pPr>
+    </w:p>
+    <w:p>
+      <w:pPr>
+        <w:numPr>
+          <w:numId w:val="0"/>
+        </w:numPr>
+        <w:ind w:firstLine="420" w:firstLineChars="0"/>
+        <w:rPr>
+          <w:rFonts w:hint="eastAsia"/>
+          <w:lang w:val="en-US" w:eastAsia="zh-CN"/>
+        </w:rPr>
+      </w:pPr>
+      <w:r>
+        <w:rPr>
+          <w:rFonts w:hint="eastAsia"/>
+          <w:lang w:val="en-US" w:eastAsia="zh-CN"/>
+        </w:rPr>
+        <w:t>④void forEachRemaining(Consumer&lt;? super E&gt; consumer)：对每个剩余元素执行给定的操</w:t>
+      </w:r>
+      <w:r>
+        <w:rPr>
+          <w:rFonts w:hint="eastAsia"/>
+          <w:lang w:val="en-US" w:eastAsia="zh-CN"/>
+        </w:rPr>
+        <w:tab/>
+        <w:t>作，直到所有元素都被处理或动作引发异常。</w:t>
+      </w:r>
+    </w:p>
+    <w:p>
+      <w:pPr>
+        <w:numPr>
+          <w:numId w:val="0"/>
+        </w:numPr>
+        <w:ind w:left="420" w:leftChars="0" w:firstLine="420" w:firstLineChars="0"/>
+        <w:rPr>
+          <w:rFonts w:hint="eastAsia"/>
+          <w:lang w:val="en-US" w:eastAsia="zh-CN"/>
+        </w:rPr>
+      </w:pPr>
+      <w:r>
+        <w:rPr>
+          <w:rFonts w:hint="eastAsia"/>
+          <w:lang w:val="en-US" w:eastAsia="zh-CN"/>
+        </w:rPr>
+        <w:t>判断消费者参数consumer是否为空，若是直接抛出NullPointerException异常；</w:t>
+      </w:r>
+    </w:p>
+    <w:p>
+      <w:pPr>
+        <w:numPr>
+          <w:numId w:val="0"/>
+        </w:numPr>
+        <w:ind w:left="420" w:leftChars="0" w:firstLine="420" w:firstLineChars="0"/>
+        <w:rPr>
+          <w:rFonts w:hint="eastAsia"/>
+          <w:lang w:val="en-US" w:eastAsia="zh-CN"/>
+        </w:rPr>
+      </w:pPr>
+      <w:r>
+        <w:rPr>
+          <w:rFonts w:hint="eastAsia"/>
+          <w:lang w:val="en-US" w:eastAsia="zh-CN"/>
+        </w:rPr>
+        <w:t>判断此时迭代器中是否还有剩余的元素，及判断cursor是否大于等于size，是的话</w:t>
+      </w:r>
+      <w:r>
+        <w:rPr>
+          <w:rFonts w:hint="eastAsia"/>
+          <w:lang w:val="en-US" w:eastAsia="zh-CN"/>
+        </w:rPr>
+        <w:tab/>
+        <w:t>直接返回；</w:t>
+      </w:r>
+    </w:p>
+    <w:p>
+      <w:pPr>
+        <w:numPr>
+          <w:ilvl w:val="0"/>
+          <w:numId w:val="0"/>
+        </w:numPr>
+        <w:ind w:left="420" w:leftChars="0" w:firstLine="420" w:firstLineChars="0"/>
+        <w:rPr>
+          <w:rFonts w:hint="eastAsia"/>
+          <w:lang w:val="en-US" w:eastAsia="zh-CN"/>
+        </w:rPr>
+      </w:pPr>
+      <w:r>
+        <w:rPr>
+          <w:rFonts w:hint="eastAsia"/>
+          <w:lang w:val="en-US" w:eastAsia="zh-CN"/>
+        </w:rPr>
+        <w:t>将cursor赋值给i，判断cursor是否大于等于elementData.lengh，如果是直接抛出</w:t>
+      </w:r>
+      <w:r>
+        <w:rPr>
+          <w:rFonts w:hint="eastAsia"/>
+          <w:lang w:val="en-US" w:eastAsia="zh-CN"/>
+        </w:rPr>
+        <w:tab/>
+      </w:r>
+      <w:r>
+        <w:rPr>
+          <w:rFonts w:hint="eastAsia"/>
+          <w:lang w:val="en-US" w:eastAsia="zh-CN"/>
+        </w:rPr>
+        <w:t>ConcurrentModificationException异常；</w:t>
+      </w:r>
+    </w:p>
+    <w:p>
+      <w:pPr>
+        <w:numPr>
+          <w:numId w:val="0"/>
+        </w:numPr>
+        <w:ind w:left="420" w:leftChars="0" w:firstLine="420" w:firstLineChars="0"/>
+        <w:rPr>
+          <w:rFonts w:hint="eastAsia"/>
+          <w:lang w:val="en-US" w:eastAsia="zh-CN"/>
+        </w:rPr>
+      </w:pPr>
+      <w:r>
+        <w:rPr>
+          <w:rFonts w:hint="eastAsia"/>
+          <w:lang w:val="en-US" w:eastAsia="zh-CN"/>
+        </w:rPr>
+        <w:t>进入while循环，条件是i != size &amp;&amp; modCount == expectedModCount；循环体是</w:t>
+      </w:r>
+      <w:r>
+        <w:rPr>
+          <w:rFonts w:hint="eastAsia"/>
+          <w:lang w:val="en-US" w:eastAsia="zh-CN"/>
+        </w:rPr>
+        <w:tab/>
+        <w:t>consumer对elementData[i]的操作，之后i++；</w:t>
+      </w:r>
+    </w:p>
+    <w:p>
+      <w:pPr>
+        <w:numPr>
+          <w:numId w:val="0"/>
+        </w:numPr>
+        <w:ind w:left="420" w:leftChars="0" w:firstLine="420" w:firstLineChars="0"/>
+        <w:rPr>
+          <w:rFonts w:hint="eastAsia"/>
+          <w:lang w:val="en-US" w:eastAsia="zh-CN"/>
+        </w:rPr>
+      </w:pPr>
+      <w:r>
+        <w:rPr>
+          <w:rFonts w:hint="eastAsia"/>
+          <w:lang w:val="en-US" w:eastAsia="zh-CN"/>
+        </w:rPr>
+        <w:t>将i赋值给cursor，将i-1赋值给lastRet，及lastRet指向集合中最后一个元素的索</w:t>
+      </w:r>
+      <w:r>
+        <w:rPr>
+          <w:rFonts w:hint="eastAsia"/>
+          <w:lang w:val="en-US" w:eastAsia="zh-CN"/>
+        </w:rPr>
+        <w:tab/>
+        <w:t>引；</w:t>
+      </w:r>
+    </w:p>
+    <w:p>
+      <w:pPr>
+        <w:numPr>
+          <w:numId w:val="0"/>
+        </w:numPr>
+        <w:ind w:left="420" w:leftChars="0" w:firstLine="420" w:firstLineChars="0"/>
+        <w:rPr>
+          <w:rFonts w:hint="eastAsia"/>
+          <w:lang w:val="en-US" w:eastAsia="zh-CN"/>
+        </w:rPr>
+      </w:pPr>
+      <w:r>
+        <w:rPr>
+          <w:rFonts w:hint="eastAsia"/>
+          <w:lang w:val="en-US" w:eastAsia="zh-CN"/>
+        </w:rPr>
+        <w:t>最后检查集合是否被除此迭代器以外的对象做了修改，及此迭代器维护的</w:t>
+      </w:r>
+      <w:r>
+        <w:rPr>
+          <w:rFonts w:hint="eastAsia"/>
+          <w:lang w:val="en-US" w:eastAsia="zh-CN"/>
+        </w:rPr>
+        <w:tab/>
+      </w:r>
+      <w:r>
+        <w:rPr>
+          <w:rFonts w:hint="eastAsia"/>
+          <w:lang w:val="en-US" w:eastAsia="zh-CN"/>
+        </w:rPr>
+        <w:t>expectedModCount是否还等于当前集合的modCound，如果不相等，直接抛出</w:t>
+      </w:r>
+      <w:r>
+        <w:rPr>
+          <w:rFonts w:hint="eastAsia"/>
+          <w:lang w:val="en-US" w:eastAsia="zh-CN"/>
+        </w:rPr>
+        <w:tab/>
+      </w:r>
+      <w:r>
+        <w:rPr>
+          <w:rFonts w:hint="eastAsia"/>
+          <w:lang w:val="en-US" w:eastAsia="zh-CN"/>
+        </w:rPr>
+        <w:t>ConcurrentModificationException异常。</w:t>
+      </w:r>
+    </w:p>
+    <w:p>
+      <w:pPr>
+        <w:numPr>
+          <w:numId w:val="0"/>
+        </w:numPr>
+        <w:ind w:left="420" w:leftChars="0" w:firstLine="420" w:firstLineChars="0"/>
+        <w:rPr>
+          <w:rFonts w:hint="eastAsia"/>
+          <w:lang w:val="en-US" w:eastAsia="zh-CN"/>
+        </w:rPr>
+      </w:pPr>
+    </w:p>
+    <w:p>
+      <w:pPr>
+        <w:pStyle w:val="4"/>
+        <w:bidi w:val="0"/>
+        <w:rPr>
+          <w:rFonts w:hint="default"/>
+          <w:lang w:val="en-US" w:eastAsia="zh-CN"/>
+        </w:rPr>
+      </w:pPr>
+      <w:bookmarkStart w:id="15" w:name="_Toc31923"/>
+      <w:r>
+        <w:rPr>
+          <w:rFonts w:hint="eastAsia"/>
+          <w:lang w:val="en-US" w:eastAsia="zh-CN"/>
+        </w:rPr>
+        <w:t>1.15、int lastIndexOf(Object o)</w:t>
+      </w:r>
+      <w:bookmarkEnd w:id="15"/>
+    </w:p>
+    <w:p>
+      <w:pPr>
+        <w:numPr>
+          <w:numId w:val="0"/>
+        </w:numPr>
+        <w:ind w:firstLine="420" w:firstLineChars="0"/>
+        <w:rPr>
+          <w:rFonts w:hint="eastAsia"/>
+          <w:lang w:val="en-US" w:eastAsia="zh-CN"/>
+        </w:rPr>
+      </w:pPr>
+      <w:r>
+        <w:rPr>
+          <w:rFonts w:hint="eastAsia"/>
+          <w:lang w:val="en-US" w:eastAsia="zh-CN"/>
+        </w:rPr>
+        <w:t>方法做用：返回此列表中指定元素的最后一次出现的索引，如果此列表不包含元素，</w:t>
+      </w:r>
+      <w:r>
+        <w:rPr>
+          <w:rFonts w:hint="eastAsia"/>
+          <w:lang w:val="en-US" w:eastAsia="zh-CN"/>
+        </w:rPr>
+        <w:tab/>
+        <w:t>则返回-1。</w:t>
+      </w:r>
+    </w:p>
+    <w:p>
+      <w:pPr>
+        <w:numPr>
+          <w:numId w:val="0"/>
+        </w:numPr>
+        <w:rPr>
+          <w:rFonts w:hint="default"/>
+          <w:lang w:val="en-US" w:eastAsia="zh-CN"/>
+        </w:rPr>
+      </w:pPr>
+    </w:p>
+    <w:p>
+      <w:pPr>
+        <w:pStyle w:val="4"/>
+        <w:numPr>
+          <w:numId w:val="0"/>
+        </w:numPr>
+        <w:bidi w:val="0"/>
+        <w:ind w:leftChars="0"/>
+        <w:rPr>
+          <w:rFonts w:hint="eastAsia"/>
+          <w:lang w:val="en-US" w:eastAsia="zh-CN"/>
+        </w:rPr>
+      </w:pPr>
+      <w:r>
+        <w:rPr>
+          <w:rFonts w:hint="eastAsia"/>
+          <w:lang w:val="en-US" w:eastAsia="zh-CN"/>
+        </w:rPr>
+        <w:t>1.16、ListIterator&lt;E&gt; listIterator()</w:t>
+      </w:r>
+    </w:p>
+    <w:p>
+      <w:pPr>
+        <w:numPr>
+          <w:numId w:val="0"/>
+        </w:numPr>
+        <w:ind w:leftChars="0" w:firstLine="420" w:firstLineChars="0"/>
+        <w:rPr>
+          <w:rFonts w:hint="default"/>
+          <w:lang w:val="en-US" w:eastAsia="zh-CN"/>
+        </w:rPr>
+      </w:pPr>
+      <w:r>
+        <w:rPr>
+          <w:rFonts w:hint="eastAsia"/>
+          <w:lang w:val="en-US" w:eastAsia="zh-CN"/>
+        </w:rPr>
+        <w:t>方法做用：</w:t>
+      </w:r>
+      <w:r>
+        <w:rPr>
+          <w:rFonts w:hint="default"/>
+          <w:lang w:val="en-US" w:eastAsia="zh-CN"/>
+        </w:rPr>
+        <w:t xml:space="preserve">返回列表中的列表迭代器（按适当的顺序）。 </w:t>
+      </w:r>
+    </w:p>
+    <w:p>
+      <w:pPr>
+        <w:numPr>
+          <w:numId w:val="0"/>
+        </w:numPr>
+        <w:ind w:leftChars="0" w:firstLine="420" w:firstLineChars="0"/>
+        <w:rPr>
+          <w:rFonts w:hint="default"/>
+          <w:lang w:val="en-US" w:eastAsia="zh-CN"/>
+        </w:rPr>
+      </w:pPr>
+    </w:p>
+    <w:p>
+      <w:pPr>
+        <w:numPr>
+          <w:ilvl w:val="0"/>
+          <w:numId w:val="0"/>
+        </w:numPr>
+        <w:ind w:leftChars="0" w:firstLine="420" w:firstLineChars="0"/>
+        <w:rPr>
+          <w:rFonts w:hint="eastAsia"/>
+          <w:lang w:val="en-US" w:eastAsia="zh-CN"/>
+        </w:rPr>
+      </w:pPr>
+      <w:r>
+        <w:rPr>
+          <w:rFonts w:hint="eastAsia"/>
+          <w:lang w:val="en-US" w:eastAsia="zh-CN"/>
+        </w:rPr>
+        <w:t>迭代器中的继承父类的成员变量：</w:t>
+      </w:r>
+    </w:p>
+    <w:p>
+      <w:pPr>
+        <w:numPr>
+          <w:ilvl w:val="0"/>
+          <w:numId w:val="0"/>
+        </w:numPr>
+        <w:ind w:leftChars="0" w:firstLine="420" w:firstLineChars="0"/>
+        <w:rPr>
+          <w:rFonts w:hint="default"/>
+          <w:lang w:val="en-US" w:eastAsia="zh-CN"/>
+        </w:rPr>
+      </w:pPr>
+      <w:r>
+        <w:rPr>
+          <w:rFonts w:hint="eastAsia"/>
+          <w:lang w:val="en-US" w:eastAsia="zh-CN"/>
+        </w:rPr>
+        <w:t>①int cursor：下一个要返回元素的索引值，初始值为0</w:t>
+      </w:r>
+    </w:p>
+    <w:p>
+      <w:pPr>
+        <w:numPr>
+          <w:ilvl w:val="0"/>
+          <w:numId w:val="0"/>
+        </w:numPr>
+        <w:ind w:leftChars="0" w:firstLine="420" w:firstLineChars="0"/>
+        <w:rPr>
+          <w:rFonts w:hint="default"/>
+          <w:lang w:val="en-US" w:eastAsia="zh-CN"/>
+        </w:rPr>
+      </w:pPr>
+      <w:r>
+        <w:rPr>
+          <w:rFonts w:hint="eastAsia"/>
+          <w:lang w:val="en-US" w:eastAsia="zh-CN"/>
+        </w:rPr>
+        <w:t>②int lastRet：最后一个已经返回元素的索引值。初始值为-1</w:t>
+      </w:r>
+    </w:p>
+    <w:p>
+      <w:pPr>
+        <w:numPr>
+          <w:ilvl w:val="0"/>
+          <w:numId w:val="0"/>
+        </w:numPr>
+        <w:ind w:leftChars="0" w:firstLine="420" w:firstLineChars="0"/>
+        <w:rPr>
+          <w:rFonts w:hint="eastAsia"/>
+          <w:lang w:val="en-US" w:eastAsia="zh-CN"/>
+        </w:rPr>
+      </w:pPr>
+      <w:r>
+        <w:rPr>
+          <w:rFonts w:hint="eastAsia"/>
+          <w:lang w:val="en-US" w:eastAsia="zh-CN"/>
+        </w:rPr>
+        <w:t>③int expectedModCount：集合被修改的次数，初始值为modCound</w:t>
+      </w:r>
+    </w:p>
+    <w:p>
+      <w:pPr>
+        <w:numPr>
+          <w:ilvl w:val="0"/>
+          <w:numId w:val="0"/>
+        </w:numPr>
+        <w:ind w:leftChars="0" w:firstLine="420" w:firstLineChars="0"/>
+        <w:rPr>
+          <w:rFonts w:hint="eastAsia"/>
+          <w:lang w:val="en-US" w:eastAsia="zh-CN"/>
+        </w:rPr>
+      </w:pPr>
+    </w:p>
+    <w:p>
+      <w:pPr>
+        <w:numPr>
+          <w:ilvl w:val="0"/>
+          <w:numId w:val="0"/>
+        </w:numPr>
+        <w:ind w:leftChars="0" w:firstLine="420" w:firstLineChars="0"/>
+        <w:rPr>
+          <w:rFonts w:hint="eastAsia"/>
+          <w:lang w:val="en-US" w:eastAsia="zh-CN"/>
+        </w:rPr>
+      </w:pPr>
+      <w:r>
+        <w:rPr>
+          <w:rFonts w:hint="eastAsia"/>
+          <w:lang w:val="en-US" w:eastAsia="zh-CN"/>
+        </w:rPr>
+        <w:t>迭代器中的方法：</w:t>
+      </w:r>
+    </w:p>
+    <w:p>
+      <w:pPr>
+        <w:numPr>
+          <w:ilvl w:val="0"/>
+          <w:numId w:val="0"/>
+        </w:numPr>
+        <w:ind w:leftChars="0" w:firstLine="420" w:firstLineChars="0"/>
+        <w:rPr>
+          <w:rFonts w:hint="default"/>
+          <w:lang w:val="en-US" w:eastAsia="zh-CN"/>
+        </w:rPr>
+      </w:pPr>
+      <w:r>
+        <w:rPr>
+          <w:rFonts w:hint="eastAsia"/>
+          <w:lang w:val="en-US" w:eastAsia="zh-CN"/>
+        </w:rPr>
+        <w:t>①boolean hasPrevious()：当前迭代器cursor是否指向0索引位置</w:t>
+      </w:r>
+    </w:p>
+    <w:p>
+      <w:pPr>
+        <w:numPr>
+          <w:ilvl w:val="0"/>
+          <w:numId w:val="0"/>
+        </w:numPr>
+        <w:ind w:left="420" w:leftChars="0" w:firstLine="420" w:firstLineChars="0"/>
+        <w:rPr>
+          <w:rFonts w:hint="eastAsia"/>
+          <w:lang w:val="en-US" w:eastAsia="zh-CN"/>
+        </w:rPr>
+      </w:pPr>
+      <w:r>
+        <w:rPr>
+          <w:rFonts w:hint="eastAsia"/>
+          <w:lang w:val="en-US" w:eastAsia="zh-CN"/>
+        </w:rPr>
+        <w:t>当cursor等于0时返回false，否则返回true</w:t>
+      </w:r>
+    </w:p>
+    <w:p>
+      <w:pPr>
+        <w:numPr>
+          <w:ilvl w:val="0"/>
+          <w:numId w:val="0"/>
+        </w:numPr>
+        <w:ind w:left="420" w:leftChars="0" w:firstLine="420" w:firstLineChars="0"/>
+        <w:rPr>
+          <w:rFonts w:hint="eastAsia"/>
+          <w:lang w:val="en-US" w:eastAsia="zh-CN"/>
+        </w:rPr>
+      </w:pPr>
+    </w:p>
+    <w:p>
+      <w:pPr>
+        <w:numPr>
+          <w:ilvl w:val="0"/>
+          <w:numId w:val="0"/>
+        </w:numPr>
+        <w:ind w:firstLine="420" w:firstLineChars="0"/>
+        <w:rPr>
+          <w:rFonts w:hint="default"/>
+          <w:lang w:val="en-US" w:eastAsia="zh-CN"/>
+        </w:rPr>
+      </w:pPr>
+      <w:r>
+        <w:rPr>
+          <w:rFonts w:hint="eastAsia"/>
+          <w:lang w:val="en-US" w:eastAsia="zh-CN"/>
+        </w:rPr>
+        <w:t>②int nextIndex()：返回迭代器cursor的值，及下一个元素的索引值</w:t>
+      </w:r>
+    </w:p>
+    <w:p>
+      <w:pPr>
+        <w:numPr>
+          <w:ilvl w:val="0"/>
+          <w:numId w:val="0"/>
+        </w:numPr>
+        <w:ind w:left="420" w:leftChars="0" w:firstLine="420" w:firstLineChars="0"/>
+        <w:rPr>
+          <w:rFonts w:hint="eastAsia"/>
+          <w:lang w:val="en-US" w:eastAsia="zh-CN"/>
+        </w:rPr>
+      </w:pPr>
+    </w:p>
+    <w:p>
+      <w:pPr>
+        <w:numPr>
+          <w:ilvl w:val="0"/>
+          <w:numId w:val="0"/>
+        </w:numPr>
+        <w:ind w:firstLine="420" w:firstLineChars="0"/>
+        <w:rPr>
+          <w:rFonts w:hint="default"/>
+          <w:lang w:val="en-US" w:eastAsia="zh-CN"/>
+        </w:rPr>
+      </w:pPr>
+      <w:r>
+        <w:rPr>
+          <w:rFonts w:hint="eastAsia"/>
+          <w:lang w:val="en-US" w:eastAsia="zh-CN"/>
+        </w:rPr>
+        <w:t>③int previousIndex()：返回迭代器cursor-1的值</w:t>
+      </w:r>
+    </w:p>
+    <w:p>
+      <w:pPr>
+        <w:numPr>
+          <w:ilvl w:val="0"/>
+          <w:numId w:val="0"/>
+        </w:numPr>
+        <w:ind w:left="420" w:leftChars="0" w:firstLine="420" w:firstLineChars="0"/>
+        <w:rPr>
+          <w:rFonts w:hint="eastAsia"/>
+          <w:lang w:val="en-US" w:eastAsia="zh-CN"/>
+        </w:rPr>
+      </w:pPr>
+    </w:p>
+    <w:p>
+      <w:pPr>
+        <w:numPr>
+          <w:ilvl w:val="0"/>
+          <w:numId w:val="0"/>
+        </w:numPr>
+        <w:ind w:firstLine="420" w:firstLineChars="0"/>
+        <w:rPr>
+          <w:rFonts w:hint="eastAsia"/>
+          <w:lang w:val="en-US" w:eastAsia="zh-CN"/>
+        </w:rPr>
+      </w:pPr>
+      <w:r>
+        <w:rPr>
+          <w:rFonts w:hint="eastAsia"/>
+          <w:lang w:val="en-US" w:eastAsia="zh-CN"/>
+        </w:rPr>
+        <w:t>④E previous()：返回列表中的上一个元素，并向后移动光标位置。</w:t>
+      </w:r>
+    </w:p>
+    <w:p>
+      <w:pPr>
+        <w:numPr>
+          <w:ilvl w:val="0"/>
+          <w:numId w:val="0"/>
+        </w:numPr>
+        <w:ind w:left="420" w:leftChars="0" w:firstLine="420" w:firstLineChars="0"/>
+        <w:rPr>
+          <w:rFonts w:hint="eastAsia"/>
+          <w:lang w:val="en-US" w:eastAsia="zh-CN"/>
+        </w:rPr>
+      </w:pPr>
+      <w:r>
+        <w:rPr>
+          <w:rFonts w:hint="eastAsia"/>
+          <w:lang w:val="en-US" w:eastAsia="zh-CN"/>
+        </w:rPr>
+        <w:t>检查集合是否被除此迭代器以外的对象做了修改，及此迭代器维护的</w:t>
+      </w:r>
+      <w:r>
+        <w:rPr>
+          <w:rFonts w:hint="eastAsia"/>
+          <w:lang w:val="en-US" w:eastAsia="zh-CN"/>
+        </w:rPr>
+        <w:tab/>
+      </w:r>
+      <w:r>
+        <w:rPr>
+          <w:rFonts w:hint="eastAsia"/>
+          <w:lang w:val="en-US" w:eastAsia="zh-CN"/>
+        </w:rPr>
+        <w:t>expectedModCount是否还等于当前集合的modCound，如果不相等，直接抛出</w:t>
+      </w:r>
+      <w:r>
+        <w:rPr>
+          <w:rFonts w:hint="eastAsia"/>
+          <w:lang w:val="en-US" w:eastAsia="zh-CN"/>
+        </w:rPr>
+        <w:tab/>
+      </w:r>
+      <w:r>
+        <w:rPr>
+          <w:rFonts w:hint="eastAsia"/>
+          <w:lang w:val="en-US" w:eastAsia="zh-CN"/>
+        </w:rPr>
+        <w:t>ConcurrentModificationException异常。</w:t>
+      </w:r>
+    </w:p>
+    <w:p>
+      <w:pPr>
+        <w:numPr>
+          <w:ilvl w:val="0"/>
+          <w:numId w:val="0"/>
+        </w:numPr>
+        <w:ind w:left="420" w:leftChars="0" w:firstLine="420" w:firstLineChars="0"/>
+        <w:rPr>
+          <w:rFonts w:hint="default"/>
+          <w:lang w:val="en-US" w:eastAsia="zh-CN"/>
+        </w:rPr>
+      </w:pPr>
+      <w:r>
+        <w:rPr>
+          <w:rFonts w:hint="eastAsia"/>
+          <w:lang w:val="en-US" w:eastAsia="zh-CN"/>
+        </w:rPr>
+        <w:t>判断cursor-1是否小于0，如果是，则直接抛出NoSuchElementException异常；</w:t>
+      </w:r>
+    </w:p>
+    <w:p>
+      <w:pPr>
+        <w:numPr>
+          <w:ilvl w:val="0"/>
+          <w:numId w:val="0"/>
+        </w:numPr>
+        <w:ind w:left="420" w:leftChars="0" w:firstLine="420" w:firstLineChars="0"/>
+        <w:rPr>
+          <w:rFonts w:hint="eastAsia"/>
+          <w:lang w:val="en-US" w:eastAsia="zh-CN"/>
+        </w:rPr>
+      </w:pPr>
+      <w:r>
+        <w:rPr>
+          <w:rFonts w:hint="eastAsia"/>
+          <w:lang w:val="en-US" w:eastAsia="zh-CN"/>
+        </w:rPr>
+        <w:t>判断cursor-1是否大于等于elementData.lengh，如果是直接抛出</w:t>
+      </w:r>
+      <w:r>
+        <w:rPr>
+          <w:rFonts w:hint="eastAsia"/>
+          <w:lang w:val="en-US" w:eastAsia="zh-CN"/>
+        </w:rPr>
+        <w:tab/>
+      </w:r>
+      <w:r>
+        <w:rPr>
+          <w:rFonts w:hint="eastAsia"/>
+          <w:lang w:val="en-US" w:eastAsia="zh-CN"/>
+        </w:rPr>
+        <w:tab/>
+        <w:t>ConcurrentModificationException异常；</w:t>
+      </w:r>
+    </w:p>
+    <w:p>
+      <w:pPr>
+        <w:numPr>
+          <w:ilvl w:val="0"/>
+          <w:numId w:val="0"/>
+        </w:numPr>
+        <w:ind w:left="420" w:leftChars="0" w:firstLine="420" w:firstLineChars="0"/>
+        <w:rPr>
+          <w:rFonts w:hint="eastAsia"/>
+          <w:lang w:val="en-US" w:eastAsia="zh-CN"/>
+        </w:rPr>
+      </w:pPr>
+      <w:r>
+        <w:rPr>
+          <w:rFonts w:hint="eastAsia"/>
+          <w:lang w:val="en-US" w:eastAsia="zh-CN"/>
+        </w:rPr>
+        <w:t>将cursor的值减1，在将cursor的值赋值给lastRet，最后返回elementData[lastRet]。</w:t>
+      </w:r>
+    </w:p>
+    <w:p>
+      <w:pPr>
+        <w:numPr>
+          <w:ilvl w:val="0"/>
+          <w:numId w:val="0"/>
+        </w:numPr>
+        <w:ind w:firstLine="420" w:firstLineChars="0"/>
+        <w:rPr>
+          <w:rFonts w:hint="eastAsia"/>
+          <w:lang w:val="en-US" w:eastAsia="zh-CN"/>
+        </w:rPr>
+      </w:pPr>
+      <w:r>
+        <w:rPr>
+          <w:rFonts w:hint="eastAsia"/>
+          <w:lang w:val="en-US" w:eastAsia="zh-CN"/>
+        </w:rPr>
+        <w:t xml:space="preserve">⑤void set(E e)：用 指定的元素替换由 next()或 previous()返回的最后一个元素。 </w:t>
+      </w:r>
+    </w:p>
+    <w:p>
+      <w:pPr>
+        <w:numPr>
+          <w:ilvl w:val="0"/>
+          <w:numId w:val="0"/>
+        </w:numPr>
+        <w:ind w:left="420" w:leftChars="0" w:firstLine="420" w:firstLineChars="0"/>
+        <w:rPr>
+          <w:rFonts w:hint="eastAsia"/>
+          <w:lang w:val="en-US" w:eastAsia="zh-CN"/>
+        </w:rPr>
+      </w:pPr>
+      <w:r>
+        <w:rPr>
+          <w:rFonts w:hint="eastAsia"/>
+          <w:lang w:val="en-US" w:eastAsia="zh-CN"/>
+        </w:rPr>
+        <w:t>判断lastRet是否小于0，如果是，则直接抛出IllegalStateException异常；</w:t>
+      </w:r>
+    </w:p>
+    <w:p>
+      <w:pPr>
+        <w:numPr>
+          <w:ilvl w:val="0"/>
+          <w:numId w:val="0"/>
+        </w:numPr>
+        <w:ind w:left="420" w:leftChars="0" w:firstLine="420" w:firstLineChars="0"/>
+        <w:rPr>
+          <w:rFonts w:hint="eastAsia"/>
+          <w:lang w:val="en-US" w:eastAsia="zh-CN"/>
+        </w:rPr>
+      </w:pPr>
+      <w:r>
+        <w:rPr>
+          <w:rFonts w:hint="eastAsia"/>
+          <w:lang w:val="en-US" w:eastAsia="zh-CN"/>
+        </w:rPr>
+        <w:t>检查集合是否被除此迭代器以外的对象做了修改，及此迭代器维护的</w:t>
+      </w:r>
+      <w:r>
+        <w:rPr>
+          <w:rFonts w:hint="eastAsia"/>
+          <w:lang w:val="en-US" w:eastAsia="zh-CN"/>
+        </w:rPr>
+        <w:tab/>
+      </w:r>
+      <w:r>
+        <w:rPr>
+          <w:rFonts w:hint="eastAsia"/>
+          <w:lang w:val="en-US" w:eastAsia="zh-CN"/>
+        </w:rPr>
+        <w:t>expectedModCount是否还等于当前集合的modCound，如果不相等，直接抛出</w:t>
+      </w:r>
+      <w:r>
+        <w:rPr>
+          <w:rFonts w:hint="eastAsia"/>
+          <w:lang w:val="en-US" w:eastAsia="zh-CN"/>
+        </w:rPr>
+        <w:tab/>
+      </w:r>
+      <w:r>
+        <w:rPr>
+          <w:rFonts w:hint="eastAsia"/>
+          <w:lang w:val="en-US" w:eastAsia="zh-CN"/>
+        </w:rPr>
+        <w:t>ConcurrentModificationException异常。</w:t>
+      </w:r>
+    </w:p>
+    <w:p>
+      <w:pPr>
+        <w:numPr>
+          <w:ilvl w:val="0"/>
+          <w:numId w:val="0"/>
+        </w:numPr>
+        <w:ind w:left="420" w:leftChars="0" w:firstLine="420" w:firstLineChars="0"/>
+        <w:rPr>
+          <w:rFonts w:hint="eastAsia"/>
+          <w:lang w:val="en-US" w:eastAsia="zh-CN"/>
+        </w:rPr>
+      </w:pPr>
+      <w:r>
+        <w:rPr>
+          <w:rFonts w:hint="eastAsia"/>
+          <w:lang w:val="en-US" w:eastAsia="zh-CN"/>
+        </w:rPr>
+        <w:t>调用此迭代器所属的集合的set(lastRet, e)，将传入的e储存到lastRet索引位置。</w:t>
+      </w:r>
+    </w:p>
+    <w:p>
+      <w:pPr>
+        <w:numPr>
+          <w:ilvl w:val="0"/>
+          <w:numId w:val="0"/>
+        </w:numPr>
+        <w:ind w:left="420" w:leftChars="0" w:firstLine="420" w:firstLineChars="0"/>
+        <w:rPr>
+          <w:rFonts w:hint="eastAsia"/>
+          <w:lang w:val="en-US" w:eastAsia="zh-CN"/>
+        </w:rPr>
+      </w:pPr>
+    </w:p>
+    <w:p>
+      <w:pPr>
+        <w:numPr>
+          <w:ilvl w:val="0"/>
+          <w:numId w:val="0"/>
+        </w:numPr>
+        <w:ind w:firstLine="420" w:firstLineChars="0"/>
+        <w:rPr>
+          <w:rFonts w:hint="eastAsia"/>
+          <w:lang w:val="en-US" w:eastAsia="zh-CN"/>
+        </w:rPr>
+      </w:pPr>
+      <w:r>
+        <w:rPr>
+          <w:rFonts w:hint="eastAsia"/>
+          <w:lang w:val="en-US" w:eastAsia="zh-CN"/>
+        </w:rPr>
+        <w:t>⑥void add(E e)：将指定的元素插入到下一个元素所在的位置。</w:t>
+      </w:r>
+    </w:p>
+    <w:p>
+      <w:pPr>
+        <w:numPr>
+          <w:ilvl w:val="0"/>
+          <w:numId w:val="0"/>
+        </w:numPr>
+        <w:ind w:left="420" w:leftChars="0" w:firstLine="420" w:firstLineChars="0"/>
+        <w:rPr>
+          <w:rFonts w:hint="eastAsia"/>
+          <w:lang w:val="en-US" w:eastAsia="zh-CN"/>
+        </w:rPr>
+      </w:pPr>
+      <w:r>
+        <w:rPr>
+          <w:rFonts w:hint="eastAsia"/>
+          <w:lang w:val="en-US" w:eastAsia="zh-CN"/>
+        </w:rPr>
+        <w:t>检查集合是否被除此迭代器以外的对象做了修改，及此迭代器维护的</w:t>
+      </w:r>
+      <w:r>
+        <w:rPr>
+          <w:rFonts w:hint="eastAsia"/>
+          <w:lang w:val="en-US" w:eastAsia="zh-CN"/>
+        </w:rPr>
+        <w:tab/>
+      </w:r>
+      <w:r>
+        <w:rPr>
+          <w:rFonts w:hint="eastAsia"/>
+          <w:lang w:val="en-US" w:eastAsia="zh-CN"/>
+        </w:rPr>
+        <w:t>expectedModCount是否还等于当前集合的modCound，如果不相等，直接抛出</w:t>
+      </w:r>
+      <w:r>
+        <w:rPr>
+          <w:rFonts w:hint="eastAsia"/>
+          <w:lang w:val="en-US" w:eastAsia="zh-CN"/>
+        </w:rPr>
+        <w:tab/>
+      </w:r>
+      <w:r>
+        <w:rPr>
+          <w:rFonts w:hint="eastAsia"/>
+          <w:lang w:val="en-US" w:eastAsia="zh-CN"/>
+        </w:rPr>
+        <w:t>ConcurrentModificationException异常。</w:t>
+      </w:r>
+    </w:p>
+    <w:p>
+      <w:pPr>
+        <w:numPr>
+          <w:ilvl w:val="0"/>
+          <w:numId w:val="0"/>
+        </w:numPr>
+        <w:ind w:left="420" w:leftChars="0" w:firstLine="420" w:firstLineChars="0"/>
+        <w:rPr>
+          <w:rFonts w:hint="eastAsia"/>
+          <w:lang w:val="en-US" w:eastAsia="zh-CN"/>
+        </w:rPr>
+      </w:pPr>
+      <w:r>
+        <w:rPr>
+          <w:rFonts w:hint="eastAsia"/>
+          <w:lang w:val="en-US" w:eastAsia="zh-CN"/>
+        </w:rPr>
+        <w:t>调用此迭代器所属的集合的add(cursor, e)，将传入的e储存到cursor索引位置；</w:t>
+      </w:r>
+    </w:p>
+    <w:p>
+      <w:pPr>
+        <w:numPr>
+          <w:ilvl w:val="0"/>
+          <w:numId w:val="0"/>
+        </w:numPr>
+        <w:ind w:left="420" w:leftChars="0" w:firstLine="420" w:firstLineChars="0"/>
+        <w:rPr>
+          <w:rFonts w:hint="eastAsia"/>
+          <w:lang w:val="en-US" w:eastAsia="zh-CN"/>
+        </w:rPr>
+      </w:pPr>
+      <w:r>
+        <w:rPr>
+          <w:rFonts w:hint="eastAsia"/>
+          <w:lang w:val="en-US" w:eastAsia="zh-CN"/>
+        </w:rPr>
+        <w:t>cursor自增1，lastRet赋值为-1，将modCound值赋值给expectedModCount。</w:t>
+      </w:r>
+    </w:p>
+    <w:p>
+      <w:pPr>
+        <w:numPr>
+          <w:ilvl w:val="0"/>
+          <w:numId w:val="0"/>
+        </w:numPr>
+        <w:ind w:left="420" w:leftChars="0" w:firstLine="420" w:firstLineChars="0"/>
+        <w:rPr>
+          <w:rFonts w:hint="eastAsia"/>
+          <w:lang w:val="en-US" w:eastAsia="zh-CN"/>
+        </w:rPr>
+      </w:pPr>
+    </w:p>
+    <w:p>
+      <w:pPr>
+        <w:pStyle w:val="4"/>
+        <w:numPr>
+          <w:ilvl w:val="0"/>
+          <w:numId w:val="0"/>
+        </w:numPr>
+        <w:bidi w:val="0"/>
+        <w:ind w:leftChars="0"/>
+        <w:rPr>
+          <w:rFonts w:hint="eastAsia"/>
+          <w:lang w:val="en-US" w:eastAsia="zh-CN"/>
+        </w:rPr>
+      </w:pPr>
+      <w:r>
+        <w:rPr>
+          <w:rFonts w:hint="eastAsia"/>
+          <w:lang w:val="en-US" w:eastAsia="zh-CN"/>
+        </w:rPr>
+        <w:t>1.17、ListIterator&lt;E&gt; listIterator(int)</w:t>
+      </w:r>
+    </w:p>
+    <w:p>
+      <w:pPr>
+        <w:ind w:firstLine="420" w:firstLineChars="0"/>
+        <w:rPr>
+          <w:rFonts w:hint="default"/>
+          <w:lang w:val="en-US" w:eastAsia="zh-CN"/>
+        </w:rPr>
+      </w:pPr>
+      <w:r>
+        <w:rPr>
+          <w:rFonts w:hint="eastAsia"/>
+          <w:lang w:val="en-US" w:eastAsia="zh-CN"/>
+        </w:rPr>
+        <w:t>方法做用：</w:t>
+      </w:r>
+      <w:r>
+        <w:rPr>
+          <w:rFonts w:hint="default"/>
+          <w:lang w:val="en-US" w:eastAsia="zh-CN"/>
+        </w:rPr>
+        <w:t>从列表中的指定位置开始，返回列表中的元素（按正确顺序）的列表迭代器。</w:t>
+      </w:r>
+    </w:p>
+    <w:p>
+      <w:pPr>
+        <w:ind w:firstLine="420" w:firstLineChars="0"/>
+        <w:rPr>
+          <w:rFonts w:hint="default"/>
+          <w:lang w:val="en-US" w:eastAsia="zh-CN"/>
+        </w:rPr>
+      </w:pPr>
+    </w:p>
+    <w:p>
+      <w:pPr>
+        <w:pStyle w:val="4"/>
+        <w:bidi w:val="0"/>
+        <w:rPr>
+          <w:rFonts w:hint="eastAsia"/>
+          <w:lang w:val="en-US" w:eastAsia="zh-CN"/>
+        </w:rPr>
+      </w:pPr>
+      <w:r>
+        <w:rPr>
+          <w:rFonts w:hint="eastAsia"/>
+          <w:lang w:val="en-US" w:eastAsia="zh-CN"/>
+        </w:rPr>
+        <w:t>1.18、E remove(int index)</w:t>
+      </w:r>
+    </w:p>
+    <w:p>
+      <w:pPr>
+        <w:ind w:firstLine="420" w:firstLineChars="0"/>
+        <w:rPr>
+          <w:rFonts w:hint="default"/>
+          <w:lang w:val="en-US" w:eastAsia="zh-CN"/>
+        </w:rPr>
+      </w:pPr>
+      <w:r>
+        <w:rPr>
+          <w:rFonts w:hint="eastAsia"/>
+          <w:lang w:val="en-US" w:eastAsia="zh-CN"/>
+        </w:rPr>
+        <w:t>方法做用：</w:t>
+      </w:r>
+      <w:r>
+        <w:rPr>
+          <w:rFonts w:hint="default"/>
+          <w:lang w:val="en-US" w:eastAsia="zh-CN"/>
+        </w:rPr>
+        <w:t>删除该列表中指定位置的元素。</w:t>
+      </w:r>
+    </w:p>
+    <w:p>
+      <w:pPr>
+        <w:ind w:firstLine="420" w:firstLineChars="0"/>
+        <w:rPr>
+          <w:rFonts w:hint="default"/>
+          <w:lang w:val="en-US" w:eastAsia="zh-CN"/>
+        </w:rPr>
+      </w:pPr>
+    </w:p>
+    <w:p>
+      <w:pPr>
+        <w:ind w:firstLine="420" w:firstLineChars="0"/>
+        <w:rPr>
+          <w:rFonts w:hint="eastAsia"/>
+          <w:lang w:val="en-US" w:eastAsia="zh-CN"/>
+        </w:rPr>
+      </w:pPr>
+      <w:r>
+        <w:rPr>
+          <w:rFonts w:hint="eastAsia"/>
+          <w:lang w:val="en-US" w:eastAsia="zh-CN"/>
+        </w:rPr>
+        <w:t>①判断index &gt;= size，如果是，则抛出IndexOutOfBoundsException异常；</w:t>
+      </w:r>
+    </w:p>
+    <w:p>
+      <w:pPr>
+        <w:ind w:firstLine="420" w:firstLineChars="0"/>
+        <w:rPr>
+          <w:rFonts w:hint="eastAsia"/>
+          <w:lang w:val="en-US" w:eastAsia="zh-CN"/>
+        </w:rPr>
+      </w:pPr>
+      <w:r>
+        <w:rPr>
+          <w:rFonts w:hint="eastAsia"/>
+          <w:lang w:val="en-US" w:eastAsia="zh-CN"/>
+        </w:rPr>
+        <w:t>②modCount++；</w:t>
+      </w:r>
+    </w:p>
+    <w:p>
+      <w:pPr>
+        <w:ind w:firstLine="420" w:firstLineChars="0"/>
+        <w:rPr>
+          <w:rFonts w:hint="eastAsia"/>
+          <w:lang w:val="en-US" w:eastAsia="zh-CN"/>
+        </w:rPr>
+      </w:pPr>
+      <w:r>
+        <w:rPr>
+          <w:rFonts w:hint="eastAsia"/>
+          <w:lang w:val="en-US" w:eastAsia="zh-CN"/>
+        </w:rPr>
+        <w:t>③调用System.arraycopy()方法将index索引之后的对象往前挪动一个索引的位置；</w:t>
+      </w:r>
+    </w:p>
+    <w:p>
+      <w:pPr>
+        <w:ind w:firstLine="420" w:firstLineChars="0"/>
+        <w:rPr>
+          <w:rFonts w:hint="eastAsia"/>
+          <w:lang w:val="en-US" w:eastAsia="zh-CN"/>
+        </w:rPr>
+      </w:pPr>
+      <w:r>
+        <w:rPr>
+          <w:rFonts w:hint="eastAsia"/>
+          <w:lang w:val="en-US" w:eastAsia="zh-CN"/>
+        </w:rPr>
+        <w:t>④将size的值减1，然后将elementData[size]置为空；</w:t>
+      </w:r>
+    </w:p>
+    <w:p>
+      <w:pPr>
+        <w:ind w:firstLine="420" w:firstLineChars="0"/>
+        <w:rPr>
+          <w:rFonts w:hint="eastAsia"/>
+          <w:lang w:val="en-US" w:eastAsia="zh-CN"/>
+        </w:rPr>
+      </w:pPr>
+      <w:r>
+        <w:rPr>
+          <w:rFonts w:hint="eastAsia"/>
+          <w:lang w:val="en-US" w:eastAsia="zh-CN"/>
+        </w:rPr>
+        <w:t>⑤最后将elementData[index]处的旧值返回。</w:t>
+      </w:r>
+    </w:p>
+    <w:p>
+      <w:pPr>
+        <w:ind w:firstLine="420" w:firstLineChars="0"/>
+        <w:rPr>
+          <w:rFonts w:hint="eastAsia"/>
+          <w:lang w:val="en-US" w:eastAsia="zh-CN"/>
+        </w:rPr>
+      </w:pPr>
+    </w:p>
+    <w:p>
+      <w:pPr>
+        <w:pStyle w:val="4"/>
+        <w:bidi w:val="0"/>
+        <w:rPr>
+          <w:rFonts w:hint="eastAsia"/>
+          <w:lang w:val="en-US" w:eastAsia="zh-CN"/>
+        </w:rPr>
+      </w:pPr>
+      <w:r>
+        <w:rPr>
+          <w:rFonts w:hint="eastAsia"/>
+          <w:lang w:val="en-US" w:eastAsia="zh-CN"/>
+        </w:rPr>
+        <w:t>1.19、boolean remove(Object o)</w:t>
+      </w:r>
+    </w:p>
+    <w:p>
+      <w:pPr>
+        <w:ind w:firstLine="420" w:firstLineChars="0"/>
+        <w:rPr>
+          <w:rFonts w:hint="default"/>
+          <w:lang w:val="en-US" w:eastAsia="zh-CN"/>
+        </w:rPr>
+      </w:pPr>
+      <w:r>
+        <w:rPr>
+          <w:rFonts w:hint="eastAsia"/>
+          <w:lang w:val="en-US" w:eastAsia="zh-CN"/>
+        </w:rPr>
+        <w:t>方法做用：</w:t>
+      </w:r>
+      <w:r>
+        <w:rPr>
+          <w:rFonts w:hint="default"/>
+          <w:lang w:val="en-US" w:eastAsia="zh-CN"/>
+        </w:rPr>
+        <w:t xml:space="preserve">从列表中删除指定元素的第一个出现（如果存在）。 </w:t>
+      </w:r>
+    </w:p>
+    <w:p>
+      <w:pPr>
+        <w:rPr>
+          <w:rFonts w:hint="eastAsia"/>
+          <w:lang w:val="en-US" w:eastAsia="zh-CN"/>
+        </w:rPr>
+      </w:pPr>
+    </w:p>
+    <w:p>
+      <w:pPr>
+        <w:pStyle w:val="4"/>
+        <w:bidi w:val="0"/>
+        <w:rPr>
+          <w:rFonts w:hint="eastAsia"/>
+          <w:lang w:val="en-US" w:eastAsia="zh-CN"/>
+        </w:rPr>
+      </w:pPr>
+      <w:r>
+        <w:rPr>
+          <w:rFonts w:hint="eastAsia"/>
+          <w:lang w:val="en-US" w:eastAsia="zh-CN"/>
+        </w:rPr>
+        <w:t>1.20、boolean removeAll(Collection&lt;?&gt; c)</w:t>
+      </w:r>
+    </w:p>
+    <w:p>
+      <w:pPr>
+        <w:ind w:firstLine="420" w:firstLineChars="0"/>
+        <w:rPr>
+          <w:rFonts w:hint="default"/>
+          <w:lang w:val="en-US" w:eastAsia="zh-CN"/>
+        </w:rPr>
+      </w:pPr>
+      <w:r>
+        <w:rPr>
+          <w:rFonts w:hint="eastAsia"/>
+          <w:lang w:val="en-US" w:eastAsia="zh-CN"/>
+        </w:rPr>
+        <w:t>方法做用：</w:t>
+      </w:r>
+      <w:r>
+        <w:rPr>
+          <w:rFonts w:hint="default"/>
+          <w:lang w:val="en-US" w:eastAsia="zh-CN"/>
+        </w:rPr>
+        <w:t>从此列表中删除指定集合中包含的所有元素。</w:t>
+      </w:r>
+    </w:p>
+    <w:p>
+      <w:pPr>
+        <w:ind w:firstLine="420" w:firstLineChars="0"/>
+        <w:rPr>
+          <w:rFonts w:hint="default"/>
+          <w:lang w:val="en-US" w:eastAsia="zh-CN"/>
+        </w:rPr>
+      </w:pPr>
+    </w:p>
+    <w:p>
+      <w:pPr>
+        <w:ind w:firstLine="420" w:firstLineChars="0"/>
+        <w:rPr>
+          <w:rFonts w:hint="eastAsia"/>
+          <w:lang w:val="en-US" w:eastAsia="zh-CN"/>
+        </w:rPr>
+      </w:pPr>
+      <w:r>
+        <w:rPr>
+          <w:rFonts w:hint="eastAsia"/>
+          <w:lang w:val="en-US" w:eastAsia="zh-CN"/>
+        </w:rPr>
+        <w:t>①判断传入的集合c是否为空。如果是，抛出NullPointerException异常；</w:t>
+      </w:r>
+    </w:p>
+    <w:p>
+      <w:pPr>
+        <w:ind w:firstLine="420" w:firstLineChars="0"/>
+        <w:rPr>
+          <w:rFonts w:hint="eastAsia"/>
+          <w:lang w:val="en-US" w:eastAsia="zh-CN"/>
+        </w:rPr>
+      </w:pPr>
+      <w:r>
+        <w:rPr>
+          <w:rFonts w:hint="eastAsia"/>
+          <w:lang w:val="en-US" w:eastAsia="zh-CN"/>
+        </w:rPr>
+        <w:t>②见原码。</w:t>
+      </w:r>
+    </w:p>
+    <w:p>
+      <w:pPr>
+        <w:rPr>
+          <w:rFonts w:hint="default"/>
+          <w:lang w:val="en-US" w:eastAsia="zh-CN"/>
+        </w:rPr>
+      </w:pPr>
+      <w:r>
+        <w:rPr>
+          <w:rFonts w:hint="eastAsia"/>
+          <w:lang w:val="en-US" w:eastAsia="zh-CN"/>
+        </w:rPr>
+        <w:t>1.21、</w:t>
+      </w:r>
+    </w:p>
+    <w:p>
+      <w:pPr>
+        <w:ind w:firstLine="420" w:firstLineChars="0"/>
+        <w:rPr>
+          <w:rFonts w:hint="default"/>
+          <w:lang w:val="en-US" w:eastAsia="zh-CN"/>
+        </w:rPr>
+      </w:pPr>
+      <w:bookmarkStart w:id="16" w:name="_GoBack"/>
+      <w:bookmarkEnd w:id="16"/>
+    </w:p>
+    <w:p>
+      <w:pPr>
+        <w:numPr>
+          <w:ilvl w:val="0"/>
+          <w:numId w:val="0"/>
+        </w:numPr>
+        <w:rPr>
+          <w:rFonts w:hint="default"/>
+          <w:lang w:val="en-US" w:eastAsia="zh-CN"/>
+        </w:rPr>
+      </w:pPr>
     </w:p>
     <w:sectPr>
       <w:pgSz w:w="11906" w:h="16838"/>
@@ -834,11 +4882,29 @@
       </w:rPr>
     </w:lvl>
   </w:abstractNum>
+  <w:abstractNum w:abstractNumId="2">
+    <w:nsid w:val="63093E29"/>
+    <w:multiLevelType w:val="singleLevel"/>
+    <w:tmpl w:val="63093E29"/>
+    <w:lvl w:ilvl="0" w:tentative="0">
+      <w:start w:val="1"/>
+      <w:numFmt w:val="decimalEnclosedCircleChinese"/>
+      <w:suff w:val="space"/>
+      <w:lvlText w:val="%1"/>
+      <w:lvlJc w:val="left"/>
+      <w:rPr>
+        <w:rFonts w:hint="eastAsia"/>
+      </w:rPr>
+    </w:lvl>
+  </w:abstractNum>
   <w:num w:numId="1">
     <w:abstractNumId w:val="0"/>
   </w:num>
   <w:num w:numId="2">
     <w:abstractNumId w:val="1"/>
+  </w:num>
+  <w:num w:numId="3">
+    <w:abstractNumId w:val="2"/>
   </w:num>
 </w:numbering>
 </file>
@@ -1174,12 +5240,12 @@
       <w:sz w:val="32"/>
     </w:rPr>
   </w:style>
-  <w:style w:type="character" w:default="1" w:styleId="6">
+  <w:style w:type="character" w:default="1" w:styleId="8">
     <w:name w:val="Default Paragraph Font"/>
     <w:semiHidden/>
     <w:uiPriority w:val="0"/>
   </w:style>
-  <w:style w:type="table" w:default="1" w:styleId="5">
+  <w:style w:type="table" w:default="1" w:styleId="7">
     <w:name w:val="Normal Table"/>
     <w:semiHidden/>
     <w:uiPriority w:val="0"/>
@@ -1191,6 +5257,24 @@
         <w:right w:w="108" w:type="dxa"/>
       </w:tblCellMar>
     </w:tblPr>
+  </w:style>
+  <w:style w:type="paragraph" w:styleId="5">
+    <w:name w:val="toc 3"/>
+    <w:basedOn w:val="1"/>
+    <w:next w:val="1"/>
+    <w:uiPriority w:val="0"/>
+    <w:pPr>
+      <w:ind w:left="840" w:leftChars="400"/>
+    </w:pPr>
+  </w:style>
+  <w:style w:type="paragraph" w:styleId="6">
+    <w:name w:val="toc 2"/>
+    <w:basedOn w:val="1"/>
+    <w:next w:val="1"/>
+    <w:uiPriority w:val="0"/>
+    <w:pPr>
+      <w:ind w:left="420" w:leftChars="200"/>
+    </w:pPr>
   </w:style>
 </w:styles>
 </file>
@@ -1454,6 +5538,7 @@
 <s:customData xmlns="http://www.wps.cn/officeDocument/2013/wpsCustomData" xmlns:s="http://www.wps.cn/officeDocument/2013/wpsCustomData">
   <customSectProps>
     <customSectPr/>
+    <customSectPr/>
   </customSectProps>
 </s:customData>
 </file>

--- a/工作相关/总结资料/jdk原码阅读/集合类总结.docx
+++ b/工作相关/总结资料/jdk原码阅读/集合类总结.docx
@@ -83,7 +83,7 @@
               <w:rFonts w:hint="default"/>
               <w:lang w:val="en-US" w:eastAsia="zh-CN"/>
             </w:rPr>
-            <w:instrText xml:space="preserve"> HYPERLINK \l _Toc8607 </w:instrText>
+            <w:instrText xml:space="preserve"> HYPERLINK \l _Toc6980 </w:instrText>
           </w:r>
           <w:r>
             <w:rPr>
@@ -113,7 +113,7 @@
             <w:fldChar w:fldCharType="begin"/>
           </w:r>
           <w:r>
-            <w:instrText xml:space="preserve"> PAGEREF _Toc8607 \h </w:instrText>
+            <w:instrText xml:space="preserve"> PAGEREF _Toc6980 \h </w:instrText>
           </w:r>
           <w:r>
             <w:fldChar w:fldCharType="separate"/>
@@ -151,7 +151,7 @@
               <w:rFonts w:hint="default"/>
               <w:lang w:val="en-US" w:eastAsia="zh-CN"/>
             </w:rPr>
-            <w:instrText xml:space="preserve"> HYPERLINK \l _Toc30042 </w:instrText>
+            <w:instrText xml:space="preserve"> HYPERLINK \l _Toc31572 </w:instrText>
           </w:r>
           <w:r>
             <w:rPr>
@@ -181,7 +181,7 @@
             <w:fldChar w:fldCharType="begin"/>
           </w:r>
           <w:r>
-            <w:instrText xml:space="preserve"> PAGEREF _Toc30042 \h </w:instrText>
+            <w:instrText xml:space="preserve"> PAGEREF _Toc31572 \h </w:instrText>
           </w:r>
           <w:r>
             <w:fldChar w:fldCharType="separate"/>
@@ -219,7 +219,7 @@
               <w:rFonts w:hint="default"/>
               <w:lang w:val="en-US" w:eastAsia="zh-CN"/>
             </w:rPr>
-            <w:instrText xml:space="preserve"> HYPERLINK \l _Toc30120 </w:instrText>
+            <w:instrText xml:space="preserve"> HYPERLINK \l _Toc16423 </w:instrText>
           </w:r>
           <w:r>
             <w:rPr>
@@ -249,7 +249,7 @@
             <w:fldChar w:fldCharType="begin"/>
           </w:r>
           <w:r>
-            <w:instrText xml:space="preserve"> PAGEREF _Toc30120 \h </w:instrText>
+            <w:instrText xml:space="preserve"> PAGEREF _Toc16423 \h </w:instrText>
           </w:r>
           <w:r>
             <w:fldChar w:fldCharType="separate"/>
@@ -287,7 +287,7 @@
               <w:rFonts w:hint="default"/>
               <w:lang w:val="en-US" w:eastAsia="zh-CN"/>
             </w:rPr>
-            <w:instrText xml:space="preserve"> HYPERLINK \l _Toc5933 </w:instrText>
+            <w:instrText xml:space="preserve"> HYPERLINK \l _Toc17112 </w:instrText>
           </w:r>
           <w:r>
             <w:rPr>
@@ -317,7 +317,7 @@
             <w:fldChar w:fldCharType="begin"/>
           </w:r>
           <w:r>
-            <w:instrText xml:space="preserve"> PAGEREF _Toc5933 \h </w:instrText>
+            <w:instrText xml:space="preserve"> PAGEREF _Toc17112 \h </w:instrText>
           </w:r>
           <w:r>
             <w:fldChar w:fldCharType="separate"/>
@@ -355,7 +355,7 @@
               <w:rFonts w:hint="default"/>
               <w:lang w:val="en-US" w:eastAsia="zh-CN"/>
             </w:rPr>
-            <w:instrText xml:space="preserve"> HYPERLINK \l _Toc19586 </w:instrText>
+            <w:instrText xml:space="preserve"> HYPERLINK \l _Toc1721 </w:instrText>
           </w:r>
           <w:r>
             <w:rPr>
@@ -385,7 +385,7 @@
             <w:fldChar w:fldCharType="begin"/>
           </w:r>
           <w:r>
-            <w:instrText xml:space="preserve"> PAGEREF _Toc19586 \h </w:instrText>
+            <w:instrText xml:space="preserve"> PAGEREF _Toc1721 \h </w:instrText>
           </w:r>
           <w:r>
             <w:fldChar w:fldCharType="separate"/>
@@ -423,7 +423,7 @@
               <w:rFonts w:hint="default"/>
               <w:lang w:val="en-US" w:eastAsia="zh-CN"/>
             </w:rPr>
-            <w:instrText xml:space="preserve"> HYPERLINK \l _Toc6982 </w:instrText>
+            <w:instrText xml:space="preserve"> HYPERLINK \l _Toc22760 </w:instrText>
           </w:r>
           <w:r>
             <w:rPr>
@@ -453,7 +453,7 @@
             <w:fldChar w:fldCharType="begin"/>
           </w:r>
           <w:r>
-            <w:instrText xml:space="preserve"> PAGEREF _Toc6982 \h </w:instrText>
+            <w:instrText xml:space="preserve"> PAGEREF _Toc22760 \h </w:instrText>
           </w:r>
           <w:r>
             <w:fldChar w:fldCharType="separate"/>
@@ -491,7 +491,7 @@
               <w:rFonts w:hint="default"/>
               <w:lang w:val="en-US" w:eastAsia="zh-CN"/>
             </w:rPr>
-            <w:instrText xml:space="preserve"> HYPERLINK \l _Toc28002 </w:instrText>
+            <w:instrText xml:space="preserve"> HYPERLINK \l _Toc17365 </w:instrText>
           </w:r>
           <w:r>
             <w:rPr>
@@ -521,7 +521,7 @@
             <w:fldChar w:fldCharType="begin"/>
           </w:r>
           <w:r>
-            <w:instrText xml:space="preserve"> PAGEREF _Toc28002 \h </w:instrText>
+            <w:instrText xml:space="preserve"> PAGEREF _Toc17365 \h </w:instrText>
           </w:r>
           <w:r>
             <w:fldChar w:fldCharType="separate"/>
@@ -559,7 +559,7 @@
               <w:rFonts w:hint="default"/>
               <w:lang w:val="en-US" w:eastAsia="zh-CN"/>
             </w:rPr>
-            <w:instrText xml:space="preserve"> HYPERLINK \l _Toc23495 </w:instrText>
+            <w:instrText xml:space="preserve"> HYPERLINK \l _Toc28113 </w:instrText>
           </w:r>
           <w:r>
             <w:rPr>
@@ -589,7 +589,7 @@
             <w:fldChar w:fldCharType="begin"/>
           </w:r>
           <w:r>
-            <w:instrText xml:space="preserve"> PAGEREF _Toc23495 \h </w:instrText>
+            <w:instrText xml:space="preserve"> PAGEREF _Toc28113 \h </w:instrText>
           </w:r>
           <w:r>
             <w:fldChar w:fldCharType="separate"/>
@@ -627,7 +627,7 @@
               <w:rFonts w:hint="default"/>
               <w:lang w:val="en-US" w:eastAsia="zh-CN"/>
             </w:rPr>
-            <w:instrText xml:space="preserve"> HYPERLINK \l _Toc17049 </w:instrText>
+            <w:instrText xml:space="preserve"> HYPERLINK \l _Toc16904 </w:instrText>
           </w:r>
           <w:r>
             <w:rPr>
@@ -657,7 +657,7 @@
             <w:fldChar w:fldCharType="begin"/>
           </w:r>
           <w:r>
-            <w:instrText xml:space="preserve"> PAGEREF _Toc17049 \h </w:instrText>
+            <w:instrText xml:space="preserve"> PAGEREF _Toc16904 \h </w:instrText>
           </w:r>
           <w:r>
             <w:fldChar w:fldCharType="separate"/>
@@ -695,7 +695,7 @@
               <w:rFonts w:hint="default"/>
               <w:lang w:val="en-US" w:eastAsia="zh-CN"/>
             </w:rPr>
-            <w:instrText xml:space="preserve"> HYPERLINK \l _Toc6031 </w:instrText>
+            <w:instrText xml:space="preserve"> HYPERLINK \l _Toc22419 </w:instrText>
           </w:r>
           <w:r>
             <w:rPr>
@@ -725,7 +725,7 @@
             <w:fldChar w:fldCharType="begin"/>
           </w:r>
           <w:r>
-            <w:instrText xml:space="preserve"> PAGEREF _Toc6031 \h </w:instrText>
+            <w:instrText xml:space="preserve"> PAGEREF _Toc22419 \h </w:instrText>
           </w:r>
           <w:r>
             <w:fldChar w:fldCharType="separate"/>
@@ -763,7 +763,7 @@
               <w:rFonts w:hint="default"/>
               <w:lang w:val="en-US" w:eastAsia="zh-CN"/>
             </w:rPr>
-            <w:instrText xml:space="preserve"> HYPERLINK \l _Toc24087 </w:instrText>
+            <w:instrText xml:space="preserve"> HYPERLINK \l _Toc1614 </w:instrText>
           </w:r>
           <w:r>
             <w:rPr>
@@ -793,7 +793,7 @@
             <w:fldChar w:fldCharType="begin"/>
           </w:r>
           <w:r>
-            <w:instrText xml:space="preserve"> PAGEREF _Toc24087 \h </w:instrText>
+            <w:instrText xml:space="preserve"> PAGEREF _Toc1614 \h </w:instrText>
           </w:r>
           <w:r>
             <w:fldChar w:fldCharType="separate"/>
@@ -831,7 +831,7 @@
               <w:rFonts w:hint="default"/>
               <w:lang w:val="en-US" w:eastAsia="zh-CN"/>
             </w:rPr>
-            <w:instrText xml:space="preserve"> HYPERLINK \l _Toc21809 </w:instrText>
+            <w:instrText xml:space="preserve"> HYPERLINK \l _Toc31285 </w:instrText>
           </w:r>
           <w:r>
             <w:rPr>
@@ -861,7 +861,7 @@
             <w:fldChar w:fldCharType="begin"/>
           </w:r>
           <w:r>
-            <w:instrText xml:space="preserve"> PAGEREF _Toc21809 \h </w:instrText>
+            <w:instrText xml:space="preserve"> PAGEREF _Toc31285 \h </w:instrText>
           </w:r>
           <w:r>
             <w:fldChar w:fldCharType="separate"/>
@@ -899,7 +899,7 @@
               <w:rFonts w:hint="default"/>
               <w:lang w:val="en-US" w:eastAsia="zh-CN"/>
             </w:rPr>
-            <w:instrText xml:space="preserve"> HYPERLINK \l _Toc32509 </w:instrText>
+            <w:instrText xml:space="preserve"> HYPERLINK \l _Toc29612 </w:instrText>
           </w:r>
           <w:r>
             <w:rPr>
@@ -929,7 +929,7 @@
             <w:fldChar w:fldCharType="begin"/>
           </w:r>
           <w:r>
-            <w:instrText xml:space="preserve"> PAGEREF _Toc32509 \h </w:instrText>
+            <w:instrText xml:space="preserve"> PAGEREF _Toc29612 \h </w:instrText>
           </w:r>
           <w:r>
             <w:fldChar w:fldCharType="separate"/>
@@ -967,7 +967,7 @@
               <w:rFonts w:hint="default"/>
               <w:lang w:val="en-US" w:eastAsia="zh-CN"/>
             </w:rPr>
-            <w:instrText xml:space="preserve"> HYPERLINK \l _Toc18107 </w:instrText>
+            <w:instrText xml:space="preserve"> HYPERLINK \l _Toc18291 </w:instrText>
           </w:r>
           <w:r>
             <w:rPr>
@@ -997,7 +997,7 @@
             <w:fldChar w:fldCharType="begin"/>
           </w:r>
           <w:r>
-            <w:instrText xml:space="preserve"> PAGEREF _Toc18107 \h </w:instrText>
+            <w:instrText xml:space="preserve"> PAGEREF _Toc18291 \h </w:instrText>
           </w:r>
           <w:r>
             <w:fldChar w:fldCharType="separate"/>
@@ -1035,7 +1035,7 @@
               <w:rFonts w:hint="default"/>
               <w:lang w:val="en-US" w:eastAsia="zh-CN"/>
             </w:rPr>
-            <w:instrText xml:space="preserve"> HYPERLINK \l _Toc2250 </w:instrText>
+            <w:instrText xml:space="preserve"> HYPERLINK \l _Toc3211 </w:instrText>
           </w:r>
           <w:r>
             <w:rPr>
@@ -1065,7 +1065,7 @@
             <w:fldChar w:fldCharType="begin"/>
           </w:r>
           <w:r>
-            <w:instrText xml:space="preserve"> PAGEREF _Toc2250 \h </w:instrText>
+            <w:instrText xml:space="preserve"> PAGEREF _Toc3211 \h </w:instrText>
           </w:r>
           <w:r>
             <w:fldChar w:fldCharType="separate"/>
@@ -1103,7 +1103,7 @@
               <w:rFonts w:hint="default"/>
               <w:lang w:val="en-US" w:eastAsia="zh-CN"/>
             </w:rPr>
-            <w:instrText xml:space="preserve"> HYPERLINK \l _Toc31923 </w:instrText>
+            <w:instrText xml:space="preserve"> HYPERLINK \l _Toc14635 </w:instrText>
           </w:r>
           <w:r>
             <w:rPr>
@@ -1126,13 +1126,318 @@
             <w:fldChar w:fldCharType="begin"/>
           </w:r>
           <w:r>
-            <w:instrText xml:space="preserve"> PAGEREF _Toc31923 \h </w:instrText>
+            <w:instrText xml:space="preserve"> PAGEREF _Toc14635 \h </w:instrText>
           </w:r>
           <w:r>
             <w:fldChar w:fldCharType="separate"/>
           </w:r>
           <w:r>
             <w:t>6</w:t>
+          </w:r>
+          <w:r>
+            <w:fldChar w:fldCharType="end"/>
+          </w:r>
+          <w:r>
+            <w:rPr>
+              <w:rFonts w:hint="default"/>
+              <w:lang w:val="en-US" w:eastAsia="zh-CN"/>
+            </w:rPr>
+            <w:fldChar w:fldCharType="end"/>
+          </w:r>
+        </w:p>
+        <w:p>
+          <w:pPr>
+            <w:pStyle w:val="5"/>
+            <w:tabs>
+              <w:tab w:val="right" w:leader="dot" w:pos="8306"/>
+            </w:tabs>
+          </w:pPr>
+          <w:r>
+            <w:rPr>
+              <w:rFonts w:hint="default"/>
+              <w:lang w:val="en-US" w:eastAsia="zh-CN"/>
+            </w:rPr>
+            <w:fldChar w:fldCharType="begin"/>
+          </w:r>
+          <w:r>
+            <w:rPr>
+              <w:rFonts w:hint="default"/>
+              <w:lang w:val="en-US" w:eastAsia="zh-CN"/>
+            </w:rPr>
+            <w:instrText xml:space="preserve"> HYPERLINK \l _Toc18436 </w:instrText>
+          </w:r>
+          <w:r>
+            <w:rPr>
+              <w:rFonts w:hint="default"/>
+              <w:lang w:val="en-US" w:eastAsia="zh-CN"/>
+            </w:rPr>
+            <w:fldChar w:fldCharType="separate"/>
+          </w:r>
+          <w:r>
+            <w:rPr>
+              <w:rFonts w:hint="eastAsia"/>
+              <w:lang w:val="en-US" w:eastAsia="zh-CN"/>
+            </w:rPr>
+            <w:t>1.16、ListIterator&lt;E&gt; listIterator()</w:t>
+          </w:r>
+          <w:r>
+            <w:tab/>
+          </w:r>
+          <w:r>
+            <w:fldChar w:fldCharType="begin"/>
+          </w:r>
+          <w:r>
+            <w:instrText xml:space="preserve"> PAGEREF _Toc18436 \h </w:instrText>
+          </w:r>
+          <w:r>
+            <w:fldChar w:fldCharType="separate"/>
+          </w:r>
+          <w:r>
+            <w:t>6</w:t>
+          </w:r>
+          <w:r>
+            <w:fldChar w:fldCharType="end"/>
+          </w:r>
+          <w:r>
+            <w:rPr>
+              <w:rFonts w:hint="default"/>
+              <w:lang w:val="en-US" w:eastAsia="zh-CN"/>
+            </w:rPr>
+            <w:fldChar w:fldCharType="end"/>
+          </w:r>
+        </w:p>
+        <w:p>
+          <w:pPr>
+            <w:pStyle w:val="5"/>
+            <w:tabs>
+              <w:tab w:val="right" w:leader="dot" w:pos="8306"/>
+            </w:tabs>
+          </w:pPr>
+          <w:r>
+            <w:rPr>
+              <w:rFonts w:hint="default"/>
+              <w:lang w:val="en-US" w:eastAsia="zh-CN"/>
+            </w:rPr>
+            <w:fldChar w:fldCharType="begin"/>
+          </w:r>
+          <w:r>
+            <w:rPr>
+              <w:rFonts w:hint="default"/>
+              <w:lang w:val="en-US" w:eastAsia="zh-CN"/>
+            </w:rPr>
+            <w:instrText xml:space="preserve"> HYPERLINK \l _Toc1018 </w:instrText>
+          </w:r>
+          <w:r>
+            <w:rPr>
+              <w:rFonts w:hint="default"/>
+              <w:lang w:val="en-US" w:eastAsia="zh-CN"/>
+            </w:rPr>
+            <w:fldChar w:fldCharType="separate"/>
+          </w:r>
+          <w:r>
+            <w:rPr>
+              <w:rFonts w:hint="eastAsia"/>
+              <w:lang w:val="en-US" w:eastAsia="zh-CN"/>
+            </w:rPr>
+            <w:t>1.17、ListIterator&lt;E&gt; listIterator(int)</w:t>
+          </w:r>
+          <w:r>
+            <w:tab/>
+          </w:r>
+          <w:r>
+            <w:fldChar w:fldCharType="begin"/>
+          </w:r>
+          <w:r>
+            <w:instrText xml:space="preserve"> PAGEREF _Toc1018 \h </w:instrText>
+          </w:r>
+          <w:r>
+            <w:fldChar w:fldCharType="separate"/>
+          </w:r>
+          <w:r>
+            <w:t>7</w:t>
+          </w:r>
+          <w:r>
+            <w:fldChar w:fldCharType="end"/>
+          </w:r>
+          <w:r>
+            <w:rPr>
+              <w:rFonts w:hint="default"/>
+              <w:lang w:val="en-US" w:eastAsia="zh-CN"/>
+            </w:rPr>
+            <w:fldChar w:fldCharType="end"/>
+          </w:r>
+        </w:p>
+        <w:p>
+          <w:pPr>
+            <w:pStyle w:val="5"/>
+            <w:tabs>
+              <w:tab w:val="right" w:leader="dot" w:pos="8306"/>
+            </w:tabs>
+          </w:pPr>
+          <w:r>
+            <w:rPr>
+              <w:rFonts w:hint="default"/>
+              <w:lang w:val="en-US" w:eastAsia="zh-CN"/>
+            </w:rPr>
+            <w:fldChar w:fldCharType="begin"/>
+          </w:r>
+          <w:r>
+            <w:rPr>
+              <w:rFonts w:hint="default"/>
+              <w:lang w:val="en-US" w:eastAsia="zh-CN"/>
+            </w:rPr>
+            <w:instrText xml:space="preserve"> HYPERLINK \l _Toc25218 </w:instrText>
+          </w:r>
+          <w:r>
+            <w:rPr>
+              <w:rFonts w:hint="default"/>
+              <w:lang w:val="en-US" w:eastAsia="zh-CN"/>
+            </w:rPr>
+            <w:fldChar w:fldCharType="separate"/>
+          </w:r>
+          <w:r>
+            <w:rPr>
+              <w:rFonts w:hint="eastAsia"/>
+              <w:lang w:val="en-US" w:eastAsia="zh-CN"/>
+            </w:rPr>
+            <w:t>1.18、E remove(int index)</w:t>
+          </w:r>
+          <w:r>
+            <w:tab/>
+          </w:r>
+          <w:r>
+            <w:fldChar w:fldCharType="begin"/>
+          </w:r>
+          <w:r>
+            <w:instrText xml:space="preserve"> PAGEREF _Toc25218 \h </w:instrText>
+          </w:r>
+          <w:r>
+            <w:fldChar w:fldCharType="separate"/>
+          </w:r>
+          <w:r>
+            <w:t>7</w:t>
+          </w:r>
+          <w:r>
+            <w:fldChar w:fldCharType="end"/>
+          </w:r>
+          <w:r>
+            <w:rPr>
+              <w:rFonts w:hint="default"/>
+              <w:lang w:val="en-US" w:eastAsia="zh-CN"/>
+            </w:rPr>
+            <w:fldChar w:fldCharType="end"/>
+          </w:r>
+        </w:p>
+        <w:p>
+          <w:pPr>
+            <w:pStyle w:val="5"/>
+            <w:tabs>
+              <w:tab w:val="right" w:leader="dot" w:pos="8306"/>
+            </w:tabs>
+          </w:pPr>
+          <w:r>
+            <w:rPr>
+              <w:rFonts w:hint="default"/>
+              <w:lang w:val="en-US" w:eastAsia="zh-CN"/>
+            </w:rPr>
+            <w:fldChar w:fldCharType="begin"/>
+          </w:r>
+          <w:r>
+            <w:rPr>
+              <w:rFonts w:hint="default"/>
+              <w:lang w:val="en-US" w:eastAsia="zh-CN"/>
+            </w:rPr>
+            <w:instrText xml:space="preserve"> HYPERLINK \l _Toc27616 </w:instrText>
+          </w:r>
+          <w:r>
+            <w:rPr>
+              <w:rFonts w:hint="default"/>
+              <w:lang w:val="en-US" w:eastAsia="zh-CN"/>
+            </w:rPr>
+            <w:fldChar w:fldCharType="separate"/>
+          </w:r>
+          <w:r>
+            <w:rPr>
+              <w:rFonts w:hint="eastAsia"/>
+              <w:lang w:val="en-US" w:eastAsia="zh-CN"/>
+            </w:rPr>
+            <w:t>1.19、boolean remove(Object o)</w:t>
+          </w:r>
+          <w:r>
+            <w:tab/>
+          </w:r>
+          <w:r>
+            <w:fldChar w:fldCharType="begin"/>
+          </w:r>
+          <w:r>
+            <w:instrText xml:space="preserve"> PAGEREF _Toc27616 \h </w:instrText>
+          </w:r>
+          <w:r>
+            <w:fldChar w:fldCharType="separate"/>
+          </w:r>
+          <w:r>
+            <w:t>7</w:t>
+          </w:r>
+          <w:r>
+            <w:fldChar w:fldCharType="end"/>
+          </w:r>
+          <w:r>
+            <w:rPr>
+              <w:rFonts w:hint="default"/>
+              <w:lang w:val="en-US" w:eastAsia="zh-CN"/>
+            </w:rPr>
+            <w:fldChar w:fldCharType="end"/>
+          </w:r>
+        </w:p>
+        <w:p>
+          <w:pPr>
+            <w:pStyle w:val="5"/>
+            <w:tabs>
+              <w:tab w:val="right" w:leader="dot" w:pos="8306"/>
+            </w:tabs>
+          </w:pPr>
+          <w:r>
+            <w:rPr>
+              <w:rFonts w:hint="default"/>
+              <w:lang w:val="en-US" w:eastAsia="zh-CN"/>
+            </w:rPr>
+            <w:fldChar w:fldCharType="begin"/>
+          </w:r>
+          <w:r>
+            <w:rPr>
+              <w:rFonts w:hint="default"/>
+              <w:lang w:val="en-US" w:eastAsia="zh-CN"/>
+            </w:rPr>
+            <w:instrText xml:space="preserve"> HYPERLINK \l _Toc3159 </w:instrText>
+          </w:r>
+          <w:r>
+            <w:rPr>
+              <w:rFonts w:hint="default"/>
+              <w:lang w:val="en-US" w:eastAsia="zh-CN"/>
+            </w:rPr>
+            <w:fldChar w:fldCharType="separate"/>
+          </w:r>
+          <w:r>
+            <w:rPr>
+              <w:rFonts w:hint="eastAsia"/>
+              <w:lang w:val="en-US" w:eastAsia="zh-CN"/>
+            </w:rPr>
+            <w:t>1.20、boolean removeAll(Collection&lt;?&gt; c)</w:t>
+          </w:r>
+          <w:r>
+            <w:tab/>
+          </w:r>
+          <w:r>
+            <w:fldChar w:fldCharType="begin"/>
+          </w:r>
+          <w:r>
+            <w:instrText xml:space="preserve"> PAGEREF _Toc3159 \h </w:instrText>
+          </w:r>
+          <w:r>
+            <w:fldChar w:fldCharType="separate"/>
+          </w:r>
+          <w:r>
+            <w:t>7</w:t>
           </w:r>
           <w:r>
             <w:fldChar w:fldCharType="end"/>
@@ -1149,6 +1454,7 @@
           <w:pPr>
             <w:pStyle w:val="3"/>
             <w:numPr>
+              <w:ilvl w:val="0"/>
               <w:numId w:val="0"/>
             </w:numPr>
             <w:bidi w:val="0"/>
@@ -1186,7 +1492,7 @@
           <w:lang w:val="en-US" w:eastAsia="zh-CN"/>
         </w:rPr>
       </w:pPr>
-      <w:bookmarkStart w:id="0" w:name="_Toc8607"/>
+      <w:bookmarkStart w:id="0" w:name="_Toc6980"/>
       <w:r>
         <w:rPr>
           <w:rFonts w:hint="eastAsia"/>
@@ -1209,7 +1515,7 @@
           <w:lang w:val="en-US" w:eastAsia="zh-CN"/>
         </w:rPr>
       </w:pPr>
-      <w:bookmarkStart w:id="1" w:name="_Toc30042"/>
+      <w:bookmarkStart w:id="1" w:name="_Toc31572"/>
       <w:r>
         <w:rPr>
           <w:rFonts w:hint="eastAsia"/>
@@ -1258,7 +1564,7 @@
           <w:lang w:val="en-US" w:eastAsia="zh-CN"/>
         </w:rPr>
       </w:pPr>
-      <w:bookmarkStart w:id="2" w:name="_Toc30120"/>
+      <w:bookmarkStart w:id="2" w:name="_Toc16423"/>
       <w:r>
         <w:rPr>
           <w:rFonts w:hint="eastAsia"/>
@@ -1315,7 +1621,7 @@
           <w:lang w:val="en-US" w:eastAsia="zh-CN"/>
         </w:rPr>
       </w:pPr>
-      <w:bookmarkStart w:id="3" w:name="_Toc5933"/>
+      <w:bookmarkStart w:id="3" w:name="_Toc17112"/>
       <w:r>
         <w:rPr>
           <w:rFonts w:hint="eastAsia"/>
@@ -1372,7 +1678,7 @@
           <w:lang w:val="en-US" w:eastAsia="zh-CN"/>
         </w:rPr>
       </w:pPr>
-      <w:bookmarkStart w:id="4" w:name="_Toc19586"/>
+      <w:bookmarkStart w:id="4" w:name="_Toc1721"/>
       <w:r>
         <w:rPr>
           <w:rFonts w:hint="eastAsia"/>
@@ -1867,7 +2173,7 @@
           <w:lang w:val="en-US" w:eastAsia="zh-CN"/>
         </w:rPr>
       </w:pPr>
-      <w:bookmarkStart w:id="5" w:name="_Toc6982"/>
+      <w:bookmarkStart w:id="5" w:name="_Toc22760"/>
       <w:r>
         <w:rPr>
           <w:rFonts w:hint="eastAsia"/>
@@ -1975,6 +2281,12 @@
           <w:lang w:val="en-US" w:eastAsia="zh-CN"/>
         </w:rPr>
         <w:tab/>
+      </w:r>
+      <w:r>
+        <w:rPr>
+          <w:rFonts w:hint="eastAsia"/>
+          <w:lang w:val="en-US" w:eastAsia="zh-CN"/>
+        </w:rPr>
         <w:t>此操作是调用System.arraycopy()方法完成；</w:t>
       </w:r>
     </w:p>
@@ -2025,7 +2337,7 @@
           <w:lang w:val="en-US" w:eastAsia="zh-CN"/>
         </w:rPr>
       </w:pPr>
-      <w:bookmarkStart w:id="6" w:name="_Toc28002"/>
+      <w:bookmarkStart w:id="6" w:name="_Toc17365"/>
       <w:r>
         <w:rPr>
           <w:rFonts w:hint="eastAsia"/>
@@ -2038,6 +2350,7 @@
     <w:p>
       <w:pPr>
         <w:numPr>
+          <w:ilvl w:val="0"/>
           <w:numId w:val="0"/>
         </w:numPr>
         <w:ind w:leftChars="0" w:firstLine="420" w:firstLineChars="0"/>
@@ -2059,24 +2372,32 @@
           <w:lang w:val="en-US" w:eastAsia="zh-CN"/>
         </w:rPr>
         <w:tab/>
+      </w:r>
+      <w:r>
+        <w:rPr>
+          <w:rFonts w:hint="eastAsia"/>
+          <w:lang w:val="en-US" w:eastAsia="zh-CN"/>
+        </w:rPr>
         <w:t>末尾。</w:t>
       </w:r>
     </w:p>
     <w:p>
       <w:pPr>
         <w:numPr>
-          <w:numId w:val="0"/>
-        </w:numPr>
-        <w:ind w:leftChars="0" w:firstLine="420" w:firstLineChars="0"/>
-        <w:rPr>
-          <w:rFonts w:hint="eastAsia"/>
-          <w:lang w:val="en-US" w:eastAsia="zh-CN"/>
-        </w:rPr>
-      </w:pPr>
-    </w:p>
-    <w:p>
-      <w:pPr>
-        <w:numPr>
+          <w:ilvl w:val="0"/>
+          <w:numId w:val="0"/>
+        </w:numPr>
+        <w:ind w:leftChars="0" w:firstLine="420" w:firstLineChars="0"/>
+        <w:rPr>
+          <w:rFonts w:hint="eastAsia"/>
+          <w:lang w:val="en-US" w:eastAsia="zh-CN"/>
+        </w:rPr>
+      </w:pPr>
+    </w:p>
+    <w:p>
+      <w:pPr>
+        <w:numPr>
+          <w:ilvl w:val="0"/>
           <w:numId w:val="0"/>
         </w:numPr>
         <w:ind w:leftChars="0" w:firstLine="420" w:firstLineChars="0"/>
@@ -2098,12 +2419,19 @@
           <w:lang w:val="en-US" w:eastAsia="zh-CN"/>
         </w:rPr>
         <w:tab/>
+      </w:r>
+      <w:r>
+        <w:rPr>
+          <w:rFonts w:hint="eastAsia"/>
+          <w:lang w:val="en-US" w:eastAsia="zh-CN"/>
+        </w:rPr>
         <w:t>出空指针异常），并取得数组的长度numNew；</w:t>
       </w:r>
     </w:p>
     <w:p>
       <w:pPr>
         <w:numPr>
+          <w:ilvl w:val="0"/>
           <w:numId w:val="0"/>
         </w:numPr>
         <w:ind w:leftChars="0" w:firstLine="420" w:firstLineChars="0"/>
@@ -2123,6 +2451,7 @@
     <w:p>
       <w:pPr>
         <w:numPr>
+          <w:ilvl w:val="0"/>
           <w:numId w:val="0"/>
         </w:numPr>
         <w:ind w:leftChars="0" w:firstLine="420" w:firstLineChars="0"/>
@@ -2142,6 +2471,7 @@
     <w:p>
       <w:pPr>
         <w:numPr>
+          <w:ilvl w:val="0"/>
           <w:numId w:val="0"/>
         </w:numPr>
         <w:ind w:leftChars="0" w:firstLine="420" w:firstLineChars="0"/>
@@ -2161,6 +2491,7 @@
     <w:p>
       <w:pPr>
         <w:numPr>
+          <w:ilvl w:val="0"/>
           <w:numId w:val="0"/>
         </w:numPr>
         <w:ind w:leftChars="0" w:firstLine="420" w:firstLineChars="0"/>
@@ -2184,7 +2515,7 @@
           <w:lang w:val="en-US" w:eastAsia="zh-CN"/>
         </w:rPr>
       </w:pPr>
-      <w:bookmarkStart w:id="7" w:name="_Toc23495"/>
+      <w:bookmarkStart w:id="7" w:name="_Toc28113"/>
       <w:r>
         <w:rPr>
           <w:rFonts w:hint="eastAsia"/>
@@ -2250,6 +2581,7 @@
     <w:p>
       <w:pPr>
         <w:numPr>
+          <w:ilvl w:val="0"/>
           <w:numId w:val="0"/>
         </w:numPr>
         <w:ind w:leftChars="0" w:firstLine="420" w:firstLineChars="0"/>
@@ -2271,12 +2603,19 @@
           <w:lang w:val="en-US" w:eastAsia="zh-CN"/>
         </w:rPr>
         <w:tab/>
+      </w:r>
+      <w:r>
+        <w:rPr>
+          <w:rFonts w:hint="eastAsia"/>
+          <w:lang w:val="en-US" w:eastAsia="zh-CN"/>
+        </w:rPr>
         <w:t>出空指针异常），并取得数组的长度numNew；</w:t>
       </w:r>
     </w:p>
     <w:p>
       <w:pPr>
         <w:numPr>
+          <w:ilvl w:val="0"/>
           <w:numId w:val="0"/>
         </w:numPr>
         <w:ind w:leftChars="0" w:firstLine="420" w:firstLineChars="0"/>
@@ -2296,6 +2635,7 @@
     <w:p>
       <w:pPr>
         <w:numPr>
+          <w:ilvl w:val="0"/>
           <w:numId w:val="0"/>
         </w:numPr>
         <w:ind w:leftChars="0" w:firstLine="420" w:firstLineChars="0"/>
@@ -2317,6 +2657,12 @@
           <w:lang w:val="en-US" w:eastAsia="zh-CN"/>
         </w:rPr>
         <w:tab/>
+      </w:r>
+      <w:r>
+        <w:rPr>
+          <w:rFonts w:hint="eastAsia"/>
+          <w:lang w:val="en-US" w:eastAsia="zh-CN"/>
+        </w:rPr>
         <w:t>先将elementData 数组从index索引到size-1处的对象向后移动numNew距离，再</w:t>
       </w:r>
       <w:r>
@@ -2325,6 +2671,12 @@
           <w:lang w:val="en-US" w:eastAsia="zh-CN"/>
         </w:rPr>
         <w:tab/>
+      </w:r>
+      <w:r>
+        <w:rPr>
+          <w:rFonts w:hint="eastAsia"/>
+          <w:lang w:val="en-US" w:eastAsia="zh-CN"/>
+        </w:rPr>
         <w:t>将</w:t>
       </w:r>
       <w:r>
@@ -2333,12 +2685,19 @@
           <w:lang w:val="en-US" w:eastAsia="zh-CN"/>
         </w:rPr>
         <w:tab/>
+      </w:r>
+      <w:r>
+        <w:rPr>
+          <w:rFonts w:hint="eastAsia"/>
+          <w:lang w:val="en-US" w:eastAsia="zh-CN"/>
+        </w:rPr>
         <w:t>数组a中的对象依次从elementData 数组index索引处开始存放；</w:t>
       </w:r>
     </w:p>
     <w:p>
       <w:pPr>
         <w:numPr>
+          <w:ilvl w:val="0"/>
           <w:numId w:val="0"/>
         </w:numPr>
         <w:ind w:leftChars="0" w:firstLine="420" w:firstLineChars="0"/>
@@ -2358,18 +2717,20 @@
     <w:p>
       <w:pPr>
         <w:numPr>
-          <w:numId w:val="0"/>
-        </w:numPr>
-        <w:ind w:leftChars="0" w:firstLine="420" w:firstLineChars="0"/>
-        <w:rPr>
-          <w:rFonts w:hint="eastAsia"/>
-          <w:lang w:val="en-US" w:eastAsia="zh-CN"/>
-        </w:rPr>
-      </w:pPr>
-    </w:p>
-    <w:p>
-      <w:pPr>
-        <w:numPr>
+          <w:ilvl w:val="0"/>
+          <w:numId w:val="0"/>
+        </w:numPr>
+        <w:ind w:leftChars="0" w:firstLine="420" w:firstLineChars="0"/>
+        <w:rPr>
+          <w:rFonts w:hint="eastAsia"/>
+          <w:lang w:val="en-US" w:eastAsia="zh-CN"/>
+        </w:rPr>
+      </w:pPr>
+    </w:p>
+    <w:p>
+      <w:pPr>
+        <w:numPr>
+          <w:ilvl w:val="0"/>
           <w:numId w:val="0"/>
         </w:numPr>
         <w:ind w:leftChars="0" w:firstLine="420" w:firstLineChars="0"/>
@@ -2393,7 +2754,7 @@
           <w:lang w:val="en-US" w:eastAsia="zh-CN"/>
         </w:rPr>
       </w:pPr>
-      <w:bookmarkStart w:id="8" w:name="_Toc17049"/>
+      <w:bookmarkStart w:id="8" w:name="_Toc16904"/>
       <w:r>
         <w:rPr>
           <w:rFonts w:hint="eastAsia"/>
@@ -2406,6 +2767,7 @@
     <w:p>
       <w:pPr>
         <w:numPr>
+          <w:ilvl w:val="0"/>
           <w:numId w:val="0"/>
         </w:numPr>
         <w:ind w:leftChars="0" w:firstLine="420" w:firstLineChars="0"/>
@@ -2425,18 +2787,20 @@
     <w:p>
       <w:pPr>
         <w:numPr>
-          <w:numId w:val="0"/>
-        </w:numPr>
-        <w:ind w:leftChars="0" w:firstLine="420" w:firstLineChars="0"/>
-        <w:rPr>
-          <w:rFonts w:hint="eastAsia"/>
-          <w:lang w:val="en-US" w:eastAsia="zh-CN"/>
-        </w:rPr>
-      </w:pPr>
-    </w:p>
-    <w:p>
-      <w:pPr>
-        <w:numPr>
+          <w:ilvl w:val="0"/>
+          <w:numId w:val="0"/>
+        </w:numPr>
+        <w:ind w:leftChars="0" w:firstLine="420" w:firstLineChars="0"/>
+        <w:rPr>
+          <w:rFonts w:hint="eastAsia"/>
+          <w:lang w:val="en-US" w:eastAsia="zh-CN"/>
+        </w:rPr>
+      </w:pPr>
+    </w:p>
+    <w:p>
+      <w:pPr>
+        <w:numPr>
+          <w:ilvl w:val="0"/>
           <w:numId w:val="0"/>
         </w:numPr>
         <w:ind w:leftChars="0" w:firstLine="420" w:firstLineChars="0"/>
@@ -2456,6 +2820,7 @@
     <w:p>
       <w:pPr>
         <w:numPr>
+          <w:ilvl w:val="0"/>
           <w:numId w:val="0"/>
         </w:numPr>
         <w:ind w:leftChars="0" w:firstLine="420" w:firstLineChars="0"/>
@@ -2475,6 +2840,7 @@
     <w:p>
       <w:pPr>
         <w:numPr>
+          <w:ilvl w:val="0"/>
           <w:numId w:val="0"/>
         </w:numPr>
         <w:ind w:leftChars="0" w:firstLine="420" w:firstLineChars="0"/>
@@ -2494,6 +2860,7 @@
     <w:p>
       <w:pPr>
         <w:numPr>
+          <w:ilvl w:val="0"/>
           <w:numId w:val="0"/>
         </w:numPr>
         <w:ind w:leftChars="0" w:firstLine="420" w:firstLineChars="0"/>
@@ -2517,7 +2884,7 @@
           <w:lang w:val="en-US" w:eastAsia="zh-CN"/>
         </w:rPr>
       </w:pPr>
-      <w:bookmarkStart w:id="9" w:name="_Toc6031"/>
+      <w:bookmarkStart w:id="9" w:name="_Toc22419"/>
       <w:r>
         <w:rPr>
           <w:rFonts w:hint="eastAsia"/>
@@ -2552,6 +2919,12 @@
           <w:lang w:val="en-US" w:eastAsia="zh-CN"/>
         </w:rPr>
         <w:tab/>
+      </w:r>
+      <w:r>
+        <w:rPr>
+          <w:rFonts w:hint="eastAsia"/>
+          <w:lang w:val="en-US" w:eastAsia="zh-CN"/>
+        </w:rPr>
         <w:t>同）。</w:t>
       </w:r>
     </w:p>
@@ -2593,6 +2966,12 @@
           <w:lang w:val="en-US" w:eastAsia="zh-CN"/>
         </w:rPr>
         <w:tab/>
+      </w:r>
+      <w:r>
+        <w:rPr>
+          <w:rFonts w:hint="eastAsia"/>
+          <w:lang w:val="en-US" w:eastAsia="zh-CN"/>
+        </w:rPr>
         <w:t>对象复制到新集合中，并将新集合的modCount置为0，最后返回集合v。</w:t>
       </w:r>
     </w:p>
@@ -2623,7 +3002,7 @@
           <w:lang w:val="en-US" w:eastAsia="zh-CN"/>
         </w:rPr>
       </w:pPr>
-      <w:bookmarkStart w:id="10" w:name="_Toc24087"/>
+      <w:bookmarkStart w:id="10" w:name="_Toc1614"/>
       <w:r>
         <w:rPr>
           <w:rFonts w:hint="eastAsia"/>
@@ -2636,6 +3015,7 @@
     <w:p>
       <w:pPr>
         <w:numPr>
+          <w:ilvl w:val="0"/>
           <w:numId w:val="0"/>
         </w:numPr>
         <w:ind w:leftChars="0" w:firstLine="420" w:firstLineChars="0"/>
@@ -2655,6 +3035,7 @@
     <w:p>
       <w:pPr>
         <w:numPr>
+          <w:ilvl w:val="0"/>
           <w:numId w:val="0"/>
         </w:numPr>
         <w:ind w:leftChars="0" w:firstLine="420" w:firstLineChars="0"/>
@@ -2689,6 +3070,12 @@
           <w:lang w:val="en-US" w:eastAsia="zh-CN"/>
         </w:rPr>
         <w:tab/>
+      </w:r>
+      <w:r>
+        <w:rPr>
+          <w:rFonts w:hint="eastAsia"/>
+          <w:lang w:val="en-US" w:eastAsia="zh-CN"/>
+        </w:rPr>
         <w:t>则直接返回此索引值；如果o不为空，也遍历elementData 数组，调用o.equals()方法</w:t>
       </w:r>
       <w:r>
@@ -2697,6 +3084,12 @@
           <w:lang w:val="en-US" w:eastAsia="zh-CN"/>
         </w:rPr>
         <w:tab/>
+      </w:r>
+      <w:r>
+        <w:rPr>
+          <w:rFonts w:hint="eastAsia"/>
+          <w:lang w:val="en-US" w:eastAsia="zh-CN"/>
+        </w:rPr>
         <w:t>依次与遍历出的对象比较，如果为true，则直接返回此索引值；如果未找到相等的对象，</w:t>
       </w:r>
       <w:r>
@@ -2705,6 +3098,12 @@
           <w:lang w:val="en-US" w:eastAsia="zh-CN"/>
         </w:rPr>
         <w:tab/>
+      </w:r>
+      <w:r>
+        <w:rPr>
+          <w:rFonts w:hint="eastAsia"/>
+          <w:lang w:val="en-US" w:eastAsia="zh-CN"/>
+        </w:rPr>
         <w:t>返回-1；</w:t>
       </w:r>
     </w:p>
@@ -2732,6 +3131,7 @@
       <w:pPr>
         <w:widowControl w:val="0"/>
         <w:numPr>
+          <w:ilvl w:val="0"/>
           <w:numId w:val="0"/>
         </w:numPr>
         <w:jc w:val="both"/>
@@ -2755,7 +3155,7 @@
           <w:lang w:val="en-US" w:eastAsia="zh-CN"/>
         </w:rPr>
       </w:pPr>
-      <w:bookmarkStart w:id="11" w:name="_Toc21809"/>
+      <w:bookmarkStart w:id="11" w:name="_Toc31285"/>
       <w:r>
         <w:rPr>
           <w:rFonts w:hint="eastAsia"/>
@@ -2768,6 +3168,7 @@
     <w:p>
       <w:pPr>
         <w:numPr>
+          <w:ilvl w:val="0"/>
           <w:numId w:val="0"/>
         </w:numPr>
         <w:ind w:leftChars="0" w:firstLine="420" w:firstLineChars="0"/>
@@ -2789,12 +3190,19 @@
           <w:lang w:val="en-US" w:eastAsia="zh-CN"/>
         </w:rPr>
         <w:tab/>
+      </w:r>
+      <w:r>
+        <w:rPr>
+          <w:rFonts w:hint="eastAsia"/>
+          <w:lang w:val="en-US" w:eastAsia="zh-CN"/>
+        </w:rPr>
         <w:t>个元素。</w:t>
       </w:r>
     </w:p>
     <w:p>
       <w:pPr>
         <w:numPr>
+          <w:ilvl w:val="0"/>
           <w:numId w:val="0"/>
         </w:numPr>
         <w:ind w:leftChars="0" w:firstLine="420" w:firstLineChars="0"/>
@@ -2818,7 +3226,7 @@
           <w:lang w:val="en-US" w:eastAsia="zh-CN"/>
         </w:rPr>
       </w:pPr>
-      <w:bookmarkStart w:id="12" w:name="_Toc32509"/>
+      <w:bookmarkStart w:id="12" w:name="_Toc29612"/>
       <w:r>
         <w:rPr>
           <w:rFonts w:hint="eastAsia"/>
@@ -2867,7 +3275,7 @@
           <w:lang w:val="en-US" w:eastAsia="zh-CN"/>
         </w:rPr>
       </w:pPr>
-      <w:bookmarkStart w:id="13" w:name="_Toc18107"/>
+      <w:bookmarkStart w:id="13" w:name="_Toc18291"/>
       <w:r>
         <w:rPr>
           <w:rFonts w:hint="eastAsia"/>
@@ -2898,6 +3306,12 @@
           <w:lang w:val="en-US" w:eastAsia="zh-CN"/>
         </w:rPr>
         <w:tab/>
+      </w:r>
+      <w:r>
+        <w:rPr>
+          <w:rFonts w:hint="eastAsia"/>
+          <w:lang w:val="en-US" w:eastAsia="zh-CN"/>
+        </w:rPr>
         <w:t>回-1。</w:t>
       </w:r>
     </w:p>
@@ -2924,7 +3338,7 @@
           <w:lang w:val="en-US" w:eastAsia="zh-CN"/>
         </w:rPr>
       </w:pPr>
-      <w:bookmarkStart w:id="14" w:name="_Toc2250"/>
+      <w:bookmarkStart w:id="14" w:name="_Toc3211"/>
       <w:r>
         <w:rPr>
           <w:rFonts w:hint="eastAsia"/>
@@ -2937,6 +3351,7 @@
     <w:p>
       <w:pPr>
         <w:numPr>
+          <w:ilvl w:val="0"/>
           <w:numId w:val="0"/>
         </w:numPr>
         <w:ind w:leftChars="0" w:firstLine="420" w:firstLineChars="0"/>
@@ -2956,18 +3371,20 @@
     <w:p>
       <w:pPr>
         <w:numPr>
-          <w:numId w:val="0"/>
-        </w:numPr>
-        <w:ind w:leftChars="0" w:firstLine="420" w:firstLineChars="0"/>
-        <w:rPr>
-          <w:rFonts w:hint="eastAsia"/>
-          <w:lang w:val="en-US" w:eastAsia="zh-CN"/>
-        </w:rPr>
-      </w:pPr>
-    </w:p>
-    <w:p>
-      <w:pPr>
-        <w:numPr>
+          <w:ilvl w:val="0"/>
+          <w:numId w:val="0"/>
+        </w:numPr>
+        <w:ind w:leftChars="0" w:firstLine="420" w:firstLineChars="0"/>
+        <w:rPr>
+          <w:rFonts w:hint="eastAsia"/>
+          <w:lang w:val="en-US" w:eastAsia="zh-CN"/>
+        </w:rPr>
+      </w:pPr>
+    </w:p>
+    <w:p>
+      <w:pPr>
+        <w:numPr>
+          <w:ilvl w:val="0"/>
           <w:numId w:val="0"/>
         </w:numPr>
         <w:ind w:leftChars="0" w:firstLine="420" w:firstLineChars="0"/>
@@ -2987,6 +3404,7 @@
     <w:p>
       <w:pPr>
         <w:numPr>
+          <w:ilvl w:val="0"/>
           <w:numId w:val="0"/>
         </w:numPr>
         <w:ind w:leftChars="0" w:firstLine="420" w:firstLineChars="0"/>
@@ -3006,6 +3424,7 @@
     <w:p>
       <w:pPr>
         <w:numPr>
+          <w:ilvl w:val="0"/>
           <w:numId w:val="0"/>
         </w:numPr>
         <w:ind w:leftChars="0" w:firstLine="420" w:firstLineChars="0"/>
@@ -3025,6 +3444,7 @@
     <w:p>
       <w:pPr>
         <w:numPr>
+          <w:ilvl w:val="0"/>
           <w:numId w:val="0"/>
         </w:numPr>
         <w:ind w:leftChars="0" w:firstLine="420" w:firstLineChars="0"/>
@@ -3044,18 +3464,20 @@
     <w:p>
       <w:pPr>
         <w:numPr>
-          <w:numId w:val="0"/>
-        </w:numPr>
-        <w:ind w:leftChars="0" w:firstLine="420" w:firstLineChars="0"/>
-        <w:rPr>
-          <w:rFonts w:hint="eastAsia"/>
-          <w:lang w:val="en-US" w:eastAsia="zh-CN"/>
-        </w:rPr>
-      </w:pPr>
-    </w:p>
-    <w:p>
-      <w:pPr>
-        <w:numPr>
+          <w:ilvl w:val="0"/>
+          <w:numId w:val="0"/>
+        </w:numPr>
+        <w:ind w:leftChars="0" w:firstLine="420" w:firstLineChars="0"/>
+        <w:rPr>
+          <w:rFonts w:hint="eastAsia"/>
+          <w:lang w:val="en-US" w:eastAsia="zh-CN"/>
+        </w:rPr>
+      </w:pPr>
+    </w:p>
+    <w:p>
+      <w:pPr>
+        <w:numPr>
+          <w:ilvl w:val="0"/>
           <w:numId w:val="0"/>
         </w:numPr>
         <w:ind w:leftChars="0" w:firstLine="420" w:firstLineChars="0"/>
@@ -3075,6 +3497,7 @@
     <w:p>
       <w:pPr>
         <w:numPr>
+          <w:ilvl w:val="0"/>
           <w:numId w:val="0"/>
         </w:numPr>
         <w:ind w:leftChars="0" w:firstLine="420" w:firstLineChars="0"/>
@@ -3094,6 +3517,7 @@
     <w:p>
       <w:pPr>
         <w:numPr>
+          <w:ilvl w:val="0"/>
           <w:numId w:val="0"/>
         </w:numPr>
         <w:ind w:left="420" w:leftChars="0" w:firstLine="420" w:firstLineChars="0"/>
@@ -3113,6 +3537,7 @@
     <w:p>
       <w:pPr>
         <w:numPr>
+          <w:ilvl w:val="0"/>
           <w:numId w:val="0"/>
         </w:numPr>
         <w:ind w:left="420" w:leftChars="0" w:firstLine="420" w:firstLineChars="0"/>
@@ -3125,6 +3550,7 @@
     <w:p>
       <w:pPr>
         <w:numPr>
+          <w:ilvl w:val="0"/>
           <w:numId w:val="0"/>
         </w:numPr>
         <w:ind w:firstLine="420" w:firstLineChars="0"/>
@@ -3144,6 +3570,7 @@
     <w:p>
       <w:pPr>
         <w:numPr>
+          <w:ilvl w:val="0"/>
           <w:numId w:val="0"/>
         </w:numPr>
         <w:ind w:left="420" w:leftChars="0" w:firstLine="420" w:firstLineChars="0"/>
@@ -3165,6 +3592,12 @@
           <w:lang w:val="en-US" w:eastAsia="zh-CN"/>
         </w:rPr>
         <w:tab/>
+      </w:r>
+      <w:r>
+        <w:rPr>
+          <w:rFonts w:hint="eastAsia"/>
+          <w:lang w:val="en-US" w:eastAsia="zh-CN"/>
+        </w:rPr>
         <w:t>expectedModCount是否还等于当前集合的modCound，如果不相等，直接抛出</w:t>
       </w:r>
       <w:r>
@@ -3173,12 +3606,19 @@
           <w:lang w:val="en-US" w:eastAsia="zh-CN"/>
         </w:rPr>
         <w:tab/>
+      </w:r>
+      <w:r>
+        <w:rPr>
+          <w:rFonts w:hint="eastAsia"/>
+          <w:lang w:val="en-US" w:eastAsia="zh-CN"/>
+        </w:rPr>
         <w:t>ConcurrentModificationException异常；</w:t>
       </w:r>
     </w:p>
     <w:p>
       <w:pPr>
         <w:numPr>
+          <w:ilvl w:val="0"/>
           <w:numId w:val="0"/>
         </w:numPr>
         <w:ind w:left="420" w:leftChars="0" w:firstLine="420" w:firstLineChars="0"/>
@@ -3198,6 +3638,7 @@
     <w:p>
       <w:pPr>
         <w:numPr>
+          <w:ilvl w:val="0"/>
           <w:numId w:val="0"/>
         </w:numPr>
         <w:ind w:left="420" w:leftChars="0" w:firstLine="420" w:firstLineChars="0"/>
@@ -3219,12 +3660,19 @@
           <w:lang w:val="en-US" w:eastAsia="zh-CN"/>
         </w:rPr>
         <w:tab/>
+      </w:r>
+      <w:r>
+        <w:rPr>
+          <w:rFonts w:hint="eastAsia"/>
+          <w:lang w:val="en-US" w:eastAsia="zh-CN"/>
+        </w:rPr>
         <w:t>ConcurrentModificationException异常；</w:t>
       </w:r>
     </w:p>
     <w:p>
       <w:pPr>
         <w:numPr>
+          <w:ilvl w:val="0"/>
           <w:numId w:val="0"/>
         </w:numPr>
         <w:ind w:left="420" w:leftChars="0" w:firstLine="420" w:firstLineChars="0"/>
@@ -3244,6 +3692,7 @@
     <w:p>
       <w:pPr>
         <w:numPr>
+          <w:ilvl w:val="0"/>
           <w:numId w:val="0"/>
         </w:numPr>
         <w:ind w:left="420" w:leftChars="0" w:firstLine="420" w:firstLineChars="0"/>
@@ -3263,6 +3712,7 @@
     <w:p>
       <w:pPr>
         <w:numPr>
+          <w:ilvl w:val="0"/>
           <w:numId w:val="0"/>
         </w:numPr>
         <w:ind w:left="420" w:leftChars="0" w:firstLine="420" w:firstLineChars="0"/>
@@ -3275,6 +3725,7 @@
     <w:p>
       <w:pPr>
         <w:numPr>
+          <w:ilvl w:val="0"/>
           <w:numId w:val="0"/>
         </w:numPr>
         <w:ind w:firstLine="420" w:firstLineChars="0"/>
@@ -3294,6 +3745,7 @@
     <w:p>
       <w:pPr>
         <w:numPr>
+          <w:ilvl w:val="0"/>
           <w:numId w:val="0"/>
         </w:numPr>
         <w:ind w:left="420" w:leftChars="0" w:firstLine="420" w:firstLineChars="0"/>
@@ -3361,6 +3813,7 @@
     <w:p>
       <w:pPr>
         <w:numPr>
+          <w:ilvl w:val="0"/>
           <w:numId w:val="0"/>
         </w:numPr>
         <w:ind w:left="420" w:leftChars="0" w:firstLine="420" w:firstLineChars="0"/>
@@ -3382,12 +3835,19 @@
           <w:lang w:val="en-US" w:eastAsia="zh-CN"/>
         </w:rPr>
         <w:tab/>
+      </w:r>
+      <w:r>
+        <w:rPr>
+          <w:rFonts w:hint="eastAsia"/>
+          <w:lang w:val="en-US" w:eastAsia="zh-CN"/>
+        </w:rPr>
         <w:t>意，remove(lastRet)方法中进行了modCound++）；</w:t>
       </w:r>
     </w:p>
     <w:p>
       <w:pPr>
         <w:numPr>
+          <w:ilvl w:val="0"/>
           <w:numId w:val="0"/>
         </w:numPr>
         <w:ind w:left="420" w:leftChars="0" w:firstLine="420" w:firstLineChars="0"/>
@@ -3409,12 +3869,19 @@
           <w:lang w:val="en-US" w:eastAsia="zh-CN"/>
         </w:rPr>
         <w:tab/>
+      </w:r>
+      <w:r>
+        <w:rPr>
+          <w:rFonts w:hint="eastAsia"/>
+          <w:lang w:val="en-US" w:eastAsia="zh-CN"/>
+        </w:rPr>
         <w:t>给expectedModCount。</w:t>
       </w:r>
     </w:p>
     <w:p>
       <w:pPr>
         <w:numPr>
+          <w:ilvl w:val="0"/>
           <w:numId w:val="0"/>
         </w:numPr>
         <w:ind w:left="420" w:leftChars="0" w:firstLine="420" w:firstLineChars="0"/>
@@ -3427,6 +3894,7 @@
     <w:p>
       <w:pPr>
         <w:numPr>
+          <w:ilvl w:val="0"/>
           <w:numId w:val="0"/>
         </w:numPr>
         <w:ind w:firstLine="420" w:firstLineChars="0"/>
@@ -3448,12 +3916,19 @@
           <w:lang w:val="en-US" w:eastAsia="zh-CN"/>
         </w:rPr>
         <w:tab/>
+      </w:r>
+      <w:r>
+        <w:rPr>
+          <w:rFonts w:hint="eastAsia"/>
+          <w:lang w:val="en-US" w:eastAsia="zh-CN"/>
+        </w:rPr>
         <w:t>作，直到所有元素都被处理或动作引发异常。</w:t>
       </w:r>
     </w:p>
     <w:p>
       <w:pPr>
         <w:numPr>
+          <w:ilvl w:val="0"/>
           <w:numId w:val="0"/>
         </w:numPr>
         <w:ind w:left="420" w:leftChars="0" w:firstLine="420" w:firstLineChars="0"/>
@@ -3473,6 +3948,7 @@
     <w:p>
       <w:pPr>
         <w:numPr>
+          <w:ilvl w:val="0"/>
           <w:numId w:val="0"/>
         </w:numPr>
         <w:ind w:left="420" w:leftChars="0" w:firstLine="420" w:firstLineChars="0"/>
@@ -3494,6 +3970,12 @@
           <w:lang w:val="en-US" w:eastAsia="zh-CN"/>
         </w:rPr>
         <w:tab/>
+      </w:r>
+      <w:r>
+        <w:rPr>
+          <w:rFonts w:hint="eastAsia"/>
+          <w:lang w:val="en-US" w:eastAsia="zh-CN"/>
+        </w:rPr>
         <w:t>直接返回；</w:t>
       </w:r>
     </w:p>
@@ -3534,6 +4016,7 @@
     <w:p>
       <w:pPr>
         <w:numPr>
+          <w:ilvl w:val="0"/>
           <w:numId w:val="0"/>
         </w:numPr>
         <w:ind w:left="420" w:leftChars="0" w:firstLine="420" w:firstLineChars="0"/>
@@ -3555,12 +4038,19 @@
           <w:lang w:val="en-US" w:eastAsia="zh-CN"/>
         </w:rPr>
         <w:tab/>
+      </w:r>
+      <w:r>
+        <w:rPr>
+          <w:rFonts w:hint="eastAsia"/>
+          <w:lang w:val="en-US" w:eastAsia="zh-CN"/>
+        </w:rPr>
         <w:t>consumer对elementData[i]的操作，之后i++；</w:t>
       </w:r>
     </w:p>
     <w:p>
       <w:pPr>
         <w:numPr>
+          <w:ilvl w:val="0"/>
           <w:numId w:val="0"/>
         </w:numPr>
         <w:ind w:left="420" w:leftChars="0" w:firstLine="420" w:firstLineChars="0"/>
@@ -3582,12 +4072,19 @@
           <w:lang w:val="en-US" w:eastAsia="zh-CN"/>
         </w:rPr>
         <w:tab/>
+      </w:r>
+      <w:r>
+        <w:rPr>
+          <w:rFonts w:hint="eastAsia"/>
+          <w:lang w:val="en-US" w:eastAsia="zh-CN"/>
+        </w:rPr>
         <w:t>引；</w:t>
       </w:r>
     </w:p>
     <w:p>
       <w:pPr>
         <w:numPr>
+          <w:ilvl w:val="0"/>
           <w:numId w:val="0"/>
         </w:numPr>
         <w:ind w:left="420" w:leftChars="0" w:firstLine="420" w:firstLineChars="0"/>
@@ -3635,6 +4132,7 @@
     <w:p>
       <w:pPr>
         <w:numPr>
+          <w:ilvl w:val="0"/>
           <w:numId w:val="0"/>
         </w:numPr>
         <w:ind w:left="420" w:leftChars="0" w:firstLine="420" w:firstLineChars="0"/>
@@ -3653,7 +4151,7 @@
           <w:lang w:val="en-US" w:eastAsia="zh-CN"/>
         </w:rPr>
       </w:pPr>
-      <w:bookmarkStart w:id="15" w:name="_Toc31923"/>
+      <w:bookmarkStart w:id="15" w:name="_Toc14635"/>
       <w:r>
         <w:rPr>
           <w:rFonts w:hint="eastAsia"/>
@@ -3666,6 +4164,7 @@
     <w:p>
       <w:pPr>
         <w:numPr>
+          <w:ilvl w:val="0"/>
           <w:numId w:val="0"/>
         </w:numPr>
         <w:ind w:firstLine="420" w:firstLineChars="0"/>
@@ -3687,12 +4186,19 @@
           <w:lang w:val="en-US" w:eastAsia="zh-CN"/>
         </w:rPr>
         <w:tab/>
+      </w:r>
+      <w:r>
+        <w:rPr>
+          <w:rFonts w:hint="eastAsia"/>
+          <w:lang w:val="en-US" w:eastAsia="zh-CN"/>
+        </w:rPr>
         <w:t>则返回-1。</w:t>
       </w:r>
     </w:p>
     <w:p>
       <w:pPr>
         <w:numPr>
+          <w:ilvl w:val="0"/>
           <w:numId w:val="0"/>
         </w:numPr>
         <w:rPr>
@@ -3705,6 +4211,7 @@
       <w:pPr>
         <w:pStyle w:val="4"/>
         <w:numPr>
+          <w:ilvl w:val="0"/>
           <w:numId w:val="0"/>
         </w:numPr>
         <w:bidi w:val="0"/>
@@ -3714,6 +4221,7 @@
           <w:lang w:val="en-US" w:eastAsia="zh-CN"/>
         </w:rPr>
       </w:pPr>
+      <w:bookmarkStart w:id="16" w:name="_Toc18436"/>
       <w:r>
         <w:rPr>
           <w:rFonts w:hint="eastAsia"/>
@@ -3721,10 +4229,12 @@
         </w:rPr>
         <w:t>1.16、ListIterator&lt;E&gt; listIterator()</w:t>
       </w:r>
-    </w:p>
-    <w:p>
-      <w:pPr>
-        <w:numPr>
+      <w:bookmarkEnd w:id="16"/>
+    </w:p>
+    <w:p>
+      <w:pPr>
+        <w:numPr>
+          <w:ilvl w:val="0"/>
           <w:numId w:val="0"/>
         </w:numPr>
         <w:ind w:leftChars="0" w:firstLine="420" w:firstLineChars="0"/>
@@ -3751,6 +4261,7 @@
     <w:p>
       <w:pPr>
         <w:numPr>
+          <w:ilvl w:val="0"/>
           <w:numId w:val="0"/>
         </w:numPr>
         <w:ind w:leftChars="0" w:firstLine="420" w:firstLineChars="0"/>
@@ -4112,6 +4623,12 @@
           <w:lang w:val="en-US" w:eastAsia="zh-CN"/>
         </w:rPr>
         <w:tab/>
+      </w:r>
+      <w:r>
+        <w:rPr>
+          <w:rFonts w:hint="eastAsia"/>
+          <w:lang w:val="en-US" w:eastAsia="zh-CN"/>
+        </w:rPr>
         <w:t>ConcurrentModificationException异常；</w:t>
       </w:r>
     </w:p>
@@ -4391,6 +4908,7 @@
           <w:lang w:val="en-US" w:eastAsia="zh-CN"/>
         </w:rPr>
       </w:pPr>
+      <w:bookmarkStart w:id="17" w:name="_Toc1018"/>
       <w:r>
         <w:rPr>
           <w:rFonts w:hint="eastAsia"/>
@@ -4398,6 +4916,7 @@
         </w:rPr>
         <w:t>1.17、ListIterator&lt;E&gt; listIterator(int)</w:t>
       </w:r>
+      <w:bookmarkEnd w:id="17"/>
     </w:p>
     <w:p>
       <w:pPr>
@@ -4440,6 +4959,7 @@
           <w:lang w:val="en-US" w:eastAsia="zh-CN"/>
         </w:rPr>
       </w:pPr>
+      <w:bookmarkStart w:id="18" w:name="_Toc25218"/>
       <w:r>
         <w:rPr>
           <w:rFonts w:hint="eastAsia"/>
@@ -4447,6 +4967,7 @@
         </w:rPr>
         <w:t>1.18、E remove(int index)</w:t>
       </w:r>
+      <w:bookmarkEnd w:id="18"/>
     </w:p>
     <w:p>
       <w:pPr>
@@ -4578,6 +5099,7 @@
           <w:lang w:val="en-US" w:eastAsia="zh-CN"/>
         </w:rPr>
       </w:pPr>
+      <w:bookmarkStart w:id="19" w:name="_Toc27616"/>
       <w:r>
         <w:rPr>
           <w:rFonts w:hint="eastAsia"/>
@@ -4585,6 +5107,7 @@
         </w:rPr>
         <w:t>1.19、boolean remove(Object o)</w:t>
       </w:r>
+      <w:bookmarkEnd w:id="19"/>
     </w:p>
     <w:p>
       <w:pPr>
@@ -4626,6 +5149,9 @@
           <w:lang w:val="en-US" w:eastAsia="zh-CN"/>
         </w:rPr>
       </w:pPr>
+      <w:bookmarkStart w:id="20" w:name="_Toc3159"/>
+      <w:bookmarkStart w:id="21" w:name="_GoBack"/>
+      <w:bookmarkEnd w:id="21"/>
       <w:r>
         <w:rPr>
           <w:rFonts w:hint="eastAsia"/>
@@ -4633,6 +5159,7 @@
         </w:rPr>
         <w:t>1.20、boolean removeAll(Collection&lt;?&gt; c)</w:t>
       </w:r>
+      <w:bookmarkEnd w:id="20"/>
     </w:p>
     <w:p>
       <w:pPr>
@@ -4721,8 +5248,6 @@
           <w:lang w:val="en-US" w:eastAsia="zh-CN"/>
         </w:rPr>
       </w:pPr>
-      <w:bookmarkStart w:id="16" w:name="_GoBack"/>
-      <w:bookmarkEnd w:id="16"/>
     </w:p>
     <w:p>
       <w:pPr>
@@ -4940,8 +5465,8 @@
     <w:lsdException w:unhideWhenUsed="0" w:uiPriority="0" w:semiHidden="0" w:name="index 8"/>
     <w:lsdException w:unhideWhenUsed="0" w:uiPriority="0" w:semiHidden="0" w:name="index 9"/>
     <w:lsdException w:unhideWhenUsed="0" w:uiPriority="0" w:semiHidden="0" w:name="toc 1"/>
-    <w:lsdException w:unhideWhenUsed="0" w:uiPriority="0" w:semiHidden="0" w:name="toc 2"/>
-    <w:lsdException w:unhideWhenUsed="0" w:uiPriority="0" w:semiHidden="0" w:name="toc 3"/>
+    <w:lsdException w:qFormat="1" w:unhideWhenUsed="0" w:uiPriority="0" w:semiHidden="0" w:name="toc 2"/>
+    <w:lsdException w:qFormat="1" w:unhideWhenUsed="0" w:uiPriority="0" w:semiHidden="0" w:name="toc 3"/>
     <w:lsdException w:unhideWhenUsed="0" w:uiPriority="0" w:semiHidden="0" w:name="toc 4"/>
     <w:lsdException w:unhideWhenUsed="0" w:uiPriority="0" w:semiHidden="0" w:name="toc 5"/>
     <w:lsdException w:unhideWhenUsed="0" w:uiPriority="0" w:semiHidden="0" w:name="toc 6"/>
@@ -4985,7 +5510,7 @@
     <w:lsdException w:qFormat="1" w:unhideWhenUsed="0" w:uiPriority="0" w:semiHidden="0" w:name="Title"/>
     <w:lsdException w:unhideWhenUsed="0" w:uiPriority="0" w:semiHidden="0" w:name="Closing"/>
     <w:lsdException w:unhideWhenUsed="0" w:uiPriority="0" w:semiHidden="0" w:name="Signature"/>
-    <w:lsdException w:unhideWhenUsed="0" w:uiPriority="0" w:name="Default Paragraph Font"/>
+    <w:lsdException w:qFormat="1" w:unhideWhenUsed="0" w:uiPriority="0" w:name="Default Paragraph Font"/>
     <w:lsdException w:unhideWhenUsed="0" w:uiPriority="0" w:semiHidden="0" w:name="Body Text"/>
     <w:lsdException w:unhideWhenUsed="0" w:uiPriority="0" w:semiHidden="0" w:name="Body Text Indent"/>
     <w:lsdException w:unhideWhenUsed="0" w:uiPriority="0" w:semiHidden="0" w:name="List Continue"/>
@@ -5023,7 +5548,7 @@
     <w:lsdException w:unhideWhenUsed="0" w:uiPriority="0" w:semiHidden="0" w:name="HTML Sample"/>
     <w:lsdException w:unhideWhenUsed="0" w:uiPriority="0" w:semiHidden="0" w:name="HTML Typewriter"/>
     <w:lsdException w:unhideWhenUsed="0" w:uiPriority="0" w:semiHidden="0" w:name="HTML Variable"/>
-    <w:lsdException w:unhideWhenUsed="0" w:uiPriority="0" w:name="Normal Table"/>
+    <w:lsdException w:qFormat="1" w:unhideWhenUsed="0" w:uiPriority="0" w:name="Normal Table"/>
     <w:lsdException w:unhideWhenUsed="0" w:uiPriority="0" w:semiHidden="0" w:name="annotation subject"/>
     <w:lsdException w:unhideWhenUsed="0" w:uiPriority="0" w:semiHidden="0" w:name="Table Simple 1"/>
     <w:lsdException w:unhideWhenUsed="0" w:uiPriority="0" w:semiHidden="0" w:name="Table Simple 2"/>
@@ -5243,11 +5768,13 @@
   <w:style w:type="character" w:default="1" w:styleId="8">
     <w:name w:val="Default Paragraph Font"/>
     <w:semiHidden/>
+    <w:qFormat/>
     <w:uiPriority w:val="0"/>
   </w:style>
   <w:style w:type="table" w:default="1" w:styleId="7">
     <w:name w:val="Normal Table"/>
     <w:semiHidden/>
+    <w:qFormat/>
     <w:uiPriority w:val="0"/>
     <w:tblPr>
       <w:tblCellMar>
@@ -5262,6 +5789,7 @@
     <w:name w:val="toc 3"/>
     <w:basedOn w:val="1"/>
     <w:next w:val="1"/>
+    <w:qFormat/>
     <w:uiPriority w:val="0"/>
     <w:pPr>
       <w:ind w:left="840" w:leftChars="400"/>
@@ -5271,6 +5799,7 @@
     <w:name w:val="toc 2"/>
     <w:basedOn w:val="1"/>
     <w:next w:val="1"/>
+    <w:qFormat/>
     <w:uiPriority w:val="0"/>
     <w:pPr>
       <w:ind w:left="420" w:leftChars="200"/>

--- a/工作相关/总结资料/jdk原码阅读/集合类总结.docx
+++ b/工作相关/总结资料/jdk原码阅读/集合类总结.docx
@@ -83,7 +83,7 @@
               <w:rFonts w:hint="default"/>
               <w:lang w:val="en-US" w:eastAsia="zh-CN"/>
             </w:rPr>
-            <w:instrText xml:space="preserve"> HYPERLINK \l _Toc6980 </w:instrText>
+            <w:instrText xml:space="preserve"> HYPERLINK \l _Toc24392 </w:instrText>
           </w:r>
           <w:r>
             <w:rPr>
@@ -113,7 +113,7 @@
             <w:fldChar w:fldCharType="begin"/>
           </w:r>
           <w:r>
-            <w:instrText xml:space="preserve"> PAGEREF _Toc6980 \h </w:instrText>
+            <w:instrText xml:space="preserve"> PAGEREF _Toc24392 \h </w:instrText>
           </w:r>
           <w:r>
             <w:fldChar w:fldCharType="separate"/>
@@ -151,7 +151,7 @@
               <w:rFonts w:hint="default"/>
               <w:lang w:val="en-US" w:eastAsia="zh-CN"/>
             </w:rPr>
-            <w:instrText xml:space="preserve"> HYPERLINK \l _Toc31572 </w:instrText>
+            <w:instrText xml:space="preserve"> HYPERLINK \l _Toc4110 </w:instrText>
           </w:r>
           <w:r>
             <w:rPr>
@@ -181,7 +181,7 @@
             <w:fldChar w:fldCharType="begin"/>
           </w:r>
           <w:r>
-            <w:instrText xml:space="preserve"> PAGEREF _Toc31572 \h </w:instrText>
+            <w:instrText xml:space="preserve"> PAGEREF _Toc4110 \h </w:instrText>
           </w:r>
           <w:r>
             <w:fldChar w:fldCharType="separate"/>
@@ -219,7 +219,7 @@
               <w:rFonts w:hint="default"/>
               <w:lang w:val="en-US" w:eastAsia="zh-CN"/>
             </w:rPr>
-            <w:instrText xml:space="preserve"> HYPERLINK \l _Toc16423 </w:instrText>
+            <w:instrText xml:space="preserve"> HYPERLINK \l _Toc17256 </w:instrText>
           </w:r>
           <w:r>
             <w:rPr>
@@ -249,7 +249,7 @@
             <w:fldChar w:fldCharType="begin"/>
           </w:r>
           <w:r>
-            <w:instrText xml:space="preserve"> PAGEREF _Toc16423 \h </w:instrText>
+            <w:instrText xml:space="preserve"> PAGEREF _Toc17256 \h </w:instrText>
           </w:r>
           <w:r>
             <w:fldChar w:fldCharType="separate"/>
@@ -287,7 +287,7 @@
               <w:rFonts w:hint="default"/>
               <w:lang w:val="en-US" w:eastAsia="zh-CN"/>
             </w:rPr>
-            <w:instrText xml:space="preserve"> HYPERLINK \l _Toc17112 </w:instrText>
+            <w:instrText xml:space="preserve"> HYPERLINK \l _Toc18826 </w:instrText>
           </w:r>
           <w:r>
             <w:rPr>
@@ -317,7 +317,7 @@
             <w:fldChar w:fldCharType="begin"/>
           </w:r>
           <w:r>
-            <w:instrText xml:space="preserve"> PAGEREF _Toc17112 \h </w:instrText>
+            <w:instrText xml:space="preserve"> PAGEREF _Toc18826 \h </w:instrText>
           </w:r>
           <w:r>
             <w:fldChar w:fldCharType="separate"/>
@@ -355,7 +355,7 @@
               <w:rFonts w:hint="default"/>
               <w:lang w:val="en-US" w:eastAsia="zh-CN"/>
             </w:rPr>
-            <w:instrText xml:space="preserve"> HYPERLINK \l _Toc1721 </w:instrText>
+            <w:instrText xml:space="preserve"> HYPERLINK \l _Toc17156 </w:instrText>
           </w:r>
           <w:r>
             <w:rPr>
@@ -385,7 +385,7 @@
             <w:fldChar w:fldCharType="begin"/>
           </w:r>
           <w:r>
-            <w:instrText xml:space="preserve"> PAGEREF _Toc1721 \h </w:instrText>
+            <w:instrText xml:space="preserve"> PAGEREF _Toc17156 \h </w:instrText>
           </w:r>
           <w:r>
             <w:fldChar w:fldCharType="separate"/>
@@ -423,7 +423,7 @@
               <w:rFonts w:hint="default"/>
               <w:lang w:val="en-US" w:eastAsia="zh-CN"/>
             </w:rPr>
-            <w:instrText xml:space="preserve"> HYPERLINK \l _Toc22760 </w:instrText>
+            <w:instrText xml:space="preserve"> HYPERLINK \l _Toc11689 </w:instrText>
           </w:r>
           <w:r>
             <w:rPr>
@@ -453,7 +453,7 @@
             <w:fldChar w:fldCharType="begin"/>
           </w:r>
           <w:r>
-            <w:instrText xml:space="preserve"> PAGEREF _Toc22760 \h </w:instrText>
+            <w:instrText xml:space="preserve"> PAGEREF _Toc11689 \h </w:instrText>
           </w:r>
           <w:r>
             <w:fldChar w:fldCharType="separate"/>
@@ -491,7 +491,7 @@
               <w:rFonts w:hint="default"/>
               <w:lang w:val="en-US" w:eastAsia="zh-CN"/>
             </w:rPr>
-            <w:instrText xml:space="preserve"> HYPERLINK \l _Toc17365 </w:instrText>
+            <w:instrText xml:space="preserve"> HYPERLINK \l _Toc14446 </w:instrText>
           </w:r>
           <w:r>
             <w:rPr>
@@ -521,7 +521,7 @@
             <w:fldChar w:fldCharType="begin"/>
           </w:r>
           <w:r>
-            <w:instrText xml:space="preserve"> PAGEREF _Toc17365 \h </w:instrText>
+            <w:instrText xml:space="preserve"> PAGEREF _Toc14446 \h </w:instrText>
           </w:r>
           <w:r>
             <w:fldChar w:fldCharType="separate"/>
@@ -559,7 +559,7 @@
               <w:rFonts w:hint="default"/>
               <w:lang w:val="en-US" w:eastAsia="zh-CN"/>
             </w:rPr>
-            <w:instrText xml:space="preserve"> HYPERLINK \l _Toc28113 </w:instrText>
+            <w:instrText xml:space="preserve"> HYPERLINK \l _Toc2092 </w:instrText>
           </w:r>
           <w:r>
             <w:rPr>
@@ -589,7 +589,7 @@
             <w:fldChar w:fldCharType="begin"/>
           </w:r>
           <w:r>
-            <w:instrText xml:space="preserve"> PAGEREF _Toc28113 \h </w:instrText>
+            <w:instrText xml:space="preserve"> PAGEREF _Toc2092 \h </w:instrText>
           </w:r>
           <w:r>
             <w:fldChar w:fldCharType="separate"/>
@@ -627,7 +627,7 @@
               <w:rFonts w:hint="default"/>
               <w:lang w:val="en-US" w:eastAsia="zh-CN"/>
             </w:rPr>
-            <w:instrText xml:space="preserve"> HYPERLINK \l _Toc16904 </w:instrText>
+            <w:instrText xml:space="preserve"> HYPERLINK \l _Toc6203 </w:instrText>
           </w:r>
           <w:r>
             <w:rPr>
@@ -657,7 +657,7 @@
             <w:fldChar w:fldCharType="begin"/>
           </w:r>
           <w:r>
-            <w:instrText xml:space="preserve"> PAGEREF _Toc16904 \h </w:instrText>
+            <w:instrText xml:space="preserve"> PAGEREF _Toc6203 \h </w:instrText>
           </w:r>
           <w:r>
             <w:fldChar w:fldCharType="separate"/>
@@ -695,7 +695,7 @@
               <w:rFonts w:hint="default"/>
               <w:lang w:val="en-US" w:eastAsia="zh-CN"/>
             </w:rPr>
-            <w:instrText xml:space="preserve"> HYPERLINK \l _Toc22419 </w:instrText>
+            <w:instrText xml:space="preserve"> HYPERLINK \l _Toc15333 </w:instrText>
           </w:r>
           <w:r>
             <w:rPr>
@@ -725,7 +725,7 @@
             <w:fldChar w:fldCharType="begin"/>
           </w:r>
           <w:r>
-            <w:instrText xml:space="preserve"> PAGEREF _Toc22419 \h </w:instrText>
+            <w:instrText xml:space="preserve"> PAGEREF _Toc15333 \h </w:instrText>
           </w:r>
           <w:r>
             <w:fldChar w:fldCharType="separate"/>
@@ -763,7 +763,7 @@
               <w:rFonts w:hint="default"/>
               <w:lang w:val="en-US" w:eastAsia="zh-CN"/>
             </w:rPr>
-            <w:instrText xml:space="preserve"> HYPERLINK \l _Toc1614 </w:instrText>
+            <w:instrText xml:space="preserve"> HYPERLINK \l _Toc8277 </w:instrText>
           </w:r>
           <w:r>
             <w:rPr>
@@ -793,7 +793,7 @@
             <w:fldChar w:fldCharType="begin"/>
           </w:r>
           <w:r>
-            <w:instrText xml:space="preserve"> PAGEREF _Toc1614 \h </w:instrText>
+            <w:instrText xml:space="preserve"> PAGEREF _Toc8277 \h </w:instrText>
           </w:r>
           <w:r>
             <w:fldChar w:fldCharType="separate"/>
@@ -831,7 +831,7 @@
               <w:rFonts w:hint="default"/>
               <w:lang w:val="en-US" w:eastAsia="zh-CN"/>
             </w:rPr>
-            <w:instrText xml:space="preserve"> HYPERLINK \l _Toc31285 </w:instrText>
+            <w:instrText xml:space="preserve"> HYPERLINK \l _Toc25579 </w:instrText>
           </w:r>
           <w:r>
             <w:rPr>
@@ -861,7 +861,7 @@
             <w:fldChar w:fldCharType="begin"/>
           </w:r>
           <w:r>
-            <w:instrText xml:space="preserve"> PAGEREF _Toc31285 \h </w:instrText>
+            <w:instrText xml:space="preserve"> PAGEREF _Toc25579 \h </w:instrText>
           </w:r>
           <w:r>
             <w:fldChar w:fldCharType="separate"/>
@@ -899,7 +899,7 @@
               <w:rFonts w:hint="default"/>
               <w:lang w:val="en-US" w:eastAsia="zh-CN"/>
             </w:rPr>
-            <w:instrText xml:space="preserve"> HYPERLINK \l _Toc29612 </w:instrText>
+            <w:instrText xml:space="preserve"> HYPERLINK \l _Toc26855 </w:instrText>
           </w:r>
           <w:r>
             <w:rPr>
@@ -929,7 +929,7 @@
             <w:fldChar w:fldCharType="begin"/>
           </w:r>
           <w:r>
-            <w:instrText xml:space="preserve"> PAGEREF _Toc29612 \h </w:instrText>
+            <w:instrText xml:space="preserve"> PAGEREF _Toc26855 \h </w:instrText>
           </w:r>
           <w:r>
             <w:fldChar w:fldCharType="separate"/>
@@ -967,7 +967,7 @@
               <w:rFonts w:hint="default"/>
               <w:lang w:val="en-US" w:eastAsia="zh-CN"/>
             </w:rPr>
-            <w:instrText xml:space="preserve"> HYPERLINK \l _Toc18291 </w:instrText>
+            <w:instrText xml:space="preserve"> HYPERLINK \l _Toc11639 </w:instrText>
           </w:r>
           <w:r>
             <w:rPr>
@@ -997,7 +997,7 @@
             <w:fldChar w:fldCharType="begin"/>
           </w:r>
           <w:r>
-            <w:instrText xml:space="preserve"> PAGEREF _Toc18291 \h </w:instrText>
+            <w:instrText xml:space="preserve"> PAGEREF _Toc11639 \h </w:instrText>
           </w:r>
           <w:r>
             <w:fldChar w:fldCharType="separate"/>
@@ -1035,7 +1035,7 @@
               <w:rFonts w:hint="default"/>
               <w:lang w:val="en-US" w:eastAsia="zh-CN"/>
             </w:rPr>
-            <w:instrText xml:space="preserve"> HYPERLINK \l _Toc3211 </w:instrText>
+            <w:instrText xml:space="preserve"> HYPERLINK \l _Toc8387 </w:instrText>
           </w:r>
           <w:r>
             <w:rPr>
@@ -1065,7 +1065,7 @@
             <w:fldChar w:fldCharType="begin"/>
           </w:r>
           <w:r>
-            <w:instrText xml:space="preserve"> PAGEREF _Toc3211 \h </w:instrText>
+            <w:instrText xml:space="preserve"> PAGEREF _Toc8387 \h </w:instrText>
           </w:r>
           <w:r>
             <w:fldChar w:fldCharType="separate"/>
@@ -1103,7 +1103,7 @@
               <w:rFonts w:hint="default"/>
               <w:lang w:val="en-US" w:eastAsia="zh-CN"/>
             </w:rPr>
-            <w:instrText xml:space="preserve"> HYPERLINK \l _Toc14635 </w:instrText>
+            <w:instrText xml:space="preserve"> HYPERLINK \l _Toc6112 </w:instrText>
           </w:r>
           <w:r>
             <w:rPr>
@@ -1126,7 +1126,7 @@
             <w:fldChar w:fldCharType="begin"/>
           </w:r>
           <w:r>
-            <w:instrText xml:space="preserve"> PAGEREF _Toc14635 \h </w:instrText>
+            <w:instrText xml:space="preserve"> PAGEREF _Toc6112 \h </w:instrText>
           </w:r>
           <w:r>
             <w:fldChar w:fldCharType="separate"/>
@@ -1164,7 +1164,7 @@
               <w:rFonts w:hint="default"/>
               <w:lang w:val="en-US" w:eastAsia="zh-CN"/>
             </w:rPr>
-            <w:instrText xml:space="preserve"> HYPERLINK \l _Toc18436 </w:instrText>
+            <w:instrText xml:space="preserve"> HYPERLINK \l _Toc20283 </w:instrText>
           </w:r>
           <w:r>
             <w:rPr>
@@ -1187,7 +1187,7 @@
             <w:fldChar w:fldCharType="begin"/>
           </w:r>
           <w:r>
-            <w:instrText xml:space="preserve"> PAGEREF _Toc18436 \h </w:instrText>
+            <w:instrText xml:space="preserve"> PAGEREF _Toc20283 \h </w:instrText>
           </w:r>
           <w:r>
             <w:fldChar w:fldCharType="separate"/>
@@ -1225,7 +1225,7 @@
               <w:rFonts w:hint="default"/>
               <w:lang w:val="en-US" w:eastAsia="zh-CN"/>
             </w:rPr>
-            <w:instrText xml:space="preserve"> HYPERLINK \l _Toc1018 </w:instrText>
+            <w:instrText xml:space="preserve"> HYPERLINK \l _Toc25610 </w:instrText>
           </w:r>
           <w:r>
             <w:rPr>
@@ -1248,7 +1248,7 @@
             <w:fldChar w:fldCharType="begin"/>
           </w:r>
           <w:r>
-            <w:instrText xml:space="preserve"> PAGEREF _Toc1018 \h </w:instrText>
+            <w:instrText xml:space="preserve"> PAGEREF _Toc25610 \h </w:instrText>
           </w:r>
           <w:r>
             <w:fldChar w:fldCharType="separate"/>
@@ -1286,7 +1286,7 @@
               <w:rFonts w:hint="default"/>
               <w:lang w:val="en-US" w:eastAsia="zh-CN"/>
             </w:rPr>
-            <w:instrText xml:space="preserve"> HYPERLINK \l _Toc25218 </w:instrText>
+            <w:instrText xml:space="preserve"> HYPERLINK \l _Toc551 </w:instrText>
           </w:r>
           <w:r>
             <w:rPr>
@@ -1309,7 +1309,7 @@
             <w:fldChar w:fldCharType="begin"/>
           </w:r>
           <w:r>
-            <w:instrText xml:space="preserve"> PAGEREF _Toc25218 \h </w:instrText>
+            <w:instrText xml:space="preserve"> PAGEREF _Toc551 \h </w:instrText>
           </w:r>
           <w:r>
             <w:fldChar w:fldCharType="separate"/>
@@ -1347,7 +1347,7 @@
               <w:rFonts w:hint="default"/>
               <w:lang w:val="en-US" w:eastAsia="zh-CN"/>
             </w:rPr>
-            <w:instrText xml:space="preserve"> HYPERLINK \l _Toc27616 </w:instrText>
+            <w:instrText xml:space="preserve"> HYPERLINK \l _Toc10911 </w:instrText>
           </w:r>
           <w:r>
             <w:rPr>
@@ -1370,7 +1370,7 @@
             <w:fldChar w:fldCharType="begin"/>
           </w:r>
           <w:r>
-            <w:instrText xml:space="preserve"> PAGEREF _Toc27616 \h </w:instrText>
+            <w:instrText xml:space="preserve"> PAGEREF _Toc10911 \h </w:instrText>
           </w:r>
           <w:r>
             <w:fldChar w:fldCharType="separate"/>
@@ -1408,7 +1408,7 @@
               <w:rFonts w:hint="default"/>
               <w:lang w:val="en-US" w:eastAsia="zh-CN"/>
             </w:rPr>
-            <w:instrText xml:space="preserve"> HYPERLINK \l _Toc3159 </w:instrText>
+            <w:instrText xml:space="preserve"> HYPERLINK \l _Toc8061 </w:instrText>
           </w:r>
           <w:r>
             <w:rPr>
@@ -1431,7 +1431,7 @@
             <w:fldChar w:fldCharType="begin"/>
           </w:r>
           <w:r>
-            <w:instrText xml:space="preserve"> PAGEREF _Toc3159 \h </w:instrText>
+            <w:instrText xml:space="preserve"> PAGEREF _Toc8061 \h </w:instrText>
           </w:r>
           <w:r>
             <w:fldChar w:fldCharType="separate"/>
@@ -1492,7 +1492,7 @@
           <w:lang w:val="en-US" w:eastAsia="zh-CN"/>
         </w:rPr>
       </w:pPr>
-      <w:bookmarkStart w:id="0" w:name="_Toc6980"/>
+      <w:bookmarkStart w:id="0" w:name="_Toc24392"/>
       <w:r>
         <w:rPr>
           <w:rFonts w:hint="eastAsia"/>
@@ -1515,7 +1515,7 @@
           <w:lang w:val="en-US" w:eastAsia="zh-CN"/>
         </w:rPr>
       </w:pPr>
-      <w:bookmarkStart w:id="1" w:name="_Toc31572"/>
+      <w:bookmarkStart w:id="1" w:name="_Toc4110"/>
       <w:r>
         <w:rPr>
           <w:rFonts w:hint="eastAsia"/>
@@ -1564,7 +1564,7 @@
           <w:lang w:val="en-US" w:eastAsia="zh-CN"/>
         </w:rPr>
       </w:pPr>
-      <w:bookmarkStart w:id="2" w:name="_Toc16423"/>
+      <w:bookmarkStart w:id="2" w:name="_Toc17256"/>
       <w:r>
         <w:rPr>
           <w:rFonts w:hint="eastAsia"/>
@@ -1621,7 +1621,7 @@
           <w:lang w:val="en-US" w:eastAsia="zh-CN"/>
         </w:rPr>
       </w:pPr>
-      <w:bookmarkStart w:id="3" w:name="_Toc17112"/>
+      <w:bookmarkStart w:id="3" w:name="_Toc18826"/>
       <w:r>
         <w:rPr>
           <w:rFonts w:hint="eastAsia"/>
@@ -1678,7 +1678,7 @@
           <w:lang w:val="en-US" w:eastAsia="zh-CN"/>
         </w:rPr>
       </w:pPr>
-      <w:bookmarkStart w:id="4" w:name="_Toc1721"/>
+      <w:bookmarkStart w:id="4" w:name="_Toc17156"/>
       <w:r>
         <w:rPr>
           <w:rFonts w:hint="eastAsia"/>
@@ -2173,7 +2173,7 @@
           <w:lang w:val="en-US" w:eastAsia="zh-CN"/>
         </w:rPr>
       </w:pPr>
-      <w:bookmarkStart w:id="5" w:name="_Toc22760"/>
+      <w:bookmarkStart w:id="5" w:name="_Toc11689"/>
       <w:r>
         <w:rPr>
           <w:rFonts w:hint="eastAsia"/>
@@ -2337,7 +2337,7 @@
           <w:lang w:val="en-US" w:eastAsia="zh-CN"/>
         </w:rPr>
       </w:pPr>
-      <w:bookmarkStart w:id="6" w:name="_Toc17365"/>
+      <w:bookmarkStart w:id="6" w:name="_Toc14446"/>
       <w:r>
         <w:rPr>
           <w:rFonts w:hint="eastAsia"/>
@@ -2515,7 +2515,7 @@
           <w:lang w:val="en-US" w:eastAsia="zh-CN"/>
         </w:rPr>
       </w:pPr>
-      <w:bookmarkStart w:id="7" w:name="_Toc28113"/>
+      <w:bookmarkStart w:id="7" w:name="_Toc2092"/>
       <w:r>
         <w:rPr>
           <w:rFonts w:hint="eastAsia"/>
@@ -2754,7 +2754,7 @@
           <w:lang w:val="en-US" w:eastAsia="zh-CN"/>
         </w:rPr>
       </w:pPr>
-      <w:bookmarkStart w:id="8" w:name="_Toc16904"/>
+      <w:bookmarkStart w:id="8" w:name="_Toc6203"/>
       <w:r>
         <w:rPr>
           <w:rFonts w:hint="eastAsia"/>
@@ -2884,7 +2884,7 @@
           <w:lang w:val="en-US" w:eastAsia="zh-CN"/>
         </w:rPr>
       </w:pPr>
-      <w:bookmarkStart w:id="9" w:name="_Toc22419"/>
+      <w:bookmarkStart w:id="9" w:name="_Toc15333"/>
       <w:r>
         <w:rPr>
           <w:rFonts w:hint="eastAsia"/>
@@ -3002,7 +3002,7 @@
           <w:lang w:val="en-US" w:eastAsia="zh-CN"/>
         </w:rPr>
       </w:pPr>
-      <w:bookmarkStart w:id="10" w:name="_Toc1614"/>
+      <w:bookmarkStart w:id="10" w:name="_Toc8277"/>
       <w:r>
         <w:rPr>
           <w:rFonts w:hint="eastAsia"/>
@@ -3155,7 +3155,7 @@
           <w:lang w:val="en-US" w:eastAsia="zh-CN"/>
         </w:rPr>
       </w:pPr>
-      <w:bookmarkStart w:id="11" w:name="_Toc31285"/>
+      <w:bookmarkStart w:id="11" w:name="_Toc25579"/>
       <w:r>
         <w:rPr>
           <w:rFonts w:hint="eastAsia"/>
@@ -3226,7 +3226,7 @@
           <w:lang w:val="en-US" w:eastAsia="zh-CN"/>
         </w:rPr>
       </w:pPr>
-      <w:bookmarkStart w:id="12" w:name="_Toc29612"/>
+      <w:bookmarkStart w:id="12" w:name="_Toc26855"/>
       <w:r>
         <w:rPr>
           <w:rFonts w:hint="eastAsia"/>
@@ -3275,7 +3275,7 @@
           <w:lang w:val="en-US" w:eastAsia="zh-CN"/>
         </w:rPr>
       </w:pPr>
-      <w:bookmarkStart w:id="13" w:name="_Toc18291"/>
+      <w:bookmarkStart w:id="13" w:name="_Toc11639"/>
       <w:r>
         <w:rPr>
           <w:rFonts w:hint="eastAsia"/>
@@ -3338,7 +3338,7 @@
           <w:lang w:val="en-US" w:eastAsia="zh-CN"/>
         </w:rPr>
       </w:pPr>
-      <w:bookmarkStart w:id="14" w:name="_Toc3211"/>
+      <w:bookmarkStart w:id="14" w:name="_Toc8387"/>
       <w:r>
         <w:rPr>
           <w:rFonts w:hint="eastAsia"/>
@@ -4151,7 +4151,7 @@
           <w:lang w:val="en-US" w:eastAsia="zh-CN"/>
         </w:rPr>
       </w:pPr>
-      <w:bookmarkStart w:id="15" w:name="_Toc14635"/>
+      <w:bookmarkStart w:id="15" w:name="_Toc6112"/>
       <w:r>
         <w:rPr>
           <w:rFonts w:hint="eastAsia"/>
@@ -4221,7 +4221,7 @@
           <w:lang w:val="en-US" w:eastAsia="zh-CN"/>
         </w:rPr>
       </w:pPr>
-      <w:bookmarkStart w:id="16" w:name="_Toc18436"/>
+      <w:bookmarkStart w:id="16" w:name="_Toc20283"/>
       <w:r>
         <w:rPr>
           <w:rFonts w:hint="eastAsia"/>
@@ -4908,7 +4908,7 @@
           <w:lang w:val="en-US" w:eastAsia="zh-CN"/>
         </w:rPr>
       </w:pPr>
-      <w:bookmarkStart w:id="17" w:name="_Toc1018"/>
+      <w:bookmarkStart w:id="17" w:name="_Toc25610"/>
       <w:r>
         <w:rPr>
           <w:rFonts w:hint="eastAsia"/>
@@ -4959,7 +4959,7 @@
           <w:lang w:val="en-US" w:eastAsia="zh-CN"/>
         </w:rPr>
       </w:pPr>
-      <w:bookmarkStart w:id="18" w:name="_Toc25218"/>
+      <w:bookmarkStart w:id="18" w:name="_Toc551"/>
       <w:r>
         <w:rPr>
           <w:rFonts w:hint="eastAsia"/>
@@ -5099,7 +5099,7 @@
           <w:lang w:val="en-US" w:eastAsia="zh-CN"/>
         </w:rPr>
       </w:pPr>
-      <w:bookmarkStart w:id="19" w:name="_Toc27616"/>
+      <w:bookmarkStart w:id="19" w:name="_Toc10911"/>
       <w:r>
         <w:rPr>
           <w:rFonts w:hint="eastAsia"/>
@@ -5149,7 +5149,7 @@
           <w:lang w:val="en-US" w:eastAsia="zh-CN"/>
         </w:rPr>
       </w:pPr>
-      <w:bookmarkStart w:id="20" w:name="_Toc3159"/>
+      <w:bookmarkStart w:id="20" w:name="_Toc8061"/>
       <w:bookmarkStart w:id="21" w:name="_GoBack"/>
       <w:bookmarkEnd w:id="21"/>
       <w:r>

--- a/工作相关/总结资料/jdk原码阅读/集合类总结.docx
+++ b/工作相关/总结资料/jdk原码阅读/集合类总结.docx
@@ -83,7 +83,7 @@
               <w:rFonts w:hint="default"/>
               <w:lang w:val="en-US" w:eastAsia="zh-CN"/>
             </w:rPr>
-            <w:instrText xml:space="preserve"> HYPERLINK \l _Toc24392 </w:instrText>
+            <w:instrText xml:space="preserve"> HYPERLINK \l _Toc27021 </w:instrText>
           </w:r>
           <w:r>
             <w:rPr>
@@ -113,7 +113,7 @@
             <w:fldChar w:fldCharType="begin"/>
           </w:r>
           <w:r>
-            <w:instrText xml:space="preserve"> PAGEREF _Toc24392 \h </w:instrText>
+            <w:instrText xml:space="preserve"> PAGEREF _Toc27021 \h </w:instrText>
           </w:r>
           <w:r>
             <w:fldChar w:fldCharType="separate"/>
@@ -151,7 +151,7 @@
               <w:rFonts w:hint="default"/>
               <w:lang w:val="en-US" w:eastAsia="zh-CN"/>
             </w:rPr>
-            <w:instrText xml:space="preserve"> HYPERLINK \l _Toc4110 </w:instrText>
+            <w:instrText xml:space="preserve"> HYPERLINK \l _Toc689 </w:instrText>
           </w:r>
           <w:r>
             <w:rPr>
@@ -181,7 +181,7 @@
             <w:fldChar w:fldCharType="begin"/>
           </w:r>
           <w:r>
-            <w:instrText xml:space="preserve"> PAGEREF _Toc4110 \h </w:instrText>
+            <w:instrText xml:space="preserve"> PAGEREF _Toc689 \h </w:instrText>
           </w:r>
           <w:r>
             <w:fldChar w:fldCharType="separate"/>
@@ -219,7 +219,7 @@
               <w:rFonts w:hint="default"/>
               <w:lang w:val="en-US" w:eastAsia="zh-CN"/>
             </w:rPr>
-            <w:instrText xml:space="preserve"> HYPERLINK \l _Toc17256 </w:instrText>
+            <w:instrText xml:space="preserve"> HYPERLINK \l _Toc5761 </w:instrText>
           </w:r>
           <w:r>
             <w:rPr>
@@ -249,7 +249,7 @@
             <w:fldChar w:fldCharType="begin"/>
           </w:r>
           <w:r>
-            <w:instrText xml:space="preserve"> PAGEREF _Toc17256 \h </w:instrText>
+            <w:instrText xml:space="preserve"> PAGEREF _Toc5761 \h </w:instrText>
           </w:r>
           <w:r>
             <w:fldChar w:fldCharType="separate"/>
@@ -287,7 +287,7 @@
               <w:rFonts w:hint="default"/>
               <w:lang w:val="en-US" w:eastAsia="zh-CN"/>
             </w:rPr>
-            <w:instrText xml:space="preserve"> HYPERLINK \l _Toc18826 </w:instrText>
+            <w:instrText xml:space="preserve"> HYPERLINK \l _Toc29002 </w:instrText>
           </w:r>
           <w:r>
             <w:rPr>
@@ -317,7 +317,7 @@
             <w:fldChar w:fldCharType="begin"/>
           </w:r>
           <w:r>
-            <w:instrText xml:space="preserve"> PAGEREF _Toc18826 \h </w:instrText>
+            <w:instrText xml:space="preserve"> PAGEREF _Toc29002 \h </w:instrText>
           </w:r>
           <w:r>
             <w:fldChar w:fldCharType="separate"/>
@@ -355,7 +355,7 @@
               <w:rFonts w:hint="default"/>
               <w:lang w:val="en-US" w:eastAsia="zh-CN"/>
             </w:rPr>
-            <w:instrText xml:space="preserve"> HYPERLINK \l _Toc17156 </w:instrText>
+            <w:instrText xml:space="preserve"> HYPERLINK \l _Toc17006 </w:instrText>
           </w:r>
           <w:r>
             <w:rPr>
@@ -385,7 +385,7 @@
             <w:fldChar w:fldCharType="begin"/>
           </w:r>
           <w:r>
-            <w:instrText xml:space="preserve"> PAGEREF _Toc17156 \h </w:instrText>
+            <w:instrText xml:space="preserve"> PAGEREF _Toc17006 \h </w:instrText>
           </w:r>
           <w:r>
             <w:fldChar w:fldCharType="separate"/>
@@ -423,7 +423,7 @@
               <w:rFonts w:hint="default"/>
               <w:lang w:val="en-US" w:eastAsia="zh-CN"/>
             </w:rPr>
-            <w:instrText xml:space="preserve"> HYPERLINK \l _Toc11689 </w:instrText>
+            <w:instrText xml:space="preserve"> HYPERLINK \l _Toc32248 </w:instrText>
           </w:r>
           <w:r>
             <w:rPr>
@@ -453,7 +453,7 @@
             <w:fldChar w:fldCharType="begin"/>
           </w:r>
           <w:r>
-            <w:instrText xml:space="preserve"> PAGEREF _Toc11689 \h </w:instrText>
+            <w:instrText xml:space="preserve"> PAGEREF _Toc32248 \h </w:instrText>
           </w:r>
           <w:r>
             <w:fldChar w:fldCharType="separate"/>
@@ -491,7 +491,7 @@
               <w:rFonts w:hint="default"/>
               <w:lang w:val="en-US" w:eastAsia="zh-CN"/>
             </w:rPr>
-            <w:instrText xml:space="preserve"> HYPERLINK \l _Toc14446 </w:instrText>
+            <w:instrText xml:space="preserve"> HYPERLINK \l _Toc1066 </w:instrText>
           </w:r>
           <w:r>
             <w:rPr>
@@ -521,7 +521,7 @@
             <w:fldChar w:fldCharType="begin"/>
           </w:r>
           <w:r>
-            <w:instrText xml:space="preserve"> PAGEREF _Toc14446 \h </w:instrText>
+            <w:instrText xml:space="preserve"> PAGEREF _Toc1066 \h </w:instrText>
           </w:r>
           <w:r>
             <w:fldChar w:fldCharType="separate"/>
@@ -559,7 +559,7 @@
               <w:rFonts w:hint="default"/>
               <w:lang w:val="en-US" w:eastAsia="zh-CN"/>
             </w:rPr>
-            <w:instrText xml:space="preserve"> HYPERLINK \l _Toc2092 </w:instrText>
+            <w:instrText xml:space="preserve"> HYPERLINK \l _Toc13846 </w:instrText>
           </w:r>
           <w:r>
             <w:rPr>
@@ -589,7 +589,7 @@
             <w:fldChar w:fldCharType="begin"/>
           </w:r>
           <w:r>
-            <w:instrText xml:space="preserve"> PAGEREF _Toc2092 \h </w:instrText>
+            <w:instrText xml:space="preserve"> PAGEREF _Toc13846 \h </w:instrText>
           </w:r>
           <w:r>
             <w:fldChar w:fldCharType="separate"/>
@@ -627,7 +627,7 @@
               <w:rFonts w:hint="default"/>
               <w:lang w:val="en-US" w:eastAsia="zh-CN"/>
             </w:rPr>
-            <w:instrText xml:space="preserve"> HYPERLINK \l _Toc6203 </w:instrText>
+            <w:instrText xml:space="preserve"> HYPERLINK \l _Toc17913 </w:instrText>
           </w:r>
           <w:r>
             <w:rPr>
@@ -657,7 +657,7 @@
             <w:fldChar w:fldCharType="begin"/>
           </w:r>
           <w:r>
-            <w:instrText xml:space="preserve"> PAGEREF _Toc6203 \h </w:instrText>
+            <w:instrText xml:space="preserve"> PAGEREF _Toc17913 \h </w:instrText>
           </w:r>
           <w:r>
             <w:fldChar w:fldCharType="separate"/>
@@ -695,7 +695,7 @@
               <w:rFonts w:hint="default"/>
               <w:lang w:val="en-US" w:eastAsia="zh-CN"/>
             </w:rPr>
-            <w:instrText xml:space="preserve"> HYPERLINK \l _Toc15333 </w:instrText>
+            <w:instrText xml:space="preserve"> HYPERLINK \l _Toc3021 </w:instrText>
           </w:r>
           <w:r>
             <w:rPr>
@@ -725,7 +725,7 @@
             <w:fldChar w:fldCharType="begin"/>
           </w:r>
           <w:r>
-            <w:instrText xml:space="preserve"> PAGEREF _Toc15333 \h </w:instrText>
+            <w:instrText xml:space="preserve"> PAGEREF _Toc3021 \h </w:instrText>
           </w:r>
           <w:r>
             <w:fldChar w:fldCharType="separate"/>
@@ -763,7 +763,7 @@
               <w:rFonts w:hint="default"/>
               <w:lang w:val="en-US" w:eastAsia="zh-CN"/>
             </w:rPr>
-            <w:instrText xml:space="preserve"> HYPERLINK \l _Toc8277 </w:instrText>
+            <w:instrText xml:space="preserve"> HYPERLINK \l _Toc26254 </w:instrText>
           </w:r>
           <w:r>
             <w:rPr>
@@ -793,7 +793,7 @@
             <w:fldChar w:fldCharType="begin"/>
           </w:r>
           <w:r>
-            <w:instrText xml:space="preserve"> PAGEREF _Toc8277 \h </w:instrText>
+            <w:instrText xml:space="preserve"> PAGEREF _Toc26254 \h </w:instrText>
           </w:r>
           <w:r>
             <w:fldChar w:fldCharType="separate"/>
@@ -831,7 +831,7 @@
               <w:rFonts w:hint="default"/>
               <w:lang w:val="en-US" w:eastAsia="zh-CN"/>
             </w:rPr>
-            <w:instrText xml:space="preserve"> HYPERLINK \l _Toc25579 </w:instrText>
+            <w:instrText xml:space="preserve"> HYPERLINK \l _Toc27521 </w:instrText>
           </w:r>
           <w:r>
             <w:rPr>
@@ -861,7 +861,7 @@
             <w:fldChar w:fldCharType="begin"/>
           </w:r>
           <w:r>
-            <w:instrText xml:space="preserve"> PAGEREF _Toc25579 \h </w:instrText>
+            <w:instrText xml:space="preserve"> PAGEREF _Toc27521 \h </w:instrText>
           </w:r>
           <w:r>
             <w:fldChar w:fldCharType="separate"/>
@@ -899,7 +899,7 @@
               <w:rFonts w:hint="default"/>
               <w:lang w:val="en-US" w:eastAsia="zh-CN"/>
             </w:rPr>
-            <w:instrText xml:space="preserve"> HYPERLINK \l _Toc26855 </w:instrText>
+            <w:instrText xml:space="preserve"> HYPERLINK \l _Toc3893 </w:instrText>
           </w:r>
           <w:r>
             <w:rPr>
@@ -929,7 +929,7 @@
             <w:fldChar w:fldCharType="begin"/>
           </w:r>
           <w:r>
-            <w:instrText xml:space="preserve"> PAGEREF _Toc26855 \h </w:instrText>
+            <w:instrText xml:space="preserve"> PAGEREF _Toc3893 \h </w:instrText>
           </w:r>
           <w:r>
             <w:fldChar w:fldCharType="separate"/>
@@ -967,7 +967,7 @@
               <w:rFonts w:hint="default"/>
               <w:lang w:val="en-US" w:eastAsia="zh-CN"/>
             </w:rPr>
-            <w:instrText xml:space="preserve"> HYPERLINK \l _Toc11639 </w:instrText>
+            <w:instrText xml:space="preserve"> HYPERLINK \l _Toc30182 </w:instrText>
           </w:r>
           <w:r>
             <w:rPr>
@@ -997,7 +997,7 @@
             <w:fldChar w:fldCharType="begin"/>
           </w:r>
           <w:r>
-            <w:instrText xml:space="preserve"> PAGEREF _Toc11639 \h </w:instrText>
+            <w:instrText xml:space="preserve"> PAGEREF _Toc30182 \h </w:instrText>
           </w:r>
           <w:r>
             <w:fldChar w:fldCharType="separate"/>
@@ -1035,7 +1035,7 @@
               <w:rFonts w:hint="default"/>
               <w:lang w:val="en-US" w:eastAsia="zh-CN"/>
             </w:rPr>
-            <w:instrText xml:space="preserve"> HYPERLINK \l _Toc8387 </w:instrText>
+            <w:instrText xml:space="preserve"> HYPERLINK \l _Toc20506 </w:instrText>
           </w:r>
           <w:r>
             <w:rPr>
@@ -1065,7 +1065,7 @@
             <w:fldChar w:fldCharType="begin"/>
           </w:r>
           <w:r>
-            <w:instrText xml:space="preserve"> PAGEREF _Toc8387 \h </w:instrText>
+            <w:instrText xml:space="preserve"> PAGEREF _Toc20506 \h </w:instrText>
           </w:r>
           <w:r>
             <w:fldChar w:fldCharType="separate"/>
@@ -1103,7 +1103,7 @@
               <w:rFonts w:hint="default"/>
               <w:lang w:val="en-US" w:eastAsia="zh-CN"/>
             </w:rPr>
-            <w:instrText xml:space="preserve"> HYPERLINK \l _Toc6112 </w:instrText>
+            <w:instrText xml:space="preserve"> HYPERLINK \l _Toc19349 </w:instrText>
           </w:r>
           <w:r>
             <w:rPr>
@@ -1126,7 +1126,7 @@
             <w:fldChar w:fldCharType="begin"/>
           </w:r>
           <w:r>
-            <w:instrText xml:space="preserve"> PAGEREF _Toc6112 \h </w:instrText>
+            <w:instrText xml:space="preserve"> PAGEREF _Toc19349 \h </w:instrText>
           </w:r>
           <w:r>
             <w:fldChar w:fldCharType="separate"/>
@@ -1164,7 +1164,7 @@
               <w:rFonts w:hint="default"/>
               <w:lang w:val="en-US" w:eastAsia="zh-CN"/>
             </w:rPr>
-            <w:instrText xml:space="preserve"> HYPERLINK \l _Toc20283 </w:instrText>
+            <w:instrText xml:space="preserve"> HYPERLINK \l _Toc23567 </w:instrText>
           </w:r>
           <w:r>
             <w:rPr>
@@ -1187,7 +1187,7 @@
             <w:fldChar w:fldCharType="begin"/>
           </w:r>
           <w:r>
-            <w:instrText xml:space="preserve"> PAGEREF _Toc20283 \h </w:instrText>
+            <w:instrText xml:space="preserve"> PAGEREF _Toc23567 \h </w:instrText>
           </w:r>
           <w:r>
             <w:fldChar w:fldCharType="separate"/>
@@ -1225,7 +1225,7 @@
               <w:rFonts w:hint="default"/>
               <w:lang w:val="en-US" w:eastAsia="zh-CN"/>
             </w:rPr>
-            <w:instrText xml:space="preserve"> HYPERLINK \l _Toc25610 </w:instrText>
+            <w:instrText xml:space="preserve"> HYPERLINK \l _Toc32334 </w:instrText>
           </w:r>
           <w:r>
             <w:rPr>
@@ -1248,7 +1248,7 @@
             <w:fldChar w:fldCharType="begin"/>
           </w:r>
           <w:r>
-            <w:instrText xml:space="preserve"> PAGEREF _Toc25610 \h </w:instrText>
+            <w:instrText xml:space="preserve"> PAGEREF _Toc32334 \h </w:instrText>
           </w:r>
           <w:r>
             <w:fldChar w:fldCharType="separate"/>
@@ -1286,7 +1286,7 @@
               <w:rFonts w:hint="default"/>
               <w:lang w:val="en-US" w:eastAsia="zh-CN"/>
             </w:rPr>
-            <w:instrText xml:space="preserve"> HYPERLINK \l _Toc551 </w:instrText>
+            <w:instrText xml:space="preserve"> HYPERLINK \l _Toc18239 </w:instrText>
           </w:r>
           <w:r>
             <w:rPr>
@@ -1309,7 +1309,7 @@
             <w:fldChar w:fldCharType="begin"/>
           </w:r>
           <w:r>
-            <w:instrText xml:space="preserve"> PAGEREF _Toc551 \h </w:instrText>
+            <w:instrText xml:space="preserve"> PAGEREF _Toc18239 \h </w:instrText>
           </w:r>
           <w:r>
             <w:fldChar w:fldCharType="separate"/>
@@ -1347,7 +1347,7 @@
               <w:rFonts w:hint="default"/>
               <w:lang w:val="en-US" w:eastAsia="zh-CN"/>
             </w:rPr>
-            <w:instrText xml:space="preserve"> HYPERLINK \l _Toc10911 </w:instrText>
+            <w:instrText xml:space="preserve"> HYPERLINK \l _Toc7502 </w:instrText>
           </w:r>
           <w:r>
             <w:rPr>
@@ -1370,7 +1370,7 @@
             <w:fldChar w:fldCharType="begin"/>
           </w:r>
           <w:r>
-            <w:instrText xml:space="preserve"> PAGEREF _Toc10911 \h </w:instrText>
+            <w:instrText xml:space="preserve"> PAGEREF _Toc7502 \h </w:instrText>
           </w:r>
           <w:r>
             <w:fldChar w:fldCharType="separate"/>
@@ -1408,7 +1408,7 @@
               <w:rFonts w:hint="default"/>
               <w:lang w:val="en-US" w:eastAsia="zh-CN"/>
             </w:rPr>
-            <w:instrText xml:space="preserve"> HYPERLINK \l _Toc8061 </w:instrText>
+            <w:instrText xml:space="preserve"> HYPERLINK \l _Toc2220 </w:instrText>
           </w:r>
           <w:r>
             <w:rPr>
@@ -1431,13 +1431,393 @@
             <w:fldChar w:fldCharType="begin"/>
           </w:r>
           <w:r>
-            <w:instrText xml:space="preserve"> PAGEREF _Toc8061 \h </w:instrText>
+            <w:instrText xml:space="preserve"> PAGEREF _Toc2220 \h </w:instrText>
           </w:r>
           <w:r>
             <w:fldChar w:fldCharType="separate"/>
           </w:r>
           <w:r>
             <w:t>7</w:t>
+          </w:r>
+          <w:r>
+            <w:fldChar w:fldCharType="end"/>
+          </w:r>
+          <w:r>
+            <w:rPr>
+              <w:rFonts w:hint="default"/>
+              <w:lang w:val="en-US" w:eastAsia="zh-CN"/>
+            </w:rPr>
+            <w:fldChar w:fldCharType="end"/>
+          </w:r>
+        </w:p>
+        <w:p>
+          <w:pPr>
+            <w:pStyle w:val="5"/>
+            <w:tabs>
+              <w:tab w:val="right" w:leader="dot" w:pos="8306"/>
+            </w:tabs>
+          </w:pPr>
+          <w:r>
+            <w:rPr>
+              <w:rFonts w:hint="default"/>
+              <w:lang w:val="en-US" w:eastAsia="zh-CN"/>
+            </w:rPr>
+            <w:fldChar w:fldCharType="begin"/>
+          </w:r>
+          <w:r>
+            <w:rPr>
+              <w:rFonts w:hint="default"/>
+              <w:lang w:val="en-US" w:eastAsia="zh-CN"/>
+            </w:rPr>
+            <w:instrText xml:space="preserve"> HYPERLINK \l _Toc15717 </w:instrText>
+          </w:r>
+          <w:r>
+            <w:rPr>
+              <w:rFonts w:hint="default"/>
+              <w:lang w:val="en-US" w:eastAsia="zh-CN"/>
+            </w:rPr>
+            <w:fldChar w:fldCharType="separate"/>
+          </w:r>
+          <w:r>
+            <w:rPr>
+              <w:rFonts w:hint="eastAsia"/>
+              <w:lang w:val="en-US" w:eastAsia="zh-CN"/>
+            </w:rPr>
+            <w:t>1.21、void sort(Comparator&lt;? super E&gt; c)</w:t>
+          </w:r>
+          <w:r>
+            <w:tab/>
+          </w:r>
+          <w:r>
+            <w:fldChar w:fldCharType="begin"/>
+          </w:r>
+          <w:r>
+            <w:instrText xml:space="preserve"> PAGEREF _Toc15717 \h </w:instrText>
+          </w:r>
+          <w:r>
+            <w:fldChar w:fldCharType="separate"/>
+          </w:r>
+          <w:r>
+            <w:t>8</w:t>
+          </w:r>
+          <w:r>
+            <w:fldChar w:fldCharType="end"/>
+          </w:r>
+          <w:r>
+            <w:rPr>
+              <w:rFonts w:hint="default"/>
+              <w:lang w:val="en-US" w:eastAsia="zh-CN"/>
+            </w:rPr>
+            <w:fldChar w:fldCharType="end"/>
+          </w:r>
+        </w:p>
+        <w:p>
+          <w:pPr>
+            <w:pStyle w:val="5"/>
+            <w:tabs>
+              <w:tab w:val="right" w:leader="dot" w:pos="8306"/>
+            </w:tabs>
+          </w:pPr>
+          <w:r>
+            <w:rPr>
+              <w:rFonts w:hint="default"/>
+              <w:lang w:val="en-US" w:eastAsia="zh-CN"/>
+            </w:rPr>
+            <w:fldChar w:fldCharType="begin"/>
+          </w:r>
+          <w:r>
+            <w:rPr>
+              <w:rFonts w:hint="default"/>
+              <w:lang w:val="en-US" w:eastAsia="zh-CN"/>
+            </w:rPr>
+            <w:instrText xml:space="preserve"> HYPERLINK \l _Toc15467 </w:instrText>
+          </w:r>
+          <w:r>
+            <w:rPr>
+              <w:rFonts w:hint="default"/>
+              <w:lang w:val="en-US" w:eastAsia="zh-CN"/>
+            </w:rPr>
+            <w:fldChar w:fldCharType="separate"/>
+          </w:r>
+          <w:r>
+            <w:rPr>
+              <w:rFonts w:hint="eastAsia"/>
+              <w:lang w:val="en-US" w:eastAsia="zh-CN"/>
+            </w:rPr>
+            <w:t>1.22、List&lt;E&gt; subList(int fromIndex, int toIndex)</w:t>
+          </w:r>
+          <w:r>
+            <w:tab/>
+          </w:r>
+          <w:r>
+            <w:fldChar w:fldCharType="begin"/>
+          </w:r>
+          <w:r>
+            <w:instrText xml:space="preserve"> PAGEREF _Toc15467 \h </w:instrText>
+          </w:r>
+          <w:r>
+            <w:fldChar w:fldCharType="separate"/>
+          </w:r>
+          <w:r>
+            <w:t>8</w:t>
+          </w:r>
+          <w:r>
+            <w:fldChar w:fldCharType="end"/>
+          </w:r>
+          <w:r>
+            <w:rPr>
+              <w:rFonts w:hint="default"/>
+              <w:lang w:val="en-US" w:eastAsia="zh-CN"/>
+            </w:rPr>
+            <w:fldChar w:fldCharType="end"/>
+          </w:r>
+        </w:p>
+        <w:p>
+          <w:pPr>
+            <w:pStyle w:val="5"/>
+            <w:tabs>
+              <w:tab w:val="right" w:leader="dot" w:pos="8306"/>
+            </w:tabs>
+          </w:pPr>
+          <w:r>
+            <w:rPr>
+              <w:rFonts w:hint="default"/>
+              <w:lang w:val="en-US" w:eastAsia="zh-CN"/>
+            </w:rPr>
+            <w:fldChar w:fldCharType="begin"/>
+          </w:r>
+          <w:r>
+            <w:rPr>
+              <w:rFonts w:hint="default"/>
+              <w:lang w:val="en-US" w:eastAsia="zh-CN"/>
+            </w:rPr>
+            <w:instrText xml:space="preserve"> HYPERLINK \l _Toc8883 </w:instrText>
+          </w:r>
+          <w:r>
+            <w:rPr>
+              <w:rFonts w:hint="default"/>
+              <w:lang w:val="en-US" w:eastAsia="zh-CN"/>
+            </w:rPr>
+            <w:fldChar w:fldCharType="separate"/>
+          </w:r>
+          <w:r>
+            <w:rPr>
+              <w:rFonts w:hint="eastAsia"/>
+              <w:lang w:val="en-US" w:eastAsia="zh-CN"/>
+            </w:rPr>
+            <w:t>1.23、Object[] toArray()</w:t>
+          </w:r>
+          <w:r>
+            <w:tab/>
+          </w:r>
+          <w:r>
+            <w:fldChar w:fldCharType="begin"/>
+          </w:r>
+          <w:r>
+            <w:instrText xml:space="preserve"> PAGEREF _Toc8883 \h </w:instrText>
+          </w:r>
+          <w:r>
+            <w:fldChar w:fldCharType="separate"/>
+          </w:r>
+          <w:r>
+            <w:t>8</w:t>
+          </w:r>
+          <w:r>
+            <w:fldChar w:fldCharType="end"/>
+          </w:r>
+          <w:r>
+            <w:rPr>
+              <w:rFonts w:hint="default"/>
+              <w:lang w:val="en-US" w:eastAsia="zh-CN"/>
+            </w:rPr>
+            <w:fldChar w:fldCharType="end"/>
+          </w:r>
+        </w:p>
+        <w:p>
+          <w:pPr>
+            <w:pStyle w:val="5"/>
+            <w:tabs>
+              <w:tab w:val="right" w:leader="dot" w:pos="8306"/>
+            </w:tabs>
+          </w:pPr>
+          <w:r>
+            <w:rPr>
+              <w:rFonts w:hint="default"/>
+              <w:lang w:val="en-US" w:eastAsia="zh-CN"/>
+            </w:rPr>
+            <w:fldChar w:fldCharType="begin"/>
+          </w:r>
+          <w:r>
+            <w:rPr>
+              <w:rFonts w:hint="default"/>
+              <w:lang w:val="en-US" w:eastAsia="zh-CN"/>
+            </w:rPr>
+            <w:instrText xml:space="preserve"> HYPERLINK \l _Toc21758 </w:instrText>
+          </w:r>
+          <w:r>
+            <w:rPr>
+              <w:rFonts w:hint="default"/>
+              <w:lang w:val="en-US" w:eastAsia="zh-CN"/>
+            </w:rPr>
+            <w:fldChar w:fldCharType="separate"/>
+          </w:r>
+          <w:r>
+            <w:rPr>
+              <w:rFonts w:hint="eastAsia"/>
+              <w:lang w:val="en-US" w:eastAsia="zh-CN"/>
+            </w:rPr>
+            <w:t>1.24、T[] toArray(T[] a)</w:t>
+          </w:r>
+          <w:r>
+            <w:tab/>
+          </w:r>
+          <w:r>
+            <w:fldChar w:fldCharType="begin"/>
+          </w:r>
+          <w:r>
+            <w:instrText xml:space="preserve"> PAGEREF _Toc21758 \h </w:instrText>
+          </w:r>
+          <w:r>
+            <w:fldChar w:fldCharType="separate"/>
+          </w:r>
+          <w:r>
+            <w:t>8</w:t>
+          </w:r>
+          <w:r>
+            <w:fldChar w:fldCharType="end"/>
+          </w:r>
+          <w:r>
+            <w:rPr>
+              <w:rFonts w:hint="default"/>
+              <w:lang w:val="en-US" w:eastAsia="zh-CN"/>
+            </w:rPr>
+            <w:fldChar w:fldCharType="end"/>
+          </w:r>
+        </w:p>
+        <w:p>
+          <w:pPr>
+            <w:pStyle w:val="6"/>
+            <w:tabs>
+              <w:tab w:val="right" w:leader="dot" w:pos="8306"/>
+            </w:tabs>
+          </w:pPr>
+          <w:r>
+            <w:rPr>
+              <w:rFonts w:hint="default"/>
+              <w:lang w:val="en-US" w:eastAsia="zh-CN"/>
+            </w:rPr>
+            <w:fldChar w:fldCharType="begin"/>
+          </w:r>
+          <w:r>
+            <w:rPr>
+              <w:rFonts w:hint="default"/>
+              <w:lang w:val="en-US" w:eastAsia="zh-CN"/>
+            </w:rPr>
+            <w:instrText xml:space="preserve"> HYPERLINK \l _Toc8489 </w:instrText>
+          </w:r>
+          <w:r>
+            <w:rPr>
+              <w:rFonts w:hint="default"/>
+              <w:lang w:val="en-US" w:eastAsia="zh-CN"/>
+            </w:rPr>
+            <w:fldChar w:fldCharType="separate"/>
+          </w:r>
+          <w:r>
+            <w:rPr>
+              <w:rFonts w:hint="default"/>
+              <w:lang w:val="en-US" w:eastAsia="zh-CN"/>
+            </w:rPr>
+            <w:t xml:space="preserve">2、 </w:t>
+          </w:r>
+          <w:r>
+            <w:rPr>
+              <w:rFonts w:hint="eastAsia"/>
+              <w:lang w:val="en-US" w:eastAsia="zh-CN"/>
+            </w:rPr>
+            <w:t>LinkedList</w:t>
+          </w:r>
+          <w:r>
+            <w:tab/>
+          </w:r>
+          <w:r>
+            <w:fldChar w:fldCharType="begin"/>
+          </w:r>
+          <w:r>
+            <w:instrText xml:space="preserve"> PAGEREF _Toc8489 \h </w:instrText>
+          </w:r>
+          <w:r>
+            <w:fldChar w:fldCharType="separate"/>
+          </w:r>
+          <w:r>
+            <w:t>9</w:t>
+          </w:r>
+          <w:r>
+            <w:fldChar w:fldCharType="end"/>
+          </w:r>
+          <w:r>
+            <w:rPr>
+              <w:rFonts w:hint="default"/>
+              <w:lang w:val="en-US" w:eastAsia="zh-CN"/>
+            </w:rPr>
+            <w:fldChar w:fldCharType="end"/>
+          </w:r>
+        </w:p>
+        <w:p>
+          <w:pPr>
+            <w:pStyle w:val="5"/>
+            <w:tabs>
+              <w:tab w:val="right" w:leader="dot" w:pos="8306"/>
+            </w:tabs>
+          </w:pPr>
+          <w:r>
+            <w:rPr>
+              <w:rFonts w:hint="default"/>
+              <w:lang w:val="en-US" w:eastAsia="zh-CN"/>
+            </w:rPr>
+            <w:fldChar w:fldCharType="begin"/>
+          </w:r>
+          <w:r>
+            <w:rPr>
+              <w:rFonts w:hint="default"/>
+              <w:lang w:val="en-US" w:eastAsia="zh-CN"/>
+            </w:rPr>
+            <w:instrText xml:space="preserve"> HYPERLINK \l _Toc7225 </w:instrText>
+          </w:r>
+          <w:r>
+            <w:rPr>
+              <w:rFonts w:hint="default"/>
+              <w:lang w:val="en-US" w:eastAsia="zh-CN"/>
+            </w:rPr>
+            <w:fldChar w:fldCharType="separate"/>
+          </w:r>
+          <w:r>
+            <w:rPr>
+              <w:rFonts w:hint="default"/>
+              <w:lang w:val="en-US" w:eastAsia="zh-CN"/>
+            </w:rPr>
+            <w:t xml:space="preserve">2.1、 </w:t>
+          </w:r>
+          <w:r>
+            <w:rPr>
+              <w:rFonts w:hint="eastAsia"/>
+              <w:lang w:val="en-US" w:eastAsia="zh-CN"/>
+            </w:rPr>
+            <w:t>构造函数LinkedList()</w:t>
+          </w:r>
+          <w:r>
+            <w:tab/>
+          </w:r>
+          <w:r>
+            <w:fldChar w:fldCharType="begin"/>
+          </w:r>
+          <w:r>
+            <w:instrText xml:space="preserve"> PAGEREF _Toc7225 \h </w:instrText>
+          </w:r>
+          <w:r>
+            <w:fldChar w:fldCharType="separate"/>
+          </w:r>
+          <w:r>
+            <w:t>9</w:t>
           </w:r>
           <w:r>
             <w:fldChar w:fldCharType="end"/>
@@ -1492,7 +1872,7 @@
           <w:lang w:val="en-US" w:eastAsia="zh-CN"/>
         </w:rPr>
       </w:pPr>
-      <w:bookmarkStart w:id="0" w:name="_Toc24392"/>
+      <w:bookmarkStart w:id="0" w:name="_Toc27021"/>
       <w:r>
         <w:rPr>
           <w:rFonts w:hint="eastAsia"/>
@@ -1515,7 +1895,7 @@
           <w:lang w:val="en-US" w:eastAsia="zh-CN"/>
         </w:rPr>
       </w:pPr>
-      <w:bookmarkStart w:id="1" w:name="_Toc4110"/>
+      <w:bookmarkStart w:id="1" w:name="_Toc689"/>
       <w:r>
         <w:rPr>
           <w:rFonts w:hint="eastAsia"/>
@@ -1564,7 +1944,7 @@
           <w:lang w:val="en-US" w:eastAsia="zh-CN"/>
         </w:rPr>
       </w:pPr>
-      <w:bookmarkStart w:id="2" w:name="_Toc17256"/>
+      <w:bookmarkStart w:id="2" w:name="_Toc5761"/>
       <w:r>
         <w:rPr>
           <w:rFonts w:hint="eastAsia"/>
@@ -1621,7 +2001,7 @@
           <w:lang w:val="en-US" w:eastAsia="zh-CN"/>
         </w:rPr>
       </w:pPr>
-      <w:bookmarkStart w:id="3" w:name="_Toc18826"/>
+      <w:bookmarkStart w:id="3" w:name="_Toc29002"/>
       <w:r>
         <w:rPr>
           <w:rFonts w:hint="eastAsia"/>
@@ -1678,7 +2058,7 @@
           <w:lang w:val="en-US" w:eastAsia="zh-CN"/>
         </w:rPr>
       </w:pPr>
-      <w:bookmarkStart w:id="4" w:name="_Toc17156"/>
+      <w:bookmarkStart w:id="4" w:name="_Toc17006"/>
       <w:r>
         <w:rPr>
           <w:rFonts w:hint="eastAsia"/>
@@ -1805,7 +2185,7 @@
           <w:szCs w:val="15"/>
           <w:lang w:val="en-US" w:eastAsia="zh-CN"/>
         </w:rPr>
-        <w:t>modCound-集合被修改的次数</w:t>
+        <w:t>modCound-集合结构被修改的次数（比如修改某一索引下的引用，就不包括在内）</w:t>
       </w:r>
     </w:p>
     <w:p>
@@ -2173,7 +2553,7 @@
           <w:lang w:val="en-US" w:eastAsia="zh-CN"/>
         </w:rPr>
       </w:pPr>
-      <w:bookmarkStart w:id="5" w:name="_Toc11689"/>
+      <w:bookmarkStart w:id="5" w:name="_Toc32248"/>
       <w:r>
         <w:rPr>
           <w:rFonts w:hint="eastAsia"/>
@@ -2337,7 +2717,7 @@
           <w:lang w:val="en-US" w:eastAsia="zh-CN"/>
         </w:rPr>
       </w:pPr>
-      <w:bookmarkStart w:id="6" w:name="_Toc14446"/>
+      <w:bookmarkStart w:id="6" w:name="_Toc1066"/>
       <w:r>
         <w:rPr>
           <w:rFonts w:hint="eastAsia"/>
@@ -2515,7 +2895,7 @@
           <w:lang w:val="en-US" w:eastAsia="zh-CN"/>
         </w:rPr>
       </w:pPr>
-      <w:bookmarkStart w:id="7" w:name="_Toc2092"/>
+      <w:bookmarkStart w:id="7" w:name="_Toc13846"/>
       <w:r>
         <w:rPr>
           <w:rFonts w:hint="eastAsia"/>
@@ -2754,7 +3134,7 @@
           <w:lang w:val="en-US" w:eastAsia="zh-CN"/>
         </w:rPr>
       </w:pPr>
-      <w:bookmarkStart w:id="8" w:name="_Toc6203"/>
+      <w:bookmarkStart w:id="8" w:name="_Toc17913"/>
       <w:r>
         <w:rPr>
           <w:rFonts w:hint="eastAsia"/>
@@ -2884,7 +3264,7 @@
           <w:lang w:val="en-US" w:eastAsia="zh-CN"/>
         </w:rPr>
       </w:pPr>
-      <w:bookmarkStart w:id="9" w:name="_Toc15333"/>
+      <w:bookmarkStart w:id="9" w:name="_Toc3021"/>
       <w:r>
         <w:rPr>
           <w:rFonts w:hint="eastAsia"/>
@@ -3002,7 +3382,7 @@
           <w:lang w:val="en-US" w:eastAsia="zh-CN"/>
         </w:rPr>
       </w:pPr>
-      <w:bookmarkStart w:id="10" w:name="_Toc8277"/>
+      <w:bookmarkStart w:id="10" w:name="_Toc26254"/>
       <w:r>
         <w:rPr>
           <w:rFonts w:hint="eastAsia"/>
@@ -3155,7 +3535,7 @@
           <w:lang w:val="en-US" w:eastAsia="zh-CN"/>
         </w:rPr>
       </w:pPr>
-      <w:bookmarkStart w:id="11" w:name="_Toc25579"/>
+      <w:bookmarkStart w:id="11" w:name="_Toc27521"/>
       <w:r>
         <w:rPr>
           <w:rFonts w:hint="eastAsia"/>
@@ -3226,7 +3606,7 @@
           <w:lang w:val="en-US" w:eastAsia="zh-CN"/>
         </w:rPr>
       </w:pPr>
-      <w:bookmarkStart w:id="12" w:name="_Toc26855"/>
+      <w:bookmarkStart w:id="12" w:name="_Toc3893"/>
       <w:r>
         <w:rPr>
           <w:rFonts w:hint="eastAsia"/>
@@ -3275,7 +3655,7 @@
           <w:lang w:val="en-US" w:eastAsia="zh-CN"/>
         </w:rPr>
       </w:pPr>
-      <w:bookmarkStart w:id="13" w:name="_Toc11639"/>
+      <w:bookmarkStart w:id="13" w:name="_Toc30182"/>
       <w:r>
         <w:rPr>
           <w:rFonts w:hint="eastAsia"/>
@@ -3338,7 +3718,7 @@
           <w:lang w:val="en-US" w:eastAsia="zh-CN"/>
         </w:rPr>
       </w:pPr>
-      <w:bookmarkStart w:id="14" w:name="_Toc8387"/>
+      <w:bookmarkStart w:id="14" w:name="_Toc20506"/>
       <w:r>
         <w:rPr>
           <w:rFonts w:hint="eastAsia"/>
@@ -4151,7 +4531,7 @@
           <w:lang w:val="en-US" w:eastAsia="zh-CN"/>
         </w:rPr>
       </w:pPr>
-      <w:bookmarkStart w:id="15" w:name="_Toc6112"/>
+      <w:bookmarkStart w:id="15" w:name="_Toc19349"/>
       <w:r>
         <w:rPr>
           <w:rFonts w:hint="eastAsia"/>
@@ -4221,7 +4601,7 @@
           <w:lang w:val="en-US" w:eastAsia="zh-CN"/>
         </w:rPr>
       </w:pPr>
-      <w:bookmarkStart w:id="16" w:name="_Toc20283"/>
+      <w:bookmarkStart w:id="16" w:name="_Toc23567"/>
       <w:r>
         <w:rPr>
           <w:rFonts w:hint="eastAsia"/>
@@ -4908,7 +5288,7 @@
           <w:lang w:val="en-US" w:eastAsia="zh-CN"/>
         </w:rPr>
       </w:pPr>
-      <w:bookmarkStart w:id="17" w:name="_Toc25610"/>
+      <w:bookmarkStart w:id="17" w:name="_Toc32334"/>
       <w:r>
         <w:rPr>
           <w:rFonts w:hint="eastAsia"/>
@@ -4959,7 +5339,7 @@
           <w:lang w:val="en-US" w:eastAsia="zh-CN"/>
         </w:rPr>
       </w:pPr>
-      <w:bookmarkStart w:id="18" w:name="_Toc551"/>
+      <w:bookmarkStart w:id="18" w:name="_Toc18239"/>
       <w:r>
         <w:rPr>
           <w:rFonts w:hint="eastAsia"/>
@@ -5099,7 +5479,7 @@
           <w:lang w:val="en-US" w:eastAsia="zh-CN"/>
         </w:rPr>
       </w:pPr>
-      <w:bookmarkStart w:id="19" w:name="_Toc10911"/>
+      <w:bookmarkStart w:id="19" w:name="_Toc7502"/>
       <w:r>
         <w:rPr>
           <w:rFonts w:hint="eastAsia"/>
@@ -5149,17 +5529,98 @@
           <w:lang w:val="en-US" w:eastAsia="zh-CN"/>
         </w:rPr>
       </w:pPr>
-      <w:bookmarkStart w:id="20" w:name="_Toc8061"/>
-      <w:bookmarkStart w:id="21" w:name="_GoBack"/>
+      <w:bookmarkStart w:id="20" w:name="_Toc2220"/>
+      <w:r>
+        <w:rPr>
+          <w:rFonts w:hint="eastAsia"/>
+          <w:lang w:val="en-US" w:eastAsia="zh-CN"/>
+        </w:rPr>
+        <w:t>1.20、boolean removeAll(Collection&lt;?&gt; c)</w:t>
+      </w:r>
+      <w:bookmarkEnd w:id="20"/>
+    </w:p>
+    <w:p>
+      <w:pPr>
+        <w:ind w:firstLine="420" w:firstLineChars="0"/>
+        <w:rPr>
+          <w:rFonts w:hint="default"/>
+          <w:lang w:val="en-US" w:eastAsia="zh-CN"/>
+        </w:rPr>
+      </w:pPr>
+      <w:r>
+        <w:rPr>
+          <w:rFonts w:hint="eastAsia"/>
+          <w:lang w:val="en-US" w:eastAsia="zh-CN"/>
+        </w:rPr>
+        <w:t>方法做用：</w:t>
+      </w:r>
+      <w:r>
+        <w:rPr>
+          <w:rFonts w:hint="default"/>
+          <w:lang w:val="en-US" w:eastAsia="zh-CN"/>
+        </w:rPr>
+        <w:t>从此列表中删除指定集合中包含的所有元素。</w:t>
+      </w:r>
+    </w:p>
+    <w:p>
+      <w:pPr>
+        <w:ind w:firstLine="420" w:firstLineChars="0"/>
+        <w:rPr>
+          <w:rFonts w:hint="default"/>
+          <w:lang w:val="en-US" w:eastAsia="zh-CN"/>
+        </w:rPr>
+      </w:pPr>
+    </w:p>
+    <w:p>
+      <w:pPr>
+        <w:ind w:firstLine="420" w:firstLineChars="0"/>
+        <w:rPr>
+          <w:rFonts w:hint="eastAsia"/>
+          <w:lang w:val="en-US" w:eastAsia="zh-CN"/>
+        </w:rPr>
+      </w:pPr>
+      <w:r>
+        <w:rPr>
+          <w:rFonts w:hint="eastAsia"/>
+          <w:lang w:val="en-US" w:eastAsia="zh-CN"/>
+        </w:rPr>
+        <w:t>①判断传入的集合c是否为空。如果是，抛出NullPointerException异常；</w:t>
+      </w:r>
+    </w:p>
+    <w:p>
+      <w:pPr>
+        <w:ind w:firstLine="420" w:firstLineChars="0"/>
+        <w:rPr>
+          <w:rFonts w:hint="eastAsia"/>
+          <w:lang w:val="en-US" w:eastAsia="zh-CN"/>
+        </w:rPr>
+      </w:pPr>
+      <w:r>
+        <w:rPr>
+          <w:rFonts w:hint="eastAsia"/>
+          <w:lang w:val="en-US" w:eastAsia="zh-CN"/>
+        </w:rPr>
+        <w:t>②见原码。</w:t>
+      </w:r>
+    </w:p>
+    <w:p>
+      <w:pPr>
+        <w:pStyle w:val="4"/>
+        <w:bidi w:val="0"/>
+        <w:rPr>
+          <w:rFonts w:hint="eastAsia"/>
+          <w:lang w:val="en-US" w:eastAsia="zh-CN"/>
+        </w:rPr>
+      </w:pPr>
+      <w:bookmarkStart w:id="21" w:name="_Toc15717"/>
+      <w:r>
+        <w:rPr>
+          <w:rFonts w:hint="eastAsia"/>
+          <w:lang w:val="en-US" w:eastAsia="zh-CN"/>
+        </w:rPr>
+        <w:t>1.21、void sort(Comparator&lt;? super E&gt; c)</w:t>
+      </w:r>
       <w:bookmarkEnd w:id="21"/>
-      <w:r>
-        <w:rPr>
-          <w:rFonts w:hint="eastAsia"/>
-          <w:lang w:val="en-US" w:eastAsia="zh-CN"/>
-        </w:rPr>
-        <w:t>1.20、boolean removeAll(Collection&lt;?&gt; c)</w:t>
-      </w:r>
-      <w:bookmarkEnd w:id="20"/>
     </w:p>
     <w:p>
       <w:pPr>
@@ -5181,7 +5642,35 @@
           <w:rFonts w:hint="default"/>
           <w:lang w:val="en-US" w:eastAsia="zh-CN"/>
         </w:rPr>
-        <w:t>从此列表中删除指定集合中包含的所有元素。</w:t>
+        <w:t>使用</w:t>
+      </w:r>
+      <w:r>
+        <w:rPr>
+          <w:rFonts w:hint="eastAsia"/>
+          <w:lang w:val="en-US" w:eastAsia="zh-CN"/>
+        </w:rPr>
+        <w:t>传入的比较器c</w:t>
+      </w:r>
+      <w:r>
+        <w:rPr>
+          <w:rFonts w:hint="default"/>
+          <w:lang w:val="en-US" w:eastAsia="zh-CN"/>
+        </w:rPr>
+        <w:t>对此列表进行</w:t>
+      </w:r>
+      <w:r>
+        <w:rPr>
+          <w:rFonts w:hint="eastAsia"/>
+          <w:lang w:val="en-US" w:eastAsia="zh-CN"/>
+        </w:rPr>
+        <w:t>重</w:t>
+      </w:r>
+      <w:r>
+        <w:rPr>
+          <w:rFonts w:hint="default"/>
+          <w:lang w:val="en-US" w:eastAsia="zh-CN"/>
+        </w:rPr>
+        <w:t>排序。</w:t>
       </w:r>
     </w:p>
     <w:p>
@@ -5206,7 +5695,7 @@
           <w:rFonts w:hint="eastAsia"/>
           <w:lang w:val="en-US" w:eastAsia="zh-CN"/>
         </w:rPr>
-        <w:t>①判断传入的集合c是否为空。如果是，抛出NullPointerException异常；</w:t>
+        <w:t>当集合中元素个数小于32个时，采用插入排序算法；</w:t>
       </w:r>
     </w:p>
     <w:p>
@@ -5217,16 +5706,57 @@
           <w:lang w:val="en-US" w:eastAsia="zh-CN"/>
         </w:rPr>
       </w:pPr>
-      <w:r>
-        <w:rPr>
-          <w:rFonts w:hint="eastAsia"/>
-          <w:lang w:val="en-US" w:eastAsia="zh-CN"/>
-        </w:rPr>
-        <w:t>②见原码。</w:t>
-      </w:r>
-    </w:p>
-    <w:p>
-      <w:pPr>
+    </w:p>
+    <w:p>
+      <w:pPr>
+        <w:ind w:firstLine="420" w:firstLineChars="0"/>
+        <w:rPr>
+          <w:rFonts w:hint="eastAsia"/>
+          <w:color w:val="FF0000"/>
+          <w:lang w:val="en-US" w:eastAsia="zh-CN"/>
+        </w:rPr>
+      </w:pPr>
+      <w:r>
+        <w:rPr>
+          <w:rFonts w:hint="eastAsia"/>
+          <w:color w:val="FF0000"/>
+          <w:lang w:val="en-US" w:eastAsia="zh-CN"/>
+        </w:rPr>
+        <w:t>当集合中元素个数大于31个时，需要阅读java.util.TimSort的原码。</w:t>
+      </w:r>
+    </w:p>
+    <w:p>
+      <w:pPr>
+        <w:ind w:firstLine="420" w:firstLineChars="0"/>
+        <w:rPr>
+          <w:rFonts w:hint="eastAsia"/>
+          <w:color w:val="FF0000"/>
+          <w:lang w:val="en-US" w:eastAsia="zh-CN"/>
+        </w:rPr>
+      </w:pPr>
+    </w:p>
+    <w:p>
+      <w:pPr>
+        <w:pStyle w:val="4"/>
+        <w:bidi w:val="0"/>
+        <w:rPr>
+          <w:rFonts w:hint="eastAsia"/>
+          <w:lang w:val="en-US" w:eastAsia="zh-CN"/>
+        </w:rPr>
+      </w:pPr>
+      <w:bookmarkStart w:id="22" w:name="_Toc15467"/>
+      <w:r>
+        <w:rPr>
+          <w:rFonts w:hint="eastAsia"/>
+          <w:lang w:val="en-US" w:eastAsia="zh-CN"/>
+        </w:rPr>
+        <w:t>1.22、List&lt;E&gt; subList(int fromIndex, int toIndex)</w:t>
+      </w:r>
+      <w:bookmarkEnd w:id="22"/>
+    </w:p>
+    <w:p>
+      <w:pPr>
+        <w:ind w:firstLine="420" w:firstLineChars="0"/>
         <w:rPr>
           <w:rFonts w:hint="default"/>
           <w:lang w:val="en-US" w:eastAsia="zh-CN"/>
@@ -5237,7 +5767,14 @@
           <w:rFonts w:hint="eastAsia"/>
           <w:lang w:val="en-US" w:eastAsia="zh-CN"/>
         </w:rPr>
-        <w:t>1.21、</w:t>
+        <w:t>方法做用：</w:t>
+      </w:r>
+      <w:r>
+        <w:rPr>
+          <w:rFonts w:hint="default"/>
+          <w:lang w:val="en-US" w:eastAsia="zh-CN"/>
+        </w:rPr>
+        <w:t>返回此列表中指定的 fromIndex （含）和 toIndex之间的视图。</w:t>
       </w:r>
     </w:p>
     <w:p>
@@ -5251,10 +5788,801 @@
     </w:p>
     <w:p>
       <w:pPr>
-        <w:numPr>
-          <w:ilvl w:val="0"/>
-          <w:numId w:val="0"/>
-        </w:numPr>
+        <w:ind w:firstLine="420" w:firstLineChars="0"/>
+        <w:rPr>
+          <w:rFonts w:hint="eastAsia"/>
+          <w:lang w:val="en-US" w:eastAsia="zh-CN"/>
+        </w:rPr>
+      </w:pPr>
+      <w:r>
+        <w:rPr>
+          <w:rFonts w:hint="eastAsia"/>
+          <w:lang w:val="en-US" w:eastAsia="zh-CN"/>
+        </w:rPr>
+        <w:t>注意：方法返回的List&lt;E&gt;并不是一个新创建的list，而是包含了原集合中</w:t>
+      </w:r>
+      <w:r>
+        <w:rPr>
+          <w:rFonts w:hint="default"/>
+          <w:lang w:val="en-US" w:eastAsia="zh-CN"/>
+        </w:rPr>
+        <w:t>fromIndex （含）和 toIndex</w:t>
+      </w:r>
+      <w:r>
+        <w:rPr>
+          <w:rFonts w:hint="eastAsia"/>
+          <w:lang w:val="en-US" w:eastAsia="zh-CN"/>
+        </w:rPr>
+        <w:t>索引</w:t>
+      </w:r>
+      <w:r>
+        <w:rPr>
+          <w:rFonts w:hint="default"/>
+          <w:lang w:val="en-US" w:eastAsia="zh-CN"/>
+        </w:rPr>
+        <w:t>之间的视图</w:t>
+      </w:r>
+      <w:r>
+        <w:rPr>
+          <w:rFonts w:hint="eastAsia"/>
+          <w:lang w:val="en-US" w:eastAsia="zh-CN"/>
+        </w:rPr>
+        <w:t>，对list的操作实际是对原集合的操作。</w:t>
+      </w:r>
+    </w:p>
+    <w:p>
+      <w:pPr>
+        <w:ind w:firstLine="420" w:firstLineChars="0"/>
+        <w:rPr>
+          <w:rFonts w:hint="eastAsia"/>
+          <w:lang w:val="en-US" w:eastAsia="zh-CN"/>
+        </w:rPr>
+      </w:pPr>
+    </w:p>
+    <w:p>
+      <w:pPr>
+        <w:pStyle w:val="4"/>
+        <w:bidi w:val="0"/>
+        <w:rPr>
+          <w:rFonts w:hint="eastAsia"/>
+          <w:lang w:val="en-US" w:eastAsia="zh-CN"/>
+        </w:rPr>
+      </w:pPr>
+      <w:bookmarkStart w:id="23" w:name="_Toc8883"/>
+      <w:r>
+        <w:rPr>
+          <w:rFonts w:hint="eastAsia"/>
+          <w:lang w:val="en-US" w:eastAsia="zh-CN"/>
+        </w:rPr>
+        <w:t>1.23、Object[] toArray()</w:t>
+      </w:r>
+      <w:bookmarkEnd w:id="23"/>
+    </w:p>
+    <w:p>
+      <w:pPr>
+        <w:ind w:left="420" w:leftChars="0" w:firstLine="420" w:firstLineChars="0"/>
+        <w:rPr>
+          <w:rFonts w:hint="default"/>
+          <w:lang w:val="en-US" w:eastAsia="zh-CN"/>
+        </w:rPr>
+      </w:pPr>
+      <w:r>
+        <w:rPr>
+          <w:rFonts w:hint="eastAsia"/>
+          <w:lang w:val="en-US" w:eastAsia="zh-CN"/>
+        </w:rPr>
+        <w:t>方法做用：</w:t>
+      </w:r>
+      <w:r>
+        <w:rPr>
+          <w:rFonts w:hint="default"/>
+          <w:lang w:val="en-US" w:eastAsia="zh-CN"/>
+        </w:rPr>
+        <w:t>以正确的顺序（从第一个到最后一个元素）返回一个包含此列表中所有元素的数组。</w:t>
+      </w:r>
+    </w:p>
+    <w:p>
+      <w:pPr>
+        <w:ind w:left="420" w:leftChars="0" w:firstLine="420" w:firstLineChars="0"/>
+        <w:rPr>
+          <w:rFonts w:hint="default"/>
+          <w:lang w:val="en-US" w:eastAsia="zh-CN"/>
+        </w:rPr>
+      </w:pPr>
+    </w:p>
+    <w:p>
+      <w:pPr>
+        <w:ind w:left="420" w:leftChars="0" w:firstLine="420" w:firstLineChars="0"/>
+        <w:rPr>
+          <w:rFonts w:hint="eastAsia"/>
+          <w:lang w:val="en-US" w:eastAsia="zh-CN"/>
+        </w:rPr>
+      </w:pPr>
+      <w:r>
+        <w:rPr>
+          <w:rFonts w:hint="eastAsia"/>
+          <w:lang w:val="en-US" w:eastAsia="zh-CN"/>
+        </w:rPr>
+        <w:t>注意：返回的数组与原集合中的elementData 数组的相对应的每个索引指向同一个引用。</w:t>
+      </w:r>
+    </w:p>
+    <w:p>
+      <w:pPr>
+        <w:ind w:left="420" w:leftChars="0" w:firstLine="420" w:firstLineChars="0"/>
+        <w:rPr>
+          <w:rFonts w:hint="eastAsia"/>
+          <w:lang w:val="en-US" w:eastAsia="zh-CN"/>
+        </w:rPr>
+      </w:pPr>
+    </w:p>
+    <w:p>
+      <w:pPr>
+        <w:pStyle w:val="4"/>
+        <w:bidi w:val="0"/>
+        <w:rPr>
+          <w:rFonts w:hint="eastAsia"/>
+          <w:lang w:val="en-US" w:eastAsia="zh-CN"/>
+        </w:rPr>
+      </w:pPr>
+      <w:bookmarkStart w:id="24" w:name="_Toc21758"/>
+      <w:r>
+        <w:rPr>
+          <w:rFonts w:hint="eastAsia"/>
+          <w:lang w:val="en-US" w:eastAsia="zh-CN"/>
+        </w:rPr>
+        <w:t>1.24、T[] toArray(T[] a)</w:t>
+      </w:r>
+      <w:bookmarkEnd w:id="24"/>
+    </w:p>
+    <w:p>
+      <w:pPr>
+        <w:ind w:firstLine="420" w:firstLineChars="0"/>
+        <w:rPr>
+          <w:rFonts w:hint="default"/>
+          <w:lang w:val="en-US" w:eastAsia="zh-CN"/>
+        </w:rPr>
+      </w:pPr>
+      <w:r>
+        <w:rPr>
+          <w:rFonts w:hint="eastAsia"/>
+          <w:lang w:val="en-US" w:eastAsia="zh-CN"/>
+        </w:rPr>
+        <w:t>方法做用：</w:t>
+      </w:r>
+      <w:r>
+        <w:rPr>
+          <w:rFonts w:hint="default"/>
+          <w:lang w:val="en-US" w:eastAsia="zh-CN"/>
+        </w:rPr>
+        <w:t xml:space="preserve">以正确的顺序返回一个包含此列表中所有元素的数组（从第一个到最后一个元素）; 返回的数组的运行时类型是指定数组的运行时类型。 </w:t>
+      </w:r>
+    </w:p>
+    <w:p>
+      <w:pPr>
+        <w:ind w:firstLine="420" w:firstLineChars="0"/>
+        <w:rPr>
+          <w:rFonts w:hint="default"/>
+          <w:lang w:val="en-US" w:eastAsia="zh-CN"/>
+        </w:rPr>
+      </w:pPr>
+    </w:p>
+    <w:p>
+      <w:pPr>
+        <w:ind w:firstLine="420" w:firstLineChars="0"/>
+        <w:rPr>
+          <w:rFonts w:hint="default"/>
+          <w:lang w:val="en-US" w:eastAsia="zh-CN"/>
+        </w:rPr>
+      </w:pPr>
+      <w:r>
+        <w:rPr>
+          <w:rFonts w:hint="eastAsia"/>
+          <w:lang w:val="en-US" w:eastAsia="zh-CN"/>
+        </w:rPr>
+        <w:t>注意：当参数数组a的长度小于集合的长度，返回的数组为新new的数组，其中包含所有集合中的元素；否则，返回的还是数组a本身。</w:t>
+      </w:r>
+    </w:p>
+    <w:p>
+      <w:pPr>
+        <w:numPr>
+          <w:ilvl w:val="0"/>
+          <w:numId w:val="0"/>
+        </w:numPr>
+        <w:rPr>
+          <w:rFonts w:hint="default"/>
+          <w:lang w:val="en-US" w:eastAsia="zh-CN"/>
+        </w:rPr>
+      </w:pPr>
+    </w:p>
+    <w:p>
+      <w:pPr>
+        <w:numPr>
+          <w:ilvl w:val="0"/>
+          <w:numId w:val="0"/>
+        </w:numPr>
+        <w:rPr>
+          <w:rFonts w:hint="default"/>
+          <w:lang w:val="en-US" w:eastAsia="zh-CN"/>
+        </w:rPr>
+      </w:pPr>
+    </w:p>
+    <w:p>
+      <w:pPr>
+        <w:pStyle w:val="3"/>
+        <w:numPr>
+          <w:ilvl w:val="0"/>
+          <w:numId w:val="2"/>
+        </w:numPr>
+        <w:bidi w:val="0"/>
+        <w:ind w:left="0" w:leftChars="0" w:firstLine="0" w:firstLineChars="0"/>
+        <w:rPr>
+          <w:rFonts w:hint="eastAsia"/>
+          <w:lang w:val="en-US" w:eastAsia="zh-CN"/>
+        </w:rPr>
+      </w:pPr>
+      <w:bookmarkStart w:id="25" w:name="_Toc8489"/>
+      <w:r>
+        <w:rPr>
+          <w:rFonts w:hint="eastAsia"/>
+          <w:lang w:val="en-US" w:eastAsia="zh-CN"/>
+        </w:rPr>
+        <w:t>LinkedList</w:t>
+      </w:r>
+      <w:bookmarkEnd w:id="25"/>
+    </w:p>
+    <w:p>
+      <w:pPr>
+        <w:pStyle w:val="4"/>
+        <w:numPr>
+          <w:ilvl w:val="1"/>
+          <w:numId w:val="2"/>
+        </w:numPr>
+        <w:bidi w:val="0"/>
+        <w:ind w:left="0" w:leftChars="0" w:firstLine="0" w:firstLineChars="0"/>
+        <w:rPr>
+          <w:rFonts w:hint="eastAsia"/>
+          <w:lang w:val="en-US" w:eastAsia="zh-CN"/>
+        </w:rPr>
+      </w:pPr>
+      <w:bookmarkStart w:id="26" w:name="_Toc7225"/>
+      <w:r>
+        <w:rPr>
+          <w:rFonts w:hint="eastAsia"/>
+          <w:lang w:val="en-US" w:eastAsia="zh-CN"/>
+        </w:rPr>
+        <w:t>构造函数LinkedList()</w:t>
+      </w:r>
+      <w:bookmarkEnd w:id="26"/>
+    </w:p>
+    <w:p>
+      <w:pPr>
+        <w:numPr>
+          <w:numId w:val="0"/>
+        </w:numPr>
+        <w:ind w:leftChars="0" w:firstLine="420" w:firstLineChars="0"/>
+        <w:rPr>
+          <w:rFonts w:hint="eastAsia"/>
+          <w:lang w:val="en-US" w:eastAsia="zh-CN"/>
+        </w:rPr>
+      </w:pPr>
+      <w:r>
+        <w:rPr>
+          <w:rFonts w:hint="eastAsia"/>
+          <w:lang w:val="en-US" w:eastAsia="zh-CN"/>
+        </w:rPr>
+        <w:t>方法做用：构造一个空列表。</w:t>
+      </w:r>
+    </w:p>
+    <w:p>
+      <w:pPr>
+        <w:numPr>
+          <w:numId w:val="0"/>
+        </w:numPr>
+        <w:ind w:leftChars="0" w:firstLine="420" w:firstLineChars="0"/>
+        <w:rPr>
+          <w:rFonts w:hint="eastAsia"/>
+          <w:lang w:val="en-US" w:eastAsia="zh-CN"/>
+        </w:rPr>
+      </w:pPr>
+    </w:p>
+    <w:p>
+      <w:pPr>
+        <w:pStyle w:val="4"/>
+        <w:numPr>
+          <w:ilvl w:val="1"/>
+          <w:numId w:val="2"/>
+        </w:numPr>
+        <w:bidi w:val="0"/>
+        <w:ind w:left="0" w:leftChars="0" w:firstLine="0" w:firstLineChars="0"/>
+        <w:rPr>
+          <w:rFonts w:hint="eastAsia"/>
+          <w:lang w:val="en-US" w:eastAsia="zh-CN"/>
+        </w:rPr>
+      </w:pPr>
+      <w:r>
+        <w:rPr>
+          <w:rFonts w:hint="eastAsia"/>
+          <w:lang w:val="en-US" w:eastAsia="zh-CN"/>
+        </w:rPr>
+        <w:t>构造函数LinkedList(Collection&lt;? extends E&gt; c)</w:t>
+      </w:r>
+    </w:p>
+    <w:p>
+      <w:pPr>
+        <w:numPr>
+          <w:numId w:val="0"/>
+        </w:numPr>
+        <w:ind w:leftChars="0" w:firstLine="420" w:firstLineChars="0"/>
+        <w:rPr>
+          <w:rFonts w:hint="default"/>
+          <w:lang w:val="en-US" w:eastAsia="zh-CN"/>
+        </w:rPr>
+      </w:pPr>
+      <w:r>
+        <w:rPr>
+          <w:rFonts w:hint="eastAsia"/>
+          <w:lang w:val="en-US" w:eastAsia="zh-CN"/>
+        </w:rPr>
+        <w:t>方法做用：</w:t>
+      </w:r>
+      <w:r>
+        <w:rPr>
+          <w:rFonts w:hint="default"/>
+          <w:lang w:val="en-US" w:eastAsia="zh-CN"/>
+        </w:rPr>
+        <w:t>按照</w:t>
+      </w:r>
+      <w:r>
+        <w:rPr>
+          <w:rFonts w:hint="eastAsia"/>
+          <w:lang w:val="en-US" w:eastAsia="zh-CN"/>
+        </w:rPr>
+        <w:t>传入</w:t>
+      </w:r>
+      <w:r>
+        <w:rPr>
+          <w:rFonts w:hint="default"/>
+          <w:lang w:val="en-US" w:eastAsia="zh-CN"/>
+        </w:rPr>
+        <w:t>集合</w:t>
+      </w:r>
+      <w:r>
+        <w:rPr>
+          <w:rFonts w:hint="eastAsia"/>
+          <w:lang w:val="en-US" w:eastAsia="zh-CN"/>
+        </w:rPr>
+        <w:t>c</w:t>
+      </w:r>
+      <w:r>
+        <w:rPr>
+          <w:rFonts w:hint="default"/>
+          <w:lang w:val="en-US" w:eastAsia="zh-CN"/>
+        </w:rPr>
+        <w:t>的迭代器返回的顺序</w:t>
+      </w:r>
+      <w:r>
+        <w:rPr>
+          <w:rFonts w:hint="eastAsia"/>
+          <w:lang w:val="en-US" w:eastAsia="zh-CN"/>
+        </w:rPr>
+        <w:t>，</w:t>
+      </w:r>
+      <w:r>
+        <w:rPr>
+          <w:rFonts w:hint="default"/>
+          <w:lang w:val="en-US" w:eastAsia="zh-CN"/>
+        </w:rPr>
+        <w:t>构造一个包含指定集合</w:t>
+      </w:r>
+      <w:r>
+        <w:rPr>
+          <w:rFonts w:hint="eastAsia"/>
+          <w:lang w:val="en-US" w:eastAsia="zh-CN"/>
+        </w:rPr>
+        <w:t>c所有</w:t>
+      </w:r>
+      <w:r>
+        <w:rPr>
+          <w:rFonts w:hint="default"/>
+          <w:lang w:val="en-US" w:eastAsia="zh-CN"/>
+        </w:rPr>
+        <w:t>元素的列表。</w:t>
+      </w:r>
+    </w:p>
+    <w:p>
+      <w:pPr>
+        <w:numPr>
+          <w:numId w:val="0"/>
+        </w:numPr>
+        <w:ind w:leftChars="0" w:firstLine="420" w:firstLineChars="0"/>
+        <w:rPr>
+          <w:rFonts w:hint="default"/>
+          <w:lang w:val="en-US" w:eastAsia="zh-CN"/>
+        </w:rPr>
+      </w:pPr>
+    </w:p>
+    <w:p>
+      <w:pPr>
+        <w:numPr>
+          <w:numId w:val="0"/>
+        </w:numPr>
+        <w:ind w:leftChars="0" w:firstLine="420" w:firstLineChars="0"/>
+        <w:rPr>
+          <w:rFonts w:hint="eastAsia"/>
+          <w:lang w:val="en-US" w:eastAsia="zh-CN"/>
+        </w:rPr>
+      </w:pPr>
+      <w:r>
+        <w:rPr>
+          <w:rFonts w:hint="eastAsia"/>
+          <w:lang w:val="en-US" w:eastAsia="zh-CN"/>
+        </w:rPr>
+        <w:t>调用boolean addAll(Collection&lt;? extends E&gt; c)方法将传入的集合中的元素插入到本集合的链表中。</w:t>
+      </w:r>
+    </w:p>
+    <w:p>
+      <w:pPr>
+        <w:numPr>
+          <w:numId w:val="0"/>
+        </w:numPr>
+        <w:ind w:leftChars="0" w:firstLine="420" w:firstLineChars="0"/>
+        <w:rPr>
+          <w:rFonts w:hint="eastAsia"/>
+          <w:lang w:val="en-US" w:eastAsia="zh-CN"/>
+        </w:rPr>
+      </w:pPr>
+    </w:p>
+    <w:p>
+      <w:pPr>
+        <w:pStyle w:val="4"/>
+        <w:numPr>
+          <w:ilvl w:val="1"/>
+          <w:numId w:val="2"/>
+        </w:numPr>
+        <w:bidi w:val="0"/>
+        <w:ind w:left="0" w:leftChars="0" w:firstLine="0" w:firstLineChars="0"/>
+        <w:rPr>
+          <w:rFonts w:hint="eastAsia"/>
+          <w:lang w:val="en-US" w:eastAsia="zh-CN"/>
+        </w:rPr>
+      </w:pPr>
+      <w:r>
+        <w:rPr>
+          <w:rFonts w:hint="eastAsia"/>
+          <w:lang w:val="en-US" w:eastAsia="zh-CN"/>
+        </w:rPr>
+        <w:t>boolean add(E e)</w:t>
+      </w:r>
+    </w:p>
+    <w:p>
+      <w:pPr>
+        <w:numPr>
+          <w:numId w:val="0"/>
+        </w:numPr>
+        <w:ind w:leftChars="0" w:firstLine="420" w:firstLineChars="0"/>
+        <w:rPr>
+          <w:rFonts w:hint="default"/>
+          <w:lang w:val="en-US" w:eastAsia="zh-CN"/>
+        </w:rPr>
+      </w:pPr>
+      <w:r>
+        <w:rPr>
+          <w:rFonts w:hint="eastAsia"/>
+          <w:lang w:val="en-US" w:eastAsia="zh-CN"/>
+        </w:rPr>
+        <w:t>方法做用：</w:t>
+      </w:r>
+      <w:r>
+        <w:rPr>
+          <w:rFonts w:hint="default"/>
+          <w:lang w:val="en-US" w:eastAsia="zh-CN"/>
+        </w:rPr>
+        <w:t>将指定的元素追加到此列表的末尾。</w:t>
+      </w:r>
+    </w:p>
+    <w:p>
+      <w:pPr>
+        <w:numPr>
+          <w:numId w:val="0"/>
+        </w:numPr>
+        <w:ind w:leftChars="0" w:firstLine="420" w:firstLineChars="0"/>
+        <w:rPr>
+          <w:rFonts w:hint="default"/>
+          <w:lang w:val="en-US" w:eastAsia="zh-CN"/>
+        </w:rPr>
+      </w:pPr>
+    </w:p>
+    <w:p>
+      <w:pPr>
+        <w:pStyle w:val="4"/>
+        <w:numPr>
+          <w:ilvl w:val="1"/>
+          <w:numId w:val="2"/>
+        </w:numPr>
+        <w:bidi w:val="0"/>
+        <w:ind w:left="0" w:leftChars="0" w:firstLine="0" w:firstLineChars="0"/>
+        <w:rPr>
+          <w:rFonts w:hint="eastAsia"/>
+          <w:lang w:val="en-US" w:eastAsia="zh-CN"/>
+        </w:rPr>
+      </w:pPr>
+      <w:r>
+        <w:rPr>
+          <w:rFonts w:hint="eastAsia"/>
+          <w:lang w:val="en-US" w:eastAsia="zh-CN"/>
+        </w:rPr>
+        <w:t>void clear()</w:t>
+      </w:r>
+    </w:p>
+    <w:p>
+      <w:pPr>
+        <w:numPr>
+          <w:numId w:val="0"/>
+        </w:numPr>
+        <w:ind w:leftChars="0" w:firstLine="420" w:firstLineChars="0"/>
+        <w:rPr>
+          <w:rFonts w:hint="default"/>
+          <w:lang w:val="en-US" w:eastAsia="zh-CN"/>
+        </w:rPr>
+      </w:pPr>
+      <w:r>
+        <w:rPr>
+          <w:rFonts w:hint="eastAsia"/>
+          <w:lang w:val="en-US" w:eastAsia="zh-CN"/>
+        </w:rPr>
+        <w:t>方法做用：</w:t>
+      </w:r>
+      <w:r>
+        <w:rPr>
+          <w:rFonts w:hint="default"/>
+          <w:lang w:val="en-US" w:eastAsia="zh-CN"/>
+        </w:rPr>
+        <w:t>从列表中删除所有元素。</w:t>
+      </w:r>
+    </w:p>
+    <w:p>
+      <w:pPr>
+        <w:numPr>
+          <w:numId w:val="0"/>
+        </w:numPr>
+        <w:ind w:leftChars="0" w:firstLine="420" w:firstLineChars="0"/>
+        <w:rPr>
+          <w:rFonts w:hint="default"/>
+          <w:lang w:val="en-US" w:eastAsia="zh-CN"/>
+        </w:rPr>
+      </w:pPr>
+    </w:p>
+    <w:p>
+      <w:pPr>
+        <w:numPr>
+          <w:numId w:val="0"/>
+        </w:numPr>
+        <w:ind w:leftChars="0" w:firstLine="420" w:firstLineChars="0"/>
+        <w:rPr>
+          <w:rFonts w:hint="eastAsia"/>
+          <w:lang w:val="en-US" w:eastAsia="zh-CN"/>
+        </w:rPr>
+      </w:pPr>
+      <w:r>
+        <w:rPr>
+          <w:rFonts w:hint="eastAsia"/>
+          <w:lang w:val="en-US" w:eastAsia="zh-CN"/>
+        </w:rPr>
+        <w:t>注意：此方法将集合中所有数据节点的值和引用的前后节点全部置为null，让所有节点之间断开关系，方便于垃圾回收。</w:t>
+      </w:r>
+    </w:p>
+    <w:p>
+      <w:pPr>
+        <w:numPr>
+          <w:numId w:val="0"/>
+        </w:numPr>
+        <w:ind w:leftChars="0" w:firstLine="420" w:firstLineChars="0"/>
+        <w:rPr>
+          <w:rFonts w:hint="eastAsia"/>
+          <w:lang w:val="en-US" w:eastAsia="zh-CN"/>
+        </w:rPr>
+      </w:pPr>
+    </w:p>
+    <w:p>
+      <w:pPr>
+        <w:pStyle w:val="4"/>
+        <w:numPr>
+          <w:ilvl w:val="1"/>
+          <w:numId w:val="2"/>
+        </w:numPr>
+        <w:bidi w:val="0"/>
+        <w:ind w:left="0" w:leftChars="0" w:firstLine="0" w:firstLineChars="0"/>
+        <w:rPr>
+          <w:rFonts w:hint="eastAsia"/>
+          <w:lang w:val="en-US" w:eastAsia="zh-CN"/>
+        </w:rPr>
+      </w:pPr>
+      <w:r>
+        <w:rPr>
+          <w:rFonts w:hint="eastAsia"/>
+          <w:lang w:val="en-US" w:eastAsia="zh-CN"/>
+        </w:rPr>
+        <w:t>Object clone()</w:t>
+      </w:r>
+    </w:p>
+    <w:p>
+      <w:pPr>
+        <w:numPr>
+          <w:numId w:val="0"/>
+        </w:numPr>
+        <w:ind w:leftChars="0" w:firstLine="420" w:firstLineChars="0"/>
+        <w:rPr>
+          <w:rFonts w:hint="eastAsia"/>
+          <w:lang w:val="en-US" w:eastAsia="zh-CN"/>
+        </w:rPr>
+      </w:pPr>
+      <w:r>
+        <w:rPr>
+          <w:rFonts w:hint="eastAsia"/>
+          <w:lang w:val="en-US" w:eastAsia="zh-CN"/>
+        </w:rPr>
+        <w:t>方法做用：返回此 LinkedList的浅版本。</w:t>
+      </w:r>
+    </w:p>
+    <w:p>
+      <w:pPr>
+        <w:numPr>
+          <w:numId w:val="0"/>
+        </w:numPr>
+        <w:ind w:leftChars="0" w:firstLine="420" w:firstLineChars="0"/>
+        <w:rPr>
+          <w:rFonts w:hint="eastAsia"/>
+          <w:lang w:val="en-US" w:eastAsia="zh-CN"/>
+        </w:rPr>
+      </w:pPr>
+    </w:p>
+    <w:p>
+      <w:pPr>
+        <w:numPr>
+          <w:numId w:val="0"/>
+        </w:numPr>
+        <w:ind w:leftChars="0" w:firstLine="420" w:firstLineChars="0"/>
+        <w:rPr>
+          <w:rFonts w:hint="eastAsia"/>
+          <w:color w:val="FF0000"/>
+          <w:highlight w:val="none"/>
+          <w:lang w:val="en-US" w:eastAsia="zh-CN"/>
+        </w:rPr>
+      </w:pPr>
+      <w:r>
+        <w:rPr>
+          <w:rFonts w:hint="eastAsia"/>
+          <w:color w:val="FF0000"/>
+          <w:highlight w:val="none"/>
+          <w:lang w:val="en-US" w:eastAsia="zh-CN"/>
+        </w:rPr>
+        <w:t>源码中为什么要将克隆出来的集合的首尾节点置为空，再将被克隆集合的所有元素添加到克隆集合中，这不是多此一举吗？</w:t>
+      </w:r>
+    </w:p>
+    <w:p>
+      <w:pPr>
+        <w:numPr>
+          <w:numId w:val="0"/>
+        </w:numPr>
+        <w:ind w:leftChars="0" w:firstLine="420" w:firstLineChars="0"/>
+        <w:rPr>
+          <w:rFonts w:hint="eastAsia"/>
+          <w:color w:val="FF0000"/>
+          <w:highlight w:val="none"/>
+          <w:lang w:val="en-US" w:eastAsia="zh-CN"/>
+        </w:rPr>
+      </w:pPr>
+    </w:p>
+    <w:p>
+      <w:pPr>
+        <w:pStyle w:val="4"/>
+        <w:numPr>
+          <w:ilvl w:val="1"/>
+          <w:numId w:val="2"/>
+        </w:numPr>
+        <w:bidi w:val="0"/>
+        <w:ind w:left="0" w:leftChars="0" w:firstLine="0" w:firstLineChars="0"/>
+        <w:rPr>
+          <w:rFonts w:hint="eastAsia"/>
+          <w:lang w:val="en-US" w:eastAsia="zh-CN"/>
+        </w:rPr>
+      </w:pPr>
+      <w:r>
+        <w:rPr>
+          <w:rFonts w:hint="eastAsia"/>
+          <w:lang w:val="en-US" w:eastAsia="zh-CN"/>
+        </w:rPr>
+        <w:t>boolean contains(Object o)</w:t>
+      </w:r>
+      <w:bookmarkStart w:id="27" w:name="_GoBack"/>
+      <w:bookmarkEnd w:id="27"/>
+    </w:p>
+    <w:p>
+      <w:pPr>
+        <w:numPr>
+          <w:numId w:val="0"/>
+        </w:numPr>
+        <w:ind w:leftChars="0" w:firstLine="420" w:firstLineChars="0"/>
+        <w:rPr>
+          <w:rFonts w:hint="eastAsia"/>
+          <w:lang w:val="en-US" w:eastAsia="zh-CN"/>
+        </w:rPr>
+      </w:pPr>
+      <w:r>
+        <w:rPr>
+          <w:rFonts w:hint="eastAsia"/>
+          <w:lang w:val="en-US" w:eastAsia="zh-CN"/>
+        </w:rPr>
+        <w:t>方法做用：如果此列表包含指定的元素，则返回 true 。</w:t>
+      </w:r>
+    </w:p>
+    <w:p>
+      <w:pPr>
+        <w:numPr>
+          <w:numId w:val="0"/>
+        </w:numPr>
+        <w:ind w:leftChars="0" w:firstLine="420" w:firstLineChars="0"/>
+        <w:rPr>
+          <w:rFonts w:hint="eastAsia"/>
+          <w:lang w:val="en-US" w:eastAsia="zh-CN"/>
+        </w:rPr>
+      </w:pPr>
+    </w:p>
+    <w:p>
+      <w:pPr>
+        <w:numPr>
+          <w:numId w:val="0"/>
+        </w:numPr>
+        <w:ind w:leftChars="0" w:firstLine="420" w:firstLineChars="0"/>
+        <w:rPr>
+          <w:rFonts w:hint="eastAsia"/>
+          <w:lang w:val="en-US" w:eastAsia="zh-CN"/>
+        </w:rPr>
+      </w:pPr>
+      <w:r>
+        <w:rPr>
+          <w:rFonts w:hint="eastAsia"/>
+          <w:lang w:val="en-US" w:eastAsia="zh-CN"/>
+        </w:rPr>
+        <w:t>此方法就是调用集合自身的int indexOf(Object o)方法，查询传入对象在集合中的索引值，只要索引值不等于-1，则返回true。</w:t>
+      </w:r>
+    </w:p>
+    <w:p>
+      <w:pPr>
+        <w:numPr>
+          <w:numId w:val="0"/>
+        </w:numPr>
+        <w:ind w:leftChars="0" w:firstLine="420" w:firstLineChars="0"/>
+        <w:rPr>
+          <w:rFonts w:hint="eastAsia"/>
+          <w:lang w:val="en-US" w:eastAsia="zh-CN"/>
+        </w:rPr>
+      </w:pPr>
+    </w:p>
+    <w:p>
+      <w:pPr>
+        <w:numPr>
+          <w:numId w:val="0"/>
+        </w:numPr>
+        <w:rPr>
+          <w:rFonts w:hint="default"/>
+          <w:lang w:val="en-US" w:eastAsia="zh-CN"/>
+        </w:rPr>
+      </w:pPr>
+      <w:r>
+        <w:rPr>
+          <w:rFonts w:hint="eastAsia"/>
+          <w:lang w:val="en-US" w:eastAsia="zh-CN"/>
+        </w:rPr>
+        <w:t>2.7、</w:t>
+      </w:r>
+    </w:p>
+    <w:p>
+      <w:pPr>
+        <w:numPr>
+          <w:numId w:val="0"/>
+        </w:numPr>
+        <w:ind w:leftChars="0" w:firstLine="420" w:firstLineChars="0"/>
         <w:rPr>
           <w:rFonts w:hint="default"/>
           <w:lang w:val="en-US" w:eastAsia="zh-CN"/>

--- a/工作相关/总结资料/jdk原码阅读/集合类总结.docx
+++ b/工作相关/总结资料/jdk原码阅读/集合类总结.docx
@@ -83,7 +83,7 @@
               <w:rFonts w:hint="default"/>
               <w:lang w:val="en-US" w:eastAsia="zh-CN"/>
             </w:rPr>
-            <w:instrText xml:space="preserve"> HYPERLINK \l _Toc27021 </w:instrText>
+            <w:instrText xml:space="preserve"> HYPERLINK \l _Toc28940 </w:instrText>
           </w:r>
           <w:r>
             <w:rPr>
@@ -113,7 +113,7 @@
             <w:fldChar w:fldCharType="begin"/>
           </w:r>
           <w:r>
-            <w:instrText xml:space="preserve"> PAGEREF _Toc27021 \h </w:instrText>
+            <w:instrText xml:space="preserve"> PAGEREF _Toc28940 \h </w:instrText>
           </w:r>
           <w:r>
             <w:fldChar w:fldCharType="separate"/>
@@ -151,7 +151,7 @@
               <w:rFonts w:hint="default"/>
               <w:lang w:val="en-US" w:eastAsia="zh-CN"/>
             </w:rPr>
-            <w:instrText xml:space="preserve"> HYPERLINK \l _Toc689 </w:instrText>
+            <w:instrText xml:space="preserve"> HYPERLINK \l _Toc1431 </w:instrText>
           </w:r>
           <w:r>
             <w:rPr>
@@ -181,7 +181,7 @@
             <w:fldChar w:fldCharType="begin"/>
           </w:r>
           <w:r>
-            <w:instrText xml:space="preserve"> PAGEREF _Toc689 \h </w:instrText>
+            <w:instrText xml:space="preserve"> PAGEREF _Toc1431 \h </w:instrText>
           </w:r>
           <w:r>
             <w:fldChar w:fldCharType="separate"/>
@@ -219,7 +219,7 @@
               <w:rFonts w:hint="default"/>
               <w:lang w:val="en-US" w:eastAsia="zh-CN"/>
             </w:rPr>
-            <w:instrText xml:space="preserve"> HYPERLINK \l _Toc5761 </w:instrText>
+            <w:instrText xml:space="preserve"> HYPERLINK \l _Toc9524 </w:instrText>
           </w:r>
           <w:r>
             <w:rPr>
@@ -249,7 +249,7 @@
             <w:fldChar w:fldCharType="begin"/>
           </w:r>
           <w:r>
-            <w:instrText xml:space="preserve"> PAGEREF _Toc5761 \h </w:instrText>
+            <w:instrText xml:space="preserve"> PAGEREF _Toc9524 \h </w:instrText>
           </w:r>
           <w:r>
             <w:fldChar w:fldCharType="separate"/>
@@ -287,7 +287,7 @@
               <w:rFonts w:hint="default"/>
               <w:lang w:val="en-US" w:eastAsia="zh-CN"/>
             </w:rPr>
-            <w:instrText xml:space="preserve"> HYPERLINK \l _Toc29002 </w:instrText>
+            <w:instrText xml:space="preserve"> HYPERLINK \l _Toc5204 </w:instrText>
           </w:r>
           <w:r>
             <w:rPr>
@@ -317,7 +317,7 @@
             <w:fldChar w:fldCharType="begin"/>
           </w:r>
           <w:r>
-            <w:instrText xml:space="preserve"> PAGEREF _Toc29002 \h </w:instrText>
+            <w:instrText xml:space="preserve"> PAGEREF _Toc5204 \h </w:instrText>
           </w:r>
           <w:r>
             <w:fldChar w:fldCharType="separate"/>
@@ -355,7 +355,7 @@
               <w:rFonts w:hint="default"/>
               <w:lang w:val="en-US" w:eastAsia="zh-CN"/>
             </w:rPr>
-            <w:instrText xml:space="preserve"> HYPERLINK \l _Toc17006 </w:instrText>
+            <w:instrText xml:space="preserve"> HYPERLINK \l _Toc27645 </w:instrText>
           </w:r>
           <w:r>
             <w:rPr>
@@ -385,7 +385,7 @@
             <w:fldChar w:fldCharType="begin"/>
           </w:r>
           <w:r>
-            <w:instrText xml:space="preserve"> PAGEREF _Toc17006 \h </w:instrText>
+            <w:instrText xml:space="preserve"> PAGEREF _Toc27645 \h </w:instrText>
           </w:r>
           <w:r>
             <w:fldChar w:fldCharType="separate"/>
@@ -423,7 +423,7 @@
               <w:rFonts w:hint="default"/>
               <w:lang w:val="en-US" w:eastAsia="zh-CN"/>
             </w:rPr>
-            <w:instrText xml:space="preserve"> HYPERLINK \l _Toc32248 </w:instrText>
+            <w:instrText xml:space="preserve"> HYPERLINK \l _Toc2322 </w:instrText>
           </w:r>
           <w:r>
             <w:rPr>
@@ -453,7 +453,7 @@
             <w:fldChar w:fldCharType="begin"/>
           </w:r>
           <w:r>
-            <w:instrText xml:space="preserve"> PAGEREF _Toc32248 \h </w:instrText>
+            <w:instrText xml:space="preserve"> PAGEREF _Toc2322 \h </w:instrText>
           </w:r>
           <w:r>
             <w:fldChar w:fldCharType="separate"/>
@@ -491,7 +491,7 @@
               <w:rFonts w:hint="default"/>
               <w:lang w:val="en-US" w:eastAsia="zh-CN"/>
             </w:rPr>
-            <w:instrText xml:space="preserve"> HYPERLINK \l _Toc1066 </w:instrText>
+            <w:instrText xml:space="preserve"> HYPERLINK \l _Toc19478 </w:instrText>
           </w:r>
           <w:r>
             <w:rPr>
@@ -521,7 +521,7 @@
             <w:fldChar w:fldCharType="begin"/>
           </w:r>
           <w:r>
-            <w:instrText xml:space="preserve"> PAGEREF _Toc1066 \h </w:instrText>
+            <w:instrText xml:space="preserve"> PAGEREF _Toc19478 \h </w:instrText>
           </w:r>
           <w:r>
             <w:fldChar w:fldCharType="separate"/>
@@ -559,7 +559,7 @@
               <w:rFonts w:hint="default"/>
               <w:lang w:val="en-US" w:eastAsia="zh-CN"/>
             </w:rPr>
-            <w:instrText xml:space="preserve"> HYPERLINK \l _Toc13846 </w:instrText>
+            <w:instrText xml:space="preserve"> HYPERLINK \l _Toc24815 </w:instrText>
           </w:r>
           <w:r>
             <w:rPr>
@@ -589,7 +589,7 @@
             <w:fldChar w:fldCharType="begin"/>
           </w:r>
           <w:r>
-            <w:instrText xml:space="preserve"> PAGEREF _Toc13846 \h </w:instrText>
+            <w:instrText xml:space="preserve"> PAGEREF _Toc24815 \h </w:instrText>
           </w:r>
           <w:r>
             <w:fldChar w:fldCharType="separate"/>
@@ -627,7 +627,7 @@
               <w:rFonts w:hint="default"/>
               <w:lang w:val="en-US" w:eastAsia="zh-CN"/>
             </w:rPr>
-            <w:instrText xml:space="preserve"> HYPERLINK \l _Toc17913 </w:instrText>
+            <w:instrText xml:space="preserve"> HYPERLINK \l _Toc17060 </w:instrText>
           </w:r>
           <w:r>
             <w:rPr>
@@ -657,7 +657,7 @@
             <w:fldChar w:fldCharType="begin"/>
           </w:r>
           <w:r>
-            <w:instrText xml:space="preserve"> PAGEREF _Toc17913 \h </w:instrText>
+            <w:instrText xml:space="preserve"> PAGEREF _Toc17060 \h </w:instrText>
           </w:r>
           <w:r>
             <w:fldChar w:fldCharType="separate"/>
@@ -695,7 +695,7 @@
               <w:rFonts w:hint="default"/>
               <w:lang w:val="en-US" w:eastAsia="zh-CN"/>
             </w:rPr>
-            <w:instrText xml:space="preserve"> HYPERLINK \l _Toc3021 </w:instrText>
+            <w:instrText xml:space="preserve"> HYPERLINK \l _Toc20216 </w:instrText>
           </w:r>
           <w:r>
             <w:rPr>
@@ -725,7 +725,7 @@
             <w:fldChar w:fldCharType="begin"/>
           </w:r>
           <w:r>
-            <w:instrText xml:space="preserve"> PAGEREF _Toc3021 \h </w:instrText>
+            <w:instrText xml:space="preserve"> PAGEREF _Toc20216 \h </w:instrText>
           </w:r>
           <w:r>
             <w:fldChar w:fldCharType="separate"/>
@@ -763,7 +763,7 @@
               <w:rFonts w:hint="default"/>
               <w:lang w:val="en-US" w:eastAsia="zh-CN"/>
             </w:rPr>
-            <w:instrText xml:space="preserve"> HYPERLINK \l _Toc26254 </w:instrText>
+            <w:instrText xml:space="preserve"> HYPERLINK \l _Toc7953 </w:instrText>
           </w:r>
           <w:r>
             <w:rPr>
@@ -793,7 +793,7 @@
             <w:fldChar w:fldCharType="begin"/>
           </w:r>
           <w:r>
-            <w:instrText xml:space="preserve"> PAGEREF _Toc26254 \h </w:instrText>
+            <w:instrText xml:space="preserve"> PAGEREF _Toc7953 \h </w:instrText>
           </w:r>
           <w:r>
             <w:fldChar w:fldCharType="separate"/>
@@ -831,7 +831,7 @@
               <w:rFonts w:hint="default"/>
               <w:lang w:val="en-US" w:eastAsia="zh-CN"/>
             </w:rPr>
-            <w:instrText xml:space="preserve"> HYPERLINK \l _Toc27521 </w:instrText>
+            <w:instrText xml:space="preserve"> HYPERLINK \l _Toc29495 </w:instrText>
           </w:r>
           <w:r>
             <w:rPr>
@@ -861,7 +861,7 @@
             <w:fldChar w:fldCharType="begin"/>
           </w:r>
           <w:r>
-            <w:instrText xml:space="preserve"> PAGEREF _Toc27521 \h </w:instrText>
+            <w:instrText xml:space="preserve"> PAGEREF _Toc29495 \h </w:instrText>
           </w:r>
           <w:r>
             <w:fldChar w:fldCharType="separate"/>
@@ -899,7 +899,7 @@
               <w:rFonts w:hint="default"/>
               <w:lang w:val="en-US" w:eastAsia="zh-CN"/>
             </w:rPr>
-            <w:instrText xml:space="preserve"> HYPERLINK \l _Toc3893 </w:instrText>
+            <w:instrText xml:space="preserve"> HYPERLINK \l _Toc32357 </w:instrText>
           </w:r>
           <w:r>
             <w:rPr>
@@ -929,7 +929,7 @@
             <w:fldChar w:fldCharType="begin"/>
           </w:r>
           <w:r>
-            <w:instrText xml:space="preserve"> PAGEREF _Toc3893 \h </w:instrText>
+            <w:instrText xml:space="preserve"> PAGEREF _Toc32357 \h </w:instrText>
           </w:r>
           <w:r>
             <w:fldChar w:fldCharType="separate"/>
@@ -967,7 +967,7 @@
               <w:rFonts w:hint="default"/>
               <w:lang w:val="en-US" w:eastAsia="zh-CN"/>
             </w:rPr>
-            <w:instrText xml:space="preserve"> HYPERLINK \l _Toc30182 </w:instrText>
+            <w:instrText xml:space="preserve"> HYPERLINK \l _Toc1838 </w:instrText>
           </w:r>
           <w:r>
             <w:rPr>
@@ -997,7 +997,7 @@
             <w:fldChar w:fldCharType="begin"/>
           </w:r>
           <w:r>
-            <w:instrText xml:space="preserve"> PAGEREF _Toc30182 \h </w:instrText>
+            <w:instrText xml:space="preserve"> PAGEREF _Toc1838 \h </w:instrText>
           </w:r>
           <w:r>
             <w:fldChar w:fldCharType="separate"/>
@@ -1035,7 +1035,7 @@
               <w:rFonts w:hint="default"/>
               <w:lang w:val="en-US" w:eastAsia="zh-CN"/>
             </w:rPr>
-            <w:instrText xml:space="preserve"> HYPERLINK \l _Toc20506 </w:instrText>
+            <w:instrText xml:space="preserve"> HYPERLINK \l _Toc27206 </w:instrText>
           </w:r>
           <w:r>
             <w:rPr>
@@ -1065,7 +1065,7 @@
             <w:fldChar w:fldCharType="begin"/>
           </w:r>
           <w:r>
-            <w:instrText xml:space="preserve"> PAGEREF _Toc20506 \h </w:instrText>
+            <w:instrText xml:space="preserve"> PAGEREF _Toc27206 \h </w:instrText>
           </w:r>
           <w:r>
             <w:fldChar w:fldCharType="separate"/>
@@ -1103,7 +1103,7 @@
               <w:rFonts w:hint="default"/>
               <w:lang w:val="en-US" w:eastAsia="zh-CN"/>
             </w:rPr>
-            <w:instrText xml:space="preserve"> HYPERLINK \l _Toc19349 </w:instrText>
+            <w:instrText xml:space="preserve"> HYPERLINK \l _Toc4950 </w:instrText>
           </w:r>
           <w:r>
             <w:rPr>
@@ -1126,7 +1126,7 @@
             <w:fldChar w:fldCharType="begin"/>
           </w:r>
           <w:r>
-            <w:instrText xml:space="preserve"> PAGEREF _Toc19349 \h </w:instrText>
+            <w:instrText xml:space="preserve"> PAGEREF _Toc4950 \h </w:instrText>
           </w:r>
           <w:r>
             <w:fldChar w:fldCharType="separate"/>
@@ -1164,7 +1164,7 @@
               <w:rFonts w:hint="default"/>
               <w:lang w:val="en-US" w:eastAsia="zh-CN"/>
             </w:rPr>
-            <w:instrText xml:space="preserve"> HYPERLINK \l _Toc23567 </w:instrText>
+            <w:instrText xml:space="preserve"> HYPERLINK \l _Toc273 </w:instrText>
           </w:r>
           <w:r>
             <w:rPr>
@@ -1187,7 +1187,7 @@
             <w:fldChar w:fldCharType="begin"/>
           </w:r>
           <w:r>
-            <w:instrText xml:space="preserve"> PAGEREF _Toc23567 \h </w:instrText>
+            <w:instrText xml:space="preserve"> PAGEREF _Toc273 \h </w:instrText>
           </w:r>
           <w:r>
             <w:fldChar w:fldCharType="separate"/>
@@ -1225,7 +1225,7 @@
               <w:rFonts w:hint="default"/>
               <w:lang w:val="en-US" w:eastAsia="zh-CN"/>
             </w:rPr>
-            <w:instrText xml:space="preserve"> HYPERLINK \l _Toc32334 </w:instrText>
+            <w:instrText xml:space="preserve"> HYPERLINK \l _Toc7505 </w:instrText>
           </w:r>
           <w:r>
             <w:rPr>
@@ -1248,7 +1248,7 @@
             <w:fldChar w:fldCharType="begin"/>
           </w:r>
           <w:r>
-            <w:instrText xml:space="preserve"> PAGEREF _Toc32334 \h </w:instrText>
+            <w:instrText xml:space="preserve"> PAGEREF _Toc7505 \h </w:instrText>
           </w:r>
           <w:r>
             <w:fldChar w:fldCharType="separate"/>
@@ -1286,7 +1286,7 @@
               <w:rFonts w:hint="default"/>
               <w:lang w:val="en-US" w:eastAsia="zh-CN"/>
             </w:rPr>
-            <w:instrText xml:space="preserve"> HYPERLINK \l _Toc18239 </w:instrText>
+            <w:instrText xml:space="preserve"> HYPERLINK \l _Toc30638 </w:instrText>
           </w:r>
           <w:r>
             <w:rPr>
@@ -1309,7 +1309,7 @@
             <w:fldChar w:fldCharType="begin"/>
           </w:r>
           <w:r>
-            <w:instrText xml:space="preserve"> PAGEREF _Toc18239 \h </w:instrText>
+            <w:instrText xml:space="preserve"> PAGEREF _Toc30638 \h </w:instrText>
           </w:r>
           <w:r>
             <w:fldChar w:fldCharType="separate"/>
@@ -1347,7 +1347,7 @@
               <w:rFonts w:hint="default"/>
               <w:lang w:val="en-US" w:eastAsia="zh-CN"/>
             </w:rPr>
-            <w:instrText xml:space="preserve"> HYPERLINK \l _Toc7502 </w:instrText>
+            <w:instrText xml:space="preserve"> HYPERLINK \l _Toc31985 </w:instrText>
           </w:r>
           <w:r>
             <w:rPr>
@@ -1370,7 +1370,7 @@
             <w:fldChar w:fldCharType="begin"/>
           </w:r>
           <w:r>
-            <w:instrText xml:space="preserve"> PAGEREF _Toc7502 \h </w:instrText>
+            <w:instrText xml:space="preserve"> PAGEREF _Toc31985 \h </w:instrText>
           </w:r>
           <w:r>
             <w:fldChar w:fldCharType="separate"/>
@@ -1408,7 +1408,7 @@
               <w:rFonts w:hint="default"/>
               <w:lang w:val="en-US" w:eastAsia="zh-CN"/>
             </w:rPr>
-            <w:instrText xml:space="preserve"> HYPERLINK \l _Toc2220 </w:instrText>
+            <w:instrText xml:space="preserve"> HYPERLINK \l _Toc2825 </w:instrText>
           </w:r>
           <w:r>
             <w:rPr>
@@ -1431,7 +1431,7 @@
             <w:fldChar w:fldCharType="begin"/>
           </w:r>
           <w:r>
-            <w:instrText xml:space="preserve"> PAGEREF _Toc2220 \h </w:instrText>
+            <w:instrText xml:space="preserve"> PAGEREF _Toc2825 \h </w:instrText>
           </w:r>
           <w:r>
             <w:fldChar w:fldCharType="separate"/>
@@ -1469,7 +1469,7 @@
               <w:rFonts w:hint="default"/>
               <w:lang w:val="en-US" w:eastAsia="zh-CN"/>
             </w:rPr>
-            <w:instrText xml:space="preserve"> HYPERLINK \l _Toc15717 </w:instrText>
+            <w:instrText xml:space="preserve"> HYPERLINK \l _Toc13897 </w:instrText>
           </w:r>
           <w:r>
             <w:rPr>
@@ -1492,7 +1492,7 @@
             <w:fldChar w:fldCharType="begin"/>
           </w:r>
           <w:r>
-            <w:instrText xml:space="preserve"> PAGEREF _Toc15717 \h </w:instrText>
+            <w:instrText xml:space="preserve"> PAGEREF _Toc13897 \h </w:instrText>
           </w:r>
           <w:r>
             <w:fldChar w:fldCharType="separate"/>
@@ -1530,7 +1530,7 @@
               <w:rFonts w:hint="default"/>
               <w:lang w:val="en-US" w:eastAsia="zh-CN"/>
             </w:rPr>
-            <w:instrText xml:space="preserve"> HYPERLINK \l _Toc15467 </w:instrText>
+            <w:instrText xml:space="preserve"> HYPERLINK \l _Toc26205 </w:instrText>
           </w:r>
           <w:r>
             <w:rPr>
@@ -1553,7 +1553,7 @@
             <w:fldChar w:fldCharType="begin"/>
           </w:r>
           <w:r>
-            <w:instrText xml:space="preserve"> PAGEREF _Toc15467 \h </w:instrText>
+            <w:instrText xml:space="preserve"> PAGEREF _Toc26205 \h </w:instrText>
           </w:r>
           <w:r>
             <w:fldChar w:fldCharType="separate"/>
@@ -1591,7 +1591,7 @@
               <w:rFonts w:hint="default"/>
               <w:lang w:val="en-US" w:eastAsia="zh-CN"/>
             </w:rPr>
-            <w:instrText xml:space="preserve"> HYPERLINK \l _Toc8883 </w:instrText>
+            <w:instrText xml:space="preserve"> HYPERLINK \l _Toc26970 </w:instrText>
           </w:r>
           <w:r>
             <w:rPr>
@@ -1614,7 +1614,7 @@
             <w:fldChar w:fldCharType="begin"/>
           </w:r>
           <w:r>
-            <w:instrText xml:space="preserve"> PAGEREF _Toc8883 \h </w:instrText>
+            <w:instrText xml:space="preserve"> PAGEREF _Toc26970 \h </w:instrText>
           </w:r>
           <w:r>
             <w:fldChar w:fldCharType="separate"/>
@@ -1652,7 +1652,7 @@
               <w:rFonts w:hint="default"/>
               <w:lang w:val="en-US" w:eastAsia="zh-CN"/>
             </w:rPr>
-            <w:instrText xml:space="preserve"> HYPERLINK \l _Toc21758 </w:instrText>
+            <w:instrText xml:space="preserve"> HYPERLINK \l _Toc27815 </w:instrText>
           </w:r>
           <w:r>
             <w:rPr>
@@ -1675,7 +1675,7 @@
             <w:fldChar w:fldCharType="begin"/>
           </w:r>
           <w:r>
-            <w:instrText xml:space="preserve"> PAGEREF _Toc21758 \h </w:instrText>
+            <w:instrText xml:space="preserve"> PAGEREF _Toc27815 \h </w:instrText>
           </w:r>
           <w:r>
             <w:fldChar w:fldCharType="separate"/>
@@ -1713,7 +1713,7 @@
               <w:rFonts w:hint="default"/>
               <w:lang w:val="en-US" w:eastAsia="zh-CN"/>
             </w:rPr>
-            <w:instrText xml:space="preserve"> HYPERLINK \l _Toc8489 </w:instrText>
+            <w:instrText xml:space="preserve"> HYPERLINK \l _Toc11297 </w:instrText>
           </w:r>
           <w:r>
             <w:rPr>
@@ -1743,7 +1743,7 @@
             <w:fldChar w:fldCharType="begin"/>
           </w:r>
           <w:r>
-            <w:instrText xml:space="preserve"> PAGEREF _Toc8489 \h </w:instrText>
+            <w:instrText xml:space="preserve"> PAGEREF _Toc11297 \h </w:instrText>
           </w:r>
           <w:r>
             <w:fldChar w:fldCharType="separate"/>
@@ -1781,7 +1781,7 @@
               <w:rFonts w:hint="default"/>
               <w:lang w:val="en-US" w:eastAsia="zh-CN"/>
             </w:rPr>
-            <w:instrText xml:space="preserve"> HYPERLINK \l _Toc7225 </w:instrText>
+            <w:instrText xml:space="preserve"> HYPERLINK \l _Toc1799 </w:instrText>
           </w:r>
           <w:r>
             <w:rPr>
@@ -1811,13 +1811,353 @@
             <w:fldChar w:fldCharType="begin"/>
           </w:r>
           <w:r>
-            <w:instrText xml:space="preserve"> PAGEREF _Toc7225 \h </w:instrText>
+            <w:instrText xml:space="preserve"> PAGEREF _Toc1799 \h </w:instrText>
           </w:r>
           <w:r>
             <w:fldChar w:fldCharType="separate"/>
           </w:r>
           <w:r>
             <w:t>9</w:t>
+          </w:r>
+          <w:r>
+            <w:fldChar w:fldCharType="end"/>
+          </w:r>
+          <w:r>
+            <w:rPr>
+              <w:rFonts w:hint="default"/>
+              <w:lang w:val="en-US" w:eastAsia="zh-CN"/>
+            </w:rPr>
+            <w:fldChar w:fldCharType="end"/>
+          </w:r>
+        </w:p>
+        <w:p>
+          <w:pPr>
+            <w:pStyle w:val="5"/>
+            <w:tabs>
+              <w:tab w:val="right" w:leader="dot" w:pos="8306"/>
+            </w:tabs>
+          </w:pPr>
+          <w:r>
+            <w:rPr>
+              <w:rFonts w:hint="default"/>
+              <w:lang w:val="en-US" w:eastAsia="zh-CN"/>
+            </w:rPr>
+            <w:fldChar w:fldCharType="begin"/>
+          </w:r>
+          <w:r>
+            <w:rPr>
+              <w:rFonts w:hint="default"/>
+              <w:lang w:val="en-US" w:eastAsia="zh-CN"/>
+            </w:rPr>
+            <w:instrText xml:space="preserve"> HYPERLINK \l _Toc2568 </w:instrText>
+          </w:r>
+          <w:r>
+            <w:rPr>
+              <w:rFonts w:hint="default"/>
+              <w:lang w:val="en-US" w:eastAsia="zh-CN"/>
+            </w:rPr>
+            <w:fldChar w:fldCharType="separate"/>
+          </w:r>
+          <w:r>
+            <w:rPr>
+              <w:rFonts w:hint="default"/>
+              <w:lang w:val="en-US" w:eastAsia="zh-CN"/>
+            </w:rPr>
+            <w:t xml:space="preserve">2.2、 </w:t>
+          </w:r>
+          <w:r>
+            <w:rPr>
+              <w:rFonts w:hint="eastAsia"/>
+              <w:lang w:val="en-US" w:eastAsia="zh-CN"/>
+            </w:rPr>
+            <w:t>构造函数LinkedList(Collection&lt;? extends E&gt; c)</w:t>
+          </w:r>
+          <w:r>
+            <w:tab/>
+          </w:r>
+          <w:r>
+            <w:fldChar w:fldCharType="begin"/>
+          </w:r>
+          <w:r>
+            <w:instrText xml:space="preserve"> PAGEREF _Toc2568 \h </w:instrText>
+          </w:r>
+          <w:r>
+            <w:fldChar w:fldCharType="separate"/>
+          </w:r>
+          <w:r>
+            <w:t>9</w:t>
+          </w:r>
+          <w:r>
+            <w:fldChar w:fldCharType="end"/>
+          </w:r>
+          <w:r>
+            <w:rPr>
+              <w:rFonts w:hint="default"/>
+              <w:lang w:val="en-US" w:eastAsia="zh-CN"/>
+            </w:rPr>
+            <w:fldChar w:fldCharType="end"/>
+          </w:r>
+        </w:p>
+        <w:p>
+          <w:pPr>
+            <w:pStyle w:val="5"/>
+            <w:tabs>
+              <w:tab w:val="right" w:leader="dot" w:pos="8306"/>
+            </w:tabs>
+          </w:pPr>
+          <w:r>
+            <w:rPr>
+              <w:rFonts w:hint="default"/>
+              <w:lang w:val="en-US" w:eastAsia="zh-CN"/>
+            </w:rPr>
+            <w:fldChar w:fldCharType="begin"/>
+          </w:r>
+          <w:r>
+            <w:rPr>
+              <w:rFonts w:hint="default"/>
+              <w:lang w:val="en-US" w:eastAsia="zh-CN"/>
+            </w:rPr>
+            <w:instrText xml:space="preserve"> HYPERLINK \l _Toc26329 </w:instrText>
+          </w:r>
+          <w:r>
+            <w:rPr>
+              <w:rFonts w:hint="default"/>
+              <w:lang w:val="en-US" w:eastAsia="zh-CN"/>
+            </w:rPr>
+            <w:fldChar w:fldCharType="separate"/>
+          </w:r>
+          <w:r>
+            <w:rPr>
+              <w:rFonts w:hint="default"/>
+              <w:lang w:val="en-US" w:eastAsia="zh-CN"/>
+            </w:rPr>
+            <w:t xml:space="preserve">2.3、 </w:t>
+          </w:r>
+          <w:r>
+            <w:rPr>
+              <w:rFonts w:hint="eastAsia"/>
+              <w:lang w:val="en-US" w:eastAsia="zh-CN"/>
+            </w:rPr>
+            <w:t>boolean add(E e)</w:t>
+          </w:r>
+          <w:r>
+            <w:tab/>
+          </w:r>
+          <w:r>
+            <w:fldChar w:fldCharType="begin"/>
+          </w:r>
+          <w:r>
+            <w:instrText xml:space="preserve"> PAGEREF _Toc26329 \h </w:instrText>
+          </w:r>
+          <w:r>
+            <w:fldChar w:fldCharType="separate"/>
+          </w:r>
+          <w:r>
+            <w:t>9</w:t>
+          </w:r>
+          <w:r>
+            <w:fldChar w:fldCharType="end"/>
+          </w:r>
+          <w:r>
+            <w:rPr>
+              <w:rFonts w:hint="default"/>
+              <w:lang w:val="en-US" w:eastAsia="zh-CN"/>
+            </w:rPr>
+            <w:fldChar w:fldCharType="end"/>
+          </w:r>
+        </w:p>
+        <w:p>
+          <w:pPr>
+            <w:pStyle w:val="5"/>
+            <w:tabs>
+              <w:tab w:val="right" w:leader="dot" w:pos="8306"/>
+            </w:tabs>
+          </w:pPr>
+          <w:r>
+            <w:rPr>
+              <w:rFonts w:hint="default"/>
+              <w:lang w:val="en-US" w:eastAsia="zh-CN"/>
+            </w:rPr>
+            <w:fldChar w:fldCharType="begin"/>
+          </w:r>
+          <w:r>
+            <w:rPr>
+              <w:rFonts w:hint="default"/>
+              <w:lang w:val="en-US" w:eastAsia="zh-CN"/>
+            </w:rPr>
+            <w:instrText xml:space="preserve"> HYPERLINK \l _Toc31765 </w:instrText>
+          </w:r>
+          <w:r>
+            <w:rPr>
+              <w:rFonts w:hint="default"/>
+              <w:lang w:val="en-US" w:eastAsia="zh-CN"/>
+            </w:rPr>
+            <w:fldChar w:fldCharType="separate"/>
+          </w:r>
+          <w:r>
+            <w:rPr>
+              <w:rFonts w:hint="default"/>
+              <w:lang w:val="en-US" w:eastAsia="zh-CN"/>
+            </w:rPr>
+            <w:t xml:space="preserve">2.4、 </w:t>
+          </w:r>
+          <w:r>
+            <w:rPr>
+              <w:rFonts w:hint="eastAsia"/>
+              <w:lang w:val="en-US" w:eastAsia="zh-CN"/>
+            </w:rPr>
+            <w:t>void clear()</w:t>
+          </w:r>
+          <w:r>
+            <w:tab/>
+          </w:r>
+          <w:r>
+            <w:fldChar w:fldCharType="begin"/>
+          </w:r>
+          <w:r>
+            <w:instrText xml:space="preserve"> PAGEREF _Toc31765 \h </w:instrText>
+          </w:r>
+          <w:r>
+            <w:fldChar w:fldCharType="separate"/>
+          </w:r>
+          <w:r>
+            <w:t>9</w:t>
+          </w:r>
+          <w:r>
+            <w:fldChar w:fldCharType="end"/>
+          </w:r>
+          <w:r>
+            <w:rPr>
+              <w:rFonts w:hint="default"/>
+              <w:lang w:val="en-US" w:eastAsia="zh-CN"/>
+            </w:rPr>
+            <w:fldChar w:fldCharType="end"/>
+          </w:r>
+        </w:p>
+        <w:p>
+          <w:pPr>
+            <w:pStyle w:val="5"/>
+            <w:tabs>
+              <w:tab w:val="right" w:leader="dot" w:pos="8306"/>
+            </w:tabs>
+          </w:pPr>
+          <w:r>
+            <w:rPr>
+              <w:rFonts w:hint="default"/>
+              <w:lang w:val="en-US" w:eastAsia="zh-CN"/>
+            </w:rPr>
+            <w:fldChar w:fldCharType="begin"/>
+          </w:r>
+          <w:r>
+            <w:rPr>
+              <w:rFonts w:hint="default"/>
+              <w:lang w:val="en-US" w:eastAsia="zh-CN"/>
+            </w:rPr>
+            <w:instrText xml:space="preserve"> HYPERLINK \l _Toc25027 </w:instrText>
+          </w:r>
+          <w:r>
+            <w:rPr>
+              <w:rFonts w:hint="default"/>
+              <w:lang w:val="en-US" w:eastAsia="zh-CN"/>
+            </w:rPr>
+            <w:fldChar w:fldCharType="separate"/>
+          </w:r>
+          <w:r>
+            <w:rPr>
+              <w:rFonts w:hint="default"/>
+              <w:lang w:val="en-US" w:eastAsia="zh-CN"/>
+            </w:rPr>
+            <w:t xml:space="preserve">2.5、 </w:t>
+          </w:r>
+          <w:r>
+            <w:rPr>
+              <w:rFonts w:hint="eastAsia"/>
+              <w:lang w:val="en-US" w:eastAsia="zh-CN"/>
+            </w:rPr>
+            <w:t>Object clone()</w:t>
+          </w:r>
+          <w:r>
+            <w:tab/>
+          </w:r>
+          <w:r>
+            <w:fldChar w:fldCharType="begin"/>
+          </w:r>
+          <w:r>
+            <w:instrText xml:space="preserve"> PAGEREF _Toc25027 \h </w:instrText>
+          </w:r>
+          <w:r>
+            <w:fldChar w:fldCharType="separate"/>
+          </w:r>
+          <w:r>
+            <w:t>9</w:t>
+          </w:r>
+          <w:r>
+            <w:fldChar w:fldCharType="end"/>
+          </w:r>
+          <w:r>
+            <w:rPr>
+              <w:rFonts w:hint="default"/>
+              <w:lang w:val="en-US" w:eastAsia="zh-CN"/>
+            </w:rPr>
+            <w:fldChar w:fldCharType="end"/>
+          </w:r>
+        </w:p>
+        <w:p>
+          <w:pPr>
+            <w:pStyle w:val="5"/>
+            <w:tabs>
+              <w:tab w:val="right" w:leader="dot" w:pos="8306"/>
+            </w:tabs>
+          </w:pPr>
+          <w:r>
+            <w:rPr>
+              <w:rFonts w:hint="default"/>
+              <w:lang w:val="en-US" w:eastAsia="zh-CN"/>
+            </w:rPr>
+            <w:fldChar w:fldCharType="begin"/>
+          </w:r>
+          <w:r>
+            <w:rPr>
+              <w:rFonts w:hint="default"/>
+              <w:lang w:val="en-US" w:eastAsia="zh-CN"/>
+            </w:rPr>
+            <w:instrText xml:space="preserve"> HYPERLINK \l _Toc1861 </w:instrText>
+          </w:r>
+          <w:r>
+            <w:rPr>
+              <w:rFonts w:hint="default"/>
+              <w:lang w:val="en-US" w:eastAsia="zh-CN"/>
+            </w:rPr>
+            <w:fldChar w:fldCharType="separate"/>
+          </w:r>
+          <w:r>
+            <w:rPr>
+              <w:rFonts w:hint="default"/>
+              <w:lang w:val="en-US" w:eastAsia="zh-CN"/>
+            </w:rPr>
+            <w:t xml:space="preserve">2.6、 </w:t>
+          </w:r>
+          <w:r>
+            <w:rPr>
+              <w:rFonts w:hint="eastAsia"/>
+              <w:lang w:val="en-US" w:eastAsia="zh-CN"/>
+            </w:rPr>
+            <w:t>boolean contains(Object o)</w:t>
+          </w:r>
+          <w:r>
+            <w:tab/>
+          </w:r>
+          <w:r>
+            <w:fldChar w:fldCharType="begin"/>
+          </w:r>
+          <w:r>
+            <w:instrText xml:space="preserve"> PAGEREF _Toc1861 \h </w:instrText>
+          </w:r>
+          <w:r>
+            <w:fldChar w:fldCharType="separate"/>
+          </w:r>
+          <w:r>
+            <w:t>10</w:t>
           </w:r>
           <w:r>
             <w:fldChar w:fldCharType="end"/>
@@ -1872,7 +2212,7 @@
           <w:lang w:val="en-US" w:eastAsia="zh-CN"/>
         </w:rPr>
       </w:pPr>
-      <w:bookmarkStart w:id="0" w:name="_Toc27021"/>
+      <w:bookmarkStart w:id="0" w:name="_Toc28940"/>
       <w:r>
         <w:rPr>
           <w:rFonts w:hint="eastAsia"/>
@@ -1895,7 +2235,7 @@
           <w:lang w:val="en-US" w:eastAsia="zh-CN"/>
         </w:rPr>
       </w:pPr>
-      <w:bookmarkStart w:id="1" w:name="_Toc689"/>
+      <w:bookmarkStart w:id="1" w:name="_Toc1431"/>
       <w:r>
         <w:rPr>
           <w:rFonts w:hint="eastAsia"/>
@@ -1944,7 +2284,7 @@
           <w:lang w:val="en-US" w:eastAsia="zh-CN"/>
         </w:rPr>
       </w:pPr>
-      <w:bookmarkStart w:id="2" w:name="_Toc5761"/>
+      <w:bookmarkStart w:id="2" w:name="_Toc9524"/>
       <w:r>
         <w:rPr>
           <w:rFonts w:hint="eastAsia"/>
@@ -2001,7 +2341,7 @@
           <w:lang w:val="en-US" w:eastAsia="zh-CN"/>
         </w:rPr>
       </w:pPr>
-      <w:bookmarkStart w:id="3" w:name="_Toc29002"/>
+      <w:bookmarkStart w:id="3" w:name="_Toc5204"/>
       <w:r>
         <w:rPr>
           <w:rFonts w:hint="eastAsia"/>
@@ -2058,7 +2398,7 @@
           <w:lang w:val="en-US" w:eastAsia="zh-CN"/>
         </w:rPr>
       </w:pPr>
-      <w:bookmarkStart w:id="4" w:name="_Toc17006"/>
+      <w:bookmarkStart w:id="4" w:name="_Toc27645"/>
       <w:r>
         <w:rPr>
           <w:rFonts w:hint="eastAsia"/>
@@ -2553,7 +2893,7 @@
           <w:lang w:val="en-US" w:eastAsia="zh-CN"/>
         </w:rPr>
       </w:pPr>
-      <w:bookmarkStart w:id="5" w:name="_Toc32248"/>
+      <w:bookmarkStart w:id="5" w:name="_Toc2322"/>
       <w:r>
         <w:rPr>
           <w:rFonts w:hint="eastAsia"/>
@@ -2717,7 +3057,7 @@
           <w:lang w:val="en-US" w:eastAsia="zh-CN"/>
         </w:rPr>
       </w:pPr>
-      <w:bookmarkStart w:id="6" w:name="_Toc1066"/>
+      <w:bookmarkStart w:id="6" w:name="_Toc19478"/>
       <w:r>
         <w:rPr>
           <w:rFonts w:hint="eastAsia"/>
@@ -2895,7 +3235,7 @@
           <w:lang w:val="en-US" w:eastAsia="zh-CN"/>
         </w:rPr>
       </w:pPr>
-      <w:bookmarkStart w:id="7" w:name="_Toc13846"/>
+      <w:bookmarkStart w:id="7" w:name="_Toc24815"/>
       <w:r>
         <w:rPr>
           <w:rFonts w:hint="eastAsia"/>
@@ -3134,7 +3474,7 @@
           <w:lang w:val="en-US" w:eastAsia="zh-CN"/>
         </w:rPr>
       </w:pPr>
-      <w:bookmarkStart w:id="8" w:name="_Toc17913"/>
+      <w:bookmarkStart w:id="8" w:name="_Toc17060"/>
       <w:r>
         <w:rPr>
           <w:rFonts w:hint="eastAsia"/>
@@ -3264,7 +3604,7 @@
           <w:lang w:val="en-US" w:eastAsia="zh-CN"/>
         </w:rPr>
       </w:pPr>
-      <w:bookmarkStart w:id="9" w:name="_Toc3021"/>
+      <w:bookmarkStart w:id="9" w:name="_Toc20216"/>
       <w:r>
         <w:rPr>
           <w:rFonts w:hint="eastAsia"/>
@@ -3382,7 +3722,7 @@
           <w:lang w:val="en-US" w:eastAsia="zh-CN"/>
         </w:rPr>
       </w:pPr>
-      <w:bookmarkStart w:id="10" w:name="_Toc26254"/>
+      <w:bookmarkStart w:id="10" w:name="_Toc7953"/>
       <w:r>
         <w:rPr>
           <w:rFonts w:hint="eastAsia"/>
@@ -3535,7 +3875,7 @@
           <w:lang w:val="en-US" w:eastAsia="zh-CN"/>
         </w:rPr>
       </w:pPr>
-      <w:bookmarkStart w:id="11" w:name="_Toc27521"/>
+      <w:bookmarkStart w:id="11" w:name="_Toc29495"/>
       <w:r>
         <w:rPr>
           <w:rFonts w:hint="eastAsia"/>
@@ -3606,7 +3946,7 @@
           <w:lang w:val="en-US" w:eastAsia="zh-CN"/>
         </w:rPr>
       </w:pPr>
-      <w:bookmarkStart w:id="12" w:name="_Toc3893"/>
+      <w:bookmarkStart w:id="12" w:name="_Toc32357"/>
       <w:r>
         <w:rPr>
           <w:rFonts w:hint="eastAsia"/>
@@ -3655,7 +3995,7 @@
           <w:lang w:val="en-US" w:eastAsia="zh-CN"/>
         </w:rPr>
       </w:pPr>
-      <w:bookmarkStart w:id="13" w:name="_Toc30182"/>
+      <w:bookmarkStart w:id="13" w:name="_Toc1838"/>
       <w:r>
         <w:rPr>
           <w:rFonts w:hint="eastAsia"/>
@@ -3718,7 +4058,7 @@
           <w:lang w:val="en-US" w:eastAsia="zh-CN"/>
         </w:rPr>
       </w:pPr>
-      <w:bookmarkStart w:id="14" w:name="_Toc20506"/>
+      <w:bookmarkStart w:id="14" w:name="_Toc27206"/>
       <w:r>
         <w:rPr>
           <w:rFonts w:hint="eastAsia"/>
@@ -4531,7 +4871,7 @@
           <w:lang w:val="en-US" w:eastAsia="zh-CN"/>
         </w:rPr>
       </w:pPr>
-      <w:bookmarkStart w:id="15" w:name="_Toc19349"/>
+      <w:bookmarkStart w:id="15" w:name="_Toc4950"/>
       <w:r>
         <w:rPr>
           <w:rFonts w:hint="eastAsia"/>
@@ -4601,7 +4941,7 @@
           <w:lang w:val="en-US" w:eastAsia="zh-CN"/>
         </w:rPr>
       </w:pPr>
-      <w:bookmarkStart w:id="16" w:name="_Toc23567"/>
+      <w:bookmarkStart w:id="16" w:name="_Toc273"/>
       <w:r>
         <w:rPr>
           <w:rFonts w:hint="eastAsia"/>
@@ -5288,7 +5628,7 @@
           <w:lang w:val="en-US" w:eastAsia="zh-CN"/>
         </w:rPr>
       </w:pPr>
-      <w:bookmarkStart w:id="17" w:name="_Toc32334"/>
+      <w:bookmarkStart w:id="17" w:name="_Toc7505"/>
       <w:r>
         <w:rPr>
           <w:rFonts w:hint="eastAsia"/>
@@ -5339,7 +5679,7 @@
           <w:lang w:val="en-US" w:eastAsia="zh-CN"/>
         </w:rPr>
       </w:pPr>
-      <w:bookmarkStart w:id="18" w:name="_Toc18239"/>
+      <w:bookmarkStart w:id="18" w:name="_Toc30638"/>
       <w:r>
         <w:rPr>
           <w:rFonts w:hint="eastAsia"/>
@@ -5479,7 +5819,7 @@
           <w:lang w:val="en-US" w:eastAsia="zh-CN"/>
         </w:rPr>
       </w:pPr>
-      <w:bookmarkStart w:id="19" w:name="_Toc7502"/>
+      <w:bookmarkStart w:id="19" w:name="_Toc31985"/>
       <w:r>
         <w:rPr>
           <w:rFonts w:hint="eastAsia"/>
@@ -5529,7 +5869,7 @@
           <w:lang w:val="en-US" w:eastAsia="zh-CN"/>
         </w:rPr>
       </w:pPr>
-      <w:bookmarkStart w:id="20" w:name="_Toc2220"/>
+      <w:bookmarkStart w:id="20" w:name="_Toc2825"/>
       <w:r>
         <w:rPr>
           <w:rFonts w:hint="eastAsia"/>
@@ -5612,7 +5952,7 @@
           <w:lang w:val="en-US" w:eastAsia="zh-CN"/>
         </w:rPr>
       </w:pPr>
-      <w:bookmarkStart w:id="21" w:name="_Toc15717"/>
+      <w:bookmarkStart w:id="21" w:name="_Toc13897"/>
       <w:r>
         <w:rPr>
           <w:rFonts w:hint="eastAsia"/>
@@ -5744,7 +6084,7 @@
           <w:lang w:val="en-US" w:eastAsia="zh-CN"/>
         </w:rPr>
       </w:pPr>
-      <w:bookmarkStart w:id="22" w:name="_Toc15467"/>
+      <w:bookmarkStart w:id="22" w:name="_Toc26205"/>
       <w:r>
         <w:rPr>
           <w:rFonts w:hint="eastAsia"/>
@@ -5848,7 +6188,7 @@
           <w:lang w:val="en-US" w:eastAsia="zh-CN"/>
         </w:rPr>
       </w:pPr>
-      <w:bookmarkStart w:id="23" w:name="_Toc8883"/>
+      <w:bookmarkStart w:id="23" w:name="_Toc26970"/>
       <w:r>
         <w:rPr>
           <w:rFonts w:hint="eastAsia"/>
@@ -5924,7 +6264,7 @@
           <w:lang w:val="en-US" w:eastAsia="zh-CN"/>
         </w:rPr>
       </w:pPr>
-      <w:bookmarkStart w:id="24" w:name="_Toc21758"/>
+      <w:bookmarkStart w:id="24" w:name="_Toc27815"/>
       <w:r>
         <w:rPr>
           <w:rFonts w:hint="eastAsia"/>
@@ -6020,7 +6360,7 @@
           <w:lang w:val="en-US" w:eastAsia="zh-CN"/>
         </w:rPr>
       </w:pPr>
-      <w:bookmarkStart w:id="25" w:name="_Toc8489"/>
+      <w:bookmarkStart w:id="25" w:name="_Toc11297"/>
       <w:r>
         <w:rPr>
           <w:rFonts w:hint="eastAsia"/>
@@ -6044,7 +6384,7 @@
           <w:lang w:val="en-US" w:eastAsia="zh-CN"/>
         </w:rPr>
       </w:pPr>
-      <w:bookmarkStart w:id="26" w:name="_Toc7225"/>
+      <w:bookmarkStart w:id="26" w:name="_Toc1799"/>
       <w:r>
         <w:rPr>
           <w:rFonts w:hint="eastAsia"/>
@@ -6057,6 +6397,7 @@
     <w:p>
       <w:pPr>
         <w:numPr>
+          <w:ilvl w:val="0"/>
           <w:numId w:val="0"/>
         </w:numPr>
         <w:ind w:leftChars="0" w:firstLine="420" w:firstLineChars="0"/>
@@ -6076,6 +6417,7 @@
     <w:p>
       <w:pPr>
         <w:numPr>
+          <w:ilvl w:val="0"/>
           <w:numId w:val="0"/>
         </w:numPr>
         <w:ind w:leftChars="0" w:firstLine="420" w:firstLineChars="0"/>
@@ -6099,6 +6441,7 @@
           <w:lang w:val="en-US" w:eastAsia="zh-CN"/>
         </w:rPr>
       </w:pPr>
+      <w:bookmarkStart w:id="27" w:name="_Toc2568"/>
       <w:r>
         <w:rPr>
           <w:rFonts w:hint="eastAsia"/>
@@ -6106,10 +6449,12 @@
         </w:rPr>
         <w:t>构造函数LinkedList(Collection&lt;? extends E&gt; c)</w:t>
       </w:r>
-    </w:p>
-    <w:p>
-      <w:pPr>
-        <w:numPr>
+      <w:bookmarkEnd w:id="27"/>
+    </w:p>
+    <w:p>
+      <w:pPr>
+        <w:numPr>
+          <w:ilvl w:val="0"/>
           <w:numId w:val="0"/>
         </w:numPr>
         <w:ind w:leftChars="0" w:firstLine="420" w:firstLineChars="0"/>
@@ -6192,6 +6537,7 @@
     <w:p>
       <w:pPr>
         <w:numPr>
+          <w:ilvl w:val="0"/>
           <w:numId w:val="0"/>
         </w:numPr>
         <w:ind w:leftChars="0" w:firstLine="420" w:firstLineChars="0"/>
@@ -6204,6 +6550,7 @@
     <w:p>
       <w:pPr>
         <w:numPr>
+          <w:ilvl w:val="0"/>
           <w:numId w:val="0"/>
         </w:numPr>
         <w:ind w:leftChars="0" w:firstLine="420" w:firstLineChars="0"/>
@@ -6223,6 +6570,7 @@
     <w:p>
       <w:pPr>
         <w:numPr>
+          <w:ilvl w:val="0"/>
           <w:numId w:val="0"/>
         </w:numPr>
         <w:ind w:leftChars="0" w:firstLine="420" w:firstLineChars="0"/>
@@ -6246,6 +6594,7 @@
           <w:lang w:val="en-US" w:eastAsia="zh-CN"/>
         </w:rPr>
       </w:pPr>
+      <w:bookmarkStart w:id="28" w:name="_Toc26329"/>
       <w:r>
         <w:rPr>
           <w:rFonts w:hint="eastAsia"/>
@@ -6253,10 +6602,12 @@
         </w:rPr>
         <w:t>boolean add(E e)</w:t>
       </w:r>
-    </w:p>
-    <w:p>
-      <w:pPr>
-        <w:numPr>
+      <w:bookmarkEnd w:id="28"/>
+    </w:p>
+    <w:p>
+      <w:pPr>
+        <w:numPr>
+          <w:ilvl w:val="0"/>
           <w:numId w:val="0"/>
         </w:numPr>
         <w:ind w:leftChars="0" w:firstLine="420" w:firstLineChars="0"/>
@@ -6283,6 +6634,7 @@
     <w:p>
       <w:pPr>
         <w:numPr>
+          <w:ilvl w:val="0"/>
           <w:numId w:val="0"/>
         </w:numPr>
         <w:ind w:leftChars="0" w:firstLine="420" w:firstLineChars="0"/>
@@ -6306,6 +6658,7 @@
           <w:lang w:val="en-US" w:eastAsia="zh-CN"/>
         </w:rPr>
       </w:pPr>
+      <w:bookmarkStart w:id="29" w:name="_Toc31765"/>
       <w:r>
         <w:rPr>
           <w:rFonts w:hint="eastAsia"/>
@@ -6313,10 +6666,12 @@
         </w:rPr>
         <w:t>void clear()</w:t>
       </w:r>
-    </w:p>
-    <w:p>
-      <w:pPr>
-        <w:numPr>
+      <w:bookmarkEnd w:id="29"/>
+    </w:p>
+    <w:p>
+      <w:pPr>
+        <w:numPr>
+          <w:ilvl w:val="0"/>
           <w:numId w:val="0"/>
         </w:numPr>
         <w:ind w:leftChars="0" w:firstLine="420" w:firstLineChars="0"/>
@@ -6343,6 +6698,7 @@
     <w:p>
       <w:pPr>
         <w:numPr>
+          <w:ilvl w:val="0"/>
           <w:numId w:val="0"/>
         </w:numPr>
         <w:ind w:leftChars="0" w:firstLine="420" w:firstLineChars="0"/>
@@ -6355,6 +6711,7 @@
     <w:p>
       <w:pPr>
         <w:numPr>
+          <w:ilvl w:val="0"/>
           <w:numId w:val="0"/>
         </w:numPr>
         <w:ind w:leftChars="0" w:firstLine="420" w:firstLineChars="0"/>
@@ -6374,6 +6731,7 @@
     <w:p>
       <w:pPr>
         <w:numPr>
+          <w:ilvl w:val="0"/>
           <w:numId w:val="0"/>
         </w:numPr>
         <w:ind w:leftChars="0" w:firstLine="420" w:firstLineChars="0"/>
@@ -6397,6 +6755,7 @@
           <w:lang w:val="en-US" w:eastAsia="zh-CN"/>
         </w:rPr>
       </w:pPr>
+      <w:bookmarkStart w:id="30" w:name="_Toc25027"/>
       <w:r>
         <w:rPr>
           <w:rFonts w:hint="eastAsia"/>
@@ -6404,10 +6763,12 @@
         </w:rPr>
         <w:t>Object clone()</w:t>
       </w:r>
-    </w:p>
-    <w:p>
-      <w:pPr>
-        <w:numPr>
+      <w:bookmarkEnd w:id="30"/>
+    </w:p>
+    <w:p>
+      <w:pPr>
+        <w:numPr>
+          <w:ilvl w:val="0"/>
           <w:numId w:val="0"/>
         </w:numPr>
         <w:ind w:leftChars="0" w:firstLine="420" w:firstLineChars="0"/>
@@ -6427,18 +6788,20 @@
     <w:p>
       <w:pPr>
         <w:numPr>
-          <w:numId w:val="0"/>
-        </w:numPr>
-        <w:ind w:leftChars="0" w:firstLine="420" w:firstLineChars="0"/>
-        <w:rPr>
-          <w:rFonts w:hint="eastAsia"/>
-          <w:lang w:val="en-US" w:eastAsia="zh-CN"/>
-        </w:rPr>
-      </w:pPr>
-    </w:p>
-    <w:p>
-      <w:pPr>
-        <w:numPr>
+          <w:ilvl w:val="0"/>
+          <w:numId w:val="0"/>
+        </w:numPr>
+        <w:ind w:leftChars="0" w:firstLine="420" w:firstLineChars="0"/>
+        <w:rPr>
+          <w:rFonts w:hint="eastAsia"/>
+          <w:lang w:val="en-US" w:eastAsia="zh-CN"/>
+        </w:rPr>
+      </w:pPr>
+    </w:p>
+    <w:p>
+      <w:pPr>
+        <w:numPr>
+          <w:ilvl w:val="0"/>
           <w:numId w:val="0"/>
         </w:numPr>
         <w:ind w:leftChars="0" w:firstLine="420" w:firstLineChars="0"/>
@@ -6462,6 +6825,7 @@
     <w:p>
       <w:pPr>
         <w:numPr>
+          <w:ilvl w:val="0"/>
           <w:numId w:val="0"/>
         </w:numPr>
         <w:ind w:leftChars="0" w:firstLine="420" w:firstLineChars="0"/>
@@ -6487,6 +6851,7 @@
           <w:lang w:val="en-US" w:eastAsia="zh-CN"/>
         </w:rPr>
       </w:pPr>
+      <w:bookmarkStart w:id="31" w:name="_Toc1861"/>
       <w:r>
         <w:rPr>
           <w:rFonts w:hint="eastAsia"/>
@@ -6494,12 +6859,12 @@
         </w:rPr>
         <w:t>boolean contains(Object o)</w:t>
       </w:r>
-      <w:bookmarkStart w:id="27" w:name="_GoBack"/>
-      <w:bookmarkEnd w:id="27"/>
-    </w:p>
-    <w:p>
-      <w:pPr>
-        <w:numPr>
+      <w:bookmarkEnd w:id="31"/>
+    </w:p>
+    <w:p>
+      <w:pPr>
+        <w:numPr>
+          <w:ilvl w:val="0"/>
           <w:numId w:val="0"/>
         </w:numPr>
         <w:ind w:leftChars="0" w:firstLine="420" w:firstLineChars="0"/>
@@ -6519,18 +6884,20 @@
     <w:p>
       <w:pPr>
         <w:numPr>
-          <w:numId w:val="0"/>
-        </w:numPr>
-        <w:ind w:leftChars="0" w:firstLine="420" w:firstLineChars="0"/>
-        <w:rPr>
-          <w:rFonts w:hint="eastAsia"/>
-          <w:lang w:val="en-US" w:eastAsia="zh-CN"/>
-        </w:rPr>
-      </w:pPr>
-    </w:p>
-    <w:p>
-      <w:pPr>
-        <w:numPr>
+          <w:ilvl w:val="0"/>
+          <w:numId w:val="0"/>
+        </w:numPr>
+        <w:ind w:leftChars="0" w:firstLine="420" w:firstLineChars="0"/>
+        <w:rPr>
+          <w:rFonts w:hint="eastAsia"/>
+          <w:lang w:val="en-US" w:eastAsia="zh-CN"/>
+        </w:rPr>
+      </w:pPr>
+    </w:p>
+    <w:p>
+      <w:pPr>
+        <w:numPr>
+          <w:ilvl w:val="0"/>
           <w:numId w:val="0"/>
         </w:numPr>
         <w:ind w:leftChars="0" w:firstLine="420" w:firstLineChars="0"/>
@@ -6550,44 +6917,425 @@
     <w:p>
       <w:pPr>
         <w:numPr>
-          <w:numId w:val="0"/>
-        </w:numPr>
-        <w:ind w:leftChars="0" w:firstLine="420" w:firstLineChars="0"/>
-        <w:rPr>
-          <w:rFonts w:hint="eastAsia"/>
-          <w:lang w:val="en-US" w:eastAsia="zh-CN"/>
-        </w:rPr>
-      </w:pPr>
-    </w:p>
-    <w:p>
-      <w:pPr>
-        <w:numPr>
-          <w:numId w:val="0"/>
-        </w:numPr>
+          <w:ilvl w:val="0"/>
+          <w:numId w:val="0"/>
+        </w:numPr>
+        <w:ind w:leftChars="0" w:firstLine="420" w:firstLineChars="0"/>
+        <w:rPr>
+          <w:rFonts w:hint="eastAsia"/>
+          <w:lang w:val="en-US" w:eastAsia="zh-CN"/>
+        </w:rPr>
+      </w:pPr>
+    </w:p>
+    <w:p>
+      <w:pPr>
+        <w:pStyle w:val="4"/>
+        <w:numPr>
+          <w:ilvl w:val="1"/>
+          <w:numId w:val="2"/>
+        </w:numPr>
+        <w:bidi w:val="0"/>
+        <w:ind w:left="0" w:leftChars="0" w:firstLine="0" w:firstLineChars="0"/>
+        <w:rPr>
+          <w:rFonts w:hint="eastAsia"/>
+          <w:lang w:val="en-US" w:eastAsia="zh-CN"/>
+        </w:rPr>
+      </w:pPr>
+      <w:r>
+        <w:rPr>
+          <w:rFonts w:hint="eastAsia"/>
+          <w:lang w:val="en-US" w:eastAsia="zh-CN"/>
+        </w:rPr>
+        <w:t>Iterator&lt;E&gt; descendingIterator()</w:t>
+      </w:r>
+    </w:p>
+    <w:p>
+      <w:pPr>
+        <w:numPr>
+          <w:numId w:val="0"/>
+        </w:numPr>
+        <w:ind w:leftChars="0" w:firstLine="420" w:firstLineChars="0"/>
+        <w:rPr>
+          <w:rFonts w:hint="eastAsia"/>
+          <w:lang w:val="en-US" w:eastAsia="zh-CN"/>
+        </w:rPr>
+      </w:pPr>
+      <w:r>
+        <w:rPr>
+          <w:rFonts w:hint="eastAsia"/>
+          <w:lang w:val="en-US" w:eastAsia="zh-CN"/>
+        </w:rPr>
+        <w:t>方法做用：以逆序返回此集合中的元素的迭代器。</w:t>
+      </w:r>
+    </w:p>
+    <w:p>
+      <w:pPr>
+        <w:numPr>
+          <w:numId w:val="0"/>
+        </w:numPr>
+        <w:ind w:leftChars="0" w:firstLine="420" w:firstLineChars="0"/>
+        <w:rPr>
+          <w:rFonts w:hint="eastAsia"/>
+          <w:lang w:val="en-US" w:eastAsia="zh-CN"/>
+        </w:rPr>
+      </w:pPr>
+    </w:p>
+    <w:p>
+      <w:pPr>
+        <w:pStyle w:val="3"/>
+        <w:bidi w:val="0"/>
+        <w:rPr>
+          <w:rFonts w:hint="eastAsia"/>
+          <w:lang w:val="en-US" w:eastAsia="zh-CN"/>
+        </w:rPr>
+      </w:pPr>
+      <w:r>
+        <w:rPr>
+          <w:rFonts w:hint="eastAsia"/>
+          <w:lang w:val="en-US" w:eastAsia="zh-CN"/>
+        </w:rPr>
+        <w:t>3、</w:t>
+      </w:r>
+    </w:p>
+    <w:p>
+      <w:pPr>
+        <w:rPr>
+          <w:rFonts w:hint="eastAsia"/>
+          <w:lang w:val="en-US" w:eastAsia="zh-CN"/>
+        </w:rPr>
+      </w:pPr>
+    </w:p>
+    <w:p>
+      <w:pPr>
+        <w:pStyle w:val="3"/>
+        <w:bidi w:val="0"/>
+        <w:rPr>
+          <w:rFonts w:hint="eastAsia"/>
+          <w:lang w:val="en-US" w:eastAsia="zh-CN"/>
+        </w:rPr>
+      </w:pPr>
+      <w:r>
+        <w:rPr>
+          <w:rFonts w:hint="eastAsia"/>
+          <w:lang w:val="en-US" w:eastAsia="zh-CN"/>
+        </w:rPr>
+        <w:t>4、</w:t>
+      </w:r>
+    </w:p>
+    <w:p>
+      <w:pPr>
+        <w:rPr>
+          <w:rFonts w:hint="eastAsia"/>
+          <w:lang w:val="en-US" w:eastAsia="zh-CN"/>
+        </w:rPr>
+      </w:pPr>
+    </w:p>
+    <w:p>
+      <w:pPr>
+        <w:pStyle w:val="3"/>
+        <w:bidi w:val="0"/>
+        <w:rPr>
+          <w:rFonts w:hint="eastAsia"/>
+          <w:lang w:val="en-US" w:eastAsia="zh-CN"/>
+        </w:rPr>
+      </w:pPr>
+      <w:r>
+        <w:rPr>
+          <w:rFonts w:hint="eastAsia"/>
+          <w:lang w:val="en-US" w:eastAsia="zh-CN"/>
+        </w:rPr>
+        <w:t>5、</w:t>
+      </w:r>
+    </w:p>
+    <w:p>
+      <w:pPr>
+        <w:rPr>
+          <w:rFonts w:hint="eastAsia"/>
+          <w:lang w:val="en-US" w:eastAsia="zh-CN"/>
+        </w:rPr>
+      </w:pPr>
+    </w:p>
+    <w:p>
+      <w:pPr>
+        <w:pStyle w:val="3"/>
+        <w:numPr>
+          <w:ilvl w:val="0"/>
+          <w:numId w:val="4"/>
+        </w:numPr>
+        <w:bidi w:val="0"/>
+        <w:rPr>
+          <w:rFonts w:hint="eastAsia"/>
+          <w:lang w:val="en-US" w:eastAsia="zh-CN"/>
+        </w:rPr>
+      </w:pPr>
+      <w:r>
+        <w:rPr>
+          <w:rFonts w:hint="eastAsia"/>
+          <w:lang w:val="en-US" w:eastAsia="zh-CN"/>
+        </w:rPr>
+        <w:t>HashMap</w:t>
+      </w:r>
+    </w:p>
+    <w:p>
+      <w:pPr>
+        <w:pStyle w:val="4"/>
+        <w:bidi w:val="0"/>
+        <w:rPr>
+          <w:rFonts w:hint="eastAsia"/>
+          <w:lang w:val="en-US" w:eastAsia="zh-CN"/>
+        </w:rPr>
+      </w:pPr>
+      <w:r>
+        <w:rPr>
+          <w:rFonts w:hint="eastAsia"/>
+          <w:lang w:val="en-US" w:eastAsia="zh-CN"/>
+        </w:rPr>
+        <w:t>6.1、构造函数HashMap()</w:t>
+      </w:r>
+    </w:p>
+    <w:p>
+      <w:pPr>
+        <w:ind w:firstLine="420" w:firstLineChars="0"/>
+        <w:rPr>
+          <w:rFonts w:hint="eastAsia"/>
+          <w:lang w:val="en-US" w:eastAsia="zh-CN"/>
+        </w:rPr>
+      </w:pPr>
+      <w:r>
+        <w:rPr>
+          <w:rFonts w:hint="eastAsia"/>
+          <w:lang w:val="en-US" w:eastAsia="zh-CN"/>
+        </w:rPr>
+        <w:t>方法作用：将哈希表的加载因子loadFactor赋值为默认值0.75。</w:t>
+      </w:r>
+    </w:p>
+    <w:p>
+      <w:pPr>
+        <w:ind w:firstLine="420" w:firstLineChars="0"/>
+        <w:rPr>
+          <w:rFonts w:hint="eastAsia"/>
+          <w:lang w:val="en-US" w:eastAsia="zh-CN"/>
+        </w:rPr>
+      </w:pPr>
+    </w:p>
+    <w:p>
+      <w:pPr>
+        <w:pStyle w:val="4"/>
+        <w:bidi w:val="0"/>
+        <w:rPr>
+          <w:rFonts w:hint="eastAsia"/>
+          <w:lang w:val="en-US" w:eastAsia="zh-CN"/>
+        </w:rPr>
+      </w:pPr>
+      <w:r>
+        <w:rPr>
+          <w:rFonts w:hint="eastAsia"/>
+          <w:lang w:val="en-US" w:eastAsia="zh-CN"/>
+        </w:rPr>
+        <w:t>6.2、构造函数HashMap(int initialCapacity)</w:t>
+      </w:r>
+    </w:p>
+    <w:p>
+      <w:pPr>
+        <w:ind w:firstLine="420" w:firstLineChars="0"/>
+        <w:rPr>
+          <w:rFonts w:hint="eastAsia"/>
+          <w:lang w:val="en-US" w:eastAsia="zh-CN"/>
+        </w:rPr>
+      </w:pPr>
+      <w:r>
+        <w:rPr>
+          <w:rFonts w:hint="eastAsia"/>
+          <w:lang w:val="en-US" w:eastAsia="zh-CN"/>
+        </w:rPr>
+        <w:t>方法作用：将哈希表的加载因子loadFactor赋值为默认值0.75，并根据传入的initialCapacity计算出要下次数组长度的增量threshold的值，计算的底层算法使threshold的值只能等于2整数次幂，切最大值为2的30次幂。</w:t>
+      </w:r>
+    </w:p>
+    <w:p>
+      <w:pPr>
+        <w:ind w:firstLine="420" w:firstLineChars="0"/>
+        <w:rPr>
+          <w:rFonts w:hint="eastAsia"/>
+          <w:lang w:val="en-US" w:eastAsia="zh-CN"/>
+        </w:rPr>
+      </w:pPr>
+    </w:p>
+    <w:p>
+      <w:pPr>
+        <w:pStyle w:val="4"/>
+        <w:bidi w:val="0"/>
+        <w:rPr>
+          <w:rFonts w:hint="eastAsia"/>
+          <w:lang w:val="en-US" w:eastAsia="zh-CN"/>
+        </w:rPr>
+      </w:pPr>
+      <w:r>
+        <w:rPr>
+          <w:rFonts w:hint="eastAsia"/>
+          <w:lang w:val="en-US" w:eastAsia="zh-CN"/>
+        </w:rPr>
+        <w:t>6.3、构造函数HashMap(int initialCapacity, float loadFactor)</w:t>
+      </w:r>
+    </w:p>
+    <w:p>
+      <w:pPr>
+        <w:ind w:firstLine="420" w:firstLineChars="0"/>
+        <w:rPr>
+          <w:rFonts w:hint="eastAsia"/>
+          <w:lang w:val="en-US" w:eastAsia="zh-CN"/>
+        </w:rPr>
+      </w:pPr>
+      <w:r>
+        <w:rPr>
+          <w:rFonts w:hint="eastAsia"/>
+          <w:lang w:val="en-US" w:eastAsia="zh-CN"/>
+        </w:rPr>
+        <w:t>方法作用：将哈希表的加载因子loadFactor赋值为传入的loadFactor，并根据传入的initialCapacity计算出要调整大小的下一个大小值threshold的值，计算的底层算法使threshold的值只能等于2整数次幂，切最大值为2的30次幂。</w:t>
+      </w:r>
+    </w:p>
+    <w:p>
+      <w:pPr>
+        <w:ind w:firstLine="420" w:firstLineChars="0"/>
         <w:rPr>
           <w:rFonts w:hint="default"/>
           <w:lang w:val="en-US" w:eastAsia="zh-CN"/>
         </w:rPr>
       </w:pPr>
-      <w:r>
-        <w:rPr>
-          <w:rFonts w:hint="eastAsia"/>
-          <w:lang w:val="en-US" w:eastAsia="zh-CN"/>
-        </w:rPr>
-        <w:t>2.7、</w:t>
-      </w:r>
-    </w:p>
-    <w:p>
-      <w:pPr>
-        <w:numPr>
-          <w:numId w:val="0"/>
-        </w:numPr>
-        <w:ind w:leftChars="0" w:firstLine="420" w:firstLineChars="0"/>
+    </w:p>
+    <w:p>
+      <w:pPr>
+        <w:ind w:firstLine="420" w:firstLineChars="0"/>
+        <w:rPr>
+          <w:rFonts w:hint="eastAsia"/>
+          <w:lang w:val="en-US" w:eastAsia="zh-CN"/>
+        </w:rPr>
+      </w:pPr>
+    </w:p>
+    <w:p>
+      <w:pPr>
+        <w:pStyle w:val="4"/>
+        <w:bidi w:val="0"/>
+        <w:rPr>
+          <w:rFonts w:hint="eastAsia"/>
+          <w:lang w:val="en-US" w:eastAsia="zh-CN"/>
+        </w:rPr>
+      </w:pPr>
+      <w:r>
+        <w:rPr>
+          <w:rFonts w:hint="eastAsia"/>
+          <w:lang w:val="en-US" w:eastAsia="zh-CN"/>
+        </w:rPr>
+        <w:t>6.3、构造函数HashMap(Map&lt;? extends K, ? extends V&gt; m)</w:t>
+      </w:r>
+    </w:p>
+    <w:p>
+      <w:pPr>
+        <w:ind w:firstLine="420" w:firstLineChars="0"/>
+        <w:rPr>
+          <w:rFonts w:hint="eastAsia"/>
+          <w:color w:val="FF0000"/>
+          <w:lang w:val="en-US" w:eastAsia="zh-CN"/>
+        </w:rPr>
+      </w:pPr>
+      <w:r>
         <w:rPr>
           <w:rFonts w:hint="default"/>
           <w:lang w:val="en-US" w:eastAsia="zh-CN"/>
         </w:rPr>
-      </w:pPr>
+        <w:t>方法作用：将哈希表的加载因子loadFactor赋值为默认值0.75，</w:t>
+      </w:r>
+      <w:r>
+        <w:rPr>
+          <w:rFonts w:hint="eastAsia"/>
+          <w:color w:val="FF0000"/>
+          <w:lang w:val="en-US" w:eastAsia="zh-CN"/>
+        </w:rPr>
+        <w:t>其他内容暂留</w:t>
+      </w:r>
+    </w:p>
+    <w:p>
+      <w:pPr>
+        <w:ind w:firstLine="420" w:firstLineChars="0"/>
+        <w:rPr>
+          <w:rFonts w:hint="eastAsia"/>
+          <w:color w:val="FF0000"/>
+          <w:lang w:val="en-US" w:eastAsia="zh-CN"/>
+        </w:rPr>
+      </w:pPr>
+    </w:p>
+    <w:p>
+      <w:pPr>
+        <w:pStyle w:val="4"/>
+        <w:bidi w:val="0"/>
+        <w:rPr>
+          <w:rFonts w:hint="eastAsia"/>
+          <w:lang w:val="en-US" w:eastAsia="zh-CN"/>
+        </w:rPr>
+      </w:pPr>
+      <w:r>
+        <w:rPr>
+          <w:rFonts w:hint="eastAsia"/>
+          <w:lang w:val="en-US" w:eastAsia="zh-CN"/>
+        </w:rPr>
+        <w:t>6.4、V put(K key, V value)</w:t>
+      </w:r>
+    </w:p>
+    <w:p>
+      <w:pPr>
+        <w:ind w:firstLine="420" w:firstLineChars="0"/>
+        <w:rPr>
+          <w:rFonts w:hint="default"/>
+          <w:lang w:val="en-US" w:eastAsia="zh-CN"/>
+        </w:rPr>
+      </w:pPr>
+      <w:r>
+        <w:rPr>
+          <w:rFonts w:hint="default"/>
+          <w:lang w:val="en-US" w:eastAsia="zh-CN"/>
+        </w:rPr>
+        <w:t>方法作用：将指定的 key映射到此 key value中指定的value</w:t>
+      </w:r>
+      <w:r>
+        <w:rPr>
+          <w:rFonts w:hint="eastAsia"/>
+          <w:lang w:val="en-US" w:eastAsia="zh-CN"/>
+        </w:rPr>
+        <w:t>，及向集合中添加键值对</w:t>
+      </w:r>
+      <w:r>
+        <w:rPr>
+          <w:rFonts w:hint="default"/>
+          <w:lang w:val="en-US" w:eastAsia="zh-CN"/>
+        </w:rPr>
+        <w:t>。</w:t>
+      </w:r>
+    </w:p>
+    <w:p>
+      <w:pPr>
+        <w:ind w:firstLine="420" w:firstLineChars="0"/>
+        <w:rPr>
+          <w:rFonts w:hint="default"/>
+          <w:lang w:val="en-US" w:eastAsia="zh-CN"/>
+        </w:rPr>
+      </w:pPr>
+    </w:p>
+    <w:p>
+      <w:pPr>
+        <w:ind w:firstLine="420" w:firstLineChars="0"/>
+        <w:rPr>
+          <w:rFonts w:hint="default"/>
+          <w:lang w:val="en-US" w:eastAsia="zh-CN"/>
+        </w:rPr>
+      </w:pPr>
+      <w:r>
+        <w:rPr>
+          <w:rFonts w:hint="eastAsia"/>
+          <w:lang w:val="en-US" w:eastAsia="zh-CN"/>
+        </w:rPr>
+        <w:t>当集合由无参数构造函数创建，则在首次插入数据时，将集合内部维护的数组长度设置为16，并将数组长度的增量threshold的值设置为默认加载因子0.75乘以默认数组初始长度16，也就是12；</w:t>
+      </w:r>
+      <w:bookmarkStart w:id="32" w:name="_GoBack"/>
+      <w:bookmarkEnd w:id="32"/>
     </w:p>
     <w:sectPr>
       <w:pgSz w:w="11906" w:h="16838"/>
@@ -6614,6 +7362,18 @@
     </w:lvl>
   </w:abstractNum>
   <w:abstractNum w:abstractNumId="1">
+    <w:nsid w:val="8DD2BAE9"/>
+    <w:multiLevelType w:val="singleLevel"/>
+    <w:tmpl w:val="8DD2BAE9"/>
+    <w:lvl w:ilvl="0" w:tentative="0">
+      <w:start w:val="6"/>
+      <w:numFmt w:val="decimal"/>
+      <w:suff w:val="nothing"/>
+      <w:lvlText w:val="%1、"/>
+      <w:lvlJc w:val="left"/>
+    </w:lvl>
+  </w:abstractNum>
+  <w:abstractNum w:abstractNumId="2">
     <w:nsid w:val="56F970E6"/>
     <w:multiLevelType w:val="multilevel"/>
     <w:tmpl w:val="56F970E6"/>
@@ -6735,7 +7495,7 @@
       </w:rPr>
     </w:lvl>
   </w:abstractNum>
-  <w:abstractNum w:abstractNumId="2">
+  <w:abstractNum w:abstractNumId="3">
     <w:nsid w:val="63093E29"/>
     <w:multiLevelType w:val="singleLevel"/>
     <w:tmpl w:val="63093E29"/>
@@ -6754,10 +7514,13 @@
     <w:abstractNumId w:val="0"/>
   </w:num>
   <w:num w:numId="2">
-    <w:abstractNumId w:val="1"/>
+    <w:abstractNumId w:val="2"/>
   </w:num>
   <w:num w:numId="3">
-    <w:abstractNumId w:val="2"/>
+    <w:abstractNumId w:val="3"/>
+  </w:num>
+  <w:num w:numId="4">
+    <w:abstractNumId w:val="1"/>
   </w:num>
 </w:numbering>
 </file>

--- a/工作相关/总结资料/jdk原码阅读/集合类总结.docx
+++ b/工作相关/总结资料/jdk原码阅读/集合类总结.docx
@@ -83,7 +83,7 @@
               <w:rFonts w:hint="default"/>
               <w:lang w:val="en-US" w:eastAsia="zh-CN"/>
             </w:rPr>
-            <w:instrText xml:space="preserve"> HYPERLINK \l _Toc28940 </w:instrText>
+            <w:instrText xml:space="preserve"> HYPERLINK \l _Toc12705 </w:instrText>
           </w:r>
           <w:r>
             <w:rPr>
@@ -113,13 +113,13 @@
             <w:fldChar w:fldCharType="begin"/>
           </w:r>
           <w:r>
-            <w:instrText xml:space="preserve"> PAGEREF _Toc28940 \h </w:instrText>
+            <w:instrText xml:space="preserve"> PAGEREF _Toc12705 \h </w:instrText>
           </w:r>
           <w:r>
             <w:fldChar w:fldCharType="separate"/>
           </w:r>
           <w:r>
-            <w:t>2</w:t>
+            <w:t>3</w:t>
           </w:r>
           <w:r>
             <w:fldChar w:fldCharType="end"/>
@@ -151,7 +151,7 @@
               <w:rFonts w:hint="default"/>
               <w:lang w:val="en-US" w:eastAsia="zh-CN"/>
             </w:rPr>
-            <w:instrText xml:space="preserve"> HYPERLINK \l _Toc1431 </w:instrText>
+            <w:instrText xml:space="preserve"> HYPERLINK \l _Toc16707 </w:instrText>
           </w:r>
           <w:r>
             <w:rPr>
@@ -181,13 +181,13 @@
             <w:fldChar w:fldCharType="begin"/>
           </w:r>
           <w:r>
-            <w:instrText xml:space="preserve"> PAGEREF _Toc1431 \h </w:instrText>
+            <w:instrText xml:space="preserve"> PAGEREF _Toc16707 \h </w:instrText>
           </w:r>
           <w:r>
             <w:fldChar w:fldCharType="separate"/>
           </w:r>
           <w:r>
-            <w:t>2</w:t>
+            <w:t>3</w:t>
           </w:r>
           <w:r>
             <w:fldChar w:fldCharType="end"/>
@@ -219,7 +219,7 @@
               <w:rFonts w:hint="default"/>
               <w:lang w:val="en-US" w:eastAsia="zh-CN"/>
             </w:rPr>
-            <w:instrText xml:space="preserve"> HYPERLINK \l _Toc9524 </w:instrText>
+            <w:instrText xml:space="preserve"> HYPERLINK \l _Toc18103 </w:instrText>
           </w:r>
           <w:r>
             <w:rPr>
@@ -249,13 +249,13 @@
             <w:fldChar w:fldCharType="begin"/>
           </w:r>
           <w:r>
-            <w:instrText xml:space="preserve"> PAGEREF _Toc9524 \h </w:instrText>
+            <w:instrText xml:space="preserve"> PAGEREF _Toc18103 \h </w:instrText>
           </w:r>
           <w:r>
             <w:fldChar w:fldCharType="separate"/>
           </w:r>
           <w:r>
-            <w:t>2</w:t>
+            <w:t>3</w:t>
           </w:r>
           <w:r>
             <w:fldChar w:fldCharType="end"/>
@@ -287,7 +287,7 @@
               <w:rFonts w:hint="default"/>
               <w:lang w:val="en-US" w:eastAsia="zh-CN"/>
             </w:rPr>
-            <w:instrText xml:space="preserve"> HYPERLINK \l _Toc5204 </w:instrText>
+            <w:instrText xml:space="preserve"> HYPERLINK \l _Toc3007 </w:instrText>
           </w:r>
           <w:r>
             <w:rPr>
@@ -317,13 +317,13 @@
             <w:fldChar w:fldCharType="begin"/>
           </w:r>
           <w:r>
-            <w:instrText xml:space="preserve"> PAGEREF _Toc5204 \h </w:instrText>
+            <w:instrText xml:space="preserve"> PAGEREF _Toc3007 \h </w:instrText>
           </w:r>
           <w:r>
             <w:fldChar w:fldCharType="separate"/>
           </w:r>
           <w:r>
-            <w:t>2</w:t>
+            <w:t>3</w:t>
           </w:r>
           <w:r>
             <w:fldChar w:fldCharType="end"/>
@@ -355,7 +355,7 @@
               <w:rFonts w:hint="default"/>
               <w:lang w:val="en-US" w:eastAsia="zh-CN"/>
             </w:rPr>
-            <w:instrText xml:space="preserve"> HYPERLINK \l _Toc27645 </w:instrText>
+            <w:instrText xml:space="preserve"> HYPERLINK \l _Toc9518 </w:instrText>
           </w:r>
           <w:r>
             <w:rPr>
@@ -385,13 +385,13 @@
             <w:fldChar w:fldCharType="begin"/>
           </w:r>
           <w:r>
-            <w:instrText xml:space="preserve"> PAGEREF _Toc27645 \h </w:instrText>
+            <w:instrText xml:space="preserve"> PAGEREF _Toc9518 \h </w:instrText>
           </w:r>
           <w:r>
             <w:fldChar w:fldCharType="separate"/>
           </w:r>
           <w:r>
-            <w:t>2</w:t>
+            <w:t>3</w:t>
           </w:r>
           <w:r>
             <w:fldChar w:fldCharType="end"/>
@@ -423,7 +423,7 @@
               <w:rFonts w:hint="default"/>
               <w:lang w:val="en-US" w:eastAsia="zh-CN"/>
             </w:rPr>
-            <w:instrText xml:space="preserve"> HYPERLINK \l _Toc2322 </w:instrText>
+            <w:instrText xml:space="preserve"> HYPERLINK \l _Toc9528 </w:instrText>
           </w:r>
           <w:r>
             <w:rPr>
@@ -453,13 +453,13 @@
             <w:fldChar w:fldCharType="begin"/>
           </w:r>
           <w:r>
-            <w:instrText xml:space="preserve"> PAGEREF _Toc2322 \h </w:instrText>
+            <w:instrText xml:space="preserve"> PAGEREF _Toc9528 \h </w:instrText>
           </w:r>
           <w:r>
             <w:fldChar w:fldCharType="separate"/>
           </w:r>
           <w:r>
-            <w:t>3</w:t>
+            <w:t>4</w:t>
           </w:r>
           <w:r>
             <w:fldChar w:fldCharType="end"/>
@@ -491,7 +491,7 @@
               <w:rFonts w:hint="default"/>
               <w:lang w:val="en-US" w:eastAsia="zh-CN"/>
             </w:rPr>
-            <w:instrText xml:space="preserve"> HYPERLINK \l _Toc19478 </w:instrText>
+            <w:instrText xml:space="preserve"> HYPERLINK \l _Toc28233 </w:instrText>
           </w:r>
           <w:r>
             <w:rPr>
@@ -521,13 +521,13 @@
             <w:fldChar w:fldCharType="begin"/>
           </w:r>
           <w:r>
-            <w:instrText xml:space="preserve"> PAGEREF _Toc19478 \h </w:instrText>
+            <w:instrText xml:space="preserve"> PAGEREF _Toc28233 \h </w:instrText>
           </w:r>
           <w:r>
             <w:fldChar w:fldCharType="separate"/>
           </w:r>
           <w:r>
-            <w:t>3</w:t>
+            <w:t>4</w:t>
           </w:r>
           <w:r>
             <w:fldChar w:fldCharType="end"/>
@@ -559,7 +559,7 @@
               <w:rFonts w:hint="default"/>
               <w:lang w:val="en-US" w:eastAsia="zh-CN"/>
             </w:rPr>
-            <w:instrText xml:space="preserve"> HYPERLINK \l _Toc24815 </w:instrText>
+            <w:instrText xml:space="preserve"> HYPERLINK \l _Toc27898 </w:instrText>
           </w:r>
           <w:r>
             <w:rPr>
@@ -589,13 +589,13 @@
             <w:fldChar w:fldCharType="begin"/>
           </w:r>
           <w:r>
-            <w:instrText xml:space="preserve"> PAGEREF _Toc24815 \h </w:instrText>
+            <w:instrText xml:space="preserve"> PAGEREF _Toc27898 \h </w:instrText>
           </w:r>
           <w:r>
             <w:fldChar w:fldCharType="separate"/>
           </w:r>
           <w:r>
-            <w:t>3</w:t>
+            <w:t>4</w:t>
           </w:r>
           <w:r>
             <w:fldChar w:fldCharType="end"/>
@@ -627,7 +627,7 @@
               <w:rFonts w:hint="default"/>
               <w:lang w:val="en-US" w:eastAsia="zh-CN"/>
             </w:rPr>
-            <w:instrText xml:space="preserve"> HYPERLINK \l _Toc17060 </w:instrText>
+            <w:instrText xml:space="preserve"> HYPERLINK \l _Toc746 </w:instrText>
           </w:r>
           <w:r>
             <w:rPr>
@@ -657,13 +657,13 @@
             <w:fldChar w:fldCharType="begin"/>
           </w:r>
           <w:r>
-            <w:instrText xml:space="preserve"> PAGEREF _Toc17060 \h </w:instrText>
+            <w:instrText xml:space="preserve"> PAGEREF _Toc746 \h </w:instrText>
           </w:r>
           <w:r>
             <w:fldChar w:fldCharType="separate"/>
           </w:r>
           <w:r>
-            <w:t>4</w:t>
+            <w:t>5</w:t>
           </w:r>
           <w:r>
             <w:fldChar w:fldCharType="end"/>
@@ -695,7 +695,7 @@
               <w:rFonts w:hint="default"/>
               <w:lang w:val="en-US" w:eastAsia="zh-CN"/>
             </w:rPr>
-            <w:instrText xml:space="preserve"> HYPERLINK \l _Toc20216 </w:instrText>
+            <w:instrText xml:space="preserve"> HYPERLINK \l _Toc27649 </w:instrText>
           </w:r>
           <w:r>
             <w:rPr>
@@ -725,13 +725,13 @@
             <w:fldChar w:fldCharType="begin"/>
           </w:r>
           <w:r>
-            <w:instrText xml:space="preserve"> PAGEREF _Toc20216 \h </w:instrText>
+            <w:instrText xml:space="preserve"> PAGEREF _Toc27649 \h </w:instrText>
           </w:r>
           <w:r>
             <w:fldChar w:fldCharType="separate"/>
           </w:r>
           <w:r>
-            <w:t>4</w:t>
+            <w:t>5</w:t>
           </w:r>
           <w:r>
             <w:fldChar w:fldCharType="end"/>
@@ -763,7 +763,7 @@
               <w:rFonts w:hint="default"/>
               <w:lang w:val="en-US" w:eastAsia="zh-CN"/>
             </w:rPr>
-            <w:instrText xml:space="preserve"> HYPERLINK \l _Toc7953 </w:instrText>
+            <w:instrText xml:space="preserve"> HYPERLINK \l _Toc19771 </w:instrText>
           </w:r>
           <w:r>
             <w:rPr>
@@ -793,13 +793,13 @@
             <w:fldChar w:fldCharType="begin"/>
           </w:r>
           <w:r>
-            <w:instrText xml:space="preserve"> PAGEREF _Toc7953 \h </w:instrText>
+            <w:instrText xml:space="preserve"> PAGEREF _Toc19771 \h </w:instrText>
           </w:r>
           <w:r>
             <w:fldChar w:fldCharType="separate"/>
           </w:r>
           <w:r>
-            <w:t>4</w:t>
+            <w:t>5</w:t>
           </w:r>
           <w:r>
             <w:fldChar w:fldCharType="end"/>
@@ -831,7 +831,7 @@
               <w:rFonts w:hint="default"/>
               <w:lang w:val="en-US" w:eastAsia="zh-CN"/>
             </w:rPr>
-            <w:instrText xml:space="preserve"> HYPERLINK \l _Toc29495 </w:instrText>
+            <w:instrText xml:space="preserve"> HYPERLINK \l _Toc15486 </w:instrText>
           </w:r>
           <w:r>
             <w:rPr>
@@ -861,13 +861,13 @@
             <w:fldChar w:fldCharType="begin"/>
           </w:r>
           <w:r>
-            <w:instrText xml:space="preserve"> PAGEREF _Toc29495 \h </w:instrText>
+            <w:instrText xml:space="preserve"> PAGEREF _Toc15486 \h </w:instrText>
           </w:r>
           <w:r>
             <w:fldChar w:fldCharType="separate"/>
           </w:r>
           <w:r>
-            <w:t>4</w:t>
+            <w:t>5</w:t>
           </w:r>
           <w:r>
             <w:fldChar w:fldCharType="end"/>
@@ -899,7 +899,7 @@
               <w:rFonts w:hint="default"/>
               <w:lang w:val="en-US" w:eastAsia="zh-CN"/>
             </w:rPr>
-            <w:instrText xml:space="preserve"> HYPERLINK \l _Toc32357 </w:instrText>
+            <w:instrText xml:space="preserve"> HYPERLINK \l _Toc15504 </w:instrText>
           </w:r>
           <w:r>
             <w:rPr>
@@ -929,13 +929,13 @@
             <w:fldChar w:fldCharType="begin"/>
           </w:r>
           <w:r>
-            <w:instrText xml:space="preserve"> PAGEREF _Toc32357 \h </w:instrText>
+            <w:instrText xml:space="preserve"> PAGEREF _Toc15504 \h </w:instrText>
           </w:r>
           <w:r>
             <w:fldChar w:fldCharType="separate"/>
           </w:r>
           <w:r>
-            <w:t>4</w:t>
+            <w:t>5</w:t>
           </w:r>
           <w:r>
             <w:fldChar w:fldCharType="end"/>
@@ -967,7 +967,7 @@
               <w:rFonts w:hint="default"/>
               <w:lang w:val="en-US" w:eastAsia="zh-CN"/>
             </w:rPr>
-            <w:instrText xml:space="preserve"> HYPERLINK \l _Toc1838 </w:instrText>
+            <w:instrText xml:space="preserve"> HYPERLINK \l _Toc32444 </w:instrText>
           </w:r>
           <w:r>
             <w:rPr>
@@ -997,13 +997,13 @@
             <w:fldChar w:fldCharType="begin"/>
           </w:r>
           <w:r>
-            <w:instrText xml:space="preserve"> PAGEREF _Toc1838 \h </w:instrText>
+            <w:instrText xml:space="preserve"> PAGEREF _Toc32444 \h </w:instrText>
           </w:r>
           <w:r>
             <w:fldChar w:fldCharType="separate"/>
           </w:r>
           <w:r>
-            <w:t>5</w:t>
+            <w:t>6</w:t>
           </w:r>
           <w:r>
             <w:fldChar w:fldCharType="end"/>
@@ -1035,7 +1035,7 @@
               <w:rFonts w:hint="default"/>
               <w:lang w:val="en-US" w:eastAsia="zh-CN"/>
             </w:rPr>
-            <w:instrText xml:space="preserve"> HYPERLINK \l _Toc27206 </w:instrText>
+            <w:instrText xml:space="preserve"> HYPERLINK \l _Toc11587 </w:instrText>
           </w:r>
           <w:r>
             <w:rPr>
@@ -1065,13 +1065,13 @@
             <w:fldChar w:fldCharType="begin"/>
           </w:r>
           <w:r>
-            <w:instrText xml:space="preserve"> PAGEREF _Toc27206 \h </w:instrText>
+            <w:instrText xml:space="preserve"> PAGEREF _Toc11587 \h </w:instrText>
           </w:r>
           <w:r>
             <w:fldChar w:fldCharType="separate"/>
           </w:r>
           <w:r>
-            <w:t>5</w:t>
+            <w:t>6</w:t>
           </w:r>
           <w:r>
             <w:fldChar w:fldCharType="end"/>
@@ -1103,7 +1103,7 @@
               <w:rFonts w:hint="default"/>
               <w:lang w:val="en-US" w:eastAsia="zh-CN"/>
             </w:rPr>
-            <w:instrText xml:space="preserve"> HYPERLINK \l _Toc4950 </w:instrText>
+            <w:instrText xml:space="preserve"> HYPERLINK \l _Toc19961 </w:instrText>
           </w:r>
           <w:r>
             <w:rPr>
@@ -1126,13 +1126,13 @@
             <w:fldChar w:fldCharType="begin"/>
           </w:r>
           <w:r>
-            <w:instrText xml:space="preserve"> PAGEREF _Toc4950 \h </w:instrText>
+            <w:instrText xml:space="preserve"> PAGEREF _Toc19961 \h </w:instrText>
           </w:r>
           <w:r>
             <w:fldChar w:fldCharType="separate"/>
           </w:r>
           <w:r>
-            <w:t>6</w:t>
+            <w:t>7</w:t>
           </w:r>
           <w:r>
             <w:fldChar w:fldCharType="end"/>
@@ -1164,7 +1164,7 @@
               <w:rFonts w:hint="default"/>
               <w:lang w:val="en-US" w:eastAsia="zh-CN"/>
             </w:rPr>
-            <w:instrText xml:space="preserve"> HYPERLINK \l _Toc273 </w:instrText>
+            <w:instrText xml:space="preserve"> HYPERLINK \l _Toc1189 </w:instrText>
           </w:r>
           <w:r>
             <w:rPr>
@@ -1187,13 +1187,13 @@
             <w:fldChar w:fldCharType="begin"/>
           </w:r>
           <w:r>
-            <w:instrText xml:space="preserve"> PAGEREF _Toc273 \h </w:instrText>
+            <w:instrText xml:space="preserve"> PAGEREF _Toc1189 \h </w:instrText>
           </w:r>
           <w:r>
             <w:fldChar w:fldCharType="separate"/>
           </w:r>
           <w:r>
-            <w:t>6</w:t>
+            <w:t>7</w:t>
           </w:r>
           <w:r>
             <w:fldChar w:fldCharType="end"/>
@@ -1225,7 +1225,7 @@
               <w:rFonts w:hint="default"/>
               <w:lang w:val="en-US" w:eastAsia="zh-CN"/>
             </w:rPr>
-            <w:instrText xml:space="preserve"> HYPERLINK \l _Toc7505 </w:instrText>
+            <w:instrText xml:space="preserve"> HYPERLINK \l _Toc32041 </w:instrText>
           </w:r>
           <w:r>
             <w:rPr>
@@ -1248,13 +1248,13 @@
             <w:fldChar w:fldCharType="begin"/>
           </w:r>
           <w:r>
-            <w:instrText xml:space="preserve"> PAGEREF _Toc7505 \h </w:instrText>
+            <w:instrText xml:space="preserve"> PAGEREF _Toc32041 \h </w:instrText>
           </w:r>
           <w:r>
             <w:fldChar w:fldCharType="separate"/>
           </w:r>
           <w:r>
-            <w:t>7</w:t>
+            <w:t>8</w:t>
           </w:r>
           <w:r>
             <w:fldChar w:fldCharType="end"/>
@@ -1286,7 +1286,7 @@
               <w:rFonts w:hint="default"/>
               <w:lang w:val="en-US" w:eastAsia="zh-CN"/>
             </w:rPr>
-            <w:instrText xml:space="preserve"> HYPERLINK \l _Toc30638 </w:instrText>
+            <w:instrText xml:space="preserve"> HYPERLINK \l _Toc18740 </w:instrText>
           </w:r>
           <w:r>
             <w:rPr>
@@ -1309,13 +1309,13 @@
             <w:fldChar w:fldCharType="begin"/>
           </w:r>
           <w:r>
-            <w:instrText xml:space="preserve"> PAGEREF _Toc30638 \h </w:instrText>
+            <w:instrText xml:space="preserve"> PAGEREF _Toc18740 \h </w:instrText>
           </w:r>
           <w:r>
             <w:fldChar w:fldCharType="separate"/>
           </w:r>
           <w:r>
-            <w:t>7</w:t>
+            <w:t>8</w:t>
           </w:r>
           <w:r>
             <w:fldChar w:fldCharType="end"/>
@@ -1347,7 +1347,7 @@
               <w:rFonts w:hint="default"/>
               <w:lang w:val="en-US" w:eastAsia="zh-CN"/>
             </w:rPr>
-            <w:instrText xml:space="preserve"> HYPERLINK \l _Toc31985 </w:instrText>
+            <w:instrText xml:space="preserve"> HYPERLINK \l _Toc25284 </w:instrText>
           </w:r>
           <w:r>
             <w:rPr>
@@ -1370,13 +1370,13 @@
             <w:fldChar w:fldCharType="begin"/>
           </w:r>
           <w:r>
-            <w:instrText xml:space="preserve"> PAGEREF _Toc31985 \h </w:instrText>
+            <w:instrText xml:space="preserve"> PAGEREF _Toc25284 \h </w:instrText>
           </w:r>
           <w:r>
             <w:fldChar w:fldCharType="separate"/>
           </w:r>
           <w:r>
-            <w:t>7</w:t>
+            <w:t>8</w:t>
           </w:r>
           <w:r>
             <w:fldChar w:fldCharType="end"/>
@@ -1408,7 +1408,7 @@
               <w:rFonts w:hint="default"/>
               <w:lang w:val="en-US" w:eastAsia="zh-CN"/>
             </w:rPr>
-            <w:instrText xml:space="preserve"> HYPERLINK \l _Toc2825 </w:instrText>
+            <w:instrText xml:space="preserve"> HYPERLINK \l _Toc431 </w:instrText>
           </w:r>
           <w:r>
             <w:rPr>
@@ -1431,13 +1431,13 @@
             <w:fldChar w:fldCharType="begin"/>
           </w:r>
           <w:r>
-            <w:instrText xml:space="preserve"> PAGEREF _Toc2825 \h </w:instrText>
+            <w:instrText xml:space="preserve"> PAGEREF _Toc431 \h </w:instrText>
           </w:r>
           <w:r>
             <w:fldChar w:fldCharType="separate"/>
           </w:r>
           <w:r>
-            <w:t>7</w:t>
+            <w:t>8</w:t>
           </w:r>
           <w:r>
             <w:fldChar w:fldCharType="end"/>
@@ -1469,7 +1469,7 @@
               <w:rFonts w:hint="default"/>
               <w:lang w:val="en-US" w:eastAsia="zh-CN"/>
             </w:rPr>
-            <w:instrText xml:space="preserve"> HYPERLINK \l _Toc13897 </w:instrText>
+            <w:instrText xml:space="preserve"> HYPERLINK \l _Toc29707 </w:instrText>
           </w:r>
           <w:r>
             <w:rPr>
@@ -1492,13 +1492,13 @@
             <w:fldChar w:fldCharType="begin"/>
           </w:r>
           <w:r>
-            <w:instrText xml:space="preserve"> PAGEREF _Toc13897 \h </w:instrText>
+            <w:instrText xml:space="preserve"> PAGEREF _Toc29707 \h </w:instrText>
           </w:r>
           <w:r>
             <w:fldChar w:fldCharType="separate"/>
           </w:r>
           <w:r>
-            <w:t>8</w:t>
+            <w:t>9</w:t>
           </w:r>
           <w:r>
             <w:fldChar w:fldCharType="end"/>
@@ -1530,7 +1530,7 @@
               <w:rFonts w:hint="default"/>
               <w:lang w:val="en-US" w:eastAsia="zh-CN"/>
             </w:rPr>
-            <w:instrText xml:space="preserve"> HYPERLINK \l _Toc26205 </w:instrText>
+            <w:instrText xml:space="preserve"> HYPERLINK \l _Toc14799 </w:instrText>
           </w:r>
           <w:r>
             <w:rPr>
@@ -1553,13 +1553,13 @@
             <w:fldChar w:fldCharType="begin"/>
           </w:r>
           <w:r>
-            <w:instrText xml:space="preserve"> PAGEREF _Toc26205 \h </w:instrText>
+            <w:instrText xml:space="preserve"> PAGEREF _Toc14799 \h </w:instrText>
           </w:r>
           <w:r>
             <w:fldChar w:fldCharType="separate"/>
           </w:r>
           <w:r>
-            <w:t>8</w:t>
+            <w:t>9</w:t>
           </w:r>
           <w:r>
             <w:fldChar w:fldCharType="end"/>
@@ -1591,7 +1591,7 @@
               <w:rFonts w:hint="default"/>
               <w:lang w:val="en-US" w:eastAsia="zh-CN"/>
             </w:rPr>
-            <w:instrText xml:space="preserve"> HYPERLINK \l _Toc26970 </w:instrText>
+            <w:instrText xml:space="preserve"> HYPERLINK \l _Toc13160 </w:instrText>
           </w:r>
           <w:r>
             <w:rPr>
@@ -1614,13 +1614,13 @@
             <w:fldChar w:fldCharType="begin"/>
           </w:r>
           <w:r>
-            <w:instrText xml:space="preserve"> PAGEREF _Toc26970 \h </w:instrText>
+            <w:instrText xml:space="preserve"> PAGEREF _Toc13160 \h </w:instrText>
           </w:r>
           <w:r>
             <w:fldChar w:fldCharType="separate"/>
           </w:r>
           <w:r>
-            <w:t>8</w:t>
+            <w:t>9</w:t>
           </w:r>
           <w:r>
             <w:fldChar w:fldCharType="end"/>
@@ -1652,7 +1652,7 @@
               <w:rFonts w:hint="default"/>
               <w:lang w:val="en-US" w:eastAsia="zh-CN"/>
             </w:rPr>
-            <w:instrText xml:space="preserve"> HYPERLINK \l _Toc27815 </w:instrText>
+            <w:instrText xml:space="preserve"> HYPERLINK \l _Toc16802 </w:instrText>
           </w:r>
           <w:r>
             <w:rPr>
@@ -1675,13 +1675,13 @@
             <w:fldChar w:fldCharType="begin"/>
           </w:r>
           <w:r>
-            <w:instrText xml:space="preserve"> PAGEREF _Toc27815 \h </w:instrText>
+            <w:instrText xml:space="preserve"> PAGEREF _Toc16802 \h </w:instrText>
           </w:r>
           <w:r>
             <w:fldChar w:fldCharType="separate"/>
           </w:r>
           <w:r>
-            <w:t>8</w:t>
+            <w:t>9</w:t>
           </w:r>
           <w:r>
             <w:fldChar w:fldCharType="end"/>
@@ -1713,7 +1713,7 @@
               <w:rFonts w:hint="default"/>
               <w:lang w:val="en-US" w:eastAsia="zh-CN"/>
             </w:rPr>
-            <w:instrText xml:space="preserve"> HYPERLINK \l _Toc11297 </w:instrText>
+            <w:instrText xml:space="preserve"> HYPERLINK \l _Toc21202 </w:instrText>
           </w:r>
           <w:r>
             <w:rPr>
@@ -1743,13 +1743,13 @@
             <w:fldChar w:fldCharType="begin"/>
           </w:r>
           <w:r>
-            <w:instrText xml:space="preserve"> PAGEREF _Toc11297 \h </w:instrText>
+            <w:instrText xml:space="preserve"> PAGEREF _Toc21202 \h </w:instrText>
           </w:r>
           <w:r>
             <w:fldChar w:fldCharType="separate"/>
           </w:r>
           <w:r>
-            <w:t>9</w:t>
+            <w:t>10</w:t>
           </w:r>
           <w:r>
             <w:fldChar w:fldCharType="end"/>
@@ -1781,7 +1781,7 @@
               <w:rFonts w:hint="default"/>
               <w:lang w:val="en-US" w:eastAsia="zh-CN"/>
             </w:rPr>
-            <w:instrText xml:space="preserve"> HYPERLINK \l _Toc1799 </w:instrText>
+            <w:instrText xml:space="preserve"> HYPERLINK \l _Toc9435 </w:instrText>
           </w:r>
           <w:r>
             <w:rPr>
@@ -1811,13 +1811,13 @@
             <w:fldChar w:fldCharType="begin"/>
           </w:r>
           <w:r>
-            <w:instrText xml:space="preserve"> PAGEREF _Toc1799 \h </w:instrText>
+            <w:instrText xml:space="preserve"> PAGEREF _Toc9435 \h </w:instrText>
           </w:r>
           <w:r>
             <w:fldChar w:fldCharType="separate"/>
           </w:r>
           <w:r>
-            <w:t>9</w:t>
+            <w:t>10</w:t>
           </w:r>
           <w:r>
             <w:fldChar w:fldCharType="end"/>
@@ -1849,7 +1849,7 @@
               <w:rFonts w:hint="default"/>
               <w:lang w:val="en-US" w:eastAsia="zh-CN"/>
             </w:rPr>
-            <w:instrText xml:space="preserve"> HYPERLINK \l _Toc2568 </w:instrText>
+            <w:instrText xml:space="preserve"> HYPERLINK \l _Toc12898 </w:instrText>
           </w:r>
           <w:r>
             <w:rPr>
@@ -1879,13 +1879,13 @@
             <w:fldChar w:fldCharType="begin"/>
           </w:r>
           <w:r>
-            <w:instrText xml:space="preserve"> PAGEREF _Toc2568 \h </w:instrText>
+            <w:instrText xml:space="preserve"> PAGEREF _Toc12898 \h </w:instrText>
           </w:r>
           <w:r>
             <w:fldChar w:fldCharType="separate"/>
           </w:r>
           <w:r>
-            <w:t>9</w:t>
+            <w:t>10</w:t>
           </w:r>
           <w:r>
             <w:fldChar w:fldCharType="end"/>
@@ -1917,7 +1917,7 @@
               <w:rFonts w:hint="default"/>
               <w:lang w:val="en-US" w:eastAsia="zh-CN"/>
             </w:rPr>
-            <w:instrText xml:space="preserve"> HYPERLINK \l _Toc26329 </w:instrText>
+            <w:instrText xml:space="preserve"> HYPERLINK \l _Toc411 </w:instrText>
           </w:r>
           <w:r>
             <w:rPr>
@@ -1947,13 +1947,13 @@
             <w:fldChar w:fldCharType="begin"/>
           </w:r>
           <w:r>
-            <w:instrText xml:space="preserve"> PAGEREF _Toc26329 \h </w:instrText>
+            <w:instrText xml:space="preserve"> PAGEREF _Toc411 \h </w:instrText>
           </w:r>
           <w:r>
             <w:fldChar w:fldCharType="separate"/>
           </w:r>
           <w:r>
-            <w:t>9</w:t>
+            <w:t>10</w:t>
           </w:r>
           <w:r>
             <w:fldChar w:fldCharType="end"/>
@@ -1985,7 +1985,7 @@
               <w:rFonts w:hint="default"/>
               <w:lang w:val="en-US" w:eastAsia="zh-CN"/>
             </w:rPr>
-            <w:instrText xml:space="preserve"> HYPERLINK \l _Toc31765 </w:instrText>
+            <w:instrText xml:space="preserve"> HYPERLINK \l _Toc25720 </w:instrText>
           </w:r>
           <w:r>
             <w:rPr>
@@ -2015,13 +2015,13 @@
             <w:fldChar w:fldCharType="begin"/>
           </w:r>
           <w:r>
-            <w:instrText xml:space="preserve"> PAGEREF _Toc31765 \h </w:instrText>
+            <w:instrText xml:space="preserve"> PAGEREF _Toc25720 \h </w:instrText>
           </w:r>
           <w:r>
             <w:fldChar w:fldCharType="separate"/>
           </w:r>
           <w:r>
-            <w:t>9</w:t>
+            <w:t>10</w:t>
           </w:r>
           <w:r>
             <w:fldChar w:fldCharType="end"/>
@@ -2053,7 +2053,7 @@
               <w:rFonts w:hint="default"/>
               <w:lang w:val="en-US" w:eastAsia="zh-CN"/>
             </w:rPr>
-            <w:instrText xml:space="preserve"> HYPERLINK \l _Toc25027 </w:instrText>
+            <w:instrText xml:space="preserve"> HYPERLINK \l _Toc25208 </w:instrText>
           </w:r>
           <w:r>
             <w:rPr>
@@ -2083,13 +2083,13 @@
             <w:fldChar w:fldCharType="begin"/>
           </w:r>
           <w:r>
-            <w:instrText xml:space="preserve"> PAGEREF _Toc25027 \h </w:instrText>
+            <w:instrText xml:space="preserve"> PAGEREF _Toc25208 \h </w:instrText>
           </w:r>
           <w:r>
             <w:fldChar w:fldCharType="separate"/>
           </w:r>
           <w:r>
-            <w:t>9</w:t>
+            <w:t>10</w:t>
           </w:r>
           <w:r>
             <w:fldChar w:fldCharType="end"/>
@@ -2121,7 +2121,7 @@
               <w:rFonts w:hint="default"/>
               <w:lang w:val="en-US" w:eastAsia="zh-CN"/>
             </w:rPr>
-            <w:instrText xml:space="preserve"> HYPERLINK \l _Toc1861 </w:instrText>
+            <w:instrText xml:space="preserve"> HYPERLINK \l _Toc27683 </w:instrText>
           </w:r>
           <w:r>
             <w:rPr>
@@ -2151,13 +2151,630 @@
             <w:fldChar w:fldCharType="begin"/>
           </w:r>
           <w:r>
-            <w:instrText xml:space="preserve"> PAGEREF _Toc1861 \h </w:instrText>
+            <w:instrText xml:space="preserve"> PAGEREF _Toc27683 \h </w:instrText>
           </w:r>
           <w:r>
             <w:fldChar w:fldCharType="separate"/>
           </w:r>
           <w:r>
-            <w:t>10</w:t>
+            <w:t>11</w:t>
+          </w:r>
+          <w:r>
+            <w:fldChar w:fldCharType="end"/>
+          </w:r>
+          <w:r>
+            <w:rPr>
+              <w:rFonts w:hint="default"/>
+              <w:lang w:val="en-US" w:eastAsia="zh-CN"/>
+            </w:rPr>
+            <w:fldChar w:fldCharType="end"/>
+          </w:r>
+        </w:p>
+        <w:p>
+          <w:pPr>
+            <w:pStyle w:val="5"/>
+            <w:tabs>
+              <w:tab w:val="right" w:leader="dot" w:pos="8306"/>
+            </w:tabs>
+          </w:pPr>
+          <w:r>
+            <w:rPr>
+              <w:rFonts w:hint="default"/>
+              <w:lang w:val="en-US" w:eastAsia="zh-CN"/>
+            </w:rPr>
+            <w:fldChar w:fldCharType="begin"/>
+          </w:r>
+          <w:r>
+            <w:rPr>
+              <w:rFonts w:hint="default"/>
+              <w:lang w:val="en-US" w:eastAsia="zh-CN"/>
+            </w:rPr>
+            <w:instrText xml:space="preserve"> HYPERLINK \l _Toc7632 </w:instrText>
+          </w:r>
+          <w:r>
+            <w:rPr>
+              <w:rFonts w:hint="default"/>
+              <w:lang w:val="en-US" w:eastAsia="zh-CN"/>
+            </w:rPr>
+            <w:fldChar w:fldCharType="separate"/>
+          </w:r>
+          <w:r>
+            <w:rPr>
+              <w:rFonts w:hint="default"/>
+              <w:lang w:val="en-US" w:eastAsia="zh-CN"/>
+            </w:rPr>
+            <w:t xml:space="preserve">2.7、 </w:t>
+          </w:r>
+          <w:r>
+            <w:rPr>
+              <w:rFonts w:hint="eastAsia"/>
+              <w:lang w:val="en-US" w:eastAsia="zh-CN"/>
+            </w:rPr>
+            <w:t>Iterator&lt;E&gt; descendingIterator()</w:t>
+          </w:r>
+          <w:r>
+            <w:tab/>
+          </w:r>
+          <w:r>
+            <w:fldChar w:fldCharType="begin"/>
+          </w:r>
+          <w:r>
+            <w:instrText xml:space="preserve"> PAGEREF _Toc7632 \h </w:instrText>
+          </w:r>
+          <w:r>
+            <w:fldChar w:fldCharType="separate"/>
+          </w:r>
+          <w:r>
+            <w:t>11</w:t>
+          </w:r>
+          <w:r>
+            <w:fldChar w:fldCharType="end"/>
+          </w:r>
+          <w:r>
+            <w:rPr>
+              <w:rFonts w:hint="default"/>
+              <w:lang w:val="en-US" w:eastAsia="zh-CN"/>
+            </w:rPr>
+            <w:fldChar w:fldCharType="end"/>
+          </w:r>
+        </w:p>
+        <w:p>
+          <w:pPr>
+            <w:pStyle w:val="6"/>
+            <w:tabs>
+              <w:tab w:val="right" w:leader="dot" w:pos="8306"/>
+            </w:tabs>
+          </w:pPr>
+          <w:r>
+            <w:rPr>
+              <w:rFonts w:hint="default"/>
+              <w:lang w:val="en-US" w:eastAsia="zh-CN"/>
+            </w:rPr>
+            <w:fldChar w:fldCharType="begin"/>
+          </w:r>
+          <w:r>
+            <w:rPr>
+              <w:rFonts w:hint="default"/>
+              <w:lang w:val="en-US" w:eastAsia="zh-CN"/>
+            </w:rPr>
+            <w:instrText xml:space="preserve"> HYPERLINK \l _Toc20393 </w:instrText>
+          </w:r>
+          <w:r>
+            <w:rPr>
+              <w:rFonts w:hint="default"/>
+              <w:lang w:val="en-US" w:eastAsia="zh-CN"/>
+            </w:rPr>
+            <w:fldChar w:fldCharType="separate"/>
+          </w:r>
+          <w:r>
+            <w:rPr>
+              <w:rFonts w:hint="eastAsia"/>
+              <w:lang w:val="en-US" w:eastAsia="zh-CN"/>
+            </w:rPr>
+            <w:t>3、</w:t>
+          </w:r>
+          <w:r>
+            <w:tab/>
+          </w:r>
+          <w:r>
+            <w:fldChar w:fldCharType="begin"/>
+          </w:r>
+          <w:r>
+            <w:instrText xml:space="preserve"> PAGEREF _Toc20393 \h </w:instrText>
+          </w:r>
+          <w:r>
+            <w:fldChar w:fldCharType="separate"/>
+          </w:r>
+          <w:r>
+            <w:t>11</w:t>
+          </w:r>
+          <w:r>
+            <w:fldChar w:fldCharType="end"/>
+          </w:r>
+          <w:r>
+            <w:rPr>
+              <w:rFonts w:hint="default"/>
+              <w:lang w:val="en-US" w:eastAsia="zh-CN"/>
+            </w:rPr>
+            <w:fldChar w:fldCharType="end"/>
+          </w:r>
+        </w:p>
+        <w:p>
+          <w:pPr>
+            <w:pStyle w:val="6"/>
+            <w:tabs>
+              <w:tab w:val="right" w:leader="dot" w:pos="8306"/>
+            </w:tabs>
+          </w:pPr>
+          <w:r>
+            <w:rPr>
+              <w:rFonts w:hint="default"/>
+              <w:lang w:val="en-US" w:eastAsia="zh-CN"/>
+            </w:rPr>
+            <w:fldChar w:fldCharType="begin"/>
+          </w:r>
+          <w:r>
+            <w:rPr>
+              <w:rFonts w:hint="default"/>
+              <w:lang w:val="en-US" w:eastAsia="zh-CN"/>
+            </w:rPr>
+            <w:instrText xml:space="preserve"> HYPERLINK \l _Toc3248 </w:instrText>
+          </w:r>
+          <w:r>
+            <w:rPr>
+              <w:rFonts w:hint="default"/>
+              <w:lang w:val="en-US" w:eastAsia="zh-CN"/>
+            </w:rPr>
+            <w:fldChar w:fldCharType="separate"/>
+          </w:r>
+          <w:r>
+            <w:rPr>
+              <w:rFonts w:hint="eastAsia"/>
+              <w:lang w:val="en-US" w:eastAsia="zh-CN"/>
+            </w:rPr>
+            <w:t>4、</w:t>
+          </w:r>
+          <w:r>
+            <w:tab/>
+          </w:r>
+          <w:r>
+            <w:fldChar w:fldCharType="begin"/>
+          </w:r>
+          <w:r>
+            <w:instrText xml:space="preserve"> PAGEREF _Toc3248 \h </w:instrText>
+          </w:r>
+          <w:r>
+            <w:fldChar w:fldCharType="separate"/>
+          </w:r>
+          <w:r>
+            <w:t>11</w:t>
+          </w:r>
+          <w:r>
+            <w:fldChar w:fldCharType="end"/>
+          </w:r>
+          <w:r>
+            <w:rPr>
+              <w:rFonts w:hint="default"/>
+              <w:lang w:val="en-US" w:eastAsia="zh-CN"/>
+            </w:rPr>
+            <w:fldChar w:fldCharType="end"/>
+          </w:r>
+        </w:p>
+        <w:p>
+          <w:pPr>
+            <w:pStyle w:val="6"/>
+            <w:tabs>
+              <w:tab w:val="right" w:leader="dot" w:pos="8306"/>
+            </w:tabs>
+          </w:pPr>
+          <w:r>
+            <w:rPr>
+              <w:rFonts w:hint="default"/>
+              <w:lang w:val="en-US" w:eastAsia="zh-CN"/>
+            </w:rPr>
+            <w:fldChar w:fldCharType="begin"/>
+          </w:r>
+          <w:r>
+            <w:rPr>
+              <w:rFonts w:hint="default"/>
+              <w:lang w:val="en-US" w:eastAsia="zh-CN"/>
+            </w:rPr>
+            <w:instrText xml:space="preserve"> HYPERLINK \l _Toc10331 </w:instrText>
+          </w:r>
+          <w:r>
+            <w:rPr>
+              <w:rFonts w:hint="default"/>
+              <w:lang w:val="en-US" w:eastAsia="zh-CN"/>
+            </w:rPr>
+            <w:fldChar w:fldCharType="separate"/>
+          </w:r>
+          <w:r>
+            <w:rPr>
+              <w:rFonts w:hint="eastAsia"/>
+              <w:lang w:val="en-US" w:eastAsia="zh-CN"/>
+            </w:rPr>
+            <w:t>5、</w:t>
+          </w:r>
+          <w:r>
+            <w:tab/>
+          </w:r>
+          <w:r>
+            <w:fldChar w:fldCharType="begin"/>
+          </w:r>
+          <w:r>
+            <w:instrText xml:space="preserve"> PAGEREF _Toc10331 \h </w:instrText>
+          </w:r>
+          <w:r>
+            <w:fldChar w:fldCharType="separate"/>
+          </w:r>
+          <w:r>
+            <w:t>11</w:t>
+          </w:r>
+          <w:r>
+            <w:fldChar w:fldCharType="end"/>
+          </w:r>
+          <w:r>
+            <w:rPr>
+              <w:rFonts w:hint="default"/>
+              <w:lang w:val="en-US" w:eastAsia="zh-CN"/>
+            </w:rPr>
+            <w:fldChar w:fldCharType="end"/>
+          </w:r>
+        </w:p>
+        <w:p>
+          <w:pPr>
+            <w:pStyle w:val="6"/>
+            <w:tabs>
+              <w:tab w:val="right" w:leader="dot" w:pos="8306"/>
+            </w:tabs>
+          </w:pPr>
+          <w:r>
+            <w:rPr>
+              <w:rFonts w:hint="default"/>
+              <w:lang w:val="en-US" w:eastAsia="zh-CN"/>
+            </w:rPr>
+            <w:fldChar w:fldCharType="begin"/>
+          </w:r>
+          <w:r>
+            <w:rPr>
+              <w:rFonts w:hint="default"/>
+              <w:lang w:val="en-US" w:eastAsia="zh-CN"/>
+            </w:rPr>
+            <w:instrText xml:space="preserve"> HYPERLINK \l _Toc15815 </w:instrText>
+          </w:r>
+          <w:r>
+            <w:rPr>
+              <w:rFonts w:hint="default"/>
+              <w:lang w:val="en-US" w:eastAsia="zh-CN"/>
+            </w:rPr>
+            <w:fldChar w:fldCharType="separate"/>
+          </w:r>
+          <w:r>
+            <w:rPr>
+              <w:rFonts w:hint="eastAsia"/>
+              <w:lang w:val="en-US" w:eastAsia="zh-CN"/>
+            </w:rPr>
+            <w:t>6、 HashMap</w:t>
+          </w:r>
+          <w:r>
+            <w:tab/>
+          </w:r>
+          <w:r>
+            <w:fldChar w:fldCharType="begin"/>
+          </w:r>
+          <w:r>
+            <w:instrText xml:space="preserve"> PAGEREF _Toc15815 \h </w:instrText>
+          </w:r>
+          <w:r>
+            <w:fldChar w:fldCharType="separate"/>
+          </w:r>
+          <w:r>
+            <w:t>11</w:t>
+          </w:r>
+          <w:r>
+            <w:fldChar w:fldCharType="end"/>
+          </w:r>
+          <w:r>
+            <w:rPr>
+              <w:rFonts w:hint="default"/>
+              <w:lang w:val="en-US" w:eastAsia="zh-CN"/>
+            </w:rPr>
+            <w:fldChar w:fldCharType="end"/>
+          </w:r>
+        </w:p>
+        <w:p>
+          <w:pPr>
+            <w:pStyle w:val="5"/>
+            <w:tabs>
+              <w:tab w:val="right" w:leader="dot" w:pos="8306"/>
+            </w:tabs>
+          </w:pPr>
+          <w:r>
+            <w:rPr>
+              <w:rFonts w:hint="default"/>
+              <w:lang w:val="en-US" w:eastAsia="zh-CN"/>
+            </w:rPr>
+            <w:fldChar w:fldCharType="begin"/>
+          </w:r>
+          <w:r>
+            <w:rPr>
+              <w:rFonts w:hint="default"/>
+              <w:lang w:val="en-US" w:eastAsia="zh-CN"/>
+            </w:rPr>
+            <w:instrText xml:space="preserve"> HYPERLINK \l _Toc25126 </w:instrText>
+          </w:r>
+          <w:r>
+            <w:rPr>
+              <w:rFonts w:hint="default"/>
+              <w:lang w:val="en-US" w:eastAsia="zh-CN"/>
+            </w:rPr>
+            <w:fldChar w:fldCharType="separate"/>
+          </w:r>
+          <w:r>
+            <w:rPr>
+              <w:rFonts w:hint="eastAsia"/>
+              <w:lang w:val="en-US" w:eastAsia="zh-CN"/>
+            </w:rPr>
+            <w:t>6.1、构造函数HashMap()</w:t>
+          </w:r>
+          <w:r>
+            <w:tab/>
+          </w:r>
+          <w:r>
+            <w:fldChar w:fldCharType="begin"/>
+          </w:r>
+          <w:r>
+            <w:instrText xml:space="preserve"> PAGEREF _Toc25126 \h </w:instrText>
+          </w:r>
+          <w:r>
+            <w:fldChar w:fldCharType="separate"/>
+          </w:r>
+          <w:r>
+            <w:t>11</w:t>
+          </w:r>
+          <w:r>
+            <w:fldChar w:fldCharType="end"/>
+          </w:r>
+          <w:r>
+            <w:rPr>
+              <w:rFonts w:hint="default"/>
+              <w:lang w:val="en-US" w:eastAsia="zh-CN"/>
+            </w:rPr>
+            <w:fldChar w:fldCharType="end"/>
+          </w:r>
+        </w:p>
+        <w:p>
+          <w:pPr>
+            <w:pStyle w:val="5"/>
+            <w:tabs>
+              <w:tab w:val="right" w:leader="dot" w:pos="8306"/>
+            </w:tabs>
+          </w:pPr>
+          <w:r>
+            <w:rPr>
+              <w:rFonts w:hint="default"/>
+              <w:lang w:val="en-US" w:eastAsia="zh-CN"/>
+            </w:rPr>
+            <w:fldChar w:fldCharType="begin"/>
+          </w:r>
+          <w:r>
+            <w:rPr>
+              <w:rFonts w:hint="default"/>
+              <w:lang w:val="en-US" w:eastAsia="zh-CN"/>
+            </w:rPr>
+            <w:instrText xml:space="preserve"> HYPERLINK \l _Toc11599 </w:instrText>
+          </w:r>
+          <w:r>
+            <w:rPr>
+              <w:rFonts w:hint="default"/>
+              <w:lang w:val="en-US" w:eastAsia="zh-CN"/>
+            </w:rPr>
+            <w:fldChar w:fldCharType="separate"/>
+          </w:r>
+          <w:r>
+            <w:rPr>
+              <w:rFonts w:hint="eastAsia"/>
+              <w:lang w:val="en-US" w:eastAsia="zh-CN"/>
+            </w:rPr>
+            <w:t>6.2、构造函数HashMap(int initialCapacity)</w:t>
+          </w:r>
+          <w:r>
+            <w:tab/>
+          </w:r>
+          <w:r>
+            <w:fldChar w:fldCharType="begin"/>
+          </w:r>
+          <w:r>
+            <w:instrText xml:space="preserve"> PAGEREF _Toc11599 \h </w:instrText>
+          </w:r>
+          <w:r>
+            <w:fldChar w:fldCharType="separate"/>
+          </w:r>
+          <w:r>
+            <w:t>11</w:t>
+          </w:r>
+          <w:r>
+            <w:fldChar w:fldCharType="end"/>
+          </w:r>
+          <w:r>
+            <w:rPr>
+              <w:rFonts w:hint="default"/>
+              <w:lang w:val="en-US" w:eastAsia="zh-CN"/>
+            </w:rPr>
+            <w:fldChar w:fldCharType="end"/>
+          </w:r>
+        </w:p>
+        <w:p>
+          <w:pPr>
+            <w:pStyle w:val="5"/>
+            <w:tabs>
+              <w:tab w:val="right" w:leader="dot" w:pos="8306"/>
+            </w:tabs>
+          </w:pPr>
+          <w:r>
+            <w:rPr>
+              <w:rFonts w:hint="default"/>
+              <w:lang w:val="en-US" w:eastAsia="zh-CN"/>
+            </w:rPr>
+            <w:fldChar w:fldCharType="begin"/>
+          </w:r>
+          <w:r>
+            <w:rPr>
+              <w:rFonts w:hint="default"/>
+              <w:lang w:val="en-US" w:eastAsia="zh-CN"/>
+            </w:rPr>
+            <w:instrText xml:space="preserve"> HYPERLINK \l _Toc12407 </w:instrText>
+          </w:r>
+          <w:r>
+            <w:rPr>
+              <w:rFonts w:hint="default"/>
+              <w:lang w:val="en-US" w:eastAsia="zh-CN"/>
+            </w:rPr>
+            <w:fldChar w:fldCharType="separate"/>
+          </w:r>
+          <w:r>
+            <w:rPr>
+              <w:rFonts w:hint="eastAsia"/>
+              <w:lang w:val="en-US" w:eastAsia="zh-CN"/>
+            </w:rPr>
+            <w:t>6.3、构造函数HashMap(int initialCapacity, float loadFactor)</w:t>
+          </w:r>
+          <w:r>
+            <w:tab/>
+          </w:r>
+          <w:r>
+            <w:fldChar w:fldCharType="begin"/>
+          </w:r>
+          <w:r>
+            <w:instrText xml:space="preserve"> PAGEREF _Toc12407 \h </w:instrText>
+          </w:r>
+          <w:r>
+            <w:fldChar w:fldCharType="separate"/>
+          </w:r>
+          <w:r>
+            <w:t>12</w:t>
+          </w:r>
+          <w:r>
+            <w:fldChar w:fldCharType="end"/>
+          </w:r>
+          <w:r>
+            <w:rPr>
+              <w:rFonts w:hint="default"/>
+              <w:lang w:val="en-US" w:eastAsia="zh-CN"/>
+            </w:rPr>
+            <w:fldChar w:fldCharType="end"/>
+          </w:r>
+        </w:p>
+        <w:p>
+          <w:pPr>
+            <w:pStyle w:val="5"/>
+            <w:tabs>
+              <w:tab w:val="right" w:leader="dot" w:pos="8306"/>
+            </w:tabs>
+          </w:pPr>
+          <w:r>
+            <w:rPr>
+              <w:rFonts w:hint="default"/>
+              <w:lang w:val="en-US" w:eastAsia="zh-CN"/>
+            </w:rPr>
+            <w:fldChar w:fldCharType="begin"/>
+          </w:r>
+          <w:r>
+            <w:rPr>
+              <w:rFonts w:hint="default"/>
+              <w:lang w:val="en-US" w:eastAsia="zh-CN"/>
+            </w:rPr>
+            <w:instrText xml:space="preserve"> HYPERLINK \l _Toc4295 </w:instrText>
+          </w:r>
+          <w:r>
+            <w:rPr>
+              <w:rFonts w:hint="default"/>
+              <w:lang w:val="en-US" w:eastAsia="zh-CN"/>
+            </w:rPr>
+            <w:fldChar w:fldCharType="separate"/>
+          </w:r>
+          <w:r>
+            <w:rPr>
+              <w:rFonts w:hint="eastAsia"/>
+              <w:lang w:val="en-US" w:eastAsia="zh-CN"/>
+            </w:rPr>
+            <w:t>6.3、构造函数HashMap(Map&lt;? extends K, ? extends V&gt; m)</w:t>
+          </w:r>
+          <w:r>
+            <w:tab/>
+          </w:r>
+          <w:r>
+            <w:fldChar w:fldCharType="begin"/>
+          </w:r>
+          <w:r>
+            <w:instrText xml:space="preserve"> PAGEREF _Toc4295 \h </w:instrText>
+          </w:r>
+          <w:r>
+            <w:fldChar w:fldCharType="separate"/>
+          </w:r>
+          <w:r>
+            <w:t>12</w:t>
+          </w:r>
+          <w:r>
+            <w:fldChar w:fldCharType="end"/>
+          </w:r>
+          <w:r>
+            <w:rPr>
+              <w:rFonts w:hint="default"/>
+              <w:lang w:val="en-US" w:eastAsia="zh-CN"/>
+            </w:rPr>
+            <w:fldChar w:fldCharType="end"/>
+          </w:r>
+        </w:p>
+        <w:p>
+          <w:pPr>
+            <w:pStyle w:val="5"/>
+            <w:tabs>
+              <w:tab w:val="right" w:leader="dot" w:pos="8306"/>
+            </w:tabs>
+          </w:pPr>
+          <w:r>
+            <w:rPr>
+              <w:rFonts w:hint="default"/>
+              <w:lang w:val="en-US" w:eastAsia="zh-CN"/>
+            </w:rPr>
+            <w:fldChar w:fldCharType="begin"/>
+          </w:r>
+          <w:r>
+            <w:rPr>
+              <w:rFonts w:hint="default"/>
+              <w:lang w:val="en-US" w:eastAsia="zh-CN"/>
+            </w:rPr>
+            <w:instrText xml:space="preserve"> HYPERLINK \l _Toc11115 </w:instrText>
+          </w:r>
+          <w:r>
+            <w:rPr>
+              <w:rFonts w:hint="default"/>
+              <w:lang w:val="en-US" w:eastAsia="zh-CN"/>
+            </w:rPr>
+            <w:fldChar w:fldCharType="separate"/>
+          </w:r>
+          <w:r>
+            <w:rPr>
+              <w:rFonts w:hint="eastAsia"/>
+              <w:lang w:val="en-US" w:eastAsia="zh-CN"/>
+            </w:rPr>
+            <w:t>6.4、V put(K key, V value)</w:t>
+          </w:r>
+          <w:r>
+            <w:tab/>
+          </w:r>
+          <w:r>
+            <w:fldChar w:fldCharType="begin"/>
+          </w:r>
+          <w:r>
+            <w:instrText xml:space="preserve"> PAGEREF _Toc11115 \h </w:instrText>
+          </w:r>
+          <w:r>
+            <w:fldChar w:fldCharType="separate"/>
+          </w:r>
+          <w:r>
+            <w:t>12</w:t>
           </w:r>
           <w:r>
             <w:fldChar w:fldCharType="end"/>
@@ -2212,7 +2829,7 @@
           <w:lang w:val="en-US" w:eastAsia="zh-CN"/>
         </w:rPr>
       </w:pPr>
-      <w:bookmarkStart w:id="0" w:name="_Toc28940"/>
+      <w:bookmarkStart w:id="0" w:name="_Toc12705"/>
       <w:r>
         <w:rPr>
           <w:rFonts w:hint="eastAsia"/>
@@ -2235,7 +2852,7 @@
           <w:lang w:val="en-US" w:eastAsia="zh-CN"/>
         </w:rPr>
       </w:pPr>
-      <w:bookmarkStart w:id="1" w:name="_Toc1431"/>
+      <w:bookmarkStart w:id="1" w:name="_Toc16707"/>
       <w:r>
         <w:rPr>
           <w:rFonts w:hint="eastAsia"/>
@@ -2284,7 +2901,7 @@
           <w:lang w:val="en-US" w:eastAsia="zh-CN"/>
         </w:rPr>
       </w:pPr>
-      <w:bookmarkStart w:id="2" w:name="_Toc9524"/>
+      <w:bookmarkStart w:id="2" w:name="_Toc18103"/>
       <w:r>
         <w:rPr>
           <w:rFonts w:hint="eastAsia"/>
@@ -2341,7 +2958,7 @@
           <w:lang w:val="en-US" w:eastAsia="zh-CN"/>
         </w:rPr>
       </w:pPr>
-      <w:bookmarkStart w:id="3" w:name="_Toc5204"/>
+      <w:bookmarkStart w:id="3" w:name="_Toc3007"/>
       <w:r>
         <w:rPr>
           <w:rFonts w:hint="eastAsia"/>
@@ -2398,7 +3015,7 @@
           <w:lang w:val="en-US" w:eastAsia="zh-CN"/>
         </w:rPr>
       </w:pPr>
-      <w:bookmarkStart w:id="4" w:name="_Toc27645"/>
+      <w:bookmarkStart w:id="4" w:name="_Toc9518"/>
       <w:r>
         <w:rPr>
           <w:rFonts w:hint="eastAsia"/>
@@ -2893,7 +3510,7 @@
           <w:lang w:val="en-US" w:eastAsia="zh-CN"/>
         </w:rPr>
       </w:pPr>
-      <w:bookmarkStart w:id="5" w:name="_Toc2322"/>
+      <w:bookmarkStart w:id="5" w:name="_Toc9528"/>
       <w:r>
         <w:rPr>
           <w:rFonts w:hint="eastAsia"/>
@@ -3057,7 +3674,7 @@
           <w:lang w:val="en-US" w:eastAsia="zh-CN"/>
         </w:rPr>
       </w:pPr>
-      <w:bookmarkStart w:id="6" w:name="_Toc19478"/>
+      <w:bookmarkStart w:id="6" w:name="_Toc28233"/>
       <w:r>
         <w:rPr>
           <w:rFonts w:hint="eastAsia"/>
@@ -3235,7 +3852,7 @@
           <w:lang w:val="en-US" w:eastAsia="zh-CN"/>
         </w:rPr>
       </w:pPr>
-      <w:bookmarkStart w:id="7" w:name="_Toc24815"/>
+      <w:bookmarkStart w:id="7" w:name="_Toc27898"/>
       <w:r>
         <w:rPr>
           <w:rFonts w:hint="eastAsia"/>
@@ -3474,7 +4091,7 @@
           <w:lang w:val="en-US" w:eastAsia="zh-CN"/>
         </w:rPr>
       </w:pPr>
-      <w:bookmarkStart w:id="8" w:name="_Toc17060"/>
+      <w:bookmarkStart w:id="8" w:name="_Toc746"/>
       <w:r>
         <w:rPr>
           <w:rFonts w:hint="eastAsia"/>
@@ -3604,7 +4221,7 @@
           <w:lang w:val="en-US" w:eastAsia="zh-CN"/>
         </w:rPr>
       </w:pPr>
-      <w:bookmarkStart w:id="9" w:name="_Toc20216"/>
+      <w:bookmarkStart w:id="9" w:name="_Toc27649"/>
       <w:r>
         <w:rPr>
           <w:rFonts w:hint="eastAsia"/>
@@ -3722,7 +4339,7 @@
           <w:lang w:val="en-US" w:eastAsia="zh-CN"/>
         </w:rPr>
       </w:pPr>
-      <w:bookmarkStart w:id="10" w:name="_Toc7953"/>
+      <w:bookmarkStart w:id="10" w:name="_Toc19771"/>
       <w:r>
         <w:rPr>
           <w:rFonts w:hint="eastAsia"/>
@@ -3875,7 +4492,7 @@
           <w:lang w:val="en-US" w:eastAsia="zh-CN"/>
         </w:rPr>
       </w:pPr>
-      <w:bookmarkStart w:id="11" w:name="_Toc29495"/>
+      <w:bookmarkStart w:id="11" w:name="_Toc15486"/>
       <w:r>
         <w:rPr>
           <w:rFonts w:hint="eastAsia"/>
@@ -3946,7 +4563,7 @@
           <w:lang w:val="en-US" w:eastAsia="zh-CN"/>
         </w:rPr>
       </w:pPr>
-      <w:bookmarkStart w:id="12" w:name="_Toc32357"/>
+      <w:bookmarkStart w:id="12" w:name="_Toc15504"/>
       <w:r>
         <w:rPr>
           <w:rFonts w:hint="eastAsia"/>
@@ -3995,7 +4612,7 @@
           <w:lang w:val="en-US" w:eastAsia="zh-CN"/>
         </w:rPr>
       </w:pPr>
-      <w:bookmarkStart w:id="13" w:name="_Toc1838"/>
+      <w:bookmarkStart w:id="13" w:name="_Toc32444"/>
       <w:r>
         <w:rPr>
           <w:rFonts w:hint="eastAsia"/>
@@ -4058,7 +4675,7 @@
           <w:lang w:val="en-US" w:eastAsia="zh-CN"/>
         </w:rPr>
       </w:pPr>
-      <w:bookmarkStart w:id="14" w:name="_Toc27206"/>
+      <w:bookmarkStart w:id="14" w:name="_Toc11587"/>
       <w:r>
         <w:rPr>
           <w:rFonts w:hint="eastAsia"/>
@@ -4871,7 +5488,7 @@
           <w:lang w:val="en-US" w:eastAsia="zh-CN"/>
         </w:rPr>
       </w:pPr>
-      <w:bookmarkStart w:id="15" w:name="_Toc4950"/>
+      <w:bookmarkStart w:id="15" w:name="_Toc19961"/>
       <w:r>
         <w:rPr>
           <w:rFonts w:hint="eastAsia"/>
@@ -4941,7 +5558,7 @@
           <w:lang w:val="en-US" w:eastAsia="zh-CN"/>
         </w:rPr>
       </w:pPr>
-      <w:bookmarkStart w:id="16" w:name="_Toc273"/>
+      <w:bookmarkStart w:id="16" w:name="_Toc1189"/>
       <w:r>
         <w:rPr>
           <w:rFonts w:hint="eastAsia"/>
@@ -5628,7 +6245,7 @@
           <w:lang w:val="en-US" w:eastAsia="zh-CN"/>
         </w:rPr>
       </w:pPr>
-      <w:bookmarkStart w:id="17" w:name="_Toc7505"/>
+      <w:bookmarkStart w:id="17" w:name="_Toc32041"/>
       <w:r>
         <w:rPr>
           <w:rFonts w:hint="eastAsia"/>
@@ -5679,7 +6296,7 @@
           <w:lang w:val="en-US" w:eastAsia="zh-CN"/>
         </w:rPr>
       </w:pPr>
-      <w:bookmarkStart w:id="18" w:name="_Toc30638"/>
+      <w:bookmarkStart w:id="18" w:name="_Toc18740"/>
       <w:r>
         <w:rPr>
           <w:rFonts w:hint="eastAsia"/>
@@ -5819,7 +6436,7 @@
           <w:lang w:val="en-US" w:eastAsia="zh-CN"/>
         </w:rPr>
       </w:pPr>
-      <w:bookmarkStart w:id="19" w:name="_Toc31985"/>
+      <w:bookmarkStart w:id="19" w:name="_Toc25284"/>
       <w:r>
         <w:rPr>
           <w:rFonts w:hint="eastAsia"/>
@@ -5869,7 +6486,7 @@
           <w:lang w:val="en-US" w:eastAsia="zh-CN"/>
         </w:rPr>
       </w:pPr>
-      <w:bookmarkStart w:id="20" w:name="_Toc2825"/>
+      <w:bookmarkStart w:id="20" w:name="_Toc431"/>
       <w:r>
         <w:rPr>
           <w:rFonts w:hint="eastAsia"/>
@@ -5952,7 +6569,7 @@
           <w:lang w:val="en-US" w:eastAsia="zh-CN"/>
         </w:rPr>
       </w:pPr>
-      <w:bookmarkStart w:id="21" w:name="_Toc13897"/>
+      <w:bookmarkStart w:id="21" w:name="_Toc29707"/>
       <w:r>
         <w:rPr>
           <w:rFonts w:hint="eastAsia"/>
@@ -6084,7 +6701,7 @@
           <w:lang w:val="en-US" w:eastAsia="zh-CN"/>
         </w:rPr>
       </w:pPr>
-      <w:bookmarkStart w:id="22" w:name="_Toc26205"/>
+      <w:bookmarkStart w:id="22" w:name="_Toc14799"/>
       <w:r>
         <w:rPr>
           <w:rFonts w:hint="eastAsia"/>
@@ -6188,7 +6805,7 @@
           <w:lang w:val="en-US" w:eastAsia="zh-CN"/>
         </w:rPr>
       </w:pPr>
-      <w:bookmarkStart w:id="23" w:name="_Toc26970"/>
+      <w:bookmarkStart w:id="23" w:name="_Toc13160"/>
       <w:r>
         <w:rPr>
           <w:rFonts w:hint="eastAsia"/>
@@ -6264,7 +6881,7 @@
           <w:lang w:val="en-US" w:eastAsia="zh-CN"/>
         </w:rPr>
       </w:pPr>
-      <w:bookmarkStart w:id="24" w:name="_Toc27815"/>
+      <w:bookmarkStart w:id="24" w:name="_Toc16802"/>
       <w:r>
         <w:rPr>
           <w:rFonts w:hint="eastAsia"/>
@@ -6360,7 +6977,7 @@
           <w:lang w:val="en-US" w:eastAsia="zh-CN"/>
         </w:rPr>
       </w:pPr>
-      <w:bookmarkStart w:id="25" w:name="_Toc11297"/>
+      <w:bookmarkStart w:id="25" w:name="_Toc21202"/>
       <w:r>
         <w:rPr>
           <w:rFonts w:hint="eastAsia"/>
@@ -6384,7 +7001,7 @@
           <w:lang w:val="en-US" w:eastAsia="zh-CN"/>
         </w:rPr>
       </w:pPr>
-      <w:bookmarkStart w:id="26" w:name="_Toc1799"/>
+      <w:bookmarkStart w:id="26" w:name="_Toc9435"/>
       <w:r>
         <w:rPr>
           <w:rFonts w:hint="eastAsia"/>
@@ -6441,7 +7058,7 @@
           <w:lang w:val="en-US" w:eastAsia="zh-CN"/>
         </w:rPr>
       </w:pPr>
-      <w:bookmarkStart w:id="27" w:name="_Toc2568"/>
+      <w:bookmarkStart w:id="27" w:name="_Toc12898"/>
       <w:r>
         <w:rPr>
           <w:rFonts w:hint="eastAsia"/>
@@ -6594,7 +7211,7 @@
           <w:lang w:val="en-US" w:eastAsia="zh-CN"/>
         </w:rPr>
       </w:pPr>
-      <w:bookmarkStart w:id="28" w:name="_Toc26329"/>
+      <w:bookmarkStart w:id="28" w:name="_Toc411"/>
       <w:r>
         <w:rPr>
           <w:rFonts w:hint="eastAsia"/>
@@ -6658,7 +7275,7 @@
           <w:lang w:val="en-US" w:eastAsia="zh-CN"/>
         </w:rPr>
       </w:pPr>
-      <w:bookmarkStart w:id="29" w:name="_Toc31765"/>
+      <w:bookmarkStart w:id="29" w:name="_Toc25720"/>
       <w:r>
         <w:rPr>
           <w:rFonts w:hint="eastAsia"/>
@@ -6755,7 +7372,7 @@
           <w:lang w:val="en-US" w:eastAsia="zh-CN"/>
         </w:rPr>
       </w:pPr>
-      <w:bookmarkStart w:id="30" w:name="_Toc25027"/>
+      <w:bookmarkStart w:id="30" w:name="_Toc25208"/>
       <w:r>
         <w:rPr>
           <w:rFonts w:hint="eastAsia"/>
@@ -6851,7 +7468,7 @@
           <w:lang w:val="en-US" w:eastAsia="zh-CN"/>
         </w:rPr>
       </w:pPr>
-      <w:bookmarkStart w:id="31" w:name="_Toc1861"/>
+      <w:bookmarkStart w:id="31" w:name="_Toc27683"/>
       <w:r>
         <w:rPr>
           <w:rFonts w:hint="eastAsia"/>
@@ -6941,6 +7558,7 @@
           <w:lang w:val="en-US" w:eastAsia="zh-CN"/>
         </w:rPr>
       </w:pPr>
+      <w:bookmarkStart w:id="32" w:name="_Toc7632"/>
       <w:r>
         <w:rPr>
           <w:rFonts w:hint="eastAsia"/>
@@ -6948,10 +7566,12 @@
         </w:rPr>
         <w:t>Iterator&lt;E&gt; descendingIterator()</w:t>
       </w:r>
-    </w:p>
-    <w:p>
-      <w:pPr>
-        <w:numPr>
+      <w:bookmarkEnd w:id="32"/>
+    </w:p>
+    <w:p>
+      <w:pPr>
+        <w:numPr>
+          <w:ilvl w:val="0"/>
           <w:numId w:val="0"/>
         </w:numPr>
         <w:ind w:leftChars="0" w:firstLine="420" w:firstLineChars="0"/>
@@ -6971,6 +7591,7 @@
     <w:p>
       <w:pPr>
         <w:numPr>
+          <w:ilvl w:val="0"/>
           <w:numId w:val="0"/>
         </w:numPr>
         <w:ind w:leftChars="0" w:firstLine="420" w:firstLineChars="0"/>
@@ -6989,6 +7610,7 @@
           <w:lang w:val="en-US" w:eastAsia="zh-CN"/>
         </w:rPr>
       </w:pPr>
+      <w:bookmarkStart w:id="33" w:name="_Toc20393"/>
       <w:r>
         <w:rPr>
           <w:rFonts w:hint="eastAsia"/>
@@ -6996,6 +7618,7 @@
         </w:rPr>
         <w:t>3、</w:t>
       </w:r>
+      <w:bookmarkEnd w:id="33"/>
     </w:p>
     <w:p>
       <w:pPr>
@@ -7014,6 +7637,7 @@
           <w:lang w:val="en-US" w:eastAsia="zh-CN"/>
         </w:rPr>
       </w:pPr>
+      <w:bookmarkStart w:id="34" w:name="_Toc3248"/>
       <w:r>
         <w:rPr>
           <w:rFonts w:hint="eastAsia"/>
@@ -7021,6 +7645,7 @@
         </w:rPr>
         <w:t>4、</w:t>
       </w:r>
+      <w:bookmarkEnd w:id="34"/>
     </w:p>
     <w:p>
       <w:pPr>
@@ -7039,6 +7664,7 @@
           <w:lang w:val="en-US" w:eastAsia="zh-CN"/>
         </w:rPr>
       </w:pPr>
+      <w:bookmarkStart w:id="35" w:name="_Toc10331"/>
       <w:r>
         <w:rPr>
           <w:rFonts w:hint="eastAsia"/>
@@ -7046,6 +7672,7 @@
         </w:rPr>
         <w:t>5、</w:t>
       </w:r>
+      <w:bookmarkEnd w:id="35"/>
     </w:p>
     <w:p>
       <w:pPr>
@@ -7068,6 +7695,7 @@
           <w:lang w:val="en-US" w:eastAsia="zh-CN"/>
         </w:rPr>
       </w:pPr>
+      <w:bookmarkStart w:id="36" w:name="_Toc15815"/>
       <w:r>
         <w:rPr>
           <w:rFonts w:hint="eastAsia"/>
@@ -7075,6 +7703,7 @@
         </w:rPr>
         <w:t>HashMap</w:t>
       </w:r>
+      <w:bookmarkEnd w:id="36"/>
     </w:p>
     <w:p>
       <w:pPr>
@@ -7085,6 +7714,7 @@
           <w:lang w:val="en-US" w:eastAsia="zh-CN"/>
         </w:rPr>
       </w:pPr>
+      <w:bookmarkStart w:id="37" w:name="_Toc25126"/>
       <w:r>
         <w:rPr>
           <w:rFonts w:hint="eastAsia"/>
@@ -7092,6 +7722,7 @@
         </w:rPr>
         <w:t>6.1、构造函数HashMap()</w:t>
       </w:r>
+      <w:bookmarkEnd w:id="37"/>
     </w:p>
     <w:p>
       <w:pPr>
@@ -7127,6 +7758,7 @@
           <w:lang w:val="en-US" w:eastAsia="zh-CN"/>
         </w:rPr>
       </w:pPr>
+      <w:bookmarkStart w:id="38" w:name="_Toc11599"/>
       <w:r>
         <w:rPr>
           <w:rFonts w:hint="eastAsia"/>
@@ -7134,6 +7766,7 @@
         </w:rPr>
         <w:t>6.2、构造函数HashMap(int initialCapacity)</w:t>
       </w:r>
+      <w:bookmarkEnd w:id="38"/>
     </w:p>
     <w:p>
       <w:pPr>
@@ -7148,7 +7781,16 @@
           <w:rFonts w:hint="eastAsia"/>
           <w:lang w:val="en-US" w:eastAsia="zh-CN"/>
         </w:rPr>
-        <w:t>方法作用：将哈希表的加载因子loadFactor赋值为默认值0.75，并根据传入的initialCapacity计算出要下次数组长度的增量threshold的值，计算的底层算法使threshold的值只能等于2整数次幂，切最大值为2的30次幂。</w:t>
+        <w:t>方法作用：将哈希表的加载因子loadFactor赋值为默认值0.75，并根据传入的initialCapacity计算出下次数组扩容时，元素数量需要达到的值</w:t>
+      </w:r>
+      <w:bookmarkStart w:id="42" w:name="_GoBack"/>
+      <w:bookmarkEnd w:id="42"/>
+      <w:r>
+        <w:rPr>
+          <w:rFonts w:hint="eastAsia"/>
+          <w:lang w:val="en-US" w:eastAsia="zh-CN"/>
+        </w:rPr>
+        <w:t>threshold的值，计算的底层算法使threshold的值只能等于2整数次幂，切最大值为2的30次幂。</w:t>
       </w:r>
     </w:p>
     <w:p>
@@ -7169,6 +7811,7 @@
           <w:lang w:val="en-US" w:eastAsia="zh-CN"/>
         </w:rPr>
       </w:pPr>
+      <w:bookmarkStart w:id="39" w:name="_Toc12407"/>
       <w:r>
         <w:rPr>
           <w:rFonts w:hint="eastAsia"/>
@@ -7176,6 +7819,7 @@
         </w:rPr>
         <w:t>6.3、构造函数HashMap(int initialCapacity, float loadFactor)</w:t>
       </w:r>
+      <w:bookmarkEnd w:id="39"/>
     </w:p>
     <w:p>
       <w:pPr>
@@ -7220,6 +7864,7 @@
           <w:lang w:val="en-US" w:eastAsia="zh-CN"/>
         </w:rPr>
       </w:pPr>
+      <w:bookmarkStart w:id="40" w:name="_Toc4295"/>
       <w:r>
         <w:rPr>
           <w:rFonts w:hint="eastAsia"/>
@@ -7227,6 +7872,7 @@
         </w:rPr>
         <w:t>6.3、构造函数HashMap(Map&lt;? extends K, ? extends V&gt; m)</w:t>
       </w:r>
+      <w:bookmarkEnd w:id="40"/>
     </w:p>
     <w:p>
       <w:pPr>
@@ -7272,6 +7918,7 @@
           <w:lang w:val="en-US" w:eastAsia="zh-CN"/>
         </w:rPr>
       </w:pPr>
+      <w:bookmarkStart w:id="41" w:name="_Toc11115"/>
       <w:r>
         <w:rPr>
           <w:rFonts w:hint="eastAsia"/>
@@ -7279,6 +7926,7 @@
         </w:rPr>
         <w:t>6.4、V put(K key, V value)</w:t>
       </w:r>
+      <w:bookmarkEnd w:id="41"/>
     </w:p>
     <w:p>
       <w:pPr>
@@ -7312,30 +7960,20 @@
     </w:p>
     <w:p>
       <w:pPr>
+        <w:rPr>
+          <w:rFonts w:hint="default"/>
+          <w:lang w:val="en-US" w:eastAsia="zh-CN"/>
+        </w:rPr>
+      </w:pPr>
+    </w:p>
+    <w:p>
+      <w:pPr>
         <w:ind w:firstLine="420" w:firstLineChars="0"/>
         <w:rPr>
           <w:rFonts w:hint="default"/>
           <w:lang w:val="en-US" w:eastAsia="zh-CN"/>
         </w:rPr>
       </w:pPr>
-    </w:p>
-    <w:p>
-      <w:pPr>
-        <w:ind w:firstLine="420" w:firstLineChars="0"/>
-        <w:rPr>
-          <w:rFonts w:hint="default"/>
-          <w:lang w:val="en-US" w:eastAsia="zh-CN"/>
-        </w:rPr>
-      </w:pPr>
-      <w:r>
-        <w:rPr>
-          <w:rFonts w:hint="eastAsia"/>
-          <w:lang w:val="en-US" w:eastAsia="zh-CN"/>
-        </w:rPr>
-        <w:t>当集合由无参数构造函数创建，则在首次插入数据时，将集合内部维护的数组长度设置为16，并将数组长度的增量threshold的值设置为默认加载因子0.75乘以默认数组初始长度16，也就是12；</w:t>
-      </w:r>
-      <w:bookmarkStart w:id="32" w:name="_GoBack"/>
-      <w:bookmarkEnd w:id="32"/>
     </w:p>
     <w:sectPr>
       <w:pgSz w:w="11906" w:h="16838"/>

--- a/工作相关/总结资料/jdk原码阅读/集合类总结.docx
+++ b/工作相关/总结资料/jdk原码阅读/集合类总结.docx
@@ -83,7 +83,7 @@
               <w:rFonts w:hint="default"/>
               <w:lang w:val="en-US" w:eastAsia="zh-CN"/>
             </w:rPr>
-            <w:instrText xml:space="preserve"> HYPERLINK \l _Toc12705 </w:instrText>
+            <w:instrText xml:space="preserve"> HYPERLINK \l _Toc13896 </w:instrText>
           </w:r>
           <w:r>
             <w:rPr>
@@ -113,7 +113,7 @@
             <w:fldChar w:fldCharType="begin"/>
           </w:r>
           <w:r>
-            <w:instrText xml:space="preserve"> PAGEREF _Toc12705 \h </w:instrText>
+            <w:instrText xml:space="preserve"> PAGEREF _Toc13896 \h </w:instrText>
           </w:r>
           <w:r>
             <w:fldChar w:fldCharType="separate"/>
@@ -151,7 +151,7 @@
               <w:rFonts w:hint="default"/>
               <w:lang w:val="en-US" w:eastAsia="zh-CN"/>
             </w:rPr>
-            <w:instrText xml:space="preserve"> HYPERLINK \l _Toc16707 </w:instrText>
+            <w:instrText xml:space="preserve"> HYPERLINK \l _Toc21537 </w:instrText>
           </w:r>
           <w:r>
             <w:rPr>
@@ -181,7 +181,7 @@
             <w:fldChar w:fldCharType="begin"/>
           </w:r>
           <w:r>
-            <w:instrText xml:space="preserve"> PAGEREF _Toc16707 \h </w:instrText>
+            <w:instrText xml:space="preserve"> PAGEREF _Toc21537 \h </w:instrText>
           </w:r>
           <w:r>
             <w:fldChar w:fldCharType="separate"/>
@@ -219,7 +219,7 @@
               <w:rFonts w:hint="default"/>
               <w:lang w:val="en-US" w:eastAsia="zh-CN"/>
             </w:rPr>
-            <w:instrText xml:space="preserve"> HYPERLINK \l _Toc18103 </w:instrText>
+            <w:instrText xml:space="preserve"> HYPERLINK \l _Toc31597 </w:instrText>
           </w:r>
           <w:r>
             <w:rPr>
@@ -249,7 +249,7 @@
             <w:fldChar w:fldCharType="begin"/>
           </w:r>
           <w:r>
-            <w:instrText xml:space="preserve"> PAGEREF _Toc18103 \h </w:instrText>
+            <w:instrText xml:space="preserve"> PAGEREF _Toc31597 \h </w:instrText>
           </w:r>
           <w:r>
             <w:fldChar w:fldCharType="separate"/>
@@ -287,7 +287,7 @@
               <w:rFonts w:hint="default"/>
               <w:lang w:val="en-US" w:eastAsia="zh-CN"/>
             </w:rPr>
-            <w:instrText xml:space="preserve"> HYPERLINK \l _Toc3007 </w:instrText>
+            <w:instrText xml:space="preserve"> HYPERLINK \l _Toc13942 </w:instrText>
           </w:r>
           <w:r>
             <w:rPr>
@@ -317,7 +317,7 @@
             <w:fldChar w:fldCharType="begin"/>
           </w:r>
           <w:r>
-            <w:instrText xml:space="preserve"> PAGEREF _Toc3007 \h </w:instrText>
+            <w:instrText xml:space="preserve"> PAGEREF _Toc13942 \h </w:instrText>
           </w:r>
           <w:r>
             <w:fldChar w:fldCharType="separate"/>
@@ -355,7 +355,7 @@
               <w:rFonts w:hint="default"/>
               <w:lang w:val="en-US" w:eastAsia="zh-CN"/>
             </w:rPr>
-            <w:instrText xml:space="preserve"> HYPERLINK \l _Toc9518 </w:instrText>
+            <w:instrText xml:space="preserve"> HYPERLINK \l _Toc6209 </w:instrText>
           </w:r>
           <w:r>
             <w:rPr>
@@ -385,7 +385,7 @@
             <w:fldChar w:fldCharType="begin"/>
           </w:r>
           <w:r>
-            <w:instrText xml:space="preserve"> PAGEREF _Toc9518 \h </w:instrText>
+            <w:instrText xml:space="preserve"> PAGEREF _Toc6209 \h </w:instrText>
           </w:r>
           <w:r>
             <w:fldChar w:fldCharType="separate"/>
@@ -423,7 +423,7 @@
               <w:rFonts w:hint="default"/>
               <w:lang w:val="en-US" w:eastAsia="zh-CN"/>
             </w:rPr>
-            <w:instrText xml:space="preserve"> HYPERLINK \l _Toc9528 </w:instrText>
+            <w:instrText xml:space="preserve"> HYPERLINK \l _Toc2330 </w:instrText>
           </w:r>
           <w:r>
             <w:rPr>
@@ -453,7 +453,7 @@
             <w:fldChar w:fldCharType="begin"/>
           </w:r>
           <w:r>
-            <w:instrText xml:space="preserve"> PAGEREF _Toc9528 \h </w:instrText>
+            <w:instrText xml:space="preserve"> PAGEREF _Toc2330 \h </w:instrText>
           </w:r>
           <w:r>
             <w:fldChar w:fldCharType="separate"/>
@@ -491,7 +491,7 @@
               <w:rFonts w:hint="default"/>
               <w:lang w:val="en-US" w:eastAsia="zh-CN"/>
             </w:rPr>
-            <w:instrText xml:space="preserve"> HYPERLINK \l _Toc28233 </w:instrText>
+            <w:instrText xml:space="preserve"> HYPERLINK \l _Toc18190 </w:instrText>
           </w:r>
           <w:r>
             <w:rPr>
@@ -521,7 +521,7 @@
             <w:fldChar w:fldCharType="begin"/>
           </w:r>
           <w:r>
-            <w:instrText xml:space="preserve"> PAGEREF _Toc28233 \h </w:instrText>
+            <w:instrText xml:space="preserve"> PAGEREF _Toc18190 \h </w:instrText>
           </w:r>
           <w:r>
             <w:fldChar w:fldCharType="separate"/>
@@ -559,7 +559,7 @@
               <w:rFonts w:hint="default"/>
               <w:lang w:val="en-US" w:eastAsia="zh-CN"/>
             </w:rPr>
-            <w:instrText xml:space="preserve"> HYPERLINK \l _Toc27898 </w:instrText>
+            <w:instrText xml:space="preserve"> HYPERLINK \l _Toc8742 </w:instrText>
           </w:r>
           <w:r>
             <w:rPr>
@@ -589,7 +589,7 @@
             <w:fldChar w:fldCharType="begin"/>
           </w:r>
           <w:r>
-            <w:instrText xml:space="preserve"> PAGEREF _Toc27898 \h </w:instrText>
+            <w:instrText xml:space="preserve"> PAGEREF _Toc8742 \h </w:instrText>
           </w:r>
           <w:r>
             <w:fldChar w:fldCharType="separate"/>
@@ -627,7 +627,7 @@
               <w:rFonts w:hint="default"/>
               <w:lang w:val="en-US" w:eastAsia="zh-CN"/>
             </w:rPr>
-            <w:instrText xml:space="preserve"> HYPERLINK \l _Toc746 </w:instrText>
+            <w:instrText xml:space="preserve"> HYPERLINK \l _Toc16053 </w:instrText>
           </w:r>
           <w:r>
             <w:rPr>
@@ -657,7 +657,7 @@
             <w:fldChar w:fldCharType="begin"/>
           </w:r>
           <w:r>
-            <w:instrText xml:space="preserve"> PAGEREF _Toc746 \h </w:instrText>
+            <w:instrText xml:space="preserve"> PAGEREF _Toc16053 \h </w:instrText>
           </w:r>
           <w:r>
             <w:fldChar w:fldCharType="separate"/>
@@ -695,7 +695,7 @@
               <w:rFonts w:hint="default"/>
               <w:lang w:val="en-US" w:eastAsia="zh-CN"/>
             </w:rPr>
-            <w:instrText xml:space="preserve"> HYPERLINK \l _Toc27649 </w:instrText>
+            <w:instrText xml:space="preserve"> HYPERLINK \l _Toc22903 </w:instrText>
           </w:r>
           <w:r>
             <w:rPr>
@@ -725,7 +725,7 @@
             <w:fldChar w:fldCharType="begin"/>
           </w:r>
           <w:r>
-            <w:instrText xml:space="preserve"> PAGEREF _Toc27649 \h </w:instrText>
+            <w:instrText xml:space="preserve"> PAGEREF _Toc22903 \h </w:instrText>
           </w:r>
           <w:r>
             <w:fldChar w:fldCharType="separate"/>
@@ -763,7 +763,7 @@
               <w:rFonts w:hint="default"/>
               <w:lang w:val="en-US" w:eastAsia="zh-CN"/>
             </w:rPr>
-            <w:instrText xml:space="preserve"> HYPERLINK \l _Toc19771 </w:instrText>
+            <w:instrText xml:space="preserve"> HYPERLINK \l _Toc2580 </w:instrText>
           </w:r>
           <w:r>
             <w:rPr>
@@ -793,7 +793,7 @@
             <w:fldChar w:fldCharType="begin"/>
           </w:r>
           <w:r>
-            <w:instrText xml:space="preserve"> PAGEREF _Toc19771 \h </w:instrText>
+            <w:instrText xml:space="preserve"> PAGEREF _Toc2580 \h </w:instrText>
           </w:r>
           <w:r>
             <w:fldChar w:fldCharType="separate"/>
@@ -831,7 +831,7 @@
               <w:rFonts w:hint="default"/>
               <w:lang w:val="en-US" w:eastAsia="zh-CN"/>
             </w:rPr>
-            <w:instrText xml:space="preserve"> HYPERLINK \l _Toc15486 </w:instrText>
+            <w:instrText xml:space="preserve"> HYPERLINK \l _Toc16131 </w:instrText>
           </w:r>
           <w:r>
             <w:rPr>
@@ -861,7 +861,7 @@
             <w:fldChar w:fldCharType="begin"/>
           </w:r>
           <w:r>
-            <w:instrText xml:space="preserve"> PAGEREF _Toc15486 \h </w:instrText>
+            <w:instrText xml:space="preserve"> PAGEREF _Toc16131 \h </w:instrText>
           </w:r>
           <w:r>
             <w:fldChar w:fldCharType="separate"/>
@@ -899,7 +899,7 @@
               <w:rFonts w:hint="default"/>
               <w:lang w:val="en-US" w:eastAsia="zh-CN"/>
             </w:rPr>
-            <w:instrText xml:space="preserve"> HYPERLINK \l _Toc15504 </w:instrText>
+            <w:instrText xml:space="preserve"> HYPERLINK \l _Toc12182 </w:instrText>
           </w:r>
           <w:r>
             <w:rPr>
@@ -929,7 +929,7 @@
             <w:fldChar w:fldCharType="begin"/>
           </w:r>
           <w:r>
-            <w:instrText xml:space="preserve"> PAGEREF _Toc15504 \h </w:instrText>
+            <w:instrText xml:space="preserve"> PAGEREF _Toc12182 \h </w:instrText>
           </w:r>
           <w:r>
             <w:fldChar w:fldCharType="separate"/>
@@ -967,7 +967,7 @@
               <w:rFonts w:hint="default"/>
               <w:lang w:val="en-US" w:eastAsia="zh-CN"/>
             </w:rPr>
-            <w:instrText xml:space="preserve"> HYPERLINK \l _Toc32444 </w:instrText>
+            <w:instrText xml:space="preserve"> HYPERLINK \l _Toc17578 </w:instrText>
           </w:r>
           <w:r>
             <w:rPr>
@@ -997,7 +997,7 @@
             <w:fldChar w:fldCharType="begin"/>
           </w:r>
           <w:r>
-            <w:instrText xml:space="preserve"> PAGEREF _Toc32444 \h </w:instrText>
+            <w:instrText xml:space="preserve"> PAGEREF _Toc17578 \h </w:instrText>
           </w:r>
           <w:r>
             <w:fldChar w:fldCharType="separate"/>
@@ -1035,7 +1035,7 @@
               <w:rFonts w:hint="default"/>
               <w:lang w:val="en-US" w:eastAsia="zh-CN"/>
             </w:rPr>
-            <w:instrText xml:space="preserve"> HYPERLINK \l _Toc11587 </w:instrText>
+            <w:instrText xml:space="preserve"> HYPERLINK \l _Toc21042 </w:instrText>
           </w:r>
           <w:r>
             <w:rPr>
@@ -1065,7 +1065,7 @@
             <w:fldChar w:fldCharType="begin"/>
           </w:r>
           <w:r>
-            <w:instrText xml:space="preserve"> PAGEREF _Toc11587 \h </w:instrText>
+            <w:instrText xml:space="preserve"> PAGEREF _Toc21042 \h </w:instrText>
           </w:r>
           <w:r>
             <w:fldChar w:fldCharType="separate"/>
@@ -1103,7 +1103,7 @@
               <w:rFonts w:hint="default"/>
               <w:lang w:val="en-US" w:eastAsia="zh-CN"/>
             </w:rPr>
-            <w:instrText xml:space="preserve"> HYPERLINK \l _Toc19961 </w:instrText>
+            <w:instrText xml:space="preserve"> HYPERLINK \l _Toc32702 </w:instrText>
           </w:r>
           <w:r>
             <w:rPr>
@@ -1126,7 +1126,7 @@
             <w:fldChar w:fldCharType="begin"/>
           </w:r>
           <w:r>
-            <w:instrText xml:space="preserve"> PAGEREF _Toc19961 \h </w:instrText>
+            <w:instrText xml:space="preserve"> PAGEREF _Toc32702 \h </w:instrText>
           </w:r>
           <w:r>
             <w:fldChar w:fldCharType="separate"/>
@@ -1164,7 +1164,7 @@
               <w:rFonts w:hint="default"/>
               <w:lang w:val="en-US" w:eastAsia="zh-CN"/>
             </w:rPr>
-            <w:instrText xml:space="preserve"> HYPERLINK \l _Toc1189 </w:instrText>
+            <w:instrText xml:space="preserve"> HYPERLINK \l _Toc32608 </w:instrText>
           </w:r>
           <w:r>
             <w:rPr>
@@ -1187,7 +1187,7 @@
             <w:fldChar w:fldCharType="begin"/>
           </w:r>
           <w:r>
-            <w:instrText xml:space="preserve"> PAGEREF _Toc1189 \h </w:instrText>
+            <w:instrText xml:space="preserve"> PAGEREF _Toc32608 \h </w:instrText>
           </w:r>
           <w:r>
             <w:fldChar w:fldCharType="separate"/>
@@ -1225,7 +1225,7 @@
               <w:rFonts w:hint="default"/>
               <w:lang w:val="en-US" w:eastAsia="zh-CN"/>
             </w:rPr>
-            <w:instrText xml:space="preserve"> HYPERLINK \l _Toc32041 </w:instrText>
+            <w:instrText xml:space="preserve"> HYPERLINK \l _Toc1942 </w:instrText>
           </w:r>
           <w:r>
             <w:rPr>
@@ -1248,7 +1248,7 @@
             <w:fldChar w:fldCharType="begin"/>
           </w:r>
           <w:r>
-            <w:instrText xml:space="preserve"> PAGEREF _Toc32041 \h </w:instrText>
+            <w:instrText xml:space="preserve"> PAGEREF _Toc1942 \h </w:instrText>
           </w:r>
           <w:r>
             <w:fldChar w:fldCharType="separate"/>
@@ -1286,7 +1286,7 @@
               <w:rFonts w:hint="default"/>
               <w:lang w:val="en-US" w:eastAsia="zh-CN"/>
             </w:rPr>
-            <w:instrText xml:space="preserve"> HYPERLINK \l _Toc18740 </w:instrText>
+            <w:instrText xml:space="preserve"> HYPERLINK \l _Toc14806 </w:instrText>
           </w:r>
           <w:r>
             <w:rPr>
@@ -1309,7 +1309,7 @@
             <w:fldChar w:fldCharType="begin"/>
           </w:r>
           <w:r>
-            <w:instrText xml:space="preserve"> PAGEREF _Toc18740 \h </w:instrText>
+            <w:instrText xml:space="preserve"> PAGEREF _Toc14806 \h </w:instrText>
           </w:r>
           <w:r>
             <w:fldChar w:fldCharType="separate"/>
@@ -1347,7 +1347,7 @@
               <w:rFonts w:hint="default"/>
               <w:lang w:val="en-US" w:eastAsia="zh-CN"/>
             </w:rPr>
-            <w:instrText xml:space="preserve"> HYPERLINK \l _Toc25284 </w:instrText>
+            <w:instrText xml:space="preserve"> HYPERLINK \l _Toc25058 </w:instrText>
           </w:r>
           <w:r>
             <w:rPr>
@@ -1370,7 +1370,7 @@
             <w:fldChar w:fldCharType="begin"/>
           </w:r>
           <w:r>
-            <w:instrText xml:space="preserve"> PAGEREF _Toc25284 \h </w:instrText>
+            <w:instrText xml:space="preserve"> PAGEREF _Toc25058 \h </w:instrText>
           </w:r>
           <w:r>
             <w:fldChar w:fldCharType="separate"/>
@@ -1408,7 +1408,7 @@
               <w:rFonts w:hint="default"/>
               <w:lang w:val="en-US" w:eastAsia="zh-CN"/>
             </w:rPr>
-            <w:instrText xml:space="preserve"> HYPERLINK \l _Toc431 </w:instrText>
+            <w:instrText xml:space="preserve"> HYPERLINK \l _Toc3847 </w:instrText>
           </w:r>
           <w:r>
             <w:rPr>
@@ -1431,7 +1431,7 @@
             <w:fldChar w:fldCharType="begin"/>
           </w:r>
           <w:r>
-            <w:instrText xml:space="preserve"> PAGEREF _Toc431 \h </w:instrText>
+            <w:instrText xml:space="preserve"> PAGEREF _Toc3847 \h </w:instrText>
           </w:r>
           <w:r>
             <w:fldChar w:fldCharType="separate"/>
@@ -1469,7 +1469,7 @@
               <w:rFonts w:hint="default"/>
               <w:lang w:val="en-US" w:eastAsia="zh-CN"/>
             </w:rPr>
-            <w:instrText xml:space="preserve"> HYPERLINK \l _Toc29707 </w:instrText>
+            <w:instrText xml:space="preserve"> HYPERLINK \l _Toc12971 </w:instrText>
           </w:r>
           <w:r>
             <w:rPr>
@@ -1492,7 +1492,7 @@
             <w:fldChar w:fldCharType="begin"/>
           </w:r>
           <w:r>
-            <w:instrText xml:space="preserve"> PAGEREF _Toc29707 \h </w:instrText>
+            <w:instrText xml:space="preserve"> PAGEREF _Toc12971 \h </w:instrText>
           </w:r>
           <w:r>
             <w:fldChar w:fldCharType="separate"/>
@@ -1530,7 +1530,7 @@
               <w:rFonts w:hint="default"/>
               <w:lang w:val="en-US" w:eastAsia="zh-CN"/>
             </w:rPr>
-            <w:instrText xml:space="preserve"> HYPERLINK \l _Toc14799 </w:instrText>
+            <w:instrText xml:space="preserve"> HYPERLINK \l _Toc13752 </w:instrText>
           </w:r>
           <w:r>
             <w:rPr>
@@ -1553,7 +1553,7 @@
             <w:fldChar w:fldCharType="begin"/>
           </w:r>
           <w:r>
-            <w:instrText xml:space="preserve"> PAGEREF _Toc14799 \h </w:instrText>
+            <w:instrText xml:space="preserve"> PAGEREF _Toc13752 \h </w:instrText>
           </w:r>
           <w:r>
             <w:fldChar w:fldCharType="separate"/>
@@ -1591,7 +1591,7 @@
               <w:rFonts w:hint="default"/>
               <w:lang w:val="en-US" w:eastAsia="zh-CN"/>
             </w:rPr>
-            <w:instrText xml:space="preserve"> HYPERLINK \l _Toc13160 </w:instrText>
+            <w:instrText xml:space="preserve"> HYPERLINK \l _Toc21778 </w:instrText>
           </w:r>
           <w:r>
             <w:rPr>
@@ -1614,7 +1614,7 @@
             <w:fldChar w:fldCharType="begin"/>
           </w:r>
           <w:r>
-            <w:instrText xml:space="preserve"> PAGEREF _Toc13160 \h </w:instrText>
+            <w:instrText xml:space="preserve"> PAGEREF _Toc21778 \h </w:instrText>
           </w:r>
           <w:r>
             <w:fldChar w:fldCharType="separate"/>
@@ -1652,7 +1652,7 @@
               <w:rFonts w:hint="default"/>
               <w:lang w:val="en-US" w:eastAsia="zh-CN"/>
             </w:rPr>
-            <w:instrText xml:space="preserve"> HYPERLINK \l _Toc16802 </w:instrText>
+            <w:instrText xml:space="preserve"> HYPERLINK \l _Toc26157 </w:instrText>
           </w:r>
           <w:r>
             <w:rPr>
@@ -1675,7 +1675,7 @@
             <w:fldChar w:fldCharType="begin"/>
           </w:r>
           <w:r>
-            <w:instrText xml:space="preserve"> PAGEREF _Toc16802 \h </w:instrText>
+            <w:instrText xml:space="preserve"> PAGEREF _Toc26157 \h </w:instrText>
           </w:r>
           <w:r>
             <w:fldChar w:fldCharType="separate"/>
@@ -1713,7 +1713,7 @@
               <w:rFonts w:hint="default"/>
               <w:lang w:val="en-US" w:eastAsia="zh-CN"/>
             </w:rPr>
-            <w:instrText xml:space="preserve"> HYPERLINK \l _Toc21202 </w:instrText>
+            <w:instrText xml:space="preserve"> HYPERLINK \l _Toc27474 </w:instrText>
           </w:r>
           <w:r>
             <w:rPr>
@@ -1743,7 +1743,7 @@
             <w:fldChar w:fldCharType="begin"/>
           </w:r>
           <w:r>
-            <w:instrText xml:space="preserve"> PAGEREF _Toc21202 \h </w:instrText>
+            <w:instrText xml:space="preserve"> PAGEREF _Toc27474 \h </w:instrText>
           </w:r>
           <w:r>
             <w:fldChar w:fldCharType="separate"/>
@@ -1781,7 +1781,7 @@
               <w:rFonts w:hint="default"/>
               <w:lang w:val="en-US" w:eastAsia="zh-CN"/>
             </w:rPr>
-            <w:instrText xml:space="preserve"> HYPERLINK \l _Toc9435 </w:instrText>
+            <w:instrText xml:space="preserve"> HYPERLINK \l _Toc24755 </w:instrText>
           </w:r>
           <w:r>
             <w:rPr>
@@ -1811,7 +1811,7 @@
             <w:fldChar w:fldCharType="begin"/>
           </w:r>
           <w:r>
-            <w:instrText xml:space="preserve"> PAGEREF _Toc9435 \h </w:instrText>
+            <w:instrText xml:space="preserve"> PAGEREF _Toc24755 \h </w:instrText>
           </w:r>
           <w:r>
             <w:fldChar w:fldCharType="separate"/>
@@ -1849,7 +1849,7 @@
               <w:rFonts w:hint="default"/>
               <w:lang w:val="en-US" w:eastAsia="zh-CN"/>
             </w:rPr>
-            <w:instrText xml:space="preserve"> HYPERLINK \l _Toc12898 </w:instrText>
+            <w:instrText xml:space="preserve"> HYPERLINK \l _Toc10130 </w:instrText>
           </w:r>
           <w:r>
             <w:rPr>
@@ -1879,7 +1879,7 @@
             <w:fldChar w:fldCharType="begin"/>
           </w:r>
           <w:r>
-            <w:instrText xml:space="preserve"> PAGEREF _Toc12898 \h </w:instrText>
+            <w:instrText xml:space="preserve"> PAGEREF _Toc10130 \h </w:instrText>
           </w:r>
           <w:r>
             <w:fldChar w:fldCharType="separate"/>
@@ -1917,7 +1917,7 @@
               <w:rFonts w:hint="default"/>
               <w:lang w:val="en-US" w:eastAsia="zh-CN"/>
             </w:rPr>
-            <w:instrText xml:space="preserve"> HYPERLINK \l _Toc411 </w:instrText>
+            <w:instrText xml:space="preserve"> HYPERLINK \l _Toc32153 </w:instrText>
           </w:r>
           <w:r>
             <w:rPr>
@@ -1947,7 +1947,7 @@
             <w:fldChar w:fldCharType="begin"/>
           </w:r>
           <w:r>
-            <w:instrText xml:space="preserve"> PAGEREF _Toc411 \h </w:instrText>
+            <w:instrText xml:space="preserve"> PAGEREF _Toc32153 \h </w:instrText>
           </w:r>
           <w:r>
             <w:fldChar w:fldCharType="separate"/>
@@ -1985,7 +1985,7 @@
               <w:rFonts w:hint="default"/>
               <w:lang w:val="en-US" w:eastAsia="zh-CN"/>
             </w:rPr>
-            <w:instrText xml:space="preserve"> HYPERLINK \l _Toc25720 </w:instrText>
+            <w:instrText xml:space="preserve"> HYPERLINK \l _Toc23691 </w:instrText>
           </w:r>
           <w:r>
             <w:rPr>
@@ -2015,7 +2015,7 @@
             <w:fldChar w:fldCharType="begin"/>
           </w:r>
           <w:r>
-            <w:instrText xml:space="preserve"> PAGEREF _Toc25720 \h </w:instrText>
+            <w:instrText xml:space="preserve"> PAGEREF _Toc23691 \h </w:instrText>
           </w:r>
           <w:r>
             <w:fldChar w:fldCharType="separate"/>
@@ -2053,7 +2053,7 @@
               <w:rFonts w:hint="default"/>
               <w:lang w:val="en-US" w:eastAsia="zh-CN"/>
             </w:rPr>
-            <w:instrText xml:space="preserve"> HYPERLINK \l _Toc25208 </w:instrText>
+            <w:instrText xml:space="preserve"> HYPERLINK \l _Toc14805 </w:instrText>
           </w:r>
           <w:r>
             <w:rPr>
@@ -2083,7 +2083,7 @@
             <w:fldChar w:fldCharType="begin"/>
           </w:r>
           <w:r>
-            <w:instrText xml:space="preserve"> PAGEREF _Toc25208 \h </w:instrText>
+            <w:instrText xml:space="preserve"> PAGEREF _Toc14805 \h </w:instrText>
           </w:r>
           <w:r>
             <w:fldChar w:fldCharType="separate"/>
@@ -2121,7 +2121,7 @@
               <w:rFonts w:hint="default"/>
               <w:lang w:val="en-US" w:eastAsia="zh-CN"/>
             </w:rPr>
-            <w:instrText xml:space="preserve"> HYPERLINK \l _Toc27683 </w:instrText>
+            <w:instrText xml:space="preserve"> HYPERLINK \l _Toc7178 </w:instrText>
           </w:r>
           <w:r>
             <w:rPr>
@@ -2151,7 +2151,7 @@
             <w:fldChar w:fldCharType="begin"/>
           </w:r>
           <w:r>
-            <w:instrText xml:space="preserve"> PAGEREF _Toc27683 \h </w:instrText>
+            <w:instrText xml:space="preserve"> PAGEREF _Toc7178 \h </w:instrText>
           </w:r>
           <w:r>
             <w:fldChar w:fldCharType="separate"/>
@@ -2189,7 +2189,7 @@
               <w:rFonts w:hint="default"/>
               <w:lang w:val="en-US" w:eastAsia="zh-CN"/>
             </w:rPr>
-            <w:instrText xml:space="preserve"> HYPERLINK \l _Toc7632 </w:instrText>
+            <w:instrText xml:space="preserve"> HYPERLINK \l _Toc3557 </w:instrText>
           </w:r>
           <w:r>
             <w:rPr>
@@ -2219,7 +2219,7 @@
             <w:fldChar w:fldCharType="begin"/>
           </w:r>
           <w:r>
-            <w:instrText xml:space="preserve"> PAGEREF _Toc7632 \h </w:instrText>
+            <w:instrText xml:space="preserve"> PAGEREF _Toc3557 \h </w:instrText>
           </w:r>
           <w:r>
             <w:fldChar w:fldCharType="separate"/>
@@ -2257,7 +2257,7 @@
               <w:rFonts w:hint="default"/>
               <w:lang w:val="en-US" w:eastAsia="zh-CN"/>
             </w:rPr>
-            <w:instrText xml:space="preserve"> HYPERLINK \l _Toc20393 </w:instrText>
+            <w:instrText xml:space="preserve"> HYPERLINK \l _Toc6868 </w:instrText>
           </w:r>
           <w:r>
             <w:rPr>
@@ -2280,7 +2280,7 @@
             <w:fldChar w:fldCharType="begin"/>
           </w:r>
           <w:r>
-            <w:instrText xml:space="preserve"> PAGEREF _Toc20393 \h </w:instrText>
+            <w:instrText xml:space="preserve"> PAGEREF _Toc6868 \h </w:instrText>
           </w:r>
           <w:r>
             <w:fldChar w:fldCharType="separate"/>
@@ -2318,7 +2318,7 @@
               <w:rFonts w:hint="default"/>
               <w:lang w:val="en-US" w:eastAsia="zh-CN"/>
             </w:rPr>
-            <w:instrText xml:space="preserve"> HYPERLINK \l _Toc3248 </w:instrText>
+            <w:instrText xml:space="preserve"> HYPERLINK \l _Toc2226 </w:instrText>
           </w:r>
           <w:r>
             <w:rPr>
@@ -2341,7 +2341,7 @@
             <w:fldChar w:fldCharType="begin"/>
           </w:r>
           <w:r>
-            <w:instrText xml:space="preserve"> PAGEREF _Toc3248 \h </w:instrText>
+            <w:instrText xml:space="preserve"> PAGEREF _Toc2226 \h </w:instrText>
           </w:r>
           <w:r>
             <w:fldChar w:fldCharType="separate"/>
@@ -2379,7 +2379,7 @@
               <w:rFonts w:hint="default"/>
               <w:lang w:val="en-US" w:eastAsia="zh-CN"/>
             </w:rPr>
-            <w:instrText xml:space="preserve"> HYPERLINK \l _Toc10331 </w:instrText>
+            <w:instrText xml:space="preserve"> HYPERLINK \l _Toc3206 </w:instrText>
           </w:r>
           <w:r>
             <w:rPr>
@@ -2402,7 +2402,7 @@
             <w:fldChar w:fldCharType="begin"/>
           </w:r>
           <w:r>
-            <w:instrText xml:space="preserve"> PAGEREF _Toc10331 \h </w:instrText>
+            <w:instrText xml:space="preserve"> PAGEREF _Toc3206 \h </w:instrText>
           </w:r>
           <w:r>
             <w:fldChar w:fldCharType="separate"/>
@@ -2440,7 +2440,7 @@
               <w:rFonts w:hint="default"/>
               <w:lang w:val="en-US" w:eastAsia="zh-CN"/>
             </w:rPr>
-            <w:instrText xml:space="preserve"> HYPERLINK \l _Toc15815 </w:instrText>
+            <w:instrText xml:space="preserve"> HYPERLINK \l _Toc32590 </w:instrText>
           </w:r>
           <w:r>
             <w:rPr>
@@ -2463,7 +2463,7 @@
             <w:fldChar w:fldCharType="begin"/>
           </w:r>
           <w:r>
-            <w:instrText xml:space="preserve"> PAGEREF _Toc15815 \h </w:instrText>
+            <w:instrText xml:space="preserve"> PAGEREF _Toc32590 \h </w:instrText>
           </w:r>
           <w:r>
             <w:fldChar w:fldCharType="separate"/>
@@ -2501,7 +2501,7 @@
               <w:rFonts w:hint="default"/>
               <w:lang w:val="en-US" w:eastAsia="zh-CN"/>
             </w:rPr>
-            <w:instrText xml:space="preserve"> HYPERLINK \l _Toc25126 </w:instrText>
+            <w:instrText xml:space="preserve"> HYPERLINK \l _Toc23549 </w:instrText>
           </w:r>
           <w:r>
             <w:rPr>
@@ -2524,7 +2524,7 @@
             <w:fldChar w:fldCharType="begin"/>
           </w:r>
           <w:r>
-            <w:instrText xml:space="preserve"> PAGEREF _Toc25126 \h </w:instrText>
+            <w:instrText xml:space="preserve"> PAGEREF _Toc23549 \h </w:instrText>
           </w:r>
           <w:r>
             <w:fldChar w:fldCharType="separate"/>
@@ -2562,7 +2562,7 @@
               <w:rFonts w:hint="default"/>
               <w:lang w:val="en-US" w:eastAsia="zh-CN"/>
             </w:rPr>
-            <w:instrText xml:space="preserve"> HYPERLINK \l _Toc11599 </w:instrText>
+            <w:instrText xml:space="preserve"> HYPERLINK \l _Toc16064 </w:instrText>
           </w:r>
           <w:r>
             <w:rPr>
@@ -2585,7 +2585,7 @@
             <w:fldChar w:fldCharType="begin"/>
           </w:r>
           <w:r>
-            <w:instrText xml:space="preserve"> PAGEREF _Toc11599 \h </w:instrText>
+            <w:instrText xml:space="preserve"> PAGEREF _Toc16064 \h </w:instrText>
           </w:r>
           <w:r>
             <w:fldChar w:fldCharType="separate"/>
@@ -2623,7 +2623,7 @@
               <w:rFonts w:hint="default"/>
               <w:lang w:val="en-US" w:eastAsia="zh-CN"/>
             </w:rPr>
-            <w:instrText xml:space="preserve"> HYPERLINK \l _Toc12407 </w:instrText>
+            <w:instrText xml:space="preserve"> HYPERLINK \l _Toc4274 </w:instrText>
           </w:r>
           <w:r>
             <w:rPr>
@@ -2646,7 +2646,7 @@
             <w:fldChar w:fldCharType="begin"/>
           </w:r>
           <w:r>
-            <w:instrText xml:space="preserve"> PAGEREF _Toc12407 \h </w:instrText>
+            <w:instrText xml:space="preserve"> PAGEREF _Toc4274 \h </w:instrText>
           </w:r>
           <w:r>
             <w:fldChar w:fldCharType="separate"/>
@@ -2684,7 +2684,7 @@
               <w:rFonts w:hint="default"/>
               <w:lang w:val="en-US" w:eastAsia="zh-CN"/>
             </w:rPr>
-            <w:instrText xml:space="preserve"> HYPERLINK \l _Toc4295 </w:instrText>
+            <w:instrText xml:space="preserve"> HYPERLINK \l _Toc15899 </w:instrText>
           </w:r>
           <w:r>
             <w:rPr>
@@ -2707,7 +2707,7 @@
             <w:fldChar w:fldCharType="begin"/>
           </w:r>
           <w:r>
-            <w:instrText xml:space="preserve"> PAGEREF _Toc4295 \h </w:instrText>
+            <w:instrText xml:space="preserve"> PAGEREF _Toc15899 \h </w:instrText>
           </w:r>
           <w:r>
             <w:fldChar w:fldCharType="separate"/>
@@ -2745,7 +2745,7 @@
               <w:rFonts w:hint="default"/>
               <w:lang w:val="en-US" w:eastAsia="zh-CN"/>
             </w:rPr>
-            <w:instrText xml:space="preserve"> HYPERLINK \l _Toc11115 </w:instrText>
+            <w:instrText xml:space="preserve"> HYPERLINK \l _Toc22105 </w:instrText>
           </w:r>
           <w:r>
             <w:rPr>
@@ -2768,7 +2768,7 @@
             <w:fldChar w:fldCharType="begin"/>
           </w:r>
           <w:r>
-            <w:instrText xml:space="preserve"> PAGEREF _Toc11115 \h </w:instrText>
+            <w:instrText xml:space="preserve"> PAGEREF _Toc22105 \h </w:instrText>
           </w:r>
           <w:r>
             <w:fldChar w:fldCharType="separate"/>
@@ -2829,7 +2829,7 @@
           <w:lang w:val="en-US" w:eastAsia="zh-CN"/>
         </w:rPr>
       </w:pPr>
-      <w:bookmarkStart w:id="0" w:name="_Toc12705"/>
+      <w:bookmarkStart w:id="0" w:name="_Toc13896"/>
       <w:r>
         <w:rPr>
           <w:rFonts w:hint="eastAsia"/>
@@ -2852,7 +2852,7 @@
           <w:lang w:val="en-US" w:eastAsia="zh-CN"/>
         </w:rPr>
       </w:pPr>
-      <w:bookmarkStart w:id="1" w:name="_Toc16707"/>
+      <w:bookmarkStart w:id="1" w:name="_Toc21537"/>
       <w:r>
         <w:rPr>
           <w:rFonts w:hint="eastAsia"/>
@@ -2901,7 +2901,7 @@
           <w:lang w:val="en-US" w:eastAsia="zh-CN"/>
         </w:rPr>
       </w:pPr>
-      <w:bookmarkStart w:id="2" w:name="_Toc18103"/>
+      <w:bookmarkStart w:id="2" w:name="_Toc31597"/>
       <w:r>
         <w:rPr>
           <w:rFonts w:hint="eastAsia"/>
@@ -2958,7 +2958,7 @@
           <w:lang w:val="en-US" w:eastAsia="zh-CN"/>
         </w:rPr>
       </w:pPr>
-      <w:bookmarkStart w:id="3" w:name="_Toc3007"/>
+      <w:bookmarkStart w:id="3" w:name="_Toc13942"/>
       <w:r>
         <w:rPr>
           <w:rFonts w:hint="eastAsia"/>
@@ -3015,7 +3015,7 @@
           <w:lang w:val="en-US" w:eastAsia="zh-CN"/>
         </w:rPr>
       </w:pPr>
-      <w:bookmarkStart w:id="4" w:name="_Toc9518"/>
+      <w:bookmarkStart w:id="4" w:name="_Toc6209"/>
       <w:r>
         <w:rPr>
           <w:rFonts w:hint="eastAsia"/>
@@ -3510,7 +3510,7 @@
           <w:lang w:val="en-US" w:eastAsia="zh-CN"/>
         </w:rPr>
       </w:pPr>
-      <w:bookmarkStart w:id="5" w:name="_Toc9528"/>
+      <w:bookmarkStart w:id="5" w:name="_Toc2330"/>
       <w:r>
         <w:rPr>
           <w:rFonts w:hint="eastAsia"/>
@@ -3674,7 +3674,7 @@
           <w:lang w:val="en-US" w:eastAsia="zh-CN"/>
         </w:rPr>
       </w:pPr>
-      <w:bookmarkStart w:id="6" w:name="_Toc28233"/>
+      <w:bookmarkStart w:id="6" w:name="_Toc18190"/>
       <w:r>
         <w:rPr>
           <w:rFonts w:hint="eastAsia"/>
@@ -3852,7 +3852,7 @@
           <w:lang w:val="en-US" w:eastAsia="zh-CN"/>
         </w:rPr>
       </w:pPr>
-      <w:bookmarkStart w:id="7" w:name="_Toc27898"/>
+      <w:bookmarkStart w:id="7" w:name="_Toc8742"/>
       <w:r>
         <w:rPr>
           <w:rFonts w:hint="eastAsia"/>
@@ -4091,7 +4091,7 @@
           <w:lang w:val="en-US" w:eastAsia="zh-CN"/>
         </w:rPr>
       </w:pPr>
-      <w:bookmarkStart w:id="8" w:name="_Toc746"/>
+      <w:bookmarkStart w:id="8" w:name="_Toc16053"/>
       <w:r>
         <w:rPr>
           <w:rFonts w:hint="eastAsia"/>
@@ -4221,7 +4221,7 @@
           <w:lang w:val="en-US" w:eastAsia="zh-CN"/>
         </w:rPr>
       </w:pPr>
-      <w:bookmarkStart w:id="9" w:name="_Toc27649"/>
+      <w:bookmarkStart w:id="9" w:name="_Toc22903"/>
       <w:r>
         <w:rPr>
           <w:rFonts w:hint="eastAsia"/>
@@ -4339,7 +4339,7 @@
           <w:lang w:val="en-US" w:eastAsia="zh-CN"/>
         </w:rPr>
       </w:pPr>
-      <w:bookmarkStart w:id="10" w:name="_Toc19771"/>
+      <w:bookmarkStart w:id="10" w:name="_Toc2580"/>
       <w:r>
         <w:rPr>
           <w:rFonts w:hint="eastAsia"/>
@@ -4492,7 +4492,7 @@
           <w:lang w:val="en-US" w:eastAsia="zh-CN"/>
         </w:rPr>
       </w:pPr>
-      <w:bookmarkStart w:id="11" w:name="_Toc15486"/>
+      <w:bookmarkStart w:id="11" w:name="_Toc16131"/>
       <w:r>
         <w:rPr>
           <w:rFonts w:hint="eastAsia"/>
@@ -4563,7 +4563,7 @@
           <w:lang w:val="en-US" w:eastAsia="zh-CN"/>
         </w:rPr>
       </w:pPr>
-      <w:bookmarkStart w:id="12" w:name="_Toc15504"/>
+      <w:bookmarkStart w:id="12" w:name="_Toc12182"/>
       <w:r>
         <w:rPr>
           <w:rFonts w:hint="eastAsia"/>
@@ -4612,7 +4612,7 @@
           <w:lang w:val="en-US" w:eastAsia="zh-CN"/>
         </w:rPr>
       </w:pPr>
-      <w:bookmarkStart w:id="13" w:name="_Toc32444"/>
+      <w:bookmarkStart w:id="13" w:name="_Toc17578"/>
       <w:r>
         <w:rPr>
           <w:rFonts w:hint="eastAsia"/>
@@ -4675,7 +4675,7 @@
           <w:lang w:val="en-US" w:eastAsia="zh-CN"/>
         </w:rPr>
       </w:pPr>
-      <w:bookmarkStart w:id="14" w:name="_Toc11587"/>
+      <w:bookmarkStart w:id="14" w:name="_Toc21042"/>
       <w:r>
         <w:rPr>
           <w:rFonts w:hint="eastAsia"/>
@@ -5488,7 +5488,7 @@
           <w:lang w:val="en-US" w:eastAsia="zh-CN"/>
         </w:rPr>
       </w:pPr>
-      <w:bookmarkStart w:id="15" w:name="_Toc19961"/>
+      <w:bookmarkStart w:id="15" w:name="_Toc32702"/>
       <w:r>
         <w:rPr>
           <w:rFonts w:hint="eastAsia"/>
@@ -5558,7 +5558,7 @@
           <w:lang w:val="en-US" w:eastAsia="zh-CN"/>
         </w:rPr>
       </w:pPr>
-      <w:bookmarkStart w:id="16" w:name="_Toc1189"/>
+      <w:bookmarkStart w:id="16" w:name="_Toc32608"/>
       <w:r>
         <w:rPr>
           <w:rFonts w:hint="eastAsia"/>
@@ -6245,7 +6245,7 @@
           <w:lang w:val="en-US" w:eastAsia="zh-CN"/>
         </w:rPr>
       </w:pPr>
-      <w:bookmarkStart w:id="17" w:name="_Toc32041"/>
+      <w:bookmarkStart w:id="17" w:name="_Toc1942"/>
       <w:r>
         <w:rPr>
           <w:rFonts w:hint="eastAsia"/>
@@ -6296,7 +6296,7 @@
           <w:lang w:val="en-US" w:eastAsia="zh-CN"/>
         </w:rPr>
       </w:pPr>
-      <w:bookmarkStart w:id="18" w:name="_Toc18740"/>
+      <w:bookmarkStart w:id="18" w:name="_Toc14806"/>
       <w:r>
         <w:rPr>
           <w:rFonts w:hint="eastAsia"/>
@@ -6436,7 +6436,7 @@
           <w:lang w:val="en-US" w:eastAsia="zh-CN"/>
         </w:rPr>
       </w:pPr>
-      <w:bookmarkStart w:id="19" w:name="_Toc25284"/>
+      <w:bookmarkStart w:id="19" w:name="_Toc25058"/>
       <w:r>
         <w:rPr>
           <w:rFonts w:hint="eastAsia"/>
@@ -6486,7 +6486,7 @@
           <w:lang w:val="en-US" w:eastAsia="zh-CN"/>
         </w:rPr>
       </w:pPr>
-      <w:bookmarkStart w:id="20" w:name="_Toc431"/>
+      <w:bookmarkStart w:id="20" w:name="_Toc3847"/>
       <w:r>
         <w:rPr>
           <w:rFonts w:hint="eastAsia"/>
@@ -6569,7 +6569,7 @@
           <w:lang w:val="en-US" w:eastAsia="zh-CN"/>
         </w:rPr>
       </w:pPr>
-      <w:bookmarkStart w:id="21" w:name="_Toc29707"/>
+      <w:bookmarkStart w:id="21" w:name="_Toc12971"/>
       <w:r>
         <w:rPr>
           <w:rFonts w:hint="eastAsia"/>
@@ -6701,7 +6701,7 @@
           <w:lang w:val="en-US" w:eastAsia="zh-CN"/>
         </w:rPr>
       </w:pPr>
-      <w:bookmarkStart w:id="22" w:name="_Toc14799"/>
+      <w:bookmarkStart w:id="22" w:name="_Toc13752"/>
       <w:r>
         <w:rPr>
           <w:rFonts w:hint="eastAsia"/>
@@ -6805,7 +6805,7 @@
           <w:lang w:val="en-US" w:eastAsia="zh-CN"/>
         </w:rPr>
       </w:pPr>
-      <w:bookmarkStart w:id="23" w:name="_Toc13160"/>
+      <w:bookmarkStart w:id="23" w:name="_Toc21778"/>
       <w:r>
         <w:rPr>
           <w:rFonts w:hint="eastAsia"/>
@@ -6881,7 +6881,7 @@
           <w:lang w:val="en-US" w:eastAsia="zh-CN"/>
         </w:rPr>
       </w:pPr>
-      <w:bookmarkStart w:id="24" w:name="_Toc16802"/>
+      <w:bookmarkStart w:id="24" w:name="_Toc26157"/>
       <w:r>
         <w:rPr>
           <w:rFonts w:hint="eastAsia"/>
@@ -6977,7 +6977,7 @@
           <w:lang w:val="en-US" w:eastAsia="zh-CN"/>
         </w:rPr>
       </w:pPr>
-      <w:bookmarkStart w:id="25" w:name="_Toc21202"/>
+      <w:bookmarkStart w:id="25" w:name="_Toc27474"/>
       <w:r>
         <w:rPr>
           <w:rFonts w:hint="eastAsia"/>
@@ -7001,7 +7001,7 @@
           <w:lang w:val="en-US" w:eastAsia="zh-CN"/>
         </w:rPr>
       </w:pPr>
-      <w:bookmarkStart w:id="26" w:name="_Toc9435"/>
+      <w:bookmarkStart w:id="26" w:name="_Toc24755"/>
       <w:r>
         <w:rPr>
           <w:rFonts w:hint="eastAsia"/>
@@ -7058,7 +7058,7 @@
           <w:lang w:val="en-US" w:eastAsia="zh-CN"/>
         </w:rPr>
       </w:pPr>
-      <w:bookmarkStart w:id="27" w:name="_Toc12898"/>
+      <w:bookmarkStart w:id="27" w:name="_Toc10130"/>
       <w:r>
         <w:rPr>
           <w:rFonts w:hint="eastAsia"/>
@@ -7211,7 +7211,7 @@
           <w:lang w:val="en-US" w:eastAsia="zh-CN"/>
         </w:rPr>
       </w:pPr>
-      <w:bookmarkStart w:id="28" w:name="_Toc411"/>
+      <w:bookmarkStart w:id="28" w:name="_Toc32153"/>
       <w:r>
         <w:rPr>
           <w:rFonts w:hint="eastAsia"/>
@@ -7275,7 +7275,7 @@
           <w:lang w:val="en-US" w:eastAsia="zh-CN"/>
         </w:rPr>
       </w:pPr>
-      <w:bookmarkStart w:id="29" w:name="_Toc25720"/>
+      <w:bookmarkStart w:id="29" w:name="_Toc23691"/>
       <w:r>
         <w:rPr>
           <w:rFonts w:hint="eastAsia"/>
@@ -7372,7 +7372,7 @@
           <w:lang w:val="en-US" w:eastAsia="zh-CN"/>
         </w:rPr>
       </w:pPr>
-      <w:bookmarkStart w:id="30" w:name="_Toc25208"/>
+      <w:bookmarkStart w:id="30" w:name="_Toc14805"/>
       <w:r>
         <w:rPr>
           <w:rFonts w:hint="eastAsia"/>
@@ -7468,7 +7468,7 @@
           <w:lang w:val="en-US" w:eastAsia="zh-CN"/>
         </w:rPr>
       </w:pPr>
-      <w:bookmarkStart w:id="31" w:name="_Toc27683"/>
+      <w:bookmarkStart w:id="31" w:name="_Toc7178"/>
       <w:r>
         <w:rPr>
           <w:rFonts w:hint="eastAsia"/>
@@ -7558,7 +7558,7 @@
           <w:lang w:val="en-US" w:eastAsia="zh-CN"/>
         </w:rPr>
       </w:pPr>
-      <w:bookmarkStart w:id="32" w:name="_Toc7632"/>
+      <w:bookmarkStart w:id="32" w:name="_Toc3557"/>
       <w:r>
         <w:rPr>
           <w:rFonts w:hint="eastAsia"/>
@@ -7610,7 +7610,7 @@
           <w:lang w:val="en-US" w:eastAsia="zh-CN"/>
         </w:rPr>
       </w:pPr>
-      <w:bookmarkStart w:id="33" w:name="_Toc20393"/>
+      <w:bookmarkStart w:id="33" w:name="_Toc6868"/>
       <w:r>
         <w:rPr>
           <w:rFonts w:hint="eastAsia"/>
@@ -7637,7 +7637,7 @@
           <w:lang w:val="en-US" w:eastAsia="zh-CN"/>
         </w:rPr>
       </w:pPr>
-      <w:bookmarkStart w:id="34" w:name="_Toc3248"/>
+      <w:bookmarkStart w:id="34" w:name="_Toc2226"/>
       <w:r>
         <w:rPr>
           <w:rFonts w:hint="eastAsia"/>
@@ -7664,7 +7664,7 @@
           <w:lang w:val="en-US" w:eastAsia="zh-CN"/>
         </w:rPr>
       </w:pPr>
-      <w:bookmarkStart w:id="35" w:name="_Toc10331"/>
+      <w:bookmarkStart w:id="35" w:name="_Toc3206"/>
       <w:r>
         <w:rPr>
           <w:rFonts w:hint="eastAsia"/>
@@ -7695,7 +7695,7 @@
           <w:lang w:val="en-US" w:eastAsia="zh-CN"/>
         </w:rPr>
       </w:pPr>
-      <w:bookmarkStart w:id="36" w:name="_Toc15815"/>
+      <w:bookmarkStart w:id="36" w:name="_Toc32590"/>
       <w:r>
         <w:rPr>
           <w:rFonts w:hint="eastAsia"/>
@@ -7714,7 +7714,7 @@
           <w:lang w:val="en-US" w:eastAsia="zh-CN"/>
         </w:rPr>
       </w:pPr>
-      <w:bookmarkStart w:id="37" w:name="_Toc25126"/>
+      <w:bookmarkStart w:id="37" w:name="_Toc23549"/>
       <w:r>
         <w:rPr>
           <w:rFonts w:hint="eastAsia"/>
@@ -7758,7 +7758,7 @@
           <w:lang w:val="en-US" w:eastAsia="zh-CN"/>
         </w:rPr>
       </w:pPr>
-      <w:bookmarkStart w:id="38" w:name="_Toc11599"/>
+      <w:bookmarkStart w:id="38" w:name="_Toc16064"/>
       <w:r>
         <w:rPr>
           <w:rFonts w:hint="eastAsia"/>
@@ -7781,7 +7781,7 @@
           <w:rFonts w:hint="eastAsia"/>
           <w:lang w:val="en-US" w:eastAsia="zh-CN"/>
         </w:rPr>
-        <w:t>方法作用：将哈希表的加载因子loadFactor赋值为默认值0.75，并根据传入的initialCapacity计算出下次数组扩容时，元素数量需要达到的值</w:t>
+        <w:t>方法作用：将哈希表的加载因子loadFactor赋值为默认值0.75，并根据传入的initialCapacity计算出下次数组扩容时，元素数量需要达到的值threshold的值，计算的底层算法使threshold的值只能等于2整数次幂，且</w:t>
       </w:r>
       <w:bookmarkStart w:id="42" w:name="_GoBack"/>
       <w:bookmarkEnd w:id="42"/>
@@ -7790,7 +7790,7 @@
           <w:rFonts w:hint="eastAsia"/>
           <w:lang w:val="en-US" w:eastAsia="zh-CN"/>
         </w:rPr>
-        <w:t>threshold的值，计算的底层算法使threshold的值只能等于2整数次幂，切最大值为2的30次幂。</w:t>
+        <w:t>最大值为2的30次幂。</w:t>
       </w:r>
     </w:p>
     <w:p>
@@ -7811,7 +7811,7 @@
           <w:lang w:val="en-US" w:eastAsia="zh-CN"/>
         </w:rPr>
       </w:pPr>
-      <w:bookmarkStart w:id="39" w:name="_Toc12407"/>
+      <w:bookmarkStart w:id="39" w:name="_Toc4274"/>
       <w:r>
         <w:rPr>
           <w:rFonts w:hint="eastAsia"/>
@@ -7864,7 +7864,7 @@
           <w:lang w:val="en-US" w:eastAsia="zh-CN"/>
         </w:rPr>
       </w:pPr>
-      <w:bookmarkStart w:id="40" w:name="_Toc4295"/>
+      <w:bookmarkStart w:id="40" w:name="_Toc15899"/>
       <w:r>
         <w:rPr>
           <w:rFonts w:hint="eastAsia"/>
@@ -7918,7 +7918,7 @@
           <w:lang w:val="en-US" w:eastAsia="zh-CN"/>
         </w:rPr>
       </w:pPr>
-      <w:bookmarkStart w:id="41" w:name="_Toc11115"/>
+      <w:bookmarkStart w:id="41" w:name="_Toc22105"/>
       <w:r>
         <w:rPr>
           <w:rFonts w:hint="eastAsia"/>
@@ -7970,10 +7970,161 @@
       <w:pPr>
         <w:ind w:firstLine="420" w:firstLineChars="0"/>
         <w:rPr>
+          <w:rFonts w:hint="eastAsia"/>
+          <w:lang w:val="en-US" w:eastAsia="zh-CN"/>
+        </w:rPr>
+      </w:pPr>
+      <w:r>
+        <w:rPr>
+          <w:rFonts w:hint="eastAsia"/>
+          <w:lang w:val="en-US" w:eastAsia="zh-CN"/>
+        </w:rPr>
+        <w:t>①空参构造new出来的实例，默认的数组扩容加载因子是0.75；</w:t>
+      </w:r>
+    </w:p>
+    <w:p>
+      <w:pPr>
+        <w:ind w:firstLine="420" w:firstLineChars="0"/>
+        <w:rPr>
+          <w:rFonts w:hint="eastAsia"/>
+          <w:lang w:val="en-US" w:eastAsia="zh-CN"/>
+        </w:rPr>
+      </w:pPr>
+      <w:r>
+        <w:rPr>
+          <w:rFonts w:hint="eastAsia"/>
+          <w:lang w:val="en-US" w:eastAsia="zh-CN"/>
+        </w:rPr>
+        <w:t>②在插入传入的键值对之前，都会对key值计算其hash值；</w:t>
+      </w:r>
+    </w:p>
+    <w:p>
+      <w:pPr>
+        <w:ind w:firstLine="420" w:firstLineChars="0"/>
+        <w:rPr>
+          <w:rFonts w:hint="eastAsia"/>
+          <w:lang w:val="en-US" w:eastAsia="zh-CN"/>
+        </w:rPr>
+      </w:pPr>
+      <w:r>
+        <w:rPr>
+          <w:rFonts w:hint="eastAsia"/>
+          <w:lang w:val="en-US" w:eastAsia="zh-CN"/>
+        </w:rPr>
+        <w:t>③如果是首次插入键值对，则需要给集合维护的数组给定初始长度16，数组的扩容阀值为默认加载因子0.75乘以数组长度16等于12；</w:t>
+      </w:r>
+    </w:p>
+    <w:p>
+      <w:pPr>
+        <w:ind w:firstLine="420" w:firstLineChars="0"/>
+        <w:rPr>
+          <w:rFonts w:hint="eastAsia"/>
+          <w:lang w:val="en-US" w:eastAsia="zh-CN"/>
+        </w:rPr>
+      </w:pPr>
+      <w:r>
+        <w:rPr>
+          <w:rFonts w:hint="eastAsia"/>
+          <w:lang w:val="en-US" w:eastAsia="zh-CN"/>
+        </w:rPr>
+        <w:t>④在后续插入数据时，根据key的hash值和数组长度减1与运算的结果，决定插入数据存储在数组的哪个索引值下；</w:t>
+      </w:r>
+    </w:p>
+    <w:p>
+      <w:pPr>
+        <w:ind w:firstLine="420" w:firstLineChars="0"/>
+        <w:rPr>
+          <w:rFonts w:hint="eastAsia"/>
+          <w:lang w:val="en-US" w:eastAsia="zh-CN"/>
+        </w:rPr>
+      </w:pPr>
+      <w:r>
+        <w:rPr>
+          <w:rFonts w:hint="eastAsia"/>
+          <w:lang w:val="en-US" w:eastAsia="zh-CN"/>
+        </w:rPr>
+        <w:t>⑤如果在需要插入数据的索引值下没有节点数据，则直接将要插入的数据转化为节点后存储在该索引下；</w:t>
+      </w:r>
+    </w:p>
+    <w:p>
+      <w:pPr>
+        <w:ind w:firstLine="420" w:firstLineChars="0"/>
+        <w:rPr>
+          <w:rFonts w:hint="eastAsia"/>
+          <w:lang w:val="en-US" w:eastAsia="zh-CN"/>
+        </w:rPr>
+      </w:pPr>
+      <w:r>
+        <w:rPr>
+          <w:rFonts w:hint="eastAsia"/>
+          <w:lang w:val="en-US" w:eastAsia="zh-CN"/>
+        </w:rPr>
+        <w:t>⑥如果该索引下已经存在节点，并且此节点下是单向链表，则按照链表顺序，依次比较已经插入节点的hash值是否相同，如果相同再比较key值（比较地址或者equals比较）是否相同，如果也相同，则将要插入的键值对的valve覆盖此节点的value值；</w:t>
+      </w:r>
+    </w:p>
+    <w:p>
+      <w:pPr>
+        <w:ind w:firstLine="420" w:firstLineChars="0"/>
+        <w:rPr>
           <w:rFonts w:hint="default"/>
           <w:lang w:val="en-US" w:eastAsia="zh-CN"/>
         </w:rPr>
       </w:pPr>
+      <w:r>
+        <w:rPr>
+          <w:rFonts w:hint="eastAsia"/>
+          <w:lang w:val="en-US" w:eastAsia="zh-CN"/>
+        </w:rPr>
+        <w:t>⑦（接⑥）如果该索引下的所有节点都与要插入的键值对不匹配（匹配方式见第⑥步），则将要插入的键值对转化为节点挂在该索引下单向链表的最末尾；最后判断此单向链表的节点数是否大于8，如果是，则将此单向链表转化为双向链表，节点之间的顺序不变；接着将此双向链表转化为红黑树（将双向链表首节点作为红黑树初始根节点，双向链表结构保持不变），转化为红黑树之后，如果根节点发生变化，则将新的根节点放到双向链表的首位；</w:t>
+      </w:r>
+    </w:p>
+    <w:p>
+      <w:pPr>
+        <w:ind w:firstLine="420" w:firstLineChars="0"/>
+        <w:rPr>
+          <w:rFonts w:hint="eastAsia"/>
+          <w:lang w:val="en-US" w:eastAsia="zh-CN"/>
+        </w:rPr>
+      </w:pPr>
+      <w:r>
+        <w:rPr>
+          <w:rFonts w:hint="eastAsia"/>
+          <w:lang w:val="en-US" w:eastAsia="zh-CN"/>
+        </w:rPr>
+        <w:t>⑧如果该索引下已经存在节点，并且此节点下是红黑树，则从根节点开始比较key值（按第⑥步方式比较），如果有匹配的则将要插入的键值对的value覆盖到匹配的节点的value值；如果没有匹配上任何节点，则按红黑树的规则将要插入的键值对转化为红黑树节点后插入到该红黑树中，并且在双向链表中，要插入节点的父节点作为要插入节点的前接点，要插入节点的父节点的老（旧）后节点作为要插入节点的后节点；如果在红黑树中新增节点后使根节点发生了变化，则需要新的根节点放到双向链表的首位；</w:t>
+      </w:r>
+    </w:p>
+    <w:p>
+      <w:pPr>
+        <w:ind w:firstLine="420" w:firstLineChars="0"/>
+        <w:rPr>
+          <w:rFonts w:hint="eastAsia"/>
+          <w:lang w:val="en-US" w:eastAsia="zh-CN"/>
+        </w:rPr>
+      </w:pPr>
+      <w:r>
+        <w:rPr>
+          <w:rFonts w:hint="eastAsia"/>
+          <w:lang w:val="en-US" w:eastAsia="zh-CN"/>
+        </w:rPr>
+        <w:t>⑨如果在判断要插入键值对的hash值等于红黑树中某一节点p的hash值时（hash冲突），判断key是否实现了Comparable接口，如果是，则调用key的compareTo决定大小顺序，如果compareTo返回的结果是0（区分不了大小），则拿到p的左节点p.left，若p.left为空，则p.left等于要插入的键值对，若p.left不为空，则比较p.left与要插入的键值对，知道找到合适的位置；具体过程见原码；</w:t>
+      </w:r>
+    </w:p>
+    <w:p>
+      <w:pPr>
+        <w:ind w:firstLine="420" w:firstLineChars="0"/>
+        <w:rPr>
+          <w:rFonts w:hint="default"/>
+          <w:lang w:val="en-US" w:eastAsia="zh-CN"/>
+        </w:rPr>
+      </w:pPr>
+      <w:r>
+        <w:rPr>
+          <w:rFonts w:hint="eastAsia"/>
+          <w:lang w:val="en-US" w:eastAsia="zh-CN"/>
+        </w:rPr>
+        <w:t>⑩在集合维护的节点数组需要扩容时，当旧数组中某一索引i下存储的是红黑树时，需要对此红黑树进行拆分迁移，从根节点开始，按单向链表遍历整个红黑树，对每个节点进行判断，将hash值和旧数组长度的与运算为0的所有节点以单向链表的形式按遍历顺序连接起来形成单向链表1，其余节点也以单向链表的形式按遍历顺序连接起来形成单向链表2；如果链表1的长度等于0，什么也不做，如果链表1的长度大于0并且小于等于6，则将链表1中的所有红黑树节点转化为单向链表节点，节点之间的单向连接关系不变，红黑树连接关系被抹除，再将链表1的首节点赋值给新数组的i索引下，如果链表1 的长度大于6，先将链表1的首节点赋值给新数组的i索引下，再将链表1转化为红黑树；链表2的步奏和链表2一样，只是在给新数组赋值时，索引值为i加上旧数组的长度；</w:t>
+      </w:r>
     </w:p>
     <w:sectPr>
       <w:pgSz w:w="11906" w:h="16838"/>

--- a/工作相关/总结资料/jdk原码阅读/集合类总结.docx
+++ b/工作相关/总结资料/jdk原码阅读/集合类总结.docx
@@ -83,7 +83,7 @@
               <w:rFonts w:hint="default"/>
               <w:lang w:val="en-US" w:eastAsia="zh-CN"/>
             </w:rPr>
-            <w:instrText xml:space="preserve"> HYPERLINK \l _Toc13896 </w:instrText>
+            <w:instrText xml:space="preserve"> HYPERLINK \l _Toc3813 </w:instrText>
           </w:r>
           <w:r>
             <w:rPr>
@@ -113,7 +113,7 @@
             <w:fldChar w:fldCharType="begin"/>
           </w:r>
           <w:r>
-            <w:instrText xml:space="preserve"> PAGEREF _Toc13896 \h </w:instrText>
+            <w:instrText xml:space="preserve"> PAGEREF _Toc3813 \h </w:instrText>
           </w:r>
           <w:r>
             <w:fldChar w:fldCharType="separate"/>
@@ -151,7 +151,7 @@
               <w:rFonts w:hint="default"/>
               <w:lang w:val="en-US" w:eastAsia="zh-CN"/>
             </w:rPr>
-            <w:instrText xml:space="preserve"> HYPERLINK \l _Toc21537 </w:instrText>
+            <w:instrText xml:space="preserve"> HYPERLINK \l _Toc25021 </w:instrText>
           </w:r>
           <w:r>
             <w:rPr>
@@ -181,7 +181,7 @@
             <w:fldChar w:fldCharType="begin"/>
           </w:r>
           <w:r>
-            <w:instrText xml:space="preserve"> PAGEREF _Toc21537 \h </w:instrText>
+            <w:instrText xml:space="preserve"> PAGEREF _Toc25021 \h </w:instrText>
           </w:r>
           <w:r>
             <w:fldChar w:fldCharType="separate"/>
@@ -219,7 +219,7 @@
               <w:rFonts w:hint="default"/>
               <w:lang w:val="en-US" w:eastAsia="zh-CN"/>
             </w:rPr>
-            <w:instrText xml:space="preserve"> HYPERLINK \l _Toc31597 </w:instrText>
+            <w:instrText xml:space="preserve"> HYPERLINK \l _Toc21596 </w:instrText>
           </w:r>
           <w:r>
             <w:rPr>
@@ -249,7 +249,7 @@
             <w:fldChar w:fldCharType="begin"/>
           </w:r>
           <w:r>
-            <w:instrText xml:space="preserve"> PAGEREF _Toc31597 \h </w:instrText>
+            <w:instrText xml:space="preserve"> PAGEREF _Toc21596 \h </w:instrText>
           </w:r>
           <w:r>
             <w:fldChar w:fldCharType="separate"/>
@@ -287,7 +287,7 @@
               <w:rFonts w:hint="default"/>
               <w:lang w:val="en-US" w:eastAsia="zh-CN"/>
             </w:rPr>
-            <w:instrText xml:space="preserve"> HYPERLINK \l _Toc13942 </w:instrText>
+            <w:instrText xml:space="preserve"> HYPERLINK \l _Toc19959 </w:instrText>
           </w:r>
           <w:r>
             <w:rPr>
@@ -317,7 +317,7 @@
             <w:fldChar w:fldCharType="begin"/>
           </w:r>
           <w:r>
-            <w:instrText xml:space="preserve"> PAGEREF _Toc13942 \h </w:instrText>
+            <w:instrText xml:space="preserve"> PAGEREF _Toc19959 \h </w:instrText>
           </w:r>
           <w:r>
             <w:fldChar w:fldCharType="separate"/>
@@ -355,7 +355,7 @@
               <w:rFonts w:hint="default"/>
               <w:lang w:val="en-US" w:eastAsia="zh-CN"/>
             </w:rPr>
-            <w:instrText xml:space="preserve"> HYPERLINK \l _Toc6209 </w:instrText>
+            <w:instrText xml:space="preserve"> HYPERLINK \l _Toc29678 </w:instrText>
           </w:r>
           <w:r>
             <w:rPr>
@@ -385,7 +385,7 @@
             <w:fldChar w:fldCharType="begin"/>
           </w:r>
           <w:r>
-            <w:instrText xml:space="preserve"> PAGEREF _Toc6209 \h </w:instrText>
+            <w:instrText xml:space="preserve"> PAGEREF _Toc29678 \h </w:instrText>
           </w:r>
           <w:r>
             <w:fldChar w:fldCharType="separate"/>
@@ -423,7 +423,7 @@
               <w:rFonts w:hint="default"/>
               <w:lang w:val="en-US" w:eastAsia="zh-CN"/>
             </w:rPr>
-            <w:instrText xml:space="preserve"> HYPERLINK \l _Toc2330 </w:instrText>
+            <w:instrText xml:space="preserve"> HYPERLINK \l _Toc29730 </w:instrText>
           </w:r>
           <w:r>
             <w:rPr>
@@ -453,7 +453,7 @@
             <w:fldChar w:fldCharType="begin"/>
           </w:r>
           <w:r>
-            <w:instrText xml:space="preserve"> PAGEREF _Toc2330 \h </w:instrText>
+            <w:instrText xml:space="preserve"> PAGEREF _Toc29730 \h </w:instrText>
           </w:r>
           <w:r>
             <w:fldChar w:fldCharType="separate"/>
@@ -491,7 +491,7 @@
               <w:rFonts w:hint="default"/>
               <w:lang w:val="en-US" w:eastAsia="zh-CN"/>
             </w:rPr>
-            <w:instrText xml:space="preserve"> HYPERLINK \l _Toc18190 </w:instrText>
+            <w:instrText xml:space="preserve"> HYPERLINK \l _Toc24046 </w:instrText>
           </w:r>
           <w:r>
             <w:rPr>
@@ -521,7 +521,7 @@
             <w:fldChar w:fldCharType="begin"/>
           </w:r>
           <w:r>
-            <w:instrText xml:space="preserve"> PAGEREF _Toc18190 \h </w:instrText>
+            <w:instrText xml:space="preserve"> PAGEREF _Toc24046 \h </w:instrText>
           </w:r>
           <w:r>
             <w:fldChar w:fldCharType="separate"/>
@@ -559,7 +559,7 @@
               <w:rFonts w:hint="default"/>
               <w:lang w:val="en-US" w:eastAsia="zh-CN"/>
             </w:rPr>
-            <w:instrText xml:space="preserve"> HYPERLINK \l _Toc8742 </w:instrText>
+            <w:instrText xml:space="preserve"> HYPERLINK \l _Toc24389 </w:instrText>
           </w:r>
           <w:r>
             <w:rPr>
@@ -589,7 +589,7 @@
             <w:fldChar w:fldCharType="begin"/>
           </w:r>
           <w:r>
-            <w:instrText xml:space="preserve"> PAGEREF _Toc8742 \h </w:instrText>
+            <w:instrText xml:space="preserve"> PAGEREF _Toc24389 \h </w:instrText>
           </w:r>
           <w:r>
             <w:fldChar w:fldCharType="separate"/>
@@ -627,7 +627,7 @@
               <w:rFonts w:hint="default"/>
               <w:lang w:val="en-US" w:eastAsia="zh-CN"/>
             </w:rPr>
-            <w:instrText xml:space="preserve"> HYPERLINK \l _Toc16053 </w:instrText>
+            <w:instrText xml:space="preserve"> HYPERLINK \l _Toc25915 </w:instrText>
           </w:r>
           <w:r>
             <w:rPr>
@@ -657,7 +657,7 @@
             <w:fldChar w:fldCharType="begin"/>
           </w:r>
           <w:r>
-            <w:instrText xml:space="preserve"> PAGEREF _Toc16053 \h </w:instrText>
+            <w:instrText xml:space="preserve"> PAGEREF _Toc25915 \h </w:instrText>
           </w:r>
           <w:r>
             <w:fldChar w:fldCharType="separate"/>
@@ -695,7 +695,7 @@
               <w:rFonts w:hint="default"/>
               <w:lang w:val="en-US" w:eastAsia="zh-CN"/>
             </w:rPr>
-            <w:instrText xml:space="preserve"> HYPERLINK \l _Toc22903 </w:instrText>
+            <w:instrText xml:space="preserve"> HYPERLINK \l _Toc8917 </w:instrText>
           </w:r>
           <w:r>
             <w:rPr>
@@ -725,7 +725,7 @@
             <w:fldChar w:fldCharType="begin"/>
           </w:r>
           <w:r>
-            <w:instrText xml:space="preserve"> PAGEREF _Toc22903 \h </w:instrText>
+            <w:instrText xml:space="preserve"> PAGEREF _Toc8917 \h </w:instrText>
           </w:r>
           <w:r>
             <w:fldChar w:fldCharType="separate"/>
@@ -763,7 +763,7 @@
               <w:rFonts w:hint="default"/>
               <w:lang w:val="en-US" w:eastAsia="zh-CN"/>
             </w:rPr>
-            <w:instrText xml:space="preserve"> HYPERLINK \l _Toc2580 </w:instrText>
+            <w:instrText xml:space="preserve"> HYPERLINK \l _Toc29512 </w:instrText>
           </w:r>
           <w:r>
             <w:rPr>
@@ -793,7 +793,7 @@
             <w:fldChar w:fldCharType="begin"/>
           </w:r>
           <w:r>
-            <w:instrText xml:space="preserve"> PAGEREF _Toc2580 \h </w:instrText>
+            <w:instrText xml:space="preserve"> PAGEREF _Toc29512 \h </w:instrText>
           </w:r>
           <w:r>
             <w:fldChar w:fldCharType="separate"/>
@@ -831,7 +831,7 @@
               <w:rFonts w:hint="default"/>
               <w:lang w:val="en-US" w:eastAsia="zh-CN"/>
             </w:rPr>
-            <w:instrText xml:space="preserve"> HYPERLINK \l _Toc16131 </w:instrText>
+            <w:instrText xml:space="preserve"> HYPERLINK \l _Toc16154 </w:instrText>
           </w:r>
           <w:r>
             <w:rPr>
@@ -861,7 +861,7 @@
             <w:fldChar w:fldCharType="begin"/>
           </w:r>
           <w:r>
-            <w:instrText xml:space="preserve"> PAGEREF _Toc16131 \h </w:instrText>
+            <w:instrText xml:space="preserve"> PAGEREF _Toc16154 \h </w:instrText>
           </w:r>
           <w:r>
             <w:fldChar w:fldCharType="separate"/>
@@ -899,7 +899,7 @@
               <w:rFonts w:hint="default"/>
               <w:lang w:val="en-US" w:eastAsia="zh-CN"/>
             </w:rPr>
-            <w:instrText xml:space="preserve"> HYPERLINK \l _Toc12182 </w:instrText>
+            <w:instrText xml:space="preserve"> HYPERLINK \l _Toc22867 </w:instrText>
           </w:r>
           <w:r>
             <w:rPr>
@@ -929,7 +929,7 @@
             <w:fldChar w:fldCharType="begin"/>
           </w:r>
           <w:r>
-            <w:instrText xml:space="preserve"> PAGEREF _Toc12182 \h </w:instrText>
+            <w:instrText xml:space="preserve"> PAGEREF _Toc22867 \h </w:instrText>
           </w:r>
           <w:r>
             <w:fldChar w:fldCharType="separate"/>
@@ -967,7 +967,7 @@
               <w:rFonts w:hint="default"/>
               <w:lang w:val="en-US" w:eastAsia="zh-CN"/>
             </w:rPr>
-            <w:instrText xml:space="preserve"> HYPERLINK \l _Toc17578 </w:instrText>
+            <w:instrText xml:space="preserve"> HYPERLINK \l _Toc12816 </w:instrText>
           </w:r>
           <w:r>
             <w:rPr>
@@ -997,7 +997,7 @@
             <w:fldChar w:fldCharType="begin"/>
           </w:r>
           <w:r>
-            <w:instrText xml:space="preserve"> PAGEREF _Toc17578 \h </w:instrText>
+            <w:instrText xml:space="preserve"> PAGEREF _Toc12816 \h </w:instrText>
           </w:r>
           <w:r>
             <w:fldChar w:fldCharType="separate"/>
@@ -1035,7 +1035,7 @@
               <w:rFonts w:hint="default"/>
               <w:lang w:val="en-US" w:eastAsia="zh-CN"/>
             </w:rPr>
-            <w:instrText xml:space="preserve"> HYPERLINK \l _Toc21042 </w:instrText>
+            <w:instrText xml:space="preserve"> HYPERLINK \l _Toc4177 </w:instrText>
           </w:r>
           <w:r>
             <w:rPr>
@@ -1065,7 +1065,7 @@
             <w:fldChar w:fldCharType="begin"/>
           </w:r>
           <w:r>
-            <w:instrText xml:space="preserve"> PAGEREF _Toc21042 \h </w:instrText>
+            <w:instrText xml:space="preserve"> PAGEREF _Toc4177 \h </w:instrText>
           </w:r>
           <w:r>
             <w:fldChar w:fldCharType="separate"/>
@@ -1103,7 +1103,7 @@
               <w:rFonts w:hint="default"/>
               <w:lang w:val="en-US" w:eastAsia="zh-CN"/>
             </w:rPr>
-            <w:instrText xml:space="preserve"> HYPERLINK \l _Toc32702 </w:instrText>
+            <w:instrText xml:space="preserve"> HYPERLINK \l _Toc24596 </w:instrText>
           </w:r>
           <w:r>
             <w:rPr>
@@ -1126,7 +1126,7 @@
             <w:fldChar w:fldCharType="begin"/>
           </w:r>
           <w:r>
-            <w:instrText xml:space="preserve"> PAGEREF _Toc32702 \h </w:instrText>
+            <w:instrText xml:space="preserve"> PAGEREF _Toc24596 \h </w:instrText>
           </w:r>
           <w:r>
             <w:fldChar w:fldCharType="separate"/>
@@ -1164,7 +1164,7 @@
               <w:rFonts w:hint="default"/>
               <w:lang w:val="en-US" w:eastAsia="zh-CN"/>
             </w:rPr>
-            <w:instrText xml:space="preserve"> HYPERLINK \l _Toc32608 </w:instrText>
+            <w:instrText xml:space="preserve"> HYPERLINK \l _Toc1382 </w:instrText>
           </w:r>
           <w:r>
             <w:rPr>
@@ -1187,7 +1187,7 @@
             <w:fldChar w:fldCharType="begin"/>
           </w:r>
           <w:r>
-            <w:instrText xml:space="preserve"> PAGEREF _Toc32608 \h </w:instrText>
+            <w:instrText xml:space="preserve"> PAGEREF _Toc1382 \h </w:instrText>
           </w:r>
           <w:r>
             <w:fldChar w:fldCharType="separate"/>
@@ -1225,7 +1225,7 @@
               <w:rFonts w:hint="default"/>
               <w:lang w:val="en-US" w:eastAsia="zh-CN"/>
             </w:rPr>
-            <w:instrText xml:space="preserve"> HYPERLINK \l _Toc1942 </w:instrText>
+            <w:instrText xml:space="preserve"> HYPERLINK \l _Toc6930 </w:instrText>
           </w:r>
           <w:r>
             <w:rPr>
@@ -1248,7 +1248,7 @@
             <w:fldChar w:fldCharType="begin"/>
           </w:r>
           <w:r>
-            <w:instrText xml:space="preserve"> PAGEREF _Toc1942 \h </w:instrText>
+            <w:instrText xml:space="preserve"> PAGEREF _Toc6930 \h </w:instrText>
           </w:r>
           <w:r>
             <w:fldChar w:fldCharType="separate"/>
@@ -1286,7 +1286,7 @@
               <w:rFonts w:hint="default"/>
               <w:lang w:val="en-US" w:eastAsia="zh-CN"/>
             </w:rPr>
-            <w:instrText xml:space="preserve"> HYPERLINK \l _Toc14806 </w:instrText>
+            <w:instrText xml:space="preserve"> HYPERLINK \l _Toc16088 </w:instrText>
           </w:r>
           <w:r>
             <w:rPr>
@@ -1309,7 +1309,7 @@
             <w:fldChar w:fldCharType="begin"/>
           </w:r>
           <w:r>
-            <w:instrText xml:space="preserve"> PAGEREF _Toc14806 \h </w:instrText>
+            <w:instrText xml:space="preserve"> PAGEREF _Toc16088 \h </w:instrText>
           </w:r>
           <w:r>
             <w:fldChar w:fldCharType="separate"/>
@@ -1347,7 +1347,7 @@
               <w:rFonts w:hint="default"/>
               <w:lang w:val="en-US" w:eastAsia="zh-CN"/>
             </w:rPr>
-            <w:instrText xml:space="preserve"> HYPERLINK \l _Toc25058 </w:instrText>
+            <w:instrText xml:space="preserve"> HYPERLINK \l _Toc1045 </w:instrText>
           </w:r>
           <w:r>
             <w:rPr>
@@ -1370,7 +1370,7 @@
             <w:fldChar w:fldCharType="begin"/>
           </w:r>
           <w:r>
-            <w:instrText xml:space="preserve"> PAGEREF _Toc25058 \h </w:instrText>
+            <w:instrText xml:space="preserve"> PAGEREF _Toc1045 \h </w:instrText>
           </w:r>
           <w:r>
             <w:fldChar w:fldCharType="separate"/>
@@ -1408,7 +1408,7 @@
               <w:rFonts w:hint="default"/>
               <w:lang w:val="en-US" w:eastAsia="zh-CN"/>
             </w:rPr>
-            <w:instrText xml:space="preserve"> HYPERLINK \l _Toc3847 </w:instrText>
+            <w:instrText xml:space="preserve"> HYPERLINK \l _Toc17888 </w:instrText>
           </w:r>
           <w:r>
             <w:rPr>
@@ -1431,7 +1431,7 @@
             <w:fldChar w:fldCharType="begin"/>
           </w:r>
           <w:r>
-            <w:instrText xml:space="preserve"> PAGEREF _Toc3847 \h </w:instrText>
+            <w:instrText xml:space="preserve"> PAGEREF _Toc17888 \h </w:instrText>
           </w:r>
           <w:r>
             <w:fldChar w:fldCharType="separate"/>
@@ -1469,7 +1469,7 @@
               <w:rFonts w:hint="default"/>
               <w:lang w:val="en-US" w:eastAsia="zh-CN"/>
             </w:rPr>
-            <w:instrText xml:space="preserve"> HYPERLINK \l _Toc12971 </w:instrText>
+            <w:instrText xml:space="preserve"> HYPERLINK \l _Toc8808 </w:instrText>
           </w:r>
           <w:r>
             <w:rPr>
@@ -1492,7 +1492,7 @@
             <w:fldChar w:fldCharType="begin"/>
           </w:r>
           <w:r>
-            <w:instrText xml:space="preserve"> PAGEREF _Toc12971 \h </w:instrText>
+            <w:instrText xml:space="preserve"> PAGEREF _Toc8808 \h </w:instrText>
           </w:r>
           <w:r>
             <w:fldChar w:fldCharType="separate"/>
@@ -1530,7 +1530,7 @@
               <w:rFonts w:hint="default"/>
               <w:lang w:val="en-US" w:eastAsia="zh-CN"/>
             </w:rPr>
-            <w:instrText xml:space="preserve"> HYPERLINK \l _Toc13752 </w:instrText>
+            <w:instrText xml:space="preserve"> HYPERLINK \l _Toc25546 </w:instrText>
           </w:r>
           <w:r>
             <w:rPr>
@@ -1553,7 +1553,7 @@
             <w:fldChar w:fldCharType="begin"/>
           </w:r>
           <w:r>
-            <w:instrText xml:space="preserve"> PAGEREF _Toc13752 \h </w:instrText>
+            <w:instrText xml:space="preserve"> PAGEREF _Toc25546 \h </w:instrText>
           </w:r>
           <w:r>
             <w:fldChar w:fldCharType="separate"/>
@@ -1591,7 +1591,7 @@
               <w:rFonts w:hint="default"/>
               <w:lang w:val="en-US" w:eastAsia="zh-CN"/>
             </w:rPr>
-            <w:instrText xml:space="preserve"> HYPERLINK \l _Toc21778 </w:instrText>
+            <w:instrText xml:space="preserve"> HYPERLINK \l _Toc9381 </w:instrText>
           </w:r>
           <w:r>
             <w:rPr>
@@ -1614,7 +1614,7 @@
             <w:fldChar w:fldCharType="begin"/>
           </w:r>
           <w:r>
-            <w:instrText xml:space="preserve"> PAGEREF _Toc21778 \h </w:instrText>
+            <w:instrText xml:space="preserve"> PAGEREF _Toc9381 \h </w:instrText>
           </w:r>
           <w:r>
             <w:fldChar w:fldCharType="separate"/>
@@ -1652,7 +1652,7 @@
               <w:rFonts w:hint="default"/>
               <w:lang w:val="en-US" w:eastAsia="zh-CN"/>
             </w:rPr>
-            <w:instrText xml:space="preserve"> HYPERLINK \l _Toc26157 </w:instrText>
+            <w:instrText xml:space="preserve"> HYPERLINK \l _Toc30014 </w:instrText>
           </w:r>
           <w:r>
             <w:rPr>
@@ -1675,7 +1675,7 @@
             <w:fldChar w:fldCharType="begin"/>
           </w:r>
           <w:r>
-            <w:instrText xml:space="preserve"> PAGEREF _Toc26157 \h </w:instrText>
+            <w:instrText xml:space="preserve"> PAGEREF _Toc30014 \h </w:instrText>
           </w:r>
           <w:r>
             <w:fldChar w:fldCharType="separate"/>
@@ -1713,7 +1713,7 @@
               <w:rFonts w:hint="default"/>
               <w:lang w:val="en-US" w:eastAsia="zh-CN"/>
             </w:rPr>
-            <w:instrText xml:space="preserve"> HYPERLINK \l _Toc27474 </w:instrText>
+            <w:instrText xml:space="preserve"> HYPERLINK \l _Toc9067 </w:instrText>
           </w:r>
           <w:r>
             <w:rPr>
@@ -1743,7 +1743,7 @@
             <w:fldChar w:fldCharType="begin"/>
           </w:r>
           <w:r>
-            <w:instrText xml:space="preserve"> PAGEREF _Toc27474 \h </w:instrText>
+            <w:instrText xml:space="preserve"> PAGEREF _Toc9067 \h </w:instrText>
           </w:r>
           <w:r>
             <w:fldChar w:fldCharType="separate"/>
@@ -1781,7 +1781,7 @@
               <w:rFonts w:hint="default"/>
               <w:lang w:val="en-US" w:eastAsia="zh-CN"/>
             </w:rPr>
-            <w:instrText xml:space="preserve"> HYPERLINK \l _Toc24755 </w:instrText>
+            <w:instrText xml:space="preserve"> HYPERLINK \l _Toc27817 </w:instrText>
           </w:r>
           <w:r>
             <w:rPr>
@@ -1811,7 +1811,7 @@
             <w:fldChar w:fldCharType="begin"/>
           </w:r>
           <w:r>
-            <w:instrText xml:space="preserve"> PAGEREF _Toc24755 \h </w:instrText>
+            <w:instrText xml:space="preserve"> PAGEREF _Toc27817 \h </w:instrText>
           </w:r>
           <w:r>
             <w:fldChar w:fldCharType="separate"/>
@@ -1849,7 +1849,7 @@
               <w:rFonts w:hint="default"/>
               <w:lang w:val="en-US" w:eastAsia="zh-CN"/>
             </w:rPr>
-            <w:instrText xml:space="preserve"> HYPERLINK \l _Toc10130 </w:instrText>
+            <w:instrText xml:space="preserve"> HYPERLINK \l _Toc14993 </w:instrText>
           </w:r>
           <w:r>
             <w:rPr>
@@ -1879,7 +1879,7 @@
             <w:fldChar w:fldCharType="begin"/>
           </w:r>
           <w:r>
-            <w:instrText xml:space="preserve"> PAGEREF _Toc10130 \h </w:instrText>
+            <w:instrText xml:space="preserve"> PAGEREF _Toc14993 \h </w:instrText>
           </w:r>
           <w:r>
             <w:fldChar w:fldCharType="separate"/>
@@ -1917,7 +1917,7 @@
               <w:rFonts w:hint="default"/>
               <w:lang w:val="en-US" w:eastAsia="zh-CN"/>
             </w:rPr>
-            <w:instrText xml:space="preserve"> HYPERLINK \l _Toc32153 </w:instrText>
+            <w:instrText xml:space="preserve"> HYPERLINK \l _Toc9504 </w:instrText>
           </w:r>
           <w:r>
             <w:rPr>
@@ -1947,7 +1947,7 @@
             <w:fldChar w:fldCharType="begin"/>
           </w:r>
           <w:r>
-            <w:instrText xml:space="preserve"> PAGEREF _Toc32153 \h </w:instrText>
+            <w:instrText xml:space="preserve"> PAGEREF _Toc9504 \h </w:instrText>
           </w:r>
           <w:r>
             <w:fldChar w:fldCharType="separate"/>
@@ -1985,7 +1985,7 @@
               <w:rFonts w:hint="default"/>
               <w:lang w:val="en-US" w:eastAsia="zh-CN"/>
             </w:rPr>
-            <w:instrText xml:space="preserve"> HYPERLINK \l _Toc23691 </w:instrText>
+            <w:instrText xml:space="preserve"> HYPERLINK \l _Toc13578 </w:instrText>
           </w:r>
           <w:r>
             <w:rPr>
@@ -2015,7 +2015,7 @@
             <w:fldChar w:fldCharType="begin"/>
           </w:r>
           <w:r>
-            <w:instrText xml:space="preserve"> PAGEREF _Toc23691 \h </w:instrText>
+            <w:instrText xml:space="preserve"> PAGEREF _Toc13578 \h </w:instrText>
           </w:r>
           <w:r>
             <w:fldChar w:fldCharType="separate"/>
@@ -2053,7 +2053,7 @@
               <w:rFonts w:hint="default"/>
               <w:lang w:val="en-US" w:eastAsia="zh-CN"/>
             </w:rPr>
-            <w:instrText xml:space="preserve"> HYPERLINK \l _Toc14805 </w:instrText>
+            <w:instrText xml:space="preserve"> HYPERLINK \l _Toc28985 </w:instrText>
           </w:r>
           <w:r>
             <w:rPr>
@@ -2083,7 +2083,7 @@
             <w:fldChar w:fldCharType="begin"/>
           </w:r>
           <w:r>
-            <w:instrText xml:space="preserve"> PAGEREF _Toc14805 \h </w:instrText>
+            <w:instrText xml:space="preserve"> PAGEREF _Toc28985 \h </w:instrText>
           </w:r>
           <w:r>
             <w:fldChar w:fldCharType="separate"/>
@@ -2121,7 +2121,7 @@
               <w:rFonts w:hint="default"/>
               <w:lang w:val="en-US" w:eastAsia="zh-CN"/>
             </w:rPr>
-            <w:instrText xml:space="preserve"> HYPERLINK \l _Toc7178 </w:instrText>
+            <w:instrText xml:space="preserve"> HYPERLINK \l _Toc10456 </w:instrText>
           </w:r>
           <w:r>
             <w:rPr>
@@ -2151,7 +2151,7 @@
             <w:fldChar w:fldCharType="begin"/>
           </w:r>
           <w:r>
-            <w:instrText xml:space="preserve"> PAGEREF _Toc7178 \h </w:instrText>
+            <w:instrText xml:space="preserve"> PAGEREF _Toc10456 \h </w:instrText>
           </w:r>
           <w:r>
             <w:fldChar w:fldCharType="separate"/>
@@ -2189,7 +2189,7 @@
               <w:rFonts w:hint="default"/>
               <w:lang w:val="en-US" w:eastAsia="zh-CN"/>
             </w:rPr>
-            <w:instrText xml:space="preserve"> HYPERLINK \l _Toc3557 </w:instrText>
+            <w:instrText xml:space="preserve"> HYPERLINK \l _Toc28064 </w:instrText>
           </w:r>
           <w:r>
             <w:rPr>
@@ -2219,7 +2219,7 @@
             <w:fldChar w:fldCharType="begin"/>
           </w:r>
           <w:r>
-            <w:instrText xml:space="preserve"> PAGEREF _Toc3557 \h </w:instrText>
+            <w:instrText xml:space="preserve"> PAGEREF _Toc28064 \h </w:instrText>
           </w:r>
           <w:r>
             <w:fldChar w:fldCharType="separate"/>
@@ -2257,7 +2257,7 @@
               <w:rFonts w:hint="default"/>
               <w:lang w:val="en-US" w:eastAsia="zh-CN"/>
             </w:rPr>
-            <w:instrText xml:space="preserve"> HYPERLINK \l _Toc6868 </w:instrText>
+            <w:instrText xml:space="preserve"> HYPERLINK \l _Toc3017 </w:instrText>
           </w:r>
           <w:r>
             <w:rPr>
@@ -2280,7 +2280,7 @@
             <w:fldChar w:fldCharType="begin"/>
           </w:r>
           <w:r>
-            <w:instrText xml:space="preserve"> PAGEREF _Toc6868 \h </w:instrText>
+            <w:instrText xml:space="preserve"> PAGEREF _Toc3017 \h </w:instrText>
           </w:r>
           <w:r>
             <w:fldChar w:fldCharType="separate"/>
@@ -2318,7 +2318,7 @@
               <w:rFonts w:hint="default"/>
               <w:lang w:val="en-US" w:eastAsia="zh-CN"/>
             </w:rPr>
-            <w:instrText xml:space="preserve"> HYPERLINK \l _Toc2226 </w:instrText>
+            <w:instrText xml:space="preserve"> HYPERLINK \l _Toc7549 </w:instrText>
           </w:r>
           <w:r>
             <w:rPr>
@@ -2341,7 +2341,7 @@
             <w:fldChar w:fldCharType="begin"/>
           </w:r>
           <w:r>
-            <w:instrText xml:space="preserve"> PAGEREF _Toc2226 \h </w:instrText>
+            <w:instrText xml:space="preserve"> PAGEREF _Toc7549 \h </w:instrText>
           </w:r>
           <w:r>
             <w:fldChar w:fldCharType="separate"/>
@@ -2379,7 +2379,7 @@
               <w:rFonts w:hint="default"/>
               <w:lang w:val="en-US" w:eastAsia="zh-CN"/>
             </w:rPr>
-            <w:instrText xml:space="preserve"> HYPERLINK \l _Toc3206 </w:instrText>
+            <w:instrText xml:space="preserve"> HYPERLINK \l _Toc20168 </w:instrText>
           </w:r>
           <w:r>
             <w:rPr>
@@ -2402,7 +2402,7 @@
             <w:fldChar w:fldCharType="begin"/>
           </w:r>
           <w:r>
-            <w:instrText xml:space="preserve"> PAGEREF _Toc3206 \h </w:instrText>
+            <w:instrText xml:space="preserve"> PAGEREF _Toc20168 \h </w:instrText>
           </w:r>
           <w:r>
             <w:fldChar w:fldCharType="separate"/>
@@ -2440,7 +2440,7 @@
               <w:rFonts w:hint="default"/>
               <w:lang w:val="en-US" w:eastAsia="zh-CN"/>
             </w:rPr>
-            <w:instrText xml:space="preserve"> HYPERLINK \l _Toc32590 </w:instrText>
+            <w:instrText xml:space="preserve"> HYPERLINK \l _Toc18147 </w:instrText>
           </w:r>
           <w:r>
             <w:rPr>
@@ -2463,7 +2463,7 @@
             <w:fldChar w:fldCharType="begin"/>
           </w:r>
           <w:r>
-            <w:instrText xml:space="preserve"> PAGEREF _Toc32590 \h </w:instrText>
+            <w:instrText xml:space="preserve"> PAGEREF _Toc18147 \h </w:instrText>
           </w:r>
           <w:r>
             <w:fldChar w:fldCharType="separate"/>
@@ -2501,7 +2501,7 @@
               <w:rFonts w:hint="default"/>
               <w:lang w:val="en-US" w:eastAsia="zh-CN"/>
             </w:rPr>
-            <w:instrText xml:space="preserve"> HYPERLINK \l _Toc23549 </w:instrText>
+            <w:instrText xml:space="preserve"> HYPERLINK \l _Toc15626 </w:instrText>
           </w:r>
           <w:r>
             <w:rPr>
@@ -2524,7 +2524,7 @@
             <w:fldChar w:fldCharType="begin"/>
           </w:r>
           <w:r>
-            <w:instrText xml:space="preserve"> PAGEREF _Toc23549 \h </w:instrText>
+            <w:instrText xml:space="preserve"> PAGEREF _Toc15626 \h </w:instrText>
           </w:r>
           <w:r>
             <w:fldChar w:fldCharType="separate"/>
@@ -2562,7 +2562,7 @@
               <w:rFonts w:hint="default"/>
               <w:lang w:val="en-US" w:eastAsia="zh-CN"/>
             </w:rPr>
-            <w:instrText xml:space="preserve"> HYPERLINK \l _Toc16064 </w:instrText>
+            <w:instrText xml:space="preserve"> HYPERLINK \l _Toc30689 </w:instrText>
           </w:r>
           <w:r>
             <w:rPr>
@@ -2585,7 +2585,7 @@
             <w:fldChar w:fldCharType="begin"/>
           </w:r>
           <w:r>
-            <w:instrText xml:space="preserve"> PAGEREF _Toc16064 \h </w:instrText>
+            <w:instrText xml:space="preserve"> PAGEREF _Toc30689 \h </w:instrText>
           </w:r>
           <w:r>
             <w:fldChar w:fldCharType="separate"/>
@@ -2623,7 +2623,7 @@
               <w:rFonts w:hint="default"/>
               <w:lang w:val="en-US" w:eastAsia="zh-CN"/>
             </w:rPr>
-            <w:instrText xml:space="preserve"> HYPERLINK \l _Toc4274 </w:instrText>
+            <w:instrText xml:space="preserve"> HYPERLINK \l _Toc1381 </w:instrText>
           </w:r>
           <w:r>
             <w:rPr>
@@ -2646,7 +2646,7 @@
             <w:fldChar w:fldCharType="begin"/>
           </w:r>
           <w:r>
-            <w:instrText xml:space="preserve"> PAGEREF _Toc4274 \h </w:instrText>
+            <w:instrText xml:space="preserve"> PAGEREF _Toc1381 \h </w:instrText>
           </w:r>
           <w:r>
             <w:fldChar w:fldCharType="separate"/>
@@ -2684,7 +2684,7 @@
               <w:rFonts w:hint="default"/>
               <w:lang w:val="en-US" w:eastAsia="zh-CN"/>
             </w:rPr>
-            <w:instrText xml:space="preserve"> HYPERLINK \l _Toc15899 </w:instrText>
+            <w:instrText xml:space="preserve"> HYPERLINK \l _Toc8429 </w:instrText>
           </w:r>
           <w:r>
             <w:rPr>
@@ -2707,7 +2707,7 @@
             <w:fldChar w:fldCharType="begin"/>
           </w:r>
           <w:r>
-            <w:instrText xml:space="preserve"> PAGEREF _Toc15899 \h </w:instrText>
+            <w:instrText xml:space="preserve"> PAGEREF _Toc8429 \h </w:instrText>
           </w:r>
           <w:r>
             <w:fldChar w:fldCharType="separate"/>
@@ -2745,7 +2745,7 @@
               <w:rFonts w:hint="default"/>
               <w:lang w:val="en-US" w:eastAsia="zh-CN"/>
             </w:rPr>
-            <w:instrText xml:space="preserve"> HYPERLINK \l _Toc22105 </w:instrText>
+            <w:instrText xml:space="preserve"> HYPERLINK \l _Toc18315 </w:instrText>
           </w:r>
           <w:r>
             <w:rPr>
@@ -2768,13 +2768,257 @@
             <w:fldChar w:fldCharType="begin"/>
           </w:r>
           <w:r>
-            <w:instrText xml:space="preserve"> PAGEREF _Toc22105 \h </w:instrText>
+            <w:instrText xml:space="preserve"> PAGEREF _Toc18315 \h </w:instrText>
           </w:r>
           <w:r>
             <w:fldChar w:fldCharType="separate"/>
           </w:r>
           <w:r>
             <w:t>12</w:t>
+          </w:r>
+          <w:r>
+            <w:fldChar w:fldCharType="end"/>
+          </w:r>
+          <w:r>
+            <w:rPr>
+              <w:rFonts w:hint="default"/>
+              <w:lang w:val="en-US" w:eastAsia="zh-CN"/>
+            </w:rPr>
+            <w:fldChar w:fldCharType="end"/>
+          </w:r>
+        </w:p>
+        <w:p>
+          <w:pPr>
+            <w:pStyle w:val="5"/>
+            <w:tabs>
+              <w:tab w:val="right" w:leader="dot" w:pos="8306"/>
+            </w:tabs>
+          </w:pPr>
+          <w:r>
+            <w:rPr>
+              <w:rFonts w:hint="default"/>
+              <w:lang w:val="en-US" w:eastAsia="zh-CN"/>
+            </w:rPr>
+            <w:fldChar w:fldCharType="begin"/>
+          </w:r>
+          <w:r>
+            <w:rPr>
+              <w:rFonts w:hint="default"/>
+              <w:lang w:val="en-US" w:eastAsia="zh-CN"/>
+            </w:rPr>
+            <w:instrText xml:space="preserve"> HYPERLINK \l _Toc22457 </w:instrText>
+          </w:r>
+          <w:r>
+            <w:rPr>
+              <w:rFonts w:hint="default"/>
+              <w:lang w:val="en-US" w:eastAsia="zh-CN"/>
+            </w:rPr>
+            <w:fldChar w:fldCharType="separate"/>
+          </w:r>
+          <w:r>
+            <w:rPr>
+              <w:rFonts w:hint="eastAsia"/>
+              <w:lang w:val="en-US" w:eastAsia="zh-CN"/>
+            </w:rPr>
+            <w:t>6.5、void clear()</w:t>
+          </w:r>
+          <w:r>
+            <w:tab/>
+          </w:r>
+          <w:r>
+            <w:fldChar w:fldCharType="begin"/>
+          </w:r>
+          <w:r>
+            <w:instrText xml:space="preserve"> PAGEREF _Toc22457 \h </w:instrText>
+          </w:r>
+          <w:r>
+            <w:fldChar w:fldCharType="separate"/>
+          </w:r>
+          <w:r>
+            <w:t>13</w:t>
+          </w:r>
+          <w:r>
+            <w:fldChar w:fldCharType="end"/>
+          </w:r>
+          <w:r>
+            <w:rPr>
+              <w:rFonts w:hint="default"/>
+              <w:lang w:val="en-US" w:eastAsia="zh-CN"/>
+            </w:rPr>
+            <w:fldChar w:fldCharType="end"/>
+          </w:r>
+        </w:p>
+        <w:p>
+          <w:pPr>
+            <w:pStyle w:val="5"/>
+            <w:tabs>
+              <w:tab w:val="right" w:leader="dot" w:pos="8306"/>
+            </w:tabs>
+          </w:pPr>
+          <w:r>
+            <w:rPr>
+              <w:rFonts w:hint="default"/>
+              <w:lang w:val="en-US" w:eastAsia="zh-CN"/>
+            </w:rPr>
+            <w:fldChar w:fldCharType="begin"/>
+          </w:r>
+          <w:r>
+            <w:rPr>
+              <w:rFonts w:hint="default"/>
+              <w:lang w:val="en-US" w:eastAsia="zh-CN"/>
+            </w:rPr>
+            <w:instrText xml:space="preserve"> HYPERLINK \l _Toc3082 </w:instrText>
+          </w:r>
+          <w:r>
+            <w:rPr>
+              <w:rFonts w:hint="default"/>
+              <w:lang w:val="en-US" w:eastAsia="zh-CN"/>
+            </w:rPr>
+            <w:fldChar w:fldCharType="separate"/>
+          </w:r>
+          <w:r>
+            <w:rPr>
+              <w:rFonts w:hint="eastAsia"/>
+              <w:lang w:val="en-US" w:eastAsia="zh-CN"/>
+            </w:rPr>
+            <w:t>6.6、Object clone()</w:t>
+          </w:r>
+          <w:r>
+            <w:tab/>
+          </w:r>
+          <w:r>
+            <w:fldChar w:fldCharType="begin"/>
+          </w:r>
+          <w:r>
+            <w:instrText xml:space="preserve"> PAGEREF _Toc3082 \h </w:instrText>
+          </w:r>
+          <w:r>
+            <w:fldChar w:fldCharType="separate"/>
+          </w:r>
+          <w:r>
+            <w:t>13</w:t>
+          </w:r>
+          <w:r>
+            <w:fldChar w:fldCharType="end"/>
+          </w:r>
+          <w:r>
+            <w:rPr>
+              <w:rFonts w:hint="default"/>
+              <w:lang w:val="en-US" w:eastAsia="zh-CN"/>
+            </w:rPr>
+            <w:fldChar w:fldCharType="end"/>
+          </w:r>
+        </w:p>
+        <w:p>
+          <w:pPr>
+            <w:pStyle w:val="5"/>
+            <w:tabs>
+              <w:tab w:val="right" w:leader="dot" w:pos="8306"/>
+            </w:tabs>
+          </w:pPr>
+          <w:r>
+            <w:rPr>
+              <w:rFonts w:hint="default"/>
+              <w:lang w:val="en-US" w:eastAsia="zh-CN"/>
+            </w:rPr>
+            <w:fldChar w:fldCharType="begin"/>
+          </w:r>
+          <w:r>
+            <w:rPr>
+              <w:rFonts w:hint="default"/>
+              <w:lang w:val="en-US" w:eastAsia="zh-CN"/>
+            </w:rPr>
+            <w:instrText xml:space="preserve"> HYPERLINK \l _Toc11706 </w:instrText>
+          </w:r>
+          <w:r>
+            <w:rPr>
+              <w:rFonts w:hint="default"/>
+              <w:lang w:val="en-US" w:eastAsia="zh-CN"/>
+            </w:rPr>
+            <w:fldChar w:fldCharType="separate"/>
+          </w:r>
+          <w:r>
+            <w:rPr>
+              <w:rFonts w:hint="eastAsia"/>
+              <w:lang w:val="en-US" w:eastAsia="zh-CN"/>
+            </w:rPr>
+            <w:t>6.7、boolean containsKey(Object key)</w:t>
+          </w:r>
+          <w:r>
+            <w:tab/>
+          </w:r>
+          <w:r>
+            <w:fldChar w:fldCharType="begin"/>
+          </w:r>
+          <w:r>
+            <w:instrText xml:space="preserve"> PAGEREF _Toc11706 \h </w:instrText>
+          </w:r>
+          <w:r>
+            <w:fldChar w:fldCharType="separate"/>
+          </w:r>
+          <w:r>
+            <w:t>13</w:t>
+          </w:r>
+          <w:r>
+            <w:fldChar w:fldCharType="end"/>
+          </w:r>
+          <w:r>
+            <w:rPr>
+              <w:rFonts w:hint="default"/>
+              <w:lang w:val="en-US" w:eastAsia="zh-CN"/>
+            </w:rPr>
+            <w:fldChar w:fldCharType="end"/>
+          </w:r>
+        </w:p>
+        <w:p>
+          <w:pPr>
+            <w:pStyle w:val="5"/>
+            <w:tabs>
+              <w:tab w:val="right" w:leader="dot" w:pos="8306"/>
+            </w:tabs>
+          </w:pPr>
+          <w:r>
+            <w:rPr>
+              <w:rFonts w:hint="default"/>
+              <w:lang w:val="en-US" w:eastAsia="zh-CN"/>
+            </w:rPr>
+            <w:fldChar w:fldCharType="begin"/>
+          </w:r>
+          <w:r>
+            <w:rPr>
+              <w:rFonts w:hint="default"/>
+              <w:lang w:val="en-US" w:eastAsia="zh-CN"/>
+            </w:rPr>
+            <w:instrText xml:space="preserve"> HYPERLINK \l _Toc1329 </w:instrText>
+          </w:r>
+          <w:r>
+            <w:rPr>
+              <w:rFonts w:hint="default"/>
+              <w:lang w:val="en-US" w:eastAsia="zh-CN"/>
+            </w:rPr>
+            <w:fldChar w:fldCharType="separate"/>
+          </w:r>
+          <w:r>
+            <w:rPr>
+              <w:rFonts w:hint="eastAsia"/>
+              <w:lang w:val="en-US" w:eastAsia="zh-CN"/>
+            </w:rPr>
+            <w:t>6.8、Set&lt;Map.Entry&lt;K,V&gt;&gt; entrySet</w:t>
+          </w:r>
+          <w:r>
+            <w:tab/>
+          </w:r>
+          <w:r>
+            <w:fldChar w:fldCharType="begin"/>
+          </w:r>
+          <w:r>
+            <w:instrText xml:space="preserve"> PAGEREF _Toc1329 \h </w:instrText>
+          </w:r>
+          <w:r>
+            <w:fldChar w:fldCharType="separate"/>
+          </w:r>
+          <w:r>
+            <w:t>14</w:t>
           </w:r>
           <w:r>
             <w:fldChar w:fldCharType="end"/>
@@ -2829,7 +3073,7 @@
           <w:lang w:val="en-US" w:eastAsia="zh-CN"/>
         </w:rPr>
       </w:pPr>
-      <w:bookmarkStart w:id="0" w:name="_Toc13896"/>
+      <w:bookmarkStart w:id="0" w:name="_Toc3813"/>
       <w:r>
         <w:rPr>
           <w:rFonts w:hint="eastAsia"/>
@@ -2852,7 +3096,7 @@
           <w:lang w:val="en-US" w:eastAsia="zh-CN"/>
         </w:rPr>
       </w:pPr>
-      <w:bookmarkStart w:id="1" w:name="_Toc21537"/>
+      <w:bookmarkStart w:id="1" w:name="_Toc25021"/>
       <w:r>
         <w:rPr>
           <w:rFonts w:hint="eastAsia"/>
@@ -2901,7 +3145,7 @@
           <w:lang w:val="en-US" w:eastAsia="zh-CN"/>
         </w:rPr>
       </w:pPr>
-      <w:bookmarkStart w:id="2" w:name="_Toc31597"/>
+      <w:bookmarkStart w:id="2" w:name="_Toc21596"/>
       <w:r>
         <w:rPr>
           <w:rFonts w:hint="eastAsia"/>
@@ -2958,7 +3202,7 @@
           <w:lang w:val="en-US" w:eastAsia="zh-CN"/>
         </w:rPr>
       </w:pPr>
-      <w:bookmarkStart w:id="3" w:name="_Toc13942"/>
+      <w:bookmarkStart w:id="3" w:name="_Toc19959"/>
       <w:r>
         <w:rPr>
           <w:rFonts w:hint="eastAsia"/>
@@ -3015,7 +3259,7 @@
           <w:lang w:val="en-US" w:eastAsia="zh-CN"/>
         </w:rPr>
       </w:pPr>
-      <w:bookmarkStart w:id="4" w:name="_Toc6209"/>
+      <w:bookmarkStart w:id="4" w:name="_Toc29678"/>
       <w:r>
         <w:rPr>
           <w:rFonts w:hint="eastAsia"/>
@@ -3510,7 +3754,7 @@
           <w:lang w:val="en-US" w:eastAsia="zh-CN"/>
         </w:rPr>
       </w:pPr>
-      <w:bookmarkStart w:id="5" w:name="_Toc2330"/>
+      <w:bookmarkStart w:id="5" w:name="_Toc29730"/>
       <w:r>
         <w:rPr>
           <w:rFonts w:hint="eastAsia"/>
@@ -3674,7 +3918,7 @@
           <w:lang w:val="en-US" w:eastAsia="zh-CN"/>
         </w:rPr>
       </w:pPr>
-      <w:bookmarkStart w:id="6" w:name="_Toc18190"/>
+      <w:bookmarkStart w:id="6" w:name="_Toc24046"/>
       <w:r>
         <w:rPr>
           <w:rFonts w:hint="eastAsia"/>
@@ -3852,7 +4096,7 @@
           <w:lang w:val="en-US" w:eastAsia="zh-CN"/>
         </w:rPr>
       </w:pPr>
-      <w:bookmarkStart w:id="7" w:name="_Toc8742"/>
+      <w:bookmarkStart w:id="7" w:name="_Toc24389"/>
       <w:r>
         <w:rPr>
           <w:rFonts w:hint="eastAsia"/>
@@ -4091,7 +4335,7 @@
           <w:lang w:val="en-US" w:eastAsia="zh-CN"/>
         </w:rPr>
       </w:pPr>
-      <w:bookmarkStart w:id="8" w:name="_Toc16053"/>
+      <w:bookmarkStart w:id="8" w:name="_Toc25915"/>
       <w:r>
         <w:rPr>
           <w:rFonts w:hint="eastAsia"/>
@@ -4221,7 +4465,7 @@
           <w:lang w:val="en-US" w:eastAsia="zh-CN"/>
         </w:rPr>
       </w:pPr>
-      <w:bookmarkStart w:id="9" w:name="_Toc22903"/>
+      <w:bookmarkStart w:id="9" w:name="_Toc8917"/>
       <w:r>
         <w:rPr>
           <w:rFonts w:hint="eastAsia"/>
@@ -4339,7 +4583,7 @@
           <w:lang w:val="en-US" w:eastAsia="zh-CN"/>
         </w:rPr>
       </w:pPr>
-      <w:bookmarkStart w:id="10" w:name="_Toc2580"/>
+      <w:bookmarkStart w:id="10" w:name="_Toc29512"/>
       <w:r>
         <w:rPr>
           <w:rFonts w:hint="eastAsia"/>
@@ -4492,7 +4736,7 @@
           <w:lang w:val="en-US" w:eastAsia="zh-CN"/>
         </w:rPr>
       </w:pPr>
-      <w:bookmarkStart w:id="11" w:name="_Toc16131"/>
+      <w:bookmarkStart w:id="11" w:name="_Toc16154"/>
       <w:r>
         <w:rPr>
           <w:rFonts w:hint="eastAsia"/>
@@ -4563,7 +4807,7 @@
           <w:lang w:val="en-US" w:eastAsia="zh-CN"/>
         </w:rPr>
       </w:pPr>
-      <w:bookmarkStart w:id="12" w:name="_Toc12182"/>
+      <w:bookmarkStart w:id="12" w:name="_Toc22867"/>
       <w:r>
         <w:rPr>
           <w:rFonts w:hint="eastAsia"/>
@@ -4612,7 +4856,7 @@
           <w:lang w:val="en-US" w:eastAsia="zh-CN"/>
         </w:rPr>
       </w:pPr>
-      <w:bookmarkStart w:id="13" w:name="_Toc17578"/>
+      <w:bookmarkStart w:id="13" w:name="_Toc12816"/>
       <w:r>
         <w:rPr>
           <w:rFonts w:hint="eastAsia"/>
@@ -4675,7 +4919,7 @@
           <w:lang w:val="en-US" w:eastAsia="zh-CN"/>
         </w:rPr>
       </w:pPr>
-      <w:bookmarkStart w:id="14" w:name="_Toc21042"/>
+      <w:bookmarkStart w:id="14" w:name="_Toc4177"/>
       <w:r>
         <w:rPr>
           <w:rFonts w:hint="eastAsia"/>
@@ -5488,7 +5732,7 @@
           <w:lang w:val="en-US" w:eastAsia="zh-CN"/>
         </w:rPr>
       </w:pPr>
-      <w:bookmarkStart w:id="15" w:name="_Toc32702"/>
+      <w:bookmarkStart w:id="15" w:name="_Toc24596"/>
       <w:r>
         <w:rPr>
           <w:rFonts w:hint="eastAsia"/>
@@ -5558,7 +5802,7 @@
           <w:lang w:val="en-US" w:eastAsia="zh-CN"/>
         </w:rPr>
       </w:pPr>
-      <w:bookmarkStart w:id="16" w:name="_Toc32608"/>
+      <w:bookmarkStart w:id="16" w:name="_Toc1382"/>
       <w:r>
         <w:rPr>
           <w:rFonts w:hint="eastAsia"/>
@@ -6245,7 +6489,7 @@
           <w:lang w:val="en-US" w:eastAsia="zh-CN"/>
         </w:rPr>
       </w:pPr>
-      <w:bookmarkStart w:id="17" w:name="_Toc1942"/>
+      <w:bookmarkStart w:id="17" w:name="_Toc6930"/>
       <w:r>
         <w:rPr>
           <w:rFonts w:hint="eastAsia"/>
@@ -6296,7 +6540,7 @@
           <w:lang w:val="en-US" w:eastAsia="zh-CN"/>
         </w:rPr>
       </w:pPr>
-      <w:bookmarkStart w:id="18" w:name="_Toc14806"/>
+      <w:bookmarkStart w:id="18" w:name="_Toc16088"/>
       <w:r>
         <w:rPr>
           <w:rFonts w:hint="eastAsia"/>
@@ -6436,7 +6680,7 @@
           <w:lang w:val="en-US" w:eastAsia="zh-CN"/>
         </w:rPr>
       </w:pPr>
-      <w:bookmarkStart w:id="19" w:name="_Toc25058"/>
+      <w:bookmarkStart w:id="19" w:name="_Toc1045"/>
       <w:r>
         <w:rPr>
           <w:rFonts w:hint="eastAsia"/>
@@ -6486,7 +6730,7 @@
           <w:lang w:val="en-US" w:eastAsia="zh-CN"/>
         </w:rPr>
       </w:pPr>
-      <w:bookmarkStart w:id="20" w:name="_Toc3847"/>
+      <w:bookmarkStart w:id="20" w:name="_Toc17888"/>
       <w:r>
         <w:rPr>
           <w:rFonts w:hint="eastAsia"/>
@@ -6569,7 +6813,7 @@
           <w:lang w:val="en-US" w:eastAsia="zh-CN"/>
         </w:rPr>
       </w:pPr>
-      <w:bookmarkStart w:id="21" w:name="_Toc12971"/>
+      <w:bookmarkStart w:id="21" w:name="_Toc8808"/>
       <w:r>
         <w:rPr>
           <w:rFonts w:hint="eastAsia"/>
@@ -6701,7 +6945,7 @@
           <w:lang w:val="en-US" w:eastAsia="zh-CN"/>
         </w:rPr>
       </w:pPr>
-      <w:bookmarkStart w:id="22" w:name="_Toc13752"/>
+      <w:bookmarkStart w:id="22" w:name="_Toc25546"/>
       <w:r>
         <w:rPr>
           <w:rFonts w:hint="eastAsia"/>
@@ -6805,7 +7049,7 @@
           <w:lang w:val="en-US" w:eastAsia="zh-CN"/>
         </w:rPr>
       </w:pPr>
-      <w:bookmarkStart w:id="23" w:name="_Toc21778"/>
+      <w:bookmarkStart w:id="23" w:name="_Toc9381"/>
       <w:r>
         <w:rPr>
           <w:rFonts w:hint="eastAsia"/>
@@ -6881,7 +7125,7 @@
           <w:lang w:val="en-US" w:eastAsia="zh-CN"/>
         </w:rPr>
       </w:pPr>
-      <w:bookmarkStart w:id="24" w:name="_Toc26157"/>
+      <w:bookmarkStart w:id="24" w:name="_Toc30014"/>
       <w:r>
         <w:rPr>
           <w:rFonts w:hint="eastAsia"/>
@@ -6977,7 +7221,7 @@
           <w:lang w:val="en-US" w:eastAsia="zh-CN"/>
         </w:rPr>
       </w:pPr>
-      <w:bookmarkStart w:id="25" w:name="_Toc27474"/>
+      <w:bookmarkStart w:id="25" w:name="_Toc9067"/>
       <w:r>
         <w:rPr>
           <w:rFonts w:hint="eastAsia"/>
@@ -7001,7 +7245,7 @@
           <w:lang w:val="en-US" w:eastAsia="zh-CN"/>
         </w:rPr>
       </w:pPr>
-      <w:bookmarkStart w:id="26" w:name="_Toc24755"/>
+      <w:bookmarkStart w:id="26" w:name="_Toc27817"/>
       <w:r>
         <w:rPr>
           <w:rFonts w:hint="eastAsia"/>
@@ -7058,7 +7302,7 @@
           <w:lang w:val="en-US" w:eastAsia="zh-CN"/>
         </w:rPr>
       </w:pPr>
-      <w:bookmarkStart w:id="27" w:name="_Toc10130"/>
+      <w:bookmarkStart w:id="27" w:name="_Toc14993"/>
       <w:r>
         <w:rPr>
           <w:rFonts w:hint="eastAsia"/>
@@ -7211,7 +7455,7 @@
           <w:lang w:val="en-US" w:eastAsia="zh-CN"/>
         </w:rPr>
       </w:pPr>
-      <w:bookmarkStart w:id="28" w:name="_Toc32153"/>
+      <w:bookmarkStart w:id="28" w:name="_Toc9504"/>
       <w:r>
         <w:rPr>
           <w:rFonts w:hint="eastAsia"/>
@@ -7275,7 +7519,7 @@
           <w:lang w:val="en-US" w:eastAsia="zh-CN"/>
         </w:rPr>
       </w:pPr>
-      <w:bookmarkStart w:id="29" w:name="_Toc23691"/>
+      <w:bookmarkStart w:id="29" w:name="_Toc13578"/>
       <w:r>
         <w:rPr>
           <w:rFonts w:hint="eastAsia"/>
@@ -7372,7 +7616,7 @@
           <w:lang w:val="en-US" w:eastAsia="zh-CN"/>
         </w:rPr>
       </w:pPr>
-      <w:bookmarkStart w:id="30" w:name="_Toc14805"/>
+      <w:bookmarkStart w:id="30" w:name="_Toc28985"/>
       <w:r>
         <w:rPr>
           <w:rFonts w:hint="eastAsia"/>
@@ -7468,7 +7712,7 @@
           <w:lang w:val="en-US" w:eastAsia="zh-CN"/>
         </w:rPr>
       </w:pPr>
-      <w:bookmarkStart w:id="31" w:name="_Toc7178"/>
+      <w:bookmarkStart w:id="31" w:name="_Toc10456"/>
       <w:r>
         <w:rPr>
           <w:rFonts w:hint="eastAsia"/>
@@ -7558,7 +7802,7 @@
           <w:lang w:val="en-US" w:eastAsia="zh-CN"/>
         </w:rPr>
       </w:pPr>
-      <w:bookmarkStart w:id="32" w:name="_Toc3557"/>
+      <w:bookmarkStart w:id="32" w:name="_Toc28064"/>
       <w:r>
         <w:rPr>
           <w:rFonts w:hint="eastAsia"/>
@@ -7600,6 +7844,57 @@
           <w:lang w:val="en-US" w:eastAsia="zh-CN"/>
         </w:rPr>
       </w:pPr>
+    </w:p>
+    <w:p>
+      <w:pPr>
+        <w:pStyle w:val="3"/>
+        <w:numPr>
+          <w:ilvl w:val="0"/>
+          <w:numId w:val="2"/>
+        </w:numPr>
+        <w:bidi w:val="0"/>
+        <w:ind w:left="0" w:leftChars="0" w:firstLine="0" w:firstLineChars="0"/>
+        <w:rPr>
+          <w:rFonts w:hint="eastAsia"/>
+          <w:lang w:val="en-US" w:eastAsia="zh-CN"/>
+        </w:rPr>
+      </w:pPr>
+      <w:r>
+        <w:rPr>
+          <w:rFonts w:hint="eastAsia"/>
+          <w:lang w:val="en-US" w:eastAsia="zh-CN"/>
+        </w:rPr>
+        <w:t>HashSet</w:t>
+      </w:r>
+    </w:p>
+    <w:p>
+      <w:pPr>
+        <w:numPr>
+          <w:numId w:val="0"/>
+        </w:numPr>
+        <w:ind w:leftChars="0" w:firstLine="420" w:firstLineChars="0"/>
+        <w:rPr>
+          <w:rFonts w:hint="default"/>
+          <w:lang w:val="en-US" w:eastAsia="zh-CN"/>
+        </w:rPr>
+      </w:pPr>
+      <w:r>
+        <w:rPr>
+          <w:rFonts w:hint="eastAsia"/>
+          <w:lang w:val="en-US" w:eastAsia="zh-CN"/>
+        </w:rPr>
+        <w:t>底层基于HashMap。</w:t>
+      </w:r>
+    </w:p>
+    <w:p>
+      <w:pPr>
+        <w:rPr>
+          <w:rFonts w:hint="eastAsia"/>
+          <w:lang w:val="en-US" w:eastAsia="zh-CN"/>
+        </w:rPr>
+      </w:pPr>
+      <w:bookmarkStart w:id="45" w:name="_GoBack"/>
+      <w:bookmarkEnd w:id="45"/>
     </w:p>
     <w:p>
       <w:pPr>
@@ -7610,13 +7905,13 @@
           <w:lang w:val="en-US" w:eastAsia="zh-CN"/>
         </w:rPr>
       </w:pPr>
-      <w:bookmarkStart w:id="33" w:name="_Toc6868"/>
-      <w:r>
-        <w:rPr>
-          <w:rFonts w:hint="eastAsia"/>
-          <w:lang w:val="en-US" w:eastAsia="zh-CN"/>
-        </w:rPr>
-        <w:t>3、</w:t>
+      <w:bookmarkStart w:id="33" w:name="_Toc7549"/>
+      <w:r>
+        <w:rPr>
+          <w:rFonts w:hint="eastAsia"/>
+          <w:lang w:val="en-US" w:eastAsia="zh-CN"/>
+        </w:rPr>
+        <w:t>4、</w:t>
       </w:r>
       <w:bookmarkEnd w:id="33"/>
     </w:p>
@@ -7637,13 +7932,13 @@
           <w:lang w:val="en-US" w:eastAsia="zh-CN"/>
         </w:rPr>
       </w:pPr>
-      <w:bookmarkStart w:id="34" w:name="_Toc2226"/>
-      <w:r>
-        <w:rPr>
-          <w:rFonts w:hint="eastAsia"/>
-          <w:lang w:val="en-US" w:eastAsia="zh-CN"/>
-        </w:rPr>
-        <w:t>4、</w:t>
+      <w:bookmarkStart w:id="34" w:name="_Toc20168"/>
+      <w:r>
+        <w:rPr>
+          <w:rFonts w:hint="eastAsia"/>
+          <w:lang w:val="en-US" w:eastAsia="zh-CN"/>
+        </w:rPr>
+        <w:t>5、</w:t>
       </w:r>
       <w:bookmarkEnd w:id="34"/>
     </w:p>
@@ -7658,52 +7953,25 @@
     <w:p>
       <w:pPr>
         <w:pStyle w:val="3"/>
+        <w:numPr>
+          <w:ilvl w:val="0"/>
+          <w:numId w:val="4"/>
+        </w:numPr>
         <w:bidi w:val="0"/>
         <w:rPr>
           <w:rFonts w:hint="eastAsia"/>
           <w:lang w:val="en-US" w:eastAsia="zh-CN"/>
         </w:rPr>
       </w:pPr>
-      <w:bookmarkStart w:id="35" w:name="_Toc3206"/>
-      <w:r>
-        <w:rPr>
-          <w:rFonts w:hint="eastAsia"/>
-          <w:lang w:val="en-US" w:eastAsia="zh-CN"/>
-        </w:rPr>
-        <w:t>5、</w:t>
+      <w:bookmarkStart w:id="35" w:name="_Toc18147"/>
+      <w:r>
+        <w:rPr>
+          <w:rFonts w:hint="eastAsia"/>
+          <w:lang w:val="en-US" w:eastAsia="zh-CN"/>
+        </w:rPr>
+        <w:t>HashMap</w:t>
       </w:r>
       <w:bookmarkEnd w:id="35"/>
-    </w:p>
-    <w:p>
-      <w:pPr>
-        <w:rPr>
-          <w:rFonts w:hint="eastAsia"/>
-          <w:lang w:val="en-US" w:eastAsia="zh-CN"/>
-        </w:rPr>
-      </w:pPr>
-    </w:p>
-    <w:p>
-      <w:pPr>
-        <w:pStyle w:val="3"/>
-        <w:numPr>
-          <w:ilvl w:val="0"/>
-          <w:numId w:val="4"/>
-        </w:numPr>
-        <w:bidi w:val="0"/>
-        <w:rPr>
-          <w:rFonts w:hint="eastAsia"/>
-          <w:lang w:val="en-US" w:eastAsia="zh-CN"/>
-        </w:rPr>
-      </w:pPr>
-      <w:bookmarkStart w:id="36" w:name="_Toc32590"/>
-      <w:r>
-        <w:rPr>
-          <w:rFonts w:hint="eastAsia"/>
-          <w:lang w:val="en-US" w:eastAsia="zh-CN"/>
-        </w:rPr>
-        <w:t>HashMap</w:t>
-      </w:r>
-      <w:bookmarkEnd w:id="36"/>
     </w:p>
     <w:p>
       <w:pPr>
@@ -7714,7 +7982,7 @@
           <w:lang w:val="en-US" w:eastAsia="zh-CN"/>
         </w:rPr>
       </w:pPr>
-      <w:bookmarkStart w:id="37" w:name="_Toc23549"/>
+      <w:bookmarkStart w:id="36" w:name="_Toc15626"/>
       <w:r>
         <w:rPr>
           <w:rFonts w:hint="eastAsia"/>
@@ -7722,7 +7990,7 @@
         </w:rPr>
         <w:t>6.1、构造函数HashMap()</w:t>
       </w:r>
-      <w:bookmarkEnd w:id="37"/>
+      <w:bookmarkEnd w:id="36"/>
     </w:p>
     <w:p>
       <w:pPr>
@@ -7758,7 +8026,7 @@
           <w:lang w:val="en-US" w:eastAsia="zh-CN"/>
         </w:rPr>
       </w:pPr>
-      <w:bookmarkStart w:id="38" w:name="_Toc16064"/>
+      <w:bookmarkStart w:id="37" w:name="_Toc30689"/>
       <w:r>
         <w:rPr>
           <w:rFonts w:hint="eastAsia"/>
@@ -7766,7 +8034,7 @@
         </w:rPr>
         <w:t>6.2、构造函数HashMap(int initialCapacity)</w:t>
       </w:r>
-      <w:bookmarkEnd w:id="38"/>
+      <w:bookmarkEnd w:id="37"/>
     </w:p>
     <w:p>
       <w:pPr>
@@ -7781,16 +8049,7 @@
           <w:rFonts w:hint="eastAsia"/>
           <w:lang w:val="en-US" w:eastAsia="zh-CN"/>
         </w:rPr>
-        <w:t>方法作用：将哈希表的加载因子loadFactor赋值为默认值0.75，并根据传入的initialCapacity计算出下次数组扩容时，元素数量需要达到的值threshold的值，计算的底层算法使threshold的值只能等于2整数次幂，且</w:t>
-      </w:r>
-      <w:bookmarkStart w:id="42" w:name="_GoBack"/>
-      <w:bookmarkEnd w:id="42"/>
-      <w:r>
-        <w:rPr>
-          <w:rFonts w:hint="eastAsia"/>
-          <w:lang w:val="en-US" w:eastAsia="zh-CN"/>
-        </w:rPr>
-        <w:t>最大值为2的30次幂。</w:t>
+        <w:t>方法作用：将哈希表的加载因子loadFactor赋值为默认值0.75，并根据传入的initialCapacity计算出下次数组扩容时，元素数量需要达到的值threshold的值，计算的底层算法使threshold的值只能等于2整数次幂，且最大值为2的30次幂。</w:t>
       </w:r>
     </w:p>
     <w:p>
@@ -7811,7 +8070,7 @@
           <w:lang w:val="en-US" w:eastAsia="zh-CN"/>
         </w:rPr>
       </w:pPr>
-      <w:bookmarkStart w:id="39" w:name="_Toc4274"/>
+      <w:bookmarkStart w:id="38" w:name="_Toc1381"/>
       <w:r>
         <w:rPr>
           <w:rFonts w:hint="eastAsia"/>
@@ -7819,7 +8078,7 @@
         </w:rPr>
         <w:t>6.3、构造函数HashMap(int initialCapacity, float loadFactor)</w:t>
       </w:r>
-      <w:bookmarkEnd w:id="39"/>
+      <w:bookmarkEnd w:id="38"/>
     </w:p>
     <w:p>
       <w:pPr>
@@ -7864,7 +8123,7 @@
           <w:lang w:val="en-US" w:eastAsia="zh-CN"/>
         </w:rPr>
       </w:pPr>
-      <w:bookmarkStart w:id="40" w:name="_Toc15899"/>
+      <w:bookmarkStart w:id="39" w:name="_Toc8429"/>
       <w:r>
         <w:rPr>
           <w:rFonts w:hint="eastAsia"/>
@@ -7872,7 +8131,7 @@
         </w:rPr>
         <w:t>6.3、构造函数HashMap(Map&lt;? extends K, ? extends V&gt; m)</w:t>
       </w:r>
-      <w:bookmarkEnd w:id="40"/>
+      <w:bookmarkEnd w:id="39"/>
     </w:p>
     <w:p>
       <w:pPr>
@@ -7918,7 +8177,7 @@
           <w:lang w:val="en-US" w:eastAsia="zh-CN"/>
         </w:rPr>
       </w:pPr>
-      <w:bookmarkStart w:id="41" w:name="_Toc22105"/>
+      <w:bookmarkStart w:id="40" w:name="_Toc18315"/>
       <w:r>
         <w:rPr>
           <w:rFonts w:hint="eastAsia"/>
@@ -7926,40 +8185,343 @@
         </w:rPr>
         <w:t>6.4、V put(K key, V value)</w:t>
       </w:r>
+      <w:bookmarkEnd w:id="40"/>
+    </w:p>
+    <w:p>
+      <w:pPr>
+        <w:ind w:firstLine="420" w:firstLineChars="0"/>
+        <w:rPr>
+          <w:rFonts w:hint="default"/>
+          <w:lang w:val="en-US" w:eastAsia="zh-CN"/>
+        </w:rPr>
+      </w:pPr>
+      <w:r>
+        <w:rPr>
+          <w:rFonts w:hint="default"/>
+          <w:lang w:val="en-US" w:eastAsia="zh-CN"/>
+        </w:rPr>
+        <w:t>方法作用：将指定的 key映射到此 key value中指定的value</w:t>
+      </w:r>
+      <w:r>
+        <w:rPr>
+          <w:rFonts w:hint="eastAsia"/>
+          <w:lang w:val="en-US" w:eastAsia="zh-CN"/>
+        </w:rPr>
+        <w:t>，及向集合中添加键值对</w:t>
+      </w:r>
+      <w:r>
+        <w:rPr>
+          <w:rFonts w:hint="default"/>
+          <w:lang w:val="en-US" w:eastAsia="zh-CN"/>
+        </w:rPr>
+        <w:t>。</w:t>
+      </w:r>
+    </w:p>
+    <w:p>
+      <w:pPr>
+        <w:rPr>
+          <w:rFonts w:hint="default"/>
+          <w:lang w:val="en-US" w:eastAsia="zh-CN"/>
+        </w:rPr>
+      </w:pPr>
+    </w:p>
+    <w:p>
+      <w:pPr>
+        <w:ind w:firstLine="420" w:firstLineChars="0"/>
+        <w:rPr>
+          <w:rFonts w:hint="eastAsia"/>
+          <w:lang w:val="en-US" w:eastAsia="zh-CN"/>
+        </w:rPr>
+      </w:pPr>
+      <w:r>
+        <w:rPr>
+          <w:rFonts w:hint="eastAsia"/>
+          <w:lang w:val="en-US" w:eastAsia="zh-CN"/>
+        </w:rPr>
+        <w:t>①空参构造new出来的实例，默认的数组扩容加载因子是0.75；</w:t>
+      </w:r>
+    </w:p>
+    <w:p>
+      <w:pPr>
+        <w:ind w:firstLine="420" w:firstLineChars="0"/>
+        <w:rPr>
+          <w:rFonts w:hint="eastAsia"/>
+          <w:lang w:val="en-US" w:eastAsia="zh-CN"/>
+        </w:rPr>
+      </w:pPr>
+      <w:r>
+        <w:rPr>
+          <w:rFonts w:hint="eastAsia"/>
+          <w:lang w:val="en-US" w:eastAsia="zh-CN"/>
+        </w:rPr>
+        <w:t>②在插入传入的键值对之前，都会对key值计算其hash值；</w:t>
+      </w:r>
+    </w:p>
+    <w:p>
+      <w:pPr>
+        <w:ind w:firstLine="420" w:firstLineChars="0"/>
+        <w:rPr>
+          <w:rFonts w:hint="eastAsia"/>
+          <w:lang w:val="en-US" w:eastAsia="zh-CN"/>
+        </w:rPr>
+      </w:pPr>
+      <w:r>
+        <w:rPr>
+          <w:rFonts w:hint="eastAsia"/>
+          <w:lang w:val="en-US" w:eastAsia="zh-CN"/>
+        </w:rPr>
+        <w:t>③如果是首次插入键值对，则需要给集合维护的数组给定初始长度16，数组的扩容阀值为默认加载因子0.75乘以数组长度16等于12；</w:t>
+      </w:r>
+    </w:p>
+    <w:p>
+      <w:pPr>
+        <w:ind w:firstLine="420" w:firstLineChars="0"/>
+        <w:rPr>
+          <w:rFonts w:hint="eastAsia"/>
+          <w:lang w:val="en-US" w:eastAsia="zh-CN"/>
+        </w:rPr>
+      </w:pPr>
+      <w:r>
+        <w:rPr>
+          <w:rFonts w:hint="eastAsia"/>
+          <w:lang w:val="en-US" w:eastAsia="zh-CN"/>
+        </w:rPr>
+        <w:t>④在后续插入数据时，根据key的hash值和数组长度减1与运算的结果，决定插入数据存储在数组的哪个索引值下；</w:t>
+      </w:r>
+    </w:p>
+    <w:p>
+      <w:pPr>
+        <w:ind w:firstLine="420" w:firstLineChars="0"/>
+        <w:rPr>
+          <w:rFonts w:hint="eastAsia"/>
+          <w:lang w:val="en-US" w:eastAsia="zh-CN"/>
+        </w:rPr>
+      </w:pPr>
+      <w:r>
+        <w:rPr>
+          <w:rFonts w:hint="eastAsia"/>
+          <w:lang w:val="en-US" w:eastAsia="zh-CN"/>
+        </w:rPr>
+        <w:t>⑤如果在需要插入数据的索引值下没有节点数据，则直接将要插入的数据转化为节点后存储在该索引下；</w:t>
+      </w:r>
+    </w:p>
+    <w:p>
+      <w:pPr>
+        <w:ind w:firstLine="420" w:firstLineChars="0"/>
+        <w:rPr>
+          <w:rFonts w:hint="eastAsia"/>
+          <w:lang w:val="en-US" w:eastAsia="zh-CN"/>
+        </w:rPr>
+      </w:pPr>
+      <w:r>
+        <w:rPr>
+          <w:rFonts w:hint="eastAsia"/>
+          <w:lang w:val="en-US" w:eastAsia="zh-CN"/>
+        </w:rPr>
+        <w:t>⑥如果该索引下已经存在节点，并且此节点下是单向链表，则按照链表顺序，依次比较已经插入节点的hash值是否相同，如果相同再比较key值（比较地址或者equals比较）是否相同，如果也相同，则将要插入的键值对的valve覆盖此节点的value值；</w:t>
+      </w:r>
+    </w:p>
+    <w:p>
+      <w:pPr>
+        <w:ind w:firstLine="420" w:firstLineChars="0"/>
+        <w:rPr>
+          <w:rFonts w:hint="default"/>
+          <w:lang w:val="en-US" w:eastAsia="zh-CN"/>
+        </w:rPr>
+      </w:pPr>
+      <w:r>
+        <w:rPr>
+          <w:rFonts w:hint="eastAsia"/>
+          <w:lang w:val="en-US" w:eastAsia="zh-CN"/>
+        </w:rPr>
+        <w:t>⑦（接⑥）如果该索引下的所有节点都与要插入的键值对不匹配（匹配方式见第⑥步），则将要插入的键值对转化为节点挂在该索引下单向链表的最末尾；最后判断此单向链表的节点数是否大于8，如果是，则将此单向链表转化为双向链表，节点之间的顺序不变；接着将此双向链表转化为红黑树（将双向链表首节点作为红黑树初始根节点，双向链表结构保持不变），转化为红黑树之后，如果根节点发生变化，则将新的根节点放到双向链表的首位；</w:t>
+      </w:r>
+    </w:p>
+    <w:p>
+      <w:pPr>
+        <w:ind w:firstLine="420" w:firstLineChars="0"/>
+        <w:rPr>
+          <w:rFonts w:hint="eastAsia"/>
+          <w:lang w:val="en-US" w:eastAsia="zh-CN"/>
+        </w:rPr>
+      </w:pPr>
+      <w:r>
+        <w:rPr>
+          <w:rFonts w:hint="eastAsia"/>
+          <w:lang w:val="en-US" w:eastAsia="zh-CN"/>
+        </w:rPr>
+        <w:t>⑧如果该索引下已经存在节点，并且此节点下是红黑树，则从根节点开始比较key值（按第⑥步方式比较），如果有匹配的则将要插入的键值对的value覆盖到匹配的节点的value值；如果没有匹配上任何节点，则按红黑树的规则将要插入的键值对转化为红黑树节点后插入到该红黑树中，并且在双向链表中，要插入节点的父节点作为要插入节点的前接点，要插入节点的父节点的老（旧）后节点作为要插入节点的后节点；如果在红黑树中新增节点后使根节点发生了变化，则需要新的根节点放到双向链表的首位；</w:t>
+      </w:r>
+    </w:p>
+    <w:p>
+      <w:pPr>
+        <w:ind w:firstLine="420" w:firstLineChars="0"/>
+        <w:rPr>
+          <w:rFonts w:hint="eastAsia"/>
+          <w:lang w:val="en-US" w:eastAsia="zh-CN"/>
+        </w:rPr>
+      </w:pPr>
+      <w:r>
+        <w:rPr>
+          <w:rFonts w:hint="eastAsia"/>
+          <w:lang w:val="en-US" w:eastAsia="zh-CN"/>
+        </w:rPr>
+        <w:t>⑨如果在判断要插入键值对的hash值等于红黑树中某一节点p的hash值时（hash冲突），判断key是否实现了Comparable接口，如果是，则调用key的compareTo决定大小顺序，如果compareTo返回的结果是0（区分不了大小），则拿到p的左节点p.left，若p.left为空，则p.left等于要插入的键值对，若p.left不为空，则比较p.left与要插入的键值对，知道找到合适的位置；具体过程见原码；</w:t>
+      </w:r>
+    </w:p>
+    <w:p>
+      <w:pPr>
+        <w:ind w:firstLine="420" w:firstLineChars="0"/>
+        <w:rPr>
+          <w:rFonts w:hint="eastAsia"/>
+          <w:lang w:val="en-US" w:eastAsia="zh-CN"/>
+        </w:rPr>
+      </w:pPr>
+      <w:r>
+        <w:rPr>
+          <w:rFonts w:hint="eastAsia"/>
+          <w:lang w:val="en-US" w:eastAsia="zh-CN"/>
+        </w:rPr>
+        <w:t>⑩在集合维护的节点数组需要扩容时，当旧数组中某一索引i下存储的是红黑树时，需要对此红黑树进行拆分迁移，从根节点开始，按单向链表遍历整个红黑树，对每个节点进行判断，将hash值和旧数组长度的与运算为0的所有节点以单向链表的形式按遍历顺序连接起来形成单向链表1，其余节点也以单向链表的形式按遍历顺序连接起来形成单向链表2；如果链表1的长度等于0，什么也不做，如果链表1的长度大于0并且小于等于6，则将链表1中的所有红黑树节点转化为单向链表节点，节点之间的单向连接关系不变，红黑树连接关系被抹除，再将链表1的首节点赋值给新数组的i索引下，如果链表1 的长度大于6，先将链表1的首节点赋值给新数组的i索引下，再将链表1转化为红黑树；链表2的步奏和链表2一样，只是在给新数组赋值时，索引值为i加上旧数组的长度；</w:t>
+      </w:r>
+    </w:p>
+    <w:p>
+      <w:pPr>
+        <w:ind w:firstLine="420" w:firstLineChars="0"/>
+        <w:rPr>
+          <w:rFonts w:hint="eastAsia"/>
+          <w:lang w:val="en-US" w:eastAsia="zh-CN"/>
+        </w:rPr>
+      </w:pPr>
+    </w:p>
+    <w:p>
+      <w:pPr>
+        <w:pStyle w:val="4"/>
+        <w:bidi w:val="0"/>
+        <w:rPr>
+          <w:rFonts w:hint="eastAsia"/>
+          <w:lang w:val="en-US" w:eastAsia="zh-CN"/>
+        </w:rPr>
+      </w:pPr>
+      <w:bookmarkStart w:id="41" w:name="_Toc22457"/>
+      <w:r>
+        <w:rPr>
+          <w:rFonts w:hint="eastAsia"/>
+          <w:lang w:val="en-US" w:eastAsia="zh-CN"/>
+        </w:rPr>
+        <w:t>6.5、void clear()</w:t>
+      </w:r>
       <w:bookmarkEnd w:id="41"/>
     </w:p>
     <w:p>
       <w:pPr>
         <w:ind w:firstLine="420" w:firstLineChars="0"/>
         <w:rPr>
+          <w:rFonts w:hint="eastAsia"/>
+          <w:lang w:val="en-US" w:eastAsia="zh-CN"/>
+        </w:rPr>
+      </w:pPr>
+      <w:r>
+        <w:rPr>
           <w:rFonts w:hint="default"/>
           <w:lang w:val="en-US" w:eastAsia="zh-CN"/>
         </w:rPr>
-      </w:pPr>
-      <w:r>
+        <w:t>方法作用：</w:t>
+      </w:r>
+      <w:r>
+        <w:rPr>
+          <w:rFonts w:hint="eastAsia"/>
+          <w:lang w:val="en-US" w:eastAsia="zh-CN"/>
+        </w:rPr>
+        <w:t>将集合维护的数组所有索引的引用都置为null。</w:t>
+      </w:r>
+    </w:p>
+    <w:p>
+      <w:pPr>
+        <w:ind w:firstLine="420" w:firstLineChars="0"/>
+        <w:rPr>
+          <w:rFonts w:hint="eastAsia"/>
+          <w:lang w:val="en-US" w:eastAsia="zh-CN"/>
+        </w:rPr>
+      </w:pPr>
+    </w:p>
+    <w:p>
+      <w:pPr>
+        <w:ind w:firstLine="420" w:firstLineChars="0"/>
+        <w:rPr>
+          <w:rFonts w:hint="eastAsia"/>
+          <w:lang w:val="en-US" w:eastAsia="zh-CN"/>
+        </w:rPr>
+      </w:pPr>
+      <w:r>
+        <w:rPr>
+          <w:rFonts w:hint="eastAsia"/>
+          <w:lang w:val="en-US" w:eastAsia="zh-CN"/>
+        </w:rPr>
+        <w:t>注意：此方法只是将集合维护的数组所有索引的引用都置为null，并不处理元素（节点）之间的引用关系。</w:t>
+      </w:r>
+    </w:p>
+    <w:p>
+      <w:pPr>
+        <w:ind w:firstLine="420" w:firstLineChars="0"/>
+        <w:rPr>
+          <w:rFonts w:hint="eastAsia"/>
+          <w:lang w:val="en-US" w:eastAsia="zh-CN"/>
+        </w:rPr>
+      </w:pPr>
+    </w:p>
+    <w:p>
+      <w:pPr>
+        <w:pStyle w:val="4"/>
+        <w:bidi w:val="0"/>
+        <w:rPr>
+          <w:rFonts w:hint="eastAsia"/>
+          <w:lang w:val="en-US" w:eastAsia="zh-CN"/>
+        </w:rPr>
+      </w:pPr>
+      <w:bookmarkStart w:id="42" w:name="_Toc3082"/>
+      <w:r>
+        <w:rPr>
+          <w:rFonts w:hint="eastAsia"/>
+          <w:lang w:val="en-US" w:eastAsia="zh-CN"/>
+        </w:rPr>
+        <w:t>6.6、Object clone()</w:t>
+      </w:r>
+      <w:bookmarkEnd w:id="42"/>
+    </w:p>
+    <w:p>
+      <w:pPr>
+        <w:ind w:firstLine="420" w:firstLineChars="0"/>
         <w:rPr>
           <w:rFonts w:hint="default"/>
           <w:lang w:val="en-US" w:eastAsia="zh-CN"/>
         </w:rPr>
-        <w:t>方法作用：将指定的 key映射到此 key value中指定的value</w:t>
-      </w:r>
-      <w:r>
-        <w:rPr>
-          <w:rFonts w:hint="eastAsia"/>
-          <w:lang w:val="en-US" w:eastAsia="zh-CN"/>
-        </w:rPr>
-        <w:t>，及向集合中添加键值对</w:t>
-      </w:r>
+      </w:pPr>
       <w:r>
         <w:rPr>
           <w:rFonts w:hint="default"/>
           <w:lang w:val="en-US" w:eastAsia="zh-CN"/>
         </w:rPr>
+        <w:t>方法作用：返回此 HashMap实例的浅拷贝：键和值本身不被克隆</w:t>
+      </w:r>
+      <w:r>
+        <w:rPr>
+          <w:rFonts w:hint="eastAsia"/>
+          <w:lang w:val="en-US" w:eastAsia="zh-CN"/>
+        </w:rPr>
+        <w:t>（注意，克隆出来的集合中维护的table与原集合中的table指向不同的数组对象实例，且数组中储存的节点也是不同的对象实例）</w:t>
+      </w:r>
+      <w:r>
+        <w:rPr>
+          <w:rFonts w:hint="default"/>
+          <w:lang w:val="en-US" w:eastAsia="zh-CN"/>
+        </w:rPr>
         <w:t>。</w:t>
       </w:r>
     </w:p>
     <w:p>
       <w:pPr>
+        <w:ind w:firstLine="420" w:firstLineChars="0"/>
         <w:rPr>
           <w:rFonts w:hint="default"/>
           <w:lang w:val="en-US" w:eastAsia="zh-CN"/>
@@ -7979,7 +8541,7 @@
           <w:rFonts w:hint="eastAsia"/>
           <w:lang w:val="en-US" w:eastAsia="zh-CN"/>
         </w:rPr>
-        <w:t>①空参构造new出来的实例，默认的数组扩容加载因子是0.75；</w:t>
+        <w:t>①调用父类clone方法；</w:t>
       </w:r>
     </w:p>
     <w:p>
@@ -7995,7 +8557,7 @@
           <w:rFonts w:hint="eastAsia"/>
           <w:lang w:val="en-US" w:eastAsia="zh-CN"/>
         </w:rPr>
-        <w:t>②在插入传入的键值对之前，都会对key值计算其hash值；</w:t>
+        <w:t>②将上一步的返回值的部分成员变量置为null或者0，其中包括table数组；</w:t>
       </w:r>
     </w:p>
     <w:p>
@@ -8011,7 +8573,7 @@
           <w:rFonts w:hint="eastAsia"/>
           <w:lang w:val="en-US" w:eastAsia="zh-CN"/>
         </w:rPr>
-        <w:t>③如果是首次插入键值对，则需要给集合维护的数组给定初始长度16，数组的扩容阀值为默认加载因子0.75乘以数组长度16等于12；</w:t>
+        <w:t>③将被克隆集合中的数组中的键值对重新生成节点存储在新克隆出来的数组中。</w:t>
       </w:r>
     </w:p>
     <w:p>
@@ -8022,108 +8584,200 @@
           <w:lang w:val="en-US" w:eastAsia="zh-CN"/>
         </w:rPr>
       </w:pPr>
-      <w:r>
-        <w:rPr>
-          <w:rFonts w:hint="eastAsia"/>
-          <w:lang w:val="en-US" w:eastAsia="zh-CN"/>
-        </w:rPr>
-        <w:t>④在后续插入数据时，根据key的hash值和数组长度减1与运算的结果，决定插入数据存储在数组的哪个索引值下；</w:t>
-      </w:r>
+    </w:p>
+    <w:p>
+      <w:pPr>
+        <w:pStyle w:val="4"/>
+        <w:bidi w:val="0"/>
+        <w:rPr>
+          <w:rFonts w:hint="eastAsia"/>
+          <w:lang w:val="en-US" w:eastAsia="zh-CN"/>
+        </w:rPr>
+      </w:pPr>
+      <w:bookmarkStart w:id="43" w:name="_Toc11706"/>
+      <w:r>
+        <w:rPr>
+          <w:rFonts w:hint="eastAsia"/>
+          <w:lang w:val="en-US" w:eastAsia="zh-CN"/>
+        </w:rPr>
+        <w:t>6.7、boolean containsKey(Object key)</w:t>
+      </w:r>
+      <w:bookmarkEnd w:id="43"/>
     </w:p>
     <w:p>
       <w:pPr>
         <w:ind w:firstLine="420" w:firstLineChars="0"/>
         <w:rPr>
-          <w:rFonts w:hint="eastAsia"/>
-          <w:lang w:val="en-US" w:eastAsia="zh-CN"/>
-        </w:rPr>
-      </w:pPr>
-      <w:r>
-        <w:rPr>
-          <w:rFonts w:hint="eastAsia"/>
-          <w:lang w:val="en-US" w:eastAsia="zh-CN"/>
-        </w:rPr>
-        <w:t>⑤如果在需要插入数据的索引值下没有节点数据，则直接将要插入的数据转化为节点后存储在该索引下；</w:t>
+          <w:rFonts w:hint="default"/>
+          <w:lang w:val="en-US" w:eastAsia="zh-CN"/>
+        </w:rPr>
+      </w:pPr>
+      <w:r>
+        <w:rPr>
+          <w:rFonts w:hint="default"/>
+          <w:lang w:val="en-US" w:eastAsia="zh-CN"/>
+        </w:rPr>
+        <w:t>方法作用：如果此映射包含指定键的映射，则返回 true 。</w:t>
       </w:r>
     </w:p>
     <w:p>
       <w:pPr>
         <w:ind w:firstLine="420" w:firstLineChars="0"/>
         <w:rPr>
-          <w:rFonts w:hint="eastAsia"/>
-          <w:lang w:val="en-US" w:eastAsia="zh-CN"/>
-        </w:rPr>
-      </w:pPr>
-      <w:r>
-        <w:rPr>
-          <w:rFonts w:hint="eastAsia"/>
-          <w:lang w:val="en-US" w:eastAsia="zh-CN"/>
-        </w:rPr>
-        <w:t>⑥如果该索引下已经存在节点，并且此节点下是单向链表，则按照链表顺序，依次比较已经插入节点的hash值是否相同，如果相同再比较key值（比较地址或者equals比较）是否相同，如果也相同，则将要插入的键值对的valve覆盖此节点的value值；</w:t>
-      </w:r>
+          <w:rFonts w:hint="default"/>
+          <w:lang w:val="en-US" w:eastAsia="zh-CN"/>
+        </w:rPr>
+      </w:pPr>
     </w:p>
     <w:p>
       <w:pPr>
         <w:ind w:firstLine="420" w:firstLineChars="0"/>
         <w:rPr>
+          <w:rFonts w:hint="eastAsia"/>
+          <w:lang w:val="en-US" w:eastAsia="zh-CN"/>
+        </w:rPr>
+      </w:pPr>
+      <w:r>
+        <w:rPr>
+          <w:rFonts w:hint="eastAsia"/>
+          <w:lang w:val="en-US" w:eastAsia="zh-CN"/>
+        </w:rPr>
+        <w:t>①计算出key的hash值，根据hash值确定该在哪个索引下寻找；</w:t>
+      </w:r>
+    </w:p>
+    <w:p>
+      <w:pPr>
+        <w:ind w:firstLine="420" w:firstLineChars="0"/>
+        <w:rPr>
+          <w:rFonts w:hint="eastAsia"/>
+          <w:lang w:val="en-US" w:eastAsia="zh-CN"/>
+        </w:rPr>
+      </w:pPr>
+      <w:r>
+        <w:rPr>
+          <w:rFonts w:hint="eastAsia"/>
+          <w:lang w:val="en-US" w:eastAsia="zh-CN"/>
+        </w:rPr>
+        <w:t>②找到查询的索引值后，先判断key是否与首节点的key匹配，是的话则直接返回首节点；</w:t>
+      </w:r>
+    </w:p>
+    <w:p>
+      <w:pPr>
+        <w:ind w:firstLine="420" w:firstLineChars="0"/>
+        <w:rPr>
+          <w:rFonts w:hint="eastAsia"/>
+          <w:lang w:val="en-US" w:eastAsia="zh-CN"/>
+        </w:rPr>
+      </w:pPr>
+      <w:r>
+        <w:rPr>
+          <w:rFonts w:hint="eastAsia"/>
+          <w:lang w:val="en-US" w:eastAsia="zh-CN"/>
+        </w:rPr>
+        <w:t>③若key与首节点的key不匹配，则判断首节点的下一个节点是否为空，若为空，直接返回空；</w:t>
+      </w:r>
+    </w:p>
+    <w:p>
+      <w:pPr>
+        <w:ind w:firstLine="420" w:firstLineChars="0"/>
+        <w:rPr>
+          <w:rFonts w:hint="eastAsia"/>
+          <w:lang w:val="en-US" w:eastAsia="zh-CN"/>
+        </w:rPr>
+      </w:pPr>
+      <w:r>
+        <w:rPr>
+          <w:rFonts w:hint="eastAsia"/>
+          <w:lang w:val="en-US" w:eastAsia="zh-CN"/>
+        </w:rPr>
+        <w:t>④若首节点的下一个节点不为空，则判断首节点是否为红黑树节点，若是，则从红黑树根节点开始向下匹配，若果有相匹配的节点，则返回此节点，否则返回空；</w:t>
+      </w:r>
+    </w:p>
+    <w:p>
+      <w:pPr>
+        <w:ind w:firstLine="420" w:firstLineChars="0"/>
+        <w:rPr>
+          <w:rFonts w:hint="eastAsia"/>
+          <w:lang w:val="en-US" w:eastAsia="zh-CN"/>
+        </w:rPr>
+      </w:pPr>
+      <w:r>
+        <w:rPr>
+          <w:rFonts w:hint="eastAsia"/>
+          <w:lang w:val="en-US" w:eastAsia="zh-CN"/>
+        </w:rPr>
+        <w:t>⑤若首节点不是红黑树节点，则从首节点开始，按单向链表足一匹配，若匹配上，则返回匹配的节点，否则返回空。</w:t>
+      </w:r>
+    </w:p>
+    <w:p>
+      <w:pPr>
+        <w:ind w:firstLine="420" w:firstLineChars="0"/>
+        <w:rPr>
+          <w:rFonts w:hint="eastAsia"/>
+          <w:lang w:val="en-US" w:eastAsia="zh-CN"/>
+        </w:rPr>
+      </w:pPr>
+    </w:p>
+    <w:p>
+      <w:pPr>
+        <w:pStyle w:val="4"/>
+        <w:bidi w:val="0"/>
+        <w:rPr>
+          <w:rFonts w:hint="eastAsia"/>
+          <w:lang w:val="en-US" w:eastAsia="zh-CN"/>
+        </w:rPr>
+      </w:pPr>
+      <w:bookmarkStart w:id="44" w:name="_Toc1329"/>
+      <w:r>
+        <w:rPr>
+          <w:rFonts w:hint="eastAsia"/>
+          <w:lang w:val="en-US" w:eastAsia="zh-CN"/>
+        </w:rPr>
+        <w:t>6.8、Set&lt;Map.Entry&lt;K,V&gt;&gt; entrySet</w:t>
+      </w:r>
+      <w:bookmarkEnd w:id="44"/>
+    </w:p>
+    <w:p>
+      <w:pPr>
+        <w:rPr>
           <w:rFonts w:hint="default"/>
           <w:lang w:val="en-US" w:eastAsia="zh-CN"/>
         </w:rPr>
       </w:pPr>
       <w:r>
         <w:rPr>
-          <w:rFonts w:hint="eastAsia"/>
-          <w:lang w:val="en-US" w:eastAsia="zh-CN"/>
-        </w:rPr>
-        <w:t>⑦（接⑥）如果该索引下的所有节点都与要插入的键值对不匹配（匹配方式见第⑥步），则将要插入的键值对转化为节点挂在该索引下单向链表的最末尾；最后判断此单向链表的节点数是否大于8，如果是，则将此单向链表转化为双向链表，节点之间的顺序不变；接着将此双向链表转化为红黑树（将双向链表首节点作为红黑树初始根节点，双向链表结构保持不变），转化为红黑树之后，如果根节点发生变化，则将新的根节点放到双向链表的首位；</w:t>
-      </w:r>
-    </w:p>
-    <w:p>
-      <w:pPr>
-        <w:ind w:firstLine="420" w:firstLineChars="0"/>
-        <w:rPr>
-          <w:rFonts w:hint="eastAsia"/>
-          <w:lang w:val="en-US" w:eastAsia="zh-CN"/>
-        </w:rPr>
-      </w:pPr>
-      <w:r>
-        <w:rPr>
-          <w:rFonts w:hint="eastAsia"/>
-          <w:lang w:val="en-US" w:eastAsia="zh-CN"/>
-        </w:rPr>
-        <w:t>⑧如果该索引下已经存在节点，并且此节点下是红黑树，则从根节点开始比较key值（按第⑥步方式比较），如果有匹配的则将要插入的键值对的value覆盖到匹配的节点的value值；如果没有匹配上任何节点，则按红黑树的规则将要插入的键值对转化为红黑树节点后插入到该红黑树中，并且在双向链表中，要插入节点的父节点作为要插入节点的前接点，要插入节点的父节点的老（旧）后节点作为要插入节点的后节点；如果在红黑树中新增节点后使根节点发生了变化，则需要新的根节点放到双向链表的首位；</w:t>
-      </w:r>
-    </w:p>
-    <w:p>
-      <w:pPr>
-        <w:ind w:firstLine="420" w:firstLineChars="0"/>
-        <w:rPr>
-          <w:rFonts w:hint="eastAsia"/>
-          <w:lang w:val="en-US" w:eastAsia="zh-CN"/>
-        </w:rPr>
-      </w:pPr>
-      <w:r>
-        <w:rPr>
-          <w:rFonts w:hint="eastAsia"/>
-          <w:lang w:val="en-US" w:eastAsia="zh-CN"/>
-        </w:rPr>
-        <w:t>⑨如果在判断要插入键值对的hash值等于红黑树中某一节点p的hash值时（hash冲突），判断key是否实现了Comparable接口，如果是，则调用key的compareTo决定大小顺序，如果compareTo返回的结果是0（区分不了大小），则拿到p的左节点p.left，若p.left为空，则p.left等于要插入的键值对，若p.left不为空，则比较p.left与要插入的键值对，知道找到合适的位置；具体过程见原码；</w:t>
-      </w:r>
-    </w:p>
-    <w:p>
-      <w:pPr>
-        <w:ind w:firstLine="420" w:firstLineChars="0"/>
-        <w:rPr>
           <w:rFonts w:hint="default"/>
           <w:lang w:val="en-US" w:eastAsia="zh-CN"/>
         </w:rPr>
-      </w:pPr>
-      <w:r>
-        <w:rPr>
-          <w:rFonts w:hint="eastAsia"/>
-          <w:lang w:val="en-US" w:eastAsia="zh-CN"/>
-        </w:rPr>
-        <w:t>⑩在集合维护的节点数组需要扩容时，当旧数组中某一索引i下存储的是红黑树时，需要对此红黑树进行拆分迁移，从根节点开始，按单向链表遍历整个红黑树，对每个节点进行判断，将hash值和旧数组长度的与运算为0的所有节点以单向链表的形式按遍历顺序连接起来形成单向链表1，其余节点也以单向链表的形式按遍历顺序连接起来形成单向链表2；如果链表1的长度等于0，什么也不做，如果链表1的长度大于0并且小于等于6，则将链表1中的所有红黑树节点转化为单向链表节点，节点之间的单向连接关系不变，红黑树连接关系被抹除，再将链表1的首节点赋值给新数组的i索引下，如果链表1 的长度大于6，先将链表1的首节点赋值给新数组的i索引下，再将链表1转化为红黑树；链表2的步奏和链表2一样，只是在给新数组赋值时，索引值为i加上旧数组的长度；</w:t>
+        <w:t>方法作用：返回此</w:t>
+      </w:r>
+      <w:r>
+        <w:rPr>
+          <w:rFonts w:hint="eastAsia"/>
+          <w:lang w:val="en-US" w:eastAsia="zh-CN"/>
+        </w:rPr>
+        <w:t>map集合</w:t>
+      </w:r>
+      <w:r>
+        <w:rPr>
+          <w:rFonts w:hint="default"/>
+          <w:lang w:val="en-US" w:eastAsia="zh-CN"/>
+        </w:rPr>
+        <w:t>中包含的映射的Set</w:t>
+      </w:r>
+      <w:r>
+        <w:rPr>
+          <w:rFonts w:hint="eastAsia"/>
+          <w:lang w:val="en-US" w:eastAsia="zh-CN"/>
+        </w:rPr>
+        <w:t>集合，及本hashmap的所有节点的set结合</w:t>
+      </w:r>
+      <w:r>
+        <w:rPr>
+          <w:rFonts w:hint="default"/>
+          <w:lang w:val="en-US" w:eastAsia="zh-CN"/>
+        </w:rPr>
+        <w:t>。</w:t>
       </w:r>
     </w:p>
     <w:sectPr>

--- a/工作相关/总结资料/jdk原码阅读/集合类总结.docx
+++ b/工作相关/总结资料/jdk原码阅读/集合类总结.docx
@@ -83,7 +83,7 @@
               <w:rFonts w:hint="default"/>
               <w:lang w:val="en-US" w:eastAsia="zh-CN"/>
             </w:rPr>
-            <w:instrText xml:space="preserve"> HYPERLINK \l _Toc3813 </w:instrText>
+            <w:instrText xml:space="preserve"> HYPERLINK \l _Toc19848 </w:instrText>
           </w:r>
           <w:r>
             <w:rPr>
@@ -113,7 +113,7 @@
             <w:fldChar w:fldCharType="begin"/>
           </w:r>
           <w:r>
-            <w:instrText xml:space="preserve"> PAGEREF _Toc3813 \h </w:instrText>
+            <w:instrText xml:space="preserve"> PAGEREF _Toc19848 \h </w:instrText>
           </w:r>
           <w:r>
             <w:fldChar w:fldCharType="separate"/>
@@ -151,7 +151,7 @@
               <w:rFonts w:hint="default"/>
               <w:lang w:val="en-US" w:eastAsia="zh-CN"/>
             </w:rPr>
-            <w:instrText xml:space="preserve"> HYPERLINK \l _Toc25021 </w:instrText>
+            <w:instrText xml:space="preserve"> HYPERLINK \l _Toc6616 </w:instrText>
           </w:r>
           <w:r>
             <w:rPr>
@@ -181,7 +181,7 @@
             <w:fldChar w:fldCharType="begin"/>
           </w:r>
           <w:r>
-            <w:instrText xml:space="preserve"> PAGEREF _Toc25021 \h </w:instrText>
+            <w:instrText xml:space="preserve"> PAGEREF _Toc6616 \h </w:instrText>
           </w:r>
           <w:r>
             <w:fldChar w:fldCharType="separate"/>
@@ -219,7 +219,7 @@
               <w:rFonts w:hint="default"/>
               <w:lang w:val="en-US" w:eastAsia="zh-CN"/>
             </w:rPr>
-            <w:instrText xml:space="preserve"> HYPERLINK \l _Toc21596 </w:instrText>
+            <w:instrText xml:space="preserve"> HYPERLINK \l _Toc23932 </w:instrText>
           </w:r>
           <w:r>
             <w:rPr>
@@ -249,7 +249,7 @@
             <w:fldChar w:fldCharType="begin"/>
           </w:r>
           <w:r>
-            <w:instrText xml:space="preserve"> PAGEREF _Toc21596 \h </w:instrText>
+            <w:instrText xml:space="preserve"> PAGEREF _Toc23932 \h </w:instrText>
           </w:r>
           <w:r>
             <w:fldChar w:fldCharType="separate"/>
@@ -287,7 +287,7 @@
               <w:rFonts w:hint="default"/>
               <w:lang w:val="en-US" w:eastAsia="zh-CN"/>
             </w:rPr>
-            <w:instrText xml:space="preserve"> HYPERLINK \l _Toc19959 </w:instrText>
+            <w:instrText xml:space="preserve"> HYPERLINK \l _Toc30154 </w:instrText>
           </w:r>
           <w:r>
             <w:rPr>
@@ -317,7 +317,7 @@
             <w:fldChar w:fldCharType="begin"/>
           </w:r>
           <w:r>
-            <w:instrText xml:space="preserve"> PAGEREF _Toc19959 \h </w:instrText>
+            <w:instrText xml:space="preserve"> PAGEREF _Toc30154 \h </w:instrText>
           </w:r>
           <w:r>
             <w:fldChar w:fldCharType="separate"/>
@@ -355,7 +355,7 @@
               <w:rFonts w:hint="default"/>
               <w:lang w:val="en-US" w:eastAsia="zh-CN"/>
             </w:rPr>
-            <w:instrText xml:space="preserve"> HYPERLINK \l _Toc29678 </w:instrText>
+            <w:instrText xml:space="preserve"> HYPERLINK \l _Toc11366 </w:instrText>
           </w:r>
           <w:r>
             <w:rPr>
@@ -385,7 +385,7 @@
             <w:fldChar w:fldCharType="begin"/>
           </w:r>
           <w:r>
-            <w:instrText xml:space="preserve"> PAGEREF _Toc29678 \h </w:instrText>
+            <w:instrText xml:space="preserve"> PAGEREF _Toc11366 \h </w:instrText>
           </w:r>
           <w:r>
             <w:fldChar w:fldCharType="separate"/>
@@ -423,7 +423,7 @@
               <w:rFonts w:hint="default"/>
               <w:lang w:val="en-US" w:eastAsia="zh-CN"/>
             </w:rPr>
-            <w:instrText xml:space="preserve"> HYPERLINK \l _Toc29730 </w:instrText>
+            <w:instrText xml:space="preserve"> HYPERLINK \l _Toc20078 </w:instrText>
           </w:r>
           <w:r>
             <w:rPr>
@@ -453,7 +453,7 @@
             <w:fldChar w:fldCharType="begin"/>
           </w:r>
           <w:r>
-            <w:instrText xml:space="preserve"> PAGEREF _Toc29730 \h </w:instrText>
+            <w:instrText xml:space="preserve"> PAGEREF _Toc20078 \h </w:instrText>
           </w:r>
           <w:r>
             <w:fldChar w:fldCharType="separate"/>
@@ -491,7 +491,7 @@
               <w:rFonts w:hint="default"/>
               <w:lang w:val="en-US" w:eastAsia="zh-CN"/>
             </w:rPr>
-            <w:instrText xml:space="preserve"> HYPERLINK \l _Toc24046 </w:instrText>
+            <w:instrText xml:space="preserve"> HYPERLINK \l _Toc2414 </w:instrText>
           </w:r>
           <w:r>
             <w:rPr>
@@ -521,7 +521,7 @@
             <w:fldChar w:fldCharType="begin"/>
           </w:r>
           <w:r>
-            <w:instrText xml:space="preserve"> PAGEREF _Toc24046 \h </w:instrText>
+            <w:instrText xml:space="preserve"> PAGEREF _Toc2414 \h </w:instrText>
           </w:r>
           <w:r>
             <w:fldChar w:fldCharType="separate"/>
@@ -559,7 +559,7 @@
               <w:rFonts w:hint="default"/>
               <w:lang w:val="en-US" w:eastAsia="zh-CN"/>
             </w:rPr>
-            <w:instrText xml:space="preserve"> HYPERLINK \l _Toc24389 </w:instrText>
+            <w:instrText xml:space="preserve"> HYPERLINK \l _Toc23828 </w:instrText>
           </w:r>
           <w:r>
             <w:rPr>
@@ -589,7 +589,7 @@
             <w:fldChar w:fldCharType="begin"/>
           </w:r>
           <w:r>
-            <w:instrText xml:space="preserve"> PAGEREF _Toc24389 \h </w:instrText>
+            <w:instrText xml:space="preserve"> PAGEREF _Toc23828 \h </w:instrText>
           </w:r>
           <w:r>
             <w:fldChar w:fldCharType="separate"/>
@@ -627,7 +627,7 @@
               <w:rFonts w:hint="default"/>
               <w:lang w:val="en-US" w:eastAsia="zh-CN"/>
             </w:rPr>
-            <w:instrText xml:space="preserve"> HYPERLINK \l _Toc25915 </w:instrText>
+            <w:instrText xml:space="preserve"> HYPERLINK \l _Toc23653 </w:instrText>
           </w:r>
           <w:r>
             <w:rPr>
@@ -657,7 +657,7 @@
             <w:fldChar w:fldCharType="begin"/>
           </w:r>
           <w:r>
-            <w:instrText xml:space="preserve"> PAGEREF _Toc25915 \h </w:instrText>
+            <w:instrText xml:space="preserve"> PAGEREF _Toc23653 \h </w:instrText>
           </w:r>
           <w:r>
             <w:fldChar w:fldCharType="separate"/>
@@ -695,7 +695,7 @@
               <w:rFonts w:hint="default"/>
               <w:lang w:val="en-US" w:eastAsia="zh-CN"/>
             </w:rPr>
-            <w:instrText xml:space="preserve"> HYPERLINK \l _Toc8917 </w:instrText>
+            <w:instrText xml:space="preserve"> HYPERLINK \l _Toc5913 </w:instrText>
           </w:r>
           <w:r>
             <w:rPr>
@@ -725,7 +725,7 @@
             <w:fldChar w:fldCharType="begin"/>
           </w:r>
           <w:r>
-            <w:instrText xml:space="preserve"> PAGEREF _Toc8917 \h </w:instrText>
+            <w:instrText xml:space="preserve"> PAGEREF _Toc5913 \h </w:instrText>
           </w:r>
           <w:r>
             <w:fldChar w:fldCharType="separate"/>
@@ -763,7 +763,7 @@
               <w:rFonts w:hint="default"/>
               <w:lang w:val="en-US" w:eastAsia="zh-CN"/>
             </w:rPr>
-            <w:instrText xml:space="preserve"> HYPERLINK \l _Toc29512 </w:instrText>
+            <w:instrText xml:space="preserve"> HYPERLINK \l _Toc1720 </w:instrText>
           </w:r>
           <w:r>
             <w:rPr>
@@ -793,7 +793,7 @@
             <w:fldChar w:fldCharType="begin"/>
           </w:r>
           <w:r>
-            <w:instrText xml:space="preserve"> PAGEREF _Toc29512 \h </w:instrText>
+            <w:instrText xml:space="preserve"> PAGEREF _Toc1720 \h </w:instrText>
           </w:r>
           <w:r>
             <w:fldChar w:fldCharType="separate"/>
@@ -831,7 +831,7 @@
               <w:rFonts w:hint="default"/>
               <w:lang w:val="en-US" w:eastAsia="zh-CN"/>
             </w:rPr>
-            <w:instrText xml:space="preserve"> HYPERLINK \l _Toc16154 </w:instrText>
+            <w:instrText xml:space="preserve"> HYPERLINK \l _Toc15255 </w:instrText>
           </w:r>
           <w:r>
             <w:rPr>
@@ -861,7 +861,7 @@
             <w:fldChar w:fldCharType="begin"/>
           </w:r>
           <w:r>
-            <w:instrText xml:space="preserve"> PAGEREF _Toc16154 \h </w:instrText>
+            <w:instrText xml:space="preserve"> PAGEREF _Toc15255 \h </w:instrText>
           </w:r>
           <w:r>
             <w:fldChar w:fldCharType="separate"/>
@@ -899,7 +899,7 @@
               <w:rFonts w:hint="default"/>
               <w:lang w:val="en-US" w:eastAsia="zh-CN"/>
             </w:rPr>
-            <w:instrText xml:space="preserve"> HYPERLINK \l _Toc22867 </w:instrText>
+            <w:instrText xml:space="preserve"> HYPERLINK \l _Toc10484 </w:instrText>
           </w:r>
           <w:r>
             <w:rPr>
@@ -929,7 +929,7 @@
             <w:fldChar w:fldCharType="begin"/>
           </w:r>
           <w:r>
-            <w:instrText xml:space="preserve"> PAGEREF _Toc22867 \h </w:instrText>
+            <w:instrText xml:space="preserve"> PAGEREF _Toc10484 \h </w:instrText>
           </w:r>
           <w:r>
             <w:fldChar w:fldCharType="separate"/>
@@ -967,7 +967,7 @@
               <w:rFonts w:hint="default"/>
               <w:lang w:val="en-US" w:eastAsia="zh-CN"/>
             </w:rPr>
-            <w:instrText xml:space="preserve"> HYPERLINK \l _Toc12816 </w:instrText>
+            <w:instrText xml:space="preserve"> HYPERLINK \l _Toc14170 </w:instrText>
           </w:r>
           <w:r>
             <w:rPr>
@@ -997,7 +997,7 @@
             <w:fldChar w:fldCharType="begin"/>
           </w:r>
           <w:r>
-            <w:instrText xml:space="preserve"> PAGEREF _Toc12816 \h </w:instrText>
+            <w:instrText xml:space="preserve"> PAGEREF _Toc14170 \h </w:instrText>
           </w:r>
           <w:r>
             <w:fldChar w:fldCharType="separate"/>
@@ -1035,7 +1035,7 @@
               <w:rFonts w:hint="default"/>
               <w:lang w:val="en-US" w:eastAsia="zh-CN"/>
             </w:rPr>
-            <w:instrText xml:space="preserve"> HYPERLINK \l _Toc4177 </w:instrText>
+            <w:instrText xml:space="preserve"> HYPERLINK \l _Toc22883 </w:instrText>
           </w:r>
           <w:r>
             <w:rPr>
@@ -1065,7 +1065,7 @@
             <w:fldChar w:fldCharType="begin"/>
           </w:r>
           <w:r>
-            <w:instrText xml:space="preserve"> PAGEREF _Toc4177 \h </w:instrText>
+            <w:instrText xml:space="preserve"> PAGEREF _Toc22883 \h </w:instrText>
           </w:r>
           <w:r>
             <w:fldChar w:fldCharType="separate"/>
@@ -1103,7 +1103,7 @@
               <w:rFonts w:hint="default"/>
               <w:lang w:val="en-US" w:eastAsia="zh-CN"/>
             </w:rPr>
-            <w:instrText xml:space="preserve"> HYPERLINK \l _Toc24596 </w:instrText>
+            <w:instrText xml:space="preserve"> HYPERLINK \l _Toc22922 </w:instrText>
           </w:r>
           <w:r>
             <w:rPr>
@@ -1126,7 +1126,7 @@
             <w:fldChar w:fldCharType="begin"/>
           </w:r>
           <w:r>
-            <w:instrText xml:space="preserve"> PAGEREF _Toc24596 \h </w:instrText>
+            <w:instrText xml:space="preserve"> PAGEREF _Toc22922 \h </w:instrText>
           </w:r>
           <w:r>
             <w:fldChar w:fldCharType="separate"/>
@@ -1164,7 +1164,7 @@
               <w:rFonts w:hint="default"/>
               <w:lang w:val="en-US" w:eastAsia="zh-CN"/>
             </w:rPr>
-            <w:instrText xml:space="preserve"> HYPERLINK \l _Toc1382 </w:instrText>
+            <w:instrText xml:space="preserve"> HYPERLINK \l _Toc31876 </w:instrText>
           </w:r>
           <w:r>
             <w:rPr>
@@ -1187,7 +1187,7 @@
             <w:fldChar w:fldCharType="begin"/>
           </w:r>
           <w:r>
-            <w:instrText xml:space="preserve"> PAGEREF _Toc1382 \h </w:instrText>
+            <w:instrText xml:space="preserve"> PAGEREF _Toc31876 \h </w:instrText>
           </w:r>
           <w:r>
             <w:fldChar w:fldCharType="separate"/>
@@ -1225,7 +1225,7 @@
               <w:rFonts w:hint="default"/>
               <w:lang w:val="en-US" w:eastAsia="zh-CN"/>
             </w:rPr>
-            <w:instrText xml:space="preserve"> HYPERLINK \l _Toc6930 </w:instrText>
+            <w:instrText xml:space="preserve"> HYPERLINK \l _Toc26292 </w:instrText>
           </w:r>
           <w:r>
             <w:rPr>
@@ -1248,7 +1248,7 @@
             <w:fldChar w:fldCharType="begin"/>
           </w:r>
           <w:r>
-            <w:instrText xml:space="preserve"> PAGEREF _Toc6930 \h </w:instrText>
+            <w:instrText xml:space="preserve"> PAGEREF _Toc26292 \h </w:instrText>
           </w:r>
           <w:r>
             <w:fldChar w:fldCharType="separate"/>
@@ -1286,7 +1286,7 @@
               <w:rFonts w:hint="default"/>
               <w:lang w:val="en-US" w:eastAsia="zh-CN"/>
             </w:rPr>
-            <w:instrText xml:space="preserve"> HYPERLINK \l _Toc16088 </w:instrText>
+            <w:instrText xml:space="preserve"> HYPERLINK \l _Toc13945 </w:instrText>
           </w:r>
           <w:r>
             <w:rPr>
@@ -1309,7 +1309,7 @@
             <w:fldChar w:fldCharType="begin"/>
           </w:r>
           <w:r>
-            <w:instrText xml:space="preserve"> PAGEREF _Toc16088 \h </w:instrText>
+            <w:instrText xml:space="preserve"> PAGEREF _Toc13945 \h </w:instrText>
           </w:r>
           <w:r>
             <w:fldChar w:fldCharType="separate"/>
@@ -1347,7 +1347,7 @@
               <w:rFonts w:hint="default"/>
               <w:lang w:val="en-US" w:eastAsia="zh-CN"/>
             </w:rPr>
-            <w:instrText xml:space="preserve"> HYPERLINK \l _Toc1045 </w:instrText>
+            <w:instrText xml:space="preserve"> HYPERLINK \l _Toc17690 </w:instrText>
           </w:r>
           <w:r>
             <w:rPr>
@@ -1370,7 +1370,7 @@
             <w:fldChar w:fldCharType="begin"/>
           </w:r>
           <w:r>
-            <w:instrText xml:space="preserve"> PAGEREF _Toc1045 \h </w:instrText>
+            <w:instrText xml:space="preserve"> PAGEREF _Toc17690 \h </w:instrText>
           </w:r>
           <w:r>
             <w:fldChar w:fldCharType="separate"/>
@@ -1408,7 +1408,7 @@
               <w:rFonts w:hint="default"/>
               <w:lang w:val="en-US" w:eastAsia="zh-CN"/>
             </w:rPr>
-            <w:instrText xml:space="preserve"> HYPERLINK \l _Toc17888 </w:instrText>
+            <w:instrText xml:space="preserve"> HYPERLINK \l _Toc25752 </w:instrText>
           </w:r>
           <w:r>
             <w:rPr>
@@ -1431,7 +1431,7 @@
             <w:fldChar w:fldCharType="begin"/>
           </w:r>
           <w:r>
-            <w:instrText xml:space="preserve"> PAGEREF _Toc17888 \h </w:instrText>
+            <w:instrText xml:space="preserve"> PAGEREF _Toc25752 \h </w:instrText>
           </w:r>
           <w:r>
             <w:fldChar w:fldCharType="separate"/>
@@ -1469,7 +1469,7 @@
               <w:rFonts w:hint="default"/>
               <w:lang w:val="en-US" w:eastAsia="zh-CN"/>
             </w:rPr>
-            <w:instrText xml:space="preserve"> HYPERLINK \l _Toc8808 </w:instrText>
+            <w:instrText xml:space="preserve"> HYPERLINK \l _Toc5227 </w:instrText>
           </w:r>
           <w:r>
             <w:rPr>
@@ -1492,7 +1492,7 @@
             <w:fldChar w:fldCharType="begin"/>
           </w:r>
           <w:r>
-            <w:instrText xml:space="preserve"> PAGEREF _Toc8808 \h </w:instrText>
+            <w:instrText xml:space="preserve"> PAGEREF _Toc5227 \h </w:instrText>
           </w:r>
           <w:r>
             <w:fldChar w:fldCharType="separate"/>
@@ -1530,7 +1530,7 @@
               <w:rFonts w:hint="default"/>
               <w:lang w:val="en-US" w:eastAsia="zh-CN"/>
             </w:rPr>
-            <w:instrText xml:space="preserve"> HYPERLINK \l _Toc25546 </w:instrText>
+            <w:instrText xml:space="preserve"> HYPERLINK \l _Toc18621 </w:instrText>
           </w:r>
           <w:r>
             <w:rPr>
@@ -1553,7 +1553,7 @@
             <w:fldChar w:fldCharType="begin"/>
           </w:r>
           <w:r>
-            <w:instrText xml:space="preserve"> PAGEREF _Toc25546 \h </w:instrText>
+            <w:instrText xml:space="preserve"> PAGEREF _Toc18621 \h </w:instrText>
           </w:r>
           <w:r>
             <w:fldChar w:fldCharType="separate"/>
@@ -1591,7 +1591,7 @@
               <w:rFonts w:hint="default"/>
               <w:lang w:val="en-US" w:eastAsia="zh-CN"/>
             </w:rPr>
-            <w:instrText xml:space="preserve"> HYPERLINK \l _Toc9381 </w:instrText>
+            <w:instrText xml:space="preserve"> HYPERLINK \l _Toc21588 </w:instrText>
           </w:r>
           <w:r>
             <w:rPr>
@@ -1614,7 +1614,7 @@
             <w:fldChar w:fldCharType="begin"/>
           </w:r>
           <w:r>
-            <w:instrText xml:space="preserve"> PAGEREF _Toc9381 \h </w:instrText>
+            <w:instrText xml:space="preserve"> PAGEREF _Toc21588 \h </w:instrText>
           </w:r>
           <w:r>
             <w:fldChar w:fldCharType="separate"/>
@@ -1652,7 +1652,7 @@
               <w:rFonts w:hint="default"/>
               <w:lang w:val="en-US" w:eastAsia="zh-CN"/>
             </w:rPr>
-            <w:instrText xml:space="preserve"> HYPERLINK \l _Toc30014 </w:instrText>
+            <w:instrText xml:space="preserve"> HYPERLINK \l _Toc7195 </w:instrText>
           </w:r>
           <w:r>
             <w:rPr>
@@ -1675,7 +1675,7 @@
             <w:fldChar w:fldCharType="begin"/>
           </w:r>
           <w:r>
-            <w:instrText xml:space="preserve"> PAGEREF _Toc30014 \h </w:instrText>
+            <w:instrText xml:space="preserve"> PAGEREF _Toc7195 \h </w:instrText>
           </w:r>
           <w:r>
             <w:fldChar w:fldCharType="separate"/>
@@ -1713,7 +1713,7 @@
               <w:rFonts w:hint="default"/>
               <w:lang w:val="en-US" w:eastAsia="zh-CN"/>
             </w:rPr>
-            <w:instrText xml:space="preserve"> HYPERLINK \l _Toc9067 </w:instrText>
+            <w:instrText xml:space="preserve"> HYPERLINK \l _Toc6284 </w:instrText>
           </w:r>
           <w:r>
             <w:rPr>
@@ -1743,7 +1743,7 @@
             <w:fldChar w:fldCharType="begin"/>
           </w:r>
           <w:r>
-            <w:instrText xml:space="preserve"> PAGEREF _Toc9067 \h </w:instrText>
+            <w:instrText xml:space="preserve"> PAGEREF _Toc6284 \h </w:instrText>
           </w:r>
           <w:r>
             <w:fldChar w:fldCharType="separate"/>
@@ -1781,7 +1781,7 @@
               <w:rFonts w:hint="default"/>
               <w:lang w:val="en-US" w:eastAsia="zh-CN"/>
             </w:rPr>
-            <w:instrText xml:space="preserve"> HYPERLINK \l _Toc27817 </w:instrText>
+            <w:instrText xml:space="preserve"> HYPERLINK \l _Toc11673 </w:instrText>
           </w:r>
           <w:r>
             <w:rPr>
@@ -1811,7 +1811,7 @@
             <w:fldChar w:fldCharType="begin"/>
           </w:r>
           <w:r>
-            <w:instrText xml:space="preserve"> PAGEREF _Toc27817 \h </w:instrText>
+            <w:instrText xml:space="preserve"> PAGEREF _Toc11673 \h </w:instrText>
           </w:r>
           <w:r>
             <w:fldChar w:fldCharType="separate"/>
@@ -1849,7 +1849,7 @@
               <w:rFonts w:hint="default"/>
               <w:lang w:val="en-US" w:eastAsia="zh-CN"/>
             </w:rPr>
-            <w:instrText xml:space="preserve"> HYPERLINK \l _Toc14993 </w:instrText>
+            <w:instrText xml:space="preserve"> HYPERLINK \l _Toc32325 </w:instrText>
           </w:r>
           <w:r>
             <w:rPr>
@@ -1879,7 +1879,7 @@
             <w:fldChar w:fldCharType="begin"/>
           </w:r>
           <w:r>
-            <w:instrText xml:space="preserve"> PAGEREF _Toc14993 \h </w:instrText>
+            <w:instrText xml:space="preserve"> PAGEREF _Toc32325 \h </w:instrText>
           </w:r>
           <w:r>
             <w:fldChar w:fldCharType="separate"/>
@@ -1917,7 +1917,7 @@
               <w:rFonts w:hint="default"/>
               <w:lang w:val="en-US" w:eastAsia="zh-CN"/>
             </w:rPr>
-            <w:instrText xml:space="preserve"> HYPERLINK \l _Toc9504 </w:instrText>
+            <w:instrText xml:space="preserve"> HYPERLINK \l _Toc4087 </w:instrText>
           </w:r>
           <w:r>
             <w:rPr>
@@ -1947,7 +1947,7 @@
             <w:fldChar w:fldCharType="begin"/>
           </w:r>
           <w:r>
-            <w:instrText xml:space="preserve"> PAGEREF _Toc9504 \h </w:instrText>
+            <w:instrText xml:space="preserve"> PAGEREF _Toc4087 \h </w:instrText>
           </w:r>
           <w:r>
             <w:fldChar w:fldCharType="separate"/>
@@ -1985,7 +1985,7 @@
               <w:rFonts w:hint="default"/>
               <w:lang w:val="en-US" w:eastAsia="zh-CN"/>
             </w:rPr>
-            <w:instrText xml:space="preserve"> HYPERLINK \l _Toc13578 </w:instrText>
+            <w:instrText xml:space="preserve"> HYPERLINK \l _Toc30253 </w:instrText>
           </w:r>
           <w:r>
             <w:rPr>
@@ -2015,7 +2015,7 @@
             <w:fldChar w:fldCharType="begin"/>
           </w:r>
           <w:r>
-            <w:instrText xml:space="preserve"> PAGEREF _Toc13578 \h </w:instrText>
+            <w:instrText xml:space="preserve"> PAGEREF _Toc30253 \h </w:instrText>
           </w:r>
           <w:r>
             <w:fldChar w:fldCharType="separate"/>
@@ -2053,7 +2053,7 @@
               <w:rFonts w:hint="default"/>
               <w:lang w:val="en-US" w:eastAsia="zh-CN"/>
             </w:rPr>
-            <w:instrText xml:space="preserve"> HYPERLINK \l _Toc28985 </w:instrText>
+            <w:instrText xml:space="preserve"> HYPERLINK \l _Toc15960 </w:instrText>
           </w:r>
           <w:r>
             <w:rPr>
@@ -2083,7 +2083,7 @@
             <w:fldChar w:fldCharType="begin"/>
           </w:r>
           <w:r>
-            <w:instrText xml:space="preserve"> PAGEREF _Toc28985 \h </w:instrText>
+            <w:instrText xml:space="preserve"> PAGEREF _Toc15960 \h </w:instrText>
           </w:r>
           <w:r>
             <w:fldChar w:fldCharType="separate"/>
@@ -2121,7 +2121,7 @@
               <w:rFonts w:hint="default"/>
               <w:lang w:val="en-US" w:eastAsia="zh-CN"/>
             </w:rPr>
-            <w:instrText xml:space="preserve"> HYPERLINK \l _Toc10456 </w:instrText>
+            <w:instrText xml:space="preserve"> HYPERLINK \l _Toc20320 </w:instrText>
           </w:r>
           <w:r>
             <w:rPr>
@@ -2151,7 +2151,7 @@
             <w:fldChar w:fldCharType="begin"/>
           </w:r>
           <w:r>
-            <w:instrText xml:space="preserve"> PAGEREF _Toc10456 \h </w:instrText>
+            <w:instrText xml:space="preserve"> PAGEREF _Toc20320 \h </w:instrText>
           </w:r>
           <w:r>
             <w:fldChar w:fldCharType="separate"/>
@@ -2189,7 +2189,7 @@
               <w:rFonts w:hint="default"/>
               <w:lang w:val="en-US" w:eastAsia="zh-CN"/>
             </w:rPr>
-            <w:instrText xml:space="preserve"> HYPERLINK \l _Toc28064 </w:instrText>
+            <w:instrText xml:space="preserve"> HYPERLINK \l _Toc4579 </w:instrText>
           </w:r>
           <w:r>
             <w:rPr>
@@ -2219,7 +2219,7 @@
             <w:fldChar w:fldCharType="begin"/>
           </w:r>
           <w:r>
-            <w:instrText xml:space="preserve"> PAGEREF _Toc28064 \h </w:instrText>
+            <w:instrText xml:space="preserve"> PAGEREF _Toc4579 \h </w:instrText>
           </w:r>
           <w:r>
             <w:fldChar w:fldCharType="separate"/>
@@ -2257,7 +2257,7 @@
               <w:rFonts w:hint="default"/>
               <w:lang w:val="en-US" w:eastAsia="zh-CN"/>
             </w:rPr>
-            <w:instrText xml:space="preserve"> HYPERLINK \l _Toc3017 </w:instrText>
+            <w:instrText xml:space="preserve"> HYPERLINK \l _Toc4854 </w:instrText>
           </w:r>
           <w:r>
             <w:rPr>
@@ -2268,10 +2268,17 @@
           </w:r>
           <w:r>
             <w:rPr>
+              <w:rFonts w:hint="default"/>
+              <w:lang w:val="en-US" w:eastAsia="zh-CN"/>
+            </w:rPr>
+            <w:t xml:space="preserve">3、 </w:t>
+          </w:r>
+          <w:r>
+            <w:rPr>
               <w:rFonts w:hint="eastAsia"/>
               <w:lang w:val="en-US" w:eastAsia="zh-CN"/>
             </w:rPr>
-            <w:t>3、</w:t>
+            <w:t>HashSet</w:t>
           </w:r>
           <w:r>
             <w:tab/>
@@ -2280,7 +2287,7 @@
             <w:fldChar w:fldCharType="begin"/>
           </w:r>
           <w:r>
-            <w:instrText xml:space="preserve"> PAGEREF _Toc3017 \h </w:instrText>
+            <w:instrText xml:space="preserve"> PAGEREF _Toc4854 \h </w:instrText>
           </w:r>
           <w:r>
             <w:fldChar w:fldCharType="separate"/>
@@ -2318,7 +2325,7 @@
               <w:rFonts w:hint="default"/>
               <w:lang w:val="en-US" w:eastAsia="zh-CN"/>
             </w:rPr>
-            <w:instrText xml:space="preserve"> HYPERLINK \l _Toc7549 </w:instrText>
+            <w:instrText xml:space="preserve"> HYPERLINK \l _Toc31125 </w:instrText>
           </w:r>
           <w:r>
             <w:rPr>
@@ -2341,7 +2348,7 @@
             <w:fldChar w:fldCharType="begin"/>
           </w:r>
           <w:r>
-            <w:instrText xml:space="preserve"> PAGEREF _Toc7549 \h </w:instrText>
+            <w:instrText xml:space="preserve"> PAGEREF _Toc31125 \h </w:instrText>
           </w:r>
           <w:r>
             <w:fldChar w:fldCharType="separate"/>
@@ -2379,7 +2386,7 @@
               <w:rFonts w:hint="default"/>
               <w:lang w:val="en-US" w:eastAsia="zh-CN"/>
             </w:rPr>
-            <w:instrText xml:space="preserve"> HYPERLINK \l _Toc20168 </w:instrText>
+            <w:instrText xml:space="preserve"> HYPERLINK \l _Toc32032 </w:instrText>
           </w:r>
           <w:r>
             <w:rPr>
@@ -2402,7 +2409,7 @@
             <w:fldChar w:fldCharType="begin"/>
           </w:r>
           <w:r>
-            <w:instrText xml:space="preserve"> PAGEREF _Toc20168 \h </w:instrText>
+            <w:instrText xml:space="preserve"> PAGEREF _Toc32032 \h </w:instrText>
           </w:r>
           <w:r>
             <w:fldChar w:fldCharType="separate"/>
@@ -2440,7 +2447,7 @@
               <w:rFonts w:hint="default"/>
               <w:lang w:val="en-US" w:eastAsia="zh-CN"/>
             </w:rPr>
-            <w:instrText xml:space="preserve"> HYPERLINK \l _Toc18147 </w:instrText>
+            <w:instrText xml:space="preserve"> HYPERLINK \l _Toc11644 </w:instrText>
           </w:r>
           <w:r>
             <w:rPr>
@@ -2463,7 +2470,7 @@
             <w:fldChar w:fldCharType="begin"/>
           </w:r>
           <w:r>
-            <w:instrText xml:space="preserve"> PAGEREF _Toc18147 \h </w:instrText>
+            <w:instrText xml:space="preserve"> PAGEREF _Toc11644 \h </w:instrText>
           </w:r>
           <w:r>
             <w:fldChar w:fldCharType="separate"/>
@@ -2501,7 +2508,7 @@
               <w:rFonts w:hint="default"/>
               <w:lang w:val="en-US" w:eastAsia="zh-CN"/>
             </w:rPr>
-            <w:instrText xml:space="preserve"> HYPERLINK \l _Toc15626 </w:instrText>
+            <w:instrText xml:space="preserve"> HYPERLINK \l _Toc2017 </w:instrText>
           </w:r>
           <w:r>
             <w:rPr>
@@ -2524,7 +2531,7 @@
             <w:fldChar w:fldCharType="begin"/>
           </w:r>
           <w:r>
-            <w:instrText xml:space="preserve"> PAGEREF _Toc15626 \h </w:instrText>
+            <w:instrText xml:space="preserve"> PAGEREF _Toc2017 \h </w:instrText>
           </w:r>
           <w:r>
             <w:fldChar w:fldCharType="separate"/>
@@ -2562,7 +2569,7 @@
               <w:rFonts w:hint="default"/>
               <w:lang w:val="en-US" w:eastAsia="zh-CN"/>
             </w:rPr>
-            <w:instrText xml:space="preserve"> HYPERLINK \l _Toc30689 </w:instrText>
+            <w:instrText xml:space="preserve"> HYPERLINK \l _Toc8435 </w:instrText>
           </w:r>
           <w:r>
             <w:rPr>
@@ -2585,7 +2592,7 @@
             <w:fldChar w:fldCharType="begin"/>
           </w:r>
           <w:r>
-            <w:instrText xml:space="preserve"> PAGEREF _Toc30689 \h </w:instrText>
+            <w:instrText xml:space="preserve"> PAGEREF _Toc8435 \h </w:instrText>
           </w:r>
           <w:r>
             <w:fldChar w:fldCharType="separate"/>
@@ -2623,7 +2630,7 @@
               <w:rFonts w:hint="default"/>
               <w:lang w:val="en-US" w:eastAsia="zh-CN"/>
             </w:rPr>
-            <w:instrText xml:space="preserve"> HYPERLINK \l _Toc1381 </w:instrText>
+            <w:instrText xml:space="preserve"> HYPERLINK \l _Toc23790 </w:instrText>
           </w:r>
           <w:r>
             <w:rPr>
@@ -2646,7 +2653,7 @@
             <w:fldChar w:fldCharType="begin"/>
           </w:r>
           <w:r>
-            <w:instrText xml:space="preserve"> PAGEREF _Toc1381 \h </w:instrText>
+            <w:instrText xml:space="preserve"> PAGEREF _Toc23790 \h </w:instrText>
           </w:r>
           <w:r>
             <w:fldChar w:fldCharType="separate"/>
@@ -2684,7 +2691,7 @@
               <w:rFonts w:hint="default"/>
               <w:lang w:val="en-US" w:eastAsia="zh-CN"/>
             </w:rPr>
-            <w:instrText xml:space="preserve"> HYPERLINK \l _Toc8429 </w:instrText>
+            <w:instrText xml:space="preserve"> HYPERLINK \l _Toc21400 </w:instrText>
           </w:r>
           <w:r>
             <w:rPr>
@@ -2707,7 +2714,7 @@
             <w:fldChar w:fldCharType="begin"/>
           </w:r>
           <w:r>
-            <w:instrText xml:space="preserve"> PAGEREF _Toc8429 \h </w:instrText>
+            <w:instrText xml:space="preserve"> PAGEREF _Toc21400 \h </w:instrText>
           </w:r>
           <w:r>
             <w:fldChar w:fldCharType="separate"/>
@@ -2745,7 +2752,7 @@
               <w:rFonts w:hint="default"/>
               <w:lang w:val="en-US" w:eastAsia="zh-CN"/>
             </w:rPr>
-            <w:instrText xml:space="preserve"> HYPERLINK \l _Toc18315 </w:instrText>
+            <w:instrText xml:space="preserve"> HYPERLINK \l _Toc28477 </w:instrText>
           </w:r>
           <w:r>
             <w:rPr>
@@ -2768,7 +2775,7 @@
             <w:fldChar w:fldCharType="begin"/>
           </w:r>
           <w:r>
-            <w:instrText xml:space="preserve"> PAGEREF _Toc18315 \h </w:instrText>
+            <w:instrText xml:space="preserve"> PAGEREF _Toc28477 \h </w:instrText>
           </w:r>
           <w:r>
             <w:fldChar w:fldCharType="separate"/>
@@ -2806,7 +2813,7 @@
               <w:rFonts w:hint="default"/>
               <w:lang w:val="en-US" w:eastAsia="zh-CN"/>
             </w:rPr>
-            <w:instrText xml:space="preserve"> HYPERLINK \l _Toc22457 </w:instrText>
+            <w:instrText xml:space="preserve"> HYPERLINK \l _Toc24335 </w:instrText>
           </w:r>
           <w:r>
             <w:rPr>
@@ -2829,7 +2836,7 @@
             <w:fldChar w:fldCharType="begin"/>
           </w:r>
           <w:r>
-            <w:instrText xml:space="preserve"> PAGEREF _Toc22457 \h </w:instrText>
+            <w:instrText xml:space="preserve"> PAGEREF _Toc24335 \h </w:instrText>
           </w:r>
           <w:r>
             <w:fldChar w:fldCharType="separate"/>
@@ -2867,7 +2874,7 @@
               <w:rFonts w:hint="default"/>
               <w:lang w:val="en-US" w:eastAsia="zh-CN"/>
             </w:rPr>
-            <w:instrText xml:space="preserve"> HYPERLINK \l _Toc3082 </w:instrText>
+            <w:instrText xml:space="preserve"> HYPERLINK \l _Toc16964 </w:instrText>
           </w:r>
           <w:r>
             <w:rPr>
@@ -2890,7 +2897,7 @@
             <w:fldChar w:fldCharType="begin"/>
           </w:r>
           <w:r>
-            <w:instrText xml:space="preserve"> PAGEREF _Toc3082 \h </w:instrText>
+            <w:instrText xml:space="preserve"> PAGEREF _Toc16964 \h </w:instrText>
           </w:r>
           <w:r>
             <w:fldChar w:fldCharType="separate"/>
@@ -2928,7 +2935,7 @@
               <w:rFonts w:hint="default"/>
               <w:lang w:val="en-US" w:eastAsia="zh-CN"/>
             </w:rPr>
-            <w:instrText xml:space="preserve"> HYPERLINK \l _Toc11706 </w:instrText>
+            <w:instrText xml:space="preserve"> HYPERLINK \l _Toc20439 </w:instrText>
           </w:r>
           <w:r>
             <w:rPr>
@@ -2951,7 +2958,7 @@
             <w:fldChar w:fldCharType="begin"/>
           </w:r>
           <w:r>
-            <w:instrText xml:space="preserve"> PAGEREF _Toc11706 \h </w:instrText>
+            <w:instrText xml:space="preserve"> PAGEREF _Toc20439 \h </w:instrText>
           </w:r>
           <w:r>
             <w:fldChar w:fldCharType="separate"/>
@@ -2989,7 +2996,7 @@
               <w:rFonts w:hint="default"/>
               <w:lang w:val="en-US" w:eastAsia="zh-CN"/>
             </w:rPr>
-            <w:instrText xml:space="preserve"> HYPERLINK \l _Toc1329 </w:instrText>
+            <w:instrText xml:space="preserve"> HYPERLINK \l _Toc21497 </w:instrText>
           </w:r>
           <w:r>
             <w:rPr>
@@ -3012,7 +3019,7 @@
             <w:fldChar w:fldCharType="begin"/>
           </w:r>
           <w:r>
-            <w:instrText xml:space="preserve"> PAGEREF _Toc1329 \h </w:instrText>
+            <w:instrText xml:space="preserve"> PAGEREF _Toc21497 \h </w:instrText>
           </w:r>
           <w:r>
             <w:fldChar w:fldCharType="separate"/>
@@ -3073,7 +3080,7 @@
           <w:lang w:val="en-US" w:eastAsia="zh-CN"/>
         </w:rPr>
       </w:pPr>
-      <w:bookmarkStart w:id="0" w:name="_Toc3813"/>
+      <w:bookmarkStart w:id="0" w:name="_Toc19848"/>
       <w:r>
         <w:rPr>
           <w:rFonts w:hint="eastAsia"/>
@@ -3096,7 +3103,7 @@
           <w:lang w:val="en-US" w:eastAsia="zh-CN"/>
         </w:rPr>
       </w:pPr>
-      <w:bookmarkStart w:id="1" w:name="_Toc25021"/>
+      <w:bookmarkStart w:id="1" w:name="_Toc6616"/>
       <w:r>
         <w:rPr>
           <w:rFonts w:hint="eastAsia"/>
@@ -3145,7 +3152,7 @@
           <w:lang w:val="en-US" w:eastAsia="zh-CN"/>
         </w:rPr>
       </w:pPr>
-      <w:bookmarkStart w:id="2" w:name="_Toc21596"/>
+      <w:bookmarkStart w:id="2" w:name="_Toc23932"/>
       <w:r>
         <w:rPr>
           <w:rFonts w:hint="eastAsia"/>
@@ -3202,7 +3209,7 @@
           <w:lang w:val="en-US" w:eastAsia="zh-CN"/>
         </w:rPr>
       </w:pPr>
-      <w:bookmarkStart w:id="3" w:name="_Toc19959"/>
+      <w:bookmarkStart w:id="3" w:name="_Toc30154"/>
       <w:r>
         <w:rPr>
           <w:rFonts w:hint="eastAsia"/>
@@ -3259,7 +3266,7 @@
           <w:lang w:val="en-US" w:eastAsia="zh-CN"/>
         </w:rPr>
       </w:pPr>
-      <w:bookmarkStart w:id="4" w:name="_Toc29678"/>
+      <w:bookmarkStart w:id="4" w:name="_Toc11366"/>
       <w:r>
         <w:rPr>
           <w:rFonts w:hint="eastAsia"/>
@@ -3754,7 +3761,7 @@
           <w:lang w:val="en-US" w:eastAsia="zh-CN"/>
         </w:rPr>
       </w:pPr>
-      <w:bookmarkStart w:id="5" w:name="_Toc29730"/>
+      <w:bookmarkStart w:id="5" w:name="_Toc20078"/>
       <w:r>
         <w:rPr>
           <w:rFonts w:hint="eastAsia"/>
@@ -3918,7 +3925,7 @@
           <w:lang w:val="en-US" w:eastAsia="zh-CN"/>
         </w:rPr>
       </w:pPr>
-      <w:bookmarkStart w:id="6" w:name="_Toc24046"/>
+      <w:bookmarkStart w:id="6" w:name="_Toc2414"/>
       <w:r>
         <w:rPr>
           <w:rFonts w:hint="eastAsia"/>
@@ -4096,7 +4103,7 @@
           <w:lang w:val="en-US" w:eastAsia="zh-CN"/>
         </w:rPr>
       </w:pPr>
-      <w:bookmarkStart w:id="7" w:name="_Toc24389"/>
+      <w:bookmarkStart w:id="7" w:name="_Toc23828"/>
       <w:r>
         <w:rPr>
           <w:rFonts w:hint="eastAsia"/>
@@ -4335,7 +4342,7 @@
           <w:lang w:val="en-US" w:eastAsia="zh-CN"/>
         </w:rPr>
       </w:pPr>
-      <w:bookmarkStart w:id="8" w:name="_Toc25915"/>
+      <w:bookmarkStart w:id="8" w:name="_Toc23653"/>
       <w:r>
         <w:rPr>
           <w:rFonts w:hint="eastAsia"/>
@@ -4465,7 +4472,7 @@
           <w:lang w:val="en-US" w:eastAsia="zh-CN"/>
         </w:rPr>
       </w:pPr>
-      <w:bookmarkStart w:id="9" w:name="_Toc8917"/>
+      <w:bookmarkStart w:id="9" w:name="_Toc5913"/>
       <w:r>
         <w:rPr>
           <w:rFonts w:hint="eastAsia"/>
@@ -4583,7 +4590,7 @@
           <w:lang w:val="en-US" w:eastAsia="zh-CN"/>
         </w:rPr>
       </w:pPr>
-      <w:bookmarkStart w:id="10" w:name="_Toc29512"/>
+      <w:bookmarkStart w:id="10" w:name="_Toc1720"/>
       <w:r>
         <w:rPr>
           <w:rFonts w:hint="eastAsia"/>
@@ -4736,7 +4743,7 @@
           <w:lang w:val="en-US" w:eastAsia="zh-CN"/>
         </w:rPr>
       </w:pPr>
-      <w:bookmarkStart w:id="11" w:name="_Toc16154"/>
+      <w:bookmarkStart w:id="11" w:name="_Toc15255"/>
       <w:r>
         <w:rPr>
           <w:rFonts w:hint="eastAsia"/>
@@ -4807,7 +4814,7 @@
           <w:lang w:val="en-US" w:eastAsia="zh-CN"/>
         </w:rPr>
       </w:pPr>
-      <w:bookmarkStart w:id="12" w:name="_Toc22867"/>
+      <w:bookmarkStart w:id="12" w:name="_Toc10484"/>
       <w:r>
         <w:rPr>
           <w:rFonts w:hint="eastAsia"/>
@@ -4856,7 +4863,7 @@
           <w:lang w:val="en-US" w:eastAsia="zh-CN"/>
         </w:rPr>
       </w:pPr>
-      <w:bookmarkStart w:id="13" w:name="_Toc12816"/>
+      <w:bookmarkStart w:id="13" w:name="_Toc14170"/>
       <w:r>
         <w:rPr>
           <w:rFonts w:hint="eastAsia"/>
@@ -4919,7 +4926,7 @@
           <w:lang w:val="en-US" w:eastAsia="zh-CN"/>
         </w:rPr>
       </w:pPr>
-      <w:bookmarkStart w:id="14" w:name="_Toc4177"/>
+      <w:bookmarkStart w:id="14" w:name="_Toc22883"/>
       <w:r>
         <w:rPr>
           <w:rFonts w:hint="eastAsia"/>
@@ -5732,7 +5739,7 @@
           <w:lang w:val="en-US" w:eastAsia="zh-CN"/>
         </w:rPr>
       </w:pPr>
-      <w:bookmarkStart w:id="15" w:name="_Toc24596"/>
+      <w:bookmarkStart w:id="15" w:name="_Toc22922"/>
       <w:r>
         <w:rPr>
           <w:rFonts w:hint="eastAsia"/>
@@ -5802,7 +5809,7 @@
           <w:lang w:val="en-US" w:eastAsia="zh-CN"/>
         </w:rPr>
       </w:pPr>
-      <w:bookmarkStart w:id="16" w:name="_Toc1382"/>
+      <w:bookmarkStart w:id="16" w:name="_Toc31876"/>
       <w:r>
         <w:rPr>
           <w:rFonts w:hint="eastAsia"/>
@@ -6489,7 +6496,7 @@
           <w:lang w:val="en-US" w:eastAsia="zh-CN"/>
         </w:rPr>
       </w:pPr>
-      <w:bookmarkStart w:id="17" w:name="_Toc6930"/>
+      <w:bookmarkStart w:id="17" w:name="_Toc26292"/>
       <w:r>
         <w:rPr>
           <w:rFonts w:hint="eastAsia"/>
@@ -6540,7 +6547,7 @@
           <w:lang w:val="en-US" w:eastAsia="zh-CN"/>
         </w:rPr>
       </w:pPr>
-      <w:bookmarkStart w:id="18" w:name="_Toc16088"/>
+      <w:bookmarkStart w:id="18" w:name="_Toc13945"/>
       <w:r>
         <w:rPr>
           <w:rFonts w:hint="eastAsia"/>
@@ -6680,7 +6687,7 @@
           <w:lang w:val="en-US" w:eastAsia="zh-CN"/>
         </w:rPr>
       </w:pPr>
-      <w:bookmarkStart w:id="19" w:name="_Toc1045"/>
+      <w:bookmarkStart w:id="19" w:name="_Toc17690"/>
       <w:r>
         <w:rPr>
           <w:rFonts w:hint="eastAsia"/>
@@ -6730,7 +6737,7 @@
           <w:lang w:val="en-US" w:eastAsia="zh-CN"/>
         </w:rPr>
       </w:pPr>
-      <w:bookmarkStart w:id="20" w:name="_Toc17888"/>
+      <w:bookmarkStart w:id="20" w:name="_Toc25752"/>
       <w:r>
         <w:rPr>
           <w:rFonts w:hint="eastAsia"/>
@@ -6813,7 +6820,7 @@
           <w:lang w:val="en-US" w:eastAsia="zh-CN"/>
         </w:rPr>
       </w:pPr>
-      <w:bookmarkStart w:id="21" w:name="_Toc8808"/>
+      <w:bookmarkStart w:id="21" w:name="_Toc5227"/>
       <w:r>
         <w:rPr>
           <w:rFonts w:hint="eastAsia"/>
@@ -6945,7 +6952,7 @@
           <w:lang w:val="en-US" w:eastAsia="zh-CN"/>
         </w:rPr>
       </w:pPr>
-      <w:bookmarkStart w:id="22" w:name="_Toc25546"/>
+      <w:bookmarkStart w:id="22" w:name="_Toc18621"/>
       <w:r>
         <w:rPr>
           <w:rFonts w:hint="eastAsia"/>
@@ -7049,7 +7056,7 @@
           <w:lang w:val="en-US" w:eastAsia="zh-CN"/>
         </w:rPr>
       </w:pPr>
-      <w:bookmarkStart w:id="23" w:name="_Toc9381"/>
+      <w:bookmarkStart w:id="23" w:name="_Toc21588"/>
       <w:r>
         <w:rPr>
           <w:rFonts w:hint="eastAsia"/>
@@ -7125,7 +7132,7 @@
           <w:lang w:val="en-US" w:eastAsia="zh-CN"/>
         </w:rPr>
       </w:pPr>
-      <w:bookmarkStart w:id="24" w:name="_Toc30014"/>
+      <w:bookmarkStart w:id="24" w:name="_Toc7195"/>
       <w:r>
         <w:rPr>
           <w:rFonts w:hint="eastAsia"/>
@@ -7221,7 +7228,7 @@
           <w:lang w:val="en-US" w:eastAsia="zh-CN"/>
         </w:rPr>
       </w:pPr>
-      <w:bookmarkStart w:id="25" w:name="_Toc9067"/>
+      <w:bookmarkStart w:id="25" w:name="_Toc6284"/>
       <w:r>
         <w:rPr>
           <w:rFonts w:hint="eastAsia"/>
@@ -7245,7 +7252,7 @@
           <w:lang w:val="en-US" w:eastAsia="zh-CN"/>
         </w:rPr>
       </w:pPr>
-      <w:bookmarkStart w:id="26" w:name="_Toc27817"/>
+      <w:bookmarkStart w:id="26" w:name="_Toc11673"/>
       <w:r>
         <w:rPr>
           <w:rFonts w:hint="eastAsia"/>
@@ -7302,7 +7309,7 @@
           <w:lang w:val="en-US" w:eastAsia="zh-CN"/>
         </w:rPr>
       </w:pPr>
-      <w:bookmarkStart w:id="27" w:name="_Toc14993"/>
+      <w:bookmarkStart w:id="27" w:name="_Toc32325"/>
       <w:r>
         <w:rPr>
           <w:rFonts w:hint="eastAsia"/>
@@ -7455,7 +7462,7 @@
           <w:lang w:val="en-US" w:eastAsia="zh-CN"/>
         </w:rPr>
       </w:pPr>
-      <w:bookmarkStart w:id="28" w:name="_Toc9504"/>
+      <w:bookmarkStart w:id="28" w:name="_Toc4087"/>
       <w:r>
         <w:rPr>
           <w:rFonts w:hint="eastAsia"/>
@@ -7519,7 +7526,7 @@
           <w:lang w:val="en-US" w:eastAsia="zh-CN"/>
         </w:rPr>
       </w:pPr>
-      <w:bookmarkStart w:id="29" w:name="_Toc13578"/>
+      <w:bookmarkStart w:id="29" w:name="_Toc30253"/>
       <w:r>
         <w:rPr>
           <w:rFonts w:hint="eastAsia"/>
@@ -7616,7 +7623,7 @@
           <w:lang w:val="en-US" w:eastAsia="zh-CN"/>
         </w:rPr>
       </w:pPr>
-      <w:bookmarkStart w:id="30" w:name="_Toc28985"/>
+      <w:bookmarkStart w:id="30" w:name="_Toc15960"/>
       <w:r>
         <w:rPr>
           <w:rFonts w:hint="eastAsia"/>
@@ -7712,7 +7719,7 @@
           <w:lang w:val="en-US" w:eastAsia="zh-CN"/>
         </w:rPr>
       </w:pPr>
-      <w:bookmarkStart w:id="31" w:name="_Toc10456"/>
+      <w:bookmarkStart w:id="31" w:name="_Toc20320"/>
       <w:r>
         <w:rPr>
           <w:rFonts w:hint="eastAsia"/>
@@ -7802,7 +7809,7 @@
           <w:lang w:val="en-US" w:eastAsia="zh-CN"/>
         </w:rPr>
       </w:pPr>
-      <w:bookmarkStart w:id="32" w:name="_Toc28064"/>
+      <w:bookmarkStart w:id="32" w:name="_Toc4579"/>
       <w:r>
         <w:rPr>
           <w:rFonts w:hint="eastAsia"/>
@@ -7859,6 +7866,7 @@
           <w:lang w:val="en-US" w:eastAsia="zh-CN"/>
         </w:rPr>
       </w:pPr>
+      <w:bookmarkStart w:id="33" w:name="_Toc4854"/>
       <w:r>
         <w:rPr>
           <w:rFonts w:hint="eastAsia"/>
@@ -7866,10 +7874,12 @@
         </w:rPr>
         <w:t>HashSet</w:t>
       </w:r>
-    </w:p>
-    <w:p>
-      <w:pPr>
-        <w:numPr>
+      <w:bookmarkEnd w:id="33"/>
+    </w:p>
+    <w:p>
+      <w:pPr>
+        <w:numPr>
+          <w:ilvl w:val="0"/>
           <w:numId w:val="0"/>
         </w:numPr>
         <w:ind w:leftChars="0" w:firstLine="420" w:firstLineChars="0"/>
@@ -7893,8 +7903,6 @@
           <w:lang w:val="en-US" w:eastAsia="zh-CN"/>
         </w:rPr>
       </w:pPr>
-      <w:bookmarkStart w:id="45" w:name="_GoBack"/>
-      <w:bookmarkEnd w:id="45"/>
     </w:p>
     <w:p>
       <w:pPr>
@@ -7905,7 +7913,7 @@
           <w:lang w:val="en-US" w:eastAsia="zh-CN"/>
         </w:rPr>
       </w:pPr>
-      <w:bookmarkStart w:id="33" w:name="_Toc7549"/>
+      <w:bookmarkStart w:id="34" w:name="_Toc31125"/>
       <w:r>
         <w:rPr>
           <w:rFonts w:hint="eastAsia"/>
@@ -7913,7 +7921,7 @@
         </w:rPr>
         <w:t>4、</w:t>
       </w:r>
-      <w:bookmarkEnd w:id="33"/>
+      <w:bookmarkEnd w:id="34"/>
     </w:p>
     <w:p>
       <w:pPr>
@@ -7932,7 +7940,7 @@
           <w:lang w:val="en-US" w:eastAsia="zh-CN"/>
         </w:rPr>
       </w:pPr>
-      <w:bookmarkStart w:id="34" w:name="_Toc20168"/>
+      <w:bookmarkStart w:id="35" w:name="_Toc32032"/>
       <w:r>
         <w:rPr>
           <w:rFonts w:hint="eastAsia"/>
@@ -7940,7 +7948,7 @@
         </w:rPr>
         <w:t>5、</w:t>
       </w:r>
-      <w:bookmarkEnd w:id="34"/>
+      <w:bookmarkEnd w:id="35"/>
     </w:p>
     <w:p>
       <w:pPr>
@@ -7963,7 +7971,7 @@
           <w:lang w:val="en-US" w:eastAsia="zh-CN"/>
         </w:rPr>
       </w:pPr>
-      <w:bookmarkStart w:id="35" w:name="_Toc18147"/>
+      <w:bookmarkStart w:id="36" w:name="_Toc11644"/>
       <w:r>
         <w:rPr>
           <w:rFonts w:hint="eastAsia"/>
@@ -7971,7 +7979,7 @@
         </w:rPr>
         <w:t>HashMap</w:t>
       </w:r>
-      <w:bookmarkEnd w:id="35"/>
+      <w:bookmarkEnd w:id="36"/>
     </w:p>
     <w:p>
       <w:pPr>
@@ -7982,7 +7990,7 @@
           <w:lang w:val="en-US" w:eastAsia="zh-CN"/>
         </w:rPr>
       </w:pPr>
-      <w:bookmarkStart w:id="36" w:name="_Toc15626"/>
+      <w:bookmarkStart w:id="37" w:name="_Toc2017"/>
       <w:r>
         <w:rPr>
           <w:rFonts w:hint="eastAsia"/>
@@ -7990,7 +7998,7 @@
         </w:rPr>
         <w:t>6.1、构造函数HashMap()</w:t>
       </w:r>
-      <w:bookmarkEnd w:id="36"/>
+      <w:bookmarkEnd w:id="37"/>
     </w:p>
     <w:p>
       <w:pPr>
@@ -8026,7 +8034,7 @@
           <w:lang w:val="en-US" w:eastAsia="zh-CN"/>
         </w:rPr>
       </w:pPr>
-      <w:bookmarkStart w:id="37" w:name="_Toc30689"/>
+      <w:bookmarkStart w:id="38" w:name="_Toc8435"/>
       <w:r>
         <w:rPr>
           <w:rFonts w:hint="eastAsia"/>
@@ -8034,7 +8042,7 @@
         </w:rPr>
         <w:t>6.2、构造函数HashMap(int initialCapacity)</w:t>
       </w:r>
-      <w:bookmarkEnd w:id="37"/>
+      <w:bookmarkEnd w:id="38"/>
     </w:p>
     <w:p>
       <w:pPr>
@@ -8070,7 +8078,7 @@
           <w:lang w:val="en-US" w:eastAsia="zh-CN"/>
         </w:rPr>
       </w:pPr>
-      <w:bookmarkStart w:id="38" w:name="_Toc1381"/>
+      <w:bookmarkStart w:id="39" w:name="_Toc23790"/>
       <w:r>
         <w:rPr>
           <w:rFonts w:hint="eastAsia"/>
@@ -8078,7 +8086,7 @@
         </w:rPr>
         <w:t>6.3、构造函数HashMap(int initialCapacity, float loadFactor)</w:t>
       </w:r>
-      <w:bookmarkEnd w:id="38"/>
+      <w:bookmarkEnd w:id="39"/>
     </w:p>
     <w:p>
       <w:pPr>
@@ -8093,7 +8101,7 @@
           <w:rFonts w:hint="eastAsia"/>
           <w:lang w:val="en-US" w:eastAsia="zh-CN"/>
         </w:rPr>
-        <w:t>方法作用：将哈希表的加载因子loadFactor赋值为传入的loadFactor，并根据传入的initialCapacity计算出要调整大小的下一个大小值threshold的值，计算的底层算法使threshold的值只能等于2整数次幂，切最大值为2的30次幂。</w:t>
+        <w:t>方法作用：将哈希表的加载因子loadFactor赋值为传入的loadFactor，并根据传入的initialCapacity计算出下次数组扩容时，元素数量需要达到的值threshold的值，计算的底层算法使threshold的值只能等于2整数次幂，切最大值为2的30次幂。</w:t>
       </w:r>
     </w:p>
     <w:p>
@@ -8123,7 +8131,7 @@
           <w:lang w:val="en-US" w:eastAsia="zh-CN"/>
         </w:rPr>
       </w:pPr>
-      <w:bookmarkStart w:id="39" w:name="_Toc8429"/>
+      <w:bookmarkStart w:id="40" w:name="_Toc21400"/>
       <w:r>
         <w:rPr>
           <w:rFonts w:hint="eastAsia"/>
@@ -8131,7 +8139,7 @@
         </w:rPr>
         <w:t>6.3、构造函数HashMap(Map&lt;? extends K, ? extends V&gt; m)</w:t>
       </w:r>
-      <w:bookmarkEnd w:id="39"/>
+      <w:bookmarkEnd w:id="40"/>
     </w:p>
     <w:p>
       <w:pPr>
@@ -8177,7 +8185,7 @@
           <w:lang w:val="en-US" w:eastAsia="zh-CN"/>
         </w:rPr>
       </w:pPr>
-      <w:bookmarkStart w:id="40" w:name="_Toc18315"/>
+      <w:bookmarkStart w:id="41" w:name="_Toc28477"/>
       <w:r>
         <w:rPr>
           <w:rFonts w:hint="eastAsia"/>
@@ -8185,7 +8193,7 @@
         </w:rPr>
         <w:t>6.4、V put(K key, V value)</w:t>
       </w:r>
-      <w:bookmarkEnd w:id="40"/>
+      <w:bookmarkEnd w:id="41"/>
     </w:p>
     <w:p>
       <w:pPr>
@@ -8403,7 +8411,7 @@
           <w:lang w:val="en-US" w:eastAsia="zh-CN"/>
         </w:rPr>
       </w:pPr>
-      <w:bookmarkStart w:id="41" w:name="_Toc22457"/>
+      <w:bookmarkStart w:id="42" w:name="_Toc24335"/>
       <w:r>
         <w:rPr>
           <w:rFonts w:hint="eastAsia"/>
@@ -8411,7 +8419,7 @@
         </w:rPr>
         <w:t>6.5、void clear()</w:t>
       </w:r>
-      <w:bookmarkEnd w:id="41"/>
+      <w:bookmarkEnd w:id="42"/>
     </w:p>
     <w:p>
       <w:pPr>
@@ -8479,7 +8487,7 @@
           <w:lang w:val="en-US" w:eastAsia="zh-CN"/>
         </w:rPr>
       </w:pPr>
-      <w:bookmarkStart w:id="42" w:name="_Toc3082"/>
+      <w:bookmarkStart w:id="43" w:name="_Toc16964"/>
       <w:r>
         <w:rPr>
           <w:rFonts w:hint="eastAsia"/>
@@ -8487,7 +8495,7 @@
         </w:rPr>
         <w:t>6.6、Object clone()</w:t>
       </w:r>
-      <w:bookmarkEnd w:id="42"/>
+      <w:bookmarkEnd w:id="43"/>
     </w:p>
     <w:p>
       <w:pPr>
@@ -8594,7 +8602,7 @@
           <w:lang w:val="en-US" w:eastAsia="zh-CN"/>
         </w:rPr>
       </w:pPr>
-      <w:bookmarkStart w:id="43" w:name="_Toc11706"/>
+      <w:bookmarkStart w:id="44" w:name="_Toc20439"/>
       <w:r>
         <w:rPr>
           <w:rFonts w:hint="eastAsia"/>
@@ -8602,7 +8610,7 @@
         </w:rPr>
         <w:t>6.7、boolean containsKey(Object key)</w:t>
       </w:r>
-      <w:bookmarkEnd w:id="43"/>
+      <w:bookmarkEnd w:id="44"/>
     </w:p>
     <w:p>
       <w:pPr>
@@ -8690,7 +8698,7 @@
           <w:rFonts w:hint="eastAsia"/>
           <w:lang w:val="en-US" w:eastAsia="zh-CN"/>
         </w:rPr>
-        <w:t>④若首节点的下一个节点不为空，则判断首节点是否为红黑树节点，若是，则从红黑树根节点开始向下匹配，若果有相匹配的节点，则返回此节点，否则返回空；</w:t>
+        <w:t>④若首节点的下一个节点不为空，则判断首节点是否为红黑树节点，若是，则从红黑树根节点开始向下匹配，如果有相匹配的节点，则返回此节点，否则返回空；</w:t>
       </w:r>
     </w:p>
     <w:p>
@@ -8727,7 +8735,7 @@
           <w:lang w:val="en-US" w:eastAsia="zh-CN"/>
         </w:rPr>
       </w:pPr>
-      <w:bookmarkStart w:id="44" w:name="_Toc1329"/>
+      <w:bookmarkStart w:id="45" w:name="_Toc21497"/>
       <w:r>
         <w:rPr>
           <w:rFonts w:hint="eastAsia"/>
@@ -8735,10 +8743,11 @@
         </w:rPr>
         <w:t>6.8、Set&lt;Map.Entry&lt;K,V&gt;&gt; entrySet</w:t>
       </w:r>
-      <w:bookmarkEnd w:id="44"/>
-    </w:p>
-    <w:p>
-      <w:pPr>
+      <w:bookmarkEnd w:id="45"/>
+    </w:p>
+    <w:p>
+      <w:pPr>
+        <w:ind w:firstLine="420" w:firstLineChars="0"/>
         <w:rPr>
           <w:rFonts w:hint="default"/>
           <w:lang w:val="en-US" w:eastAsia="zh-CN"/>
@@ -8779,6 +8788,218 @@
         </w:rPr>
         <w:t>。</w:t>
       </w:r>
+    </w:p>
+    <w:p>
+      <w:pPr>
+        <w:rPr>
+          <w:rFonts w:hint="default"/>
+          <w:lang w:val="en-US" w:eastAsia="zh-CN"/>
+        </w:rPr>
+      </w:pPr>
+    </w:p>
+    <w:p>
+      <w:pPr>
+        <w:pStyle w:val="3"/>
+        <w:numPr>
+          <w:ilvl w:val="0"/>
+          <w:numId w:val="4"/>
+        </w:numPr>
+        <w:bidi w:val="0"/>
+        <w:ind w:left="0" w:leftChars="0" w:firstLine="0" w:firstLineChars="0"/>
+        <w:rPr>
+          <w:rFonts w:hint="eastAsia"/>
+          <w:lang w:val="en-US" w:eastAsia="zh-CN"/>
+        </w:rPr>
+      </w:pPr>
+      <w:r>
+        <w:rPr>
+          <w:rFonts w:hint="eastAsia"/>
+          <w:lang w:val="en-US" w:eastAsia="zh-CN"/>
+        </w:rPr>
+        <w:t>LinkedHashMap</w:t>
+      </w:r>
+    </w:p>
+    <w:p>
+      <w:pPr>
+        <w:ind w:firstLine="420" w:firstLineChars="0"/>
+        <w:rPr>
+          <w:rFonts w:hint="default"/>
+          <w:lang w:val="en-US" w:eastAsia="zh-CN"/>
+        </w:rPr>
+      </w:pPr>
+      <w:r>
+        <w:rPr>
+          <w:rFonts w:hint="eastAsia"/>
+          <w:lang w:val="en-US" w:eastAsia="zh-CN"/>
+        </w:rPr>
+        <w:t>继承自hashmap；</w:t>
+      </w:r>
+    </w:p>
+    <w:p>
+      <w:pPr>
+        <w:pStyle w:val="4"/>
+        <w:bidi w:val="0"/>
+        <w:rPr>
+          <w:rFonts w:hint="eastAsia"/>
+          <w:lang w:val="en-US" w:eastAsia="zh-CN"/>
+        </w:rPr>
+      </w:pPr>
+      <w:r>
+        <w:rPr>
+          <w:rFonts w:hint="eastAsia"/>
+          <w:lang w:val="en-US" w:eastAsia="zh-CN"/>
+        </w:rPr>
+        <w:t>7.1、LinkedHashMap()</w:t>
+      </w:r>
+    </w:p>
+    <w:p>
+      <w:pPr>
+        <w:ind w:firstLine="420" w:firstLineChars="0"/>
+        <w:rPr>
+          <w:rFonts w:hint="eastAsia"/>
+          <w:lang w:val="en-US" w:eastAsia="zh-CN"/>
+        </w:rPr>
+      </w:pPr>
+      <w:r>
+        <w:rPr>
+          <w:rFonts w:hint="default"/>
+          <w:lang w:val="en-US" w:eastAsia="zh-CN"/>
+        </w:rPr>
+        <w:t>方法作用：</w:t>
+      </w:r>
+      <w:r>
+        <w:rPr>
+          <w:rFonts w:hint="eastAsia"/>
+          <w:lang w:val="en-US" w:eastAsia="zh-CN"/>
+        </w:rPr>
+        <w:t>调用hashmap的无参构造，并将字段accessOrder设置为false</w:t>
+      </w:r>
+    </w:p>
+    <w:p>
+      <w:pPr>
+        <w:ind w:firstLine="420" w:firstLineChars="0"/>
+        <w:rPr>
+          <w:rFonts w:hint="eastAsia"/>
+          <w:lang w:val="en-US" w:eastAsia="zh-CN"/>
+        </w:rPr>
+      </w:pPr>
+    </w:p>
+    <w:p>
+      <w:pPr>
+        <w:pStyle w:val="4"/>
+        <w:bidi w:val="0"/>
+        <w:rPr>
+          <w:rFonts w:hint="eastAsia"/>
+          <w:lang w:val="en-US" w:eastAsia="zh-CN"/>
+        </w:rPr>
+      </w:pPr>
+      <w:r>
+        <w:rPr>
+          <w:rFonts w:hint="eastAsia"/>
+          <w:lang w:val="en-US" w:eastAsia="zh-CN"/>
+        </w:rPr>
+        <w:t>7.2、LinkedHashMap(int initialCapacity)</w:t>
+      </w:r>
+    </w:p>
+    <w:p>
+      <w:pPr>
+        <w:ind w:firstLine="420" w:firstLineChars="0"/>
+        <w:rPr>
+          <w:rFonts w:hint="eastAsia"/>
+          <w:lang w:val="en-US" w:eastAsia="zh-CN"/>
+        </w:rPr>
+      </w:pPr>
+      <w:r>
+        <w:rPr>
+          <w:rFonts w:hint="default"/>
+          <w:lang w:val="en-US" w:eastAsia="zh-CN"/>
+        </w:rPr>
+        <w:t>方法作用：</w:t>
+      </w:r>
+      <w:r>
+        <w:rPr>
+          <w:rFonts w:hint="eastAsia"/>
+          <w:lang w:val="en-US" w:eastAsia="zh-CN"/>
+        </w:rPr>
+        <w:t>调用hashmap指定初始容量构造，并将字段accessOrder设置为false</w:t>
+      </w:r>
+    </w:p>
+    <w:p>
+      <w:pPr>
+        <w:ind w:firstLine="420" w:firstLineChars="0"/>
+        <w:rPr>
+          <w:rFonts w:hint="eastAsia"/>
+          <w:lang w:val="en-US" w:eastAsia="zh-CN"/>
+        </w:rPr>
+      </w:pPr>
+    </w:p>
+    <w:p>
+      <w:pPr>
+        <w:pStyle w:val="4"/>
+        <w:bidi w:val="0"/>
+        <w:rPr>
+          <w:rFonts w:hint="eastAsia"/>
+          <w:lang w:val="en-US" w:eastAsia="zh-CN"/>
+        </w:rPr>
+      </w:pPr>
+      <w:r>
+        <w:rPr>
+          <w:rFonts w:hint="eastAsia"/>
+          <w:lang w:val="en-US" w:eastAsia="zh-CN"/>
+        </w:rPr>
+        <w:t>7.3、LinkedHashMap(int initialCapacity, float loadFactor)</w:t>
+      </w:r>
+    </w:p>
+    <w:p>
+      <w:pPr>
+        <w:ind w:firstLine="420" w:firstLineChars="0"/>
+        <w:rPr>
+          <w:rFonts w:hint="eastAsia"/>
+          <w:lang w:val="en-US" w:eastAsia="zh-CN"/>
+        </w:rPr>
+      </w:pPr>
+      <w:r>
+        <w:rPr>
+          <w:rFonts w:hint="default"/>
+          <w:lang w:val="en-US" w:eastAsia="zh-CN"/>
+        </w:rPr>
+        <w:t>方法作用：</w:t>
+      </w:r>
+      <w:r>
+        <w:rPr>
+          <w:rFonts w:hint="eastAsia"/>
+          <w:lang w:val="en-US" w:eastAsia="zh-CN"/>
+        </w:rPr>
+        <w:t>调用hashmap指定初始容量和加载因子构造，并将字段accessOrder设置为false</w:t>
+      </w:r>
+    </w:p>
+    <w:p>
+      <w:pPr>
+        <w:ind w:firstLine="420" w:firstLineChars="0"/>
+        <w:rPr>
+          <w:rFonts w:hint="eastAsia"/>
+          <w:lang w:val="en-US" w:eastAsia="zh-CN"/>
+        </w:rPr>
+      </w:pPr>
+    </w:p>
+    <w:p>
+      <w:pPr>
+        <w:rPr>
+          <w:rFonts w:hint="eastAsia"/>
+          <w:lang w:val="en-US" w:eastAsia="zh-CN"/>
+        </w:rPr>
+      </w:pPr>
+      <w:bookmarkStart w:id="46" w:name="_GoBack"/>
+      <w:bookmarkEnd w:id="46"/>
+    </w:p>
+    <w:p>
+      <w:pPr>
+        <w:ind w:firstLine="420" w:firstLineChars="0"/>
+        <w:rPr>
+          <w:rFonts w:hint="default"/>
+          <w:lang w:val="en-US" w:eastAsia="zh-CN"/>
+        </w:rPr>
+      </w:pPr>
     </w:p>
     <w:sectPr>
       <w:pgSz w:w="11906" w:h="16838"/>

--- a/工作相关/总结资料/jdk原码阅读/集合类总结.docx
+++ b/工作相关/总结资料/jdk原码阅读/集合类总结.docx
@@ -83,7 +83,7 @@
               <w:rFonts w:hint="default"/>
               <w:lang w:val="en-US" w:eastAsia="zh-CN"/>
             </w:rPr>
-            <w:instrText xml:space="preserve"> HYPERLINK \l _Toc19848 </w:instrText>
+            <w:instrText xml:space="preserve"> HYPERLINK \l _Toc17040 </w:instrText>
           </w:r>
           <w:r>
             <w:rPr>
@@ -113,7 +113,7 @@
             <w:fldChar w:fldCharType="begin"/>
           </w:r>
           <w:r>
-            <w:instrText xml:space="preserve"> PAGEREF _Toc19848 \h </w:instrText>
+            <w:instrText xml:space="preserve"> PAGEREF _Toc17040 \h </w:instrText>
           </w:r>
           <w:r>
             <w:fldChar w:fldCharType="separate"/>
@@ -151,7 +151,7 @@
               <w:rFonts w:hint="default"/>
               <w:lang w:val="en-US" w:eastAsia="zh-CN"/>
             </w:rPr>
-            <w:instrText xml:space="preserve"> HYPERLINK \l _Toc6616 </w:instrText>
+            <w:instrText xml:space="preserve"> HYPERLINK \l _Toc32764 </w:instrText>
           </w:r>
           <w:r>
             <w:rPr>
@@ -181,7 +181,7 @@
             <w:fldChar w:fldCharType="begin"/>
           </w:r>
           <w:r>
-            <w:instrText xml:space="preserve"> PAGEREF _Toc6616 \h </w:instrText>
+            <w:instrText xml:space="preserve"> PAGEREF _Toc32764 \h </w:instrText>
           </w:r>
           <w:r>
             <w:fldChar w:fldCharType="separate"/>
@@ -219,7 +219,7 @@
               <w:rFonts w:hint="default"/>
               <w:lang w:val="en-US" w:eastAsia="zh-CN"/>
             </w:rPr>
-            <w:instrText xml:space="preserve"> HYPERLINK \l _Toc23932 </w:instrText>
+            <w:instrText xml:space="preserve"> HYPERLINK \l _Toc24597 </w:instrText>
           </w:r>
           <w:r>
             <w:rPr>
@@ -249,7 +249,7 @@
             <w:fldChar w:fldCharType="begin"/>
           </w:r>
           <w:r>
-            <w:instrText xml:space="preserve"> PAGEREF _Toc23932 \h </w:instrText>
+            <w:instrText xml:space="preserve"> PAGEREF _Toc24597 \h </w:instrText>
           </w:r>
           <w:r>
             <w:fldChar w:fldCharType="separate"/>
@@ -287,7 +287,7 @@
               <w:rFonts w:hint="default"/>
               <w:lang w:val="en-US" w:eastAsia="zh-CN"/>
             </w:rPr>
-            <w:instrText xml:space="preserve"> HYPERLINK \l _Toc30154 </w:instrText>
+            <w:instrText xml:space="preserve"> HYPERLINK \l _Toc227 </w:instrText>
           </w:r>
           <w:r>
             <w:rPr>
@@ -317,7 +317,7 @@
             <w:fldChar w:fldCharType="begin"/>
           </w:r>
           <w:r>
-            <w:instrText xml:space="preserve"> PAGEREF _Toc30154 \h </w:instrText>
+            <w:instrText xml:space="preserve"> PAGEREF _Toc227 \h </w:instrText>
           </w:r>
           <w:r>
             <w:fldChar w:fldCharType="separate"/>
@@ -355,7 +355,7 @@
               <w:rFonts w:hint="default"/>
               <w:lang w:val="en-US" w:eastAsia="zh-CN"/>
             </w:rPr>
-            <w:instrText xml:space="preserve"> HYPERLINK \l _Toc11366 </w:instrText>
+            <w:instrText xml:space="preserve"> HYPERLINK \l _Toc31898 </w:instrText>
           </w:r>
           <w:r>
             <w:rPr>
@@ -385,7 +385,7 @@
             <w:fldChar w:fldCharType="begin"/>
           </w:r>
           <w:r>
-            <w:instrText xml:space="preserve"> PAGEREF _Toc11366 \h </w:instrText>
+            <w:instrText xml:space="preserve"> PAGEREF _Toc31898 \h </w:instrText>
           </w:r>
           <w:r>
             <w:fldChar w:fldCharType="separate"/>
@@ -423,7 +423,7 @@
               <w:rFonts w:hint="default"/>
               <w:lang w:val="en-US" w:eastAsia="zh-CN"/>
             </w:rPr>
-            <w:instrText xml:space="preserve"> HYPERLINK \l _Toc20078 </w:instrText>
+            <w:instrText xml:space="preserve"> HYPERLINK \l _Toc19133 </w:instrText>
           </w:r>
           <w:r>
             <w:rPr>
@@ -453,7 +453,7 @@
             <w:fldChar w:fldCharType="begin"/>
           </w:r>
           <w:r>
-            <w:instrText xml:space="preserve"> PAGEREF _Toc20078 \h </w:instrText>
+            <w:instrText xml:space="preserve"> PAGEREF _Toc19133 \h </w:instrText>
           </w:r>
           <w:r>
             <w:fldChar w:fldCharType="separate"/>
@@ -491,7 +491,7 @@
               <w:rFonts w:hint="default"/>
               <w:lang w:val="en-US" w:eastAsia="zh-CN"/>
             </w:rPr>
-            <w:instrText xml:space="preserve"> HYPERLINK \l _Toc2414 </w:instrText>
+            <w:instrText xml:space="preserve"> HYPERLINK \l _Toc18799 </w:instrText>
           </w:r>
           <w:r>
             <w:rPr>
@@ -521,7 +521,7 @@
             <w:fldChar w:fldCharType="begin"/>
           </w:r>
           <w:r>
-            <w:instrText xml:space="preserve"> PAGEREF _Toc2414 \h </w:instrText>
+            <w:instrText xml:space="preserve"> PAGEREF _Toc18799 \h </w:instrText>
           </w:r>
           <w:r>
             <w:fldChar w:fldCharType="separate"/>
@@ -559,7 +559,7 @@
               <w:rFonts w:hint="default"/>
               <w:lang w:val="en-US" w:eastAsia="zh-CN"/>
             </w:rPr>
-            <w:instrText xml:space="preserve"> HYPERLINK \l _Toc23828 </w:instrText>
+            <w:instrText xml:space="preserve"> HYPERLINK \l _Toc19253 </w:instrText>
           </w:r>
           <w:r>
             <w:rPr>
@@ -589,7 +589,7 @@
             <w:fldChar w:fldCharType="begin"/>
           </w:r>
           <w:r>
-            <w:instrText xml:space="preserve"> PAGEREF _Toc23828 \h </w:instrText>
+            <w:instrText xml:space="preserve"> PAGEREF _Toc19253 \h </w:instrText>
           </w:r>
           <w:r>
             <w:fldChar w:fldCharType="separate"/>
@@ -627,7 +627,7 @@
               <w:rFonts w:hint="default"/>
               <w:lang w:val="en-US" w:eastAsia="zh-CN"/>
             </w:rPr>
-            <w:instrText xml:space="preserve"> HYPERLINK \l _Toc23653 </w:instrText>
+            <w:instrText xml:space="preserve"> HYPERLINK \l _Toc24773 </w:instrText>
           </w:r>
           <w:r>
             <w:rPr>
@@ -657,7 +657,7 @@
             <w:fldChar w:fldCharType="begin"/>
           </w:r>
           <w:r>
-            <w:instrText xml:space="preserve"> PAGEREF _Toc23653 \h </w:instrText>
+            <w:instrText xml:space="preserve"> PAGEREF _Toc24773 \h </w:instrText>
           </w:r>
           <w:r>
             <w:fldChar w:fldCharType="separate"/>
@@ -695,7 +695,7 @@
               <w:rFonts w:hint="default"/>
               <w:lang w:val="en-US" w:eastAsia="zh-CN"/>
             </w:rPr>
-            <w:instrText xml:space="preserve"> HYPERLINK \l _Toc5913 </w:instrText>
+            <w:instrText xml:space="preserve"> HYPERLINK \l _Toc21025 </w:instrText>
           </w:r>
           <w:r>
             <w:rPr>
@@ -725,7 +725,7 @@
             <w:fldChar w:fldCharType="begin"/>
           </w:r>
           <w:r>
-            <w:instrText xml:space="preserve"> PAGEREF _Toc5913 \h </w:instrText>
+            <w:instrText xml:space="preserve"> PAGEREF _Toc21025 \h </w:instrText>
           </w:r>
           <w:r>
             <w:fldChar w:fldCharType="separate"/>
@@ -763,7 +763,7 @@
               <w:rFonts w:hint="default"/>
               <w:lang w:val="en-US" w:eastAsia="zh-CN"/>
             </w:rPr>
-            <w:instrText xml:space="preserve"> HYPERLINK \l _Toc1720 </w:instrText>
+            <w:instrText xml:space="preserve"> HYPERLINK \l _Toc8148 </w:instrText>
           </w:r>
           <w:r>
             <w:rPr>
@@ -793,7 +793,7 @@
             <w:fldChar w:fldCharType="begin"/>
           </w:r>
           <w:r>
-            <w:instrText xml:space="preserve"> PAGEREF _Toc1720 \h </w:instrText>
+            <w:instrText xml:space="preserve"> PAGEREF _Toc8148 \h </w:instrText>
           </w:r>
           <w:r>
             <w:fldChar w:fldCharType="separate"/>
@@ -831,7 +831,7 @@
               <w:rFonts w:hint="default"/>
               <w:lang w:val="en-US" w:eastAsia="zh-CN"/>
             </w:rPr>
-            <w:instrText xml:space="preserve"> HYPERLINK \l _Toc15255 </w:instrText>
+            <w:instrText xml:space="preserve"> HYPERLINK \l _Toc27026 </w:instrText>
           </w:r>
           <w:r>
             <w:rPr>
@@ -861,7 +861,7 @@
             <w:fldChar w:fldCharType="begin"/>
           </w:r>
           <w:r>
-            <w:instrText xml:space="preserve"> PAGEREF _Toc15255 \h </w:instrText>
+            <w:instrText xml:space="preserve"> PAGEREF _Toc27026 \h </w:instrText>
           </w:r>
           <w:r>
             <w:fldChar w:fldCharType="separate"/>
@@ -899,7 +899,7 @@
               <w:rFonts w:hint="default"/>
               <w:lang w:val="en-US" w:eastAsia="zh-CN"/>
             </w:rPr>
-            <w:instrText xml:space="preserve"> HYPERLINK \l _Toc10484 </w:instrText>
+            <w:instrText xml:space="preserve"> HYPERLINK \l _Toc27460 </w:instrText>
           </w:r>
           <w:r>
             <w:rPr>
@@ -929,7 +929,7 @@
             <w:fldChar w:fldCharType="begin"/>
           </w:r>
           <w:r>
-            <w:instrText xml:space="preserve"> PAGEREF _Toc10484 \h </w:instrText>
+            <w:instrText xml:space="preserve"> PAGEREF _Toc27460 \h </w:instrText>
           </w:r>
           <w:r>
             <w:fldChar w:fldCharType="separate"/>
@@ -967,7 +967,7 @@
               <w:rFonts w:hint="default"/>
               <w:lang w:val="en-US" w:eastAsia="zh-CN"/>
             </w:rPr>
-            <w:instrText xml:space="preserve"> HYPERLINK \l _Toc14170 </w:instrText>
+            <w:instrText xml:space="preserve"> HYPERLINK \l _Toc8990 </w:instrText>
           </w:r>
           <w:r>
             <w:rPr>
@@ -997,7 +997,7 @@
             <w:fldChar w:fldCharType="begin"/>
           </w:r>
           <w:r>
-            <w:instrText xml:space="preserve"> PAGEREF _Toc14170 \h </w:instrText>
+            <w:instrText xml:space="preserve"> PAGEREF _Toc8990 \h </w:instrText>
           </w:r>
           <w:r>
             <w:fldChar w:fldCharType="separate"/>
@@ -1035,7 +1035,7 @@
               <w:rFonts w:hint="default"/>
               <w:lang w:val="en-US" w:eastAsia="zh-CN"/>
             </w:rPr>
-            <w:instrText xml:space="preserve"> HYPERLINK \l _Toc22883 </w:instrText>
+            <w:instrText xml:space="preserve"> HYPERLINK \l _Toc30641 </w:instrText>
           </w:r>
           <w:r>
             <w:rPr>
@@ -1065,7 +1065,7 @@
             <w:fldChar w:fldCharType="begin"/>
           </w:r>
           <w:r>
-            <w:instrText xml:space="preserve"> PAGEREF _Toc22883 \h </w:instrText>
+            <w:instrText xml:space="preserve"> PAGEREF _Toc30641 \h </w:instrText>
           </w:r>
           <w:r>
             <w:fldChar w:fldCharType="separate"/>
@@ -1103,7 +1103,7 @@
               <w:rFonts w:hint="default"/>
               <w:lang w:val="en-US" w:eastAsia="zh-CN"/>
             </w:rPr>
-            <w:instrText xml:space="preserve"> HYPERLINK \l _Toc22922 </w:instrText>
+            <w:instrText xml:space="preserve"> HYPERLINK \l _Toc11463 </w:instrText>
           </w:r>
           <w:r>
             <w:rPr>
@@ -1126,7 +1126,7 @@
             <w:fldChar w:fldCharType="begin"/>
           </w:r>
           <w:r>
-            <w:instrText xml:space="preserve"> PAGEREF _Toc22922 \h </w:instrText>
+            <w:instrText xml:space="preserve"> PAGEREF _Toc11463 \h </w:instrText>
           </w:r>
           <w:r>
             <w:fldChar w:fldCharType="separate"/>
@@ -1164,7 +1164,7 @@
               <w:rFonts w:hint="default"/>
               <w:lang w:val="en-US" w:eastAsia="zh-CN"/>
             </w:rPr>
-            <w:instrText xml:space="preserve"> HYPERLINK \l _Toc31876 </w:instrText>
+            <w:instrText xml:space="preserve"> HYPERLINK \l _Toc16262 </w:instrText>
           </w:r>
           <w:r>
             <w:rPr>
@@ -1187,7 +1187,7 @@
             <w:fldChar w:fldCharType="begin"/>
           </w:r>
           <w:r>
-            <w:instrText xml:space="preserve"> PAGEREF _Toc31876 \h </w:instrText>
+            <w:instrText xml:space="preserve"> PAGEREF _Toc16262 \h </w:instrText>
           </w:r>
           <w:r>
             <w:fldChar w:fldCharType="separate"/>
@@ -1225,7 +1225,7 @@
               <w:rFonts w:hint="default"/>
               <w:lang w:val="en-US" w:eastAsia="zh-CN"/>
             </w:rPr>
-            <w:instrText xml:space="preserve"> HYPERLINK \l _Toc26292 </w:instrText>
+            <w:instrText xml:space="preserve"> HYPERLINK \l _Toc20983 </w:instrText>
           </w:r>
           <w:r>
             <w:rPr>
@@ -1248,7 +1248,7 @@
             <w:fldChar w:fldCharType="begin"/>
           </w:r>
           <w:r>
-            <w:instrText xml:space="preserve"> PAGEREF _Toc26292 \h </w:instrText>
+            <w:instrText xml:space="preserve"> PAGEREF _Toc20983 \h </w:instrText>
           </w:r>
           <w:r>
             <w:fldChar w:fldCharType="separate"/>
@@ -1286,7 +1286,7 @@
               <w:rFonts w:hint="default"/>
               <w:lang w:val="en-US" w:eastAsia="zh-CN"/>
             </w:rPr>
-            <w:instrText xml:space="preserve"> HYPERLINK \l _Toc13945 </w:instrText>
+            <w:instrText xml:space="preserve"> HYPERLINK \l _Toc22662 </w:instrText>
           </w:r>
           <w:r>
             <w:rPr>
@@ -1309,7 +1309,7 @@
             <w:fldChar w:fldCharType="begin"/>
           </w:r>
           <w:r>
-            <w:instrText xml:space="preserve"> PAGEREF _Toc13945 \h </w:instrText>
+            <w:instrText xml:space="preserve"> PAGEREF _Toc22662 \h </w:instrText>
           </w:r>
           <w:r>
             <w:fldChar w:fldCharType="separate"/>
@@ -1347,7 +1347,7 @@
               <w:rFonts w:hint="default"/>
               <w:lang w:val="en-US" w:eastAsia="zh-CN"/>
             </w:rPr>
-            <w:instrText xml:space="preserve"> HYPERLINK \l _Toc17690 </w:instrText>
+            <w:instrText xml:space="preserve"> HYPERLINK \l _Toc29023 </w:instrText>
           </w:r>
           <w:r>
             <w:rPr>
@@ -1370,7 +1370,7 @@
             <w:fldChar w:fldCharType="begin"/>
           </w:r>
           <w:r>
-            <w:instrText xml:space="preserve"> PAGEREF _Toc17690 \h </w:instrText>
+            <w:instrText xml:space="preserve"> PAGEREF _Toc29023 \h </w:instrText>
           </w:r>
           <w:r>
             <w:fldChar w:fldCharType="separate"/>
@@ -1408,7 +1408,7 @@
               <w:rFonts w:hint="default"/>
               <w:lang w:val="en-US" w:eastAsia="zh-CN"/>
             </w:rPr>
-            <w:instrText xml:space="preserve"> HYPERLINK \l _Toc25752 </w:instrText>
+            <w:instrText xml:space="preserve"> HYPERLINK \l _Toc11960 </w:instrText>
           </w:r>
           <w:r>
             <w:rPr>
@@ -1431,7 +1431,7 @@
             <w:fldChar w:fldCharType="begin"/>
           </w:r>
           <w:r>
-            <w:instrText xml:space="preserve"> PAGEREF _Toc25752 \h </w:instrText>
+            <w:instrText xml:space="preserve"> PAGEREF _Toc11960 \h </w:instrText>
           </w:r>
           <w:r>
             <w:fldChar w:fldCharType="separate"/>
@@ -1469,7 +1469,7 @@
               <w:rFonts w:hint="default"/>
               <w:lang w:val="en-US" w:eastAsia="zh-CN"/>
             </w:rPr>
-            <w:instrText xml:space="preserve"> HYPERLINK \l _Toc5227 </w:instrText>
+            <w:instrText xml:space="preserve"> HYPERLINK \l _Toc30390 </w:instrText>
           </w:r>
           <w:r>
             <w:rPr>
@@ -1492,7 +1492,7 @@
             <w:fldChar w:fldCharType="begin"/>
           </w:r>
           <w:r>
-            <w:instrText xml:space="preserve"> PAGEREF _Toc5227 \h </w:instrText>
+            <w:instrText xml:space="preserve"> PAGEREF _Toc30390 \h </w:instrText>
           </w:r>
           <w:r>
             <w:fldChar w:fldCharType="separate"/>
@@ -1530,7 +1530,7 @@
               <w:rFonts w:hint="default"/>
               <w:lang w:val="en-US" w:eastAsia="zh-CN"/>
             </w:rPr>
-            <w:instrText xml:space="preserve"> HYPERLINK \l _Toc18621 </w:instrText>
+            <w:instrText xml:space="preserve"> HYPERLINK \l _Toc6031 </w:instrText>
           </w:r>
           <w:r>
             <w:rPr>
@@ -1553,7 +1553,7 @@
             <w:fldChar w:fldCharType="begin"/>
           </w:r>
           <w:r>
-            <w:instrText xml:space="preserve"> PAGEREF _Toc18621 \h </w:instrText>
+            <w:instrText xml:space="preserve"> PAGEREF _Toc6031 \h </w:instrText>
           </w:r>
           <w:r>
             <w:fldChar w:fldCharType="separate"/>
@@ -1591,7 +1591,7 @@
               <w:rFonts w:hint="default"/>
               <w:lang w:val="en-US" w:eastAsia="zh-CN"/>
             </w:rPr>
-            <w:instrText xml:space="preserve"> HYPERLINK \l _Toc21588 </w:instrText>
+            <w:instrText xml:space="preserve"> HYPERLINK \l _Toc8121 </w:instrText>
           </w:r>
           <w:r>
             <w:rPr>
@@ -1614,7 +1614,7 @@
             <w:fldChar w:fldCharType="begin"/>
           </w:r>
           <w:r>
-            <w:instrText xml:space="preserve"> PAGEREF _Toc21588 \h </w:instrText>
+            <w:instrText xml:space="preserve"> PAGEREF _Toc8121 \h </w:instrText>
           </w:r>
           <w:r>
             <w:fldChar w:fldCharType="separate"/>
@@ -1652,7 +1652,7 @@
               <w:rFonts w:hint="default"/>
               <w:lang w:val="en-US" w:eastAsia="zh-CN"/>
             </w:rPr>
-            <w:instrText xml:space="preserve"> HYPERLINK \l _Toc7195 </w:instrText>
+            <w:instrText xml:space="preserve"> HYPERLINK \l _Toc1931 </w:instrText>
           </w:r>
           <w:r>
             <w:rPr>
@@ -1675,7 +1675,7 @@
             <w:fldChar w:fldCharType="begin"/>
           </w:r>
           <w:r>
-            <w:instrText xml:space="preserve"> PAGEREF _Toc7195 \h </w:instrText>
+            <w:instrText xml:space="preserve"> PAGEREF _Toc1931 \h </w:instrText>
           </w:r>
           <w:r>
             <w:fldChar w:fldCharType="separate"/>
@@ -1713,7 +1713,7 @@
               <w:rFonts w:hint="default"/>
               <w:lang w:val="en-US" w:eastAsia="zh-CN"/>
             </w:rPr>
-            <w:instrText xml:space="preserve"> HYPERLINK \l _Toc6284 </w:instrText>
+            <w:instrText xml:space="preserve"> HYPERLINK \l _Toc19926 </w:instrText>
           </w:r>
           <w:r>
             <w:rPr>
@@ -1743,7 +1743,7 @@
             <w:fldChar w:fldCharType="begin"/>
           </w:r>
           <w:r>
-            <w:instrText xml:space="preserve"> PAGEREF _Toc6284 \h </w:instrText>
+            <w:instrText xml:space="preserve"> PAGEREF _Toc19926 \h </w:instrText>
           </w:r>
           <w:r>
             <w:fldChar w:fldCharType="separate"/>
@@ -1781,7 +1781,7 @@
               <w:rFonts w:hint="default"/>
               <w:lang w:val="en-US" w:eastAsia="zh-CN"/>
             </w:rPr>
-            <w:instrText xml:space="preserve"> HYPERLINK \l _Toc11673 </w:instrText>
+            <w:instrText xml:space="preserve"> HYPERLINK \l _Toc17827 </w:instrText>
           </w:r>
           <w:r>
             <w:rPr>
@@ -1811,7 +1811,7 @@
             <w:fldChar w:fldCharType="begin"/>
           </w:r>
           <w:r>
-            <w:instrText xml:space="preserve"> PAGEREF _Toc11673 \h </w:instrText>
+            <w:instrText xml:space="preserve"> PAGEREF _Toc17827 \h </w:instrText>
           </w:r>
           <w:r>
             <w:fldChar w:fldCharType="separate"/>
@@ -1849,7 +1849,7 @@
               <w:rFonts w:hint="default"/>
               <w:lang w:val="en-US" w:eastAsia="zh-CN"/>
             </w:rPr>
-            <w:instrText xml:space="preserve"> HYPERLINK \l _Toc32325 </w:instrText>
+            <w:instrText xml:space="preserve"> HYPERLINK \l _Toc29278 </w:instrText>
           </w:r>
           <w:r>
             <w:rPr>
@@ -1879,7 +1879,7 @@
             <w:fldChar w:fldCharType="begin"/>
           </w:r>
           <w:r>
-            <w:instrText xml:space="preserve"> PAGEREF _Toc32325 \h </w:instrText>
+            <w:instrText xml:space="preserve"> PAGEREF _Toc29278 \h </w:instrText>
           </w:r>
           <w:r>
             <w:fldChar w:fldCharType="separate"/>
@@ -1917,7 +1917,7 @@
               <w:rFonts w:hint="default"/>
               <w:lang w:val="en-US" w:eastAsia="zh-CN"/>
             </w:rPr>
-            <w:instrText xml:space="preserve"> HYPERLINK \l _Toc4087 </w:instrText>
+            <w:instrText xml:space="preserve"> HYPERLINK \l _Toc4919 </w:instrText>
           </w:r>
           <w:r>
             <w:rPr>
@@ -1947,7 +1947,7 @@
             <w:fldChar w:fldCharType="begin"/>
           </w:r>
           <w:r>
-            <w:instrText xml:space="preserve"> PAGEREF _Toc4087 \h </w:instrText>
+            <w:instrText xml:space="preserve"> PAGEREF _Toc4919 \h </w:instrText>
           </w:r>
           <w:r>
             <w:fldChar w:fldCharType="separate"/>
@@ -1985,7 +1985,7 @@
               <w:rFonts w:hint="default"/>
               <w:lang w:val="en-US" w:eastAsia="zh-CN"/>
             </w:rPr>
-            <w:instrText xml:space="preserve"> HYPERLINK \l _Toc30253 </w:instrText>
+            <w:instrText xml:space="preserve"> HYPERLINK \l _Toc20800 </w:instrText>
           </w:r>
           <w:r>
             <w:rPr>
@@ -2015,7 +2015,7 @@
             <w:fldChar w:fldCharType="begin"/>
           </w:r>
           <w:r>
-            <w:instrText xml:space="preserve"> PAGEREF _Toc30253 \h </w:instrText>
+            <w:instrText xml:space="preserve"> PAGEREF _Toc20800 \h </w:instrText>
           </w:r>
           <w:r>
             <w:fldChar w:fldCharType="separate"/>
@@ -2053,7 +2053,7 @@
               <w:rFonts w:hint="default"/>
               <w:lang w:val="en-US" w:eastAsia="zh-CN"/>
             </w:rPr>
-            <w:instrText xml:space="preserve"> HYPERLINK \l _Toc15960 </w:instrText>
+            <w:instrText xml:space="preserve"> HYPERLINK \l _Toc13404 </w:instrText>
           </w:r>
           <w:r>
             <w:rPr>
@@ -2083,7 +2083,7 @@
             <w:fldChar w:fldCharType="begin"/>
           </w:r>
           <w:r>
-            <w:instrText xml:space="preserve"> PAGEREF _Toc15960 \h </w:instrText>
+            <w:instrText xml:space="preserve"> PAGEREF _Toc13404 \h </w:instrText>
           </w:r>
           <w:r>
             <w:fldChar w:fldCharType="separate"/>
@@ -2121,7 +2121,7 @@
               <w:rFonts w:hint="default"/>
               <w:lang w:val="en-US" w:eastAsia="zh-CN"/>
             </w:rPr>
-            <w:instrText xml:space="preserve"> HYPERLINK \l _Toc20320 </w:instrText>
+            <w:instrText xml:space="preserve"> HYPERLINK \l _Toc30354 </w:instrText>
           </w:r>
           <w:r>
             <w:rPr>
@@ -2151,7 +2151,7 @@
             <w:fldChar w:fldCharType="begin"/>
           </w:r>
           <w:r>
-            <w:instrText xml:space="preserve"> PAGEREF _Toc20320 \h </w:instrText>
+            <w:instrText xml:space="preserve"> PAGEREF _Toc30354 \h </w:instrText>
           </w:r>
           <w:r>
             <w:fldChar w:fldCharType="separate"/>
@@ -2189,7 +2189,7 @@
               <w:rFonts w:hint="default"/>
               <w:lang w:val="en-US" w:eastAsia="zh-CN"/>
             </w:rPr>
-            <w:instrText xml:space="preserve"> HYPERLINK \l _Toc4579 </w:instrText>
+            <w:instrText xml:space="preserve"> HYPERLINK \l _Toc25536 </w:instrText>
           </w:r>
           <w:r>
             <w:rPr>
@@ -2219,7 +2219,7 @@
             <w:fldChar w:fldCharType="begin"/>
           </w:r>
           <w:r>
-            <w:instrText xml:space="preserve"> PAGEREF _Toc4579 \h </w:instrText>
+            <w:instrText xml:space="preserve"> PAGEREF _Toc25536 \h </w:instrText>
           </w:r>
           <w:r>
             <w:fldChar w:fldCharType="separate"/>
@@ -2257,7 +2257,7 @@
               <w:rFonts w:hint="default"/>
               <w:lang w:val="en-US" w:eastAsia="zh-CN"/>
             </w:rPr>
-            <w:instrText xml:space="preserve"> HYPERLINK \l _Toc4854 </w:instrText>
+            <w:instrText xml:space="preserve"> HYPERLINK \l _Toc23929 </w:instrText>
           </w:r>
           <w:r>
             <w:rPr>
@@ -2287,7 +2287,7 @@
             <w:fldChar w:fldCharType="begin"/>
           </w:r>
           <w:r>
-            <w:instrText xml:space="preserve"> PAGEREF _Toc4854 \h </w:instrText>
+            <w:instrText xml:space="preserve"> PAGEREF _Toc23929 \h </w:instrText>
           </w:r>
           <w:r>
             <w:fldChar w:fldCharType="separate"/>
@@ -2325,7 +2325,7 @@
               <w:rFonts w:hint="default"/>
               <w:lang w:val="en-US" w:eastAsia="zh-CN"/>
             </w:rPr>
-            <w:instrText xml:space="preserve"> HYPERLINK \l _Toc31125 </w:instrText>
+            <w:instrText xml:space="preserve"> HYPERLINK \l _Toc22136 </w:instrText>
           </w:r>
           <w:r>
             <w:rPr>
@@ -2348,7 +2348,7 @@
             <w:fldChar w:fldCharType="begin"/>
           </w:r>
           <w:r>
-            <w:instrText xml:space="preserve"> PAGEREF _Toc31125 \h </w:instrText>
+            <w:instrText xml:space="preserve"> PAGEREF _Toc22136 \h </w:instrText>
           </w:r>
           <w:r>
             <w:fldChar w:fldCharType="separate"/>
@@ -2386,7 +2386,7 @@
               <w:rFonts w:hint="default"/>
               <w:lang w:val="en-US" w:eastAsia="zh-CN"/>
             </w:rPr>
-            <w:instrText xml:space="preserve"> HYPERLINK \l _Toc32032 </w:instrText>
+            <w:instrText xml:space="preserve"> HYPERLINK \l _Toc31529 </w:instrText>
           </w:r>
           <w:r>
             <w:rPr>
@@ -2409,7 +2409,7 @@
             <w:fldChar w:fldCharType="begin"/>
           </w:r>
           <w:r>
-            <w:instrText xml:space="preserve"> PAGEREF _Toc32032 \h </w:instrText>
+            <w:instrText xml:space="preserve"> PAGEREF _Toc31529 \h </w:instrText>
           </w:r>
           <w:r>
             <w:fldChar w:fldCharType="separate"/>
@@ -2447,7 +2447,7 @@
               <w:rFonts w:hint="default"/>
               <w:lang w:val="en-US" w:eastAsia="zh-CN"/>
             </w:rPr>
-            <w:instrText xml:space="preserve"> HYPERLINK \l _Toc11644 </w:instrText>
+            <w:instrText xml:space="preserve"> HYPERLINK \l _Toc22391 </w:instrText>
           </w:r>
           <w:r>
             <w:rPr>
@@ -2470,7 +2470,7 @@
             <w:fldChar w:fldCharType="begin"/>
           </w:r>
           <w:r>
-            <w:instrText xml:space="preserve"> PAGEREF _Toc11644 \h </w:instrText>
+            <w:instrText xml:space="preserve"> PAGEREF _Toc22391 \h </w:instrText>
           </w:r>
           <w:r>
             <w:fldChar w:fldCharType="separate"/>
@@ -2508,7 +2508,7 @@
               <w:rFonts w:hint="default"/>
               <w:lang w:val="en-US" w:eastAsia="zh-CN"/>
             </w:rPr>
-            <w:instrText xml:space="preserve"> HYPERLINK \l _Toc2017 </w:instrText>
+            <w:instrText xml:space="preserve"> HYPERLINK \l _Toc14105 </w:instrText>
           </w:r>
           <w:r>
             <w:rPr>
@@ -2531,7 +2531,7 @@
             <w:fldChar w:fldCharType="begin"/>
           </w:r>
           <w:r>
-            <w:instrText xml:space="preserve"> PAGEREF _Toc2017 \h </w:instrText>
+            <w:instrText xml:space="preserve"> PAGEREF _Toc14105 \h </w:instrText>
           </w:r>
           <w:r>
             <w:fldChar w:fldCharType="separate"/>
@@ -2569,7 +2569,7 @@
               <w:rFonts w:hint="default"/>
               <w:lang w:val="en-US" w:eastAsia="zh-CN"/>
             </w:rPr>
-            <w:instrText xml:space="preserve"> HYPERLINK \l _Toc8435 </w:instrText>
+            <w:instrText xml:space="preserve"> HYPERLINK \l _Toc32639 </w:instrText>
           </w:r>
           <w:r>
             <w:rPr>
@@ -2592,7 +2592,7 @@
             <w:fldChar w:fldCharType="begin"/>
           </w:r>
           <w:r>
-            <w:instrText xml:space="preserve"> PAGEREF _Toc8435 \h </w:instrText>
+            <w:instrText xml:space="preserve"> PAGEREF _Toc32639 \h </w:instrText>
           </w:r>
           <w:r>
             <w:fldChar w:fldCharType="separate"/>
@@ -2630,7 +2630,7 @@
               <w:rFonts w:hint="default"/>
               <w:lang w:val="en-US" w:eastAsia="zh-CN"/>
             </w:rPr>
-            <w:instrText xml:space="preserve"> HYPERLINK \l _Toc23790 </w:instrText>
+            <w:instrText xml:space="preserve"> HYPERLINK \l _Toc24988 </w:instrText>
           </w:r>
           <w:r>
             <w:rPr>
@@ -2653,7 +2653,7 @@
             <w:fldChar w:fldCharType="begin"/>
           </w:r>
           <w:r>
-            <w:instrText xml:space="preserve"> PAGEREF _Toc23790 \h </w:instrText>
+            <w:instrText xml:space="preserve"> PAGEREF _Toc24988 \h </w:instrText>
           </w:r>
           <w:r>
             <w:fldChar w:fldCharType="separate"/>
@@ -2691,7 +2691,7 @@
               <w:rFonts w:hint="default"/>
               <w:lang w:val="en-US" w:eastAsia="zh-CN"/>
             </w:rPr>
-            <w:instrText xml:space="preserve"> HYPERLINK \l _Toc21400 </w:instrText>
+            <w:instrText xml:space="preserve"> HYPERLINK \l _Toc30149 </w:instrText>
           </w:r>
           <w:r>
             <w:rPr>
@@ -2714,7 +2714,7 @@
             <w:fldChar w:fldCharType="begin"/>
           </w:r>
           <w:r>
-            <w:instrText xml:space="preserve"> PAGEREF _Toc21400 \h </w:instrText>
+            <w:instrText xml:space="preserve"> PAGEREF _Toc30149 \h </w:instrText>
           </w:r>
           <w:r>
             <w:fldChar w:fldCharType="separate"/>
@@ -2752,7 +2752,7 @@
               <w:rFonts w:hint="default"/>
               <w:lang w:val="en-US" w:eastAsia="zh-CN"/>
             </w:rPr>
-            <w:instrText xml:space="preserve"> HYPERLINK \l _Toc28477 </w:instrText>
+            <w:instrText xml:space="preserve"> HYPERLINK \l _Toc1151 </w:instrText>
           </w:r>
           <w:r>
             <w:rPr>
@@ -2775,7 +2775,7 @@
             <w:fldChar w:fldCharType="begin"/>
           </w:r>
           <w:r>
-            <w:instrText xml:space="preserve"> PAGEREF _Toc28477 \h </w:instrText>
+            <w:instrText xml:space="preserve"> PAGEREF _Toc1151 \h </w:instrText>
           </w:r>
           <w:r>
             <w:fldChar w:fldCharType="separate"/>
@@ -2813,7 +2813,7 @@
               <w:rFonts w:hint="default"/>
               <w:lang w:val="en-US" w:eastAsia="zh-CN"/>
             </w:rPr>
-            <w:instrText xml:space="preserve"> HYPERLINK \l _Toc24335 </w:instrText>
+            <w:instrText xml:space="preserve"> HYPERLINK \l _Toc18086 </w:instrText>
           </w:r>
           <w:r>
             <w:rPr>
@@ -2836,7 +2836,7 @@
             <w:fldChar w:fldCharType="begin"/>
           </w:r>
           <w:r>
-            <w:instrText xml:space="preserve"> PAGEREF _Toc24335 \h </w:instrText>
+            <w:instrText xml:space="preserve"> PAGEREF _Toc18086 \h </w:instrText>
           </w:r>
           <w:r>
             <w:fldChar w:fldCharType="separate"/>
@@ -2874,7 +2874,7 @@
               <w:rFonts w:hint="default"/>
               <w:lang w:val="en-US" w:eastAsia="zh-CN"/>
             </w:rPr>
-            <w:instrText xml:space="preserve"> HYPERLINK \l _Toc16964 </w:instrText>
+            <w:instrText xml:space="preserve"> HYPERLINK \l _Toc1372 </w:instrText>
           </w:r>
           <w:r>
             <w:rPr>
@@ -2897,7 +2897,7 @@
             <w:fldChar w:fldCharType="begin"/>
           </w:r>
           <w:r>
-            <w:instrText xml:space="preserve"> PAGEREF _Toc16964 \h </w:instrText>
+            <w:instrText xml:space="preserve"> PAGEREF _Toc1372 \h </w:instrText>
           </w:r>
           <w:r>
             <w:fldChar w:fldCharType="separate"/>
@@ -2935,7 +2935,7 @@
               <w:rFonts w:hint="default"/>
               <w:lang w:val="en-US" w:eastAsia="zh-CN"/>
             </w:rPr>
-            <w:instrText xml:space="preserve"> HYPERLINK \l _Toc20439 </w:instrText>
+            <w:instrText xml:space="preserve"> HYPERLINK \l _Toc2340 </w:instrText>
           </w:r>
           <w:r>
             <w:rPr>
@@ -2958,7 +2958,7 @@
             <w:fldChar w:fldCharType="begin"/>
           </w:r>
           <w:r>
-            <w:instrText xml:space="preserve"> PAGEREF _Toc20439 \h </w:instrText>
+            <w:instrText xml:space="preserve"> PAGEREF _Toc2340 \h </w:instrText>
           </w:r>
           <w:r>
             <w:fldChar w:fldCharType="separate"/>
@@ -2996,7 +2996,7 @@
               <w:rFonts w:hint="default"/>
               <w:lang w:val="en-US" w:eastAsia="zh-CN"/>
             </w:rPr>
-            <w:instrText xml:space="preserve"> HYPERLINK \l _Toc21497 </w:instrText>
+            <w:instrText xml:space="preserve"> HYPERLINK \l _Toc4035 </w:instrText>
           </w:r>
           <w:r>
             <w:rPr>
@@ -3019,13 +3019,501 @@
             <w:fldChar w:fldCharType="begin"/>
           </w:r>
           <w:r>
-            <w:instrText xml:space="preserve"> PAGEREF _Toc21497 \h </w:instrText>
+            <w:instrText xml:space="preserve"> PAGEREF _Toc4035 \h </w:instrText>
           </w:r>
           <w:r>
             <w:fldChar w:fldCharType="separate"/>
           </w:r>
           <w:r>
             <w:t>14</w:t>
+          </w:r>
+          <w:r>
+            <w:fldChar w:fldCharType="end"/>
+          </w:r>
+          <w:r>
+            <w:rPr>
+              <w:rFonts w:hint="default"/>
+              <w:lang w:val="en-US" w:eastAsia="zh-CN"/>
+            </w:rPr>
+            <w:fldChar w:fldCharType="end"/>
+          </w:r>
+        </w:p>
+        <w:p>
+          <w:pPr>
+            <w:pStyle w:val="6"/>
+            <w:tabs>
+              <w:tab w:val="right" w:leader="dot" w:pos="8306"/>
+            </w:tabs>
+          </w:pPr>
+          <w:r>
+            <w:rPr>
+              <w:rFonts w:hint="default"/>
+              <w:lang w:val="en-US" w:eastAsia="zh-CN"/>
+            </w:rPr>
+            <w:fldChar w:fldCharType="begin"/>
+          </w:r>
+          <w:r>
+            <w:rPr>
+              <w:rFonts w:hint="default"/>
+              <w:lang w:val="en-US" w:eastAsia="zh-CN"/>
+            </w:rPr>
+            <w:instrText xml:space="preserve"> HYPERLINK \l _Toc4340 </w:instrText>
+          </w:r>
+          <w:r>
+            <w:rPr>
+              <w:rFonts w:hint="default"/>
+              <w:lang w:val="en-US" w:eastAsia="zh-CN"/>
+            </w:rPr>
+            <w:fldChar w:fldCharType="separate"/>
+          </w:r>
+          <w:r>
+            <w:rPr>
+              <w:rFonts w:hint="eastAsia"/>
+              <w:lang w:val="en-US" w:eastAsia="zh-CN"/>
+            </w:rPr>
+            <w:t>7、 LinkedHashMap</w:t>
+          </w:r>
+          <w:r>
+            <w:tab/>
+          </w:r>
+          <w:r>
+            <w:fldChar w:fldCharType="begin"/>
+          </w:r>
+          <w:r>
+            <w:instrText xml:space="preserve"> PAGEREF _Toc4340 \h </w:instrText>
+          </w:r>
+          <w:r>
+            <w:fldChar w:fldCharType="separate"/>
+          </w:r>
+          <w:r>
+            <w:t>14</w:t>
+          </w:r>
+          <w:r>
+            <w:fldChar w:fldCharType="end"/>
+          </w:r>
+          <w:r>
+            <w:rPr>
+              <w:rFonts w:hint="default"/>
+              <w:lang w:val="en-US" w:eastAsia="zh-CN"/>
+            </w:rPr>
+            <w:fldChar w:fldCharType="end"/>
+          </w:r>
+        </w:p>
+        <w:p>
+          <w:pPr>
+            <w:pStyle w:val="5"/>
+            <w:tabs>
+              <w:tab w:val="right" w:leader="dot" w:pos="8306"/>
+            </w:tabs>
+          </w:pPr>
+          <w:r>
+            <w:rPr>
+              <w:rFonts w:hint="default"/>
+              <w:lang w:val="en-US" w:eastAsia="zh-CN"/>
+            </w:rPr>
+            <w:fldChar w:fldCharType="begin"/>
+          </w:r>
+          <w:r>
+            <w:rPr>
+              <w:rFonts w:hint="default"/>
+              <w:lang w:val="en-US" w:eastAsia="zh-CN"/>
+            </w:rPr>
+            <w:instrText xml:space="preserve"> HYPERLINK \l _Toc11622 </w:instrText>
+          </w:r>
+          <w:r>
+            <w:rPr>
+              <w:rFonts w:hint="default"/>
+              <w:lang w:val="en-US" w:eastAsia="zh-CN"/>
+            </w:rPr>
+            <w:fldChar w:fldCharType="separate"/>
+          </w:r>
+          <w:r>
+            <w:rPr>
+              <w:rFonts w:hint="eastAsia"/>
+              <w:lang w:val="en-US" w:eastAsia="zh-CN"/>
+            </w:rPr>
+            <w:t>7.1、LinkedHashMap()</w:t>
+          </w:r>
+          <w:r>
+            <w:tab/>
+          </w:r>
+          <w:r>
+            <w:fldChar w:fldCharType="begin"/>
+          </w:r>
+          <w:r>
+            <w:instrText xml:space="preserve"> PAGEREF _Toc11622 \h </w:instrText>
+          </w:r>
+          <w:r>
+            <w:fldChar w:fldCharType="separate"/>
+          </w:r>
+          <w:r>
+            <w:t>14</w:t>
+          </w:r>
+          <w:r>
+            <w:fldChar w:fldCharType="end"/>
+          </w:r>
+          <w:r>
+            <w:rPr>
+              <w:rFonts w:hint="default"/>
+              <w:lang w:val="en-US" w:eastAsia="zh-CN"/>
+            </w:rPr>
+            <w:fldChar w:fldCharType="end"/>
+          </w:r>
+        </w:p>
+        <w:p>
+          <w:pPr>
+            <w:pStyle w:val="5"/>
+            <w:tabs>
+              <w:tab w:val="right" w:leader="dot" w:pos="8306"/>
+            </w:tabs>
+          </w:pPr>
+          <w:r>
+            <w:rPr>
+              <w:rFonts w:hint="default"/>
+              <w:lang w:val="en-US" w:eastAsia="zh-CN"/>
+            </w:rPr>
+            <w:fldChar w:fldCharType="begin"/>
+          </w:r>
+          <w:r>
+            <w:rPr>
+              <w:rFonts w:hint="default"/>
+              <w:lang w:val="en-US" w:eastAsia="zh-CN"/>
+            </w:rPr>
+            <w:instrText xml:space="preserve"> HYPERLINK \l _Toc6766 </w:instrText>
+          </w:r>
+          <w:r>
+            <w:rPr>
+              <w:rFonts w:hint="default"/>
+              <w:lang w:val="en-US" w:eastAsia="zh-CN"/>
+            </w:rPr>
+            <w:fldChar w:fldCharType="separate"/>
+          </w:r>
+          <w:r>
+            <w:rPr>
+              <w:rFonts w:hint="eastAsia"/>
+              <w:lang w:val="en-US" w:eastAsia="zh-CN"/>
+            </w:rPr>
+            <w:t>7.2、LinkedHashMap(int initialCapacity)</w:t>
+          </w:r>
+          <w:r>
+            <w:tab/>
+          </w:r>
+          <w:r>
+            <w:fldChar w:fldCharType="begin"/>
+          </w:r>
+          <w:r>
+            <w:instrText xml:space="preserve"> PAGEREF _Toc6766 \h </w:instrText>
+          </w:r>
+          <w:r>
+            <w:fldChar w:fldCharType="separate"/>
+          </w:r>
+          <w:r>
+            <w:t>14</w:t>
+          </w:r>
+          <w:r>
+            <w:fldChar w:fldCharType="end"/>
+          </w:r>
+          <w:r>
+            <w:rPr>
+              <w:rFonts w:hint="default"/>
+              <w:lang w:val="en-US" w:eastAsia="zh-CN"/>
+            </w:rPr>
+            <w:fldChar w:fldCharType="end"/>
+          </w:r>
+        </w:p>
+        <w:p>
+          <w:pPr>
+            <w:pStyle w:val="5"/>
+            <w:tabs>
+              <w:tab w:val="right" w:leader="dot" w:pos="8306"/>
+            </w:tabs>
+          </w:pPr>
+          <w:r>
+            <w:rPr>
+              <w:rFonts w:hint="default"/>
+              <w:lang w:val="en-US" w:eastAsia="zh-CN"/>
+            </w:rPr>
+            <w:fldChar w:fldCharType="begin"/>
+          </w:r>
+          <w:r>
+            <w:rPr>
+              <w:rFonts w:hint="default"/>
+              <w:lang w:val="en-US" w:eastAsia="zh-CN"/>
+            </w:rPr>
+            <w:instrText xml:space="preserve"> HYPERLINK \l _Toc25836 </w:instrText>
+          </w:r>
+          <w:r>
+            <w:rPr>
+              <w:rFonts w:hint="default"/>
+              <w:lang w:val="en-US" w:eastAsia="zh-CN"/>
+            </w:rPr>
+            <w:fldChar w:fldCharType="separate"/>
+          </w:r>
+          <w:r>
+            <w:rPr>
+              <w:rFonts w:hint="eastAsia"/>
+              <w:lang w:val="en-US" w:eastAsia="zh-CN"/>
+            </w:rPr>
+            <w:t>7.3、LinkedHashMap(int initialCapacity, float loadFactor)</w:t>
+          </w:r>
+          <w:r>
+            <w:tab/>
+          </w:r>
+          <w:r>
+            <w:fldChar w:fldCharType="begin"/>
+          </w:r>
+          <w:r>
+            <w:instrText xml:space="preserve"> PAGEREF _Toc25836 \h </w:instrText>
+          </w:r>
+          <w:r>
+            <w:fldChar w:fldCharType="separate"/>
+          </w:r>
+          <w:r>
+            <w:t>14</w:t>
+          </w:r>
+          <w:r>
+            <w:fldChar w:fldCharType="end"/>
+          </w:r>
+          <w:r>
+            <w:rPr>
+              <w:rFonts w:hint="default"/>
+              <w:lang w:val="en-US" w:eastAsia="zh-CN"/>
+            </w:rPr>
+            <w:fldChar w:fldCharType="end"/>
+          </w:r>
+        </w:p>
+        <w:p>
+          <w:pPr>
+            <w:pStyle w:val="6"/>
+            <w:tabs>
+              <w:tab w:val="right" w:leader="dot" w:pos="8306"/>
+            </w:tabs>
+          </w:pPr>
+          <w:r>
+            <w:rPr>
+              <w:rFonts w:hint="default"/>
+              <w:lang w:val="en-US" w:eastAsia="zh-CN"/>
+            </w:rPr>
+            <w:fldChar w:fldCharType="begin"/>
+          </w:r>
+          <w:r>
+            <w:rPr>
+              <w:rFonts w:hint="default"/>
+              <w:lang w:val="en-US" w:eastAsia="zh-CN"/>
+            </w:rPr>
+            <w:instrText xml:space="preserve"> HYPERLINK \l _Toc1699 </w:instrText>
+          </w:r>
+          <w:r>
+            <w:rPr>
+              <w:rFonts w:hint="default"/>
+              <w:lang w:val="en-US" w:eastAsia="zh-CN"/>
+            </w:rPr>
+            <w:fldChar w:fldCharType="separate"/>
+          </w:r>
+          <w:r>
+            <w:rPr>
+              <w:rFonts w:hint="eastAsia"/>
+              <w:lang w:val="en-US" w:eastAsia="zh-CN"/>
+            </w:rPr>
+            <w:t>8、 TreeMap</w:t>
+          </w:r>
+          <w:r>
+            <w:tab/>
+          </w:r>
+          <w:r>
+            <w:fldChar w:fldCharType="begin"/>
+          </w:r>
+          <w:r>
+            <w:instrText xml:space="preserve"> PAGEREF _Toc1699 \h </w:instrText>
+          </w:r>
+          <w:r>
+            <w:fldChar w:fldCharType="separate"/>
+          </w:r>
+          <w:r>
+            <w:t>14</w:t>
+          </w:r>
+          <w:r>
+            <w:fldChar w:fldCharType="end"/>
+          </w:r>
+          <w:r>
+            <w:rPr>
+              <w:rFonts w:hint="default"/>
+              <w:lang w:val="en-US" w:eastAsia="zh-CN"/>
+            </w:rPr>
+            <w:fldChar w:fldCharType="end"/>
+          </w:r>
+        </w:p>
+        <w:p>
+          <w:pPr>
+            <w:pStyle w:val="5"/>
+            <w:tabs>
+              <w:tab w:val="right" w:leader="dot" w:pos="8306"/>
+            </w:tabs>
+          </w:pPr>
+          <w:r>
+            <w:rPr>
+              <w:rFonts w:hint="default"/>
+              <w:lang w:val="en-US" w:eastAsia="zh-CN"/>
+            </w:rPr>
+            <w:fldChar w:fldCharType="begin"/>
+          </w:r>
+          <w:r>
+            <w:rPr>
+              <w:rFonts w:hint="default"/>
+              <w:lang w:val="en-US" w:eastAsia="zh-CN"/>
+            </w:rPr>
+            <w:instrText xml:space="preserve"> HYPERLINK \l _Toc15384 </w:instrText>
+          </w:r>
+          <w:r>
+            <w:rPr>
+              <w:rFonts w:hint="default"/>
+              <w:lang w:val="en-US" w:eastAsia="zh-CN"/>
+            </w:rPr>
+            <w:fldChar w:fldCharType="separate"/>
+          </w:r>
+          <w:r>
+            <w:rPr>
+              <w:rFonts w:hint="eastAsia"/>
+              <w:lang w:val="en-US" w:eastAsia="zh-CN"/>
+            </w:rPr>
+            <w:t>8.1、TreeMap()</w:t>
+          </w:r>
+          <w:r>
+            <w:tab/>
+          </w:r>
+          <w:r>
+            <w:fldChar w:fldCharType="begin"/>
+          </w:r>
+          <w:r>
+            <w:instrText xml:space="preserve"> PAGEREF _Toc15384 \h </w:instrText>
+          </w:r>
+          <w:r>
+            <w:fldChar w:fldCharType="separate"/>
+          </w:r>
+          <w:r>
+            <w:t>14</w:t>
+          </w:r>
+          <w:r>
+            <w:fldChar w:fldCharType="end"/>
+          </w:r>
+          <w:r>
+            <w:rPr>
+              <w:rFonts w:hint="default"/>
+              <w:lang w:val="en-US" w:eastAsia="zh-CN"/>
+            </w:rPr>
+            <w:fldChar w:fldCharType="end"/>
+          </w:r>
+        </w:p>
+        <w:p>
+          <w:pPr>
+            <w:pStyle w:val="5"/>
+            <w:tabs>
+              <w:tab w:val="right" w:leader="dot" w:pos="8306"/>
+            </w:tabs>
+          </w:pPr>
+          <w:r>
+            <w:rPr>
+              <w:rFonts w:hint="default"/>
+              <w:lang w:val="en-US" w:eastAsia="zh-CN"/>
+            </w:rPr>
+            <w:fldChar w:fldCharType="begin"/>
+          </w:r>
+          <w:r>
+            <w:rPr>
+              <w:rFonts w:hint="default"/>
+              <w:lang w:val="en-US" w:eastAsia="zh-CN"/>
+            </w:rPr>
+            <w:instrText xml:space="preserve"> HYPERLINK \l _Toc12634 </w:instrText>
+          </w:r>
+          <w:r>
+            <w:rPr>
+              <w:rFonts w:hint="default"/>
+              <w:lang w:val="en-US" w:eastAsia="zh-CN"/>
+            </w:rPr>
+            <w:fldChar w:fldCharType="separate"/>
+          </w:r>
+          <w:r>
+            <w:rPr>
+              <w:rFonts w:hint="eastAsia"/>
+              <w:lang w:val="en-US" w:eastAsia="zh-CN"/>
+            </w:rPr>
+            <w:t>8.2、TreeMap(Comparator&lt;? super K&gt; comparator)</w:t>
+          </w:r>
+          <w:r>
+            <w:tab/>
+          </w:r>
+          <w:r>
+            <w:fldChar w:fldCharType="begin"/>
+          </w:r>
+          <w:r>
+            <w:instrText xml:space="preserve"> PAGEREF _Toc12634 \h </w:instrText>
+          </w:r>
+          <w:r>
+            <w:fldChar w:fldCharType="separate"/>
+          </w:r>
+          <w:r>
+            <w:t>15</w:t>
+          </w:r>
+          <w:r>
+            <w:fldChar w:fldCharType="end"/>
+          </w:r>
+          <w:r>
+            <w:rPr>
+              <w:rFonts w:hint="default"/>
+              <w:lang w:val="en-US" w:eastAsia="zh-CN"/>
+            </w:rPr>
+            <w:fldChar w:fldCharType="end"/>
+          </w:r>
+        </w:p>
+        <w:p>
+          <w:pPr>
+            <w:pStyle w:val="5"/>
+            <w:tabs>
+              <w:tab w:val="right" w:leader="dot" w:pos="8306"/>
+            </w:tabs>
+          </w:pPr>
+          <w:r>
+            <w:rPr>
+              <w:rFonts w:hint="default"/>
+              <w:lang w:val="en-US" w:eastAsia="zh-CN"/>
+            </w:rPr>
+            <w:fldChar w:fldCharType="begin"/>
+          </w:r>
+          <w:r>
+            <w:rPr>
+              <w:rFonts w:hint="default"/>
+              <w:lang w:val="en-US" w:eastAsia="zh-CN"/>
+            </w:rPr>
+            <w:instrText xml:space="preserve"> HYPERLINK \l _Toc8291 </w:instrText>
+          </w:r>
+          <w:r>
+            <w:rPr>
+              <w:rFonts w:hint="default"/>
+              <w:lang w:val="en-US" w:eastAsia="zh-CN"/>
+            </w:rPr>
+            <w:fldChar w:fldCharType="separate"/>
+          </w:r>
+          <w:r>
+            <w:rPr>
+              <w:rFonts w:hint="eastAsia"/>
+              <w:lang w:val="en-US" w:eastAsia="zh-CN"/>
+            </w:rPr>
+            <w:t>8.5、V put(K key, V value)</w:t>
+          </w:r>
+          <w:r>
+            <w:tab/>
+          </w:r>
+          <w:r>
+            <w:fldChar w:fldCharType="begin"/>
+          </w:r>
+          <w:r>
+            <w:instrText xml:space="preserve"> PAGEREF _Toc8291 \h </w:instrText>
+          </w:r>
+          <w:r>
+            <w:fldChar w:fldCharType="separate"/>
+          </w:r>
+          <w:r>
+            <w:t>15</w:t>
           </w:r>
           <w:r>
             <w:fldChar w:fldCharType="end"/>
@@ -3080,7 +3568,7 @@
           <w:lang w:val="en-US" w:eastAsia="zh-CN"/>
         </w:rPr>
       </w:pPr>
-      <w:bookmarkStart w:id="0" w:name="_Toc19848"/>
+      <w:bookmarkStart w:id="0" w:name="_Toc17040"/>
       <w:r>
         <w:rPr>
           <w:rFonts w:hint="eastAsia"/>
@@ -3103,7 +3591,7 @@
           <w:lang w:val="en-US" w:eastAsia="zh-CN"/>
         </w:rPr>
       </w:pPr>
-      <w:bookmarkStart w:id="1" w:name="_Toc6616"/>
+      <w:bookmarkStart w:id="1" w:name="_Toc32764"/>
       <w:r>
         <w:rPr>
           <w:rFonts w:hint="eastAsia"/>
@@ -3152,7 +3640,7 @@
           <w:lang w:val="en-US" w:eastAsia="zh-CN"/>
         </w:rPr>
       </w:pPr>
-      <w:bookmarkStart w:id="2" w:name="_Toc23932"/>
+      <w:bookmarkStart w:id="2" w:name="_Toc24597"/>
       <w:r>
         <w:rPr>
           <w:rFonts w:hint="eastAsia"/>
@@ -3209,7 +3697,7 @@
           <w:lang w:val="en-US" w:eastAsia="zh-CN"/>
         </w:rPr>
       </w:pPr>
-      <w:bookmarkStart w:id="3" w:name="_Toc30154"/>
+      <w:bookmarkStart w:id="3" w:name="_Toc227"/>
       <w:r>
         <w:rPr>
           <w:rFonts w:hint="eastAsia"/>
@@ -3266,7 +3754,7 @@
           <w:lang w:val="en-US" w:eastAsia="zh-CN"/>
         </w:rPr>
       </w:pPr>
-      <w:bookmarkStart w:id="4" w:name="_Toc11366"/>
+      <w:bookmarkStart w:id="4" w:name="_Toc31898"/>
       <w:r>
         <w:rPr>
           <w:rFonts w:hint="eastAsia"/>
@@ -3761,7 +4249,7 @@
           <w:lang w:val="en-US" w:eastAsia="zh-CN"/>
         </w:rPr>
       </w:pPr>
-      <w:bookmarkStart w:id="5" w:name="_Toc20078"/>
+      <w:bookmarkStart w:id="5" w:name="_Toc19133"/>
       <w:r>
         <w:rPr>
           <w:rFonts w:hint="eastAsia"/>
@@ -3925,7 +4413,7 @@
           <w:lang w:val="en-US" w:eastAsia="zh-CN"/>
         </w:rPr>
       </w:pPr>
-      <w:bookmarkStart w:id="6" w:name="_Toc2414"/>
+      <w:bookmarkStart w:id="6" w:name="_Toc18799"/>
       <w:r>
         <w:rPr>
           <w:rFonts w:hint="eastAsia"/>
@@ -4103,7 +4591,7 @@
           <w:lang w:val="en-US" w:eastAsia="zh-CN"/>
         </w:rPr>
       </w:pPr>
-      <w:bookmarkStart w:id="7" w:name="_Toc23828"/>
+      <w:bookmarkStart w:id="7" w:name="_Toc19253"/>
       <w:r>
         <w:rPr>
           <w:rFonts w:hint="eastAsia"/>
@@ -4342,7 +4830,7 @@
           <w:lang w:val="en-US" w:eastAsia="zh-CN"/>
         </w:rPr>
       </w:pPr>
-      <w:bookmarkStart w:id="8" w:name="_Toc23653"/>
+      <w:bookmarkStart w:id="8" w:name="_Toc24773"/>
       <w:r>
         <w:rPr>
           <w:rFonts w:hint="eastAsia"/>
@@ -4472,7 +4960,7 @@
           <w:lang w:val="en-US" w:eastAsia="zh-CN"/>
         </w:rPr>
       </w:pPr>
-      <w:bookmarkStart w:id="9" w:name="_Toc5913"/>
+      <w:bookmarkStart w:id="9" w:name="_Toc21025"/>
       <w:r>
         <w:rPr>
           <w:rFonts w:hint="eastAsia"/>
@@ -4590,7 +5078,7 @@
           <w:lang w:val="en-US" w:eastAsia="zh-CN"/>
         </w:rPr>
       </w:pPr>
-      <w:bookmarkStart w:id="10" w:name="_Toc1720"/>
+      <w:bookmarkStart w:id="10" w:name="_Toc8148"/>
       <w:r>
         <w:rPr>
           <w:rFonts w:hint="eastAsia"/>
@@ -4743,7 +5231,7 @@
           <w:lang w:val="en-US" w:eastAsia="zh-CN"/>
         </w:rPr>
       </w:pPr>
-      <w:bookmarkStart w:id="11" w:name="_Toc15255"/>
+      <w:bookmarkStart w:id="11" w:name="_Toc27026"/>
       <w:r>
         <w:rPr>
           <w:rFonts w:hint="eastAsia"/>
@@ -4814,7 +5302,7 @@
           <w:lang w:val="en-US" w:eastAsia="zh-CN"/>
         </w:rPr>
       </w:pPr>
-      <w:bookmarkStart w:id="12" w:name="_Toc10484"/>
+      <w:bookmarkStart w:id="12" w:name="_Toc27460"/>
       <w:r>
         <w:rPr>
           <w:rFonts w:hint="eastAsia"/>
@@ -4863,7 +5351,7 @@
           <w:lang w:val="en-US" w:eastAsia="zh-CN"/>
         </w:rPr>
       </w:pPr>
-      <w:bookmarkStart w:id="13" w:name="_Toc14170"/>
+      <w:bookmarkStart w:id="13" w:name="_Toc8990"/>
       <w:r>
         <w:rPr>
           <w:rFonts w:hint="eastAsia"/>
@@ -4926,7 +5414,7 @@
           <w:lang w:val="en-US" w:eastAsia="zh-CN"/>
         </w:rPr>
       </w:pPr>
-      <w:bookmarkStart w:id="14" w:name="_Toc22883"/>
+      <w:bookmarkStart w:id="14" w:name="_Toc30641"/>
       <w:r>
         <w:rPr>
           <w:rFonts w:hint="eastAsia"/>
@@ -5739,7 +6227,7 @@
           <w:lang w:val="en-US" w:eastAsia="zh-CN"/>
         </w:rPr>
       </w:pPr>
-      <w:bookmarkStart w:id="15" w:name="_Toc22922"/>
+      <w:bookmarkStart w:id="15" w:name="_Toc11463"/>
       <w:r>
         <w:rPr>
           <w:rFonts w:hint="eastAsia"/>
@@ -5809,7 +6297,7 @@
           <w:lang w:val="en-US" w:eastAsia="zh-CN"/>
         </w:rPr>
       </w:pPr>
-      <w:bookmarkStart w:id="16" w:name="_Toc31876"/>
+      <w:bookmarkStart w:id="16" w:name="_Toc16262"/>
       <w:r>
         <w:rPr>
           <w:rFonts w:hint="eastAsia"/>
@@ -6496,7 +6984,7 @@
           <w:lang w:val="en-US" w:eastAsia="zh-CN"/>
         </w:rPr>
       </w:pPr>
-      <w:bookmarkStart w:id="17" w:name="_Toc26292"/>
+      <w:bookmarkStart w:id="17" w:name="_Toc20983"/>
       <w:r>
         <w:rPr>
           <w:rFonts w:hint="eastAsia"/>
@@ -6547,7 +7035,7 @@
           <w:lang w:val="en-US" w:eastAsia="zh-CN"/>
         </w:rPr>
       </w:pPr>
-      <w:bookmarkStart w:id="18" w:name="_Toc13945"/>
+      <w:bookmarkStart w:id="18" w:name="_Toc22662"/>
       <w:r>
         <w:rPr>
           <w:rFonts w:hint="eastAsia"/>
@@ -6687,7 +7175,7 @@
           <w:lang w:val="en-US" w:eastAsia="zh-CN"/>
         </w:rPr>
       </w:pPr>
-      <w:bookmarkStart w:id="19" w:name="_Toc17690"/>
+      <w:bookmarkStart w:id="19" w:name="_Toc29023"/>
       <w:r>
         <w:rPr>
           <w:rFonts w:hint="eastAsia"/>
@@ -6737,7 +7225,7 @@
           <w:lang w:val="en-US" w:eastAsia="zh-CN"/>
         </w:rPr>
       </w:pPr>
-      <w:bookmarkStart w:id="20" w:name="_Toc25752"/>
+      <w:bookmarkStart w:id="20" w:name="_Toc11960"/>
       <w:r>
         <w:rPr>
           <w:rFonts w:hint="eastAsia"/>
@@ -6820,7 +7308,7 @@
           <w:lang w:val="en-US" w:eastAsia="zh-CN"/>
         </w:rPr>
       </w:pPr>
-      <w:bookmarkStart w:id="21" w:name="_Toc5227"/>
+      <w:bookmarkStart w:id="21" w:name="_Toc30390"/>
       <w:r>
         <w:rPr>
           <w:rFonts w:hint="eastAsia"/>
@@ -6952,7 +7440,7 @@
           <w:lang w:val="en-US" w:eastAsia="zh-CN"/>
         </w:rPr>
       </w:pPr>
-      <w:bookmarkStart w:id="22" w:name="_Toc18621"/>
+      <w:bookmarkStart w:id="22" w:name="_Toc6031"/>
       <w:r>
         <w:rPr>
           <w:rFonts w:hint="eastAsia"/>
@@ -7056,7 +7544,7 @@
           <w:lang w:val="en-US" w:eastAsia="zh-CN"/>
         </w:rPr>
       </w:pPr>
-      <w:bookmarkStart w:id="23" w:name="_Toc21588"/>
+      <w:bookmarkStart w:id="23" w:name="_Toc8121"/>
       <w:r>
         <w:rPr>
           <w:rFonts w:hint="eastAsia"/>
@@ -7132,7 +7620,7 @@
           <w:lang w:val="en-US" w:eastAsia="zh-CN"/>
         </w:rPr>
       </w:pPr>
-      <w:bookmarkStart w:id="24" w:name="_Toc7195"/>
+      <w:bookmarkStart w:id="24" w:name="_Toc1931"/>
       <w:r>
         <w:rPr>
           <w:rFonts w:hint="eastAsia"/>
@@ -7228,7 +7716,7 @@
           <w:lang w:val="en-US" w:eastAsia="zh-CN"/>
         </w:rPr>
       </w:pPr>
-      <w:bookmarkStart w:id="25" w:name="_Toc6284"/>
+      <w:bookmarkStart w:id="25" w:name="_Toc19926"/>
       <w:r>
         <w:rPr>
           <w:rFonts w:hint="eastAsia"/>
@@ -7252,7 +7740,7 @@
           <w:lang w:val="en-US" w:eastAsia="zh-CN"/>
         </w:rPr>
       </w:pPr>
-      <w:bookmarkStart w:id="26" w:name="_Toc11673"/>
+      <w:bookmarkStart w:id="26" w:name="_Toc17827"/>
       <w:r>
         <w:rPr>
           <w:rFonts w:hint="eastAsia"/>
@@ -7309,7 +7797,7 @@
           <w:lang w:val="en-US" w:eastAsia="zh-CN"/>
         </w:rPr>
       </w:pPr>
-      <w:bookmarkStart w:id="27" w:name="_Toc32325"/>
+      <w:bookmarkStart w:id="27" w:name="_Toc29278"/>
       <w:r>
         <w:rPr>
           <w:rFonts w:hint="eastAsia"/>
@@ -7462,7 +7950,7 @@
           <w:lang w:val="en-US" w:eastAsia="zh-CN"/>
         </w:rPr>
       </w:pPr>
-      <w:bookmarkStart w:id="28" w:name="_Toc4087"/>
+      <w:bookmarkStart w:id="28" w:name="_Toc4919"/>
       <w:r>
         <w:rPr>
           <w:rFonts w:hint="eastAsia"/>
@@ -7526,7 +8014,7 @@
           <w:lang w:val="en-US" w:eastAsia="zh-CN"/>
         </w:rPr>
       </w:pPr>
-      <w:bookmarkStart w:id="29" w:name="_Toc30253"/>
+      <w:bookmarkStart w:id="29" w:name="_Toc20800"/>
       <w:r>
         <w:rPr>
           <w:rFonts w:hint="eastAsia"/>
@@ -7623,7 +8111,7 @@
           <w:lang w:val="en-US" w:eastAsia="zh-CN"/>
         </w:rPr>
       </w:pPr>
-      <w:bookmarkStart w:id="30" w:name="_Toc15960"/>
+      <w:bookmarkStart w:id="30" w:name="_Toc13404"/>
       <w:r>
         <w:rPr>
           <w:rFonts w:hint="eastAsia"/>
@@ -7719,7 +8207,7 @@
           <w:lang w:val="en-US" w:eastAsia="zh-CN"/>
         </w:rPr>
       </w:pPr>
-      <w:bookmarkStart w:id="31" w:name="_Toc20320"/>
+      <w:bookmarkStart w:id="31" w:name="_Toc30354"/>
       <w:r>
         <w:rPr>
           <w:rFonts w:hint="eastAsia"/>
@@ -7809,7 +8297,7 @@
           <w:lang w:val="en-US" w:eastAsia="zh-CN"/>
         </w:rPr>
       </w:pPr>
-      <w:bookmarkStart w:id="32" w:name="_Toc4579"/>
+      <w:bookmarkStart w:id="32" w:name="_Toc25536"/>
       <w:r>
         <w:rPr>
           <w:rFonts w:hint="eastAsia"/>
@@ -7866,7 +8354,7 @@
           <w:lang w:val="en-US" w:eastAsia="zh-CN"/>
         </w:rPr>
       </w:pPr>
-      <w:bookmarkStart w:id="33" w:name="_Toc4854"/>
+      <w:bookmarkStart w:id="33" w:name="_Toc23929"/>
       <w:r>
         <w:rPr>
           <w:rFonts w:hint="eastAsia"/>
@@ -7913,7 +8401,7 @@
           <w:lang w:val="en-US" w:eastAsia="zh-CN"/>
         </w:rPr>
       </w:pPr>
-      <w:bookmarkStart w:id="34" w:name="_Toc31125"/>
+      <w:bookmarkStart w:id="34" w:name="_Toc22136"/>
       <w:r>
         <w:rPr>
           <w:rFonts w:hint="eastAsia"/>
@@ -7940,7 +8428,7 @@
           <w:lang w:val="en-US" w:eastAsia="zh-CN"/>
         </w:rPr>
       </w:pPr>
-      <w:bookmarkStart w:id="35" w:name="_Toc32032"/>
+      <w:bookmarkStart w:id="35" w:name="_Toc31529"/>
       <w:r>
         <w:rPr>
           <w:rFonts w:hint="eastAsia"/>
@@ -7971,7 +8459,7 @@
           <w:lang w:val="en-US" w:eastAsia="zh-CN"/>
         </w:rPr>
       </w:pPr>
-      <w:bookmarkStart w:id="36" w:name="_Toc11644"/>
+      <w:bookmarkStart w:id="36" w:name="_Toc22391"/>
       <w:r>
         <w:rPr>
           <w:rFonts w:hint="eastAsia"/>
@@ -7990,7 +8478,7 @@
           <w:lang w:val="en-US" w:eastAsia="zh-CN"/>
         </w:rPr>
       </w:pPr>
-      <w:bookmarkStart w:id="37" w:name="_Toc2017"/>
+      <w:bookmarkStart w:id="37" w:name="_Toc14105"/>
       <w:r>
         <w:rPr>
           <w:rFonts w:hint="eastAsia"/>
@@ -8034,7 +8522,7 @@
           <w:lang w:val="en-US" w:eastAsia="zh-CN"/>
         </w:rPr>
       </w:pPr>
-      <w:bookmarkStart w:id="38" w:name="_Toc8435"/>
+      <w:bookmarkStart w:id="38" w:name="_Toc32639"/>
       <w:r>
         <w:rPr>
           <w:rFonts w:hint="eastAsia"/>
@@ -8078,7 +8566,7 @@
           <w:lang w:val="en-US" w:eastAsia="zh-CN"/>
         </w:rPr>
       </w:pPr>
-      <w:bookmarkStart w:id="39" w:name="_Toc23790"/>
+      <w:bookmarkStart w:id="39" w:name="_Toc24988"/>
       <w:r>
         <w:rPr>
           <w:rFonts w:hint="eastAsia"/>
@@ -8131,7 +8619,7 @@
           <w:lang w:val="en-US" w:eastAsia="zh-CN"/>
         </w:rPr>
       </w:pPr>
-      <w:bookmarkStart w:id="40" w:name="_Toc21400"/>
+      <w:bookmarkStart w:id="40" w:name="_Toc30149"/>
       <w:r>
         <w:rPr>
           <w:rFonts w:hint="eastAsia"/>
@@ -8185,7 +8673,7 @@
           <w:lang w:val="en-US" w:eastAsia="zh-CN"/>
         </w:rPr>
       </w:pPr>
-      <w:bookmarkStart w:id="41" w:name="_Toc28477"/>
+      <w:bookmarkStart w:id="41" w:name="_Toc1151"/>
       <w:r>
         <w:rPr>
           <w:rFonts w:hint="eastAsia"/>
@@ -8342,7 +8830,7 @@
           <w:rFonts w:hint="eastAsia"/>
           <w:lang w:val="en-US" w:eastAsia="zh-CN"/>
         </w:rPr>
-        <w:t>⑦（接⑥）如果该索引下的所有节点都与要插入的键值对不匹配（匹配方式见第⑥步），则将要插入的键值对转化为节点挂在该索引下单向链表的最末尾；最后判断此单向链表的节点数是否大于8，如果是，则将此单向链表转化为双向链表，节点之间的顺序不变；接着将此双向链表转化为红黑树（将双向链表首节点作为红黑树初始根节点，双向链表结构保持不变），转化为红黑树之后，如果根节点发生变化，则将新的根节点放到双向链表的首位；</w:t>
+        <w:t>⑦（接⑥）如果该索引下的所有节点都与要插入的键值对不匹配（匹配方式见第⑥步），则将要插入的键值对转化为节点挂在该索引下单向链表的最末尾；最后判断此单向链表的节点数是否大于8，如果是，则再判断数组table的长度是都是小于64，如果是则对数组进行扩容，若大于等于64，则将此单向链表转化为双向链表，节点之间的顺序不变；接着将此双向链表转化为红黑树（将双向链表首节点作为红黑树初始根节点，双向链表结构保持不变），转化为红黑树之后，如果根节点发生变化，则将新的根节点放到双向链表的首位；</w:t>
       </w:r>
     </w:p>
     <w:p>
@@ -8411,7 +8899,7 @@
           <w:lang w:val="en-US" w:eastAsia="zh-CN"/>
         </w:rPr>
       </w:pPr>
-      <w:bookmarkStart w:id="42" w:name="_Toc24335"/>
+      <w:bookmarkStart w:id="42" w:name="_Toc18086"/>
       <w:r>
         <w:rPr>
           <w:rFonts w:hint="eastAsia"/>
@@ -8487,7 +8975,7 @@
           <w:lang w:val="en-US" w:eastAsia="zh-CN"/>
         </w:rPr>
       </w:pPr>
-      <w:bookmarkStart w:id="43" w:name="_Toc16964"/>
+      <w:bookmarkStart w:id="43" w:name="_Toc1372"/>
       <w:r>
         <w:rPr>
           <w:rFonts w:hint="eastAsia"/>
@@ -8602,7 +9090,7 @@
           <w:lang w:val="en-US" w:eastAsia="zh-CN"/>
         </w:rPr>
       </w:pPr>
-      <w:bookmarkStart w:id="44" w:name="_Toc20439"/>
+      <w:bookmarkStart w:id="44" w:name="_Toc2340"/>
       <w:r>
         <w:rPr>
           <w:rFonts w:hint="eastAsia"/>
@@ -8735,7 +9223,7 @@
           <w:lang w:val="en-US" w:eastAsia="zh-CN"/>
         </w:rPr>
       </w:pPr>
-      <w:bookmarkStart w:id="45" w:name="_Toc21497"/>
+      <w:bookmarkStart w:id="45" w:name="_Toc4035"/>
       <w:r>
         <w:rPr>
           <w:rFonts w:hint="eastAsia"/>
@@ -8811,6 +9299,7 @@
           <w:lang w:val="en-US" w:eastAsia="zh-CN"/>
         </w:rPr>
       </w:pPr>
+      <w:bookmarkStart w:id="46" w:name="_Toc4340"/>
       <w:r>
         <w:rPr>
           <w:rFonts w:hint="eastAsia"/>
@@ -8818,6 +9307,7 @@
         </w:rPr>
         <w:t>LinkedHashMap</w:t>
       </w:r>
+      <w:bookmarkEnd w:id="46"/>
     </w:p>
     <w:p>
       <w:pPr>
@@ -8832,7 +9322,7 @@
           <w:rFonts w:hint="eastAsia"/>
           <w:lang w:val="en-US" w:eastAsia="zh-CN"/>
         </w:rPr>
-        <w:t>继承自hashmap；</w:t>
+        <w:t>继承自hashmap；在hashmap的hash表结构之外，还维护了一个双向链表记录的元素插入顺序。</w:t>
       </w:r>
     </w:p>
     <w:p>
@@ -8844,6 +9334,7 @@
           <w:lang w:val="en-US" w:eastAsia="zh-CN"/>
         </w:rPr>
       </w:pPr>
+      <w:bookmarkStart w:id="47" w:name="_Toc11622"/>
       <w:r>
         <w:rPr>
           <w:rFonts w:hint="eastAsia"/>
@@ -8851,6 +9342,7 @@
         </w:rPr>
         <w:t>7.1、LinkedHashMap()</w:t>
       </w:r>
+      <w:bookmarkEnd w:id="47"/>
     </w:p>
     <w:p>
       <w:pPr>
@@ -8893,6 +9385,7 @@
           <w:lang w:val="en-US" w:eastAsia="zh-CN"/>
         </w:rPr>
       </w:pPr>
+      <w:bookmarkStart w:id="48" w:name="_Toc6766"/>
       <w:r>
         <w:rPr>
           <w:rFonts w:hint="eastAsia"/>
@@ -8900,6 +9393,7 @@
         </w:rPr>
         <w:t>7.2、LinkedHashMap(int initialCapacity)</w:t>
       </w:r>
+      <w:bookmarkEnd w:id="48"/>
     </w:p>
     <w:p>
       <w:pPr>
@@ -8942,6 +9436,7 @@
           <w:lang w:val="en-US" w:eastAsia="zh-CN"/>
         </w:rPr>
       </w:pPr>
+      <w:bookmarkStart w:id="49" w:name="_Toc25836"/>
       <w:r>
         <w:rPr>
           <w:rFonts w:hint="eastAsia"/>
@@ -8949,6 +9444,7 @@
         </w:rPr>
         <w:t>7.3、LinkedHashMap(int initialCapacity, float loadFactor)</w:t>
       </w:r>
+      <w:bookmarkEnd w:id="49"/>
     </w:p>
     <w:p>
       <w:pPr>
@@ -8984,13 +9480,459 @@
     </w:p>
     <w:p>
       <w:pPr>
-        <w:rPr>
-          <w:rFonts w:hint="eastAsia"/>
-          <w:lang w:val="en-US" w:eastAsia="zh-CN"/>
-        </w:rPr>
-      </w:pPr>
-      <w:bookmarkStart w:id="46" w:name="_GoBack"/>
-      <w:bookmarkEnd w:id="46"/>
+        <w:ind w:firstLine="420" w:firstLineChars="0"/>
+        <w:rPr>
+          <w:rFonts w:hint="eastAsia"/>
+          <w:lang w:val="en-US" w:eastAsia="zh-CN"/>
+        </w:rPr>
+      </w:pPr>
+    </w:p>
+    <w:p>
+      <w:pPr>
+        <w:pStyle w:val="3"/>
+        <w:numPr>
+          <w:ilvl w:val="0"/>
+          <w:numId w:val="4"/>
+        </w:numPr>
+        <w:bidi w:val="0"/>
+        <w:ind w:left="0" w:leftChars="0" w:firstLine="0" w:firstLineChars="0"/>
+        <w:rPr>
+          <w:rFonts w:hint="eastAsia"/>
+          <w:lang w:val="en-US" w:eastAsia="zh-CN"/>
+        </w:rPr>
+      </w:pPr>
+      <w:bookmarkStart w:id="50" w:name="_Toc1699"/>
+      <w:r>
+        <w:rPr>
+          <w:rFonts w:hint="eastAsia"/>
+          <w:lang w:val="en-US" w:eastAsia="zh-CN"/>
+        </w:rPr>
+        <w:t>TreeMap</w:t>
+      </w:r>
+      <w:bookmarkEnd w:id="50"/>
+    </w:p>
+    <w:p>
+      <w:pPr>
+        <w:pStyle w:val="4"/>
+        <w:bidi w:val="0"/>
+        <w:rPr>
+          <w:rFonts w:hint="eastAsia"/>
+          <w:lang w:val="en-US" w:eastAsia="zh-CN"/>
+        </w:rPr>
+      </w:pPr>
+      <w:bookmarkStart w:id="51" w:name="_Toc15384"/>
+      <w:r>
+        <w:rPr>
+          <w:rFonts w:hint="eastAsia"/>
+          <w:lang w:val="en-US" w:eastAsia="zh-CN"/>
+        </w:rPr>
+        <w:t>8.1、TreeMap()</w:t>
+      </w:r>
+      <w:bookmarkEnd w:id="51"/>
+    </w:p>
+    <w:p>
+      <w:pPr>
+        <w:ind w:firstLine="420" w:firstLineChars="0"/>
+        <w:rPr>
+          <w:rFonts w:hint="eastAsia"/>
+          <w:lang w:val="en-US" w:eastAsia="zh-CN"/>
+        </w:rPr>
+      </w:pPr>
+      <w:r>
+        <w:rPr>
+          <w:rFonts w:hint="default"/>
+          <w:lang w:val="en-US" w:eastAsia="zh-CN"/>
+        </w:rPr>
+        <w:t>方法作用：</w:t>
+      </w:r>
+      <w:r>
+        <w:rPr>
+          <w:rFonts w:hint="eastAsia"/>
+          <w:lang w:val="en-US" w:eastAsia="zh-CN"/>
+        </w:rPr>
+        <w:t>空参构造，将成员吧变量comparator置为null</w:t>
+      </w:r>
+    </w:p>
+    <w:p>
+      <w:pPr>
+        <w:ind w:firstLine="420" w:firstLineChars="0"/>
+        <w:rPr>
+          <w:rFonts w:hint="eastAsia"/>
+          <w:lang w:val="en-US" w:eastAsia="zh-CN"/>
+        </w:rPr>
+      </w:pPr>
+    </w:p>
+    <w:p>
+      <w:pPr>
+        <w:pStyle w:val="4"/>
+        <w:bidi w:val="0"/>
+        <w:rPr>
+          <w:rFonts w:hint="eastAsia"/>
+          <w:lang w:val="en-US" w:eastAsia="zh-CN"/>
+        </w:rPr>
+      </w:pPr>
+      <w:bookmarkStart w:id="52" w:name="_Toc12634"/>
+      <w:r>
+        <w:rPr>
+          <w:rFonts w:hint="eastAsia"/>
+          <w:lang w:val="en-US" w:eastAsia="zh-CN"/>
+        </w:rPr>
+        <w:t>8.2、TreeMap(Comparator&lt;? super K&gt; comparator)</w:t>
+      </w:r>
+      <w:bookmarkEnd w:id="52"/>
+    </w:p>
+    <w:p>
+      <w:pPr>
+        <w:ind w:firstLine="420" w:firstLineChars="0"/>
+        <w:rPr>
+          <w:rFonts w:hint="eastAsia"/>
+          <w:lang w:val="en-US" w:eastAsia="zh-CN"/>
+        </w:rPr>
+      </w:pPr>
+      <w:r>
+        <w:rPr>
+          <w:rFonts w:hint="default"/>
+          <w:lang w:val="en-US" w:eastAsia="zh-CN"/>
+        </w:rPr>
+        <w:t>方法作用：</w:t>
+      </w:r>
+      <w:r>
+        <w:rPr>
+          <w:rFonts w:hint="eastAsia"/>
+          <w:lang w:val="en-US" w:eastAsia="zh-CN"/>
+        </w:rPr>
+        <w:t>带参构造，将成员吧变量comparator指向传入的参数</w:t>
+      </w:r>
+    </w:p>
+    <w:p>
+      <w:pPr>
+        <w:ind w:firstLine="420" w:firstLineChars="0"/>
+        <w:rPr>
+          <w:rFonts w:hint="eastAsia"/>
+          <w:lang w:val="en-US" w:eastAsia="zh-CN"/>
+        </w:rPr>
+      </w:pPr>
+    </w:p>
+    <w:p>
+      <w:pPr>
+        <w:rPr>
+          <w:rFonts w:hint="eastAsia"/>
+          <w:lang w:val="en-US" w:eastAsia="zh-CN"/>
+        </w:rPr>
+      </w:pPr>
+      <w:r>
+        <w:rPr>
+          <w:rFonts w:hint="eastAsia"/>
+          <w:lang w:val="en-US" w:eastAsia="zh-CN"/>
+        </w:rPr>
+        <w:t>8.3、</w:t>
+      </w:r>
+    </w:p>
+    <w:p>
+      <w:pPr>
+        <w:rPr>
+          <w:rFonts w:hint="eastAsia"/>
+          <w:lang w:val="en-US" w:eastAsia="zh-CN"/>
+        </w:rPr>
+      </w:pPr>
+    </w:p>
+    <w:p>
+      <w:pPr>
+        <w:rPr>
+          <w:rFonts w:hint="eastAsia"/>
+          <w:lang w:val="en-US" w:eastAsia="zh-CN"/>
+        </w:rPr>
+      </w:pPr>
+    </w:p>
+    <w:p>
+      <w:pPr>
+        <w:rPr>
+          <w:rFonts w:hint="eastAsia"/>
+          <w:lang w:val="en-US" w:eastAsia="zh-CN"/>
+        </w:rPr>
+      </w:pPr>
+    </w:p>
+    <w:p>
+      <w:pPr>
+        <w:pStyle w:val="4"/>
+        <w:bidi w:val="0"/>
+        <w:rPr>
+          <w:rFonts w:hint="eastAsia"/>
+          <w:lang w:val="en-US" w:eastAsia="zh-CN"/>
+        </w:rPr>
+      </w:pPr>
+      <w:bookmarkStart w:id="53" w:name="_Toc8291"/>
+      <w:r>
+        <w:rPr>
+          <w:rFonts w:hint="eastAsia"/>
+          <w:lang w:val="en-US" w:eastAsia="zh-CN"/>
+        </w:rPr>
+        <w:t>8.5、V put(K key, V value)</w:t>
+      </w:r>
+      <w:bookmarkEnd w:id="53"/>
+    </w:p>
+    <w:p>
+      <w:pPr>
+        <w:ind w:firstLine="420" w:firstLineChars="0"/>
+        <w:rPr>
+          <w:rFonts w:hint="eastAsia"/>
+          <w:lang w:val="en-US" w:eastAsia="zh-CN"/>
+        </w:rPr>
+      </w:pPr>
+      <w:r>
+        <w:rPr>
+          <w:rFonts w:hint="default"/>
+          <w:lang w:val="en-US" w:eastAsia="zh-CN"/>
+        </w:rPr>
+        <w:t>方法作用：</w:t>
+      </w:r>
+      <w:r>
+        <w:rPr>
+          <w:rFonts w:hint="eastAsia"/>
+          <w:lang w:val="en-US" w:eastAsia="zh-CN"/>
+        </w:rPr>
+        <w:t>向集合中插入键值对</w:t>
+      </w:r>
+    </w:p>
+    <w:p>
+      <w:pPr>
+        <w:ind w:firstLine="420" w:firstLineChars="0"/>
+        <w:rPr>
+          <w:rFonts w:hint="eastAsia"/>
+          <w:lang w:val="en-US" w:eastAsia="zh-CN"/>
+        </w:rPr>
+      </w:pPr>
+    </w:p>
+    <w:p>
+      <w:pPr>
+        <w:ind w:firstLine="420" w:firstLineChars="0"/>
+        <w:rPr>
+          <w:rFonts w:hint="eastAsia"/>
+          <w:lang w:val="en-US" w:eastAsia="zh-CN"/>
+        </w:rPr>
+      </w:pPr>
+      <w:r>
+        <w:rPr>
+          <w:rFonts w:hint="eastAsia"/>
+          <w:lang w:val="en-US" w:eastAsia="zh-CN"/>
+        </w:rPr>
+        <w:t>①判断根节点是否为空；</w:t>
+      </w:r>
+    </w:p>
+    <w:p>
+      <w:pPr>
+        <w:ind w:firstLine="420" w:firstLineChars="0"/>
+        <w:rPr>
+          <w:rFonts w:hint="eastAsia"/>
+          <w:lang w:val="en-US" w:eastAsia="zh-CN"/>
+        </w:rPr>
+      </w:pPr>
+      <w:r>
+        <w:rPr>
+          <w:rFonts w:hint="eastAsia"/>
+          <w:lang w:val="en-US" w:eastAsia="zh-CN"/>
+        </w:rPr>
+        <w:t>②若根节点root为空，校验key值是否为空（为空抛出空指针异常），并且在成员变量comparator为空的情况下校验key值的对象类型是否实现了Comparable接口，若未实现，则抛出类型转化异常；根据传入的键值对创建新的节点，将此节点赋值给root；size赋值为1；modCount++；最后直接return null；</w:t>
+      </w:r>
+    </w:p>
+    <w:p>
+      <w:pPr>
+        <w:ind w:firstLine="420" w:firstLineChars="0"/>
+        <w:rPr>
+          <w:rFonts w:hint="eastAsia"/>
+          <w:lang w:val="en-US" w:eastAsia="zh-CN"/>
+        </w:rPr>
+      </w:pPr>
+      <w:r>
+        <w:rPr>
+          <w:rFonts w:hint="eastAsia"/>
+          <w:lang w:val="en-US" w:eastAsia="zh-CN"/>
+        </w:rPr>
+        <w:t>③若根节点root不为空，才有以下之后的逻辑；</w:t>
+      </w:r>
+    </w:p>
+    <w:p>
+      <w:pPr>
+        <w:ind w:firstLine="420" w:firstLineChars="0"/>
+        <w:rPr>
+          <w:rFonts w:hint="eastAsia"/>
+          <w:lang w:val="en-US" w:eastAsia="zh-CN"/>
+        </w:rPr>
+      </w:pPr>
+      <w:r>
+        <w:rPr>
+          <w:rFonts w:hint="eastAsia"/>
+          <w:lang w:val="en-US" w:eastAsia="zh-CN"/>
+        </w:rPr>
+        <w:t>④如果comparator不为空；从根节点root开始，使用comparator比较传入key与节点键值，如果返回值为零，则使用传入的value覆盖此节点的value值，并直接返回旧的value值，为正，则向树的右边寻找，为负则向树的左边寻找，直到节点为空；</w:t>
+      </w:r>
+    </w:p>
+    <w:p>
+      <w:pPr>
+        <w:ind w:firstLine="420" w:firstLineChars="0"/>
+        <w:rPr>
+          <w:rFonts w:hint="eastAsia"/>
+          <w:lang w:val="en-US" w:eastAsia="zh-CN"/>
+        </w:rPr>
+      </w:pPr>
+      <w:r>
+        <w:rPr>
+          <w:rFonts w:hint="eastAsia"/>
+          <w:lang w:val="en-US" w:eastAsia="zh-CN"/>
+        </w:rPr>
+        <w:t>⑤如果comparator为空；先判断传入key值是否为空，若为空，抛出空指针异常；将传入的key转型为Comparable，如果key的类型未实现Comparable，则会抛出类型转换异常；从根节点root开始，使用传入key的compareTo方法比较树中节点的键值，如果返回值为零，则使用传入的value覆盖此节点的value值，并直接返回旧的value值，为正，则向树的右边寻找，为负则向树的左边寻找，直到节点为空；</w:t>
+      </w:r>
+    </w:p>
+    <w:p>
+      <w:pPr>
+        <w:ind w:firstLine="420" w:firstLineChars="0"/>
+        <w:rPr>
+          <w:rFonts w:hint="eastAsia"/>
+          <w:lang w:val="en-US" w:eastAsia="zh-CN"/>
+        </w:rPr>
+      </w:pPr>
+      <w:r>
+        <w:rPr>
+          <w:rFonts w:hint="eastAsia"/>
+          <w:lang w:val="en-US" w:eastAsia="zh-CN"/>
+        </w:rPr>
+        <w:t>⑥如果遍历到整棵树的末端都未找到与传入key相同的节点，则根据传入的参数新建节点，并将新节点挂在最后被遍历出来的非空节点之下，比较结果为负，挂在左侧，否则挂在右侧；</w:t>
+      </w:r>
+    </w:p>
+    <w:p>
+      <w:pPr>
+        <w:ind w:firstLine="420" w:firstLineChars="0"/>
+        <w:rPr>
+          <w:rFonts w:hint="eastAsia"/>
+          <w:lang w:val="en-US" w:eastAsia="zh-CN"/>
+        </w:rPr>
+      </w:pPr>
+      <w:r>
+        <w:rPr>
+          <w:rFonts w:hint="eastAsia"/>
+          <w:lang w:val="en-US" w:eastAsia="zh-CN"/>
+        </w:rPr>
+        <w:t>⑦将新插入的节点颜色置为红色，按照红黑树的规则，调整树的结构</w:t>
+      </w:r>
+    </w:p>
+    <w:p>
+      <w:pPr>
+        <w:ind w:firstLine="420" w:firstLineChars="0"/>
+        <w:rPr>
+          <w:rFonts w:hint="eastAsia"/>
+          <w:lang w:val="en-US" w:eastAsia="zh-CN"/>
+        </w:rPr>
+      </w:pPr>
+    </w:p>
+    <w:p>
+      <w:pPr>
+        <w:pStyle w:val="4"/>
+        <w:bidi w:val="0"/>
+        <w:rPr>
+          <w:rFonts w:hint="eastAsia"/>
+          <w:lang w:val="en-US" w:eastAsia="zh-CN"/>
+        </w:rPr>
+      </w:pPr>
+      <w:r>
+        <w:rPr>
+          <w:rFonts w:hint="eastAsia"/>
+          <w:lang w:val="en-US" w:eastAsia="zh-CN"/>
+        </w:rPr>
+        <w:t>8.6、boolean containsValue(Object value)</w:t>
+      </w:r>
+    </w:p>
+    <w:p>
+      <w:pPr>
+        <w:ind w:firstLine="420" w:firstLineChars="0"/>
+        <w:rPr>
+          <w:rFonts w:hint="eastAsia"/>
+          <w:lang w:val="en-US" w:eastAsia="zh-CN"/>
+        </w:rPr>
+      </w:pPr>
+      <w:r>
+        <w:rPr>
+          <w:rFonts w:hint="default"/>
+          <w:lang w:val="en-US" w:eastAsia="zh-CN"/>
+        </w:rPr>
+        <w:t>方法作用：</w:t>
+      </w:r>
+      <w:r>
+        <w:rPr>
+          <w:rFonts w:hint="eastAsia"/>
+          <w:lang w:val="en-US" w:eastAsia="zh-CN"/>
+        </w:rPr>
+        <w:t>判断此集合中是否存在传入的值</w:t>
+      </w:r>
+    </w:p>
+    <w:p>
+      <w:pPr>
+        <w:ind w:firstLine="420" w:firstLineChars="0"/>
+        <w:rPr>
+          <w:rFonts w:hint="eastAsia"/>
+          <w:lang w:val="en-US" w:eastAsia="zh-CN"/>
+        </w:rPr>
+      </w:pPr>
+    </w:p>
+    <w:p>
+      <w:pPr>
+        <w:ind w:firstLine="420" w:firstLineChars="0"/>
+        <w:rPr>
+          <w:rFonts w:hint="eastAsia"/>
+          <w:lang w:val="en-US" w:eastAsia="zh-CN"/>
+        </w:rPr>
+      </w:pPr>
+      <w:r>
+        <w:rPr>
+          <w:rFonts w:hint="eastAsia"/>
+          <w:lang w:val="en-US" w:eastAsia="zh-CN"/>
+        </w:rPr>
+        <w:t>①先找到红黑树中最靠左的节点，也就是key值最小的节点，以此节点为起始位置，按key值由小到大遍历整棵树，如果找到相同的value，则返回true，否则返回false</w:t>
+      </w:r>
+    </w:p>
+    <w:p>
+      <w:pPr>
+        <w:ind w:firstLine="420" w:firstLineChars="0"/>
+        <w:rPr>
+          <w:rFonts w:hint="eastAsia"/>
+          <w:lang w:val="en-US" w:eastAsia="zh-CN"/>
+        </w:rPr>
+      </w:pPr>
+    </w:p>
+    <w:p>
+      <w:pPr>
+        <w:rPr>
+          <w:rFonts w:hint="default"/>
+          <w:lang w:val="en-US" w:eastAsia="zh-CN"/>
+        </w:rPr>
+      </w:pPr>
+      <w:bookmarkStart w:id="54" w:name="_GoBack"/>
+      <w:bookmarkEnd w:id="54"/>
+    </w:p>
+    <w:p>
+      <w:pPr>
+        <w:ind w:firstLine="420" w:firstLineChars="0"/>
+        <w:rPr>
+          <w:rFonts w:hint="default"/>
+          <w:lang w:val="en-US" w:eastAsia="zh-CN"/>
+        </w:rPr>
+      </w:pPr>
+    </w:p>
+    <w:p>
+      <w:pPr>
+        <w:ind w:firstLine="420" w:firstLineChars="0"/>
+        <w:rPr>
+          <w:rFonts w:hint="eastAsia"/>
+          <w:lang w:val="en-US" w:eastAsia="zh-CN"/>
+        </w:rPr>
+      </w:pPr>
+    </w:p>
+    <w:p>
+      <w:pPr>
+        <w:rPr>
+          <w:rFonts w:hint="eastAsia"/>
+          <w:lang w:val="en-US" w:eastAsia="zh-CN"/>
+        </w:rPr>
+      </w:pPr>
     </w:p>
     <w:p>
       <w:pPr>

--- a/工作相关/总结资料/jdk原码阅读/集合类总结.docx
+++ b/工作相关/总结资料/jdk原码阅读/集合类总结.docx
@@ -83,7 +83,7 @@
               <w:rFonts w:hint="default"/>
               <w:lang w:val="en-US" w:eastAsia="zh-CN"/>
             </w:rPr>
-            <w:instrText xml:space="preserve"> HYPERLINK \l _Toc17040 </w:instrText>
+            <w:instrText xml:space="preserve"> HYPERLINK \l _Toc7991 </w:instrText>
           </w:r>
           <w:r>
             <w:rPr>
@@ -113,7 +113,7 @@
             <w:fldChar w:fldCharType="begin"/>
           </w:r>
           <w:r>
-            <w:instrText xml:space="preserve"> PAGEREF _Toc17040 \h </w:instrText>
+            <w:instrText xml:space="preserve"> PAGEREF _Toc7991 \h </w:instrText>
           </w:r>
           <w:r>
             <w:fldChar w:fldCharType="separate"/>
@@ -151,7 +151,7 @@
               <w:rFonts w:hint="default"/>
               <w:lang w:val="en-US" w:eastAsia="zh-CN"/>
             </w:rPr>
-            <w:instrText xml:space="preserve"> HYPERLINK \l _Toc32764 </w:instrText>
+            <w:instrText xml:space="preserve"> HYPERLINK \l _Toc19685 </w:instrText>
           </w:r>
           <w:r>
             <w:rPr>
@@ -181,7 +181,7 @@
             <w:fldChar w:fldCharType="begin"/>
           </w:r>
           <w:r>
-            <w:instrText xml:space="preserve"> PAGEREF _Toc32764 \h </w:instrText>
+            <w:instrText xml:space="preserve"> PAGEREF _Toc19685 \h </w:instrText>
           </w:r>
           <w:r>
             <w:fldChar w:fldCharType="separate"/>
@@ -219,7 +219,7 @@
               <w:rFonts w:hint="default"/>
               <w:lang w:val="en-US" w:eastAsia="zh-CN"/>
             </w:rPr>
-            <w:instrText xml:space="preserve"> HYPERLINK \l _Toc24597 </w:instrText>
+            <w:instrText xml:space="preserve"> HYPERLINK \l _Toc9974 </w:instrText>
           </w:r>
           <w:r>
             <w:rPr>
@@ -249,7 +249,7 @@
             <w:fldChar w:fldCharType="begin"/>
           </w:r>
           <w:r>
-            <w:instrText xml:space="preserve"> PAGEREF _Toc24597 \h </w:instrText>
+            <w:instrText xml:space="preserve"> PAGEREF _Toc9974 \h </w:instrText>
           </w:r>
           <w:r>
             <w:fldChar w:fldCharType="separate"/>
@@ -287,7 +287,7 @@
               <w:rFonts w:hint="default"/>
               <w:lang w:val="en-US" w:eastAsia="zh-CN"/>
             </w:rPr>
-            <w:instrText xml:space="preserve"> HYPERLINK \l _Toc227 </w:instrText>
+            <w:instrText xml:space="preserve"> HYPERLINK \l _Toc8357 </w:instrText>
           </w:r>
           <w:r>
             <w:rPr>
@@ -317,7 +317,7 @@
             <w:fldChar w:fldCharType="begin"/>
           </w:r>
           <w:r>
-            <w:instrText xml:space="preserve"> PAGEREF _Toc227 \h </w:instrText>
+            <w:instrText xml:space="preserve"> PAGEREF _Toc8357 \h </w:instrText>
           </w:r>
           <w:r>
             <w:fldChar w:fldCharType="separate"/>
@@ -355,7 +355,7 @@
               <w:rFonts w:hint="default"/>
               <w:lang w:val="en-US" w:eastAsia="zh-CN"/>
             </w:rPr>
-            <w:instrText xml:space="preserve"> HYPERLINK \l _Toc31898 </w:instrText>
+            <w:instrText xml:space="preserve"> HYPERLINK \l _Toc18534 </w:instrText>
           </w:r>
           <w:r>
             <w:rPr>
@@ -385,7 +385,7 @@
             <w:fldChar w:fldCharType="begin"/>
           </w:r>
           <w:r>
-            <w:instrText xml:space="preserve"> PAGEREF _Toc31898 \h </w:instrText>
+            <w:instrText xml:space="preserve"> PAGEREF _Toc18534 \h </w:instrText>
           </w:r>
           <w:r>
             <w:fldChar w:fldCharType="separate"/>
@@ -423,7 +423,7 @@
               <w:rFonts w:hint="default"/>
               <w:lang w:val="en-US" w:eastAsia="zh-CN"/>
             </w:rPr>
-            <w:instrText xml:space="preserve"> HYPERLINK \l _Toc19133 </w:instrText>
+            <w:instrText xml:space="preserve"> HYPERLINK \l _Toc19813 </w:instrText>
           </w:r>
           <w:r>
             <w:rPr>
@@ -453,7 +453,7 @@
             <w:fldChar w:fldCharType="begin"/>
           </w:r>
           <w:r>
-            <w:instrText xml:space="preserve"> PAGEREF _Toc19133 \h </w:instrText>
+            <w:instrText xml:space="preserve"> PAGEREF _Toc19813 \h </w:instrText>
           </w:r>
           <w:r>
             <w:fldChar w:fldCharType="separate"/>
@@ -491,7 +491,7 @@
               <w:rFonts w:hint="default"/>
               <w:lang w:val="en-US" w:eastAsia="zh-CN"/>
             </w:rPr>
-            <w:instrText xml:space="preserve"> HYPERLINK \l _Toc18799 </w:instrText>
+            <w:instrText xml:space="preserve"> HYPERLINK \l _Toc22926 </w:instrText>
           </w:r>
           <w:r>
             <w:rPr>
@@ -521,7 +521,7 @@
             <w:fldChar w:fldCharType="begin"/>
           </w:r>
           <w:r>
-            <w:instrText xml:space="preserve"> PAGEREF _Toc18799 \h </w:instrText>
+            <w:instrText xml:space="preserve"> PAGEREF _Toc22926 \h </w:instrText>
           </w:r>
           <w:r>
             <w:fldChar w:fldCharType="separate"/>
@@ -559,7 +559,7 @@
               <w:rFonts w:hint="default"/>
               <w:lang w:val="en-US" w:eastAsia="zh-CN"/>
             </w:rPr>
-            <w:instrText xml:space="preserve"> HYPERLINK \l _Toc19253 </w:instrText>
+            <w:instrText xml:space="preserve"> HYPERLINK \l _Toc29649 </w:instrText>
           </w:r>
           <w:r>
             <w:rPr>
@@ -589,7 +589,7 @@
             <w:fldChar w:fldCharType="begin"/>
           </w:r>
           <w:r>
-            <w:instrText xml:space="preserve"> PAGEREF _Toc19253 \h </w:instrText>
+            <w:instrText xml:space="preserve"> PAGEREF _Toc29649 \h </w:instrText>
           </w:r>
           <w:r>
             <w:fldChar w:fldCharType="separate"/>
@@ -627,7 +627,7 @@
               <w:rFonts w:hint="default"/>
               <w:lang w:val="en-US" w:eastAsia="zh-CN"/>
             </w:rPr>
-            <w:instrText xml:space="preserve"> HYPERLINK \l _Toc24773 </w:instrText>
+            <w:instrText xml:space="preserve"> HYPERLINK \l _Toc30787 </w:instrText>
           </w:r>
           <w:r>
             <w:rPr>
@@ -657,7 +657,7 @@
             <w:fldChar w:fldCharType="begin"/>
           </w:r>
           <w:r>
-            <w:instrText xml:space="preserve"> PAGEREF _Toc24773 \h </w:instrText>
+            <w:instrText xml:space="preserve"> PAGEREF _Toc30787 \h </w:instrText>
           </w:r>
           <w:r>
             <w:fldChar w:fldCharType="separate"/>
@@ -695,7 +695,7 @@
               <w:rFonts w:hint="default"/>
               <w:lang w:val="en-US" w:eastAsia="zh-CN"/>
             </w:rPr>
-            <w:instrText xml:space="preserve"> HYPERLINK \l _Toc21025 </w:instrText>
+            <w:instrText xml:space="preserve"> HYPERLINK \l _Toc755 </w:instrText>
           </w:r>
           <w:r>
             <w:rPr>
@@ -725,7 +725,7 @@
             <w:fldChar w:fldCharType="begin"/>
           </w:r>
           <w:r>
-            <w:instrText xml:space="preserve"> PAGEREF _Toc21025 \h </w:instrText>
+            <w:instrText xml:space="preserve"> PAGEREF _Toc755 \h </w:instrText>
           </w:r>
           <w:r>
             <w:fldChar w:fldCharType="separate"/>
@@ -763,7 +763,7 @@
               <w:rFonts w:hint="default"/>
               <w:lang w:val="en-US" w:eastAsia="zh-CN"/>
             </w:rPr>
-            <w:instrText xml:space="preserve"> HYPERLINK \l _Toc8148 </w:instrText>
+            <w:instrText xml:space="preserve"> HYPERLINK \l _Toc9664 </w:instrText>
           </w:r>
           <w:r>
             <w:rPr>
@@ -793,7 +793,7 @@
             <w:fldChar w:fldCharType="begin"/>
           </w:r>
           <w:r>
-            <w:instrText xml:space="preserve"> PAGEREF _Toc8148 \h </w:instrText>
+            <w:instrText xml:space="preserve"> PAGEREF _Toc9664 \h </w:instrText>
           </w:r>
           <w:r>
             <w:fldChar w:fldCharType="separate"/>
@@ -831,7 +831,7 @@
               <w:rFonts w:hint="default"/>
               <w:lang w:val="en-US" w:eastAsia="zh-CN"/>
             </w:rPr>
-            <w:instrText xml:space="preserve"> HYPERLINK \l _Toc27026 </w:instrText>
+            <w:instrText xml:space="preserve"> HYPERLINK \l _Toc5101 </w:instrText>
           </w:r>
           <w:r>
             <w:rPr>
@@ -861,7 +861,7 @@
             <w:fldChar w:fldCharType="begin"/>
           </w:r>
           <w:r>
-            <w:instrText xml:space="preserve"> PAGEREF _Toc27026 \h </w:instrText>
+            <w:instrText xml:space="preserve"> PAGEREF _Toc5101 \h </w:instrText>
           </w:r>
           <w:r>
             <w:fldChar w:fldCharType="separate"/>
@@ -899,7 +899,7 @@
               <w:rFonts w:hint="default"/>
               <w:lang w:val="en-US" w:eastAsia="zh-CN"/>
             </w:rPr>
-            <w:instrText xml:space="preserve"> HYPERLINK \l _Toc27460 </w:instrText>
+            <w:instrText xml:space="preserve"> HYPERLINK \l _Toc10260 </w:instrText>
           </w:r>
           <w:r>
             <w:rPr>
@@ -929,7 +929,7 @@
             <w:fldChar w:fldCharType="begin"/>
           </w:r>
           <w:r>
-            <w:instrText xml:space="preserve"> PAGEREF _Toc27460 \h </w:instrText>
+            <w:instrText xml:space="preserve"> PAGEREF _Toc10260 \h </w:instrText>
           </w:r>
           <w:r>
             <w:fldChar w:fldCharType="separate"/>
@@ -967,7 +967,7 @@
               <w:rFonts w:hint="default"/>
               <w:lang w:val="en-US" w:eastAsia="zh-CN"/>
             </w:rPr>
-            <w:instrText xml:space="preserve"> HYPERLINK \l _Toc8990 </w:instrText>
+            <w:instrText xml:space="preserve"> HYPERLINK \l _Toc26692 </w:instrText>
           </w:r>
           <w:r>
             <w:rPr>
@@ -997,7 +997,7 @@
             <w:fldChar w:fldCharType="begin"/>
           </w:r>
           <w:r>
-            <w:instrText xml:space="preserve"> PAGEREF _Toc8990 \h </w:instrText>
+            <w:instrText xml:space="preserve"> PAGEREF _Toc26692 \h </w:instrText>
           </w:r>
           <w:r>
             <w:fldChar w:fldCharType="separate"/>
@@ -1035,7 +1035,7 @@
               <w:rFonts w:hint="default"/>
               <w:lang w:val="en-US" w:eastAsia="zh-CN"/>
             </w:rPr>
-            <w:instrText xml:space="preserve"> HYPERLINK \l _Toc30641 </w:instrText>
+            <w:instrText xml:space="preserve"> HYPERLINK \l _Toc10167 </w:instrText>
           </w:r>
           <w:r>
             <w:rPr>
@@ -1065,7 +1065,7 @@
             <w:fldChar w:fldCharType="begin"/>
           </w:r>
           <w:r>
-            <w:instrText xml:space="preserve"> PAGEREF _Toc30641 \h </w:instrText>
+            <w:instrText xml:space="preserve"> PAGEREF _Toc10167 \h </w:instrText>
           </w:r>
           <w:r>
             <w:fldChar w:fldCharType="separate"/>
@@ -1103,7 +1103,7 @@
               <w:rFonts w:hint="default"/>
               <w:lang w:val="en-US" w:eastAsia="zh-CN"/>
             </w:rPr>
-            <w:instrText xml:space="preserve"> HYPERLINK \l _Toc11463 </w:instrText>
+            <w:instrText xml:space="preserve"> HYPERLINK \l _Toc18313 </w:instrText>
           </w:r>
           <w:r>
             <w:rPr>
@@ -1126,7 +1126,7 @@
             <w:fldChar w:fldCharType="begin"/>
           </w:r>
           <w:r>
-            <w:instrText xml:space="preserve"> PAGEREF _Toc11463 \h </w:instrText>
+            <w:instrText xml:space="preserve"> PAGEREF _Toc18313 \h </w:instrText>
           </w:r>
           <w:r>
             <w:fldChar w:fldCharType="separate"/>
@@ -1164,7 +1164,7 @@
               <w:rFonts w:hint="default"/>
               <w:lang w:val="en-US" w:eastAsia="zh-CN"/>
             </w:rPr>
-            <w:instrText xml:space="preserve"> HYPERLINK \l _Toc16262 </w:instrText>
+            <w:instrText xml:space="preserve"> HYPERLINK \l _Toc29444 </w:instrText>
           </w:r>
           <w:r>
             <w:rPr>
@@ -1187,7 +1187,7 @@
             <w:fldChar w:fldCharType="begin"/>
           </w:r>
           <w:r>
-            <w:instrText xml:space="preserve"> PAGEREF _Toc16262 \h </w:instrText>
+            <w:instrText xml:space="preserve"> PAGEREF _Toc29444 \h </w:instrText>
           </w:r>
           <w:r>
             <w:fldChar w:fldCharType="separate"/>
@@ -1225,7 +1225,7 @@
               <w:rFonts w:hint="default"/>
               <w:lang w:val="en-US" w:eastAsia="zh-CN"/>
             </w:rPr>
-            <w:instrText xml:space="preserve"> HYPERLINK \l _Toc20983 </w:instrText>
+            <w:instrText xml:space="preserve"> HYPERLINK \l _Toc8051 </w:instrText>
           </w:r>
           <w:r>
             <w:rPr>
@@ -1248,7 +1248,7 @@
             <w:fldChar w:fldCharType="begin"/>
           </w:r>
           <w:r>
-            <w:instrText xml:space="preserve"> PAGEREF _Toc20983 \h </w:instrText>
+            <w:instrText xml:space="preserve"> PAGEREF _Toc8051 \h </w:instrText>
           </w:r>
           <w:r>
             <w:fldChar w:fldCharType="separate"/>
@@ -1286,7 +1286,7 @@
               <w:rFonts w:hint="default"/>
               <w:lang w:val="en-US" w:eastAsia="zh-CN"/>
             </w:rPr>
-            <w:instrText xml:space="preserve"> HYPERLINK \l _Toc22662 </w:instrText>
+            <w:instrText xml:space="preserve"> HYPERLINK \l _Toc24183 </w:instrText>
           </w:r>
           <w:r>
             <w:rPr>
@@ -1309,7 +1309,7 @@
             <w:fldChar w:fldCharType="begin"/>
           </w:r>
           <w:r>
-            <w:instrText xml:space="preserve"> PAGEREF _Toc22662 \h </w:instrText>
+            <w:instrText xml:space="preserve"> PAGEREF _Toc24183 \h </w:instrText>
           </w:r>
           <w:r>
             <w:fldChar w:fldCharType="separate"/>
@@ -1347,7 +1347,7 @@
               <w:rFonts w:hint="default"/>
               <w:lang w:val="en-US" w:eastAsia="zh-CN"/>
             </w:rPr>
-            <w:instrText xml:space="preserve"> HYPERLINK \l _Toc29023 </w:instrText>
+            <w:instrText xml:space="preserve"> HYPERLINK \l _Toc8612 </w:instrText>
           </w:r>
           <w:r>
             <w:rPr>
@@ -1370,7 +1370,7 @@
             <w:fldChar w:fldCharType="begin"/>
           </w:r>
           <w:r>
-            <w:instrText xml:space="preserve"> PAGEREF _Toc29023 \h </w:instrText>
+            <w:instrText xml:space="preserve"> PAGEREF _Toc8612 \h </w:instrText>
           </w:r>
           <w:r>
             <w:fldChar w:fldCharType="separate"/>
@@ -1408,7 +1408,7 @@
               <w:rFonts w:hint="default"/>
               <w:lang w:val="en-US" w:eastAsia="zh-CN"/>
             </w:rPr>
-            <w:instrText xml:space="preserve"> HYPERLINK \l _Toc11960 </w:instrText>
+            <w:instrText xml:space="preserve"> HYPERLINK \l _Toc12251 </w:instrText>
           </w:r>
           <w:r>
             <w:rPr>
@@ -1431,7 +1431,7 @@
             <w:fldChar w:fldCharType="begin"/>
           </w:r>
           <w:r>
-            <w:instrText xml:space="preserve"> PAGEREF _Toc11960 \h </w:instrText>
+            <w:instrText xml:space="preserve"> PAGEREF _Toc12251 \h </w:instrText>
           </w:r>
           <w:r>
             <w:fldChar w:fldCharType="separate"/>
@@ -1469,7 +1469,7 @@
               <w:rFonts w:hint="default"/>
               <w:lang w:val="en-US" w:eastAsia="zh-CN"/>
             </w:rPr>
-            <w:instrText xml:space="preserve"> HYPERLINK \l _Toc30390 </w:instrText>
+            <w:instrText xml:space="preserve"> HYPERLINK \l _Toc13486 </w:instrText>
           </w:r>
           <w:r>
             <w:rPr>
@@ -1492,7 +1492,7 @@
             <w:fldChar w:fldCharType="begin"/>
           </w:r>
           <w:r>
-            <w:instrText xml:space="preserve"> PAGEREF _Toc30390 \h </w:instrText>
+            <w:instrText xml:space="preserve"> PAGEREF _Toc13486 \h </w:instrText>
           </w:r>
           <w:r>
             <w:fldChar w:fldCharType="separate"/>
@@ -1530,7 +1530,7 @@
               <w:rFonts w:hint="default"/>
               <w:lang w:val="en-US" w:eastAsia="zh-CN"/>
             </w:rPr>
-            <w:instrText xml:space="preserve"> HYPERLINK \l _Toc6031 </w:instrText>
+            <w:instrText xml:space="preserve"> HYPERLINK \l _Toc13251 </w:instrText>
           </w:r>
           <w:r>
             <w:rPr>
@@ -1553,7 +1553,7 @@
             <w:fldChar w:fldCharType="begin"/>
           </w:r>
           <w:r>
-            <w:instrText xml:space="preserve"> PAGEREF _Toc6031 \h </w:instrText>
+            <w:instrText xml:space="preserve"> PAGEREF _Toc13251 \h </w:instrText>
           </w:r>
           <w:r>
             <w:fldChar w:fldCharType="separate"/>
@@ -1591,7 +1591,7 @@
               <w:rFonts w:hint="default"/>
               <w:lang w:val="en-US" w:eastAsia="zh-CN"/>
             </w:rPr>
-            <w:instrText xml:space="preserve"> HYPERLINK \l _Toc8121 </w:instrText>
+            <w:instrText xml:space="preserve"> HYPERLINK \l _Toc31242 </w:instrText>
           </w:r>
           <w:r>
             <w:rPr>
@@ -1614,7 +1614,7 @@
             <w:fldChar w:fldCharType="begin"/>
           </w:r>
           <w:r>
-            <w:instrText xml:space="preserve"> PAGEREF _Toc8121 \h </w:instrText>
+            <w:instrText xml:space="preserve"> PAGEREF _Toc31242 \h </w:instrText>
           </w:r>
           <w:r>
             <w:fldChar w:fldCharType="separate"/>
@@ -1652,7 +1652,7 @@
               <w:rFonts w:hint="default"/>
               <w:lang w:val="en-US" w:eastAsia="zh-CN"/>
             </w:rPr>
-            <w:instrText xml:space="preserve"> HYPERLINK \l _Toc1931 </w:instrText>
+            <w:instrText xml:space="preserve"> HYPERLINK \l _Toc22541 </w:instrText>
           </w:r>
           <w:r>
             <w:rPr>
@@ -1675,7 +1675,7 @@
             <w:fldChar w:fldCharType="begin"/>
           </w:r>
           <w:r>
-            <w:instrText xml:space="preserve"> PAGEREF _Toc1931 \h </w:instrText>
+            <w:instrText xml:space="preserve"> PAGEREF _Toc22541 \h </w:instrText>
           </w:r>
           <w:r>
             <w:fldChar w:fldCharType="separate"/>
@@ -1713,7 +1713,129 @@
               <w:rFonts w:hint="default"/>
               <w:lang w:val="en-US" w:eastAsia="zh-CN"/>
             </w:rPr>
-            <w:instrText xml:space="preserve"> HYPERLINK \l _Toc19926 </w:instrText>
+            <w:instrText xml:space="preserve"> HYPERLINK \l _Toc31023 </w:instrText>
+          </w:r>
+          <w:r>
+            <w:rPr>
+              <w:rFonts w:hint="default"/>
+              <w:lang w:val="en-US" w:eastAsia="zh-CN"/>
+            </w:rPr>
+            <w:fldChar w:fldCharType="separate"/>
+          </w:r>
+          <w:r>
+            <w:rPr>
+              <w:rFonts w:hint="eastAsia"/>
+              <w:lang w:val="en-US" w:eastAsia="zh-CN"/>
+            </w:rPr>
+            <w:t>1、 Vcetor</w:t>
+          </w:r>
+          <w:r>
+            <w:tab/>
+          </w:r>
+          <w:r>
+            <w:fldChar w:fldCharType="begin"/>
+          </w:r>
+          <w:r>
+            <w:instrText xml:space="preserve"> PAGEREF _Toc31023 \h </w:instrText>
+          </w:r>
+          <w:r>
+            <w:fldChar w:fldCharType="separate"/>
+          </w:r>
+          <w:r>
+            <w:t>9</w:t>
+          </w:r>
+          <w:r>
+            <w:fldChar w:fldCharType="end"/>
+          </w:r>
+          <w:r>
+            <w:rPr>
+              <w:rFonts w:hint="default"/>
+              <w:lang w:val="en-US" w:eastAsia="zh-CN"/>
+            </w:rPr>
+            <w:fldChar w:fldCharType="end"/>
+          </w:r>
+        </w:p>
+        <w:p>
+          <w:pPr>
+            <w:pStyle w:val="6"/>
+            <w:tabs>
+              <w:tab w:val="right" w:leader="dot" w:pos="8306"/>
+            </w:tabs>
+          </w:pPr>
+          <w:r>
+            <w:rPr>
+              <w:rFonts w:hint="default"/>
+              <w:lang w:val="en-US" w:eastAsia="zh-CN"/>
+            </w:rPr>
+            <w:fldChar w:fldCharType="begin"/>
+          </w:r>
+          <w:r>
+            <w:rPr>
+              <w:rFonts w:hint="default"/>
+              <w:lang w:val="en-US" w:eastAsia="zh-CN"/>
+            </w:rPr>
+            <w:instrText xml:space="preserve"> HYPERLINK \l _Toc15166 </w:instrText>
+          </w:r>
+          <w:r>
+            <w:rPr>
+              <w:rFonts w:hint="default"/>
+              <w:lang w:val="en-US" w:eastAsia="zh-CN"/>
+            </w:rPr>
+            <w:fldChar w:fldCharType="separate"/>
+          </w:r>
+          <w:r>
+            <w:rPr>
+              <w:rFonts w:hint="eastAsia"/>
+              <w:lang w:val="en-US" w:eastAsia="zh-CN"/>
+            </w:rPr>
+            <w:t>1、 Stack</w:t>
+          </w:r>
+          <w:r>
+            <w:tab/>
+          </w:r>
+          <w:r>
+            <w:fldChar w:fldCharType="begin"/>
+          </w:r>
+          <w:r>
+            <w:instrText xml:space="preserve"> PAGEREF _Toc15166 \h </w:instrText>
+          </w:r>
+          <w:r>
+            <w:fldChar w:fldCharType="separate"/>
+          </w:r>
+          <w:r>
+            <w:t>10</w:t>
+          </w:r>
+          <w:r>
+            <w:fldChar w:fldCharType="end"/>
+          </w:r>
+          <w:r>
+            <w:rPr>
+              <w:rFonts w:hint="default"/>
+              <w:lang w:val="en-US" w:eastAsia="zh-CN"/>
+            </w:rPr>
+            <w:fldChar w:fldCharType="end"/>
+          </w:r>
+        </w:p>
+        <w:p>
+          <w:pPr>
+            <w:pStyle w:val="6"/>
+            <w:tabs>
+              <w:tab w:val="right" w:leader="dot" w:pos="8306"/>
+            </w:tabs>
+          </w:pPr>
+          <w:r>
+            <w:rPr>
+              <w:rFonts w:hint="default"/>
+              <w:lang w:val="en-US" w:eastAsia="zh-CN"/>
+            </w:rPr>
+            <w:fldChar w:fldCharType="begin"/>
+          </w:r>
+          <w:r>
+            <w:rPr>
+              <w:rFonts w:hint="default"/>
+              <w:lang w:val="en-US" w:eastAsia="zh-CN"/>
+            </w:rPr>
+            <w:instrText xml:space="preserve"> HYPERLINK \l _Toc16353 </w:instrText>
           </w:r>
           <w:r>
             <w:rPr>
@@ -1743,7 +1865,7 @@
             <w:fldChar w:fldCharType="begin"/>
           </w:r>
           <w:r>
-            <w:instrText xml:space="preserve"> PAGEREF _Toc19926 \h </w:instrText>
+            <w:instrText xml:space="preserve"> PAGEREF _Toc16353 \h </w:instrText>
           </w:r>
           <w:r>
             <w:fldChar w:fldCharType="separate"/>
@@ -1781,7 +1903,7 @@
               <w:rFonts w:hint="default"/>
               <w:lang w:val="en-US" w:eastAsia="zh-CN"/>
             </w:rPr>
-            <w:instrText xml:space="preserve"> HYPERLINK \l _Toc17827 </w:instrText>
+            <w:instrText xml:space="preserve"> HYPERLINK \l _Toc24566 </w:instrText>
           </w:r>
           <w:r>
             <w:rPr>
@@ -1811,7 +1933,7 @@
             <w:fldChar w:fldCharType="begin"/>
           </w:r>
           <w:r>
-            <w:instrText xml:space="preserve"> PAGEREF _Toc17827 \h </w:instrText>
+            <w:instrText xml:space="preserve"> PAGEREF _Toc24566 \h </w:instrText>
           </w:r>
           <w:r>
             <w:fldChar w:fldCharType="separate"/>
@@ -1849,7 +1971,7 @@
               <w:rFonts w:hint="default"/>
               <w:lang w:val="en-US" w:eastAsia="zh-CN"/>
             </w:rPr>
-            <w:instrText xml:space="preserve"> HYPERLINK \l _Toc29278 </w:instrText>
+            <w:instrText xml:space="preserve"> HYPERLINK \l _Toc2669 </w:instrText>
           </w:r>
           <w:r>
             <w:rPr>
@@ -1879,7 +2001,7 @@
             <w:fldChar w:fldCharType="begin"/>
           </w:r>
           <w:r>
-            <w:instrText xml:space="preserve"> PAGEREF _Toc29278 \h </w:instrText>
+            <w:instrText xml:space="preserve"> PAGEREF _Toc2669 \h </w:instrText>
           </w:r>
           <w:r>
             <w:fldChar w:fldCharType="separate"/>
@@ -1917,7 +2039,7 @@
               <w:rFonts w:hint="default"/>
               <w:lang w:val="en-US" w:eastAsia="zh-CN"/>
             </w:rPr>
-            <w:instrText xml:space="preserve"> HYPERLINK \l _Toc4919 </w:instrText>
+            <w:instrText xml:space="preserve"> HYPERLINK \l _Toc27856 </w:instrText>
           </w:r>
           <w:r>
             <w:rPr>
@@ -1947,7 +2069,7 @@
             <w:fldChar w:fldCharType="begin"/>
           </w:r>
           <w:r>
-            <w:instrText xml:space="preserve"> PAGEREF _Toc4919 \h </w:instrText>
+            <w:instrText xml:space="preserve"> PAGEREF _Toc27856 \h </w:instrText>
           </w:r>
           <w:r>
             <w:fldChar w:fldCharType="separate"/>
@@ -1985,7 +2107,7 @@
               <w:rFonts w:hint="default"/>
               <w:lang w:val="en-US" w:eastAsia="zh-CN"/>
             </w:rPr>
-            <w:instrText xml:space="preserve"> HYPERLINK \l _Toc20800 </w:instrText>
+            <w:instrText xml:space="preserve"> HYPERLINK \l _Toc23166 </w:instrText>
           </w:r>
           <w:r>
             <w:rPr>
@@ -2015,7 +2137,7 @@
             <w:fldChar w:fldCharType="begin"/>
           </w:r>
           <w:r>
-            <w:instrText xml:space="preserve"> PAGEREF _Toc20800 \h </w:instrText>
+            <w:instrText xml:space="preserve"> PAGEREF _Toc23166 \h </w:instrText>
           </w:r>
           <w:r>
             <w:fldChar w:fldCharType="separate"/>
@@ -2053,7 +2175,7 @@
               <w:rFonts w:hint="default"/>
               <w:lang w:val="en-US" w:eastAsia="zh-CN"/>
             </w:rPr>
-            <w:instrText xml:space="preserve"> HYPERLINK \l _Toc13404 </w:instrText>
+            <w:instrText xml:space="preserve"> HYPERLINK \l _Toc25700 </w:instrText>
           </w:r>
           <w:r>
             <w:rPr>
@@ -2083,7 +2205,7 @@
             <w:fldChar w:fldCharType="begin"/>
           </w:r>
           <w:r>
-            <w:instrText xml:space="preserve"> PAGEREF _Toc13404 \h </w:instrText>
+            <w:instrText xml:space="preserve"> PAGEREF _Toc25700 \h </w:instrText>
           </w:r>
           <w:r>
             <w:fldChar w:fldCharType="separate"/>
@@ -2121,7 +2243,7 @@
               <w:rFonts w:hint="default"/>
               <w:lang w:val="en-US" w:eastAsia="zh-CN"/>
             </w:rPr>
-            <w:instrText xml:space="preserve"> HYPERLINK \l _Toc30354 </w:instrText>
+            <w:instrText xml:space="preserve"> HYPERLINK \l _Toc22932 </w:instrText>
           </w:r>
           <w:r>
             <w:rPr>
@@ -2151,7 +2273,7 @@
             <w:fldChar w:fldCharType="begin"/>
           </w:r>
           <w:r>
-            <w:instrText xml:space="preserve"> PAGEREF _Toc30354 \h </w:instrText>
+            <w:instrText xml:space="preserve"> PAGEREF _Toc22932 \h </w:instrText>
           </w:r>
           <w:r>
             <w:fldChar w:fldCharType="separate"/>
@@ -2189,7 +2311,7 @@
               <w:rFonts w:hint="default"/>
               <w:lang w:val="en-US" w:eastAsia="zh-CN"/>
             </w:rPr>
-            <w:instrText xml:space="preserve"> HYPERLINK \l _Toc25536 </w:instrText>
+            <w:instrText xml:space="preserve"> HYPERLINK \l _Toc24139 </w:instrText>
           </w:r>
           <w:r>
             <w:rPr>
@@ -2219,7 +2341,7 @@
             <w:fldChar w:fldCharType="begin"/>
           </w:r>
           <w:r>
-            <w:instrText xml:space="preserve"> PAGEREF _Toc25536 \h </w:instrText>
+            <w:instrText xml:space="preserve"> PAGEREF _Toc24139 \h </w:instrText>
           </w:r>
           <w:r>
             <w:fldChar w:fldCharType="separate"/>
@@ -2257,7 +2379,7 @@
               <w:rFonts w:hint="default"/>
               <w:lang w:val="en-US" w:eastAsia="zh-CN"/>
             </w:rPr>
-            <w:instrText xml:space="preserve"> HYPERLINK \l _Toc23929 </w:instrText>
+            <w:instrText xml:space="preserve"> HYPERLINK \l _Toc3197 </w:instrText>
           </w:r>
           <w:r>
             <w:rPr>
@@ -2287,7 +2409,7 @@
             <w:fldChar w:fldCharType="begin"/>
           </w:r>
           <w:r>
-            <w:instrText xml:space="preserve"> PAGEREF _Toc23929 \h </w:instrText>
+            <w:instrText xml:space="preserve"> PAGEREF _Toc3197 \h </w:instrText>
           </w:r>
           <w:r>
             <w:fldChar w:fldCharType="separate"/>
@@ -2325,21 +2447,28 @@
               <w:rFonts w:hint="default"/>
               <w:lang w:val="en-US" w:eastAsia="zh-CN"/>
             </w:rPr>
-            <w:instrText xml:space="preserve"> HYPERLINK \l _Toc22136 </w:instrText>
-          </w:r>
-          <w:r>
-            <w:rPr>
-              <w:rFonts w:hint="default"/>
-              <w:lang w:val="en-US" w:eastAsia="zh-CN"/>
-            </w:rPr>
-            <w:fldChar w:fldCharType="separate"/>
+            <w:instrText xml:space="preserve"> HYPERLINK \l _Toc20822 </w:instrText>
+          </w:r>
+          <w:r>
+            <w:rPr>
+              <w:rFonts w:hint="default"/>
+              <w:lang w:val="en-US" w:eastAsia="zh-CN"/>
+            </w:rPr>
+            <w:fldChar w:fldCharType="separate"/>
+          </w:r>
+          <w:r>
+            <w:rPr>
+              <w:rFonts w:hint="default"/>
+              <w:lang w:val="en-US" w:eastAsia="zh-CN"/>
+            </w:rPr>
+            <w:t xml:space="preserve">4、 </w:t>
           </w:r>
           <w:r>
             <w:rPr>
               <w:rFonts w:hint="eastAsia"/>
               <w:lang w:val="en-US" w:eastAsia="zh-CN"/>
             </w:rPr>
-            <w:t>4、</w:t>
+            <w:t>LinkedHashSet</w:t>
           </w:r>
           <w:r>
             <w:tab/>
@@ -2348,7 +2477,7 @@
             <w:fldChar w:fldCharType="begin"/>
           </w:r>
           <w:r>
-            <w:instrText xml:space="preserve"> PAGEREF _Toc22136 \h </w:instrText>
+            <w:instrText xml:space="preserve"> PAGEREF _Toc20822 \h </w:instrText>
           </w:r>
           <w:r>
             <w:fldChar w:fldCharType="separate"/>
@@ -2386,7 +2515,7 @@
               <w:rFonts w:hint="default"/>
               <w:lang w:val="en-US" w:eastAsia="zh-CN"/>
             </w:rPr>
-            <w:instrText xml:space="preserve"> HYPERLINK \l _Toc31529 </w:instrText>
+            <w:instrText xml:space="preserve"> HYPERLINK \l _Toc18227 </w:instrText>
           </w:r>
           <w:r>
             <w:rPr>
@@ -2409,7 +2538,7 @@
             <w:fldChar w:fldCharType="begin"/>
           </w:r>
           <w:r>
-            <w:instrText xml:space="preserve"> PAGEREF _Toc31529 \h </w:instrText>
+            <w:instrText xml:space="preserve"> PAGEREF _Toc18227 \h </w:instrText>
           </w:r>
           <w:r>
             <w:fldChar w:fldCharType="separate"/>
@@ -2447,7 +2576,7 @@
               <w:rFonts w:hint="default"/>
               <w:lang w:val="en-US" w:eastAsia="zh-CN"/>
             </w:rPr>
-            <w:instrText xml:space="preserve"> HYPERLINK \l _Toc22391 </w:instrText>
+            <w:instrText xml:space="preserve"> HYPERLINK \l _Toc16463 </w:instrText>
           </w:r>
           <w:r>
             <w:rPr>
@@ -2470,7 +2599,7 @@
             <w:fldChar w:fldCharType="begin"/>
           </w:r>
           <w:r>
-            <w:instrText xml:space="preserve"> PAGEREF _Toc22391 \h </w:instrText>
+            <w:instrText xml:space="preserve"> PAGEREF _Toc16463 \h </w:instrText>
           </w:r>
           <w:r>
             <w:fldChar w:fldCharType="separate"/>
@@ -2508,7 +2637,7 @@
               <w:rFonts w:hint="default"/>
               <w:lang w:val="en-US" w:eastAsia="zh-CN"/>
             </w:rPr>
-            <w:instrText xml:space="preserve"> HYPERLINK \l _Toc14105 </w:instrText>
+            <w:instrText xml:space="preserve"> HYPERLINK \l _Toc3344 </w:instrText>
           </w:r>
           <w:r>
             <w:rPr>
@@ -2531,7 +2660,7 @@
             <w:fldChar w:fldCharType="begin"/>
           </w:r>
           <w:r>
-            <w:instrText xml:space="preserve"> PAGEREF _Toc14105 \h </w:instrText>
+            <w:instrText xml:space="preserve"> PAGEREF _Toc3344 \h </w:instrText>
           </w:r>
           <w:r>
             <w:fldChar w:fldCharType="separate"/>
@@ -2569,7 +2698,7 @@
               <w:rFonts w:hint="default"/>
               <w:lang w:val="en-US" w:eastAsia="zh-CN"/>
             </w:rPr>
-            <w:instrText xml:space="preserve"> HYPERLINK \l _Toc32639 </w:instrText>
+            <w:instrText xml:space="preserve"> HYPERLINK \l _Toc26115 </w:instrText>
           </w:r>
           <w:r>
             <w:rPr>
@@ -2592,13 +2721,13 @@
             <w:fldChar w:fldCharType="begin"/>
           </w:r>
           <w:r>
-            <w:instrText xml:space="preserve"> PAGEREF _Toc32639 \h </w:instrText>
-          </w:r>
-          <w:r>
-            <w:fldChar w:fldCharType="separate"/>
-          </w:r>
-          <w:r>
-            <w:t>11</w:t>
+            <w:instrText xml:space="preserve"> PAGEREF _Toc26115 \h </w:instrText>
+          </w:r>
+          <w:r>
+            <w:fldChar w:fldCharType="separate"/>
+          </w:r>
+          <w:r>
+            <w:t>12</w:t>
           </w:r>
           <w:r>
             <w:fldChar w:fldCharType="end"/>
@@ -2630,7 +2759,7 @@
               <w:rFonts w:hint="default"/>
               <w:lang w:val="en-US" w:eastAsia="zh-CN"/>
             </w:rPr>
-            <w:instrText xml:space="preserve"> HYPERLINK \l _Toc24988 </w:instrText>
+            <w:instrText xml:space="preserve"> HYPERLINK \l _Toc10037 </w:instrText>
           </w:r>
           <w:r>
             <w:rPr>
@@ -2653,7 +2782,7 @@
             <w:fldChar w:fldCharType="begin"/>
           </w:r>
           <w:r>
-            <w:instrText xml:space="preserve"> PAGEREF _Toc24988 \h </w:instrText>
+            <w:instrText xml:space="preserve"> PAGEREF _Toc10037 \h </w:instrText>
           </w:r>
           <w:r>
             <w:fldChar w:fldCharType="separate"/>
@@ -2691,7 +2820,7 @@
               <w:rFonts w:hint="default"/>
               <w:lang w:val="en-US" w:eastAsia="zh-CN"/>
             </w:rPr>
-            <w:instrText xml:space="preserve"> HYPERLINK \l _Toc30149 </w:instrText>
+            <w:instrText xml:space="preserve"> HYPERLINK \l _Toc8811 </w:instrText>
           </w:r>
           <w:r>
             <w:rPr>
@@ -2714,7 +2843,7 @@
             <w:fldChar w:fldCharType="begin"/>
           </w:r>
           <w:r>
-            <w:instrText xml:space="preserve"> PAGEREF _Toc30149 \h </w:instrText>
+            <w:instrText xml:space="preserve"> PAGEREF _Toc8811 \h </w:instrText>
           </w:r>
           <w:r>
             <w:fldChar w:fldCharType="separate"/>
@@ -2752,7 +2881,7 @@
               <w:rFonts w:hint="default"/>
               <w:lang w:val="en-US" w:eastAsia="zh-CN"/>
             </w:rPr>
-            <w:instrText xml:space="preserve"> HYPERLINK \l _Toc1151 </w:instrText>
+            <w:instrText xml:space="preserve"> HYPERLINK \l _Toc19351 </w:instrText>
           </w:r>
           <w:r>
             <w:rPr>
@@ -2775,7 +2904,7 @@
             <w:fldChar w:fldCharType="begin"/>
           </w:r>
           <w:r>
-            <w:instrText xml:space="preserve"> PAGEREF _Toc1151 \h </w:instrText>
+            <w:instrText xml:space="preserve"> PAGEREF _Toc19351 \h </w:instrText>
           </w:r>
           <w:r>
             <w:fldChar w:fldCharType="separate"/>
@@ -2813,7 +2942,7 @@
               <w:rFonts w:hint="default"/>
               <w:lang w:val="en-US" w:eastAsia="zh-CN"/>
             </w:rPr>
-            <w:instrText xml:space="preserve"> HYPERLINK \l _Toc18086 </w:instrText>
+            <w:instrText xml:space="preserve"> HYPERLINK \l _Toc14878 </w:instrText>
           </w:r>
           <w:r>
             <w:rPr>
@@ -2836,7 +2965,7 @@
             <w:fldChar w:fldCharType="begin"/>
           </w:r>
           <w:r>
-            <w:instrText xml:space="preserve"> PAGEREF _Toc18086 \h </w:instrText>
+            <w:instrText xml:space="preserve"> PAGEREF _Toc14878 \h </w:instrText>
           </w:r>
           <w:r>
             <w:fldChar w:fldCharType="separate"/>
@@ -2874,7 +3003,7 @@
               <w:rFonts w:hint="default"/>
               <w:lang w:val="en-US" w:eastAsia="zh-CN"/>
             </w:rPr>
-            <w:instrText xml:space="preserve"> HYPERLINK \l _Toc1372 </w:instrText>
+            <w:instrText xml:space="preserve"> HYPERLINK \l _Toc16659 </w:instrText>
           </w:r>
           <w:r>
             <w:rPr>
@@ -2897,7 +3026,7 @@
             <w:fldChar w:fldCharType="begin"/>
           </w:r>
           <w:r>
-            <w:instrText xml:space="preserve"> PAGEREF _Toc1372 \h </w:instrText>
+            <w:instrText xml:space="preserve"> PAGEREF _Toc16659 \h </w:instrText>
           </w:r>
           <w:r>
             <w:fldChar w:fldCharType="separate"/>
@@ -2935,7 +3064,7 @@
               <w:rFonts w:hint="default"/>
               <w:lang w:val="en-US" w:eastAsia="zh-CN"/>
             </w:rPr>
-            <w:instrText xml:space="preserve"> HYPERLINK \l _Toc2340 </w:instrText>
+            <w:instrText xml:space="preserve"> HYPERLINK \l _Toc17028 </w:instrText>
           </w:r>
           <w:r>
             <w:rPr>
@@ -2958,13 +3087,13 @@
             <w:fldChar w:fldCharType="begin"/>
           </w:r>
           <w:r>
-            <w:instrText xml:space="preserve"> PAGEREF _Toc2340 \h </w:instrText>
-          </w:r>
-          <w:r>
-            <w:fldChar w:fldCharType="separate"/>
-          </w:r>
-          <w:r>
-            <w:t>13</w:t>
+            <w:instrText xml:space="preserve"> PAGEREF _Toc17028 \h </w:instrText>
+          </w:r>
+          <w:r>
+            <w:fldChar w:fldCharType="separate"/>
+          </w:r>
+          <w:r>
+            <w:t>14</w:t>
           </w:r>
           <w:r>
             <w:fldChar w:fldCharType="end"/>
@@ -2996,7 +3125,7 @@
               <w:rFonts w:hint="default"/>
               <w:lang w:val="en-US" w:eastAsia="zh-CN"/>
             </w:rPr>
-            <w:instrText xml:space="preserve"> HYPERLINK \l _Toc4035 </w:instrText>
+            <w:instrText xml:space="preserve"> HYPERLINK \l _Toc4465 </w:instrText>
           </w:r>
           <w:r>
             <w:rPr>
@@ -3019,7 +3148,7 @@
             <w:fldChar w:fldCharType="begin"/>
           </w:r>
           <w:r>
-            <w:instrText xml:space="preserve"> PAGEREF _Toc4035 \h </w:instrText>
+            <w:instrText xml:space="preserve"> PAGEREF _Toc4465 \h </w:instrText>
           </w:r>
           <w:r>
             <w:fldChar w:fldCharType="separate"/>
@@ -3057,7 +3186,7 @@
               <w:rFonts w:hint="default"/>
               <w:lang w:val="en-US" w:eastAsia="zh-CN"/>
             </w:rPr>
-            <w:instrText xml:space="preserve"> HYPERLINK \l _Toc4340 </w:instrText>
+            <w:instrText xml:space="preserve"> HYPERLINK \l _Toc10329 </w:instrText>
           </w:r>
           <w:r>
             <w:rPr>
@@ -3080,7 +3209,7 @@
             <w:fldChar w:fldCharType="begin"/>
           </w:r>
           <w:r>
-            <w:instrText xml:space="preserve"> PAGEREF _Toc4340 \h </w:instrText>
+            <w:instrText xml:space="preserve"> PAGEREF _Toc10329 \h </w:instrText>
           </w:r>
           <w:r>
             <w:fldChar w:fldCharType="separate"/>
@@ -3118,7 +3247,7 @@
               <w:rFonts w:hint="default"/>
               <w:lang w:val="en-US" w:eastAsia="zh-CN"/>
             </w:rPr>
-            <w:instrText xml:space="preserve"> HYPERLINK \l _Toc11622 </w:instrText>
+            <w:instrText xml:space="preserve"> HYPERLINK \l _Toc8264 </w:instrText>
           </w:r>
           <w:r>
             <w:rPr>
@@ -3141,7 +3270,7 @@
             <w:fldChar w:fldCharType="begin"/>
           </w:r>
           <w:r>
-            <w:instrText xml:space="preserve"> PAGEREF _Toc11622 \h </w:instrText>
+            <w:instrText xml:space="preserve"> PAGEREF _Toc8264 \h </w:instrText>
           </w:r>
           <w:r>
             <w:fldChar w:fldCharType="separate"/>
@@ -3179,7 +3308,7 @@
               <w:rFonts w:hint="default"/>
               <w:lang w:val="en-US" w:eastAsia="zh-CN"/>
             </w:rPr>
-            <w:instrText xml:space="preserve"> HYPERLINK \l _Toc6766 </w:instrText>
+            <w:instrText xml:space="preserve"> HYPERLINK \l _Toc27515 </w:instrText>
           </w:r>
           <w:r>
             <w:rPr>
@@ -3202,7 +3331,7 @@
             <w:fldChar w:fldCharType="begin"/>
           </w:r>
           <w:r>
-            <w:instrText xml:space="preserve"> PAGEREF _Toc6766 \h </w:instrText>
+            <w:instrText xml:space="preserve"> PAGEREF _Toc27515 \h </w:instrText>
           </w:r>
           <w:r>
             <w:fldChar w:fldCharType="separate"/>
@@ -3240,7 +3369,7 @@
               <w:rFonts w:hint="default"/>
               <w:lang w:val="en-US" w:eastAsia="zh-CN"/>
             </w:rPr>
-            <w:instrText xml:space="preserve"> HYPERLINK \l _Toc25836 </w:instrText>
+            <w:instrText xml:space="preserve"> HYPERLINK \l _Toc30226 </w:instrText>
           </w:r>
           <w:r>
             <w:rPr>
@@ -3263,7 +3392,7 @@
             <w:fldChar w:fldCharType="begin"/>
           </w:r>
           <w:r>
-            <w:instrText xml:space="preserve"> PAGEREF _Toc25836 \h </w:instrText>
+            <w:instrText xml:space="preserve"> PAGEREF _Toc30226 \h </w:instrText>
           </w:r>
           <w:r>
             <w:fldChar w:fldCharType="separate"/>
@@ -3301,7 +3430,7 @@
               <w:rFonts w:hint="default"/>
               <w:lang w:val="en-US" w:eastAsia="zh-CN"/>
             </w:rPr>
-            <w:instrText xml:space="preserve"> HYPERLINK \l _Toc1699 </w:instrText>
+            <w:instrText xml:space="preserve"> HYPERLINK \l _Toc16936 </w:instrText>
           </w:r>
           <w:r>
             <w:rPr>
@@ -3324,13 +3453,13 @@
             <w:fldChar w:fldCharType="begin"/>
           </w:r>
           <w:r>
-            <w:instrText xml:space="preserve"> PAGEREF _Toc1699 \h </w:instrText>
-          </w:r>
-          <w:r>
-            <w:fldChar w:fldCharType="separate"/>
-          </w:r>
-          <w:r>
-            <w:t>14</w:t>
+            <w:instrText xml:space="preserve"> PAGEREF _Toc16936 \h </w:instrText>
+          </w:r>
+          <w:r>
+            <w:fldChar w:fldCharType="separate"/>
+          </w:r>
+          <w:r>
+            <w:t>15</w:t>
           </w:r>
           <w:r>
             <w:fldChar w:fldCharType="end"/>
@@ -3362,7 +3491,7 @@
               <w:rFonts w:hint="default"/>
               <w:lang w:val="en-US" w:eastAsia="zh-CN"/>
             </w:rPr>
-            <w:instrText xml:space="preserve"> HYPERLINK \l _Toc15384 </w:instrText>
+            <w:instrText xml:space="preserve"> HYPERLINK \l _Toc18692 </w:instrText>
           </w:r>
           <w:r>
             <w:rPr>
@@ -3385,13 +3514,13 @@
             <w:fldChar w:fldCharType="begin"/>
           </w:r>
           <w:r>
-            <w:instrText xml:space="preserve"> PAGEREF _Toc15384 \h </w:instrText>
-          </w:r>
-          <w:r>
-            <w:fldChar w:fldCharType="separate"/>
-          </w:r>
-          <w:r>
-            <w:t>14</w:t>
+            <w:instrText xml:space="preserve"> PAGEREF _Toc18692 \h </w:instrText>
+          </w:r>
+          <w:r>
+            <w:fldChar w:fldCharType="separate"/>
+          </w:r>
+          <w:r>
+            <w:t>15</w:t>
           </w:r>
           <w:r>
             <w:fldChar w:fldCharType="end"/>
@@ -3423,7 +3552,7 @@
               <w:rFonts w:hint="default"/>
               <w:lang w:val="en-US" w:eastAsia="zh-CN"/>
             </w:rPr>
-            <w:instrText xml:space="preserve"> HYPERLINK \l _Toc12634 </w:instrText>
+            <w:instrText xml:space="preserve"> HYPERLINK \l _Toc9994 </w:instrText>
           </w:r>
           <w:r>
             <w:rPr>
@@ -3446,7 +3575,7 @@
             <w:fldChar w:fldCharType="begin"/>
           </w:r>
           <w:r>
-            <w:instrText xml:space="preserve"> PAGEREF _Toc12634 \h </w:instrText>
+            <w:instrText xml:space="preserve"> PAGEREF _Toc9994 \h </w:instrText>
           </w:r>
           <w:r>
             <w:fldChar w:fldCharType="separate"/>
@@ -3484,7 +3613,7 @@
               <w:rFonts w:hint="default"/>
               <w:lang w:val="en-US" w:eastAsia="zh-CN"/>
             </w:rPr>
-            <w:instrText xml:space="preserve"> HYPERLINK \l _Toc8291 </w:instrText>
+            <w:instrText xml:space="preserve"> HYPERLINK \l _Toc22870 </w:instrText>
           </w:r>
           <w:r>
             <w:rPr>
@@ -3507,13 +3636,74 @@
             <w:fldChar w:fldCharType="begin"/>
           </w:r>
           <w:r>
-            <w:instrText xml:space="preserve"> PAGEREF _Toc8291 \h </w:instrText>
+            <w:instrText xml:space="preserve"> PAGEREF _Toc22870 \h </w:instrText>
           </w:r>
           <w:r>
             <w:fldChar w:fldCharType="separate"/>
           </w:r>
           <w:r>
             <w:t>15</w:t>
+          </w:r>
+          <w:r>
+            <w:fldChar w:fldCharType="end"/>
+          </w:r>
+          <w:r>
+            <w:rPr>
+              <w:rFonts w:hint="default"/>
+              <w:lang w:val="en-US" w:eastAsia="zh-CN"/>
+            </w:rPr>
+            <w:fldChar w:fldCharType="end"/>
+          </w:r>
+        </w:p>
+        <w:p>
+          <w:pPr>
+            <w:pStyle w:val="5"/>
+            <w:tabs>
+              <w:tab w:val="right" w:leader="dot" w:pos="8306"/>
+            </w:tabs>
+          </w:pPr>
+          <w:r>
+            <w:rPr>
+              <w:rFonts w:hint="default"/>
+              <w:lang w:val="en-US" w:eastAsia="zh-CN"/>
+            </w:rPr>
+            <w:fldChar w:fldCharType="begin"/>
+          </w:r>
+          <w:r>
+            <w:rPr>
+              <w:rFonts w:hint="default"/>
+              <w:lang w:val="en-US" w:eastAsia="zh-CN"/>
+            </w:rPr>
+            <w:instrText xml:space="preserve"> HYPERLINK \l _Toc12487 </w:instrText>
+          </w:r>
+          <w:r>
+            <w:rPr>
+              <w:rFonts w:hint="default"/>
+              <w:lang w:val="en-US" w:eastAsia="zh-CN"/>
+            </w:rPr>
+            <w:fldChar w:fldCharType="separate"/>
+          </w:r>
+          <w:r>
+            <w:rPr>
+              <w:rFonts w:hint="eastAsia"/>
+              <w:lang w:val="en-US" w:eastAsia="zh-CN"/>
+            </w:rPr>
+            <w:t>8.6、boolean containsValue(Object value)</w:t>
+          </w:r>
+          <w:r>
+            <w:tab/>
+          </w:r>
+          <w:r>
+            <w:fldChar w:fldCharType="begin"/>
+          </w:r>
+          <w:r>
+            <w:instrText xml:space="preserve"> PAGEREF _Toc12487 \h </w:instrText>
+          </w:r>
+          <w:r>
+            <w:fldChar w:fldCharType="separate"/>
+          </w:r>
+          <w:r>
+            <w:t>16</w:t>
           </w:r>
           <w:r>
             <w:fldChar w:fldCharType="end"/>
@@ -3568,7 +3758,7 @@
           <w:lang w:val="en-US" w:eastAsia="zh-CN"/>
         </w:rPr>
       </w:pPr>
-      <w:bookmarkStart w:id="0" w:name="_Toc17040"/>
+      <w:bookmarkStart w:id="0" w:name="_Toc7991"/>
       <w:r>
         <w:rPr>
           <w:rFonts w:hint="eastAsia"/>
@@ -3591,7 +3781,7 @@
           <w:lang w:val="en-US" w:eastAsia="zh-CN"/>
         </w:rPr>
       </w:pPr>
-      <w:bookmarkStart w:id="1" w:name="_Toc32764"/>
+      <w:bookmarkStart w:id="1" w:name="_Toc19685"/>
       <w:r>
         <w:rPr>
           <w:rFonts w:hint="eastAsia"/>
@@ -3640,7 +3830,7 @@
           <w:lang w:val="en-US" w:eastAsia="zh-CN"/>
         </w:rPr>
       </w:pPr>
-      <w:bookmarkStart w:id="2" w:name="_Toc24597"/>
+      <w:bookmarkStart w:id="2" w:name="_Toc9974"/>
       <w:r>
         <w:rPr>
           <w:rFonts w:hint="eastAsia"/>
@@ -3697,7 +3887,7 @@
           <w:lang w:val="en-US" w:eastAsia="zh-CN"/>
         </w:rPr>
       </w:pPr>
-      <w:bookmarkStart w:id="3" w:name="_Toc227"/>
+      <w:bookmarkStart w:id="3" w:name="_Toc8357"/>
       <w:r>
         <w:rPr>
           <w:rFonts w:hint="eastAsia"/>
@@ -3754,7 +3944,7 @@
           <w:lang w:val="en-US" w:eastAsia="zh-CN"/>
         </w:rPr>
       </w:pPr>
-      <w:bookmarkStart w:id="4" w:name="_Toc31898"/>
+      <w:bookmarkStart w:id="4" w:name="_Toc18534"/>
       <w:r>
         <w:rPr>
           <w:rFonts w:hint="eastAsia"/>
@@ -4249,7 +4439,7 @@
           <w:lang w:val="en-US" w:eastAsia="zh-CN"/>
         </w:rPr>
       </w:pPr>
-      <w:bookmarkStart w:id="5" w:name="_Toc19133"/>
+      <w:bookmarkStart w:id="5" w:name="_Toc19813"/>
       <w:r>
         <w:rPr>
           <w:rFonts w:hint="eastAsia"/>
@@ -4413,7 +4603,7 @@
           <w:lang w:val="en-US" w:eastAsia="zh-CN"/>
         </w:rPr>
       </w:pPr>
-      <w:bookmarkStart w:id="6" w:name="_Toc18799"/>
+      <w:bookmarkStart w:id="6" w:name="_Toc22926"/>
       <w:r>
         <w:rPr>
           <w:rFonts w:hint="eastAsia"/>
@@ -4591,7 +4781,7 @@
           <w:lang w:val="en-US" w:eastAsia="zh-CN"/>
         </w:rPr>
       </w:pPr>
-      <w:bookmarkStart w:id="7" w:name="_Toc19253"/>
+      <w:bookmarkStart w:id="7" w:name="_Toc29649"/>
       <w:r>
         <w:rPr>
           <w:rFonts w:hint="eastAsia"/>
@@ -4830,7 +5020,7 @@
           <w:lang w:val="en-US" w:eastAsia="zh-CN"/>
         </w:rPr>
       </w:pPr>
-      <w:bookmarkStart w:id="8" w:name="_Toc24773"/>
+      <w:bookmarkStart w:id="8" w:name="_Toc30787"/>
       <w:r>
         <w:rPr>
           <w:rFonts w:hint="eastAsia"/>
@@ -4960,7 +5150,7 @@
           <w:lang w:val="en-US" w:eastAsia="zh-CN"/>
         </w:rPr>
       </w:pPr>
-      <w:bookmarkStart w:id="9" w:name="_Toc21025"/>
+      <w:bookmarkStart w:id="9" w:name="_Toc755"/>
       <w:r>
         <w:rPr>
           <w:rFonts w:hint="eastAsia"/>
@@ -5078,7 +5268,7 @@
           <w:lang w:val="en-US" w:eastAsia="zh-CN"/>
         </w:rPr>
       </w:pPr>
-      <w:bookmarkStart w:id="10" w:name="_Toc8148"/>
+      <w:bookmarkStart w:id="10" w:name="_Toc9664"/>
       <w:r>
         <w:rPr>
           <w:rFonts w:hint="eastAsia"/>
@@ -5231,7 +5421,7 @@
           <w:lang w:val="en-US" w:eastAsia="zh-CN"/>
         </w:rPr>
       </w:pPr>
-      <w:bookmarkStart w:id="11" w:name="_Toc27026"/>
+      <w:bookmarkStart w:id="11" w:name="_Toc5101"/>
       <w:r>
         <w:rPr>
           <w:rFonts w:hint="eastAsia"/>
@@ -5302,7 +5492,7 @@
           <w:lang w:val="en-US" w:eastAsia="zh-CN"/>
         </w:rPr>
       </w:pPr>
-      <w:bookmarkStart w:id="12" w:name="_Toc27460"/>
+      <w:bookmarkStart w:id="12" w:name="_Toc10260"/>
       <w:r>
         <w:rPr>
           <w:rFonts w:hint="eastAsia"/>
@@ -5351,7 +5541,7 @@
           <w:lang w:val="en-US" w:eastAsia="zh-CN"/>
         </w:rPr>
       </w:pPr>
-      <w:bookmarkStart w:id="13" w:name="_Toc8990"/>
+      <w:bookmarkStart w:id="13" w:name="_Toc26692"/>
       <w:r>
         <w:rPr>
           <w:rFonts w:hint="eastAsia"/>
@@ -5414,7 +5604,7 @@
           <w:lang w:val="en-US" w:eastAsia="zh-CN"/>
         </w:rPr>
       </w:pPr>
-      <w:bookmarkStart w:id="14" w:name="_Toc30641"/>
+      <w:bookmarkStart w:id="14" w:name="_Toc10167"/>
       <w:r>
         <w:rPr>
           <w:rFonts w:hint="eastAsia"/>
@@ -6227,7 +6417,7 @@
           <w:lang w:val="en-US" w:eastAsia="zh-CN"/>
         </w:rPr>
       </w:pPr>
-      <w:bookmarkStart w:id="15" w:name="_Toc11463"/>
+      <w:bookmarkStart w:id="15" w:name="_Toc18313"/>
       <w:r>
         <w:rPr>
           <w:rFonts w:hint="eastAsia"/>
@@ -6297,7 +6487,7 @@
           <w:lang w:val="en-US" w:eastAsia="zh-CN"/>
         </w:rPr>
       </w:pPr>
-      <w:bookmarkStart w:id="16" w:name="_Toc16262"/>
+      <w:bookmarkStart w:id="16" w:name="_Toc29444"/>
       <w:r>
         <w:rPr>
           <w:rFonts w:hint="eastAsia"/>
@@ -6984,7 +7174,7 @@
           <w:lang w:val="en-US" w:eastAsia="zh-CN"/>
         </w:rPr>
       </w:pPr>
-      <w:bookmarkStart w:id="17" w:name="_Toc20983"/>
+      <w:bookmarkStart w:id="17" w:name="_Toc8051"/>
       <w:r>
         <w:rPr>
           <w:rFonts w:hint="eastAsia"/>
@@ -7035,7 +7225,7 @@
           <w:lang w:val="en-US" w:eastAsia="zh-CN"/>
         </w:rPr>
       </w:pPr>
-      <w:bookmarkStart w:id="18" w:name="_Toc22662"/>
+      <w:bookmarkStart w:id="18" w:name="_Toc24183"/>
       <w:r>
         <w:rPr>
           <w:rFonts w:hint="eastAsia"/>
@@ -7175,7 +7365,7 @@
           <w:lang w:val="en-US" w:eastAsia="zh-CN"/>
         </w:rPr>
       </w:pPr>
-      <w:bookmarkStart w:id="19" w:name="_Toc29023"/>
+      <w:bookmarkStart w:id="19" w:name="_Toc8612"/>
       <w:r>
         <w:rPr>
           <w:rFonts w:hint="eastAsia"/>
@@ -7225,7 +7415,7 @@
           <w:lang w:val="en-US" w:eastAsia="zh-CN"/>
         </w:rPr>
       </w:pPr>
-      <w:bookmarkStart w:id="20" w:name="_Toc11960"/>
+      <w:bookmarkStart w:id="20" w:name="_Toc12251"/>
       <w:r>
         <w:rPr>
           <w:rFonts w:hint="eastAsia"/>
@@ -7308,7 +7498,7 @@
           <w:lang w:val="en-US" w:eastAsia="zh-CN"/>
         </w:rPr>
       </w:pPr>
-      <w:bookmarkStart w:id="21" w:name="_Toc30390"/>
+      <w:bookmarkStart w:id="21" w:name="_Toc13486"/>
       <w:r>
         <w:rPr>
           <w:rFonts w:hint="eastAsia"/>
@@ -7440,7 +7630,7 @@
           <w:lang w:val="en-US" w:eastAsia="zh-CN"/>
         </w:rPr>
       </w:pPr>
-      <w:bookmarkStart w:id="22" w:name="_Toc6031"/>
+      <w:bookmarkStart w:id="22" w:name="_Toc13251"/>
       <w:r>
         <w:rPr>
           <w:rFonts w:hint="eastAsia"/>
@@ -7544,7 +7734,7 @@
           <w:lang w:val="en-US" w:eastAsia="zh-CN"/>
         </w:rPr>
       </w:pPr>
-      <w:bookmarkStart w:id="23" w:name="_Toc8121"/>
+      <w:bookmarkStart w:id="23" w:name="_Toc31242"/>
       <w:r>
         <w:rPr>
           <w:rFonts w:hint="eastAsia"/>
@@ -7620,7 +7810,7 @@
           <w:lang w:val="en-US" w:eastAsia="zh-CN"/>
         </w:rPr>
       </w:pPr>
-      <w:bookmarkStart w:id="24" w:name="_Toc1931"/>
+      <w:bookmarkStart w:id="24" w:name="_Toc22541"/>
       <w:r>
         <w:rPr>
           <w:rFonts w:hint="eastAsia"/>
@@ -7689,6 +7879,102 @@
           <w:lang w:val="en-US" w:eastAsia="zh-CN"/>
         </w:rPr>
       </w:pPr>
+    </w:p>
+    <w:p>
+      <w:pPr>
+        <w:numPr>
+          <w:ilvl w:val="0"/>
+          <w:numId w:val="0"/>
+        </w:numPr>
+        <w:rPr>
+          <w:rFonts w:hint="default"/>
+          <w:lang w:val="en-US" w:eastAsia="zh-CN"/>
+        </w:rPr>
+      </w:pPr>
+    </w:p>
+    <w:p>
+      <w:pPr>
+        <w:pStyle w:val="3"/>
+        <w:numPr>
+          <w:ilvl w:val="0"/>
+          <w:numId w:val="4"/>
+        </w:numPr>
+        <w:bidi w:val="0"/>
+        <w:rPr>
+          <w:rFonts w:hint="eastAsia"/>
+          <w:lang w:val="en-US" w:eastAsia="zh-CN"/>
+        </w:rPr>
+      </w:pPr>
+      <w:bookmarkStart w:id="25" w:name="_Toc31023"/>
+      <w:r>
+        <w:rPr>
+          <w:rFonts w:hint="eastAsia"/>
+          <w:lang w:val="en-US" w:eastAsia="zh-CN"/>
+        </w:rPr>
+        <w:t>Vcetor</w:t>
+      </w:r>
+      <w:bookmarkEnd w:id="25"/>
+    </w:p>
+    <w:p>
+      <w:pPr>
+        <w:numPr>
+          <w:numId w:val="0"/>
+        </w:numPr>
+        <w:ind w:firstLine="420" w:firstLineChars="0"/>
+        <w:rPr>
+          <w:rFonts w:hint="eastAsia"/>
+          <w:lang w:val="en-US" w:eastAsia="zh-CN"/>
+        </w:rPr>
+      </w:pPr>
+      <w:r>
+        <w:rPr>
+          <w:rFonts w:hint="eastAsia"/>
+          <w:lang w:val="en-US" w:eastAsia="zh-CN"/>
+        </w:rPr>
+        <w:t>底层也是数组，无参构造创建的集合数组初始长度为10，当数组装满元素时才会扩容，扩容量为旧数组长度；初始容量和每次的扩容量可以通过带参构造方法进行指定；多数方法都是同步的。</w:t>
+      </w:r>
+    </w:p>
+    <w:p>
+      <w:pPr>
+        <w:pStyle w:val="3"/>
+        <w:numPr>
+          <w:ilvl w:val="0"/>
+          <w:numId w:val="5"/>
+        </w:numPr>
+        <w:bidi w:val="0"/>
+        <w:rPr>
+          <w:rFonts w:hint="eastAsia"/>
+          <w:lang w:val="en-US" w:eastAsia="zh-CN"/>
+        </w:rPr>
+      </w:pPr>
+      <w:bookmarkStart w:id="26" w:name="_Toc15166"/>
+      <w:r>
+        <w:rPr>
+          <w:rFonts w:hint="eastAsia"/>
+          <w:lang w:val="en-US" w:eastAsia="zh-CN"/>
+        </w:rPr>
+        <w:t>Stack</w:t>
+      </w:r>
+      <w:bookmarkEnd w:id="26"/>
+    </w:p>
+    <w:p>
+      <w:pPr>
+        <w:numPr>
+          <w:numId w:val="0"/>
+        </w:numPr>
+        <w:ind w:firstLine="420" w:firstLineChars="0"/>
+        <w:rPr>
+          <w:rFonts w:hint="default"/>
+          <w:lang w:val="en-US" w:eastAsia="zh-CN"/>
+        </w:rPr>
+      </w:pPr>
+      <w:r>
+        <w:rPr>
+          <w:rFonts w:hint="eastAsia"/>
+          <w:lang w:val="en-US" w:eastAsia="zh-CN"/>
+        </w:rPr>
+        <w:t>继承自Vector，内部只是新增了入栈和出栈方法，实现了栈存储（先进后出）。</w:t>
+      </w:r>
     </w:p>
     <w:p>
       <w:pPr>
@@ -7716,7 +8002,7 @@
           <w:lang w:val="en-US" w:eastAsia="zh-CN"/>
         </w:rPr>
       </w:pPr>
-      <w:bookmarkStart w:id="25" w:name="_Toc19926"/>
+      <w:bookmarkStart w:id="27" w:name="_Toc16353"/>
       <w:r>
         <w:rPr>
           <w:rFonts w:hint="eastAsia"/>
@@ -7724,7 +8010,7 @@
         </w:rPr>
         <w:t>LinkedList</w:t>
       </w:r>
-      <w:bookmarkEnd w:id="25"/>
+      <w:bookmarkEnd w:id="27"/>
     </w:p>
     <w:p>
       <w:pPr>
@@ -7740,7 +8026,7 @@
           <w:lang w:val="en-US" w:eastAsia="zh-CN"/>
         </w:rPr>
       </w:pPr>
-      <w:bookmarkStart w:id="26" w:name="_Toc17827"/>
+      <w:bookmarkStart w:id="28" w:name="_Toc24566"/>
       <w:r>
         <w:rPr>
           <w:rFonts w:hint="eastAsia"/>
@@ -7748,7 +8034,7 @@
         </w:rPr>
         <w:t>构造函数LinkedList()</w:t>
       </w:r>
-      <w:bookmarkEnd w:id="26"/>
+      <w:bookmarkEnd w:id="28"/>
     </w:p>
     <w:p>
       <w:pPr>
@@ -7797,7 +8083,7 @@
           <w:lang w:val="en-US" w:eastAsia="zh-CN"/>
         </w:rPr>
       </w:pPr>
-      <w:bookmarkStart w:id="27" w:name="_Toc29278"/>
+      <w:bookmarkStart w:id="29" w:name="_Toc2669"/>
       <w:r>
         <w:rPr>
           <w:rFonts w:hint="eastAsia"/>
@@ -7805,7 +8091,7 @@
         </w:rPr>
         <w:t>构造函数LinkedList(Collection&lt;? extends E&gt; c)</w:t>
       </w:r>
-      <w:bookmarkEnd w:id="27"/>
+      <w:bookmarkEnd w:id="29"/>
     </w:p>
     <w:p>
       <w:pPr>
@@ -7950,7 +8236,7 @@
           <w:lang w:val="en-US" w:eastAsia="zh-CN"/>
         </w:rPr>
       </w:pPr>
-      <w:bookmarkStart w:id="28" w:name="_Toc4919"/>
+      <w:bookmarkStart w:id="30" w:name="_Toc27856"/>
       <w:r>
         <w:rPr>
           <w:rFonts w:hint="eastAsia"/>
@@ -7958,7 +8244,7 @@
         </w:rPr>
         <w:t>boolean add(E e)</w:t>
       </w:r>
-      <w:bookmarkEnd w:id="28"/>
+      <w:bookmarkEnd w:id="30"/>
     </w:p>
     <w:p>
       <w:pPr>
@@ -8014,7 +8300,7 @@
           <w:lang w:val="en-US" w:eastAsia="zh-CN"/>
         </w:rPr>
       </w:pPr>
-      <w:bookmarkStart w:id="29" w:name="_Toc20800"/>
+      <w:bookmarkStart w:id="31" w:name="_Toc23166"/>
       <w:r>
         <w:rPr>
           <w:rFonts w:hint="eastAsia"/>
@@ -8022,7 +8308,7 @@
         </w:rPr>
         <w:t>void clear()</w:t>
       </w:r>
-      <w:bookmarkEnd w:id="29"/>
+      <w:bookmarkEnd w:id="31"/>
     </w:p>
     <w:p>
       <w:pPr>
@@ -8111,7 +8397,7 @@
           <w:lang w:val="en-US" w:eastAsia="zh-CN"/>
         </w:rPr>
       </w:pPr>
-      <w:bookmarkStart w:id="30" w:name="_Toc13404"/>
+      <w:bookmarkStart w:id="32" w:name="_Toc25700"/>
       <w:r>
         <w:rPr>
           <w:rFonts w:hint="eastAsia"/>
@@ -8119,7 +8405,7 @@
         </w:rPr>
         <w:t>Object clone()</w:t>
       </w:r>
-      <w:bookmarkEnd w:id="30"/>
+      <w:bookmarkEnd w:id="32"/>
     </w:p>
     <w:p>
       <w:pPr>
@@ -8207,7 +8493,7 @@
           <w:lang w:val="en-US" w:eastAsia="zh-CN"/>
         </w:rPr>
       </w:pPr>
-      <w:bookmarkStart w:id="31" w:name="_Toc30354"/>
+      <w:bookmarkStart w:id="33" w:name="_Toc22932"/>
       <w:r>
         <w:rPr>
           <w:rFonts w:hint="eastAsia"/>
@@ -8215,7 +8501,7 @@
         </w:rPr>
         <w:t>boolean contains(Object o)</w:t>
       </w:r>
-      <w:bookmarkEnd w:id="31"/>
+      <w:bookmarkEnd w:id="33"/>
     </w:p>
     <w:p>
       <w:pPr>
@@ -8297,7 +8583,7 @@
           <w:lang w:val="en-US" w:eastAsia="zh-CN"/>
         </w:rPr>
       </w:pPr>
-      <w:bookmarkStart w:id="32" w:name="_Toc25536"/>
+      <w:bookmarkStart w:id="34" w:name="_Toc24139"/>
       <w:r>
         <w:rPr>
           <w:rFonts w:hint="eastAsia"/>
@@ -8305,7 +8591,7 @@
         </w:rPr>
         <w:t>Iterator&lt;E&gt; descendingIterator()</w:t>
       </w:r>
-      <w:bookmarkEnd w:id="32"/>
+      <w:bookmarkEnd w:id="34"/>
     </w:p>
     <w:p>
       <w:pPr>
@@ -8315,7 +8601,7 @@
         </w:numPr>
         <w:ind w:leftChars="0" w:firstLine="420" w:firstLineChars="0"/>
         <w:rPr>
-          <w:rFonts w:hint="eastAsia"/>
+          <w:rFonts w:hint="default"/>
           <w:lang w:val="en-US" w:eastAsia="zh-CN"/>
         </w:rPr>
       </w:pPr>
@@ -8354,7 +8640,7 @@
           <w:lang w:val="en-US" w:eastAsia="zh-CN"/>
         </w:rPr>
       </w:pPr>
-      <w:bookmarkStart w:id="33" w:name="_Toc23929"/>
+      <w:bookmarkStart w:id="35" w:name="_Toc3197"/>
       <w:r>
         <w:rPr>
           <w:rFonts w:hint="eastAsia"/>
@@ -8362,7 +8648,7 @@
         </w:rPr>
         <w:t>HashSet</w:t>
       </w:r>
-      <w:bookmarkEnd w:id="33"/>
+      <w:bookmarkEnd w:id="35"/>
     </w:p>
     <w:p>
       <w:pPr>
@@ -8381,7 +8667,58 @@
           <w:rFonts w:hint="eastAsia"/>
           <w:lang w:val="en-US" w:eastAsia="zh-CN"/>
         </w:rPr>
-        <w:t>底层基于HashMap。</w:t>
+        <w:t>底层基于HashMap，新创建一个hsahset，就是在hsahset内部new一个hashmap，集合中添加的元素作为hashmap的key值，value值统一使用静态最终成员变量PERSENT（一个Object对象）。</w:t>
+      </w:r>
+    </w:p>
+    <w:p>
+      <w:pPr>
+        <w:rPr>
+          <w:rFonts w:hint="eastAsia"/>
+          <w:lang w:val="en-US" w:eastAsia="zh-CN"/>
+        </w:rPr>
+      </w:pPr>
+    </w:p>
+    <w:p>
+      <w:pPr>
+        <w:pStyle w:val="3"/>
+        <w:numPr>
+          <w:ilvl w:val="0"/>
+          <w:numId w:val="2"/>
+        </w:numPr>
+        <w:bidi w:val="0"/>
+        <w:ind w:left="0" w:leftChars="0" w:firstLine="0" w:firstLineChars="0"/>
+        <w:rPr>
+          <w:rFonts w:hint="eastAsia"/>
+          <w:lang w:val="en-US" w:eastAsia="zh-CN"/>
+        </w:rPr>
+      </w:pPr>
+      <w:bookmarkStart w:id="36" w:name="_Toc20822"/>
+      <w:r>
+        <w:rPr>
+          <w:rFonts w:hint="eastAsia"/>
+          <w:lang w:val="en-US" w:eastAsia="zh-CN"/>
+        </w:rPr>
+        <w:t>LinkedHashSet</w:t>
+      </w:r>
+      <w:bookmarkEnd w:id="36"/>
+    </w:p>
+    <w:p>
+      <w:pPr>
+        <w:numPr>
+          <w:numId w:val="0"/>
+        </w:numPr>
+        <w:ind w:leftChars="0" w:firstLine="420" w:firstLineChars="0"/>
+        <w:rPr>
+          <w:rFonts w:hint="default"/>
+          <w:lang w:val="en-US" w:eastAsia="zh-CN"/>
+        </w:rPr>
+      </w:pPr>
+      <w:r>
+        <w:rPr>
+          <w:rFonts w:hint="eastAsia"/>
+          <w:lang w:val="en-US" w:eastAsia="zh-CN"/>
+        </w:rPr>
+        <w:t>继承HashSet，底层基于LinkedHashMap。</w:t>
       </w:r>
     </w:p>
     <w:p>
@@ -8401,15 +8738,15 @@
           <w:lang w:val="en-US" w:eastAsia="zh-CN"/>
         </w:rPr>
       </w:pPr>
-      <w:bookmarkStart w:id="34" w:name="_Toc22136"/>
-      <w:r>
-        <w:rPr>
-          <w:rFonts w:hint="eastAsia"/>
-          <w:lang w:val="en-US" w:eastAsia="zh-CN"/>
-        </w:rPr>
-        <w:t>4、</w:t>
-      </w:r>
-      <w:bookmarkEnd w:id="34"/>
+      <w:bookmarkStart w:id="37" w:name="_Toc18227"/>
+      <w:r>
+        <w:rPr>
+          <w:rFonts w:hint="eastAsia"/>
+          <w:lang w:val="en-US" w:eastAsia="zh-CN"/>
+        </w:rPr>
+        <w:t>5、</w:t>
+      </w:r>
+      <w:bookmarkEnd w:id="37"/>
     </w:p>
     <w:p>
       <w:pPr>
@@ -8422,44 +8759,17 @@
     <w:p>
       <w:pPr>
         <w:pStyle w:val="3"/>
+        <w:numPr>
+          <w:ilvl w:val="0"/>
+          <w:numId w:val="6"/>
+        </w:numPr>
         <w:bidi w:val="0"/>
         <w:rPr>
           <w:rFonts w:hint="eastAsia"/>
           <w:lang w:val="en-US" w:eastAsia="zh-CN"/>
         </w:rPr>
       </w:pPr>
-      <w:bookmarkStart w:id="35" w:name="_Toc31529"/>
-      <w:r>
-        <w:rPr>
-          <w:rFonts w:hint="eastAsia"/>
-          <w:lang w:val="en-US" w:eastAsia="zh-CN"/>
-        </w:rPr>
-        <w:t>5、</w:t>
-      </w:r>
-      <w:bookmarkEnd w:id="35"/>
-    </w:p>
-    <w:p>
-      <w:pPr>
-        <w:rPr>
-          <w:rFonts w:hint="eastAsia"/>
-          <w:lang w:val="en-US" w:eastAsia="zh-CN"/>
-        </w:rPr>
-      </w:pPr>
-    </w:p>
-    <w:p>
-      <w:pPr>
-        <w:pStyle w:val="3"/>
-        <w:numPr>
-          <w:ilvl w:val="0"/>
-          <w:numId w:val="4"/>
-        </w:numPr>
-        <w:bidi w:val="0"/>
-        <w:rPr>
-          <w:rFonts w:hint="eastAsia"/>
-          <w:lang w:val="en-US" w:eastAsia="zh-CN"/>
-        </w:rPr>
-      </w:pPr>
-      <w:bookmarkStart w:id="36" w:name="_Toc22391"/>
+      <w:bookmarkStart w:id="38" w:name="_Toc16463"/>
       <w:r>
         <w:rPr>
           <w:rFonts w:hint="eastAsia"/>
@@ -8467,7 +8777,7 @@
         </w:rPr>
         <w:t>HashMap</w:t>
       </w:r>
-      <w:bookmarkEnd w:id="36"/>
+      <w:bookmarkEnd w:id="38"/>
     </w:p>
     <w:p>
       <w:pPr>
@@ -8478,7 +8788,7 @@
           <w:lang w:val="en-US" w:eastAsia="zh-CN"/>
         </w:rPr>
       </w:pPr>
-      <w:bookmarkStart w:id="37" w:name="_Toc14105"/>
+      <w:bookmarkStart w:id="39" w:name="_Toc3344"/>
       <w:r>
         <w:rPr>
           <w:rFonts w:hint="eastAsia"/>
@@ -8486,7 +8796,7 @@
         </w:rPr>
         <w:t>6.1、构造函数HashMap()</w:t>
       </w:r>
-      <w:bookmarkEnd w:id="37"/>
+      <w:bookmarkEnd w:id="39"/>
     </w:p>
     <w:p>
       <w:pPr>
@@ -8522,7 +8832,7 @@
           <w:lang w:val="en-US" w:eastAsia="zh-CN"/>
         </w:rPr>
       </w:pPr>
-      <w:bookmarkStart w:id="38" w:name="_Toc32639"/>
+      <w:bookmarkStart w:id="40" w:name="_Toc26115"/>
       <w:r>
         <w:rPr>
           <w:rFonts w:hint="eastAsia"/>
@@ -8530,7 +8840,7 @@
         </w:rPr>
         <w:t>6.2、构造函数HashMap(int initialCapacity)</w:t>
       </w:r>
-      <w:bookmarkEnd w:id="38"/>
+      <w:bookmarkEnd w:id="40"/>
     </w:p>
     <w:p>
       <w:pPr>
@@ -8566,7 +8876,7 @@
           <w:lang w:val="en-US" w:eastAsia="zh-CN"/>
         </w:rPr>
       </w:pPr>
-      <w:bookmarkStart w:id="39" w:name="_Toc24988"/>
+      <w:bookmarkStart w:id="41" w:name="_Toc10037"/>
       <w:r>
         <w:rPr>
           <w:rFonts w:hint="eastAsia"/>
@@ -8574,7 +8884,7 @@
         </w:rPr>
         <w:t>6.3、构造函数HashMap(int initialCapacity, float loadFactor)</w:t>
       </w:r>
-      <w:bookmarkEnd w:id="39"/>
+      <w:bookmarkEnd w:id="41"/>
     </w:p>
     <w:p>
       <w:pPr>
@@ -8619,7 +8929,7 @@
           <w:lang w:val="en-US" w:eastAsia="zh-CN"/>
         </w:rPr>
       </w:pPr>
-      <w:bookmarkStart w:id="40" w:name="_Toc30149"/>
+      <w:bookmarkStart w:id="42" w:name="_Toc8811"/>
       <w:r>
         <w:rPr>
           <w:rFonts w:hint="eastAsia"/>
@@ -8627,7 +8937,7 @@
         </w:rPr>
         <w:t>6.3、构造函数HashMap(Map&lt;? extends K, ? extends V&gt; m)</w:t>
       </w:r>
-      <w:bookmarkEnd w:id="40"/>
+      <w:bookmarkEnd w:id="42"/>
     </w:p>
     <w:p>
       <w:pPr>
@@ -8673,7 +8983,7 @@
           <w:lang w:val="en-US" w:eastAsia="zh-CN"/>
         </w:rPr>
       </w:pPr>
-      <w:bookmarkStart w:id="41" w:name="_Toc1151"/>
+      <w:bookmarkStart w:id="43" w:name="_Toc19351"/>
       <w:r>
         <w:rPr>
           <w:rFonts w:hint="eastAsia"/>
@@ -8681,7 +8991,7 @@
         </w:rPr>
         <w:t>6.4、V put(K key, V value)</w:t>
       </w:r>
-      <w:bookmarkEnd w:id="41"/>
+      <w:bookmarkEnd w:id="43"/>
     </w:p>
     <w:p>
       <w:pPr>
@@ -8899,7 +9209,7 @@
           <w:lang w:val="en-US" w:eastAsia="zh-CN"/>
         </w:rPr>
       </w:pPr>
-      <w:bookmarkStart w:id="42" w:name="_Toc18086"/>
+      <w:bookmarkStart w:id="44" w:name="_Toc14878"/>
       <w:r>
         <w:rPr>
           <w:rFonts w:hint="eastAsia"/>
@@ -8907,7 +9217,7 @@
         </w:rPr>
         <w:t>6.5、void clear()</w:t>
       </w:r>
-      <w:bookmarkEnd w:id="42"/>
+      <w:bookmarkEnd w:id="44"/>
     </w:p>
     <w:p>
       <w:pPr>
@@ -8975,7 +9285,7 @@
           <w:lang w:val="en-US" w:eastAsia="zh-CN"/>
         </w:rPr>
       </w:pPr>
-      <w:bookmarkStart w:id="43" w:name="_Toc1372"/>
+      <w:bookmarkStart w:id="45" w:name="_Toc16659"/>
       <w:r>
         <w:rPr>
           <w:rFonts w:hint="eastAsia"/>
@@ -8983,7 +9293,7 @@
         </w:rPr>
         <w:t>6.6、Object clone()</w:t>
       </w:r>
-      <w:bookmarkEnd w:id="43"/>
+      <w:bookmarkEnd w:id="45"/>
     </w:p>
     <w:p>
       <w:pPr>
@@ -9090,7 +9400,7 @@
           <w:lang w:val="en-US" w:eastAsia="zh-CN"/>
         </w:rPr>
       </w:pPr>
-      <w:bookmarkStart w:id="44" w:name="_Toc2340"/>
+      <w:bookmarkStart w:id="46" w:name="_Toc17028"/>
       <w:r>
         <w:rPr>
           <w:rFonts w:hint="eastAsia"/>
@@ -9098,7 +9408,7 @@
         </w:rPr>
         <w:t>6.7、boolean containsKey(Object key)</w:t>
       </w:r>
-      <w:bookmarkEnd w:id="44"/>
+      <w:bookmarkEnd w:id="46"/>
     </w:p>
     <w:p>
       <w:pPr>
@@ -9223,7 +9533,7 @@
           <w:lang w:val="en-US" w:eastAsia="zh-CN"/>
         </w:rPr>
       </w:pPr>
-      <w:bookmarkStart w:id="45" w:name="_Toc4035"/>
+      <w:bookmarkStart w:id="47" w:name="_Toc4465"/>
       <w:r>
         <w:rPr>
           <w:rFonts w:hint="eastAsia"/>
@@ -9231,7 +9541,7 @@
         </w:rPr>
         <w:t>6.8、Set&lt;Map.Entry&lt;K,V&gt;&gt; entrySet</w:t>
       </w:r>
-      <w:bookmarkEnd w:id="45"/>
+      <w:bookmarkEnd w:id="47"/>
     </w:p>
     <w:p>
       <w:pPr>
@@ -9279,6 +9589,7 @@
     </w:p>
     <w:p>
       <w:pPr>
+        <w:ind w:firstLine="420" w:firstLineChars="0"/>
         <w:rPr>
           <w:rFonts w:hint="default"/>
           <w:lang w:val="en-US" w:eastAsia="zh-CN"/>
@@ -9287,10 +9598,19 @@
     </w:p>
     <w:p>
       <w:pPr>
+        <w:ind w:firstLine="420" w:firstLineChars="0"/>
+        <w:rPr>
+          <w:rFonts w:hint="default"/>
+          <w:lang w:val="en-US" w:eastAsia="zh-CN"/>
+        </w:rPr>
+      </w:pPr>
+    </w:p>
+    <w:p>
+      <w:pPr>
         <w:pStyle w:val="3"/>
         <w:numPr>
           <w:ilvl w:val="0"/>
-          <w:numId w:val="4"/>
+          <w:numId w:val="6"/>
         </w:numPr>
         <w:bidi w:val="0"/>
         <w:ind w:left="0" w:leftChars="0" w:firstLine="0" w:firstLineChars="0"/>
@@ -9299,7 +9619,191 @@
           <w:lang w:val="en-US" w:eastAsia="zh-CN"/>
         </w:rPr>
       </w:pPr>
-      <w:bookmarkStart w:id="46" w:name="_Toc4340"/>
+      <w:r>
+        <w:rPr>
+          <w:rFonts w:hint="eastAsia"/>
+          <w:lang w:val="en-US" w:eastAsia="zh-CN"/>
+        </w:rPr>
+        <w:t>HashTable</w:t>
+      </w:r>
+    </w:p>
+    <w:p>
+      <w:pPr>
+        <w:numPr>
+          <w:numId w:val="0"/>
+        </w:numPr>
+        <w:ind w:leftChars="0" w:firstLine="420" w:firstLineChars="0"/>
+        <w:rPr>
+          <w:rFonts w:hint="eastAsia"/>
+          <w:lang w:val="en-US" w:eastAsia="zh-CN"/>
+        </w:rPr>
+      </w:pPr>
+      <w:r>
+        <w:rPr>
+          <w:rFonts w:hint="eastAsia"/>
+          <w:lang w:val="en-US" w:eastAsia="zh-CN"/>
+        </w:rPr>
+        <w:t>与hashmap差异：</w:t>
+      </w:r>
+    </w:p>
+    <w:p>
+      <w:pPr>
+        <w:numPr>
+          <w:numId w:val="0"/>
+        </w:numPr>
+        <w:ind w:leftChars="0" w:firstLine="420" w:firstLineChars="0"/>
+        <w:rPr>
+          <w:rFonts w:hint="eastAsia"/>
+          <w:lang w:val="en-US" w:eastAsia="zh-CN"/>
+        </w:rPr>
+      </w:pPr>
+      <w:r>
+        <w:rPr>
+          <w:rFonts w:hint="eastAsia"/>
+          <w:lang w:val="en-US" w:eastAsia="zh-CN"/>
+        </w:rPr>
+        <w:t>同步；</w:t>
+      </w:r>
+    </w:p>
+    <w:p>
+      <w:pPr>
+        <w:numPr>
+          <w:numId w:val="0"/>
+        </w:numPr>
+        <w:ind w:leftChars="0" w:firstLine="420" w:firstLineChars="0"/>
+        <w:rPr>
+          <w:rFonts w:hint="eastAsia"/>
+          <w:lang w:val="en-US" w:eastAsia="zh-CN"/>
+        </w:rPr>
+      </w:pPr>
+      <w:r>
+        <w:rPr>
+          <w:rFonts w:hint="eastAsia"/>
+          <w:lang w:val="en-US" w:eastAsia="zh-CN"/>
+        </w:rPr>
+        <w:t>无参构造初始数组容量为11；</w:t>
+      </w:r>
+    </w:p>
+    <w:p>
+      <w:pPr>
+        <w:numPr>
+          <w:numId w:val="0"/>
+        </w:numPr>
+        <w:ind w:leftChars="0" w:firstLine="420" w:firstLineChars="0"/>
+        <w:rPr>
+          <w:rFonts w:hint="default"/>
+          <w:lang w:val="en-US" w:eastAsia="zh-CN"/>
+        </w:rPr>
+      </w:pPr>
+      <w:r>
+        <w:rPr>
+          <w:rFonts w:hint="eastAsia"/>
+          <w:lang w:val="en-US" w:eastAsia="zh-CN"/>
+        </w:rPr>
+        <w:t>确认元素要存储的数组下标，key的hash值与上0x7FFFFFFF之后，在与数组长度取余得到的值即为数组下标；</w:t>
+      </w:r>
+    </w:p>
+    <w:p>
+      <w:pPr>
+        <w:numPr>
+          <w:numId w:val="0"/>
+        </w:numPr>
+        <w:ind w:leftChars="0" w:firstLine="420" w:firstLineChars="0"/>
+        <w:rPr>
+          <w:rFonts w:hint="eastAsia"/>
+          <w:lang w:val="en-US" w:eastAsia="zh-CN"/>
+        </w:rPr>
+      </w:pPr>
+      <w:r>
+        <w:rPr>
+          <w:rFonts w:hint="eastAsia"/>
+          <w:lang w:val="en-US" w:eastAsia="zh-CN"/>
+        </w:rPr>
+        <w:t>扩容之后的容量为旧容量乘以2再加1；</w:t>
+      </w:r>
+    </w:p>
+    <w:p>
+      <w:pPr>
+        <w:numPr>
+          <w:numId w:val="0"/>
+        </w:numPr>
+        <w:ind w:leftChars="0" w:firstLine="420" w:firstLineChars="0"/>
+        <w:rPr>
+          <w:rFonts w:hint="eastAsia"/>
+          <w:lang w:val="en-US" w:eastAsia="zh-CN"/>
+        </w:rPr>
+      </w:pPr>
+      <w:r>
+        <w:rPr>
+          <w:rFonts w:hint="eastAsia"/>
+          <w:lang w:val="en-US" w:eastAsia="zh-CN"/>
+        </w:rPr>
+        <w:t>扩容后，需要遍历所有元素，重新计算储存的数组下标；</w:t>
+      </w:r>
+    </w:p>
+    <w:p>
+      <w:pPr>
+        <w:numPr>
+          <w:numId w:val="0"/>
+        </w:numPr>
+        <w:ind w:leftChars="0" w:firstLine="420" w:firstLineChars="0"/>
+        <w:rPr>
+          <w:rFonts w:hint="eastAsia"/>
+          <w:lang w:val="en-US" w:eastAsia="zh-CN"/>
+        </w:rPr>
+      </w:pPr>
+      <w:r>
+        <w:rPr>
+          <w:rFonts w:hint="eastAsia"/>
+          <w:lang w:val="en-US" w:eastAsia="zh-CN"/>
+        </w:rPr>
+        <w:t>每个数组下标下存储的是单向链表，并且新插入的节点作为头节点。</w:t>
+      </w:r>
+    </w:p>
+    <w:p>
+      <w:pPr>
+        <w:numPr>
+          <w:numId w:val="0"/>
+        </w:numPr>
+        <w:ind w:leftChars="0" w:firstLine="420" w:firstLineChars="0"/>
+        <w:rPr>
+          <w:rFonts w:hint="default"/>
+          <w:lang w:val="en-US" w:eastAsia="zh-CN"/>
+        </w:rPr>
+      </w:pPr>
+      <w:r>
+        <w:rPr>
+          <w:rFonts w:hint="eastAsia"/>
+          <w:lang w:val="en-US" w:eastAsia="zh-CN"/>
+        </w:rPr>
+        <w:t>所存储的元素的key和value都不能为null，若其中存在null值，则在put时会抛出空指针异常。</w:t>
+      </w:r>
+      <w:bookmarkStart w:id="57" w:name="_GoBack"/>
+      <w:bookmarkEnd w:id="57"/>
+    </w:p>
+    <w:p>
+      <w:pPr>
+        <w:rPr>
+          <w:rFonts w:hint="default"/>
+          <w:lang w:val="en-US" w:eastAsia="zh-CN"/>
+        </w:rPr>
+      </w:pPr>
+    </w:p>
+    <w:p>
+      <w:pPr>
+        <w:pStyle w:val="3"/>
+        <w:numPr>
+          <w:ilvl w:val="0"/>
+          <w:numId w:val="6"/>
+        </w:numPr>
+        <w:bidi w:val="0"/>
+        <w:ind w:left="0" w:leftChars="0" w:firstLine="0" w:firstLineChars="0"/>
+        <w:rPr>
+          <w:rFonts w:hint="eastAsia"/>
+          <w:lang w:val="en-US" w:eastAsia="zh-CN"/>
+        </w:rPr>
+      </w:pPr>
+      <w:bookmarkStart w:id="48" w:name="_Toc10329"/>
       <w:r>
         <w:rPr>
           <w:rFonts w:hint="eastAsia"/>
@@ -9307,7 +9811,7 @@
         </w:rPr>
         <w:t>LinkedHashMap</w:t>
       </w:r>
-      <w:bookmarkEnd w:id="46"/>
+      <w:bookmarkEnd w:id="48"/>
     </w:p>
     <w:p>
       <w:pPr>
@@ -9334,7 +9838,7 @@
           <w:lang w:val="en-US" w:eastAsia="zh-CN"/>
         </w:rPr>
       </w:pPr>
-      <w:bookmarkStart w:id="47" w:name="_Toc11622"/>
+      <w:bookmarkStart w:id="49" w:name="_Toc8264"/>
       <w:r>
         <w:rPr>
           <w:rFonts w:hint="eastAsia"/>
@@ -9342,7 +9846,7 @@
         </w:rPr>
         <w:t>7.1、LinkedHashMap()</w:t>
       </w:r>
-      <w:bookmarkEnd w:id="47"/>
+      <w:bookmarkEnd w:id="49"/>
     </w:p>
     <w:p>
       <w:pPr>
@@ -9385,7 +9889,7 @@
           <w:lang w:val="en-US" w:eastAsia="zh-CN"/>
         </w:rPr>
       </w:pPr>
-      <w:bookmarkStart w:id="48" w:name="_Toc6766"/>
+      <w:bookmarkStart w:id="50" w:name="_Toc27515"/>
       <w:r>
         <w:rPr>
           <w:rFonts w:hint="eastAsia"/>
@@ -9393,7 +9897,7 @@
         </w:rPr>
         <w:t>7.2、LinkedHashMap(int initialCapacity)</w:t>
       </w:r>
-      <w:bookmarkEnd w:id="48"/>
+      <w:bookmarkEnd w:id="50"/>
     </w:p>
     <w:p>
       <w:pPr>
@@ -9436,7 +9940,7 @@
           <w:lang w:val="en-US" w:eastAsia="zh-CN"/>
         </w:rPr>
       </w:pPr>
-      <w:bookmarkStart w:id="49" w:name="_Toc25836"/>
+      <w:bookmarkStart w:id="51" w:name="_Toc30226"/>
       <w:r>
         <w:rPr>
           <w:rFonts w:hint="eastAsia"/>
@@ -9444,7 +9948,7 @@
         </w:rPr>
         <w:t>7.3、LinkedHashMap(int initialCapacity, float loadFactor)</w:t>
       </w:r>
-      <w:bookmarkEnd w:id="49"/>
+      <w:bookmarkEnd w:id="51"/>
     </w:p>
     <w:p>
       <w:pPr>
@@ -9492,7 +9996,7 @@
         <w:pStyle w:val="3"/>
         <w:numPr>
           <w:ilvl w:val="0"/>
-          <w:numId w:val="4"/>
+          <w:numId w:val="6"/>
         </w:numPr>
         <w:bidi w:val="0"/>
         <w:ind w:left="0" w:leftChars="0" w:firstLine="0" w:firstLineChars="0"/>
@@ -9501,7 +10005,7 @@
           <w:lang w:val="en-US" w:eastAsia="zh-CN"/>
         </w:rPr>
       </w:pPr>
-      <w:bookmarkStart w:id="50" w:name="_Toc1699"/>
+      <w:bookmarkStart w:id="52" w:name="_Toc16936"/>
       <w:r>
         <w:rPr>
           <w:rFonts w:hint="eastAsia"/>
@@ -9509,7 +10013,7 @@
         </w:rPr>
         <w:t>TreeMap</w:t>
       </w:r>
-      <w:bookmarkEnd w:id="50"/>
+      <w:bookmarkEnd w:id="52"/>
     </w:p>
     <w:p>
       <w:pPr>
@@ -9520,7 +10024,7 @@
           <w:lang w:val="en-US" w:eastAsia="zh-CN"/>
         </w:rPr>
       </w:pPr>
-      <w:bookmarkStart w:id="51" w:name="_Toc15384"/>
+      <w:bookmarkStart w:id="53" w:name="_Toc18692"/>
       <w:r>
         <w:rPr>
           <w:rFonts w:hint="eastAsia"/>
@@ -9528,7 +10032,7 @@
         </w:rPr>
         <w:t>8.1、TreeMap()</w:t>
       </w:r>
-      <w:bookmarkEnd w:id="51"/>
+      <w:bookmarkEnd w:id="53"/>
     </w:p>
     <w:p>
       <w:pPr>
@@ -9571,7 +10075,7 @@
           <w:lang w:val="en-US" w:eastAsia="zh-CN"/>
         </w:rPr>
       </w:pPr>
-      <w:bookmarkStart w:id="52" w:name="_Toc12634"/>
+      <w:bookmarkStart w:id="54" w:name="_Toc9994"/>
       <w:r>
         <w:rPr>
           <w:rFonts w:hint="eastAsia"/>
@@ -9579,7 +10083,7 @@
         </w:rPr>
         <w:t>8.2、TreeMap(Comparator&lt;? super K&gt; comparator)</w:t>
       </w:r>
-      <w:bookmarkEnd w:id="52"/>
+      <w:bookmarkEnd w:id="54"/>
     </w:p>
     <w:p>
       <w:pPr>
@@ -9661,7 +10165,7 @@
           <w:lang w:val="en-US" w:eastAsia="zh-CN"/>
         </w:rPr>
       </w:pPr>
-      <w:bookmarkStart w:id="53" w:name="_Toc8291"/>
+      <w:bookmarkStart w:id="55" w:name="_Toc22870"/>
       <w:r>
         <w:rPr>
           <w:rFonts w:hint="eastAsia"/>
@@ -9669,7 +10173,7 @@
         </w:rPr>
         <w:t>8.5、V put(K key, V value)</w:t>
       </w:r>
-      <w:bookmarkEnd w:id="53"/>
+      <w:bookmarkEnd w:id="55"/>
     </w:p>
     <w:p>
       <w:pPr>
@@ -9833,6 +10337,7 @@
           <w:lang w:val="en-US" w:eastAsia="zh-CN"/>
         </w:rPr>
       </w:pPr>
+      <w:bookmarkStart w:id="56" w:name="_Toc12487"/>
       <w:r>
         <w:rPr>
           <w:rFonts w:hint="eastAsia"/>
@@ -9840,6 +10345,7 @@
         </w:rPr>
         <w:t>8.6、boolean containsValue(Object value)</w:t>
       </w:r>
+      <w:bookmarkEnd w:id="56"/>
     </w:p>
     <w:p>
       <w:pPr>
@@ -9905,8 +10411,6 @@
           <w:lang w:val="en-US" w:eastAsia="zh-CN"/>
         </w:rPr>
       </w:pPr>
-      <w:bookmarkStart w:id="54" w:name="_GoBack"/>
-      <w:bookmarkEnd w:id="54"/>
     </w:p>
     <w:p>
       <w:pPr>
@@ -9980,6 +10484,30 @@
     </w:lvl>
   </w:abstractNum>
   <w:abstractNum w:abstractNumId="2">
+    <w:nsid w:val="2C5AA028"/>
+    <w:multiLevelType w:val="singleLevel"/>
+    <w:tmpl w:val="2C5AA028"/>
+    <w:lvl w:ilvl="0" w:tentative="0">
+      <w:start w:val="1"/>
+      <w:numFmt w:val="decimal"/>
+      <w:suff w:val="nothing"/>
+      <w:lvlText w:val="%1、"/>
+      <w:lvlJc w:val="left"/>
+    </w:lvl>
+  </w:abstractNum>
+  <w:abstractNum w:abstractNumId="3">
+    <w:nsid w:val="2E826FC7"/>
+    <w:multiLevelType w:val="singleLevel"/>
+    <w:tmpl w:val="2E826FC7"/>
+    <w:lvl w:ilvl="0" w:tentative="0">
+      <w:start w:val="1"/>
+      <w:numFmt w:val="decimal"/>
+      <w:suff w:val="nothing"/>
+      <w:lvlText w:val="%1、"/>
+      <w:lvlJc w:val="left"/>
+    </w:lvl>
+  </w:abstractNum>
+  <w:abstractNum w:abstractNumId="4">
     <w:nsid w:val="56F970E6"/>
     <w:multiLevelType w:val="multilevel"/>
     <w:tmpl w:val="56F970E6"/>
@@ -10101,7 +10629,7 @@
       </w:rPr>
     </w:lvl>
   </w:abstractNum>
-  <w:abstractNum w:abstractNumId="3">
+  <w:abstractNum w:abstractNumId="5">
     <w:nsid w:val="63093E29"/>
     <w:multiLevelType w:val="singleLevel"/>
     <w:tmpl w:val="63093E29"/>
@@ -10120,12 +10648,18 @@
     <w:abstractNumId w:val="0"/>
   </w:num>
   <w:num w:numId="2">
+    <w:abstractNumId w:val="4"/>
+  </w:num>
+  <w:num w:numId="3">
+    <w:abstractNumId w:val="5"/>
+  </w:num>
+  <w:num w:numId="4">
+    <w:abstractNumId w:val="3"/>
+  </w:num>
+  <w:num w:numId="5">
     <w:abstractNumId w:val="2"/>
   </w:num>
-  <w:num w:numId="3">
-    <w:abstractNumId w:val="3"/>
-  </w:num>
-  <w:num w:numId="4">
+  <w:num w:numId="6">
     <w:abstractNumId w:val="1"/>
   </w:num>
 </w:numbering>

--- a/工作相关/总结资料/jdk原码阅读/集合类总结.docx
+++ b/工作相关/总结资料/jdk原码阅读/集合类总结.docx
@@ -35,6 +35,8 @@
             <w:ind w:left="0" w:leftChars="0" w:right="0" w:rightChars="0" w:firstLine="0" w:firstLineChars="0"/>
             <w:jc w:val="center"/>
           </w:pPr>
+          <w:bookmarkStart w:id="58" w:name="_GoBack"/>
+          <w:bookmarkEnd w:id="58"/>
           <w:r>
             <w:rPr>
               <w:rFonts w:ascii="宋体" w:hAnsi="宋体" w:eastAsia="宋体"/>
@@ -83,7 +85,7 @@
               <w:rFonts w:hint="default"/>
               <w:lang w:val="en-US" w:eastAsia="zh-CN"/>
             </w:rPr>
-            <w:instrText xml:space="preserve"> HYPERLINK \l _Toc7991 </w:instrText>
+            <w:instrText xml:space="preserve"> HYPERLINK \l _Toc4922 </w:instrText>
           </w:r>
           <w:r>
             <w:rPr>
@@ -113,7 +115,7 @@
             <w:fldChar w:fldCharType="begin"/>
           </w:r>
           <w:r>
-            <w:instrText xml:space="preserve"> PAGEREF _Toc7991 \h </w:instrText>
+            <w:instrText xml:space="preserve"> PAGEREF _Toc4922 \h </w:instrText>
           </w:r>
           <w:r>
             <w:fldChar w:fldCharType="separate"/>
@@ -151,7 +153,7 @@
               <w:rFonts w:hint="default"/>
               <w:lang w:val="en-US" w:eastAsia="zh-CN"/>
             </w:rPr>
-            <w:instrText xml:space="preserve"> HYPERLINK \l _Toc19685 </w:instrText>
+            <w:instrText xml:space="preserve"> HYPERLINK \l _Toc12121 </w:instrText>
           </w:r>
           <w:r>
             <w:rPr>
@@ -181,7 +183,7 @@
             <w:fldChar w:fldCharType="begin"/>
           </w:r>
           <w:r>
-            <w:instrText xml:space="preserve"> PAGEREF _Toc19685 \h </w:instrText>
+            <w:instrText xml:space="preserve"> PAGEREF _Toc12121 \h </w:instrText>
           </w:r>
           <w:r>
             <w:fldChar w:fldCharType="separate"/>
@@ -219,7 +221,7 @@
               <w:rFonts w:hint="default"/>
               <w:lang w:val="en-US" w:eastAsia="zh-CN"/>
             </w:rPr>
-            <w:instrText xml:space="preserve"> HYPERLINK \l _Toc9974 </w:instrText>
+            <w:instrText xml:space="preserve"> HYPERLINK \l _Toc27412 </w:instrText>
           </w:r>
           <w:r>
             <w:rPr>
@@ -249,7 +251,7 @@
             <w:fldChar w:fldCharType="begin"/>
           </w:r>
           <w:r>
-            <w:instrText xml:space="preserve"> PAGEREF _Toc9974 \h </w:instrText>
+            <w:instrText xml:space="preserve"> PAGEREF _Toc27412 \h </w:instrText>
           </w:r>
           <w:r>
             <w:fldChar w:fldCharType="separate"/>
@@ -287,7 +289,7 @@
               <w:rFonts w:hint="default"/>
               <w:lang w:val="en-US" w:eastAsia="zh-CN"/>
             </w:rPr>
-            <w:instrText xml:space="preserve"> HYPERLINK \l _Toc8357 </w:instrText>
+            <w:instrText xml:space="preserve"> HYPERLINK \l _Toc23823 </w:instrText>
           </w:r>
           <w:r>
             <w:rPr>
@@ -317,7 +319,7 @@
             <w:fldChar w:fldCharType="begin"/>
           </w:r>
           <w:r>
-            <w:instrText xml:space="preserve"> PAGEREF _Toc8357 \h </w:instrText>
+            <w:instrText xml:space="preserve"> PAGEREF _Toc23823 \h </w:instrText>
           </w:r>
           <w:r>
             <w:fldChar w:fldCharType="separate"/>
@@ -355,7 +357,7 @@
               <w:rFonts w:hint="default"/>
               <w:lang w:val="en-US" w:eastAsia="zh-CN"/>
             </w:rPr>
-            <w:instrText xml:space="preserve"> HYPERLINK \l _Toc18534 </w:instrText>
+            <w:instrText xml:space="preserve"> HYPERLINK \l _Toc22346 </w:instrText>
           </w:r>
           <w:r>
             <w:rPr>
@@ -385,7 +387,7 @@
             <w:fldChar w:fldCharType="begin"/>
           </w:r>
           <w:r>
-            <w:instrText xml:space="preserve"> PAGEREF _Toc18534 \h </w:instrText>
+            <w:instrText xml:space="preserve"> PAGEREF _Toc22346 \h </w:instrText>
           </w:r>
           <w:r>
             <w:fldChar w:fldCharType="separate"/>
@@ -423,7 +425,7 @@
               <w:rFonts w:hint="default"/>
               <w:lang w:val="en-US" w:eastAsia="zh-CN"/>
             </w:rPr>
-            <w:instrText xml:space="preserve"> HYPERLINK \l _Toc19813 </w:instrText>
+            <w:instrText xml:space="preserve"> HYPERLINK \l _Toc30982 </w:instrText>
           </w:r>
           <w:r>
             <w:rPr>
@@ -453,7 +455,7 @@
             <w:fldChar w:fldCharType="begin"/>
           </w:r>
           <w:r>
-            <w:instrText xml:space="preserve"> PAGEREF _Toc19813 \h </w:instrText>
+            <w:instrText xml:space="preserve"> PAGEREF _Toc30982 \h </w:instrText>
           </w:r>
           <w:r>
             <w:fldChar w:fldCharType="separate"/>
@@ -491,7 +493,7 @@
               <w:rFonts w:hint="default"/>
               <w:lang w:val="en-US" w:eastAsia="zh-CN"/>
             </w:rPr>
-            <w:instrText xml:space="preserve"> HYPERLINK \l _Toc22926 </w:instrText>
+            <w:instrText xml:space="preserve"> HYPERLINK \l _Toc8122 </w:instrText>
           </w:r>
           <w:r>
             <w:rPr>
@@ -521,7 +523,7 @@
             <w:fldChar w:fldCharType="begin"/>
           </w:r>
           <w:r>
-            <w:instrText xml:space="preserve"> PAGEREF _Toc22926 \h </w:instrText>
+            <w:instrText xml:space="preserve"> PAGEREF _Toc8122 \h </w:instrText>
           </w:r>
           <w:r>
             <w:fldChar w:fldCharType="separate"/>
@@ -559,7 +561,7 @@
               <w:rFonts w:hint="default"/>
               <w:lang w:val="en-US" w:eastAsia="zh-CN"/>
             </w:rPr>
-            <w:instrText xml:space="preserve"> HYPERLINK \l _Toc29649 </w:instrText>
+            <w:instrText xml:space="preserve"> HYPERLINK \l _Toc4183 </w:instrText>
           </w:r>
           <w:r>
             <w:rPr>
@@ -589,7 +591,7 @@
             <w:fldChar w:fldCharType="begin"/>
           </w:r>
           <w:r>
-            <w:instrText xml:space="preserve"> PAGEREF _Toc29649 \h </w:instrText>
+            <w:instrText xml:space="preserve"> PAGEREF _Toc4183 \h </w:instrText>
           </w:r>
           <w:r>
             <w:fldChar w:fldCharType="separate"/>
@@ -627,7 +629,7 @@
               <w:rFonts w:hint="default"/>
               <w:lang w:val="en-US" w:eastAsia="zh-CN"/>
             </w:rPr>
-            <w:instrText xml:space="preserve"> HYPERLINK \l _Toc30787 </w:instrText>
+            <w:instrText xml:space="preserve"> HYPERLINK \l _Toc14081 </w:instrText>
           </w:r>
           <w:r>
             <w:rPr>
@@ -657,7 +659,7 @@
             <w:fldChar w:fldCharType="begin"/>
           </w:r>
           <w:r>
-            <w:instrText xml:space="preserve"> PAGEREF _Toc30787 \h </w:instrText>
+            <w:instrText xml:space="preserve"> PAGEREF _Toc14081 \h </w:instrText>
           </w:r>
           <w:r>
             <w:fldChar w:fldCharType="separate"/>
@@ -695,7 +697,7 @@
               <w:rFonts w:hint="default"/>
               <w:lang w:val="en-US" w:eastAsia="zh-CN"/>
             </w:rPr>
-            <w:instrText xml:space="preserve"> HYPERLINK \l _Toc755 </w:instrText>
+            <w:instrText xml:space="preserve"> HYPERLINK \l _Toc9581 </w:instrText>
           </w:r>
           <w:r>
             <w:rPr>
@@ -725,7 +727,7 @@
             <w:fldChar w:fldCharType="begin"/>
           </w:r>
           <w:r>
-            <w:instrText xml:space="preserve"> PAGEREF _Toc755 \h </w:instrText>
+            <w:instrText xml:space="preserve"> PAGEREF _Toc9581 \h </w:instrText>
           </w:r>
           <w:r>
             <w:fldChar w:fldCharType="separate"/>
@@ -763,7 +765,7 @@
               <w:rFonts w:hint="default"/>
               <w:lang w:val="en-US" w:eastAsia="zh-CN"/>
             </w:rPr>
-            <w:instrText xml:space="preserve"> HYPERLINK \l _Toc9664 </w:instrText>
+            <w:instrText xml:space="preserve"> HYPERLINK \l _Toc3871 </w:instrText>
           </w:r>
           <w:r>
             <w:rPr>
@@ -793,7 +795,7 @@
             <w:fldChar w:fldCharType="begin"/>
           </w:r>
           <w:r>
-            <w:instrText xml:space="preserve"> PAGEREF _Toc9664 \h </w:instrText>
+            <w:instrText xml:space="preserve"> PAGEREF _Toc3871 \h </w:instrText>
           </w:r>
           <w:r>
             <w:fldChar w:fldCharType="separate"/>
@@ -831,7 +833,7 @@
               <w:rFonts w:hint="default"/>
               <w:lang w:val="en-US" w:eastAsia="zh-CN"/>
             </w:rPr>
-            <w:instrText xml:space="preserve"> HYPERLINK \l _Toc5101 </w:instrText>
+            <w:instrText xml:space="preserve"> HYPERLINK \l _Toc24218 </w:instrText>
           </w:r>
           <w:r>
             <w:rPr>
@@ -861,7 +863,7 @@
             <w:fldChar w:fldCharType="begin"/>
           </w:r>
           <w:r>
-            <w:instrText xml:space="preserve"> PAGEREF _Toc5101 \h </w:instrText>
+            <w:instrText xml:space="preserve"> PAGEREF _Toc24218 \h </w:instrText>
           </w:r>
           <w:r>
             <w:fldChar w:fldCharType="separate"/>
@@ -899,7 +901,7 @@
               <w:rFonts w:hint="default"/>
               <w:lang w:val="en-US" w:eastAsia="zh-CN"/>
             </w:rPr>
-            <w:instrText xml:space="preserve"> HYPERLINK \l _Toc10260 </w:instrText>
+            <w:instrText xml:space="preserve"> HYPERLINK \l _Toc2078 </w:instrText>
           </w:r>
           <w:r>
             <w:rPr>
@@ -929,7 +931,7 @@
             <w:fldChar w:fldCharType="begin"/>
           </w:r>
           <w:r>
-            <w:instrText xml:space="preserve"> PAGEREF _Toc10260 \h </w:instrText>
+            <w:instrText xml:space="preserve"> PAGEREF _Toc2078 \h </w:instrText>
           </w:r>
           <w:r>
             <w:fldChar w:fldCharType="separate"/>
@@ -967,7 +969,7 @@
               <w:rFonts w:hint="default"/>
               <w:lang w:val="en-US" w:eastAsia="zh-CN"/>
             </w:rPr>
-            <w:instrText xml:space="preserve"> HYPERLINK \l _Toc26692 </w:instrText>
+            <w:instrText xml:space="preserve"> HYPERLINK \l _Toc19108 </w:instrText>
           </w:r>
           <w:r>
             <w:rPr>
@@ -997,7 +999,7 @@
             <w:fldChar w:fldCharType="begin"/>
           </w:r>
           <w:r>
-            <w:instrText xml:space="preserve"> PAGEREF _Toc26692 \h </w:instrText>
+            <w:instrText xml:space="preserve"> PAGEREF _Toc19108 \h </w:instrText>
           </w:r>
           <w:r>
             <w:fldChar w:fldCharType="separate"/>
@@ -1035,7 +1037,7 @@
               <w:rFonts w:hint="default"/>
               <w:lang w:val="en-US" w:eastAsia="zh-CN"/>
             </w:rPr>
-            <w:instrText xml:space="preserve"> HYPERLINK \l _Toc10167 </w:instrText>
+            <w:instrText xml:space="preserve"> HYPERLINK \l _Toc28942 </w:instrText>
           </w:r>
           <w:r>
             <w:rPr>
@@ -1065,7 +1067,7 @@
             <w:fldChar w:fldCharType="begin"/>
           </w:r>
           <w:r>
-            <w:instrText xml:space="preserve"> PAGEREF _Toc10167 \h </w:instrText>
+            <w:instrText xml:space="preserve"> PAGEREF _Toc28942 \h </w:instrText>
           </w:r>
           <w:r>
             <w:fldChar w:fldCharType="separate"/>
@@ -1103,7 +1105,7 @@
               <w:rFonts w:hint="default"/>
               <w:lang w:val="en-US" w:eastAsia="zh-CN"/>
             </w:rPr>
-            <w:instrText xml:space="preserve"> HYPERLINK \l _Toc18313 </w:instrText>
+            <w:instrText xml:space="preserve"> HYPERLINK \l _Toc29258 </w:instrText>
           </w:r>
           <w:r>
             <w:rPr>
@@ -1126,7 +1128,7 @@
             <w:fldChar w:fldCharType="begin"/>
           </w:r>
           <w:r>
-            <w:instrText xml:space="preserve"> PAGEREF _Toc18313 \h </w:instrText>
+            <w:instrText xml:space="preserve"> PAGEREF _Toc29258 \h </w:instrText>
           </w:r>
           <w:r>
             <w:fldChar w:fldCharType="separate"/>
@@ -1164,7 +1166,7 @@
               <w:rFonts w:hint="default"/>
               <w:lang w:val="en-US" w:eastAsia="zh-CN"/>
             </w:rPr>
-            <w:instrText xml:space="preserve"> HYPERLINK \l _Toc29444 </w:instrText>
+            <w:instrText xml:space="preserve"> HYPERLINK \l _Toc5596 </w:instrText>
           </w:r>
           <w:r>
             <w:rPr>
@@ -1187,7 +1189,7 @@
             <w:fldChar w:fldCharType="begin"/>
           </w:r>
           <w:r>
-            <w:instrText xml:space="preserve"> PAGEREF _Toc29444 \h </w:instrText>
+            <w:instrText xml:space="preserve"> PAGEREF _Toc5596 \h </w:instrText>
           </w:r>
           <w:r>
             <w:fldChar w:fldCharType="separate"/>
@@ -1225,7 +1227,7 @@
               <w:rFonts w:hint="default"/>
               <w:lang w:val="en-US" w:eastAsia="zh-CN"/>
             </w:rPr>
-            <w:instrText xml:space="preserve"> HYPERLINK \l _Toc8051 </w:instrText>
+            <w:instrText xml:space="preserve"> HYPERLINK \l _Toc26442 </w:instrText>
           </w:r>
           <w:r>
             <w:rPr>
@@ -1248,7 +1250,7 @@
             <w:fldChar w:fldCharType="begin"/>
           </w:r>
           <w:r>
-            <w:instrText xml:space="preserve"> PAGEREF _Toc8051 \h </w:instrText>
+            <w:instrText xml:space="preserve"> PAGEREF _Toc26442 \h </w:instrText>
           </w:r>
           <w:r>
             <w:fldChar w:fldCharType="separate"/>
@@ -1286,7 +1288,7 @@
               <w:rFonts w:hint="default"/>
               <w:lang w:val="en-US" w:eastAsia="zh-CN"/>
             </w:rPr>
-            <w:instrText xml:space="preserve"> HYPERLINK \l _Toc24183 </w:instrText>
+            <w:instrText xml:space="preserve"> HYPERLINK \l _Toc26818 </w:instrText>
           </w:r>
           <w:r>
             <w:rPr>
@@ -1309,7 +1311,7 @@
             <w:fldChar w:fldCharType="begin"/>
           </w:r>
           <w:r>
-            <w:instrText xml:space="preserve"> PAGEREF _Toc24183 \h </w:instrText>
+            <w:instrText xml:space="preserve"> PAGEREF _Toc26818 \h </w:instrText>
           </w:r>
           <w:r>
             <w:fldChar w:fldCharType="separate"/>
@@ -1347,7 +1349,7 @@
               <w:rFonts w:hint="default"/>
               <w:lang w:val="en-US" w:eastAsia="zh-CN"/>
             </w:rPr>
-            <w:instrText xml:space="preserve"> HYPERLINK \l _Toc8612 </w:instrText>
+            <w:instrText xml:space="preserve"> HYPERLINK \l _Toc17541 </w:instrText>
           </w:r>
           <w:r>
             <w:rPr>
@@ -1370,7 +1372,7 @@
             <w:fldChar w:fldCharType="begin"/>
           </w:r>
           <w:r>
-            <w:instrText xml:space="preserve"> PAGEREF _Toc8612 \h </w:instrText>
+            <w:instrText xml:space="preserve"> PAGEREF _Toc17541 \h </w:instrText>
           </w:r>
           <w:r>
             <w:fldChar w:fldCharType="separate"/>
@@ -1408,7 +1410,7 @@
               <w:rFonts w:hint="default"/>
               <w:lang w:val="en-US" w:eastAsia="zh-CN"/>
             </w:rPr>
-            <w:instrText xml:space="preserve"> HYPERLINK \l _Toc12251 </w:instrText>
+            <w:instrText xml:space="preserve"> HYPERLINK \l _Toc3177 </w:instrText>
           </w:r>
           <w:r>
             <w:rPr>
@@ -1431,7 +1433,7 @@
             <w:fldChar w:fldCharType="begin"/>
           </w:r>
           <w:r>
-            <w:instrText xml:space="preserve"> PAGEREF _Toc12251 \h </w:instrText>
+            <w:instrText xml:space="preserve"> PAGEREF _Toc3177 \h </w:instrText>
           </w:r>
           <w:r>
             <w:fldChar w:fldCharType="separate"/>
@@ -1469,7 +1471,7 @@
               <w:rFonts w:hint="default"/>
               <w:lang w:val="en-US" w:eastAsia="zh-CN"/>
             </w:rPr>
-            <w:instrText xml:space="preserve"> HYPERLINK \l _Toc13486 </w:instrText>
+            <w:instrText xml:space="preserve"> HYPERLINK \l _Toc28707 </w:instrText>
           </w:r>
           <w:r>
             <w:rPr>
@@ -1492,7 +1494,7 @@
             <w:fldChar w:fldCharType="begin"/>
           </w:r>
           <w:r>
-            <w:instrText xml:space="preserve"> PAGEREF _Toc13486 \h </w:instrText>
+            <w:instrText xml:space="preserve"> PAGEREF _Toc28707 \h </w:instrText>
           </w:r>
           <w:r>
             <w:fldChar w:fldCharType="separate"/>
@@ -1530,7 +1532,7 @@
               <w:rFonts w:hint="default"/>
               <w:lang w:val="en-US" w:eastAsia="zh-CN"/>
             </w:rPr>
-            <w:instrText xml:space="preserve"> HYPERLINK \l _Toc13251 </w:instrText>
+            <w:instrText xml:space="preserve"> HYPERLINK \l _Toc27640 </w:instrText>
           </w:r>
           <w:r>
             <w:rPr>
@@ -1553,7 +1555,7 @@
             <w:fldChar w:fldCharType="begin"/>
           </w:r>
           <w:r>
-            <w:instrText xml:space="preserve"> PAGEREF _Toc13251 \h </w:instrText>
+            <w:instrText xml:space="preserve"> PAGEREF _Toc27640 \h </w:instrText>
           </w:r>
           <w:r>
             <w:fldChar w:fldCharType="separate"/>
@@ -1591,7 +1593,7 @@
               <w:rFonts w:hint="default"/>
               <w:lang w:val="en-US" w:eastAsia="zh-CN"/>
             </w:rPr>
-            <w:instrText xml:space="preserve"> HYPERLINK \l _Toc31242 </w:instrText>
+            <w:instrText xml:space="preserve"> HYPERLINK \l _Toc14305 </w:instrText>
           </w:r>
           <w:r>
             <w:rPr>
@@ -1614,7 +1616,7 @@
             <w:fldChar w:fldCharType="begin"/>
           </w:r>
           <w:r>
-            <w:instrText xml:space="preserve"> PAGEREF _Toc31242 \h </w:instrText>
+            <w:instrText xml:space="preserve"> PAGEREF _Toc14305 \h </w:instrText>
           </w:r>
           <w:r>
             <w:fldChar w:fldCharType="separate"/>
@@ -1652,7 +1654,7 @@
               <w:rFonts w:hint="default"/>
               <w:lang w:val="en-US" w:eastAsia="zh-CN"/>
             </w:rPr>
-            <w:instrText xml:space="preserve"> HYPERLINK \l _Toc22541 </w:instrText>
+            <w:instrText xml:space="preserve"> HYPERLINK \l _Toc14489 </w:instrText>
           </w:r>
           <w:r>
             <w:rPr>
@@ -1675,7 +1677,7 @@
             <w:fldChar w:fldCharType="begin"/>
           </w:r>
           <w:r>
-            <w:instrText xml:space="preserve"> PAGEREF _Toc22541 \h </w:instrText>
+            <w:instrText xml:space="preserve"> PAGEREF _Toc14489 \h </w:instrText>
           </w:r>
           <w:r>
             <w:fldChar w:fldCharType="separate"/>
@@ -1713,7 +1715,7 @@
               <w:rFonts w:hint="default"/>
               <w:lang w:val="en-US" w:eastAsia="zh-CN"/>
             </w:rPr>
-            <w:instrText xml:space="preserve"> HYPERLINK \l _Toc31023 </w:instrText>
+            <w:instrText xml:space="preserve"> HYPERLINK \l _Toc24834 </w:instrText>
           </w:r>
           <w:r>
             <w:rPr>
@@ -1736,7 +1738,7 @@
             <w:fldChar w:fldCharType="begin"/>
           </w:r>
           <w:r>
-            <w:instrText xml:space="preserve"> PAGEREF _Toc31023 \h </w:instrText>
+            <w:instrText xml:space="preserve"> PAGEREF _Toc24834 \h </w:instrText>
           </w:r>
           <w:r>
             <w:fldChar w:fldCharType="separate"/>
@@ -1774,7 +1776,7 @@
               <w:rFonts w:hint="default"/>
               <w:lang w:val="en-US" w:eastAsia="zh-CN"/>
             </w:rPr>
-            <w:instrText xml:space="preserve"> HYPERLINK \l _Toc15166 </w:instrText>
+            <w:instrText xml:space="preserve"> HYPERLINK \l _Toc8264 </w:instrText>
           </w:r>
           <w:r>
             <w:rPr>
@@ -1797,7 +1799,7 @@
             <w:fldChar w:fldCharType="begin"/>
           </w:r>
           <w:r>
-            <w:instrText xml:space="preserve"> PAGEREF _Toc15166 \h </w:instrText>
+            <w:instrText xml:space="preserve"> PAGEREF _Toc8264 \h </w:instrText>
           </w:r>
           <w:r>
             <w:fldChar w:fldCharType="separate"/>
@@ -1835,7 +1837,7 @@
               <w:rFonts w:hint="default"/>
               <w:lang w:val="en-US" w:eastAsia="zh-CN"/>
             </w:rPr>
-            <w:instrText xml:space="preserve"> HYPERLINK \l _Toc16353 </w:instrText>
+            <w:instrText xml:space="preserve"> HYPERLINK \l _Toc20585 </w:instrText>
           </w:r>
           <w:r>
             <w:rPr>
@@ -1865,7 +1867,7 @@
             <w:fldChar w:fldCharType="begin"/>
           </w:r>
           <w:r>
-            <w:instrText xml:space="preserve"> PAGEREF _Toc16353 \h </w:instrText>
+            <w:instrText xml:space="preserve"> PAGEREF _Toc20585 \h </w:instrText>
           </w:r>
           <w:r>
             <w:fldChar w:fldCharType="separate"/>
@@ -1903,7 +1905,7 @@
               <w:rFonts w:hint="default"/>
               <w:lang w:val="en-US" w:eastAsia="zh-CN"/>
             </w:rPr>
-            <w:instrText xml:space="preserve"> HYPERLINK \l _Toc24566 </w:instrText>
+            <w:instrText xml:space="preserve"> HYPERLINK \l _Toc28636 </w:instrText>
           </w:r>
           <w:r>
             <w:rPr>
@@ -1933,7 +1935,7 @@
             <w:fldChar w:fldCharType="begin"/>
           </w:r>
           <w:r>
-            <w:instrText xml:space="preserve"> PAGEREF _Toc24566 \h </w:instrText>
+            <w:instrText xml:space="preserve"> PAGEREF _Toc28636 \h </w:instrText>
           </w:r>
           <w:r>
             <w:fldChar w:fldCharType="separate"/>
@@ -1971,7 +1973,7 @@
               <w:rFonts w:hint="default"/>
               <w:lang w:val="en-US" w:eastAsia="zh-CN"/>
             </w:rPr>
-            <w:instrText xml:space="preserve"> HYPERLINK \l _Toc2669 </w:instrText>
+            <w:instrText xml:space="preserve"> HYPERLINK \l _Toc21740 </w:instrText>
           </w:r>
           <w:r>
             <w:rPr>
@@ -2001,7 +2003,7 @@
             <w:fldChar w:fldCharType="begin"/>
           </w:r>
           <w:r>
-            <w:instrText xml:space="preserve"> PAGEREF _Toc2669 \h </w:instrText>
+            <w:instrText xml:space="preserve"> PAGEREF _Toc21740 \h </w:instrText>
           </w:r>
           <w:r>
             <w:fldChar w:fldCharType="separate"/>
@@ -2039,7 +2041,7 @@
               <w:rFonts w:hint="default"/>
               <w:lang w:val="en-US" w:eastAsia="zh-CN"/>
             </w:rPr>
-            <w:instrText xml:space="preserve"> HYPERLINK \l _Toc27856 </w:instrText>
+            <w:instrText xml:space="preserve"> HYPERLINK \l _Toc8884 </w:instrText>
           </w:r>
           <w:r>
             <w:rPr>
@@ -2069,7 +2071,7 @@
             <w:fldChar w:fldCharType="begin"/>
           </w:r>
           <w:r>
-            <w:instrText xml:space="preserve"> PAGEREF _Toc27856 \h </w:instrText>
+            <w:instrText xml:space="preserve"> PAGEREF _Toc8884 \h </w:instrText>
           </w:r>
           <w:r>
             <w:fldChar w:fldCharType="separate"/>
@@ -2107,7 +2109,7 @@
               <w:rFonts w:hint="default"/>
               <w:lang w:val="en-US" w:eastAsia="zh-CN"/>
             </w:rPr>
-            <w:instrText xml:space="preserve"> HYPERLINK \l _Toc23166 </w:instrText>
+            <w:instrText xml:space="preserve"> HYPERLINK \l _Toc11491 </w:instrText>
           </w:r>
           <w:r>
             <w:rPr>
@@ -2137,7 +2139,7 @@
             <w:fldChar w:fldCharType="begin"/>
           </w:r>
           <w:r>
-            <w:instrText xml:space="preserve"> PAGEREF _Toc23166 \h </w:instrText>
+            <w:instrText xml:space="preserve"> PAGEREF _Toc11491 \h </w:instrText>
           </w:r>
           <w:r>
             <w:fldChar w:fldCharType="separate"/>
@@ -2175,7 +2177,7 @@
               <w:rFonts w:hint="default"/>
               <w:lang w:val="en-US" w:eastAsia="zh-CN"/>
             </w:rPr>
-            <w:instrText xml:space="preserve"> HYPERLINK \l _Toc25700 </w:instrText>
+            <w:instrText xml:space="preserve"> HYPERLINK \l _Toc13422 </w:instrText>
           </w:r>
           <w:r>
             <w:rPr>
@@ -2205,7 +2207,7 @@
             <w:fldChar w:fldCharType="begin"/>
           </w:r>
           <w:r>
-            <w:instrText xml:space="preserve"> PAGEREF _Toc25700 \h </w:instrText>
+            <w:instrText xml:space="preserve"> PAGEREF _Toc13422 \h </w:instrText>
           </w:r>
           <w:r>
             <w:fldChar w:fldCharType="separate"/>
@@ -2243,7 +2245,7 @@
               <w:rFonts w:hint="default"/>
               <w:lang w:val="en-US" w:eastAsia="zh-CN"/>
             </w:rPr>
-            <w:instrText xml:space="preserve"> HYPERLINK \l _Toc22932 </w:instrText>
+            <w:instrText xml:space="preserve"> HYPERLINK \l _Toc27002 </w:instrText>
           </w:r>
           <w:r>
             <w:rPr>
@@ -2273,7 +2275,7 @@
             <w:fldChar w:fldCharType="begin"/>
           </w:r>
           <w:r>
-            <w:instrText xml:space="preserve"> PAGEREF _Toc22932 \h </w:instrText>
+            <w:instrText xml:space="preserve"> PAGEREF _Toc27002 \h </w:instrText>
           </w:r>
           <w:r>
             <w:fldChar w:fldCharType="separate"/>
@@ -2311,7 +2313,7 @@
               <w:rFonts w:hint="default"/>
               <w:lang w:val="en-US" w:eastAsia="zh-CN"/>
             </w:rPr>
-            <w:instrText xml:space="preserve"> HYPERLINK \l _Toc24139 </w:instrText>
+            <w:instrText xml:space="preserve"> HYPERLINK \l _Toc28034 </w:instrText>
           </w:r>
           <w:r>
             <w:rPr>
@@ -2341,7 +2343,7 @@
             <w:fldChar w:fldCharType="begin"/>
           </w:r>
           <w:r>
-            <w:instrText xml:space="preserve"> PAGEREF _Toc24139 \h </w:instrText>
+            <w:instrText xml:space="preserve"> PAGEREF _Toc28034 \h </w:instrText>
           </w:r>
           <w:r>
             <w:fldChar w:fldCharType="separate"/>
@@ -2379,7 +2381,7 @@
               <w:rFonts w:hint="default"/>
               <w:lang w:val="en-US" w:eastAsia="zh-CN"/>
             </w:rPr>
-            <w:instrText xml:space="preserve"> HYPERLINK \l _Toc3197 </w:instrText>
+            <w:instrText xml:space="preserve"> HYPERLINK \l _Toc9557 </w:instrText>
           </w:r>
           <w:r>
             <w:rPr>
@@ -2409,7 +2411,7 @@
             <w:fldChar w:fldCharType="begin"/>
           </w:r>
           <w:r>
-            <w:instrText xml:space="preserve"> PAGEREF _Toc3197 \h </w:instrText>
+            <w:instrText xml:space="preserve"> PAGEREF _Toc9557 \h </w:instrText>
           </w:r>
           <w:r>
             <w:fldChar w:fldCharType="separate"/>
@@ -2447,7 +2449,7 @@
               <w:rFonts w:hint="default"/>
               <w:lang w:val="en-US" w:eastAsia="zh-CN"/>
             </w:rPr>
-            <w:instrText xml:space="preserve"> HYPERLINK \l _Toc20822 </w:instrText>
+            <w:instrText xml:space="preserve"> HYPERLINK \l _Toc27085 </w:instrText>
           </w:r>
           <w:r>
             <w:rPr>
@@ -2477,7 +2479,7 @@
             <w:fldChar w:fldCharType="begin"/>
           </w:r>
           <w:r>
-            <w:instrText xml:space="preserve"> PAGEREF _Toc20822 \h </w:instrText>
+            <w:instrText xml:space="preserve"> PAGEREF _Toc27085 \h </w:instrText>
           </w:r>
           <w:r>
             <w:fldChar w:fldCharType="separate"/>
@@ -2515,7 +2517,7 @@
               <w:rFonts w:hint="default"/>
               <w:lang w:val="en-US" w:eastAsia="zh-CN"/>
             </w:rPr>
-            <w:instrText xml:space="preserve"> HYPERLINK \l _Toc18227 </w:instrText>
+            <w:instrText xml:space="preserve"> HYPERLINK \l _Toc29055 </w:instrText>
           </w:r>
           <w:r>
             <w:rPr>
@@ -2538,7 +2540,7 @@
             <w:fldChar w:fldCharType="begin"/>
           </w:r>
           <w:r>
-            <w:instrText xml:space="preserve"> PAGEREF _Toc18227 \h </w:instrText>
+            <w:instrText xml:space="preserve"> PAGEREF _Toc29055 \h </w:instrText>
           </w:r>
           <w:r>
             <w:fldChar w:fldCharType="separate"/>
@@ -2576,7 +2578,7 @@
               <w:rFonts w:hint="default"/>
               <w:lang w:val="en-US" w:eastAsia="zh-CN"/>
             </w:rPr>
-            <w:instrText xml:space="preserve"> HYPERLINK \l _Toc16463 </w:instrText>
+            <w:instrText xml:space="preserve"> HYPERLINK \l _Toc20551 </w:instrText>
           </w:r>
           <w:r>
             <w:rPr>
@@ -2599,7 +2601,7 @@
             <w:fldChar w:fldCharType="begin"/>
           </w:r>
           <w:r>
-            <w:instrText xml:space="preserve"> PAGEREF _Toc16463 \h </w:instrText>
+            <w:instrText xml:space="preserve"> PAGEREF _Toc20551 \h </w:instrText>
           </w:r>
           <w:r>
             <w:fldChar w:fldCharType="separate"/>
@@ -2637,7 +2639,7 @@
               <w:rFonts w:hint="default"/>
               <w:lang w:val="en-US" w:eastAsia="zh-CN"/>
             </w:rPr>
-            <w:instrText xml:space="preserve"> HYPERLINK \l _Toc3344 </w:instrText>
+            <w:instrText xml:space="preserve"> HYPERLINK \l _Toc12999 </w:instrText>
           </w:r>
           <w:r>
             <w:rPr>
@@ -2660,7 +2662,7 @@
             <w:fldChar w:fldCharType="begin"/>
           </w:r>
           <w:r>
-            <w:instrText xml:space="preserve"> PAGEREF _Toc3344 \h </w:instrText>
+            <w:instrText xml:space="preserve"> PAGEREF _Toc12999 \h </w:instrText>
           </w:r>
           <w:r>
             <w:fldChar w:fldCharType="separate"/>
@@ -2698,7 +2700,7 @@
               <w:rFonts w:hint="default"/>
               <w:lang w:val="en-US" w:eastAsia="zh-CN"/>
             </w:rPr>
-            <w:instrText xml:space="preserve"> HYPERLINK \l _Toc26115 </w:instrText>
+            <w:instrText xml:space="preserve"> HYPERLINK \l _Toc11632 </w:instrText>
           </w:r>
           <w:r>
             <w:rPr>
@@ -2721,7 +2723,7 @@
             <w:fldChar w:fldCharType="begin"/>
           </w:r>
           <w:r>
-            <w:instrText xml:space="preserve"> PAGEREF _Toc26115 \h </w:instrText>
+            <w:instrText xml:space="preserve"> PAGEREF _Toc11632 \h </w:instrText>
           </w:r>
           <w:r>
             <w:fldChar w:fldCharType="separate"/>
@@ -2759,7 +2761,7 @@
               <w:rFonts w:hint="default"/>
               <w:lang w:val="en-US" w:eastAsia="zh-CN"/>
             </w:rPr>
-            <w:instrText xml:space="preserve"> HYPERLINK \l _Toc10037 </w:instrText>
+            <w:instrText xml:space="preserve"> HYPERLINK \l _Toc15083 </w:instrText>
           </w:r>
           <w:r>
             <w:rPr>
@@ -2782,7 +2784,7 @@
             <w:fldChar w:fldCharType="begin"/>
           </w:r>
           <w:r>
-            <w:instrText xml:space="preserve"> PAGEREF _Toc10037 \h </w:instrText>
+            <w:instrText xml:space="preserve"> PAGEREF _Toc15083 \h </w:instrText>
           </w:r>
           <w:r>
             <w:fldChar w:fldCharType="separate"/>
@@ -2820,7 +2822,7 @@
               <w:rFonts w:hint="default"/>
               <w:lang w:val="en-US" w:eastAsia="zh-CN"/>
             </w:rPr>
-            <w:instrText xml:space="preserve"> HYPERLINK \l _Toc8811 </w:instrText>
+            <w:instrText xml:space="preserve"> HYPERLINK \l _Toc11845 </w:instrText>
           </w:r>
           <w:r>
             <w:rPr>
@@ -2843,7 +2845,7 @@
             <w:fldChar w:fldCharType="begin"/>
           </w:r>
           <w:r>
-            <w:instrText xml:space="preserve"> PAGEREF _Toc8811 \h </w:instrText>
+            <w:instrText xml:space="preserve"> PAGEREF _Toc11845 \h </w:instrText>
           </w:r>
           <w:r>
             <w:fldChar w:fldCharType="separate"/>
@@ -2881,7 +2883,7 @@
               <w:rFonts w:hint="default"/>
               <w:lang w:val="en-US" w:eastAsia="zh-CN"/>
             </w:rPr>
-            <w:instrText xml:space="preserve"> HYPERLINK \l _Toc19351 </w:instrText>
+            <w:instrText xml:space="preserve"> HYPERLINK \l _Toc1097 </w:instrText>
           </w:r>
           <w:r>
             <w:rPr>
@@ -2904,7 +2906,7 @@
             <w:fldChar w:fldCharType="begin"/>
           </w:r>
           <w:r>
-            <w:instrText xml:space="preserve"> PAGEREF _Toc19351 \h </w:instrText>
+            <w:instrText xml:space="preserve"> PAGEREF _Toc1097 \h </w:instrText>
           </w:r>
           <w:r>
             <w:fldChar w:fldCharType="separate"/>
@@ -2942,7 +2944,7 @@
               <w:rFonts w:hint="default"/>
               <w:lang w:val="en-US" w:eastAsia="zh-CN"/>
             </w:rPr>
-            <w:instrText xml:space="preserve"> HYPERLINK \l _Toc14878 </w:instrText>
+            <w:instrText xml:space="preserve"> HYPERLINK \l _Toc10166 </w:instrText>
           </w:r>
           <w:r>
             <w:rPr>
@@ -2965,7 +2967,7 @@
             <w:fldChar w:fldCharType="begin"/>
           </w:r>
           <w:r>
-            <w:instrText xml:space="preserve"> PAGEREF _Toc14878 \h </w:instrText>
+            <w:instrText xml:space="preserve"> PAGEREF _Toc10166 \h </w:instrText>
           </w:r>
           <w:r>
             <w:fldChar w:fldCharType="separate"/>
@@ -3003,7 +3005,7 @@
               <w:rFonts w:hint="default"/>
               <w:lang w:val="en-US" w:eastAsia="zh-CN"/>
             </w:rPr>
-            <w:instrText xml:space="preserve"> HYPERLINK \l _Toc16659 </w:instrText>
+            <w:instrText xml:space="preserve"> HYPERLINK \l _Toc27631 </w:instrText>
           </w:r>
           <w:r>
             <w:rPr>
@@ -3026,7 +3028,7 @@
             <w:fldChar w:fldCharType="begin"/>
           </w:r>
           <w:r>
-            <w:instrText xml:space="preserve"> PAGEREF _Toc16659 \h </w:instrText>
+            <w:instrText xml:space="preserve"> PAGEREF _Toc27631 \h </w:instrText>
           </w:r>
           <w:r>
             <w:fldChar w:fldCharType="separate"/>
@@ -3064,7 +3066,7 @@
               <w:rFonts w:hint="default"/>
               <w:lang w:val="en-US" w:eastAsia="zh-CN"/>
             </w:rPr>
-            <w:instrText xml:space="preserve"> HYPERLINK \l _Toc17028 </w:instrText>
+            <w:instrText xml:space="preserve"> HYPERLINK \l _Toc30454 </w:instrText>
           </w:r>
           <w:r>
             <w:rPr>
@@ -3087,7 +3089,7 @@
             <w:fldChar w:fldCharType="begin"/>
           </w:r>
           <w:r>
-            <w:instrText xml:space="preserve"> PAGEREF _Toc17028 \h </w:instrText>
+            <w:instrText xml:space="preserve"> PAGEREF _Toc30454 \h </w:instrText>
           </w:r>
           <w:r>
             <w:fldChar w:fldCharType="separate"/>
@@ -3125,7 +3127,7 @@
               <w:rFonts w:hint="default"/>
               <w:lang w:val="en-US" w:eastAsia="zh-CN"/>
             </w:rPr>
-            <w:instrText xml:space="preserve"> HYPERLINK \l _Toc4465 </w:instrText>
+            <w:instrText xml:space="preserve"> HYPERLINK \l _Toc25912 </w:instrText>
           </w:r>
           <w:r>
             <w:rPr>
@@ -3148,7 +3150,7 @@
             <w:fldChar w:fldCharType="begin"/>
           </w:r>
           <w:r>
-            <w:instrText xml:space="preserve"> PAGEREF _Toc4465 \h </w:instrText>
+            <w:instrText xml:space="preserve"> PAGEREF _Toc25912 \h </w:instrText>
           </w:r>
           <w:r>
             <w:fldChar w:fldCharType="separate"/>
@@ -3186,7 +3188,7 @@
               <w:rFonts w:hint="default"/>
               <w:lang w:val="en-US" w:eastAsia="zh-CN"/>
             </w:rPr>
-            <w:instrText xml:space="preserve"> HYPERLINK \l _Toc10329 </w:instrText>
+            <w:instrText xml:space="preserve"> HYPERLINK \l _Toc26909 </w:instrText>
           </w:r>
           <w:r>
             <w:rPr>
@@ -3200,7 +3202,7 @@
               <w:rFonts w:hint="eastAsia"/>
               <w:lang w:val="en-US" w:eastAsia="zh-CN"/>
             </w:rPr>
-            <w:t>7、 LinkedHashMap</w:t>
+            <w:t>7、 HashTable</w:t>
           </w:r>
           <w:r>
             <w:tab/>
@@ -3209,7 +3211,68 @@
             <w:fldChar w:fldCharType="begin"/>
           </w:r>
           <w:r>
-            <w:instrText xml:space="preserve"> PAGEREF _Toc10329 \h </w:instrText>
+            <w:instrText xml:space="preserve"> PAGEREF _Toc26909 \h </w:instrText>
+          </w:r>
+          <w:r>
+            <w:fldChar w:fldCharType="separate"/>
+          </w:r>
+          <w:r>
+            <w:t>14</w:t>
+          </w:r>
+          <w:r>
+            <w:fldChar w:fldCharType="end"/>
+          </w:r>
+          <w:r>
+            <w:rPr>
+              <w:rFonts w:hint="default"/>
+              <w:lang w:val="en-US" w:eastAsia="zh-CN"/>
+            </w:rPr>
+            <w:fldChar w:fldCharType="end"/>
+          </w:r>
+        </w:p>
+        <w:p>
+          <w:pPr>
+            <w:pStyle w:val="6"/>
+            <w:tabs>
+              <w:tab w:val="right" w:leader="dot" w:pos="8306"/>
+            </w:tabs>
+          </w:pPr>
+          <w:r>
+            <w:rPr>
+              <w:rFonts w:hint="default"/>
+              <w:lang w:val="en-US" w:eastAsia="zh-CN"/>
+            </w:rPr>
+            <w:fldChar w:fldCharType="begin"/>
+          </w:r>
+          <w:r>
+            <w:rPr>
+              <w:rFonts w:hint="default"/>
+              <w:lang w:val="en-US" w:eastAsia="zh-CN"/>
+            </w:rPr>
+            <w:instrText xml:space="preserve"> HYPERLINK \l _Toc15202 </w:instrText>
+          </w:r>
+          <w:r>
+            <w:rPr>
+              <w:rFonts w:hint="default"/>
+              <w:lang w:val="en-US" w:eastAsia="zh-CN"/>
+            </w:rPr>
+            <w:fldChar w:fldCharType="separate"/>
+          </w:r>
+          <w:r>
+            <w:rPr>
+              <w:rFonts w:hint="eastAsia"/>
+              <w:lang w:val="en-US" w:eastAsia="zh-CN"/>
+            </w:rPr>
+            <w:t>8、 LinkedHashMap</w:t>
+          </w:r>
+          <w:r>
+            <w:tab/>
+          </w:r>
+          <w:r>
+            <w:fldChar w:fldCharType="begin"/>
+          </w:r>
+          <w:r>
+            <w:instrText xml:space="preserve"> PAGEREF _Toc15202 \h </w:instrText>
           </w:r>
           <w:r>
             <w:fldChar w:fldCharType="separate"/>
@@ -3247,7 +3310,7 @@
               <w:rFonts w:hint="default"/>
               <w:lang w:val="en-US" w:eastAsia="zh-CN"/>
             </w:rPr>
-            <w:instrText xml:space="preserve"> HYPERLINK \l _Toc8264 </w:instrText>
+            <w:instrText xml:space="preserve"> HYPERLINK \l _Toc3305 </w:instrText>
           </w:r>
           <w:r>
             <w:rPr>
@@ -3261,7 +3324,7 @@
               <w:rFonts w:hint="eastAsia"/>
               <w:lang w:val="en-US" w:eastAsia="zh-CN"/>
             </w:rPr>
-            <w:t>7.1、LinkedHashMap()</w:t>
+            <w:t>8.1、LinkedHashMap()</w:t>
           </w:r>
           <w:r>
             <w:tab/>
@@ -3270,13 +3333,13 @@
             <w:fldChar w:fldCharType="begin"/>
           </w:r>
           <w:r>
-            <w:instrText xml:space="preserve"> PAGEREF _Toc8264 \h </w:instrText>
-          </w:r>
-          <w:r>
-            <w:fldChar w:fldCharType="separate"/>
-          </w:r>
-          <w:r>
-            <w:t>14</w:t>
+            <w:instrText xml:space="preserve"> PAGEREF _Toc3305 \h </w:instrText>
+          </w:r>
+          <w:r>
+            <w:fldChar w:fldCharType="separate"/>
+          </w:r>
+          <w:r>
+            <w:t>15</w:t>
           </w:r>
           <w:r>
             <w:fldChar w:fldCharType="end"/>
@@ -3308,7 +3371,7 @@
               <w:rFonts w:hint="default"/>
               <w:lang w:val="en-US" w:eastAsia="zh-CN"/>
             </w:rPr>
-            <w:instrText xml:space="preserve"> HYPERLINK \l _Toc27515 </w:instrText>
+            <w:instrText xml:space="preserve"> HYPERLINK \l _Toc22718 </w:instrText>
           </w:r>
           <w:r>
             <w:rPr>
@@ -3322,7 +3385,7 @@
               <w:rFonts w:hint="eastAsia"/>
               <w:lang w:val="en-US" w:eastAsia="zh-CN"/>
             </w:rPr>
-            <w:t>7.2、LinkedHashMap(int initialCapacity)</w:t>
+            <w:t>8.2、LinkedHashMap(int initialCapacity)</w:t>
           </w:r>
           <w:r>
             <w:tab/>
@@ -3331,13 +3394,13 @@
             <w:fldChar w:fldCharType="begin"/>
           </w:r>
           <w:r>
-            <w:instrText xml:space="preserve"> PAGEREF _Toc27515 \h </w:instrText>
-          </w:r>
-          <w:r>
-            <w:fldChar w:fldCharType="separate"/>
-          </w:r>
-          <w:r>
-            <w:t>14</w:t>
+            <w:instrText xml:space="preserve"> PAGEREF _Toc22718 \h </w:instrText>
+          </w:r>
+          <w:r>
+            <w:fldChar w:fldCharType="separate"/>
+          </w:r>
+          <w:r>
+            <w:t>15</w:t>
           </w:r>
           <w:r>
             <w:fldChar w:fldCharType="end"/>
@@ -3369,7 +3432,7 @@
               <w:rFonts w:hint="default"/>
               <w:lang w:val="en-US" w:eastAsia="zh-CN"/>
             </w:rPr>
-            <w:instrText xml:space="preserve"> HYPERLINK \l _Toc30226 </w:instrText>
+            <w:instrText xml:space="preserve"> HYPERLINK \l _Toc10164 </w:instrText>
           </w:r>
           <w:r>
             <w:rPr>
@@ -3383,7 +3446,7 @@
               <w:rFonts w:hint="eastAsia"/>
               <w:lang w:val="en-US" w:eastAsia="zh-CN"/>
             </w:rPr>
-            <w:t>7.3、LinkedHashMap(int initialCapacity, float loadFactor)</w:t>
+            <w:t>8.3、LinkedHashMap(int initialCapacity, float loadFactor)</w:t>
           </w:r>
           <w:r>
             <w:tab/>
@@ -3392,13 +3455,13 @@
             <w:fldChar w:fldCharType="begin"/>
           </w:r>
           <w:r>
-            <w:instrText xml:space="preserve"> PAGEREF _Toc30226 \h </w:instrText>
-          </w:r>
-          <w:r>
-            <w:fldChar w:fldCharType="separate"/>
-          </w:r>
-          <w:r>
-            <w:t>14</w:t>
+            <w:instrText xml:space="preserve"> PAGEREF _Toc10164 \h </w:instrText>
+          </w:r>
+          <w:r>
+            <w:fldChar w:fldCharType="separate"/>
+          </w:r>
+          <w:r>
+            <w:t>15</w:t>
           </w:r>
           <w:r>
             <w:fldChar w:fldCharType="end"/>
@@ -3430,7 +3493,7 @@
               <w:rFonts w:hint="default"/>
               <w:lang w:val="en-US" w:eastAsia="zh-CN"/>
             </w:rPr>
-            <w:instrText xml:space="preserve"> HYPERLINK \l _Toc16936 </w:instrText>
+            <w:instrText xml:space="preserve"> HYPERLINK \l _Toc2148 </w:instrText>
           </w:r>
           <w:r>
             <w:rPr>
@@ -3444,7 +3507,7 @@
               <w:rFonts w:hint="eastAsia"/>
               <w:lang w:val="en-US" w:eastAsia="zh-CN"/>
             </w:rPr>
-            <w:t>8、 TreeMap</w:t>
+            <w:t>9、 TreeMap</w:t>
           </w:r>
           <w:r>
             <w:tab/>
@@ -3453,7 +3516,7 @@
             <w:fldChar w:fldCharType="begin"/>
           </w:r>
           <w:r>
-            <w:instrText xml:space="preserve"> PAGEREF _Toc16936 \h </w:instrText>
+            <w:instrText xml:space="preserve"> PAGEREF _Toc2148 \h </w:instrText>
           </w:r>
           <w:r>
             <w:fldChar w:fldCharType="separate"/>
@@ -3491,7 +3554,7 @@
               <w:rFonts w:hint="default"/>
               <w:lang w:val="en-US" w:eastAsia="zh-CN"/>
             </w:rPr>
-            <w:instrText xml:space="preserve"> HYPERLINK \l _Toc18692 </w:instrText>
+            <w:instrText xml:space="preserve"> HYPERLINK \l _Toc3789 </w:instrText>
           </w:r>
           <w:r>
             <w:rPr>
@@ -3505,7 +3568,7 @@
               <w:rFonts w:hint="eastAsia"/>
               <w:lang w:val="en-US" w:eastAsia="zh-CN"/>
             </w:rPr>
-            <w:t>8.1、TreeMap()</w:t>
+            <w:t>9.1、TreeMap()</w:t>
           </w:r>
           <w:r>
             <w:tab/>
@@ -3514,7 +3577,7 @@
             <w:fldChar w:fldCharType="begin"/>
           </w:r>
           <w:r>
-            <w:instrText xml:space="preserve"> PAGEREF _Toc18692 \h </w:instrText>
+            <w:instrText xml:space="preserve"> PAGEREF _Toc3789 \h </w:instrText>
           </w:r>
           <w:r>
             <w:fldChar w:fldCharType="separate"/>
@@ -3552,7 +3615,7 @@
               <w:rFonts w:hint="default"/>
               <w:lang w:val="en-US" w:eastAsia="zh-CN"/>
             </w:rPr>
-            <w:instrText xml:space="preserve"> HYPERLINK \l _Toc9994 </w:instrText>
+            <w:instrText xml:space="preserve"> HYPERLINK \l _Toc3736 </w:instrText>
           </w:r>
           <w:r>
             <w:rPr>
@@ -3566,7 +3629,7 @@
               <w:rFonts w:hint="eastAsia"/>
               <w:lang w:val="en-US" w:eastAsia="zh-CN"/>
             </w:rPr>
-            <w:t>8.2、TreeMap(Comparator&lt;? super K&gt; comparator)</w:t>
+            <w:t>9.2、TreeMap(Comparator&lt;? super K&gt; comparator)</w:t>
           </w:r>
           <w:r>
             <w:tab/>
@@ -3575,7 +3638,7 @@
             <w:fldChar w:fldCharType="begin"/>
           </w:r>
           <w:r>
-            <w:instrText xml:space="preserve"> PAGEREF _Toc9994 \h </w:instrText>
+            <w:instrText xml:space="preserve"> PAGEREF _Toc3736 \h </w:instrText>
           </w:r>
           <w:r>
             <w:fldChar w:fldCharType="separate"/>
@@ -3613,7 +3676,7 @@
               <w:rFonts w:hint="default"/>
               <w:lang w:val="en-US" w:eastAsia="zh-CN"/>
             </w:rPr>
-            <w:instrText xml:space="preserve"> HYPERLINK \l _Toc22870 </w:instrText>
+            <w:instrText xml:space="preserve"> HYPERLINK \l _Toc28883 </w:instrText>
           </w:r>
           <w:r>
             <w:rPr>
@@ -3627,7 +3690,7 @@
               <w:rFonts w:hint="eastAsia"/>
               <w:lang w:val="en-US" w:eastAsia="zh-CN"/>
             </w:rPr>
-            <w:t>8.5、V put(K key, V value)</w:t>
+            <w:t>9.3、V put(K key, V value)</w:t>
           </w:r>
           <w:r>
             <w:tab/>
@@ -3636,7 +3699,7 @@
             <w:fldChar w:fldCharType="begin"/>
           </w:r>
           <w:r>
-            <w:instrText xml:space="preserve"> PAGEREF _Toc22870 \h </w:instrText>
+            <w:instrText xml:space="preserve"> PAGEREF _Toc28883 \h </w:instrText>
           </w:r>
           <w:r>
             <w:fldChar w:fldCharType="separate"/>
@@ -3674,7 +3737,7 @@
               <w:rFonts w:hint="default"/>
               <w:lang w:val="en-US" w:eastAsia="zh-CN"/>
             </w:rPr>
-            <w:instrText xml:space="preserve"> HYPERLINK \l _Toc12487 </w:instrText>
+            <w:instrText xml:space="preserve"> HYPERLINK \l _Toc5441 </w:instrText>
           </w:r>
           <w:r>
             <w:rPr>
@@ -3688,7 +3751,7 @@
               <w:rFonts w:hint="eastAsia"/>
               <w:lang w:val="en-US" w:eastAsia="zh-CN"/>
             </w:rPr>
-            <w:t>8.6、boolean containsValue(Object value)</w:t>
+            <w:t>9.4、boolean containsValue(Object value)</w:t>
           </w:r>
           <w:r>
             <w:tab/>
@@ -3697,7 +3760,7 @@
             <w:fldChar w:fldCharType="begin"/>
           </w:r>
           <w:r>
-            <w:instrText xml:space="preserve"> PAGEREF _Toc12487 \h </w:instrText>
+            <w:instrText xml:space="preserve"> PAGEREF _Toc5441 \h </w:instrText>
           </w:r>
           <w:r>
             <w:fldChar w:fldCharType="separate"/>
@@ -3758,7 +3821,7 @@
           <w:lang w:val="en-US" w:eastAsia="zh-CN"/>
         </w:rPr>
       </w:pPr>
-      <w:bookmarkStart w:id="0" w:name="_Toc7991"/>
+      <w:bookmarkStart w:id="0" w:name="_Toc4922"/>
       <w:r>
         <w:rPr>
           <w:rFonts w:hint="eastAsia"/>
@@ -3781,7 +3844,7 @@
           <w:lang w:val="en-US" w:eastAsia="zh-CN"/>
         </w:rPr>
       </w:pPr>
-      <w:bookmarkStart w:id="1" w:name="_Toc19685"/>
+      <w:bookmarkStart w:id="1" w:name="_Toc12121"/>
       <w:r>
         <w:rPr>
           <w:rFonts w:hint="eastAsia"/>
@@ -3830,7 +3893,7 @@
           <w:lang w:val="en-US" w:eastAsia="zh-CN"/>
         </w:rPr>
       </w:pPr>
-      <w:bookmarkStart w:id="2" w:name="_Toc9974"/>
+      <w:bookmarkStart w:id="2" w:name="_Toc27412"/>
       <w:r>
         <w:rPr>
           <w:rFonts w:hint="eastAsia"/>
@@ -3887,7 +3950,7 @@
           <w:lang w:val="en-US" w:eastAsia="zh-CN"/>
         </w:rPr>
       </w:pPr>
-      <w:bookmarkStart w:id="3" w:name="_Toc8357"/>
+      <w:bookmarkStart w:id="3" w:name="_Toc23823"/>
       <w:r>
         <w:rPr>
           <w:rFonts w:hint="eastAsia"/>
@@ -3944,7 +4007,7 @@
           <w:lang w:val="en-US" w:eastAsia="zh-CN"/>
         </w:rPr>
       </w:pPr>
-      <w:bookmarkStart w:id="4" w:name="_Toc18534"/>
+      <w:bookmarkStart w:id="4" w:name="_Toc22346"/>
       <w:r>
         <w:rPr>
           <w:rFonts w:hint="eastAsia"/>
@@ -4439,7 +4502,7 @@
           <w:lang w:val="en-US" w:eastAsia="zh-CN"/>
         </w:rPr>
       </w:pPr>
-      <w:bookmarkStart w:id="5" w:name="_Toc19813"/>
+      <w:bookmarkStart w:id="5" w:name="_Toc30982"/>
       <w:r>
         <w:rPr>
           <w:rFonts w:hint="eastAsia"/>
@@ -4603,7 +4666,7 @@
           <w:lang w:val="en-US" w:eastAsia="zh-CN"/>
         </w:rPr>
       </w:pPr>
-      <w:bookmarkStart w:id="6" w:name="_Toc22926"/>
+      <w:bookmarkStart w:id="6" w:name="_Toc8122"/>
       <w:r>
         <w:rPr>
           <w:rFonts w:hint="eastAsia"/>
@@ -4781,7 +4844,7 @@
           <w:lang w:val="en-US" w:eastAsia="zh-CN"/>
         </w:rPr>
       </w:pPr>
-      <w:bookmarkStart w:id="7" w:name="_Toc29649"/>
+      <w:bookmarkStart w:id="7" w:name="_Toc4183"/>
       <w:r>
         <w:rPr>
           <w:rFonts w:hint="eastAsia"/>
@@ -5020,7 +5083,7 @@
           <w:lang w:val="en-US" w:eastAsia="zh-CN"/>
         </w:rPr>
       </w:pPr>
-      <w:bookmarkStart w:id="8" w:name="_Toc30787"/>
+      <w:bookmarkStart w:id="8" w:name="_Toc14081"/>
       <w:r>
         <w:rPr>
           <w:rFonts w:hint="eastAsia"/>
@@ -5150,7 +5213,7 @@
           <w:lang w:val="en-US" w:eastAsia="zh-CN"/>
         </w:rPr>
       </w:pPr>
-      <w:bookmarkStart w:id="9" w:name="_Toc755"/>
+      <w:bookmarkStart w:id="9" w:name="_Toc9581"/>
       <w:r>
         <w:rPr>
           <w:rFonts w:hint="eastAsia"/>
@@ -5268,7 +5331,7 @@
           <w:lang w:val="en-US" w:eastAsia="zh-CN"/>
         </w:rPr>
       </w:pPr>
-      <w:bookmarkStart w:id="10" w:name="_Toc9664"/>
+      <w:bookmarkStart w:id="10" w:name="_Toc3871"/>
       <w:r>
         <w:rPr>
           <w:rFonts w:hint="eastAsia"/>
@@ -5421,7 +5484,7 @@
           <w:lang w:val="en-US" w:eastAsia="zh-CN"/>
         </w:rPr>
       </w:pPr>
-      <w:bookmarkStart w:id="11" w:name="_Toc5101"/>
+      <w:bookmarkStart w:id="11" w:name="_Toc24218"/>
       <w:r>
         <w:rPr>
           <w:rFonts w:hint="eastAsia"/>
@@ -5492,7 +5555,7 @@
           <w:lang w:val="en-US" w:eastAsia="zh-CN"/>
         </w:rPr>
       </w:pPr>
-      <w:bookmarkStart w:id="12" w:name="_Toc10260"/>
+      <w:bookmarkStart w:id="12" w:name="_Toc2078"/>
       <w:r>
         <w:rPr>
           <w:rFonts w:hint="eastAsia"/>
@@ -5541,7 +5604,7 @@
           <w:lang w:val="en-US" w:eastAsia="zh-CN"/>
         </w:rPr>
       </w:pPr>
-      <w:bookmarkStart w:id="13" w:name="_Toc26692"/>
+      <w:bookmarkStart w:id="13" w:name="_Toc19108"/>
       <w:r>
         <w:rPr>
           <w:rFonts w:hint="eastAsia"/>
@@ -5604,7 +5667,7 @@
           <w:lang w:val="en-US" w:eastAsia="zh-CN"/>
         </w:rPr>
       </w:pPr>
-      <w:bookmarkStart w:id="14" w:name="_Toc10167"/>
+      <w:bookmarkStart w:id="14" w:name="_Toc28942"/>
       <w:r>
         <w:rPr>
           <w:rFonts w:hint="eastAsia"/>
@@ -6417,7 +6480,7 @@
           <w:lang w:val="en-US" w:eastAsia="zh-CN"/>
         </w:rPr>
       </w:pPr>
-      <w:bookmarkStart w:id="15" w:name="_Toc18313"/>
+      <w:bookmarkStart w:id="15" w:name="_Toc29258"/>
       <w:r>
         <w:rPr>
           <w:rFonts w:hint="eastAsia"/>
@@ -6487,7 +6550,7 @@
           <w:lang w:val="en-US" w:eastAsia="zh-CN"/>
         </w:rPr>
       </w:pPr>
-      <w:bookmarkStart w:id="16" w:name="_Toc29444"/>
+      <w:bookmarkStart w:id="16" w:name="_Toc5596"/>
       <w:r>
         <w:rPr>
           <w:rFonts w:hint="eastAsia"/>
@@ -7174,7 +7237,7 @@
           <w:lang w:val="en-US" w:eastAsia="zh-CN"/>
         </w:rPr>
       </w:pPr>
-      <w:bookmarkStart w:id="17" w:name="_Toc8051"/>
+      <w:bookmarkStart w:id="17" w:name="_Toc26442"/>
       <w:r>
         <w:rPr>
           <w:rFonts w:hint="eastAsia"/>
@@ -7225,7 +7288,7 @@
           <w:lang w:val="en-US" w:eastAsia="zh-CN"/>
         </w:rPr>
       </w:pPr>
-      <w:bookmarkStart w:id="18" w:name="_Toc24183"/>
+      <w:bookmarkStart w:id="18" w:name="_Toc26818"/>
       <w:r>
         <w:rPr>
           <w:rFonts w:hint="eastAsia"/>
@@ -7365,7 +7428,7 @@
           <w:lang w:val="en-US" w:eastAsia="zh-CN"/>
         </w:rPr>
       </w:pPr>
-      <w:bookmarkStart w:id="19" w:name="_Toc8612"/>
+      <w:bookmarkStart w:id="19" w:name="_Toc17541"/>
       <w:r>
         <w:rPr>
           <w:rFonts w:hint="eastAsia"/>
@@ -7415,7 +7478,7 @@
           <w:lang w:val="en-US" w:eastAsia="zh-CN"/>
         </w:rPr>
       </w:pPr>
-      <w:bookmarkStart w:id="20" w:name="_Toc12251"/>
+      <w:bookmarkStart w:id="20" w:name="_Toc3177"/>
       <w:r>
         <w:rPr>
           <w:rFonts w:hint="eastAsia"/>
@@ -7498,7 +7561,7 @@
           <w:lang w:val="en-US" w:eastAsia="zh-CN"/>
         </w:rPr>
       </w:pPr>
-      <w:bookmarkStart w:id="21" w:name="_Toc13486"/>
+      <w:bookmarkStart w:id="21" w:name="_Toc28707"/>
       <w:r>
         <w:rPr>
           <w:rFonts w:hint="eastAsia"/>
@@ -7630,7 +7693,7 @@
           <w:lang w:val="en-US" w:eastAsia="zh-CN"/>
         </w:rPr>
       </w:pPr>
-      <w:bookmarkStart w:id="22" w:name="_Toc13251"/>
+      <w:bookmarkStart w:id="22" w:name="_Toc27640"/>
       <w:r>
         <w:rPr>
           <w:rFonts w:hint="eastAsia"/>
@@ -7734,7 +7797,7 @@
           <w:lang w:val="en-US" w:eastAsia="zh-CN"/>
         </w:rPr>
       </w:pPr>
-      <w:bookmarkStart w:id="23" w:name="_Toc31242"/>
+      <w:bookmarkStart w:id="23" w:name="_Toc14305"/>
       <w:r>
         <w:rPr>
           <w:rFonts w:hint="eastAsia"/>
@@ -7810,7 +7873,7 @@
           <w:lang w:val="en-US" w:eastAsia="zh-CN"/>
         </w:rPr>
       </w:pPr>
-      <w:bookmarkStart w:id="24" w:name="_Toc22541"/>
+      <w:bookmarkStart w:id="24" w:name="_Toc14489"/>
       <w:r>
         <w:rPr>
           <w:rFonts w:hint="eastAsia"/>
@@ -7905,7 +7968,7 @@
           <w:lang w:val="en-US" w:eastAsia="zh-CN"/>
         </w:rPr>
       </w:pPr>
-      <w:bookmarkStart w:id="25" w:name="_Toc31023"/>
+      <w:bookmarkStart w:id="25" w:name="_Toc24834"/>
       <w:r>
         <w:rPr>
           <w:rFonts w:hint="eastAsia"/>
@@ -7918,6 +7981,7 @@
     <w:p>
       <w:pPr>
         <w:numPr>
+          <w:ilvl w:val="0"/>
           <w:numId w:val="0"/>
         </w:numPr>
         <w:ind w:firstLine="420" w:firstLineChars="0"/>
@@ -7947,7 +8011,7 @@
           <w:lang w:val="en-US" w:eastAsia="zh-CN"/>
         </w:rPr>
       </w:pPr>
-      <w:bookmarkStart w:id="26" w:name="_Toc15166"/>
+      <w:bookmarkStart w:id="26" w:name="_Toc8264"/>
       <w:r>
         <w:rPr>
           <w:rFonts w:hint="eastAsia"/>
@@ -7960,6 +8024,7 @@
     <w:p>
       <w:pPr>
         <w:numPr>
+          <w:ilvl w:val="0"/>
           <w:numId w:val="0"/>
         </w:numPr>
         <w:ind w:firstLine="420" w:firstLineChars="0"/>
@@ -8002,7 +8067,7 @@
           <w:lang w:val="en-US" w:eastAsia="zh-CN"/>
         </w:rPr>
       </w:pPr>
-      <w:bookmarkStart w:id="27" w:name="_Toc16353"/>
+      <w:bookmarkStart w:id="27" w:name="_Toc20585"/>
       <w:r>
         <w:rPr>
           <w:rFonts w:hint="eastAsia"/>
@@ -8026,7 +8091,7 @@
           <w:lang w:val="en-US" w:eastAsia="zh-CN"/>
         </w:rPr>
       </w:pPr>
-      <w:bookmarkStart w:id="28" w:name="_Toc24566"/>
+      <w:bookmarkStart w:id="28" w:name="_Toc28636"/>
       <w:r>
         <w:rPr>
           <w:rFonts w:hint="eastAsia"/>
@@ -8083,7 +8148,7 @@
           <w:lang w:val="en-US" w:eastAsia="zh-CN"/>
         </w:rPr>
       </w:pPr>
-      <w:bookmarkStart w:id="29" w:name="_Toc2669"/>
+      <w:bookmarkStart w:id="29" w:name="_Toc21740"/>
       <w:r>
         <w:rPr>
           <w:rFonts w:hint="eastAsia"/>
@@ -8236,7 +8301,7 @@
           <w:lang w:val="en-US" w:eastAsia="zh-CN"/>
         </w:rPr>
       </w:pPr>
-      <w:bookmarkStart w:id="30" w:name="_Toc27856"/>
+      <w:bookmarkStart w:id="30" w:name="_Toc8884"/>
       <w:r>
         <w:rPr>
           <w:rFonts w:hint="eastAsia"/>
@@ -8300,7 +8365,7 @@
           <w:lang w:val="en-US" w:eastAsia="zh-CN"/>
         </w:rPr>
       </w:pPr>
-      <w:bookmarkStart w:id="31" w:name="_Toc23166"/>
+      <w:bookmarkStart w:id="31" w:name="_Toc11491"/>
       <w:r>
         <w:rPr>
           <w:rFonts w:hint="eastAsia"/>
@@ -8397,7 +8462,7 @@
           <w:lang w:val="en-US" w:eastAsia="zh-CN"/>
         </w:rPr>
       </w:pPr>
-      <w:bookmarkStart w:id="32" w:name="_Toc25700"/>
+      <w:bookmarkStart w:id="32" w:name="_Toc13422"/>
       <w:r>
         <w:rPr>
           <w:rFonts w:hint="eastAsia"/>
@@ -8493,7 +8558,7 @@
           <w:lang w:val="en-US" w:eastAsia="zh-CN"/>
         </w:rPr>
       </w:pPr>
-      <w:bookmarkStart w:id="33" w:name="_Toc22932"/>
+      <w:bookmarkStart w:id="33" w:name="_Toc27002"/>
       <w:r>
         <w:rPr>
           <w:rFonts w:hint="eastAsia"/>
@@ -8583,7 +8648,7 @@
           <w:lang w:val="en-US" w:eastAsia="zh-CN"/>
         </w:rPr>
       </w:pPr>
-      <w:bookmarkStart w:id="34" w:name="_Toc24139"/>
+      <w:bookmarkStart w:id="34" w:name="_Toc28034"/>
       <w:r>
         <w:rPr>
           <w:rFonts w:hint="eastAsia"/>
@@ -8640,7 +8705,7 @@
           <w:lang w:val="en-US" w:eastAsia="zh-CN"/>
         </w:rPr>
       </w:pPr>
-      <w:bookmarkStart w:id="35" w:name="_Toc3197"/>
+      <w:bookmarkStart w:id="35" w:name="_Toc9557"/>
       <w:r>
         <w:rPr>
           <w:rFonts w:hint="eastAsia"/>
@@ -8692,7 +8757,7 @@
           <w:lang w:val="en-US" w:eastAsia="zh-CN"/>
         </w:rPr>
       </w:pPr>
-      <w:bookmarkStart w:id="36" w:name="_Toc20822"/>
+      <w:bookmarkStart w:id="36" w:name="_Toc27085"/>
       <w:r>
         <w:rPr>
           <w:rFonts w:hint="eastAsia"/>
@@ -8705,6 +8770,7 @@
     <w:p>
       <w:pPr>
         <w:numPr>
+          <w:ilvl w:val="0"/>
           <w:numId w:val="0"/>
         </w:numPr>
         <w:ind w:leftChars="0" w:firstLine="420" w:firstLineChars="0"/>
@@ -8738,7 +8804,7 @@
           <w:lang w:val="en-US" w:eastAsia="zh-CN"/>
         </w:rPr>
       </w:pPr>
-      <w:bookmarkStart w:id="37" w:name="_Toc18227"/>
+      <w:bookmarkStart w:id="37" w:name="_Toc29055"/>
       <w:r>
         <w:rPr>
           <w:rFonts w:hint="eastAsia"/>
@@ -8769,7 +8835,7 @@
           <w:lang w:val="en-US" w:eastAsia="zh-CN"/>
         </w:rPr>
       </w:pPr>
-      <w:bookmarkStart w:id="38" w:name="_Toc16463"/>
+      <w:bookmarkStart w:id="38" w:name="_Toc20551"/>
       <w:r>
         <w:rPr>
           <w:rFonts w:hint="eastAsia"/>
@@ -8788,7 +8854,7 @@
           <w:lang w:val="en-US" w:eastAsia="zh-CN"/>
         </w:rPr>
       </w:pPr>
-      <w:bookmarkStart w:id="39" w:name="_Toc3344"/>
+      <w:bookmarkStart w:id="39" w:name="_Toc12999"/>
       <w:r>
         <w:rPr>
           <w:rFonts w:hint="eastAsia"/>
@@ -8832,7 +8898,7 @@
           <w:lang w:val="en-US" w:eastAsia="zh-CN"/>
         </w:rPr>
       </w:pPr>
-      <w:bookmarkStart w:id="40" w:name="_Toc26115"/>
+      <w:bookmarkStart w:id="40" w:name="_Toc11632"/>
       <w:r>
         <w:rPr>
           <w:rFonts w:hint="eastAsia"/>
@@ -8876,7 +8942,7 @@
           <w:lang w:val="en-US" w:eastAsia="zh-CN"/>
         </w:rPr>
       </w:pPr>
-      <w:bookmarkStart w:id="41" w:name="_Toc10037"/>
+      <w:bookmarkStart w:id="41" w:name="_Toc15083"/>
       <w:r>
         <w:rPr>
           <w:rFonts w:hint="eastAsia"/>
@@ -8929,7 +8995,7 @@
           <w:lang w:val="en-US" w:eastAsia="zh-CN"/>
         </w:rPr>
       </w:pPr>
-      <w:bookmarkStart w:id="42" w:name="_Toc8811"/>
+      <w:bookmarkStart w:id="42" w:name="_Toc11845"/>
       <w:r>
         <w:rPr>
           <w:rFonts w:hint="eastAsia"/>
@@ -8983,7 +9049,7 @@
           <w:lang w:val="en-US" w:eastAsia="zh-CN"/>
         </w:rPr>
       </w:pPr>
-      <w:bookmarkStart w:id="43" w:name="_Toc19351"/>
+      <w:bookmarkStart w:id="43" w:name="_Toc1097"/>
       <w:r>
         <w:rPr>
           <w:rFonts w:hint="eastAsia"/>
@@ -9209,7 +9275,7 @@
           <w:lang w:val="en-US" w:eastAsia="zh-CN"/>
         </w:rPr>
       </w:pPr>
-      <w:bookmarkStart w:id="44" w:name="_Toc14878"/>
+      <w:bookmarkStart w:id="44" w:name="_Toc10166"/>
       <w:r>
         <w:rPr>
           <w:rFonts w:hint="eastAsia"/>
@@ -9285,7 +9351,7 @@
           <w:lang w:val="en-US" w:eastAsia="zh-CN"/>
         </w:rPr>
       </w:pPr>
-      <w:bookmarkStart w:id="45" w:name="_Toc16659"/>
+      <w:bookmarkStart w:id="45" w:name="_Toc27631"/>
       <w:r>
         <w:rPr>
           <w:rFonts w:hint="eastAsia"/>
@@ -9400,7 +9466,7 @@
           <w:lang w:val="en-US" w:eastAsia="zh-CN"/>
         </w:rPr>
       </w:pPr>
-      <w:bookmarkStart w:id="46" w:name="_Toc17028"/>
+      <w:bookmarkStart w:id="46" w:name="_Toc30454"/>
       <w:r>
         <w:rPr>
           <w:rFonts w:hint="eastAsia"/>
@@ -9533,7 +9599,7 @@
           <w:lang w:val="en-US" w:eastAsia="zh-CN"/>
         </w:rPr>
       </w:pPr>
-      <w:bookmarkStart w:id="47" w:name="_Toc4465"/>
+      <w:bookmarkStart w:id="47" w:name="_Toc25912"/>
       <w:r>
         <w:rPr>
           <w:rFonts w:hint="eastAsia"/>
@@ -9619,6 +9685,7 @@
           <w:lang w:val="en-US" w:eastAsia="zh-CN"/>
         </w:rPr>
       </w:pPr>
+      <w:bookmarkStart w:id="48" w:name="_Toc26909"/>
       <w:r>
         <w:rPr>
           <w:rFonts w:hint="eastAsia"/>
@@ -9626,10 +9693,12 @@
         </w:rPr>
         <w:t>HashTable</w:t>
       </w:r>
-    </w:p>
-    <w:p>
-      <w:pPr>
-        <w:numPr>
+      <w:bookmarkEnd w:id="48"/>
+    </w:p>
+    <w:p>
+      <w:pPr>
+        <w:numPr>
+          <w:ilvl w:val="0"/>
           <w:numId w:val="0"/>
         </w:numPr>
         <w:ind w:leftChars="0" w:firstLine="420" w:firstLineChars="0"/>
@@ -9649,6 +9718,7 @@
     <w:p>
       <w:pPr>
         <w:numPr>
+          <w:ilvl w:val="0"/>
           <w:numId w:val="0"/>
         </w:numPr>
         <w:ind w:leftChars="0" w:firstLine="420" w:firstLineChars="0"/>
@@ -9668,6 +9738,7 @@
     <w:p>
       <w:pPr>
         <w:numPr>
+          <w:ilvl w:val="0"/>
           <w:numId w:val="0"/>
         </w:numPr>
         <w:ind w:leftChars="0" w:firstLine="420" w:firstLineChars="0"/>
@@ -9687,6 +9758,7 @@
     <w:p>
       <w:pPr>
         <w:numPr>
+          <w:ilvl w:val="0"/>
           <w:numId w:val="0"/>
         </w:numPr>
         <w:ind w:leftChars="0" w:firstLine="420" w:firstLineChars="0"/>
@@ -9706,6 +9778,7 @@
     <w:p>
       <w:pPr>
         <w:numPr>
+          <w:ilvl w:val="0"/>
           <w:numId w:val="0"/>
         </w:numPr>
         <w:ind w:leftChars="0" w:firstLine="420" w:firstLineChars="0"/>
@@ -9725,6 +9798,7 @@
     <w:p>
       <w:pPr>
         <w:numPr>
+          <w:ilvl w:val="0"/>
           <w:numId w:val="0"/>
         </w:numPr>
         <w:ind w:leftChars="0" w:firstLine="420" w:firstLineChars="0"/>
@@ -9744,6 +9818,7 @@
     <w:p>
       <w:pPr>
         <w:numPr>
+          <w:ilvl w:val="0"/>
           <w:numId w:val="0"/>
         </w:numPr>
         <w:ind w:leftChars="0" w:firstLine="420" w:firstLineChars="0"/>
@@ -9763,6 +9838,7 @@
     <w:p>
       <w:pPr>
         <w:numPr>
+          <w:ilvl w:val="0"/>
           <w:numId w:val="0"/>
         </w:numPr>
         <w:ind w:leftChars="0" w:firstLine="420" w:firstLineChars="0"/>
@@ -9778,8 +9854,6 @@
         </w:rPr>
         <w:t>所存储的元素的key和value都不能为null，若其中存在null值，则在put时会抛出空指针异常。</w:t>
       </w:r>
-      <w:bookmarkStart w:id="57" w:name="_GoBack"/>
-      <w:bookmarkEnd w:id="57"/>
     </w:p>
     <w:p>
       <w:pPr>
@@ -9803,7 +9877,7 @@
           <w:lang w:val="en-US" w:eastAsia="zh-CN"/>
         </w:rPr>
       </w:pPr>
-      <w:bookmarkStart w:id="48" w:name="_Toc10329"/>
+      <w:bookmarkStart w:id="49" w:name="_Toc15202"/>
       <w:r>
         <w:rPr>
           <w:rFonts w:hint="eastAsia"/>
@@ -9811,7 +9885,7 @@
         </w:rPr>
         <w:t>LinkedHashMap</w:t>
       </w:r>
-      <w:bookmarkEnd w:id="48"/>
+      <w:bookmarkEnd w:id="49"/>
     </w:p>
     <w:p>
       <w:pPr>
@@ -9838,15 +9912,15 @@
           <w:lang w:val="en-US" w:eastAsia="zh-CN"/>
         </w:rPr>
       </w:pPr>
-      <w:bookmarkStart w:id="49" w:name="_Toc8264"/>
-      <w:r>
-        <w:rPr>
-          <w:rFonts w:hint="eastAsia"/>
-          <w:lang w:val="en-US" w:eastAsia="zh-CN"/>
-        </w:rPr>
-        <w:t>7.1、LinkedHashMap()</w:t>
-      </w:r>
-      <w:bookmarkEnd w:id="49"/>
+      <w:bookmarkStart w:id="50" w:name="_Toc3305"/>
+      <w:r>
+        <w:rPr>
+          <w:rFonts w:hint="eastAsia"/>
+          <w:lang w:val="en-US" w:eastAsia="zh-CN"/>
+        </w:rPr>
+        <w:t>8.1、LinkedHashMap()</w:t>
+      </w:r>
+      <w:bookmarkEnd w:id="50"/>
     </w:p>
     <w:p>
       <w:pPr>
@@ -9889,15 +9963,15 @@
           <w:lang w:val="en-US" w:eastAsia="zh-CN"/>
         </w:rPr>
       </w:pPr>
-      <w:bookmarkStart w:id="50" w:name="_Toc27515"/>
-      <w:r>
-        <w:rPr>
-          <w:rFonts w:hint="eastAsia"/>
-          <w:lang w:val="en-US" w:eastAsia="zh-CN"/>
-        </w:rPr>
-        <w:t>7.2、LinkedHashMap(int initialCapacity)</w:t>
-      </w:r>
-      <w:bookmarkEnd w:id="50"/>
+      <w:bookmarkStart w:id="51" w:name="_Toc22718"/>
+      <w:r>
+        <w:rPr>
+          <w:rFonts w:hint="eastAsia"/>
+          <w:lang w:val="en-US" w:eastAsia="zh-CN"/>
+        </w:rPr>
+        <w:t>8.2、LinkedHashMap(int initialCapacity)</w:t>
+      </w:r>
+      <w:bookmarkEnd w:id="51"/>
     </w:p>
     <w:p>
       <w:pPr>
@@ -9940,15 +10014,15 @@
           <w:lang w:val="en-US" w:eastAsia="zh-CN"/>
         </w:rPr>
       </w:pPr>
-      <w:bookmarkStart w:id="51" w:name="_Toc30226"/>
-      <w:r>
-        <w:rPr>
-          <w:rFonts w:hint="eastAsia"/>
-          <w:lang w:val="en-US" w:eastAsia="zh-CN"/>
-        </w:rPr>
-        <w:t>7.3、LinkedHashMap(int initialCapacity, float loadFactor)</w:t>
-      </w:r>
-      <w:bookmarkEnd w:id="51"/>
+      <w:bookmarkStart w:id="52" w:name="_Toc10164"/>
+      <w:r>
+        <w:rPr>
+          <w:rFonts w:hint="eastAsia"/>
+          <w:lang w:val="en-US" w:eastAsia="zh-CN"/>
+        </w:rPr>
+        <w:t>8.3、LinkedHashMap(int initialCapacity, float loadFactor)</w:t>
+      </w:r>
+      <w:bookmarkEnd w:id="52"/>
     </w:p>
     <w:p>
       <w:pPr>
@@ -10005,7 +10079,7 @@
           <w:lang w:val="en-US" w:eastAsia="zh-CN"/>
         </w:rPr>
       </w:pPr>
-      <w:bookmarkStart w:id="52" w:name="_Toc16936"/>
+      <w:bookmarkStart w:id="53" w:name="_Toc2148"/>
       <w:r>
         <w:rPr>
           <w:rFonts w:hint="eastAsia"/>
@@ -10013,7 +10087,7 @@
         </w:rPr>
         <w:t>TreeMap</w:t>
       </w:r>
-      <w:bookmarkEnd w:id="52"/>
+      <w:bookmarkEnd w:id="53"/>
     </w:p>
     <w:p>
       <w:pPr>
@@ -10024,15 +10098,15 @@
           <w:lang w:val="en-US" w:eastAsia="zh-CN"/>
         </w:rPr>
       </w:pPr>
-      <w:bookmarkStart w:id="53" w:name="_Toc18692"/>
-      <w:r>
-        <w:rPr>
-          <w:rFonts w:hint="eastAsia"/>
-          <w:lang w:val="en-US" w:eastAsia="zh-CN"/>
-        </w:rPr>
-        <w:t>8.1、TreeMap()</w:t>
-      </w:r>
-      <w:bookmarkEnd w:id="53"/>
+      <w:bookmarkStart w:id="54" w:name="_Toc3789"/>
+      <w:r>
+        <w:rPr>
+          <w:rFonts w:hint="eastAsia"/>
+          <w:lang w:val="en-US" w:eastAsia="zh-CN"/>
+        </w:rPr>
+        <w:t>9.1、TreeMap()</w:t>
+      </w:r>
+      <w:bookmarkEnd w:id="54"/>
     </w:p>
     <w:p>
       <w:pPr>
@@ -10075,19 +10149,18 @@
           <w:lang w:val="en-US" w:eastAsia="zh-CN"/>
         </w:rPr>
       </w:pPr>
-      <w:bookmarkStart w:id="54" w:name="_Toc9994"/>
-      <w:r>
-        <w:rPr>
-          <w:rFonts w:hint="eastAsia"/>
-          <w:lang w:val="en-US" w:eastAsia="zh-CN"/>
-        </w:rPr>
-        <w:t>8.2、TreeMap(Comparator&lt;? super K&gt; comparator)</w:t>
-      </w:r>
-      <w:bookmarkEnd w:id="54"/>
-    </w:p>
-    <w:p>
-      <w:pPr>
-        <w:ind w:firstLine="420" w:firstLineChars="0"/>
+      <w:bookmarkStart w:id="55" w:name="_Toc3736"/>
+      <w:r>
+        <w:rPr>
+          <w:rFonts w:hint="eastAsia"/>
+          <w:lang w:val="en-US" w:eastAsia="zh-CN"/>
+        </w:rPr>
+        <w:t>9.2、TreeMap(Comparator&lt;? super K&gt; comparator)</w:t>
+      </w:r>
+      <w:bookmarkEnd w:id="55"/>
+    </w:p>
+    <w:p>
+      <w:pPr>
         <w:rPr>
           <w:rFonts w:hint="eastAsia"/>
           <w:lang w:val="en-US" w:eastAsia="zh-CN"/>
@@ -10107,46 +10180,6 @@
         </w:rPr>
         <w:t>带参构造，将成员吧变量comparator指向传入的参数</w:t>
       </w:r>
-    </w:p>
-    <w:p>
-      <w:pPr>
-        <w:ind w:firstLine="420" w:firstLineChars="0"/>
-        <w:rPr>
-          <w:rFonts w:hint="eastAsia"/>
-          <w:lang w:val="en-US" w:eastAsia="zh-CN"/>
-        </w:rPr>
-      </w:pPr>
-    </w:p>
-    <w:p>
-      <w:pPr>
-        <w:rPr>
-          <w:rFonts w:hint="eastAsia"/>
-          <w:lang w:val="en-US" w:eastAsia="zh-CN"/>
-        </w:rPr>
-      </w:pPr>
-      <w:r>
-        <w:rPr>
-          <w:rFonts w:hint="eastAsia"/>
-          <w:lang w:val="en-US" w:eastAsia="zh-CN"/>
-        </w:rPr>
-        <w:t>8.3、</w:t>
-      </w:r>
-    </w:p>
-    <w:p>
-      <w:pPr>
-        <w:rPr>
-          <w:rFonts w:hint="eastAsia"/>
-          <w:lang w:val="en-US" w:eastAsia="zh-CN"/>
-        </w:rPr>
-      </w:pPr>
-    </w:p>
-    <w:p>
-      <w:pPr>
-        <w:rPr>
-          <w:rFonts w:hint="eastAsia"/>
-          <w:lang w:val="en-US" w:eastAsia="zh-CN"/>
-        </w:rPr>
-      </w:pPr>
     </w:p>
     <w:p>
       <w:pPr>
@@ -10165,15 +10198,15 @@
           <w:lang w:val="en-US" w:eastAsia="zh-CN"/>
         </w:rPr>
       </w:pPr>
-      <w:bookmarkStart w:id="55" w:name="_Toc22870"/>
-      <w:r>
-        <w:rPr>
-          <w:rFonts w:hint="eastAsia"/>
-          <w:lang w:val="en-US" w:eastAsia="zh-CN"/>
-        </w:rPr>
-        <w:t>8.5、V put(K key, V value)</w:t>
-      </w:r>
-      <w:bookmarkEnd w:id="55"/>
+      <w:bookmarkStart w:id="56" w:name="_Toc28883"/>
+      <w:r>
+        <w:rPr>
+          <w:rFonts w:hint="eastAsia"/>
+          <w:lang w:val="en-US" w:eastAsia="zh-CN"/>
+        </w:rPr>
+        <w:t>9.3、V put(K key, V value)</w:t>
+      </w:r>
+      <w:bookmarkEnd w:id="56"/>
     </w:p>
     <w:p>
       <w:pPr>
@@ -10337,15 +10370,15 @@
           <w:lang w:val="en-US" w:eastAsia="zh-CN"/>
         </w:rPr>
       </w:pPr>
-      <w:bookmarkStart w:id="56" w:name="_Toc12487"/>
-      <w:r>
-        <w:rPr>
-          <w:rFonts w:hint="eastAsia"/>
-          <w:lang w:val="en-US" w:eastAsia="zh-CN"/>
-        </w:rPr>
-        <w:t>8.6、boolean containsValue(Object value)</w:t>
-      </w:r>
-      <w:bookmarkEnd w:id="56"/>
+      <w:bookmarkStart w:id="57" w:name="_Toc5441"/>
+      <w:r>
+        <w:rPr>
+          <w:rFonts w:hint="eastAsia"/>
+          <w:lang w:val="en-US" w:eastAsia="zh-CN"/>
+        </w:rPr>
+        <w:t>9.4、boolean containsValue(Object value)</w:t>
+      </w:r>
+      <w:bookmarkEnd w:id="57"/>
     </w:p>
     <w:p>
       <w:pPr>
